--- a/Project(ITProject).docx
+++ b/Project(ITProject).docx
@@ -1556,6 +1556,13 @@
     </w:p>
     <w:p>
       <w:pPr>
+        <w:rPr>
+          <w:lang w:val="en-GB"/>
+        </w:rPr>
+      </w:pPr>
+    </w:p>
+    <w:p>
+      <w:pPr>
         <w:pStyle w:val="ListParagraph"/>
         <w:numPr>
           <w:ilvl w:val="0"/>
@@ -1607,7 +1614,39 @@
         <w:rPr>
           <w:lang w:val="en-GB"/>
         </w:rPr>
-        <w:t xml:space="preserve">. The amount of time it takes to train the dataset and produce results. </w:t>
+        <w:t>. The amount of time it takes to train the dataset and produce results</w:t>
+      </w:r>
+      <w:r>
+        <w:rPr>
+          <w:lang w:val="en-GB"/>
+        </w:rPr>
+        <w:t xml:space="preserve"> for one model while also</w:t>
+      </w:r>
+      <w:r>
+        <w:rPr>
+          <w:lang w:val="en-GB"/>
+        </w:rPr>
+        <w:t xml:space="preserve"> </w:t>
+      </w:r>
+      <w:r>
+        <w:rPr>
+          <w:lang w:val="en-GB"/>
+        </w:rPr>
+        <w:t xml:space="preserve">commenting on the amount of time </w:t>
+      </w:r>
+      <w:proofErr w:type="gramStart"/>
+      <w:r>
+        <w:rPr>
+          <w:lang w:val="en-GB"/>
+        </w:rPr>
+        <w:t>all of</w:t>
+      </w:r>
+      <w:proofErr w:type="gramEnd"/>
+      <w:r>
+        <w:rPr>
+          <w:lang w:val="en-GB"/>
+        </w:rPr>
+        <w:t xml:space="preserve"> the tests took to complete. </w:t>
       </w:r>
     </w:p>
     <w:p>
@@ -1629,250 +1668,6 @@
           <w:lang w:val="en-GB"/>
         </w:rPr>
         <w:t xml:space="preserve">Interpreting Results </w:t>
-      </w:r>
-    </w:p>
-    <w:p>
-      <w:pPr>
-        <w:rPr>
-          <w:lang w:val="en-GB"/>
-        </w:rPr>
-      </w:pPr>
-    </w:p>
-    <w:p>
-      <w:pPr>
-        <w:rPr>
-          <w:lang w:val="en-GB"/>
-        </w:rPr>
-      </w:pPr>
-    </w:p>
-    <w:p>
-      <w:pPr>
-        <w:rPr>
-          <w:lang w:val="en-GB"/>
-        </w:rPr>
-      </w:pPr>
-      <w:r>
-        <w:rPr>
-          <w:lang w:val="en-GB"/>
-        </w:rPr>
-        <w:t xml:space="preserve">To evaluate the accuracy of the prototype the initial test </w:t>
-      </w:r>
-      <w:proofErr w:type="gramStart"/>
-      <w:r>
-        <w:rPr>
-          <w:lang w:val="en-GB"/>
-        </w:rPr>
-        <w:t>were</w:t>
-      </w:r>
-      <w:proofErr w:type="gramEnd"/>
-      <w:r>
-        <w:rPr>
-          <w:lang w:val="en-GB"/>
-        </w:rPr>
-        <w:t xml:space="preserve"> done using a dataset that didn’t have any distortions on them so that the ground accuracy of the CNN is accurate. So that it can be fairly compared with the datasets that did have distortions. </w:t>
-      </w:r>
-    </w:p>
-    <w:p>
-      <w:pPr>
-        <w:rPr>
-          <w:lang w:val="en-GB"/>
-        </w:rPr>
-      </w:pPr>
-    </w:p>
-    <w:p>
-      <w:pPr>
-        <w:rPr>
-          <w:lang w:val="en-GB"/>
-        </w:rPr>
-      </w:pPr>
-      <w:r>
-        <w:rPr>
-          <w:lang w:val="en-GB"/>
-        </w:rPr>
-        <w:t xml:space="preserve">The data from the results of the prototype will be shown on charts. Each </w:t>
-      </w:r>
-      <w:r>
-        <w:rPr>
-          <w:lang w:val="en-GB"/>
-        </w:rPr>
-        <w:t xml:space="preserve">chart will have all necessary information such as the </w:t>
-      </w:r>
-      <w:r>
-        <w:rPr>
-          <w:lang w:val="en-GB"/>
-        </w:rPr>
-        <w:t xml:space="preserve">type and amount of </w:t>
-      </w:r>
-      <w:r>
-        <w:rPr>
-          <w:lang w:val="en-GB"/>
-        </w:rPr>
-        <w:t>distortion</w:t>
-      </w:r>
-      <w:r>
-        <w:rPr>
-          <w:lang w:val="en-GB"/>
-        </w:rPr>
-        <w:t xml:space="preserve"> used in the dataset</w:t>
-      </w:r>
-      <w:r>
-        <w:rPr>
-          <w:lang w:val="en-GB"/>
-        </w:rPr>
-        <w:t xml:space="preserve">. </w:t>
-      </w:r>
-      <w:r>
-        <w:rPr>
-          <w:lang w:val="en-GB"/>
-        </w:rPr>
-        <w:t>A</w:t>
-      </w:r>
-      <w:r>
-        <w:rPr>
-          <w:lang w:val="en-GB"/>
-        </w:rPr>
-        <w:t xml:space="preserve"> short paragraph below so that it is easier for readers to get all </w:t>
-      </w:r>
-      <w:r>
-        <w:rPr>
-          <w:lang w:val="en-GB"/>
-        </w:rPr>
-        <w:t xml:space="preserve">the </w:t>
-      </w:r>
-      <w:r>
-        <w:rPr>
-          <w:lang w:val="en-GB"/>
-        </w:rPr>
-        <w:t>necessary information from that paragraph and not flip through the study</w:t>
-      </w:r>
-      <w:r>
-        <w:rPr>
-          <w:lang w:val="en-GB"/>
-        </w:rPr>
-        <w:t xml:space="preserve">. </w:t>
-      </w:r>
-    </w:p>
-    <w:p>
-      <w:pPr>
-        <w:rPr>
-          <w:lang w:val="en-GB"/>
-        </w:rPr>
-      </w:pPr>
-    </w:p>
-    <w:p>
-      <w:pPr>
-        <w:rPr>
-          <w:lang w:val="en-GB"/>
-        </w:rPr>
-      </w:pPr>
-      <w:r>
-        <w:rPr>
-          <w:lang w:val="en-GB"/>
-        </w:rPr>
-        <w:t xml:space="preserve">After analysing the </w:t>
-      </w:r>
-      <w:proofErr w:type="gramStart"/>
-      <w:r>
-        <w:rPr>
-          <w:lang w:val="en-GB"/>
-        </w:rPr>
-        <w:t>results</w:t>
-      </w:r>
-      <w:proofErr w:type="gramEnd"/>
-      <w:r>
-        <w:rPr>
-          <w:lang w:val="en-GB"/>
-        </w:rPr>
-        <w:t xml:space="preserve"> it is important to </w:t>
-      </w:r>
-      <w:r>
-        <w:rPr>
-          <w:lang w:val="en-GB"/>
-        </w:rPr>
-        <w:t>address whether the hypotheses or questions were supported or whether they were refuted</w:t>
-      </w:r>
-      <w:r>
-        <w:rPr>
-          <w:lang w:val="en-GB"/>
-        </w:rPr>
-        <w:t xml:space="preserve"> as discussed in Creswell’s book Research Design (4</w:t>
-      </w:r>
-      <w:r>
-        <w:rPr>
-          <w:vertAlign w:val="superscript"/>
-          <w:lang w:val="en-GB"/>
-        </w:rPr>
-        <w:t>th</w:t>
-      </w:r>
-      <w:r>
-        <w:rPr>
-          <w:lang w:val="en-GB"/>
-        </w:rPr>
-        <w:t xml:space="preserve"> edition 2019). </w:t>
-      </w:r>
-      <w:r>
-        <w:rPr>
-          <w:lang w:val="en-GB"/>
-        </w:rPr>
-        <w:t>A conclusion</w:t>
-      </w:r>
-      <w:r>
-        <w:rPr>
-          <w:lang w:val="en-GB"/>
-        </w:rPr>
-        <w:t xml:space="preserve"> </w:t>
-      </w:r>
-      <w:r>
-        <w:rPr>
-          <w:lang w:val="en-GB"/>
-        </w:rPr>
-        <w:t>needs</w:t>
-      </w:r>
-      <w:r>
-        <w:rPr>
-          <w:lang w:val="en-GB"/>
-        </w:rPr>
-        <w:t xml:space="preserve"> to be made on the reason why </w:t>
-      </w:r>
-      <w:r>
-        <w:rPr>
-          <w:lang w:val="en-GB"/>
-        </w:rPr>
-        <w:t xml:space="preserve">you think the research was successful or the reason why it was not successful. </w:t>
-      </w:r>
-    </w:p>
-    <w:p>
-      <w:pPr>
-        <w:rPr>
-          <w:lang w:val="en-GB"/>
-        </w:rPr>
-      </w:pPr>
-    </w:p>
-    <w:p>
-      <w:pPr>
-        <w:rPr>
-          <w:lang w:val="en-GB"/>
-        </w:rPr>
-      </w:pPr>
-    </w:p>
-    <w:p>
-      <w:pPr>
-        <w:rPr>
-          <w:lang w:val="en-GB"/>
-        </w:rPr>
-      </w:pPr>
-    </w:p>
-    <w:p>
-      <w:pPr>
-        <w:rPr>
-          <w:lang w:val="en-GB"/>
-        </w:rPr>
-      </w:pPr>
-      <w:r>
-        <w:rPr>
-          <w:lang w:val="en-GB"/>
-        </w:rPr>
-        <w:t xml:space="preserve">Study Evaluation </w:t>
       </w:r>
     </w:p>
     <w:p>
@@ -1897,26 +1692,29 @@
         <w:rPr>
           <w:lang w:val="en-GB"/>
         </w:rPr>
-        <w:t xml:space="preserve">Discuss if the approach taken in the study was successful or unsuccessful and </w:t>
-      </w:r>
-      <w:r>
-        <w:rPr>
-          <w:lang w:val="en-GB"/>
-        </w:rPr>
-        <w:t xml:space="preserve">the </w:t>
-      </w:r>
-      <w:r>
-        <w:rPr>
-          <w:lang w:val="en-GB"/>
-        </w:rPr>
-        <w:t>reason for both</w:t>
-      </w:r>
-      <w:r>
-        <w:rPr>
-          <w:lang w:val="en-GB"/>
-        </w:rPr>
-        <w:t xml:space="preserve">. Discuss if there is an approach that could be taken that is more efficient or if you would add anything to your approach to improve the results </w:t>
-      </w:r>
+        <w:t xml:space="preserve">To assess the prototype's accuracy, the first test will be conducted with a dataset that does not contain any distortions, ensuring that the CNN's ground accuracy was accurate. So that it may be compared fairly against datasets that have been distorted. This will be done </w:t>
+      </w:r>
+      <w:proofErr w:type="gramStart"/>
+      <w:r>
+        <w:rPr>
+          <w:lang w:val="en-GB"/>
+        </w:rPr>
+        <w:t>in order for</w:t>
+      </w:r>
+      <w:proofErr w:type="gramEnd"/>
+      <w:r>
+        <w:rPr>
+          <w:lang w:val="en-GB"/>
+        </w:rPr>
+        <w:t xml:space="preserve"> the study's data to be as accurate as possible.</w:t>
+      </w:r>
+    </w:p>
+    <w:p>
+      <w:pPr>
+        <w:rPr>
+          <w:lang w:val="en-GB"/>
+        </w:rPr>
+      </w:pPr>
     </w:p>
     <w:p>
       <w:pPr>
@@ -1933,20 +1731,29 @@
         <w:rPr>
           <w:lang w:val="en-GB"/>
         </w:rPr>
-        <w:t xml:space="preserve"> Could there be </w:t>
-      </w:r>
-      <w:r>
-        <w:rPr>
-          <w:lang w:val="en-GB"/>
-        </w:rPr>
-        <w:t>improvements</w:t>
-      </w:r>
-      <w:r>
-        <w:rPr>
-          <w:lang w:val="en-GB"/>
-        </w:rPr>
-        <w:t xml:space="preserve"> to the dataset or maybe use a different dataset. </w:t>
-      </w:r>
+        <w:t xml:space="preserve">The data from the prototype's outcomes will be displayed in diagrams. Each diagram will provide all necessary information, such as the type and amount of distortion added to the dataset. A short paragraph will be placed below so that readers may acquire </w:t>
+      </w:r>
+      <w:proofErr w:type="gramStart"/>
+      <w:r>
+        <w:rPr>
+          <w:lang w:val="en-GB"/>
+        </w:rPr>
+        <w:t>all of</w:t>
+      </w:r>
+      <w:proofErr w:type="gramEnd"/>
+      <w:r>
+        <w:rPr>
+          <w:lang w:val="en-GB"/>
+        </w:rPr>
+        <w:t xml:space="preserve"> the information they need from that paragraph rather than having to browse through the study to find the relevant diagrams.</w:t>
+      </w:r>
+    </w:p>
+    <w:p>
+      <w:pPr>
+        <w:rPr>
+          <w:lang w:val="en-GB"/>
+        </w:rPr>
+      </w:pPr>
     </w:p>
     <w:p>
       <w:pPr>
@@ -1963,7 +1770,40 @@
         <w:rPr>
           <w:lang w:val="en-GB"/>
         </w:rPr>
-        <w:t>After analysing the data are there any findings that were of interest that were not initially mentioned in the hypothesis?</w:t>
+        <w:t xml:space="preserve">After analysing the </w:t>
+      </w:r>
+      <w:proofErr w:type="gramStart"/>
+      <w:r>
+        <w:rPr>
+          <w:lang w:val="en-GB"/>
+        </w:rPr>
+        <w:t>results</w:t>
+      </w:r>
+      <w:proofErr w:type="gramEnd"/>
+      <w:r>
+        <w:rPr>
+          <w:lang w:val="en-GB"/>
+        </w:rPr>
+        <w:t xml:space="preserve"> it is important to address whether the hypotheses or questions were supported or whether they were refuted as discussed in Creswell’s book Research Design (4</w:t>
+      </w:r>
+      <w:r>
+        <w:rPr>
+          <w:vertAlign w:val="superscript"/>
+          <w:lang w:val="en-GB"/>
+        </w:rPr>
+        <w:t>th</w:t>
+      </w:r>
+      <w:r>
+        <w:rPr>
+          <w:lang w:val="en-GB"/>
+        </w:rPr>
+        <w:t xml:space="preserve"> edition 2019). </w:t>
+      </w:r>
+      <w:r>
+        <w:rPr>
+          <w:lang w:val="en-GB"/>
+        </w:rPr>
+        <w:t>A conclusion</w:t>
       </w:r>
       <w:r>
         <w:rPr>
@@ -1971,26 +1811,32 @@
         </w:rPr>
         <w:t xml:space="preserve"> </w:t>
       </w:r>
-    </w:p>
-    <w:p>
-      <w:pPr>
-        <w:rPr>
-          <w:lang w:val="en-GB"/>
-        </w:rPr>
-      </w:pPr>
-    </w:p>
-    <w:p>
-      <w:pPr>
-        <w:rPr>
-          <w:lang w:val="en-GB"/>
-        </w:rPr>
-      </w:pPr>
-      <w:r>
-        <w:rPr>
-          <w:lang w:val="en-GB"/>
-        </w:rPr>
-        <w:t xml:space="preserve">Conclusion </w:t>
-      </w:r>
+      <w:r>
+        <w:rPr>
+          <w:lang w:val="en-GB"/>
+        </w:rPr>
+        <w:t>needs</w:t>
+      </w:r>
+      <w:r>
+        <w:rPr>
+          <w:lang w:val="en-GB"/>
+        </w:rPr>
+        <w:t xml:space="preserve"> to be made on the reason why </w:t>
+      </w:r>
+      <w:r>
+        <w:rPr>
+          <w:lang w:val="en-GB"/>
+        </w:rPr>
+        <w:t xml:space="preserve">you think the research was successful or the reason why it was not successful. </w:t>
+      </w:r>
+    </w:p>
+    <w:p>
+      <w:pPr>
+        <w:pStyle w:val="ListParagraph"/>
+        <w:rPr>
+          <w:lang w:val="en-GB"/>
+        </w:rPr>
+      </w:pPr>
     </w:p>
     <w:p>
       <w:pPr>
@@ -2007,8 +1853,116 @@
         <w:rPr>
           <w:lang w:val="en-GB"/>
         </w:rPr>
-        <w:t>The highlights of the study will be discussed.</w:t>
-      </w:r>
+        <w:t xml:space="preserve">In a study by Aghdam </w:t>
+      </w:r>
+      <w:r>
+        <w:rPr>
+          <w:lang w:val="en-GB"/>
+        </w:rPr>
+        <w:t>et al.</w:t>
+      </w:r>
+      <w:r>
+        <w:rPr>
+          <w:lang w:val="en-GB"/>
+        </w:rPr>
+        <w:t xml:space="preserve"> (2019)</w:t>
+      </w:r>
+      <w:r>
+        <w:rPr>
+          <w:lang w:val="en-GB"/>
+        </w:rPr>
+        <w:t>,</w:t>
+      </w:r>
+      <w:r>
+        <w:rPr>
+          <w:lang w:val="en-GB"/>
+        </w:rPr>
+        <w:t xml:space="preserve"> a similar approach was taken where the images in the gallery(dataset) were </w:t>
+      </w:r>
+      <w:proofErr w:type="gramStart"/>
+      <w:r>
+        <w:rPr>
+          <w:lang w:val="en-GB"/>
+        </w:rPr>
+        <w:t>down-sampled</w:t>
+      </w:r>
+      <w:proofErr w:type="gramEnd"/>
+      <w:r>
+        <w:rPr>
+          <w:lang w:val="en-GB"/>
+        </w:rPr>
+        <w:t xml:space="preserve"> to attempt to increase the accuracy in images with distortions. It will be a study that will be focused on in the discussion of results to see if an increase was also achieved and by how much the accuracy would have improved over models that were not trained with distortions. </w:t>
+      </w:r>
+    </w:p>
+    <w:p>
+      <w:pPr>
+        <w:rPr>
+          <w:lang w:val="en-GB"/>
+        </w:rPr>
+      </w:pPr>
+    </w:p>
+    <w:p>
+      <w:pPr>
+        <w:rPr>
+          <w:lang w:val="en-GB"/>
+        </w:rPr>
+      </w:pPr>
+    </w:p>
+    <w:p>
+      <w:pPr>
+        <w:rPr>
+          <w:lang w:val="en-GB"/>
+        </w:rPr>
+      </w:pPr>
+    </w:p>
+    <w:p>
+      <w:pPr>
+        <w:rPr>
+          <w:lang w:val="en-GB"/>
+        </w:rPr>
+      </w:pPr>
+    </w:p>
+    <w:p>
+      <w:pPr>
+        <w:rPr>
+          <w:lang w:val="en-GB"/>
+        </w:rPr>
+      </w:pPr>
+    </w:p>
+    <w:p>
+      <w:pPr>
+        <w:rPr>
+          <w:lang w:val="en-GB"/>
+        </w:rPr>
+      </w:pPr>
+    </w:p>
+    <w:p>
+      <w:pPr>
+        <w:rPr>
+          <w:lang w:val="en-GB"/>
+        </w:rPr>
+      </w:pPr>
+    </w:p>
+    <w:p>
+      <w:pPr>
+        <w:rPr>
+          <w:lang w:val="en-GB"/>
+        </w:rPr>
+      </w:pPr>
+      <w:r>
+        <w:rPr>
+          <w:lang w:val="en-GB"/>
+        </w:rPr>
+        <w:lastRenderedPageBreak/>
+        <w:t xml:space="preserve">Study Evaluation </w:t>
+      </w:r>
+    </w:p>
+    <w:p>
+      <w:pPr>
+        <w:rPr>
+          <w:lang w:val="en-GB"/>
+        </w:rPr>
+      </w:pPr>
     </w:p>
     <w:p>
       <w:pPr>
@@ -2025,8 +1979,34 @@
         <w:rPr>
           <w:lang w:val="en-GB"/>
         </w:rPr>
-        <w:t xml:space="preserve">The shortcomings of the study will be discussed. </w:t>
-      </w:r>
+        <w:t xml:space="preserve">Discuss if the approach taken in the study was successful or unsuccessful and </w:t>
+      </w:r>
+      <w:r>
+        <w:rPr>
+          <w:lang w:val="en-GB"/>
+        </w:rPr>
+        <w:t xml:space="preserve">the </w:t>
+      </w:r>
+      <w:r>
+        <w:rPr>
+          <w:lang w:val="en-GB"/>
+        </w:rPr>
+        <w:t>reason for both</w:t>
+      </w:r>
+      <w:r>
+        <w:rPr>
+          <w:lang w:val="en-GB"/>
+        </w:rPr>
+        <w:t xml:space="preserve">. Discuss if there is an approach that could be taken that is more efficient or if you would add anything to your approach to improve the results </w:t>
+      </w:r>
+    </w:p>
+    <w:p>
+      <w:pPr>
+        <w:pStyle w:val="ListParagraph"/>
+        <w:rPr>
+          <w:lang w:val="en-GB"/>
+        </w:rPr>
+      </w:pPr>
     </w:p>
     <w:p>
       <w:pPr>
@@ -2043,59 +2023,27 @@
         <w:rPr>
           <w:lang w:val="en-GB"/>
         </w:rPr>
-        <w:lastRenderedPageBreak/>
-        <w:t xml:space="preserve">Any future recommendations for the study. </w:t>
-      </w:r>
-      <w:r>
-        <w:rPr>
-          <w:lang w:val="en-GB"/>
-        </w:rPr>
-        <w:t xml:space="preserve"> One possible recommendation would be to not use </w:t>
-      </w:r>
-      <w:r>
-        <w:rPr>
-          <w:lang w:val="en-GB"/>
-        </w:rPr>
-        <w:t>transfer</w:t>
-      </w:r>
-      <w:r>
-        <w:rPr>
-          <w:lang w:val="en-GB"/>
-        </w:rPr>
-        <w:t xml:space="preserve"> learning bu</w:t>
-      </w:r>
-      <w:r>
-        <w:rPr>
-          <w:lang w:val="en-GB"/>
-        </w:rPr>
-        <w:t>t</w:t>
-      </w:r>
-      <w:r>
-        <w:rPr>
-          <w:lang w:val="en-GB"/>
-        </w:rPr>
-        <w:t xml:space="preserve"> rather create model from scratch </w:t>
-      </w:r>
-    </w:p>
-    <w:p>
-      <w:pPr>
-        <w:rPr>
-          <w:lang w:val="en-GB"/>
-        </w:rPr>
-      </w:pPr>
-    </w:p>
-    <w:p>
-      <w:pPr>
-        <w:rPr>
-          <w:lang w:val="en-GB"/>
-        </w:rPr>
-      </w:pPr>
-      <w:r>
-        <w:rPr>
-          <w:lang w:val="en-GB"/>
-        </w:rPr>
-        <w:t xml:space="preserve">Introduction </w:t>
-      </w:r>
+        <w:t xml:space="preserve"> Could there be </w:t>
+      </w:r>
+      <w:r>
+        <w:rPr>
+          <w:lang w:val="en-GB"/>
+        </w:rPr>
+        <w:t>improvements</w:t>
+      </w:r>
+      <w:r>
+        <w:rPr>
+          <w:lang w:val="en-GB"/>
+        </w:rPr>
+        <w:t xml:space="preserve"> to the dataset or maybe use a different dataset. </w:t>
+      </w:r>
+    </w:p>
+    <w:p>
+      <w:pPr>
+        <w:rPr>
+          <w:lang w:val="en-GB"/>
+        </w:rPr>
+      </w:pPr>
     </w:p>
     <w:p>
       <w:pPr>
@@ -2112,19 +2060,33 @@
         <w:rPr>
           <w:lang w:val="en-GB"/>
         </w:rPr>
-        <w:t>Research</w:t>
-      </w:r>
-      <w:r>
-        <w:rPr>
-          <w:lang w:val="en-GB"/>
-        </w:rPr>
-        <w:t xml:space="preserve"> into the</w:t>
-      </w:r>
-      <w:r>
-        <w:rPr>
-          <w:lang w:val="en-GB"/>
-        </w:rPr>
-        <w:t xml:space="preserve"> basics of face recognition</w:t>
+        <w:t>After analysing the data are there any findings that were of interest that were not initially mentioned in the hypothesis</w:t>
+      </w:r>
+      <w:r>
+        <w:rPr>
+          <w:lang w:val="en-GB"/>
+        </w:rPr>
+        <w:t>.</w:t>
+      </w:r>
+    </w:p>
+    <w:p>
+      <w:pPr>
+        <w:rPr>
+          <w:lang w:val="en-GB"/>
+        </w:rPr>
+      </w:pPr>
+    </w:p>
+    <w:p>
+      <w:pPr>
+        <w:rPr>
+          <w:lang w:val="en-GB"/>
+        </w:rPr>
+      </w:pPr>
+      <w:r>
+        <w:rPr>
+          <w:lang w:val="en-GB"/>
+        </w:rPr>
+        <w:t xml:space="preserve">Conclusion </w:t>
       </w:r>
     </w:p>
     <w:p>
@@ -2142,8 +2104,16 @@
         <w:rPr>
           <w:lang w:val="en-GB"/>
         </w:rPr>
-        <w:t>Mention the main areas of research that will are going to be studied</w:t>
-      </w:r>
+        <w:t xml:space="preserve">The main findings of the study will be discussed, such findings might include the average accuracy by which a model was improved when trained with a dataset that included one or multiple distortions. </w:t>
+      </w:r>
+    </w:p>
+    <w:p>
+      <w:pPr>
+        <w:pStyle w:val="ListParagraph"/>
+        <w:rPr>
+          <w:lang w:val="en-GB"/>
+        </w:rPr>
+      </w:pPr>
     </w:p>
     <w:p>
       <w:pPr>
@@ -2160,28 +2130,24 @@
         <w:rPr>
           <w:lang w:val="en-GB"/>
         </w:rPr>
-        <w:t xml:space="preserve">Research information on face recognition in images that are not ideal. </w:t>
-      </w:r>
-    </w:p>
-    <w:p>
-      <w:pPr>
-        <w:rPr>
-          <w:lang w:val="en-GB"/>
-        </w:rPr>
-      </w:pPr>
-    </w:p>
-    <w:p>
-      <w:pPr>
-        <w:rPr>
-          <w:lang w:val="en-GB"/>
-        </w:rPr>
-      </w:pPr>
-      <w:r>
-        <w:rPr>
-          <w:lang w:val="en-GB"/>
-        </w:rPr>
-        <w:t>Abstract</w:t>
-      </w:r>
+        <w:t>Mention possible limitations such as not having enough computing power to increase certain parameters for models.</w:t>
+      </w:r>
+    </w:p>
+    <w:p>
+      <w:pPr>
+        <w:pStyle w:val="ListParagraph"/>
+        <w:rPr>
+          <w:lang w:val="en-GB"/>
+        </w:rPr>
+      </w:pPr>
+    </w:p>
+    <w:p>
+      <w:pPr>
+        <w:pStyle w:val="ListParagraph"/>
+        <w:rPr>
+          <w:lang w:val="en-GB"/>
+        </w:rPr>
+      </w:pPr>
     </w:p>
     <w:p>
       <w:pPr>
@@ -2198,8 +2164,16 @@
         <w:rPr>
           <w:lang w:val="en-GB"/>
         </w:rPr>
-        <w:t>Introduction of the subject being studied</w:t>
-      </w:r>
+        <w:t xml:space="preserve">The shortcomings of the study will be discussed. </w:t>
+      </w:r>
+    </w:p>
+    <w:p>
+      <w:pPr>
+        <w:pStyle w:val="ListParagraph"/>
+        <w:rPr>
+          <w:lang w:val="en-GB"/>
+        </w:rPr>
+      </w:pPr>
     </w:p>
     <w:p>
       <w:pPr>
@@ -2216,6 +2190,178 @@
         <w:rPr>
           <w:lang w:val="en-GB"/>
         </w:rPr>
+        <w:t xml:space="preserve">Any future recommendations for the study. </w:t>
+      </w:r>
+      <w:r>
+        <w:rPr>
+          <w:lang w:val="en-GB"/>
+        </w:rPr>
+        <w:t xml:space="preserve">One possible recommendation would be to </w:t>
+      </w:r>
+      <w:r>
+        <w:rPr>
+          <w:lang w:val="en-GB"/>
+        </w:rPr>
+        <w:t xml:space="preserve">create a model and adjust all the weight to fit your use case rather than using </w:t>
+      </w:r>
+      <w:r>
+        <w:rPr>
+          <w:lang w:val="en-GB"/>
+        </w:rPr>
+        <w:t>transfer</w:t>
+      </w:r>
+      <w:r>
+        <w:rPr>
+          <w:lang w:val="en-GB"/>
+        </w:rPr>
+        <w:t xml:space="preserve"> learning</w:t>
+      </w:r>
+      <w:r>
+        <w:rPr>
+          <w:lang w:val="en-GB"/>
+        </w:rPr>
+        <w:t>.</w:t>
+      </w:r>
+    </w:p>
+    <w:p>
+      <w:pPr>
+        <w:rPr>
+          <w:lang w:val="en-GB"/>
+        </w:rPr>
+      </w:pPr>
+    </w:p>
+    <w:p>
+      <w:pPr>
+        <w:rPr>
+          <w:lang w:val="en-GB"/>
+        </w:rPr>
+      </w:pPr>
+      <w:r>
+        <w:rPr>
+          <w:lang w:val="en-GB"/>
+        </w:rPr>
+        <w:t xml:space="preserve">Introduction </w:t>
+      </w:r>
+    </w:p>
+    <w:p>
+      <w:pPr>
+        <w:pStyle w:val="ListParagraph"/>
+        <w:numPr>
+          <w:ilvl w:val="0"/>
+          <w:numId w:val="5"/>
+        </w:numPr>
+        <w:rPr>
+          <w:lang w:val="en-GB"/>
+        </w:rPr>
+      </w:pPr>
+      <w:r>
+        <w:rPr>
+          <w:lang w:val="en-GB"/>
+        </w:rPr>
+        <w:t>Research</w:t>
+      </w:r>
+      <w:r>
+        <w:rPr>
+          <w:lang w:val="en-GB"/>
+        </w:rPr>
+        <w:t xml:space="preserve"> into the</w:t>
+      </w:r>
+      <w:r>
+        <w:rPr>
+          <w:lang w:val="en-GB"/>
+        </w:rPr>
+        <w:t xml:space="preserve"> basics of face recognition</w:t>
+      </w:r>
+    </w:p>
+    <w:p>
+      <w:pPr>
+        <w:pStyle w:val="ListParagraph"/>
+        <w:numPr>
+          <w:ilvl w:val="0"/>
+          <w:numId w:val="5"/>
+        </w:numPr>
+        <w:rPr>
+          <w:lang w:val="en-GB"/>
+        </w:rPr>
+      </w:pPr>
+      <w:r>
+        <w:rPr>
+          <w:lang w:val="en-GB"/>
+        </w:rPr>
+        <w:t>Mention the main areas of research that will are going to be studied</w:t>
+      </w:r>
+    </w:p>
+    <w:p>
+      <w:pPr>
+        <w:pStyle w:val="ListParagraph"/>
+        <w:numPr>
+          <w:ilvl w:val="0"/>
+          <w:numId w:val="5"/>
+        </w:numPr>
+        <w:rPr>
+          <w:lang w:val="en-GB"/>
+        </w:rPr>
+      </w:pPr>
+      <w:r>
+        <w:rPr>
+          <w:lang w:val="en-GB"/>
+        </w:rPr>
+        <w:t xml:space="preserve">Research information on face recognition in images that are not ideal. </w:t>
+      </w:r>
+    </w:p>
+    <w:p>
+      <w:pPr>
+        <w:rPr>
+          <w:lang w:val="en-GB"/>
+        </w:rPr>
+      </w:pPr>
+    </w:p>
+    <w:p>
+      <w:pPr>
+        <w:rPr>
+          <w:lang w:val="en-GB"/>
+        </w:rPr>
+      </w:pPr>
+      <w:r>
+        <w:rPr>
+          <w:lang w:val="en-GB"/>
+        </w:rPr>
+        <w:t>Abstract</w:t>
+      </w:r>
+    </w:p>
+    <w:p>
+      <w:pPr>
+        <w:pStyle w:val="ListParagraph"/>
+        <w:numPr>
+          <w:ilvl w:val="0"/>
+          <w:numId w:val="5"/>
+        </w:numPr>
+        <w:rPr>
+          <w:lang w:val="en-GB"/>
+        </w:rPr>
+      </w:pPr>
+      <w:r>
+        <w:rPr>
+          <w:lang w:val="en-GB"/>
+        </w:rPr>
+        <w:t>Introduction of the subject being studied</w:t>
+      </w:r>
+    </w:p>
+    <w:p>
+      <w:pPr>
+        <w:pStyle w:val="ListParagraph"/>
+        <w:numPr>
+          <w:ilvl w:val="0"/>
+          <w:numId w:val="5"/>
+        </w:numPr>
+        <w:rPr>
+          <w:lang w:val="en-GB"/>
+        </w:rPr>
+      </w:pPr>
+      <w:r>
+        <w:rPr>
+          <w:lang w:val="en-GB"/>
+        </w:rPr>
         <w:t>The main finding</w:t>
       </w:r>
       <w:r>
@@ -2223,6 +2369,40 @@
           <w:lang w:val="en-GB"/>
         </w:rPr>
         <w:t>s discovered in the study</w:t>
+      </w:r>
+    </w:p>
+    <w:p>
+      <w:pPr>
+        <w:rPr>
+          <w:lang w:val="en-GB"/>
+        </w:rPr>
+      </w:pPr>
+    </w:p>
+    <w:p>
+      <w:pPr>
+        <w:rPr>
+          <w:lang w:val="en-GB"/>
+        </w:rPr>
+      </w:pPr>
+    </w:p>
+    <w:p>
+      <w:pPr>
+        <w:rPr>
+          <w:lang w:val="en-GB"/>
+        </w:rPr>
+      </w:pPr>
+    </w:p>
+    <w:p>
+      <w:pPr>
+        <w:rPr>
+          <w:lang w:val="en-GB"/>
+        </w:rPr>
+      </w:pPr>
+      <w:r>
+        <w:rPr>
+          <w:lang w:val="en-GB"/>
+        </w:rPr>
+        <w:t xml:space="preserve">Task 4 </w:t>
       </w:r>
     </w:p>
     <w:sectPr>

--- a/Project(ITProject).docx
+++ b/Project(ITProject).docx
@@ -8,17 +8,13 @@
         <w:autoSpaceDN w:val="0"/>
         <w:adjustRightInd w:val="0"/>
         <w:rPr>
-          <w:rFonts w:ascii="AppleSystemUIFont" w:hAnsi="AppleSystemUIFont" w:cs="AppleSystemUIFont"/>
-          <w:sz w:val="30"/>
-          <w:szCs w:val="30"/>
-          <w:lang w:val="en-GB"/>
-        </w:rPr>
-      </w:pPr>
-      <w:r>
-        <w:rPr>
-          <w:rFonts w:ascii="AppleSystemUIFont" w:hAnsi="AppleSystemUIFont" w:cs="AppleSystemUIFont"/>
-          <w:sz w:val="30"/>
-          <w:szCs w:val="30"/>
+          <w:rFonts w:ascii="Calibri" w:hAnsi="Calibri" w:cs="Calibri"/>
+          <w:lang w:val="en-GB"/>
+        </w:rPr>
+      </w:pPr>
+      <w:r>
+        <w:rPr>
+          <w:rFonts w:ascii="Calibri" w:hAnsi="Calibri" w:cs="Calibri"/>
           <w:lang w:val="en-GB"/>
         </w:rPr>
         <w:t xml:space="preserve">Task 1 </w:t>
@@ -30,9 +26,7 @@
         <w:autoSpaceDN w:val="0"/>
         <w:adjustRightInd w:val="0"/>
         <w:rPr>
-          <w:rFonts w:ascii="AppleSystemUIFont" w:hAnsi="AppleSystemUIFont" w:cs="AppleSystemUIFont"/>
-          <w:sz w:val="28"/>
-          <w:szCs w:val="28"/>
+          <w:rFonts w:ascii="Calibri" w:hAnsi="Calibri" w:cs="Calibri"/>
           <w:lang w:val="en-GB"/>
         </w:rPr>
       </w:pPr>
@@ -43,17 +37,13 @@
         <w:autoSpaceDN w:val="0"/>
         <w:adjustRightInd w:val="0"/>
         <w:rPr>
-          <w:rFonts w:ascii="AppleSystemUIFont" w:hAnsi="AppleSystemUIFont" w:cs="AppleSystemUIFont"/>
-          <w:sz w:val="28"/>
-          <w:szCs w:val="28"/>
-          <w:lang w:val="en-GB"/>
-        </w:rPr>
-      </w:pPr>
-      <w:r>
-        <w:rPr>
-          <w:rFonts w:ascii="AppleSystemUIFont" w:hAnsi="AppleSystemUIFont" w:cs="AppleSystemUIFont"/>
-          <w:sz w:val="28"/>
-          <w:szCs w:val="28"/>
+          <w:rFonts w:ascii="Calibri" w:hAnsi="Calibri" w:cs="Calibri"/>
+          <w:lang w:val="en-GB"/>
+        </w:rPr>
+      </w:pPr>
+      <w:r>
+        <w:rPr>
+          <w:rFonts w:ascii="Calibri" w:hAnsi="Calibri" w:cs="Calibri"/>
           <w:lang w:val="en-GB"/>
         </w:rPr>
         <w:t xml:space="preserve">Question 3 </w:t>
@@ -66,7 +56,7 @@
         <w:adjustRightInd w:val="0"/>
         <w:spacing w:line="360" w:lineRule="auto"/>
         <w:rPr>
-          <w:rFonts w:ascii="Arial" w:hAnsi="Arial" w:cs="Arial"/>
+          <w:rFonts w:ascii="Calibri" w:hAnsi="Calibri" w:cs="Calibri"/>
           <w:lang w:val="en-GB"/>
         </w:rPr>
       </w:pPr>
@@ -78,13 +68,13 @@
         <w:adjustRightInd w:val="0"/>
         <w:spacing w:line="360" w:lineRule="auto"/>
         <w:rPr>
-          <w:rFonts w:ascii="Arial" w:hAnsi="Arial" w:cs="Arial"/>
-          <w:lang w:val="en-GB"/>
-        </w:rPr>
-      </w:pPr>
-      <w:r>
-        <w:rPr>
-          <w:rFonts w:ascii="Arial" w:hAnsi="Arial" w:cs="Arial"/>
+          <w:rFonts w:ascii="Calibri" w:hAnsi="Calibri" w:cs="Calibri"/>
+          <w:lang w:val="en-GB"/>
+        </w:rPr>
+      </w:pPr>
+      <w:r>
+        <w:rPr>
+          <w:rFonts w:ascii="Calibri" w:hAnsi="Calibri" w:cs="Calibri"/>
           <w:lang w:val="en-GB"/>
         </w:rPr>
         <w:t xml:space="preserve">Literature Review </w:t>
@@ -97,7 +87,7 @@
         <w:adjustRightInd w:val="0"/>
         <w:spacing w:line="360" w:lineRule="auto"/>
         <w:rPr>
-          <w:rFonts w:ascii="Arial" w:hAnsi="Arial" w:cs="Arial"/>
+          <w:rFonts w:ascii="Calibri" w:hAnsi="Calibri" w:cs="Calibri"/>
           <w:b/>
           <w:bCs/>
           <w:lang w:val="en-GB"/>
@@ -111,15 +101,15 @@
         <w:adjustRightInd w:val="0"/>
         <w:spacing w:line="360" w:lineRule="auto"/>
         <w:rPr>
-          <w:rFonts w:ascii="Arial" w:hAnsi="Arial" w:cs="Arial"/>
-          <w:b/>
-          <w:bCs/>
-          <w:lang w:val="en-GB"/>
-        </w:rPr>
-      </w:pPr>
-      <w:r>
-        <w:rPr>
-          <w:rFonts w:ascii="Arial" w:hAnsi="Arial" w:cs="Arial"/>
+          <w:rFonts w:ascii="Calibri" w:hAnsi="Calibri" w:cs="Calibri"/>
+          <w:b/>
+          <w:bCs/>
+          <w:lang w:val="en-GB"/>
+        </w:rPr>
+      </w:pPr>
+      <w:r>
+        <w:rPr>
+          <w:rFonts w:ascii="Calibri" w:hAnsi="Calibri" w:cs="Calibri"/>
           <w:b/>
           <w:bCs/>
           <w:lang w:val="en-GB"/>
@@ -134,7 +124,7 @@
         <w:adjustRightInd w:val="0"/>
         <w:spacing w:line="360" w:lineRule="auto"/>
         <w:rPr>
-          <w:rFonts w:ascii="Arial" w:hAnsi="Arial" w:cs="Arial"/>
+          <w:rFonts w:ascii="Calibri" w:hAnsi="Calibri" w:cs="Calibri"/>
           <w:b/>
           <w:bCs/>
           <w:lang w:val="en-GB"/>
@@ -153,55 +143,55 @@
         <w:adjustRightInd w:val="0"/>
         <w:spacing w:line="360" w:lineRule="auto"/>
         <w:rPr>
-          <w:rFonts w:ascii="Arial" w:hAnsi="Arial" w:cs="Arial"/>
-          <w:lang w:val="en-GB"/>
-        </w:rPr>
-      </w:pPr>
-      <w:r>
-        <w:rPr>
-          <w:rFonts w:ascii="Arial" w:hAnsi="Arial" w:cs="Arial"/>
+          <w:rFonts w:ascii="Calibri" w:hAnsi="Calibri" w:cs="Calibri"/>
+          <w:lang w:val="en-GB"/>
+        </w:rPr>
+      </w:pPr>
+      <w:r>
+        <w:rPr>
+          <w:rFonts w:ascii="Calibri" w:hAnsi="Calibri" w:cs="Calibri"/>
           <w:lang w:val="en-GB"/>
         </w:rPr>
         <w:t>During the literature research, several datasets were investigated, including Labe</w:t>
       </w:r>
       <w:r>
         <w:rPr>
-          <w:rFonts w:ascii="Arial" w:hAnsi="Arial" w:cs="Arial"/>
+          <w:rFonts w:ascii="Calibri" w:hAnsi="Calibri" w:cs="Calibri"/>
           <w:lang w:val="en-GB"/>
         </w:rPr>
         <w:t>led</w:t>
       </w:r>
       <w:r>
         <w:rPr>
-          <w:rFonts w:ascii="Arial" w:hAnsi="Arial" w:cs="Arial"/>
+          <w:rFonts w:ascii="Calibri" w:hAnsi="Calibri" w:cs="Calibri"/>
           <w:lang w:val="en-GB"/>
         </w:rPr>
         <w:t> </w:t>
       </w:r>
       <w:r>
         <w:rPr>
-          <w:rFonts w:ascii="Arial" w:hAnsi="Arial" w:cs="Arial"/>
+          <w:rFonts w:ascii="Calibri" w:hAnsi="Calibri" w:cs="Calibri"/>
           <w:lang w:val="en-GB"/>
         </w:rPr>
         <w:t>F</w:t>
       </w:r>
       <w:r>
         <w:rPr>
-          <w:rFonts w:ascii="Arial" w:hAnsi="Arial" w:cs="Arial"/>
+          <w:rFonts w:ascii="Calibri" w:hAnsi="Calibri" w:cs="Calibri"/>
           <w:lang w:val="en-GB"/>
         </w:rPr>
         <w:t>aces </w:t>
       </w:r>
       <w:r>
         <w:rPr>
-          <w:rFonts w:ascii="Arial" w:hAnsi="Arial" w:cs="Arial"/>
+          <w:rFonts w:ascii="Calibri" w:hAnsi="Calibri" w:cs="Calibri"/>
           <w:lang w:val="en-GB"/>
         </w:rPr>
         <w:t>i</w:t>
       </w:r>
       <w:r>
         <w:rPr>
-          <w:rFonts w:ascii="Arial" w:hAnsi="Arial" w:cs="Arial"/>
+          <w:rFonts w:ascii="Calibri" w:hAnsi="Calibri" w:cs="Calibri"/>
           <w:lang w:val="en-GB"/>
         </w:rPr>
         <w:t>n the </w:t>
@@ -209,7 +199,7 @@
       <w:proofErr w:type="gramStart"/>
       <w:r>
         <w:rPr>
-          <w:rFonts w:ascii="Arial" w:hAnsi="Arial" w:cs="Arial"/>
+          <w:rFonts w:ascii="Calibri" w:hAnsi="Calibri" w:cs="Calibri"/>
           <w:lang w:val="en-GB"/>
         </w:rPr>
         <w:t>Wild(</w:t>
@@ -217,21 +207,21 @@
       <w:proofErr w:type="gramEnd"/>
       <w:r>
         <w:rPr>
-          <w:rFonts w:ascii="Arial" w:hAnsi="Arial" w:cs="Arial"/>
+          <w:rFonts w:ascii="Calibri" w:hAnsi="Calibri" w:cs="Calibri"/>
           <w:lang w:val="en-GB"/>
         </w:rPr>
         <w:t>LFW)</w:t>
       </w:r>
       <w:r>
         <w:rPr>
-          <w:rFonts w:ascii="Arial" w:hAnsi="Arial" w:cs="Arial"/>
+          <w:rFonts w:ascii="Calibri" w:hAnsi="Calibri" w:cs="Calibri"/>
           <w:lang w:val="en-GB"/>
         </w:rPr>
         <w:t xml:space="preserve">, </w:t>
       </w:r>
       <w:r>
         <w:rPr>
-          <w:rFonts w:ascii="Arial" w:hAnsi="Arial" w:cs="Arial"/>
+          <w:rFonts w:ascii="Calibri" w:hAnsi="Calibri" w:cs="Calibri"/>
           <w:lang w:val="en-GB"/>
         </w:rPr>
         <w:t>a public dataset, the VGGFace 2 Dataset, and the UCCS dataset, which is private.</w:t>
@@ -244,7 +234,7 @@
         <w:adjustRightInd w:val="0"/>
         <w:spacing w:line="360" w:lineRule="auto"/>
         <w:rPr>
-          <w:rFonts w:ascii="Arial" w:hAnsi="Arial" w:cs="Arial"/>
+          <w:rFonts w:ascii="Calibri" w:hAnsi="Calibri" w:cs="Calibri"/>
           <w:lang w:val="en-GB"/>
         </w:rPr>
       </w:pPr>
@@ -261,13 +251,13 @@
         <w:adjustRightInd w:val="0"/>
         <w:spacing w:line="360" w:lineRule="auto"/>
         <w:rPr>
-          <w:rFonts w:ascii="Arial" w:hAnsi="Arial" w:cs="Arial"/>
-          <w:lang w:val="en-GB"/>
-        </w:rPr>
-      </w:pPr>
-      <w:r>
-        <w:rPr>
-          <w:rFonts w:ascii="Arial" w:hAnsi="Arial" w:cs="Arial"/>
+          <w:rFonts w:ascii="Calibri" w:hAnsi="Calibri" w:cs="Calibri"/>
+          <w:lang w:val="en-GB"/>
+        </w:rPr>
+      </w:pPr>
+      <w:r>
+        <w:rPr>
+          <w:rFonts w:ascii="Calibri" w:hAnsi="Calibri" w:cs="Calibri"/>
           <w:lang w:val="en-GB"/>
         </w:rPr>
         <w:t xml:space="preserve"> I noticed a distinction between private and public datasets. Some private datasets can be quite helpful for </w:t>
@@ -275,7 +265,7 @@
       <w:proofErr w:type="gramStart"/>
       <w:r>
         <w:rPr>
-          <w:rFonts w:ascii="Arial" w:hAnsi="Arial" w:cs="Arial"/>
+          <w:rFonts w:ascii="Calibri" w:hAnsi="Calibri" w:cs="Calibri"/>
           <w:lang w:val="en-GB"/>
         </w:rPr>
         <w:t>particular studies</w:t>
@@ -283,7 +273,7 @@
       <w:proofErr w:type="gramEnd"/>
       <w:r>
         <w:rPr>
-          <w:rFonts w:ascii="Arial" w:hAnsi="Arial" w:cs="Arial"/>
+          <w:rFonts w:ascii="Calibri" w:hAnsi="Calibri" w:cs="Calibri"/>
           <w:lang w:val="en-GB"/>
         </w:rPr>
         <w:t xml:space="preserve"> because they are case-specific and domain-specific. However, some researchers prefer public datasets since the study can be replicated. If they compare data to a study, they can verify the data if the dataset is public; otherwise, gathering such data would be impossible (Hu et al., 2015). When competitions like the International Challenge on Biometric Recognition in the Wild are held, public datasets are used so that the results from each participant can be reproduced. (ICB-RW)</w:t>
@@ -296,7 +286,7 @@
         <w:adjustRightInd w:val="0"/>
         <w:spacing w:line="360" w:lineRule="auto"/>
         <w:rPr>
-          <w:rFonts w:ascii="Arial" w:hAnsi="Arial" w:cs="Arial"/>
+          <w:rFonts w:ascii="Calibri" w:hAnsi="Calibri" w:cs="Calibri"/>
           <w:lang w:val="en-GB"/>
         </w:rPr>
       </w:pPr>
@@ -308,13 +298,13 @@
         <w:adjustRightInd w:val="0"/>
         <w:spacing w:line="360" w:lineRule="auto"/>
         <w:rPr>
-          <w:rFonts w:ascii="Arial" w:hAnsi="Arial" w:cs="Arial"/>
-          <w:lang w:val="en-GB"/>
-        </w:rPr>
-      </w:pPr>
-      <w:r>
-        <w:rPr>
-          <w:rFonts w:ascii="Arial" w:hAnsi="Arial" w:cs="Arial"/>
+          <w:rFonts w:ascii="Calibri" w:hAnsi="Calibri" w:cs="Calibri"/>
+          <w:lang w:val="en-GB"/>
+        </w:rPr>
+      </w:pPr>
+      <w:r>
+        <w:rPr>
+          <w:rFonts w:ascii="Calibri" w:hAnsi="Calibri" w:cs="Calibri"/>
           <w:b/>
           <w:bCs/>
           <w:lang w:val="en-GB"/>
@@ -329,7 +319,7 @@
         <w:adjustRightInd w:val="0"/>
         <w:spacing w:line="360" w:lineRule="auto"/>
         <w:rPr>
-          <w:rFonts w:ascii="Arial" w:hAnsi="Arial" w:cs="Arial"/>
+          <w:rFonts w:ascii="Calibri" w:hAnsi="Calibri" w:cs="Calibri"/>
           <w:lang w:val="en-GB"/>
         </w:rPr>
       </w:pPr>
@@ -343,13 +333,13 @@
         </w:numPr>
         <w:spacing w:line="360" w:lineRule="auto"/>
         <w:rPr>
-          <w:rFonts w:ascii="Arial" w:hAnsi="Arial" w:cs="Arial"/>
-          <w:lang w:val="en-GB"/>
-        </w:rPr>
-      </w:pPr>
-      <w:r>
-        <w:rPr>
-          <w:rFonts w:ascii="Arial" w:hAnsi="Arial" w:cs="Arial"/>
+          <w:rFonts w:ascii="Calibri" w:hAnsi="Calibri" w:cs="Calibri"/>
+          <w:lang w:val="en-GB"/>
+        </w:rPr>
+      </w:pPr>
+      <w:r>
+        <w:rPr>
+          <w:rFonts w:ascii="Calibri" w:hAnsi="Calibri" w:cs="Calibri"/>
           <w:lang w:val="en-GB"/>
         </w:rPr>
         <w:t xml:space="preserve">Basic terminology was researched so that a further understanding of the basics of the study are well understood. For instance, it was interesting to find out the relationship between Machine Learning Artificial Neural Networks and Convolutional neural networks. </w:t>
@@ -362,7 +352,7 @@
         <w:adjustRightInd w:val="0"/>
         <w:spacing w:line="360" w:lineRule="auto"/>
         <w:rPr>
-          <w:rFonts w:ascii="Arial" w:hAnsi="Arial" w:cs="Arial"/>
+          <w:rFonts w:ascii="Calibri" w:hAnsi="Calibri" w:cs="Calibri"/>
           <w:lang w:val="en-GB"/>
         </w:rPr>
       </w:pPr>
@@ -374,7 +364,7 @@
         <w:adjustRightInd w:val="0"/>
         <w:spacing w:line="360" w:lineRule="auto"/>
         <w:rPr>
-          <w:rFonts w:ascii="Arial" w:hAnsi="Arial" w:cs="Arial"/>
+          <w:rFonts w:ascii="Calibri" w:hAnsi="Calibri" w:cs="Calibri"/>
           <w:lang w:val="en-GB"/>
         </w:rPr>
       </w:pPr>
@@ -386,7 +376,7 @@
         <w:adjustRightInd w:val="0"/>
         <w:spacing w:line="360" w:lineRule="auto"/>
         <w:rPr>
-          <w:rFonts w:ascii="Arial" w:hAnsi="Arial" w:cs="Arial"/>
+          <w:rFonts w:ascii="Calibri" w:hAnsi="Calibri" w:cs="Calibri"/>
           <w:b/>
           <w:bCs/>
           <w:lang w:val="en-GB"/>
@@ -400,7 +390,7 @@
         <w:adjustRightInd w:val="0"/>
         <w:spacing w:line="360" w:lineRule="auto"/>
         <w:rPr>
-          <w:rFonts w:ascii="Arial" w:hAnsi="Arial" w:cs="Arial"/>
+          <w:rFonts w:ascii="Calibri" w:hAnsi="Calibri" w:cs="Calibri"/>
           <w:b/>
           <w:bCs/>
           <w:lang w:val="en-GB"/>
@@ -414,23 +404,22 @@
         <w:adjustRightInd w:val="0"/>
         <w:spacing w:line="360" w:lineRule="auto"/>
         <w:rPr>
-          <w:rFonts w:ascii="Arial" w:hAnsi="Arial" w:cs="Arial"/>
-          <w:lang w:val="en-GB"/>
-        </w:rPr>
-      </w:pPr>
-      <w:r>
-        <w:rPr>
-          <w:rFonts w:ascii="Arial" w:hAnsi="Arial" w:cs="Arial"/>
-          <w:b/>
-          <w:bCs/>
-          <w:lang w:val="en-GB"/>
-        </w:rPr>
-        <w:lastRenderedPageBreak/>
+          <w:rFonts w:ascii="Calibri" w:hAnsi="Calibri" w:cs="Calibri"/>
+          <w:lang w:val="en-GB"/>
+        </w:rPr>
+      </w:pPr>
+      <w:r>
+        <w:rPr>
+          <w:rFonts w:ascii="Calibri" w:hAnsi="Calibri" w:cs="Calibri"/>
+          <w:b/>
+          <w:bCs/>
+          <w:lang w:val="en-GB"/>
+        </w:rPr>
         <w:t>Review of different approaches</w:t>
       </w:r>
       <w:r>
         <w:rPr>
-          <w:rFonts w:ascii="Arial" w:hAnsi="Arial" w:cs="Arial"/>
+          <w:rFonts w:ascii="Calibri" w:hAnsi="Calibri" w:cs="Calibri"/>
           <w:lang w:val="en-GB"/>
         </w:rPr>
         <w:t xml:space="preserve"> </w:t>
@@ -443,7 +432,7 @@
         <w:adjustRightInd w:val="0"/>
         <w:spacing w:line="360" w:lineRule="auto"/>
         <w:rPr>
-          <w:rFonts w:ascii="Arial" w:hAnsi="Arial" w:cs="Arial"/>
+          <w:rFonts w:ascii="Calibri" w:hAnsi="Calibri" w:cs="Calibri"/>
           <w:lang w:val="en-GB"/>
         </w:rPr>
       </w:pPr>
@@ -460,27 +449,27 @@
         <w:adjustRightInd w:val="0"/>
         <w:spacing w:line="360" w:lineRule="auto"/>
         <w:rPr>
-          <w:rFonts w:ascii="Arial" w:hAnsi="Arial" w:cs="Arial"/>
-          <w:lang w:val="en-GB"/>
-        </w:rPr>
-      </w:pPr>
-      <w:r>
-        <w:rPr>
-          <w:rFonts w:ascii="Arial" w:hAnsi="Arial" w:cs="Arial"/>
+          <w:rFonts w:ascii="Calibri" w:hAnsi="Calibri" w:cs="Calibri"/>
+          <w:lang w:val="en-GB"/>
+        </w:rPr>
+      </w:pPr>
+      <w:r>
+        <w:rPr>
+          <w:rFonts w:ascii="Calibri" w:hAnsi="Calibri" w:cs="Calibri"/>
           <w:lang w:val="en-GB"/>
         </w:rPr>
         <w:t>As various researchers worked to improve the accuracy of facial recognition applications, the International Challenge on Biometric Recognition in the Wild (ICBRW) proved to be a valuable resource. Several ways to improve facial recognition accuracy have been attempted, and these approaches could all be studied. For example, Ghaleb et al. won the competition with an accuracy rate of 85.3 per cent in Rank 5 using VGG, an approach </w:t>
       </w:r>
       <w:r>
         <w:rPr>
-          <w:rFonts w:ascii="Arial" w:hAnsi="Arial" w:cs="Arial"/>
+          <w:rFonts w:ascii="Calibri" w:hAnsi="Calibri" w:cs="Calibri"/>
           <w:lang w:val="en-GB"/>
         </w:rPr>
         <w:t>using CNN’s</w:t>
       </w:r>
       <w:r>
         <w:rPr>
-          <w:rFonts w:ascii="Arial" w:hAnsi="Arial" w:cs="Arial"/>
+          <w:rFonts w:ascii="Calibri" w:hAnsi="Calibri" w:cs="Calibri"/>
           <w:lang w:val="en-GB"/>
         </w:rPr>
         <w:t>. In contrast, Wang et al. attempted to boost accuracy by utilising super-resolution in the same year but only achieved a 59.04 per cent accuracy rate.</w:t>
@@ -494,7 +483,7 @@
         <w:adjustRightInd w:val="0"/>
         <w:spacing w:line="360" w:lineRule="auto"/>
         <w:rPr>
-          <w:rFonts w:ascii="Arial" w:hAnsi="Arial" w:cs="Arial"/>
+          <w:rFonts w:ascii="Calibri" w:hAnsi="Calibri" w:cs="Calibri"/>
           <w:lang w:val="en-GB"/>
         </w:rPr>
       </w:pPr>
@@ -508,70 +497,70 @@
         </w:numPr>
         <w:spacing w:line="360" w:lineRule="auto"/>
         <w:rPr>
-          <w:rFonts w:ascii="Arial" w:hAnsi="Arial" w:cs="Arial"/>
-          <w:lang w:val="en-GB"/>
-        </w:rPr>
-      </w:pPr>
-      <w:r>
-        <w:rPr>
-          <w:rFonts w:ascii="Arial" w:hAnsi="Arial" w:cs="Arial"/>
+          <w:rFonts w:ascii="Calibri" w:hAnsi="Calibri" w:cs="Calibri"/>
+          <w:lang w:val="en-GB"/>
+        </w:rPr>
+      </w:pPr>
+      <w:r>
+        <w:rPr>
+          <w:rFonts w:ascii="Calibri" w:hAnsi="Calibri" w:cs="Calibri"/>
         </w:rPr>
         <w:t>I encountered different research approaches through the ICB-RW competition</w:t>
       </w:r>
       <w:r>
         <w:rPr>
-          <w:rFonts w:ascii="Arial" w:hAnsi="Arial" w:cs="Arial"/>
+          <w:rFonts w:ascii="Calibri" w:hAnsi="Calibri" w:cs="Calibri"/>
           <w:lang w:val="en-GB"/>
         </w:rPr>
         <w:t>. Some</w:t>
       </w:r>
       <w:r>
         <w:rPr>
-          <w:rFonts w:ascii="Arial" w:hAnsi="Arial" w:cs="Arial"/>
+          <w:rFonts w:ascii="Calibri" w:hAnsi="Calibri" w:cs="Calibri"/>
         </w:rPr>
         <w:t xml:space="preserve"> researchers opt to create different models. For instance</w:t>
       </w:r>
       <w:r>
         <w:rPr>
-          <w:rFonts w:ascii="Arial" w:hAnsi="Arial" w:cs="Arial"/>
+          <w:rFonts w:ascii="Calibri" w:hAnsi="Calibri" w:cs="Calibri"/>
           <w:lang w:val="en-GB"/>
         </w:rPr>
         <w:t>,</w:t>
       </w:r>
       <w:r>
         <w:rPr>
-          <w:rFonts w:ascii="Arial" w:hAnsi="Arial" w:cs="Arial"/>
+          <w:rFonts w:ascii="Calibri" w:hAnsi="Calibri" w:cs="Calibri"/>
         </w:rPr>
         <w:t xml:space="preserve"> Feifei </w:t>
       </w:r>
       <w:r>
         <w:rPr>
-          <w:rFonts w:ascii="Arial" w:hAnsi="Arial" w:cs="Arial"/>
+          <w:rFonts w:ascii="Calibri" w:hAnsi="Calibri" w:cs="Calibri"/>
           <w:lang w:val="en-GB"/>
         </w:rPr>
         <w:t xml:space="preserve">et al. </w:t>
       </w:r>
       <w:r>
         <w:rPr>
-          <w:rFonts w:ascii="Arial" w:hAnsi="Arial" w:cs="Arial"/>
+          <w:rFonts w:ascii="Calibri" w:hAnsi="Calibri" w:cs="Calibri"/>
         </w:rPr>
         <w:t xml:space="preserve">(2017) </w:t>
       </w:r>
       <w:r>
         <w:rPr>
-          <w:rFonts w:ascii="Arial" w:hAnsi="Arial" w:cs="Arial"/>
+          <w:rFonts w:ascii="Calibri" w:hAnsi="Calibri" w:cs="Calibri"/>
         </w:rPr>
         <w:t>developed</w:t>
       </w:r>
       <w:r>
         <w:rPr>
-          <w:rFonts w:ascii="Arial" w:hAnsi="Arial" w:cs="Arial"/>
+          <w:rFonts w:ascii="Calibri" w:hAnsi="Calibri" w:cs="Calibri"/>
         </w:rPr>
         <w:t xml:space="preserve"> the Pulse Coupled Neural Network (PCNN), a model based on the synchronised oscillating pulse of a cat's visual brain.</w:t>
       </w:r>
       <w:r>
         <w:rPr>
-          <w:rFonts w:ascii="Arial" w:hAnsi="Arial" w:cs="Arial"/>
+          <w:rFonts w:ascii="Calibri" w:hAnsi="Calibri" w:cs="Calibri"/>
           <w:lang w:val="en-GB"/>
         </w:rPr>
         <w:t xml:space="preserve"> Through the competition, I was able to find a substantial amount of research that worked on similar projects that helped me find studies related to my area of research.</w:t>
@@ -582,7 +571,7 @@
         <w:pStyle w:val="ListParagraph"/>
         <w:spacing w:line="360" w:lineRule="auto"/>
         <w:rPr>
-          <w:rFonts w:ascii="Arial" w:hAnsi="Arial" w:cs="Arial"/>
+          <w:rFonts w:ascii="Calibri" w:hAnsi="Calibri" w:cs="Calibri"/>
         </w:rPr>
       </w:pPr>
     </w:p>
@@ -593,7 +582,7 @@
         <w:adjustRightInd w:val="0"/>
         <w:spacing w:line="360" w:lineRule="auto"/>
         <w:rPr>
-          <w:rFonts w:ascii="Arial" w:hAnsi="Arial" w:cs="Arial"/>
+          <w:rFonts w:ascii="Calibri" w:hAnsi="Calibri" w:cs="Calibri"/>
           <w:lang w:val="en-GB"/>
         </w:rPr>
       </w:pPr>
@@ -605,15 +594,15 @@
         <w:adjustRightInd w:val="0"/>
         <w:spacing w:line="360" w:lineRule="auto"/>
         <w:rPr>
-          <w:rFonts w:ascii="Arial" w:hAnsi="Arial" w:cs="Arial"/>
-          <w:b/>
-          <w:bCs/>
-          <w:lang w:val="en-GB"/>
-        </w:rPr>
-      </w:pPr>
-      <w:r>
-        <w:rPr>
-          <w:rFonts w:ascii="Arial" w:hAnsi="Arial" w:cs="Arial"/>
+          <w:rFonts w:ascii="Calibri" w:hAnsi="Calibri" w:cs="Calibri"/>
+          <w:b/>
+          <w:bCs/>
+          <w:lang w:val="en-GB"/>
+        </w:rPr>
+      </w:pPr>
+      <w:r>
+        <w:rPr>
+          <w:rFonts w:ascii="Calibri" w:hAnsi="Calibri" w:cs="Calibri"/>
           <w:b/>
           <w:bCs/>
           <w:lang w:val="en-GB"/>
@@ -628,7 +617,7 @@
         <w:adjustRightInd w:val="0"/>
         <w:spacing w:line="360" w:lineRule="auto"/>
         <w:rPr>
-          <w:rFonts w:ascii="Arial" w:hAnsi="Arial" w:cs="Arial"/>
+          <w:rFonts w:ascii="Calibri" w:hAnsi="Calibri" w:cs="Calibri"/>
           <w:lang w:val="en-GB"/>
         </w:rPr>
       </w:pPr>
@@ -645,34 +634,34 @@
         <w:adjustRightInd w:val="0"/>
         <w:spacing w:line="360" w:lineRule="auto"/>
         <w:rPr>
-          <w:rFonts w:ascii="Arial" w:hAnsi="Arial" w:cs="Arial"/>
-          <w:lang w:val="en-GB"/>
-        </w:rPr>
-      </w:pPr>
-      <w:r>
-        <w:rPr>
-          <w:rFonts w:ascii="Arial" w:hAnsi="Arial" w:cs="Arial"/>
+          <w:rFonts w:ascii="Calibri" w:hAnsi="Calibri" w:cs="Calibri"/>
+          <w:lang w:val="en-GB"/>
+        </w:rPr>
+      </w:pPr>
+      <w:r>
+        <w:rPr>
+          <w:rFonts w:ascii="Calibri" w:hAnsi="Calibri" w:cs="Calibri"/>
           <w:lang w:val="en-GB"/>
         </w:rPr>
         <w:t>The accuracy</w:t>
       </w:r>
       <w:r>
         <w:rPr>
-          <w:rFonts w:ascii="Arial" w:hAnsi="Arial" w:cs="Arial"/>
+          <w:rFonts w:ascii="Calibri" w:hAnsi="Calibri" w:cs="Calibri"/>
           <w:lang w:val="en-GB"/>
         </w:rPr>
         <w:t xml:space="preserve"> </w:t>
       </w:r>
       <w:r>
         <w:rPr>
-          <w:rFonts w:ascii="Arial" w:hAnsi="Arial" w:cs="Arial"/>
+          <w:rFonts w:ascii="Calibri" w:hAnsi="Calibri" w:cs="Calibri"/>
           <w:lang w:val="en-GB"/>
         </w:rPr>
         <w:t xml:space="preserve">of </w:t>
       </w:r>
       <w:r>
         <w:rPr>
-          <w:rFonts w:ascii="Arial" w:hAnsi="Arial" w:cs="Arial"/>
+          <w:rFonts w:ascii="Calibri" w:hAnsi="Calibri" w:cs="Calibri"/>
           <w:lang w:val="en-GB"/>
         </w:rPr>
         <w:t xml:space="preserve">face recognition in different types of datasets such as datasets from CCTV cameras and datasets such as the LFW had been altered. </w:t>
@@ -690,27 +679,27 @@
         <w:adjustRightInd w:val="0"/>
         <w:spacing w:line="360" w:lineRule="auto"/>
         <w:rPr>
-          <w:rFonts w:ascii="Arial" w:hAnsi="Arial" w:cs="Arial"/>
-          <w:lang w:val="en-GB"/>
-        </w:rPr>
-      </w:pPr>
-      <w:r>
-        <w:rPr>
-          <w:rFonts w:ascii="Arial" w:hAnsi="Arial" w:cs="Arial"/>
+          <w:rFonts w:ascii="Calibri" w:hAnsi="Calibri" w:cs="Calibri"/>
+          <w:lang w:val="en-GB"/>
+        </w:rPr>
+      </w:pPr>
+      <w:r>
+        <w:rPr>
+          <w:rFonts w:ascii="Calibri" w:hAnsi="Calibri" w:cs="Calibri"/>
           <w:lang w:val="en-GB"/>
         </w:rPr>
         <w:t xml:space="preserve">Distortion types </w:t>
       </w:r>
       <w:r>
         <w:rPr>
-          <w:rFonts w:ascii="Arial" w:hAnsi="Arial" w:cs="Arial"/>
+          <w:rFonts w:ascii="Calibri" w:hAnsi="Calibri" w:cs="Calibri"/>
           <w:lang w:val="en-GB"/>
         </w:rPr>
         <w:t>of gaussian blur, box blur, and noise</w:t>
       </w:r>
       <w:r>
         <w:rPr>
-          <w:rFonts w:ascii="Arial" w:hAnsi="Arial" w:cs="Arial"/>
+          <w:rFonts w:ascii="Calibri" w:hAnsi="Calibri" w:cs="Calibri"/>
           <w:lang w:val="en-GB"/>
         </w:rPr>
         <w:t xml:space="preserve"> affect accuracy rating in facial recognition applications. </w:t>
@@ -724,20 +713,19 @@
         <w:adjustRightInd w:val="0"/>
         <w:spacing w:line="360" w:lineRule="auto"/>
         <w:rPr>
-          <w:rFonts w:ascii="Arial" w:hAnsi="Arial" w:cs="Arial"/>
-          <w:lang w:val="en-GB"/>
-        </w:rPr>
-      </w:pPr>
-    </w:p>
-    <w:p>
-      <w:pPr>
-        <w:pStyle w:val="ListParagraph"/>
+          <w:rFonts w:ascii="Calibri" w:hAnsi="Calibri" w:cs="Calibri"/>
+          <w:lang w:val="en-GB"/>
+        </w:rPr>
+      </w:pPr>
+    </w:p>
+    <w:p>
+      <w:pPr>
         <w:autoSpaceDE w:val="0"/>
         <w:autoSpaceDN w:val="0"/>
         <w:adjustRightInd w:val="0"/>
         <w:spacing w:line="360" w:lineRule="auto"/>
         <w:rPr>
-          <w:rFonts w:ascii="Arial" w:hAnsi="Arial" w:cs="Arial"/>
+          <w:rFonts w:ascii="Calibri" w:hAnsi="Calibri" w:cs="Calibri"/>
           <w:lang w:val="en-GB"/>
         </w:rPr>
       </w:pPr>
@@ -749,7 +737,7 @@
         <w:adjustRightInd w:val="0"/>
         <w:spacing w:line="360" w:lineRule="auto"/>
         <w:rPr>
-          <w:rFonts w:ascii="Arial" w:hAnsi="Arial" w:cs="Arial"/>
+          <w:rFonts w:ascii="Calibri" w:hAnsi="Calibri" w:cs="Calibri"/>
           <w:lang w:val="en-GB"/>
         </w:rPr>
       </w:pPr>
@@ -761,10 +749,18 @@
         <w:adjustRightInd w:val="0"/>
         <w:spacing w:line="360" w:lineRule="auto"/>
         <w:rPr>
-          <w:rFonts w:ascii="Arial" w:hAnsi="Arial" w:cs="Arial"/>
-          <w:lang w:val="en-GB"/>
-        </w:rPr>
-      </w:pPr>
+          <w:rFonts w:ascii="Calibri" w:hAnsi="Calibri" w:cs="Calibri"/>
+          <w:lang w:val="en-GB"/>
+        </w:rPr>
+      </w:pPr>
+      <w:r>
+        <w:rPr>
+          <w:rFonts w:ascii="Calibri" w:hAnsi="Calibri" w:cs="Calibri"/>
+          <w:lang w:val="en-GB"/>
+        </w:rPr>
+        <w:lastRenderedPageBreak/>
+        <w:t>Research Methodology</w:t>
+      </w:r>
     </w:p>
     <w:p>
       <w:pPr>
@@ -773,7 +769,7 @@
         <w:adjustRightInd w:val="0"/>
         <w:spacing w:line="360" w:lineRule="auto"/>
         <w:rPr>
-          <w:rFonts w:ascii="Arial" w:hAnsi="Arial" w:cs="Arial"/>
+          <w:rFonts w:ascii="Calibri" w:hAnsi="Calibri" w:cs="Calibri"/>
           <w:lang w:val="en-GB"/>
         </w:rPr>
       </w:pPr>
@@ -785,10 +781,39 @@
         <w:adjustRightInd w:val="0"/>
         <w:spacing w:line="360" w:lineRule="auto"/>
         <w:rPr>
-          <w:rFonts w:ascii="Arial" w:hAnsi="Arial" w:cs="Arial"/>
-          <w:lang w:val="en-GB"/>
-        </w:rPr>
-      </w:pPr>
+          <w:rFonts w:ascii="Calibri" w:hAnsi="Calibri" w:cs="Calibri"/>
+          <w:b/>
+          <w:bCs/>
+          <w:lang w:val="en-GB"/>
+        </w:rPr>
+      </w:pPr>
+      <w:r>
+        <w:rPr>
+          <w:rFonts w:ascii="Calibri" w:hAnsi="Calibri" w:cs="Calibri"/>
+          <w:b/>
+          <w:bCs/>
+          <w:lang w:val="en-GB"/>
+        </w:rPr>
+        <w:t xml:space="preserve">Researched the </w:t>
+      </w:r>
+      <w:r>
+        <w:rPr>
+          <w:rFonts w:ascii="Calibri" w:hAnsi="Calibri" w:cs="Calibri"/>
+          <w:b/>
+          <w:bCs/>
+          <w:lang w:val="en-GB"/>
+        </w:rPr>
+        <w:t>CNN’s</w:t>
+      </w:r>
+      <w:r>
+        <w:rPr>
+          <w:rFonts w:ascii="Calibri" w:hAnsi="Calibri" w:cs="Calibri"/>
+          <w:b/>
+          <w:bCs/>
+          <w:lang w:val="en-GB"/>
+        </w:rPr>
+        <w:t xml:space="preserve"> that are going to be used</w:t>
+      </w:r>
     </w:p>
     <w:p>
       <w:pPr>
@@ -797,91 +822,7 @@
         <w:adjustRightInd w:val="0"/>
         <w:spacing w:line="360" w:lineRule="auto"/>
         <w:rPr>
-          <w:rFonts w:ascii="Arial" w:hAnsi="Arial" w:cs="Arial"/>
-          <w:lang w:val="en-GB"/>
-        </w:rPr>
-      </w:pPr>
-    </w:p>
-    <w:p>
-      <w:pPr>
-        <w:autoSpaceDE w:val="0"/>
-        <w:autoSpaceDN w:val="0"/>
-        <w:adjustRightInd w:val="0"/>
-        <w:spacing w:line="360" w:lineRule="auto"/>
-        <w:rPr>
-          <w:rFonts w:ascii="Arial" w:hAnsi="Arial" w:cs="Arial"/>
-          <w:lang w:val="en-GB"/>
-        </w:rPr>
-      </w:pPr>
-      <w:r>
-        <w:rPr>
-          <w:rFonts w:ascii="Arial" w:hAnsi="Arial" w:cs="Arial"/>
-          <w:lang w:val="en-GB"/>
-        </w:rPr>
-        <w:t>Research Methodology</w:t>
-      </w:r>
-    </w:p>
-    <w:p>
-      <w:pPr>
-        <w:autoSpaceDE w:val="0"/>
-        <w:autoSpaceDN w:val="0"/>
-        <w:adjustRightInd w:val="0"/>
-        <w:spacing w:line="360" w:lineRule="auto"/>
-        <w:rPr>
-          <w:rFonts w:ascii="Arial" w:hAnsi="Arial" w:cs="Arial"/>
-          <w:lang w:val="en-GB"/>
-        </w:rPr>
-      </w:pPr>
-    </w:p>
-    <w:p>
-      <w:pPr>
-        <w:autoSpaceDE w:val="0"/>
-        <w:autoSpaceDN w:val="0"/>
-        <w:adjustRightInd w:val="0"/>
-        <w:spacing w:line="360" w:lineRule="auto"/>
-        <w:rPr>
-          <w:rFonts w:ascii="Arial" w:hAnsi="Arial" w:cs="Arial"/>
-          <w:b/>
-          <w:bCs/>
-          <w:lang w:val="en-GB"/>
-        </w:rPr>
-      </w:pPr>
-      <w:r>
-        <w:rPr>
-          <w:rFonts w:ascii="Arial" w:hAnsi="Arial" w:cs="Arial"/>
-          <w:b/>
-          <w:bCs/>
-          <w:lang w:val="en-GB"/>
-        </w:rPr>
-        <w:t xml:space="preserve">Researched the </w:t>
-      </w:r>
-      <w:r>
-        <w:rPr>
-          <w:rFonts w:ascii="Arial" w:hAnsi="Arial" w:cs="Arial"/>
-          <w:b/>
-          <w:bCs/>
-          <w:lang w:val="en-GB"/>
-        </w:rPr>
-        <w:t>CNN’s</w:t>
-      </w:r>
-      <w:r>
-        <w:rPr>
-          <w:rFonts w:ascii="Arial" w:hAnsi="Arial" w:cs="Arial"/>
-          <w:b/>
-          <w:bCs/>
-          <w:lang w:val="en-GB"/>
-        </w:rPr>
-        <w:t xml:space="preserve"> that are going to be used</w:t>
-      </w:r>
-    </w:p>
-    <w:p>
-      <w:pPr>
-        <w:autoSpaceDE w:val="0"/>
-        <w:autoSpaceDN w:val="0"/>
-        <w:adjustRightInd w:val="0"/>
-        <w:spacing w:line="360" w:lineRule="auto"/>
-        <w:rPr>
-          <w:rFonts w:ascii="Arial" w:hAnsi="Arial" w:cs="Arial"/>
+          <w:rFonts w:ascii="Calibri" w:hAnsi="Calibri" w:cs="Calibri"/>
           <w:b/>
           <w:bCs/>
           <w:lang w:val="en-GB"/>
@@ -900,13 +841,13 @@
         <w:adjustRightInd w:val="0"/>
         <w:spacing w:line="360" w:lineRule="auto"/>
         <w:rPr>
-          <w:rFonts w:ascii="Arial" w:hAnsi="Arial" w:cs="Arial"/>
-          <w:lang w:val="en-GB"/>
-        </w:rPr>
-      </w:pPr>
-      <w:r>
-        <w:rPr>
-          <w:rFonts w:ascii="Arial" w:hAnsi="Arial" w:cs="Arial"/>
+          <w:rFonts w:ascii="Calibri" w:hAnsi="Calibri" w:cs="Calibri"/>
+          <w:lang w:val="en-GB"/>
+        </w:rPr>
+      </w:pPr>
+      <w:r>
+        <w:rPr>
+          <w:rFonts w:ascii="Calibri" w:hAnsi="Calibri" w:cs="Calibri"/>
           <w:lang w:val="en-GB"/>
         </w:rPr>
         <w:t xml:space="preserve">The VGG, ResNet50, and </w:t>
@@ -914,7 +855,7 @@
       <w:proofErr w:type="spellStart"/>
       <w:r>
         <w:rPr>
-          <w:rFonts w:ascii="Arial" w:hAnsi="Arial" w:cs="Arial"/>
+          <w:rFonts w:ascii="Calibri" w:hAnsi="Calibri" w:cs="Calibri"/>
           <w:lang w:val="en-GB"/>
         </w:rPr>
         <w:t>Xception</w:t>
@@ -922,7 +863,7 @@
       <w:proofErr w:type="spellEnd"/>
       <w:r>
         <w:rPr>
-          <w:rFonts w:ascii="Arial" w:hAnsi="Arial" w:cs="Arial"/>
+          <w:rFonts w:ascii="Calibri" w:hAnsi="Calibri" w:cs="Calibri"/>
           <w:lang w:val="en-GB"/>
         </w:rPr>
         <w:t xml:space="preserve"> were chosen after extensive research regarding various CNNs. </w:t>
@@ -936,7 +877,7 @@
         <w:adjustRightInd w:val="0"/>
         <w:spacing w:line="360" w:lineRule="auto"/>
         <w:rPr>
-          <w:rFonts w:ascii="Arial" w:hAnsi="Arial" w:cs="Arial"/>
+          <w:rFonts w:ascii="Calibri" w:hAnsi="Calibri" w:cs="Calibri"/>
           <w:lang w:val="en-GB"/>
         </w:rPr>
       </w:pPr>
@@ -953,27 +894,27 @@
         <w:adjustRightInd w:val="0"/>
         <w:spacing w:line="360" w:lineRule="auto"/>
         <w:rPr>
-          <w:rFonts w:ascii="Arial" w:hAnsi="Arial" w:cs="Arial"/>
-          <w:lang w:val="en-GB"/>
-        </w:rPr>
-      </w:pPr>
-      <w:r>
-        <w:rPr>
-          <w:rFonts w:ascii="Arial" w:hAnsi="Arial" w:cs="Arial"/>
+          <w:rFonts w:ascii="Calibri" w:hAnsi="Calibri" w:cs="Calibri"/>
+          <w:lang w:val="en-GB"/>
+        </w:rPr>
+      </w:pPr>
+      <w:r>
+        <w:rPr>
+          <w:rFonts w:ascii="Calibri" w:hAnsi="Calibri" w:cs="Calibri"/>
           <w:lang w:val="en-GB"/>
         </w:rPr>
         <w:t>The VGG and ResNet50 models were selected since they were frequently mentioned in the literature study and would be a suitable way to compare findings</w:t>
       </w:r>
       <w:r>
         <w:rPr>
-          <w:rFonts w:ascii="Arial" w:hAnsi="Arial" w:cs="Arial"/>
+          <w:rFonts w:ascii="Calibri" w:hAnsi="Calibri" w:cs="Calibri"/>
           <w:lang w:val="en-GB"/>
         </w:rPr>
         <w:t xml:space="preserve"> in the discussion of results</w:t>
       </w:r>
       <w:r>
         <w:rPr>
-          <w:rFonts w:ascii="Arial" w:hAnsi="Arial" w:cs="Arial"/>
+          <w:rFonts w:ascii="Calibri" w:hAnsi="Calibri" w:cs="Calibri"/>
           <w:lang w:val="en-GB"/>
         </w:rPr>
         <w:t xml:space="preserve">. The </w:t>
@@ -981,7 +922,7 @@
       <w:proofErr w:type="spellStart"/>
       <w:r>
         <w:rPr>
-          <w:rFonts w:ascii="Arial" w:hAnsi="Arial" w:cs="Arial"/>
+          <w:rFonts w:ascii="Calibri" w:hAnsi="Calibri" w:cs="Calibri"/>
           <w:lang w:val="en-GB"/>
         </w:rPr>
         <w:t>Xception</w:t>
@@ -989,7 +930,7 @@
       <w:proofErr w:type="spellEnd"/>
       <w:r>
         <w:rPr>
-          <w:rFonts w:ascii="Arial" w:hAnsi="Arial" w:cs="Arial"/>
+          <w:rFonts w:ascii="Calibri" w:hAnsi="Calibri" w:cs="Calibri"/>
           <w:lang w:val="en-GB"/>
         </w:rPr>
         <w:t xml:space="preserve"> model was chosen since it is the most recent version of Google's CNN and to see if it can considerably enhance results in this study and how it compares to studies in the literature review.</w:t>
@@ -1002,7 +943,7 @@
         <w:adjustRightInd w:val="0"/>
         <w:spacing w:line="360" w:lineRule="auto"/>
         <w:rPr>
-          <w:rFonts w:ascii="Arial" w:hAnsi="Arial" w:cs="Arial"/>
+          <w:rFonts w:ascii="Calibri" w:hAnsi="Calibri" w:cs="Calibri"/>
           <w:lang w:val="en-GB"/>
         </w:rPr>
       </w:pPr>
@@ -1014,15 +955,15 @@
         <w:adjustRightInd w:val="0"/>
         <w:spacing w:line="360" w:lineRule="auto"/>
         <w:rPr>
-          <w:rFonts w:ascii="Arial" w:hAnsi="Arial" w:cs="Arial"/>
-          <w:b/>
-          <w:bCs/>
-          <w:lang w:val="en-GB"/>
-        </w:rPr>
-      </w:pPr>
-      <w:r>
-        <w:rPr>
-          <w:rFonts w:ascii="Arial" w:hAnsi="Arial" w:cs="Arial"/>
+          <w:rFonts w:ascii="Calibri" w:hAnsi="Calibri" w:cs="Calibri"/>
+          <w:b/>
+          <w:bCs/>
+          <w:lang w:val="en-GB"/>
+        </w:rPr>
+      </w:pPr>
+      <w:r>
+        <w:rPr>
+          <w:rFonts w:ascii="Calibri" w:hAnsi="Calibri" w:cs="Calibri"/>
           <w:b/>
           <w:bCs/>
           <w:lang w:val="en-GB"/>
@@ -1031,7 +972,7 @@
       </w:r>
       <w:r>
         <w:rPr>
-          <w:rFonts w:ascii="Arial" w:hAnsi="Arial" w:cs="Arial"/>
+          <w:rFonts w:ascii="Calibri" w:hAnsi="Calibri" w:cs="Calibri"/>
           <w:b/>
           <w:bCs/>
           <w:lang w:val="en-GB"/>
@@ -1046,7 +987,7 @@
         <w:adjustRightInd w:val="0"/>
         <w:spacing w:line="360" w:lineRule="auto"/>
         <w:rPr>
-          <w:rFonts w:ascii="Arial" w:hAnsi="Arial" w:cs="Arial"/>
+          <w:rFonts w:ascii="Calibri" w:hAnsi="Calibri" w:cs="Calibri"/>
           <w:b/>
           <w:bCs/>
           <w:lang w:val="en-GB"/>
@@ -1065,27 +1006,27 @@
         <w:adjustRightInd w:val="0"/>
         <w:spacing w:line="360" w:lineRule="auto"/>
         <w:rPr>
-          <w:rFonts w:ascii="Arial" w:hAnsi="Arial" w:cs="Arial"/>
-          <w:lang w:val="en-GB"/>
-        </w:rPr>
-      </w:pPr>
-      <w:r>
-        <w:rPr>
-          <w:rFonts w:ascii="Arial" w:hAnsi="Arial" w:cs="Arial"/>
+          <w:rFonts w:ascii="Calibri" w:hAnsi="Calibri" w:cs="Calibri"/>
+          <w:lang w:val="en-GB"/>
+        </w:rPr>
+      </w:pPr>
+      <w:r>
+        <w:rPr>
+          <w:rFonts w:ascii="Calibri" w:hAnsi="Calibri" w:cs="Calibri"/>
           <w:lang w:val="en-GB"/>
         </w:rPr>
         <w:t>After establishing the prototype structure, </w:t>
       </w:r>
       <w:r>
         <w:rPr>
-          <w:rFonts w:ascii="Arial" w:hAnsi="Arial" w:cs="Arial"/>
+          <w:rFonts w:ascii="Calibri" w:hAnsi="Calibri" w:cs="Calibri"/>
           <w:lang w:val="en-GB"/>
         </w:rPr>
         <w:t>research was carried out into how to implement a</w:t>
       </w:r>
       <w:r>
         <w:rPr>
-          <w:rFonts w:ascii="Arial" w:hAnsi="Arial" w:cs="Arial"/>
+          <w:rFonts w:ascii="Calibri" w:hAnsi="Calibri" w:cs="Calibri"/>
           <w:lang w:val="en-GB"/>
         </w:rPr>
         <w:t xml:space="preserve"> CNN using code. </w:t>
@@ -1099,7 +1040,7 @@
         <w:adjustRightInd w:val="0"/>
         <w:spacing w:line="360" w:lineRule="auto"/>
         <w:rPr>
-          <w:rFonts w:ascii="Arial" w:hAnsi="Arial" w:cs="Arial"/>
+          <w:rFonts w:ascii="Calibri" w:hAnsi="Calibri" w:cs="Calibri"/>
           <w:lang w:val="en-GB"/>
         </w:rPr>
       </w:pPr>
@@ -1116,20 +1057,20 @@
         <w:adjustRightInd w:val="0"/>
         <w:spacing w:line="360" w:lineRule="auto"/>
         <w:rPr>
-          <w:rFonts w:ascii="Arial" w:hAnsi="Arial" w:cs="Arial"/>
-          <w:lang w:val="en-GB"/>
-        </w:rPr>
-      </w:pPr>
-      <w:r>
-        <w:rPr>
-          <w:rFonts w:ascii="Arial" w:hAnsi="Arial" w:cs="Arial"/>
+          <w:rFonts w:ascii="Calibri" w:hAnsi="Calibri" w:cs="Calibri"/>
+          <w:lang w:val="en-GB"/>
+        </w:rPr>
+      </w:pPr>
+      <w:r>
+        <w:rPr>
+          <w:rFonts w:ascii="Calibri" w:hAnsi="Calibri" w:cs="Calibri"/>
           <w:lang w:val="en-GB"/>
         </w:rPr>
         <w:t>During this research period, YouTube proved to be a valuable resource, as numerous videos demonstrate how CNNs are implemented. This research determines which libraries are the best to utilise based on this type of study and the distinctions between individual libraries, such as complexity and user-friendliness.</w:t>
       </w:r>
       <w:r>
         <w:rPr>
-          <w:rFonts w:ascii="Arial" w:hAnsi="Arial" w:cs="Arial"/>
+          <w:rFonts w:ascii="Calibri" w:hAnsi="Calibri" w:cs="Calibri"/>
           <w:lang w:val="en-GB"/>
         </w:rPr>
         <w:t xml:space="preserve"> </w:t>
@@ -1139,9 +1080,7 @@
       <w:pPr>
         <w:pStyle w:val="ListParagraph"/>
         <w:rPr>
-          <w:rFonts w:ascii="AppleSystemUIFont" w:hAnsi="AppleSystemUIFont" w:cs="AppleSystemUIFont"/>
-          <w:sz w:val="26"/>
-          <w:szCs w:val="26"/>
+          <w:rFonts w:ascii="Calibri" w:hAnsi="Calibri" w:cs="Calibri"/>
           <w:lang w:val="en-GB"/>
         </w:rPr>
       </w:pPr>
@@ -1157,17 +1096,13 @@
         <w:autoSpaceDN w:val="0"/>
         <w:adjustRightInd w:val="0"/>
         <w:rPr>
-          <w:rFonts w:ascii="AppleSystemUIFont" w:hAnsi="AppleSystemUIFont" w:cs="AppleSystemUIFont"/>
-          <w:sz w:val="26"/>
-          <w:szCs w:val="26"/>
-          <w:lang w:val="en-GB"/>
-        </w:rPr>
-      </w:pPr>
-      <w:r>
-        <w:rPr>
-          <w:rFonts w:ascii="AppleSystemUIFont" w:hAnsi="AppleSystemUIFont" w:cs="AppleSystemUIFont"/>
-          <w:sz w:val="26"/>
-          <w:szCs w:val="26"/>
+          <w:rFonts w:ascii="Calibri" w:hAnsi="Calibri" w:cs="Calibri"/>
+          <w:lang w:val="en-GB"/>
+        </w:rPr>
+      </w:pPr>
+      <w:r>
+        <w:rPr>
+          <w:rFonts w:ascii="Calibri" w:hAnsi="Calibri" w:cs="Calibri"/>
           <w:lang w:val="en-GB"/>
         </w:rPr>
         <w:t>Keras was chosen since it is a powerful library that lets you implement several CNNs with the same code. The Keras library was also picked because it has extensive documentation that is relatively easy to implement, as shown by the numerous examples provided in the documentation.</w:t>
@@ -1179,78 +1114,85 @@
         <w:autoSpaceDN w:val="0"/>
         <w:adjustRightInd w:val="0"/>
         <w:rPr>
-          <w:rFonts w:ascii="AppleSystemUIFont" w:hAnsi="AppleSystemUIFont" w:cs="AppleSystemUIFont"/>
-          <w:sz w:val="26"/>
-          <w:szCs w:val="26"/>
-          <w:lang w:val="en-GB"/>
-        </w:rPr>
-      </w:pPr>
-    </w:p>
-    <w:p>
-      <w:pPr>
-        <w:rPr>
-          <w:b/>
-          <w:bCs/>
-          <w:lang w:val="en-GB"/>
-        </w:rPr>
-      </w:pPr>
-    </w:p>
-    <w:p>
-      <w:pPr>
-        <w:rPr>
-          <w:b/>
-          <w:bCs/>
-          <w:lang w:val="en-GB"/>
-        </w:rPr>
-      </w:pPr>
-    </w:p>
-    <w:p>
-      <w:pPr>
-        <w:rPr>
-          <w:b/>
-          <w:bCs/>
-          <w:lang w:val="en-GB"/>
-        </w:rPr>
-      </w:pPr>
-    </w:p>
-    <w:p>
-      <w:pPr>
-        <w:rPr>
-          <w:b/>
-          <w:bCs/>
-          <w:lang w:val="en-GB"/>
-        </w:rPr>
-      </w:pPr>
-    </w:p>
-    <w:p>
-      <w:pPr>
-        <w:rPr>
-          <w:b/>
-          <w:bCs/>
-          <w:lang w:val="en-GB"/>
-        </w:rPr>
-      </w:pPr>
-    </w:p>
-    <w:p>
-      <w:pPr>
-        <w:rPr>
-          <w:b/>
-          <w:bCs/>
-          <w:lang w:val="en-GB"/>
-        </w:rPr>
-      </w:pPr>
-      <w:r>
-        <w:rPr>
-          <w:b/>
-          <w:bCs/>
-          <w:lang w:val="en-GB"/>
-        </w:rPr>
+          <w:rFonts w:ascii="Calibri" w:hAnsi="Calibri" w:cs="Calibri"/>
+          <w:lang w:val="en-GB"/>
+        </w:rPr>
+      </w:pPr>
+    </w:p>
+    <w:p>
+      <w:pPr>
+        <w:rPr>
+          <w:rFonts w:ascii="Calibri" w:hAnsi="Calibri" w:cs="Calibri"/>
+          <w:b/>
+          <w:bCs/>
+          <w:lang w:val="en-GB"/>
+        </w:rPr>
+      </w:pPr>
+    </w:p>
+    <w:p>
+      <w:pPr>
+        <w:rPr>
+          <w:rFonts w:ascii="Calibri" w:hAnsi="Calibri" w:cs="Calibri"/>
+          <w:b/>
+          <w:bCs/>
+          <w:lang w:val="en-GB"/>
+        </w:rPr>
+      </w:pPr>
+    </w:p>
+    <w:p>
+      <w:pPr>
+        <w:rPr>
+          <w:rFonts w:ascii="Calibri" w:hAnsi="Calibri" w:cs="Calibri"/>
+          <w:b/>
+          <w:bCs/>
+          <w:lang w:val="en-GB"/>
+        </w:rPr>
+      </w:pPr>
+    </w:p>
+    <w:p>
+      <w:pPr>
+        <w:rPr>
+          <w:rFonts w:ascii="Calibri" w:hAnsi="Calibri" w:cs="Calibri"/>
+          <w:b/>
+          <w:bCs/>
+          <w:lang w:val="en-GB"/>
+        </w:rPr>
+      </w:pPr>
+    </w:p>
+    <w:p>
+      <w:pPr>
+        <w:rPr>
+          <w:rFonts w:ascii="Calibri" w:hAnsi="Calibri" w:cs="Calibri"/>
+          <w:b/>
+          <w:bCs/>
+          <w:lang w:val="en-GB"/>
+        </w:rPr>
+      </w:pPr>
+    </w:p>
+    <w:p>
+      <w:pPr>
+        <w:rPr>
+          <w:rFonts w:ascii="Calibri" w:hAnsi="Calibri" w:cs="Calibri"/>
+          <w:b/>
+          <w:bCs/>
+          <w:lang w:val="en-GB"/>
+        </w:rPr>
+      </w:pPr>
+      <w:r>
+        <w:rPr>
+          <w:rFonts w:ascii="Calibri" w:hAnsi="Calibri" w:cs="Calibri"/>
+          <w:b/>
+          <w:bCs/>
+          <w:lang w:val="en-GB"/>
+        </w:rPr>
+        <w:lastRenderedPageBreak/>
         <w:t xml:space="preserve">Validity </w:t>
       </w:r>
     </w:p>
     <w:p>
       <w:pPr>
         <w:rPr>
+          <w:rFonts w:ascii="Calibri" w:hAnsi="Calibri" w:cs="Calibri"/>
           <w:b/>
           <w:bCs/>
           <w:lang w:val="en-GB"/>
@@ -1265,11 +1207,13 @@
           <w:numId w:val="5"/>
         </w:numPr>
         <w:rPr>
-          <w:lang w:val="en-GB"/>
-        </w:rPr>
-      </w:pPr>
-      <w:r>
-        <w:rPr>
+          <w:rFonts w:ascii="Calibri" w:hAnsi="Calibri" w:cs="Calibri"/>
+          <w:lang w:val="en-GB"/>
+        </w:rPr>
+      </w:pPr>
+      <w:r>
+        <w:rPr>
+          <w:rFonts w:ascii="Calibri" w:hAnsi="Calibri" w:cs="Calibri"/>
           <w:lang w:val="en-GB"/>
         </w:rPr>
         <w:t>The validity and reliability of the data generated by the study were also considered. As Creswell (Research Design 4th edition, 2009) points out, this stage is critical in experimental research since certain safeguards must be in place to ensure that tests are fair. One of the methods used in this study was to train the CNNs many times and then average the results.</w:t>
@@ -1278,249 +1222,309 @@
     <w:p>
       <w:pPr>
         <w:rPr>
-          <w:lang w:val="en-GB"/>
-        </w:rPr>
-      </w:pPr>
-    </w:p>
-    <w:p>
-      <w:pPr>
-        <w:rPr>
-          <w:lang w:val="en-GB"/>
-        </w:rPr>
-      </w:pPr>
-    </w:p>
-    <w:p>
-      <w:pPr>
-        <w:rPr>
-          <w:lang w:val="en-GB"/>
-        </w:rPr>
-      </w:pPr>
-    </w:p>
-    <w:p>
-      <w:pPr>
-        <w:rPr>
-          <w:lang w:val="en-GB"/>
-        </w:rPr>
-      </w:pPr>
-    </w:p>
-    <w:p>
-      <w:pPr>
-        <w:rPr>
-          <w:lang w:val="en-GB"/>
-        </w:rPr>
-      </w:pPr>
-    </w:p>
-    <w:p>
-      <w:pPr>
-        <w:rPr>
-          <w:lang w:val="en-GB"/>
-        </w:rPr>
-      </w:pPr>
-    </w:p>
-    <w:p>
-      <w:pPr>
-        <w:rPr>
-          <w:lang w:val="en-GB"/>
-        </w:rPr>
-      </w:pPr>
-    </w:p>
-    <w:p>
-      <w:pPr>
-        <w:rPr>
-          <w:lang w:val="en-GB"/>
-        </w:rPr>
-      </w:pPr>
-    </w:p>
-    <w:p>
-      <w:pPr>
-        <w:rPr>
-          <w:lang w:val="en-GB"/>
-        </w:rPr>
-      </w:pPr>
-    </w:p>
-    <w:p>
-      <w:pPr>
-        <w:rPr>
-          <w:lang w:val="en-GB"/>
-        </w:rPr>
-      </w:pPr>
-    </w:p>
-    <w:p>
-      <w:pPr>
-        <w:rPr>
-          <w:lang w:val="en-GB"/>
-        </w:rPr>
-      </w:pPr>
-    </w:p>
-    <w:p>
-      <w:pPr>
-        <w:rPr>
-          <w:lang w:val="en-GB"/>
-        </w:rPr>
-      </w:pPr>
-    </w:p>
-    <w:p>
-      <w:pPr>
-        <w:rPr>
-          <w:lang w:val="en-GB"/>
-        </w:rPr>
-      </w:pPr>
-    </w:p>
-    <w:p>
-      <w:pPr>
-        <w:rPr>
-          <w:lang w:val="en-GB"/>
-        </w:rPr>
-      </w:pPr>
-    </w:p>
-    <w:p>
-      <w:pPr>
-        <w:rPr>
-          <w:lang w:val="en-GB"/>
-        </w:rPr>
-      </w:pPr>
-    </w:p>
-    <w:p>
-      <w:pPr>
-        <w:rPr>
-          <w:lang w:val="en-GB"/>
-        </w:rPr>
-      </w:pPr>
-    </w:p>
-    <w:p>
-      <w:pPr>
-        <w:rPr>
-          <w:lang w:val="en-GB"/>
-        </w:rPr>
-      </w:pPr>
-    </w:p>
-    <w:p>
-      <w:pPr>
-        <w:rPr>
-          <w:lang w:val="en-GB"/>
-        </w:rPr>
-      </w:pPr>
-    </w:p>
-    <w:p>
-      <w:pPr>
-        <w:rPr>
-          <w:lang w:val="en-GB"/>
-        </w:rPr>
-      </w:pPr>
-    </w:p>
-    <w:p>
-      <w:pPr>
-        <w:rPr>
-          <w:lang w:val="en-GB"/>
-        </w:rPr>
-      </w:pPr>
-    </w:p>
-    <w:p>
-      <w:pPr>
-        <w:rPr>
-          <w:lang w:val="en-GB"/>
-        </w:rPr>
-      </w:pPr>
-    </w:p>
-    <w:p>
-      <w:pPr>
-        <w:rPr>
-          <w:lang w:val="en-GB"/>
-        </w:rPr>
-      </w:pPr>
-    </w:p>
-    <w:p>
-      <w:pPr>
-        <w:rPr>
-          <w:lang w:val="en-GB"/>
-        </w:rPr>
-      </w:pPr>
-    </w:p>
-    <w:p>
-      <w:pPr>
-        <w:rPr>
-          <w:lang w:val="en-GB"/>
-        </w:rPr>
-      </w:pPr>
-    </w:p>
-    <w:p>
-      <w:pPr>
-        <w:rPr>
-          <w:lang w:val="en-GB"/>
-        </w:rPr>
-      </w:pPr>
-    </w:p>
-    <w:p>
-      <w:pPr>
-        <w:rPr>
-          <w:lang w:val="en-GB"/>
-        </w:rPr>
-      </w:pPr>
-    </w:p>
-    <w:p>
-      <w:pPr>
-        <w:rPr>
-          <w:lang w:val="en-GB"/>
-        </w:rPr>
-      </w:pPr>
-    </w:p>
-    <w:p>
-      <w:pPr>
-        <w:rPr>
-          <w:lang w:val="en-GB"/>
-        </w:rPr>
-      </w:pPr>
-    </w:p>
-    <w:p>
-      <w:pPr>
-        <w:rPr>
-          <w:lang w:val="en-GB"/>
-        </w:rPr>
-      </w:pPr>
-    </w:p>
-    <w:p>
-      <w:pPr>
-        <w:rPr>
-          <w:lang w:val="en-GB"/>
-        </w:rPr>
-      </w:pPr>
-    </w:p>
-    <w:p>
-      <w:pPr>
-        <w:rPr>
-          <w:lang w:val="en-GB"/>
-        </w:rPr>
-      </w:pPr>
-    </w:p>
-    <w:p>
-      <w:pPr>
-        <w:rPr>
-          <w:lang w:val="en-GB"/>
-        </w:rPr>
-      </w:pPr>
-    </w:p>
-    <w:p>
-      <w:pPr>
-        <w:rPr>
-          <w:lang w:val="en-GB"/>
-        </w:rPr>
-      </w:pPr>
-    </w:p>
-    <w:p>
-      <w:pPr>
-        <w:rPr>
-          <w:lang w:val="en-GB"/>
-        </w:rPr>
-      </w:pPr>
-    </w:p>
-    <w:p>
-      <w:pPr>
-        <w:rPr>
-          <w:lang w:val="en-GB"/>
-        </w:rPr>
-      </w:pPr>
-      <w:r>
-        <w:rPr>
+          <w:rFonts w:ascii="Calibri" w:hAnsi="Calibri" w:cs="Calibri"/>
+          <w:lang w:val="en-GB"/>
+        </w:rPr>
+      </w:pPr>
+    </w:p>
+    <w:p>
+      <w:pPr>
+        <w:rPr>
+          <w:rFonts w:ascii="Calibri" w:hAnsi="Calibri" w:cs="Calibri"/>
+          <w:lang w:val="en-GB"/>
+        </w:rPr>
+      </w:pPr>
+    </w:p>
+    <w:p>
+      <w:pPr>
+        <w:rPr>
+          <w:rFonts w:ascii="Calibri" w:hAnsi="Calibri" w:cs="Calibri"/>
+          <w:lang w:val="en-GB"/>
+        </w:rPr>
+      </w:pPr>
+    </w:p>
+    <w:p>
+      <w:pPr>
+        <w:rPr>
+          <w:rFonts w:ascii="Calibri" w:hAnsi="Calibri" w:cs="Calibri"/>
+          <w:lang w:val="en-GB"/>
+        </w:rPr>
+      </w:pPr>
+    </w:p>
+    <w:p>
+      <w:pPr>
+        <w:rPr>
+          <w:rFonts w:ascii="Calibri" w:hAnsi="Calibri" w:cs="Calibri"/>
+          <w:lang w:val="en-GB"/>
+        </w:rPr>
+      </w:pPr>
+    </w:p>
+    <w:p>
+      <w:pPr>
+        <w:rPr>
+          <w:rFonts w:ascii="Calibri" w:hAnsi="Calibri" w:cs="Calibri"/>
+          <w:lang w:val="en-GB"/>
+        </w:rPr>
+      </w:pPr>
+    </w:p>
+    <w:p>
+      <w:pPr>
+        <w:rPr>
+          <w:rFonts w:ascii="Calibri" w:hAnsi="Calibri" w:cs="Calibri"/>
+          <w:lang w:val="en-GB"/>
+        </w:rPr>
+      </w:pPr>
+    </w:p>
+    <w:p>
+      <w:pPr>
+        <w:rPr>
+          <w:rFonts w:ascii="Calibri" w:hAnsi="Calibri" w:cs="Calibri"/>
+          <w:lang w:val="en-GB"/>
+        </w:rPr>
+      </w:pPr>
+    </w:p>
+    <w:p>
+      <w:pPr>
+        <w:rPr>
+          <w:rFonts w:ascii="Calibri" w:hAnsi="Calibri" w:cs="Calibri"/>
+          <w:lang w:val="en-GB"/>
+        </w:rPr>
+      </w:pPr>
+    </w:p>
+    <w:p>
+      <w:pPr>
+        <w:rPr>
+          <w:rFonts w:ascii="Calibri" w:hAnsi="Calibri" w:cs="Calibri"/>
+          <w:lang w:val="en-GB"/>
+        </w:rPr>
+      </w:pPr>
+    </w:p>
+    <w:p>
+      <w:pPr>
+        <w:rPr>
+          <w:rFonts w:ascii="Calibri" w:hAnsi="Calibri" w:cs="Calibri"/>
+          <w:lang w:val="en-GB"/>
+        </w:rPr>
+      </w:pPr>
+    </w:p>
+    <w:p>
+      <w:pPr>
+        <w:rPr>
+          <w:rFonts w:ascii="Calibri" w:hAnsi="Calibri" w:cs="Calibri"/>
+          <w:lang w:val="en-GB"/>
+        </w:rPr>
+      </w:pPr>
+    </w:p>
+    <w:p>
+      <w:pPr>
+        <w:rPr>
+          <w:rFonts w:ascii="Calibri" w:hAnsi="Calibri" w:cs="Calibri"/>
+          <w:lang w:val="en-GB"/>
+        </w:rPr>
+      </w:pPr>
+    </w:p>
+    <w:p>
+      <w:pPr>
+        <w:rPr>
+          <w:rFonts w:ascii="Calibri" w:hAnsi="Calibri" w:cs="Calibri"/>
+          <w:lang w:val="en-GB"/>
+        </w:rPr>
+      </w:pPr>
+    </w:p>
+    <w:p>
+      <w:pPr>
+        <w:rPr>
+          <w:rFonts w:ascii="Calibri" w:hAnsi="Calibri" w:cs="Calibri"/>
+          <w:lang w:val="en-GB"/>
+        </w:rPr>
+      </w:pPr>
+    </w:p>
+    <w:p>
+      <w:pPr>
+        <w:rPr>
+          <w:rFonts w:ascii="Calibri" w:hAnsi="Calibri" w:cs="Calibri"/>
+          <w:lang w:val="en-GB"/>
+        </w:rPr>
+      </w:pPr>
+    </w:p>
+    <w:p>
+      <w:pPr>
+        <w:rPr>
+          <w:rFonts w:ascii="Calibri" w:hAnsi="Calibri" w:cs="Calibri"/>
+          <w:lang w:val="en-GB"/>
+        </w:rPr>
+      </w:pPr>
+    </w:p>
+    <w:p>
+      <w:pPr>
+        <w:rPr>
+          <w:rFonts w:ascii="Calibri" w:hAnsi="Calibri" w:cs="Calibri"/>
+          <w:lang w:val="en-GB"/>
+        </w:rPr>
+      </w:pPr>
+    </w:p>
+    <w:p>
+      <w:pPr>
+        <w:rPr>
+          <w:rFonts w:ascii="Calibri" w:hAnsi="Calibri" w:cs="Calibri"/>
+          <w:lang w:val="en-GB"/>
+        </w:rPr>
+      </w:pPr>
+    </w:p>
+    <w:p>
+      <w:pPr>
+        <w:rPr>
+          <w:rFonts w:ascii="Calibri" w:hAnsi="Calibri" w:cs="Calibri"/>
+          <w:lang w:val="en-GB"/>
+        </w:rPr>
+      </w:pPr>
+    </w:p>
+    <w:p>
+      <w:pPr>
+        <w:rPr>
+          <w:rFonts w:ascii="Calibri" w:hAnsi="Calibri" w:cs="Calibri"/>
+          <w:lang w:val="en-GB"/>
+        </w:rPr>
+      </w:pPr>
+    </w:p>
+    <w:p>
+      <w:pPr>
+        <w:rPr>
+          <w:rFonts w:ascii="Calibri" w:hAnsi="Calibri" w:cs="Calibri"/>
+          <w:lang w:val="en-GB"/>
+        </w:rPr>
+      </w:pPr>
+    </w:p>
+    <w:p>
+      <w:pPr>
+        <w:rPr>
+          <w:rFonts w:ascii="Calibri" w:hAnsi="Calibri" w:cs="Calibri"/>
+          <w:lang w:val="en-GB"/>
+        </w:rPr>
+      </w:pPr>
+    </w:p>
+    <w:p>
+      <w:pPr>
+        <w:rPr>
+          <w:rFonts w:ascii="Calibri" w:hAnsi="Calibri" w:cs="Calibri"/>
+          <w:lang w:val="en-GB"/>
+        </w:rPr>
+      </w:pPr>
+    </w:p>
+    <w:p>
+      <w:pPr>
+        <w:rPr>
+          <w:rFonts w:ascii="Calibri" w:hAnsi="Calibri" w:cs="Calibri"/>
+          <w:lang w:val="en-GB"/>
+        </w:rPr>
+      </w:pPr>
+    </w:p>
+    <w:p>
+      <w:pPr>
+        <w:rPr>
+          <w:rFonts w:ascii="Calibri" w:hAnsi="Calibri" w:cs="Calibri"/>
+          <w:lang w:val="en-GB"/>
+        </w:rPr>
+      </w:pPr>
+    </w:p>
+    <w:p>
+      <w:pPr>
+        <w:rPr>
+          <w:rFonts w:ascii="Calibri" w:hAnsi="Calibri" w:cs="Calibri"/>
+          <w:lang w:val="en-GB"/>
+        </w:rPr>
+      </w:pPr>
+    </w:p>
+    <w:p>
+      <w:pPr>
+        <w:rPr>
+          <w:rFonts w:ascii="Calibri" w:hAnsi="Calibri" w:cs="Calibri"/>
+          <w:lang w:val="en-GB"/>
+        </w:rPr>
+      </w:pPr>
+    </w:p>
+    <w:p>
+      <w:pPr>
+        <w:rPr>
+          <w:rFonts w:ascii="Calibri" w:hAnsi="Calibri" w:cs="Calibri"/>
+          <w:lang w:val="en-GB"/>
+        </w:rPr>
+      </w:pPr>
+    </w:p>
+    <w:p>
+      <w:pPr>
+        <w:rPr>
+          <w:rFonts w:ascii="Calibri" w:hAnsi="Calibri" w:cs="Calibri"/>
+          <w:lang w:val="en-GB"/>
+        </w:rPr>
+      </w:pPr>
+    </w:p>
+    <w:p>
+      <w:pPr>
+        <w:rPr>
+          <w:rFonts w:ascii="Calibri" w:hAnsi="Calibri" w:cs="Calibri"/>
+          <w:lang w:val="en-GB"/>
+        </w:rPr>
+      </w:pPr>
+    </w:p>
+    <w:p>
+      <w:pPr>
+        <w:rPr>
+          <w:rFonts w:ascii="Calibri" w:hAnsi="Calibri" w:cs="Calibri"/>
+          <w:lang w:val="en-GB"/>
+        </w:rPr>
+      </w:pPr>
+    </w:p>
+    <w:p>
+      <w:pPr>
+        <w:rPr>
+          <w:rFonts w:ascii="Calibri" w:hAnsi="Calibri" w:cs="Calibri"/>
+          <w:lang w:val="en-GB"/>
+        </w:rPr>
+      </w:pPr>
+    </w:p>
+    <w:p>
+      <w:pPr>
+        <w:rPr>
+          <w:rFonts w:ascii="Calibri" w:hAnsi="Calibri" w:cs="Calibri"/>
+          <w:lang w:val="en-GB"/>
+        </w:rPr>
+      </w:pPr>
+    </w:p>
+    <w:p>
+      <w:pPr>
+        <w:rPr>
+          <w:rFonts w:ascii="Calibri" w:hAnsi="Calibri" w:cs="Calibri"/>
+          <w:lang w:val="en-GB"/>
+        </w:rPr>
+      </w:pPr>
+    </w:p>
+    <w:p>
+      <w:pPr>
+        <w:rPr>
+          <w:rFonts w:ascii="Calibri" w:hAnsi="Calibri" w:cs="Calibri"/>
+          <w:lang w:val="en-GB"/>
+        </w:rPr>
+      </w:pPr>
+    </w:p>
+    <w:p>
+      <w:pPr>
+        <w:rPr>
+          <w:rFonts w:ascii="Calibri" w:hAnsi="Calibri" w:cs="Calibri"/>
+          <w:lang w:val="en-GB"/>
+        </w:rPr>
+      </w:pPr>
+    </w:p>
+    <w:p>
+      <w:pPr>
+        <w:rPr>
+          <w:rFonts w:ascii="Calibri" w:hAnsi="Calibri" w:cs="Calibri"/>
+          <w:lang w:val="en-GB"/>
+        </w:rPr>
+      </w:pPr>
+      <w:r>
+        <w:rPr>
+          <w:rFonts w:ascii="Calibri" w:hAnsi="Calibri" w:cs="Calibri"/>
           <w:lang w:val="en-GB"/>
         </w:rPr>
         <w:lastRenderedPageBreak/>
@@ -1530,25 +1534,33 @@
     <w:p>
       <w:pPr>
         <w:rPr>
-          <w:lang w:val="en-GB"/>
-        </w:rPr>
-      </w:pPr>
-    </w:p>
-    <w:p>
-      <w:pPr>
-        <w:rPr>
-          <w:lang w:val="en-GB"/>
-        </w:rPr>
-      </w:pPr>
-    </w:p>
-    <w:p>
-      <w:pPr>
-        <w:rPr>
-          <w:lang w:val="en-GB"/>
-        </w:rPr>
-      </w:pPr>
-      <w:r>
-        <w:rPr>
+          <w:rFonts w:ascii="Calibri" w:hAnsi="Calibri" w:cs="Calibri"/>
+          <w:lang w:val="en-GB"/>
+        </w:rPr>
+      </w:pPr>
+    </w:p>
+    <w:p>
+      <w:pPr>
+        <w:rPr>
+          <w:rFonts w:ascii="Calibri" w:hAnsi="Calibri" w:cs="Calibri"/>
+          <w:lang w:val="en-GB"/>
+        </w:rPr>
+      </w:pPr>
+    </w:p>
+    <w:p>
+      <w:pPr>
+        <w:rPr>
+          <w:rFonts w:ascii="Calibri" w:hAnsi="Calibri" w:cs="Calibri"/>
+          <w:b/>
+          <w:bCs/>
+          <w:lang w:val="en-GB"/>
+        </w:rPr>
+      </w:pPr>
+      <w:r>
+        <w:rPr>
+          <w:rFonts w:ascii="Calibri" w:hAnsi="Calibri" w:cs="Calibri"/>
+          <w:b/>
+          <w:bCs/>
           <w:lang w:val="en-GB"/>
         </w:rPr>
         <w:t>Evaluation of Prototype</w:t>
@@ -1557,6 +1569,7 @@
     <w:p>
       <w:pPr>
         <w:rPr>
+          <w:rFonts w:ascii="Calibri" w:hAnsi="Calibri" w:cs="Calibri"/>
           <w:lang w:val="en-GB"/>
         </w:rPr>
       </w:pPr>
@@ -1569,17 +1582,20 @@
           <w:numId w:val="5"/>
         </w:numPr>
         <w:rPr>
-          <w:lang w:val="en-GB"/>
-        </w:rPr>
-      </w:pPr>
-      <w:r>
-        <w:rPr>
+          <w:rFonts w:ascii="Calibri" w:hAnsi="Calibri" w:cs="Calibri"/>
+          <w:lang w:val="en-GB"/>
+        </w:rPr>
+      </w:pPr>
+      <w:r>
+        <w:rPr>
+          <w:rFonts w:ascii="Calibri" w:hAnsi="Calibri" w:cs="Calibri"/>
           <w:lang w:val="en-GB"/>
         </w:rPr>
         <w:t xml:space="preserve">The effectiveness of the </w:t>
       </w:r>
       <w:r>
         <w:rPr>
+          <w:rFonts w:ascii="Calibri" w:hAnsi="Calibri" w:cs="Calibri"/>
           <w:lang w:val="en-GB"/>
         </w:rPr>
         <w:t>approach using the prototype. The results of when the CNN is trained using a dataset with distortions vs a model that has been trained on a dataset that doesn’t contain any distortions. The accuracy will be considered for both approaches.</w:t>
@@ -1589,6 +1605,7 @@
       <w:pPr>
         <w:pStyle w:val="ListParagraph"/>
         <w:rPr>
+          <w:rFonts w:ascii="Calibri" w:hAnsi="Calibri" w:cs="Calibri"/>
           <w:lang w:val="en-GB"/>
         </w:rPr>
       </w:pPr>
@@ -1601,35 +1618,41 @@
           <w:numId w:val="5"/>
         </w:numPr>
         <w:rPr>
-          <w:lang w:val="en-GB"/>
-        </w:rPr>
-      </w:pPr>
-      <w:r>
-        <w:rPr>
+          <w:rFonts w:ascii="Calibri" w:hAnsi="Calibri" w:cs="Calibri"/>
+          <w:lang w:val="en-GB"/>
+        </w:rPr>
+      </w:pPr>
+      <w:r>
+        <w:rPr>
+          <w:rFonts w:ascii="Calibri" w:hAnsi="Calibri" w:cs="Calibri"/>
           <w:lang w:val="en-GB"/>
         </w:rPr>
         <w:t>The efficiency of the prototype</w:t>
       </w:r>
       <w:r>
         <w:rPr>
+          <w:rFonts w:ascii="Calibri" w:hAnsi="Calibri" w:cs="Calibri"/>
           <w:lang w:val="en-GB"/>
         </w:rPr>
         <w:t>. The amount of time it takes to train the dataset and produce results</w:t>
       </w:r>
       <w:r>
         <w:rPr>
+          <w:rFonts w:ascii="Calibri" w:hAnsi="Calibri" w:cs="Calibri"/>
           <w:lang w:val="en-GB"/>
         </w:rPr>
         <w:t xml:space="preserve"> for one model while also</w:t>
       </w:r>
       <w:r>
         <w:rPr>
+          <w:rFonts w:ascii="Calibri" w:hAnsi="Calibri" w:cs="Calibri"/>
           <w:lang w:val="en-GB"/>
         </w:rPr>
         <w:t xml:space="preserve"> </w:t>
       </w:r>
       <w:r>
         <w:rPr>
+          <w:rFonts w:ascii="Calibri" w:hAnsi="Calibri" w:cs="Calibri"/>
           <w:lang w:val="en-GB"/>
         </w:rPr>
         <w:t xml:space="preserve">commenting on the amount of time </w:t>
@@ -1637,6 +1660,7 @@
       <w:proofErr w:type="gramStart"/>
       <w:r>
         <w:rPr>
+          <w:rFonts w:ascii="Calibri" w:hAnsi="Calibri" w:cs="Calibri"/>
           <w:lang w:val="en-GB"/>
         </w:rPr>
         <w:t>all of</w:t>
@@ -1644,6 +1668,7 @@
       <w:proofErr w:type="gramEnd"/>
       <w:r>
         <w:rPr>
+          <w:rFonts w:ascii="Calibri" w:hAnsi="Calibri" w:cs="Calibri"/>
           <w:lang w:val="en-GB"/>
         </w:rPr>
         <w:t xml:space="preserve"> the tests took to complete. </w:t>
@@ -1653,18 +1678,25 @@
       <w:pPr>
         <w:pStyle w:val="ListParagraph"/>
         <w:rPr>
-          <w:lang w:val="en-GB"/>
-        </w:rPr>
-      </w:pPr>
-    </w:p>
-    <w:p>
-      <w:pPr>
-        <w:rPr>
-          <w:lang w:val="en-GB"/>
-        </w:rPr>
-      </w:pPr>
-      <w:r>
-        <w:rPr>
+          <w:rFonts w:ascii="Calibri" w:hAnsi="Calibri" w:cs="Calibri"/>
+          <w:lang w:val="en-GB"/>
+        </w:rPr>
+      </w:pPr>
+    </w:p>
+    <w:p>
+      <w:pPr>
+        <w:rPr>
+          <w:rFonts w:ascii="Calibri" w:hAnsi="Calibri" w:cs="Calibri"/>
+          <w:b/>
+          <w:bCs/>
+          <w:lang w:val="en-GB"/>
+        </w:rPr>
+      </w:pPr>
+      <w:r>
+        <w:rPr>
+          <w:rFonts w:ascii="Calibri" w:hAnsi="Calibri" w:cs="Calibri"/>
+          <w:b/>
+          <w:bCs/>
           <w:lang w:val="en-GB"/>
         </w:rPr>
         <w:t xml:space="preserve">Interpreting Results </w:t>
@@ -1673,6 +1705,7 @@
     <w:p>
       <w:pPr>
         <w:rPr>
+          <w:rFonts w:ascii="Calibri" w:hAnsi="Calibri" w:cs="Calibri"/>
           <w:lang w:val="en-GB"/>
         </w:rPr>
       </w:pPr>
@@ -1685,11 +1718,13 @@
           <w:numId w:val="5"/>
         </w:numPr>
         <w:rPr>
-          <w:lang w:val="en-GB"/>
-        </w:rPr>
-      </w:pPr>
-      <w:r>
-        <w:rPr>
+          <w:rFonts w:ascii="Calibri" w:hAnsi="Calibri" w:cs="Calibri"/>
+          <w:lang w:val="en-GB"/>
+        </w:rPr>
+      </w:pPr>
+      <w:r>
+        <w:rPr>
+          <w:rFonts w:ascii="Calibri" w:hAnsi="Calibri" w:cs="Calibri"/>
           <w:lang w:val="en-GB"/>
         </w:rPr>
         <w:t xml:space="preserve">To assess the prototype's accuracy, the first test will be conducted with a dataset that does not contain any distortions, ensuring that the CNN's ground accuracy was accurate. So that it may be compared fairly against datasets that have been distorted. This will be done </w:t>
@@ -1697,6 +1732,7 @@
       <w:proofErr w:type="gramStart"/>
       <w:r>
         <w:rPr>
+          <w:rFonts w:ascii="Calibri" w:hAnsi="Calibri" w:cs="Calibri"/>
           <w:lang w:val="en-GB"/>
         </w:rPr>
         <w:t>in order for</w:t>
@@ -1704,6 +1740,7 @@
       <w:proofErr w:type="gramEnd"/>
       <w:r>
         <w:rPr>
+          <w:rFonts w:ascii="Calibri" w:hAnsi="Calibri" w:cs="Calibri"/>
           <w:lang w:val="en-GB"/>
         </w:rPr>
         <w:t xml:space="preserve"> the study's data to be as accurate as possible.</w:t>
@@ -1712,6 +1749,7 @@
     <w:p>
       <w:pPr>
         <w:rPr>
+          <w:rFonts w:ascii="Calibri" w:hAnsi="Calibri" w:cs="Calibri"/>
           <w:lang w:val="en-GB"/>
         </w:rPr>
       </w:pPr>
@@ -1724,11 +1762,13 @@
           <w:numId w:val="5"/>
         </w:numPr>
         <w:rPr>
-          <w:lang w:val="en-GB"/>
-        </w:rPr>
-      </w:pPr>
-      <w:r>
-        <w:rPr>
+          <w:rFonts w:ascii="Calibri" w:hAnsi="Calibri" w:cs="Calibri"/>
+          <w:lang w:val="en-GB"/>
+        </w:rPr>
+      </w:pPr>
+      <w:r>
+        <w:rPr>
+          <w:rFonts w:ascii="Calibri" w:hAnsi="Calibri" w:cs="Calibri"/>
           <w:lang w:val="en-GB"/>
         </w:rPr>
         <w:t xml:space="preserve">The data from the prototype's outcomes will be displayed in diagrams. Each diagram will provide all necessary information, such as the type and amount of distortion added to the dataset. A short paragraph will be placed below so that readers may acquire </w:t>
@@ -1736,6 +1776,7 @@
       <w:proofErr w:type="gramStart"/>
       <w:r>
         <w:rPr>
+          <w:rFonts w:ascii="Calibri" w:hAnsi="Calibri" w:cs="Calibri"/>
           <w:lang w:val="en-GB"/>
         </w:rPr>
         <w:t>all of</w:t>
@@ -1743,6 +1784,7 @@
       <w:proofErr w:type="gramEnd"/>
       <w:r>
         <w:rPr>
+          <w:rFonts w:ascii="Calibri" w:hAnsi="Calibri" w:cs="Calibri"/>
           <w:lang w:val="en-GB"/>
         </w:rPr>
         <w:t xml:space="preserve"> the information they need from that paragraph rather than having to browse through the study to find the relevant diagrams.</w:t>
@@ -1751,6 +1793,7 @@
     <w:p>
       <w:pPr>
         <w:rPr>
+          <w:rFonts w:ascii="Calibri" w:hAnsi="Calibri" w:cs="Calibri"/>
           <w:lang w:val="en-GB"/>
         </w:rPr>
       </w:pPr>
@@ -1763,11 +1806,13 @@
           <w:numId w:val="5"/>
         </w:numPr>
         <w:rPr>
-          <w:lang w:val="en-GB"/>
-        </w:rPr>
-      </w:pPr>
-      <w:r>
-        <w:rPr>
+          <w:rFonts w:ascii="Calibri" w:hAnsi="Calibri" w:cs="Calibri"/>
+          <w:lang w:val="en-GB"/>
+        </w:rPr>
+      </w:pPr>
+      <w:r>
+        <w:rPr>
+          <w:rFonts w:ascii="Calibri" w:hAnsi="Calibri" w:cs="Calibri"/>
           <w:lang w:val="en-GB"/>
         </w:rPr>
         <w:t xml:space="preserve">After analysing the </w:t>
@@ -1775,6 +1820,7 @@
       <w:proofErr w:type="gramStart"/>
       <w:r>
         <w:rPr>
+          <w:rFonts w:ascii="Calibri" w:hAnsi="Calibri" w:cs="Calibri"/>
           <w:lang w:val="en-GB"/>
         </w:rPr>
         <w:t>results</w:t>
@@ -1782,12 +1828,14 @@
       <w:proofErr w:type="gramEnd"/>
       <w:r>
         <w:rPr>
+          <w:rFonts w:ascii="Calibri" w:hAnsi="Calibri" w:cs="Calibri"/>
           <w:lang w:val="en-GB"/>
         </w:rPr>
         <w:t xml:space="preserve"> it is important to address whether the hypotheses or questions were supported or whether they were refuted as discussed in Creswell’s book Research Design (4</w:t>
       </w:r>
       <w:r>
         <w:rPr>
+          <w:rFonts w:ascii="Calibri" w:hAnsi="Calibri" w:cs="Calibri"/>
           <w:vertAlign w:val="superscript"/>
           <w:lang w:val="en-GB"/>
         </w:rPr>
@@ -1795,36 +1843,42 @@
       </w:r>
       <w:r>
         <w:rPr>
+          <w:rFonts w:ascii="Calibri" w:hAnsi="Calibri" w:cs="Calibri"/>
           <w:lang w:val="en-GB"/>
         </w:rPr>
         <w:t xml:space="preserve"> edition 2019). </w:t>
       </w:r>
       <w:r>
         <w:rPr>
+          <w:rFonts w:ascii="Calibri" w:hAnsi="Calibri" w:cs="Calibri"/>
           <w:lang w:val="en-GB"/>
         </w:rPr>
         <w:t>A conclusion</w:t>
       </w:r>
       <w:r>
         <w:rPr>
+          <w:rFonts w:ascii="Calibri" w:hAnsi="Calibri" w:cs="Calibri"/>
           <w:lang w:val="en-GB"/>
         </w:rPr>
         <w:t xml:space="preserve"> </w:t>
       </w:r>
       <w:r>
         <w:rPr>
+          <w:rFonts w:ascii="Calibri" w:hAnsi="Calibri" w:cs="Calibri"/>
           <w:lang w:val="en-GB"/>
         </w:rPr>
         <w:t>needs</w:t>
       </w:r>
       <w:r>
         <w:rPr>
+          <w:rFonts w:ascii="Calibri" w:hAnsi="Calibri" w:cs="Calibri"/>
           <w:lang w:val="en-GB"/>
         </w:rPr>
         <w:t xml:space="preserve"> to be made on the reason why </w:t>
       </w:r>
       <w:r>
         <w:rPr>
+          <w:rFonts w:ascii="Calibri" w:hAnsi="Calibri" w:cs="Calibri"/>
           <w:lang w:val="en-GB"/>
         </w:rPr>
         <w:t xml:space="preserve">you think the research was successful or the reason why it was not successful. </w:t>
@@ -1834,6 +1888,7 @@
       <w:pPr>
         <w:pStyle w:val="ListParagraph"/>
         <w:rPr>
+          <w:rFonts w:ascii="Calibri" w:hAnsi="Calibri" w:cs="Calibri"/>
           <w:lang w:val="en-GB"/>
         </w:rPr>
       </w:pPr>
@@ -1846,42 +1901,21 @@
           <w:numId w:val="5"/>
         </w:numPr>
         <w:rPr>
-          <w:lang w:val="en-GB"/>
-        </w:rPr>
-      </w:pPr>
-      <w:r>
-        <w:rPr>
-          <w:lang w:val="en-GB"/>
-        </w:rPr>
-        <w:t xml:space="preserve">In a study by Aghdam </w:t>
-      </w:r>
-      <w:r>
-        <w:rPr>
-          <w:lang w:val="en-GB"/>
-        </w:rPr>
-        <w:t>et al.</w:t>
-      </w:r>
-      <w:r>
-        <w:rPr>
-          <w:lang w:val="en-GB"/>
-        </w:rPr>
-        <w:t xml:space="preserve"> (2019)</w:t>
-      </w:r>
-      <w:r>
-        <w:rPr>
-          <w:lang w:val="en-GB"/>
-        </w:rPr>
-        <w:t>,</w:t>
-      </w:r>
-      <w:r>
-        <w:rPr>
-          <w:lang w:val="en-GB"/>
-        </w:rPr>
-        <w:t xml:space="preserve"> a similar approach was taken where the images in the gallery(dataset) were </w:t>
+          <w:rFonts w:ascii="Calibri" w:hAnsi="Calibri" w:cs="Calibri"/>
+          <w:lang w:val="en-GB"/>
+        </w:rPr>
+      </w:pPr>
+      <w:r>
+        <w:rPr>
+          <w:rFonts w:ascii="Calibri" w:hAnsi="Calibri" w:cs="Calibri"/>
+          <w:lang w:val="en-GB"/>
+        </w:rPr>
+        <w:t xml:space="preserve">In a study by Aghdam et al. (2019), a similar approach was taken where the images in the gallery(dataset) were </w:t>
       </w:r>
       <w:proofErr w:type="gramStart"/>
       <w:r>
         <w:rPr>
+          <w:rFonts w:ascii="Calibri" w:hAnsi="Calibri" w:cs="Calibri"/>
           <w:lang w:val="en-GB"/>
         </w:rPr>
         <w:t>down-sampled</w:t>
@@ -1889,6 +1923,7 @@
       <w:proofErr w:type="gramEnd"/>
       <w:r>
         <w:rPr>
+          <w:rFonts w:ascii="Calibri" w:hAnsi="Calibri" w:cs="Calibri"/>
           <w:lang w:val="en-GB"/>
         </w:rPr>
         <w:t xml:space="preserve"> to attempt to increase the accuracy in images with distortions. It will be a study that will be focused on in the discussion of results to see if an increase was also achieved and by how much the accuracy would have improved over models that were not trained with distortions. </w:t>
@@ -1897,69 +1932,42 @@
     <w:p>
       <w:pPr>
         <w:rPr>
-          <w:lang w:val="en-GB"/>
-        </w:rPr>
-      </w:pPr>
-    </w:p>
-    <w:p>
-      <w:pPr>
-        <w:rPr>
-          <w:lang w:val="en-GB"/>
-        </w:rPr>
-      </w:pPr>
-    </w:p>
-    <w:p>
-      <w:pPr>
-        <w:rPr>
-          <w:lang w:val="en-GB"/>
-        </w:rPr>
-      </w:pPr>
-    </w:p>
-    <w:p>
-      <w:pPr>
-        <w:rPr>
-          <w:lang w:val="en-GB"/>
-        </w:rPr>
-      </w:pPr>
-    </w:p>
-    <w:p>
-      <w:pPr>
-        <w:rPr>
-          <w:lang w:val="en-GB"/>
-        </w:rPr>
-      </w:pPr>
-    </w:p>
-    <w:p>
-      <w:pPr>
-        <w:rPr>
-          <w:lang w:val="en-GB"/>
-        </w:rPr>
-      </w:pPr>
-    </w:p>
-    <w:p>
-      <w:pPr>
-        <w:rPr>
-          <w:lang w:val="en-GB"/>
-        </w:rPr>
-      </w:pPr>
-    </w:p>
-    <w:p>
-      <w:pPr>
-        <w:rPr>
-          <w:lang w:val="en-GB"/>
-        </w:rPr>
-      </w:pPr>
-      <w:r>
-        <w:rPr>
-          <w:lang w:val="en-GB"/>
-        </w:rPr>
-        <w:lastRenderedPageBreak/>
+          <w:rFonts w:ascii="Calibri" w:hAnsi="Calibri" w:cs="Calibri"/>
+          <w:lang w:val="en-GB"/>
+        </w:rPr>
+      </w:pPr>
+    </w:p>
+    <w:p>
+      <w:pPr>
+        <w:rPr>
+          <w:rFonts w:ascii="Calibri" w:hAnsi="Calibri" w:cs="Calibri"/>
+          <w:lang w:val="en-GB"/>
+        </w:rPr>
+      </w:pPr>
+    </w:p>
+    <w:p>
+      <w:pPr>
+        <w:rPr>
+          <w:rFonts w:ascii="Calibri" w:hAnsi="Calibri" w:cs="Calibri"/>
+          <w:b/>
+          <w:bCs/>
+          <w:lang w:val="en-GB"/>
+        </w:rPr>
+      </w:pPr>
+      <w:r>
+        <w:rPr>
+          <w:rFonts w:ascii="Calibri" w:hAnsi="Calibri" w:cs="Calibri"/>
+          <w:b/>
+          <w:bCs/>
+          <w:lang w:val="en-GB"/>
+        </w:rPr>
         <w:t xml:space="preserve">Study Evaluation </w:t>
       </w:r>
     </w:p>
     <w:p>
       <w:pPr>
         <w:rPr>
+          <w:rFonts w:ascii="Calibri" w:hAnsi="Calibri" w:cs="Calibri"/>
           <w:lang w:val="en-GB"/>
         </w:rPr>
       </w:pPr>
@@ -1972,41 +1980,38 @@
           <w:numId w:val="5"/>
         </w:numPr>
         <w:rPr>
-          <w:lang w:val="en-GB"/>
-        </w:rPr>
-      </w:pPr>
-      <w:r>
-        <w:rPr>
+          <w:rFonts w:ascii="Calibri" w:hAnsi="Calibri" w:cs="Calibri"/>
+          <w:lang w:val="en-GB"/>
+        </w:rPr>
+      </w:pPr>
+      <w:r>
+        <w:rPr>
+          <w:rFonts w:ascii="Calibri" w:hAnsi="Calibri" w:cs="Calibri"/>
           <w:lang w:val="en-GB"/>
         </w:rPr>
         <w:t xml:space="preserve">Discuss if the approach taken in the study was successful or unsuccessful and </w:t>
       </w:r>
       <w:r>
         <w:rPr>
+          <w:rFonts w:ascii="Calibri" w:hAnsi="Calibri" w:cs="Calibri"/>
           <w:lang w:val="en-GB"/>
         </w:rPr>
         <w:t xml:space="preserve">the </w:t>
       </w:r>
       <w:r>
         <w:rPr>
+          <w:rFonts w:ascii="Calibri" w:hAnsi="Calibri" w:cs="Calibri"/>
           <w:lang w:val="en-GB"/>
         </w:rPr>
         <w:t>reason for both</w:t>
       </w:r>
       <w:r>
         <w:rPr>
+          <w:rFonts w:ascii="Calibri" w:hAnsi="Calibri" w:cs="Calibri"/>
           <w:lang w:val="en-GB"/>
         </w:rPr>
         <w:t xml:space="preserve">. Discuss if there is an approach that could be taken that is more efficient or if you would add anything to your approach to improve the results </w:t>
       </w:r>
-    </w:p>
-    <w:p>
-      <w:pPr>
-        <w:pStyle w:val="ListParagraph"/>
-        <w:rPr>
-          <w:lang w:val="en-GB"/>
-        </w:rPr>
-      </w:pPr>
     </w:p>
     <w:p>
       <w:pPr>
@@ -2016,23 +2021,28 @@
           <w:numId w:val="5"/>
         </w:numPr>
         <w:rPr>
-          <w:lang w:val="en-GB"/>
-        </w:rPr>
-      </w:pPr>
-      <w:r>
-        <w:rPr>
-          <w:lang w:val="en-GB"/>
-        </w:rPr>
+          <w:rFonts w:ascii="Calibri" w:hAnsi="Calibri" w:cs="Calibri"/>
+          <w:lang w:val="en-GB"/>
+        </w:rPr>
+      </w:pPr>
+      <w:r>
+        <w:rPr>
+          <w:rFonts w:ascii="Calibri" w:hAnsi="Calibri" w:cs="Calibri"/>
+          <w:lang w:val="en-GB"/>
+        </w:rPr>
+        <w:lastRenderedPageBreak/>
         <w:t xml:space="preserve"> Could there be </w:t>
       </w:r>
       <w:r>
         <w:rPr>
+          <w:rFonts w:ascii="Calibri" w:hAnsi="Calibri" w:cs="Calibri"/>
           <w:lang w:val="en-GB"/>
         </w:rPr>
         <w:t>improvements</w:t>
       </w:r>
       <w:r>
         <w:rPr>
+          <w:rFonts w:ascii="Calibri" w:hAnsi="Calibri" w:cs="Calibri"/>
           <w:lang w:val="en-GB"/>
         </w:rPr>
         <w:t xml:space="preserve"> to the dataset or maybe use a different dataset. </w:t>
@@ -2041,6 +2051,7 @@
     <w:p>
       <w:pPr>
         <w:rPr>
+          <w:rFonts w:ascii="Calibri" w:hAnsi="Calibri" w:cs="Calibri"/>
           <w:lang w:val="en-GB"/>
         </w:rPr>
       </w:pPr>
@@ -2053,17 +2064,20 @@
           <w:numId w:val="5"/>
         </w:numPr>
         <w:rPr>
-          <w:lang w:val="en-GB"/>
-        </w:rPr>
-      </w:pPr>
-      <w:r>
-        <w:rPr>
+          <w:rFonts w:ascii="Calibri" w:hAnsi="Calibri" w:cs="Calibri"/>
+          <w:lang w:val="en-GB"/>
+        </w:rPr>
+      </w:pPr>
+      <w:r>
+        <w:rPr>
+          <w:rFonts w:ascii="Calibri" w:hAnsi="Calibri" w:cs="Calibri"/>
           <w:lang w:val="en-GB"/>
         </w:rPr>
         <w:t>After analysing the data are there any findings that were of interest that were not initially mentioned in the hypothesis</w:t>
       </w:r>
       <w:r>
         <w:rPr>
+          <w:rFonts w:ascii="Calibri" w:hAnsi="Calibri" w:cs="Calibri"/>
           <w:lang w:val="en-GB"/>
         </w:rPr>
         <w:t>.</w:t>
@@ -2072,18 +2086,25 @@
     <w:p>
       <w:pPr>
         <w:rPr>
-          <w:lang w:val="en-GB"/>
-        </w:rPr>
-      </w:pPr>
-    </w:p>
-    <w:p>
-      <w:pPr>
-        <w:rPr>
-          <w:lang w:val="en-GB"/>
-        </w:rPr>
-      </w:pPr>
-      <w:r>
-        <w:rPr>
+          <w:rFonts w:ascii="Calibri" w:hAnsi="Calibri" w:cs="Calibri"/>
+          <w:lang w:val="en-GB"/>
+        </w:rPr>
+      </w:pPr>
+    </w:p>
+    <w:p>
+      <w:pPr>
+        <w:rPr>
+          <w:rFonts w:ascii="Calibri" w:hAnsi="Calibri" w:cs="Calibri"/>
+          <w:b/>
+          <w:bCs/>
+          <w:lang w:val="en-GB"/>
+        </w:rPr>
+      </w:pPr>
+      <w:r>
+        <w:rPr>
+          <w:rFonts w:ascii="Calibri" w:hAnsi="Calibri" w:cs="Calibri"/>
+          <w:b/>
+          <w:bCs/>
           <w:lang w:val="en-GB"/>
         </w:rPr>
         <w:t xml:space="preserve">Conclusion </w:t>
@@ -2097,11 +2118,13 @@
           <w:numId w:val="5"/>
         </w:numPr>
         <w:rPr>
-          <w:lang w:val="en-GB"/>
-        </w:rPr>
-      </w:pPr>
-      <w:r>
-        <w:rPr>
+          <w:rFonts w:ascii="Calibri" w:hAnsi="Calibri" w:cs="Calibri"/>
+          <w:lang w:val="en-GB"/>
+        </w:rPr>
+      </w:pPr>
+      <w:r>
+        <w:rPr>
+          <w:rFonts w:ascii="Calibri" w:hAnsi="Calibri" w:cs="Calibri"/>
           <w:lang w:val="en-GB"/>
         </w:rPr>
         <w:t xml:space="preserve">The main findings of the study will be discussed, such findings might include the average accuracy by which a model was improved when trained with a dataset that included one or multiple distortions. </w:t>
@@ -2111,6 +2134,7 @@
       <w:pPr>
         <w:pStyle w:val="ListParagraph"/>
         <w:rPr>
+          <w:rFonts w:ascii="Calibri" w:hAnsi="Calibri" w:cs="Calibri"/>
           <w:lang w:val="en-GB"/>
         </w:rPr>
       </w:pPr>
@@ -2123,11 +2147,13 @@
           <w:numId w:val="5"/>
         </w:numPr>
         <w:rPr>
-          <w:lang w:val="en-GB"/>
-        </w:rPr>
-      </w:pPr>
-      <w:r>
-        <w:rPr>
+          <w:rFonts w:ascii="Calibri" w:hAnsi="Calibri" w:cs="Calibri"/>
+          <w:lang w:val="en-GB"/>
+        </w:rPr>
+      </w:pPr>
+      <w:r>
+        <w:rPr>
+          <w:rFonts w:ascii="Calibri" w:hAnsi="Calibri" w:cs="Calibri"/>
           <w:lang w:val="en-GB"/>
         </w:rPr>
         <w:t>Mention possible limitations such as not having enough computing power to increase certain parameters for models.</w:t>
@@ -2137,6 +2163,7 @@
       <w:pPr>
         <w:pStyle w:val="ListParagraph"/>
         <w:rPr>
+          <w:rFonts w:ascii="Calibri" w:hAnsi="Calibri" w:cs="Calibri"/>
           <w:lang w:val="en-GB"/>
         </w:rPr>
       </w:pPr>
@@ -2145,6 +2172,7 @@
       <w:pPr>
         <w:pStyle w:val="ListParagraph"/>
         <w:rPr>
+          <w:rFonts w:ascii="Calibri" w:hAnsi="Calibri" w:cs="Calibri"/>
           <w:lang w:val="en-GB"/>
         </w:rPr>
       </w:pPr>
@@ -2157,11 +2185,13 @@
           <w:numId w:val="5"/>
         </w:numPr>
         <w:rPr>
-          <w:lang w:val="en-GB"/>
-        </w:rPr>
-      </w:pPr>
-      <w:r>
-        <w:rPr>
+          <w:rFonts w:ascii="Calibri" w:hAnsi="Calibri" w:cs="Calibri"/>
+          <w:lang w:val="en-GB"/>
+        </w:rPr>
+      </w:pPr>
+      <w:r>
+        <w:rPr>
+          <w:rFonts w:ascii="Calibri" w:hAnsi="Calibri" w:cs="Calibri"/>
           <w:lang w:val="en-GB"/>
         </w:rPr>
         <w:t xml:space="preserve">The shortcomings of the study will be discussed. </w:t>
@@ -2171,6 +2201,7 @@
       <w:pPr>
         <w:pStyle w:val="ListParagraph"/>
         <w:rPr>
+          <w:rFonts w:ascii="Calibri" w:hAnsi="Calibri" w:cs="Calibri"/>
           <w:lang w:val="en-GB"/>
         </w:rPr>
       </w:pPr>
@@ -2183,41 +2214,48 @@
           <w:numId w:val="5"/>
         </w:numPr>
         <w:rPr>
-          <w:lang w:val="en-GB"/>
-        </w:rPr>
-      </w:pPr>
-      <w:r>
-        <w:rPr>
+          <w:rFonts w:ascii="Calibri" w:hAnsi="Calibri" w:cs="Calibri"/>
+          <w:lang w:val="en-GB"/>
+        </w:rPr>
+      </w:pPr>
+      <w:r>
+        <w:rPr>
+          <w:rFonts w:ascii="Calibri" w:hAnsi="Calibri" w:cs="Calibri"/>
           <w:lang w:val="en-GB"/>
         </w:rPr>
         <w:t xml:space="preserve">Any future recommendations for the study. </w:t>
       </w:r>
       <w:r>
         <w:rPr>
+          <w:rFonts w:ascii="Calibri" w:hAnsi="Calibri" w:cs="Calibri"/>
           <w:lang w:val="en-GB"/>
         </w:rPr>
         <w:t xml:space="preserve">One possible recommendation would be to </w:t>
       </w:r>
       <w:r>
         <w:rPr>
+          <w:rFonts w:ascii="Calibri" w:hAnsi="Calibri" w:cs="Calibri"/>
           <w:lang w:val="en-GB"/>
         </w:rPr>
         <w:t xml:space="preserve">create a model and adjust all the weight to fit your use case rather than using </w:t>
       </w:r>
       <w:r>
         <w:rPr>
+          <w:rFonts w:ascii="Calibri" w:hAnsi="Calibri" w:cs="Calibri"/>
           <w:lang w:val="en-GB"/>
         </w:rPr>
         <w:t>transfer</w:t>
       </w:r>
       <w:r>
         <w:rPr>
+          <w:rFonts w:ascii="Calibri" w:hAnsi="Calibri" w:cs="Calibri"/>
           <w:lang w:val="en-GB"/>
         </w:rPr>
         <w:t xml:space="preserve"> learning</w:t>
       </w:r>
       <w:r>
         <w:rPr>
+          <w:rFonts w:ascii="Calibri" w:hAnsi="Calibri" w:cs="Calibri"/>
           <w:lang w:val="en-GB"/>
         </w:rPr>
         <w:t>.</w:t>
@@ -2226,18 +2264,25 @@
     <w:p>
       <w:pPr>
         <w:rPr>
-          <w:lang w:val="en-GB"/>
-        </w:rPr>
-      </w:pPr>
-    </w:p>
-    <w:p>
-      <w:pPr>
-        <w:rPr>
-          <w:lang w:val="en-GB"/>
-        </w:rPr>
-      </w:pPr>
-      <w:r>
-        <w:rPr>
+          <w:rFonts w:ascii="Calibri" w:hAnsi="Calibri" w:cs="Calibri"/>
+          <w:lang w:val="en-GB"/>
+        </w:rPr>
+      </w:pPr>
+    </w:p>
+    <w:p>
+      <w:pPr>
+        <w:rPr>
+          <w:rFonts w:ascii="Calibri" w:hAnsi="Calibri" w:cs="Calibri"/>
+          <w:b/>
+          <w:bCs/>
+          <w:lang w:val="en-GB"/>
+        </w:rPr>
+      </w:pPr>
+      <w:r>
+        <w:rPr>
+          <w:rFonts w:ascii="Calibri" w:hAnsi="Calibri" w:cs="Calibri"/>
+          <w:b/>
+          <w:bCs/>
           <w:lang w:val="en-GB"/>
         </w:rPr>
         <w:t xml:space="preserve">Introduction </w:t>
@@ -2251,23 +2296,27 @@
           <w:numId w:val="5"/>
         </w:numPr>
         <w:rPr>
-          <w:lang w:val="en-GB"/>
-        </w:rPr>
-      </w:pPr>
-      <w:r>
-        <w:rPr>
+          <w:rFonts w:ascii="Calibri" w:hAnsi="Calibri" w:cs="Calibri"/>
+          <w:lang w:val="en-GB"/>
+        </w:rPr>
+      </w:pPr>
+      <w:r>
+        <w:rPr>
+          <w:rFonts w:ascii="Calibri" w:hAnsi="Calibri" w:cs="Calibri"/>
           <w:lang w:val="en-GB"/>
         </w:rPr>
         <w:t>Research</w:t>
       </w:r>
       <w:r>
         <w:rPr>
+          <w:rFonts w:ascii="Calibri" w:hAnsi="Calibri" w:cs="Calibri"/>
           <w:lang w:val="en-GB"/>
         </w:rPr>
         <w:t xml:space="preserve"> into the</w:t>
       </w:r>
       <w:r>
         <w:rPr>
+          <w:rFonts w:ascii="Calibri" w:hAnsi="Calibri" w:cs="Calibri"/>
           <w:lang w:val="en-GB"/>
         </w:rPr>
         <w:t xml:space="preserve"> basics of face recognition</w:t>
@@ -2281,11 +2330,13 @@
           <w:numId w:val="5"/>
         </w:numPr>
         <w:rPr>
-          <w:lang w:val="en-GB"/>
-        </w:rPr>
-      </w:pPr>
-      <w:r>
-        <w:rPr>
+          <w:rFonts w:ascii="Calibri" w:hAnsi="Calibri" w:cs="Calibri"/>
+          <w:lang w:val="en-GB"/>
+        </w:rPr>
+      </w:pPr>
+      <w:r>
+        <w:rPr>
+          <w:rFonts w:ascii="Calibri" w:hAnsi="Calibri" w:cs="Calibri"/>
           <w:lang w:val="en-GB"/>
         </w:rPr>
         <w:t>Mention the main areas of research that will are going to be studied</w:t>
@@ -2299,11 +2350,13 @@
           <w:numId w:val="5"/>
         </w:numPr>
         <w:rPr>
-          <w:lang w:val="en-GB"/>
-        </w:rPr>
-      </w:pPr>
-      <w:r>
-        <w:rPr>
+          <w:rFonts w:ascii="Calibri" w:hAnsi="Calibri" w:cs="Calibri"/>
+          <w:lang w:val="en-GB"/>
+        </w:rPr>
+      </w:pPr>
+      <w:r>
+        <w:rPr>
+          <w:rFonts w:ascii="Calibri" w:hAnsi="Calibri" w:cs="Calibri"/>
           <w:lang w:val="en-GB"/>
         </w:rPr>
         <w:t xml:space="preserve">Research information on face recognition in images that are not ideal. </w:t>
@@ -2312,18 +2365,27 @@
     <w:p>
       <w:pPr>
         <w:rPr>
-          <w:lang w:val="en-GB"/>
-        </w:rPr>
-      </w:pPr>
-    </w:p>
-    <w:p>
-      <w:pPr>
-        <w:rPr>
-          <w:lang w:val="en-GB"/>
-        </w:rPr>
-      </w:pPr>
-      <w:r>
-        <w:rPr>
+          <w:rFonts w:ascii="Calibri" w:hAnsi="Calibri" w:cs="Calibri"/>
+          <w:b/>
+          <w:bCs/>
+          <w:lang w:val="en-GB"/>
+        </w:rPr>
+      </w:pPr>
+    </w:p>
+    <w:p>
+      <w:pPr>
+        <w:rPr>
+          <w:rFonts w:ascii="Calibri" w:hAnsi="Calibri" w:cs="Calibri"/>
+          <w:b/>
+          <w:bCs/>
+          <w:lang w:val="en-GB"/>
+        </w:rPr>
+      </w:pPr>
+      <w:r>
+        <w:rPr>
+          <w:rFonts w:ascii="Calibri" w:hAnsi="Calibri" w:cs="Calibri"/>
+          <w:b/>
+          <w:bCs/>
           <w:lang w:val="en-GB"/>
         </w:rPr>
         <w:t>Abstract</w:t>
@@ -2337,11 +2399,13 @@
           <w:numId w:val="5"/>
         </w:numPr>
         <w:rPr>
-          <w:lang w:val="en-GB"/>
-        </w:rPr>
-      </w:pPr>
-      <w:r>
-        <w:rPr>
+          <w:rFonts w:ascii="Calibri" w:hAnsi="Calibri" w:cs="Calibri"/>
+          <w:lang w:val="en-GB"/>
+        </w:rPr>
+      </w:pPr>
+      <w:r>
+        <w:rPr>
+          <w:rFonts w:ascii="Calibri" w:hAnsi="Calibri" w:cs="Calibri"/>
           <w:lang w:val="en-GB"/>
         </w:rPr>
         <w:t>Introduction of the subject being studied</w:t>
@@ -2355,17 +2419,20 @@
           <w:numId w:val="5"/>
         </w:numPr>
         <w:rPr>
-          <w:lang w:val="en-GB"/>
-        </w:rPr>
-      </w:pPr>
-      <w:r>
-        <w:rPr>
+          <w:rFonts w:ascii="Calibri" w:hAnsi="Calibri" w:cs="Calibri"/>
+          <w:lang w:val="en-GB"/>
+        </w:rPr>
+      </w:pPr>
+      <w:r>
+        <w:rPr>
+          <w:rFonts w:ascii="Calibri" w:hAnsi="Calibri" w:cs="Calibri"/>
           <w:lang w:val="en-GB"/>
         </w:rPr>
         <w:t>The main finding</w:t>
       </w:r>
       <w:r>
         <w:rPr>
+          <w:rFonts w:ascii="Calibri" w:hAnsi="Calibri" w:cs="Calibri"/>
           <w:lang w:val="en-GB"/>
         </w:rPr>
         <w:t>s discovered in the study</w:t>
@@ -2374,35 +2441,2459 @@
     <w:p>
       <w:pPr>
         <w:rPr>
-          <w:lang w:val="en-GB"/>
-        </w:rPr>
-      </w:pPr>
-    </w:p>
-    <w:p>
-      <w:pPr>
-        <w:rPr>
-          <w:lang w:val="en-GB"/>
-        </w:rPr>
-      </w:pPr>
-    </w:p>
-    <w:p>
-      <w:pPr>
-        <w:rPr>
-          <w:lang w:val="en-GB"/>
-        </w:rPr>
-      </w:pPr>
-    </w:p>
-    <w:p>
-      <w:pPr>
-        <w:rPr>
-          <w:lang w:val="en-GB"/>
-        </w:rPr>
-      </w:pPr>
-      <w:r>
-        <w:rPr>
+          <w:rFonts w:ascii="Calibri" w:hAnsi="Calibri" w:cs="Calibri"/>
+          <w:lang w:val="en-GB"/>
+        </w:rPr>
+      </w:pPr>
+    </w:p>
+    <w:p>
+      <w:pPr>
+        <w:rPr>
+          <w:rFonts w:ascii="Calibri" w:hAnsi="Calibri" w:cs="Calibri"/>
+          <w:lang w:val="en-GB"/>
+        </w:rPr>
+      </w:pPr>
+    </w:p>
+    <w:p>
+      <w:pPr>
+        <w:rPr>
+          <w:rFonts w:ascii="Calibri" w:hAnsi="Calibri" w:cs="Calibri"/>
+          <w:lang w:val="en-GB"/>
+        </w:rPr>
+      </w:pPr>
+    </w:p>
+    <w:p>
+      <w:pPr>
+        <w:rPr>
+          <w:rFonts w:ascii="Calibri" w:hAnsi="Calibri" w:cs="Calibri"/>
+          <w:lang w:val="en-GB"/>
+        </w:rPr>
+      </w:pPr>
+    </w:p>
+    <w:p>
+      <w:pPr>
+        <w:rPr>
+          <w:rFonts w:ascii="Calibri" w:hAnsi="Calibri" w:cs="Calibri"/>
+          <w:lang w:val="en-GB"/>
+        </w:rPr>
+      </w:pPr>
+    </w:p>
+    <w:p>
+      <w:pPr>
+        <w:rPr>
+          <w:rFonts w:ascii="Calibri" w:hAnsi="Calibri" w:cs="Calibri"/>
+          <w:lang w:val="en-GB"/>
+        </w:rPr>
+      </w:pPr>
+    </w:p>
+    <w:p>
+      <w:pPr>
+        <w:rPr>
+          <w:rFonts w:ascii="Calibri" w:hAnsi="Calibri" w:cs="Calibri"/>
+          <w:lang w:val="en-GB"/>
+        </w:rPr>
+      </w:pPr>
+    </w:p>
+    <w:p>
+      <w:pPr>
+        <w:rPr>
+          <w:rFonts w:ascii="Calibri" w:hAnsi="Calibri" w:cs="Calibri"/>
+          <w:lang w:val="en-GB"/>
+        </w:rPr>
+      </w:pPr>
+    </w:p>
+    <w:p>
+      <w:pPr>
+        <w:rPr>
+          <w:rFonts w:ascii="Calibri" w:hAnsi="Calibri" w:cs="Calibri"/>
+          <w:lang w:val="en-GB"/>
+        </w:rPr>
+      </w:pPr>
+    </w:p>
+    <w:p>
+      <w:pPr>
+        <w:rPr>
+          <w:rFonts w:ascii="Calibri" w:hAnsi="Calibri" w:cs="Calibri"/>
+          <w:lang w:val="en-GB"/>
+        </w:rPr>
+      </w:pPr>
+    </w:p>
+    <w:p>
+      <w:pPr>
+        <w:rPr>
+          <w:rFonts w:ascii="Calibri" w:hAnsi="Calibri" w:cs="Calibri"/>
+          <w:lang w:val="en-GB"/>
+        </w:rPr>
+      </w:pPr>
+    </w:p>
+    <w:p>
+      <w:pPr>
+        <w:rPr>
+          <w:rFonts w:ascii="Calibri" w:hAnsi="Calibri" w:cs="Calibri"/>
+          <w:lang w:val="en-GB"/>
+        </w:rPr>
+      </w:pPr>
+    </w:p>
+    <w:p>
+      <w:pPr>
+        <w:rPr>
+          <w:rFonts w:ascii="Calibri" w:hAnsi="Calibri" w:cs="Calibri"/>
+          <w:lang w:val="en-GB"/>
+        </w:rPr>
+      </w:pPr>
+    </w:p>
+    <w:p>
+      <w:pPr>
+        <w:rPr>
+          <w:rFonts w:ascii="Calibri" w:hAnsi="Calibri" w:cs="Calibri"/>
+          <w:lang w:val="en-GB"/>
+        </w:rPr>
+      </w:pPr>
+    </w:p>
+    <w:p>
+      <w:pPr>
+        <w:rPr>
+          <w:rFonts w:ascii="Calibri" w:hAnsi="Calibri" w:cs="Calibri"/>
+          <w:lang w:val="en-GB"/>
+        </w:rPr>
+      </w:pPr>
+    </w:p>
+    <w:p>
+      <w:pPr>
+        <w:rPr>
+          <w:rFonts w:ascii="Calibri" w:hAnsi="Calibri" w:cs="Calibri"/>
+          <w:lang w:val="en-GB"/>
+        </w:rPr>
+      </w:pPr>
+    </w:p>
+    <w:p>
+      <w:pPr>
+        <w:rPr>
+          <w:rFonts w:ascii="Calibri" w:hAnsi="Calibri" w:cs="Calibri"/>
+          <w:lang w:val="en-GB"/>
+        </w:rPr>
+      </w:pPr>
+      <w:r>
+        <w:rPr>
+          <w:rFonts w:ascii="Calibri" w:hAnsi="Calibri" w:cs="Calibri"/>
+          <w:lang w:val="en-GB"/>
+        </w:rPr>
+        <w:lastRenderedPageBreak/>
+        <w:t>Task 3</w:t>
+      </w:r>
+    </w:p>
+    <w:p>
+      <w:pPr>
+        <w:rPr>
+          <w:rFonts w:ascii="Calibri" w:hAnsi="Calibri" w:cs="Calibri"/>
+          <w:lang w:val="en-GB"/>
+        </w:rPr>
+      </w:pPr>
+    </w:p>
+    <w:p>
+      <w:pPr>
+        <w:autoSpaceDE w:val="0"/>
+        <w:autoSpaceDN w:val="0"/>
+        <w:adjustRightInd w:val="0"/>
+        <w:rPr>
+          <w:rFonts w:ascii="AppleSystemUIFont" w:hAnsi="AppleSystemUIFont" w:cs="AppleSystemUIFont"/>
+          <w:sz w:val="26"/>
+          <w:szCs w:val="26"/>
+          <w:lang w:val="en-GB"/>
+        </w:rPr>
+      </w:pPr>
+    </w:p>
+    <w:p>
+      <w:pPr>
+        <w:autoSpaceDE w:val="0"/>
+        <w:autoSpaceDN w:val="0"/>
+        <w:adjustRightInd w:val="0"/>
+        <w:rPr>
+          <w:rFonts w:ascii="AppleSystemUIFont" w:hAnsi="AppleSystemUIFont" w:cs="AppleSystemUIFont"/>
+          <w:sz w:val="26"/>
+          <w:szCs w:val="26"/>
+          <w:lang w:val="en-GB"/>
+        </w:rPr>
+      </w:pPr>
+    </w:p>
+    <w:p>
+      <w:pPr>
+        <w:pStyle w:val="ListParagraph"/>
+        <w:numPr>
+          <w:ilvl w:val="0"/>
+          <w:numId w:val="10"/>
+        </w:numPr>
+        <w:autoSpaceDE w:val="0"/>
+        <w:autoSpaceDN w:val="0"/>
+        <w:adjustRightInd w:val="0"/>
+        <w:rPr>
+          <w:rFonts w:ascii="AppleSystemUIFont" w:hAnsi="AppleSystemUIFont" w:cs="AppleSystemUIFont"/>
+          <w:sz w:val="26"/>
+          <w:szCs w:val="26"/>
+          <w:lang w:val="en-GB"/>
+        </w:rPr>
+      </w:pPr>
+      <w:r>
+        <w:rPr>
+          <w:rFonts w:ascii="AppleSystemUIFont" w:hAnsi="AppleSystemUIFont" w:cs="AppleSystemUIFont"/>
+          <w:sz w:val="26"/>
+          <w:szCs w:val="26"/>
+          <w:lang w:val="en-GB"/>
+        </w:rPr>
+        <w:t xml:space="preserve">Quantitative study The purpose of this </w:t>
+      </w:r>
+      <w:r>
+        <w:rPr>
+          <w:rFonts w:ascii="AppleSystemUIFont" w:hAnsi="AppleSystemUIFont" w:cs="AppleSystemUIFont"/>
+          <w:b/>
+          <w:bCs/>
+          <w:sz w:val="26"/>
+          <w:szCs w:val="26"/>
+          <w:lang w:val="en-GB"/>
+        </w:rPr>
+        <w:t>experimental</w:t>
+      </w:r>
+      <w:r>
+        <w:rPr>
+          <w:rFonts w:ascii="AppleSystemUIFont" w:hAnsi="AppleSystemUIFont" w:cs="AppleSystemUIFont"/>
+          <w:sz w:val="26"/>
+          <w:szCs w:val="26"/>
+          <w:lang w:val="en-GB"/>
+        </w:rPr>
+        <w:t xml:space="preserve"> study</w:t>
+      </w:r>
+      <w:r>
+        <w:rPr>
+          <w:rFonts w:ascii="AppleSystemUIFont" w:hAnsi="AppleSystemUIFont" w:cs="AppleSystemUIFont"/>
+          <w:b/>
+          <w:bCs/>
+          <w:sz w:val="26"/>
+          <w:szCs w:val="26"/>
+          <w:lang w:val="en-GB"/>
+        </w:rPr>
+        <w:t xml:space="preserve"> will be</w:t>
+      </w:r>
+      <w:r>
+        <w:rPr>
+          <w:rFonts w:ascii="AppleSystemUIFont" w:hAnsi="AppleSystemUIFont" w:cs="AppleSystemUIFont"/>
+          <w:sz w:val="26"/>
+          <w:szCs w:val="26"/>
+          <w:lang w:val="en-GB"/>
+        </w:rPr>
+        <w:t xml:space="preserve"> to test the theory of </w:t>
+      </w:r>
+      <w:r>
+        <w:rPr>
+          <w:rFonts w:ascii="AppleSystemUIFont" w:hAnsi="AppleSystemUIFont" w:cs="AppleSystemUIFont"/>
+          <w:b/>
+          <w:bCs/>
+          <w:sz w:val="26"/>
+          <w:szCs w:val="26"/>
+          <w:lang w:val="en-GB"/>
+        </w:rPr>
+        <w:t>face recognition</w:t>
+      </w:r>
+      <w:r>
+        <w:rPr>
+          <w:rFonts w:ascii="AppleSystemUIFont" w:hAnsi="AppleSystemUIFont" w:cs="AppleSystemUIFont"/>
+          <w:sz w:val="26"/>
+          <w:szCs w:val="26"/>
+          <w:lang w:val="en-GB"/>
+        </w:rPr>
+        <w:t xml:space="preserve"> that </w:t>
+      </w:r>
+      <w:r>
+        <w:rPr>
+          <w:rFonts w:ascii="AppleSystemUIFont" w:hAnsi="AppleSystemUIFont" w:cs="AppleSystemUIFont"/>
+          <w:b/>
+          <w:bCs/>
+          <w:sz w:val="26"/>
+          <w:szCs w:val="26"/>
+          <w:lang w:val="en-GB"/>
+        </w:rPr>
+        <w:t>relates to</w:t>
+      </w:r>
+      <w:r>
+        <w:rPr>
+          <w:rFonts w:ascii="AppleSystemUIFont" w:hAnsi="AppleSystemUIFont" w:cs="AppleSystemUIFont"/>
+          <w:sz w:val="26"/>
+          <w:szCs w:val="26"/>
+          <w:lang w:val="en-GB"/>
+        </w:rPr>
+        <w:t xml:space="preserve"> the </w:t>
+      </w:r>
+      <w:r>
+        <w:rPr>
+          <w:rFonts w:ascii="AppleSystemUIFont" w:hAnsi="AppleSystemUIFont" w:cs="AppleSystemUIFont"/>
+          <w:b/>
+          <w:bCs/>
+          <w:sz w:val="26"/>
+          <w:szCs w:val="26"/>
+          <w:lang w:val="en-GB"/>
+        </w:rPr>
+        <w:t xml:space="preserve">low-resolution </w:t>
+      </w:r>
+      <w:proofErr w:type="gramStart"/>
+      <w:r>
+        <w:rPr>
+          <w:rFonts w:ascii="AppleSystemUIFont" w:hAnsi="AppleSystemUIFont" w:cs="AppleSystemUIFont"/>
+          <w:b/>
+          <w:bCs/>
+          <w:sz w:val="26"/>
+          <w:szCs w:val="26"/>
+          <w:lang w:val="en-GB"/>
+        </w:rPr>
+        <w:t>images</w:t>
+      </w:r>
+      <w:r>
+        <w:rPr>
+          <w:rFonts w:ascii="AppleSystemUIFont" w:hAnsi="AppleSystemUIFont" w:cs="AppleSystemUIFont"/>
+          <w:sz w:val="26"/>
+          <w:szCs w:val="26"/>
+          <w:lang w:val="en-GB"/>
+        </w:rPr>
+        <w:t>(</w:t>
+      </w:r>
+      <w:proofErr w:type="gramEnd"/>
+      <w:r>
+        <w:rPr>
+          <w:rFonts w:ascii="AppleSystemUIFont" w:hAnsi="AppleSystemUIFont" w:cs="AppleSystemUIFont"/>
+          <w:sz w:val="26"/>
+          <w:szCs w:val="26"/>
+          <w:lang w:val="en-GB"/>
+        </w:rPr>
+        <w:t xml:space="preserve">independent variable) to </w:t>
+      </w:r>
+      <w:r>
+        <w:rPr>
+          <w:rFonts w:ascii="AppleSystemUIFont" w:hAnsi="AppleSystemUIFont" w:cs="AppleSystemUIFont"/>
+          <w:sz w:val="26"/>
+          <w:szCs w:val="26"/>
+          <w:lang w:val="en-GB"/>
+        </w:rPr>
+        <w:t xml:space="preserve">the </w:t>
+      </w:r>
+      <w:r>
+        <w:rPr>
+          <w:rFonts w:ascii="AppleSystemUIFont" w:hAnsi="AppleSystemUIFont" w:cs="AppleSystemUIFont"/>
+          <w:b/>
+          <w:bCs/>
+          <w:sz w:val="26"/>
+          <w:szCs w:val="26"/>
+          <w:lang w:val="en-GB"/>
+        </w:rPr>
+        <w:t>CNN model’s face recognition accuracy rate</w:t>
+      </w:r>
+      <w:r>
+        <w:rPr>
+          <w:rFonts w:ascii="AppleSystemUIFont" w:hAnsi="AppleSystemUIFont" w:cs="AppleSystemUIFont"/>
+          <w:sz w:val="26"/>
+          <w:szCs w:val="26"/>
+          <w:lang w:val="en-GB"/>
+        </w:rPr>
+        <w:t>(dependent variable). The independent variable(s) l</w:t>
+      </w:r>
+      <w:r>
+        <w:rPr>
+          <w:rFonts w:ascii="AppleSystemUIFont" w:hAnsi="AppleSystemUIFont" w:cs="AppleSystemUIFont"/>
+          <w:b/>
+          <w:bCs/>
+          <w:sz w:val="26"/>
+          <w:szCs w:val="26"/>
+          <w:lang w:val="en-GB"/>
+        </w:rPr>
+        <w:t xml:space="preserve">ow resolution </w:t>
+      </w:r>
+      <w:r>
+        <w:rPr>
+          <w:rFonts w:ascii="AppleSystemUIFont" w:hAnsi="AppleSystemUIFont" w:cs="AppleSystemUIFont"/>
+          <w:sz w:val="26"/>
+          <w:szCs w:val="26"/>
+          <w:lang w:val="en-GB"/>
+        </w:rPr>
+        <w:t xml:space="preserve">will be defined as </w:t>
+      </w:r>
+      <w:r>
+        <w:rPr>
+          <w:rFonts w:ascii="AppleSystemUIFont" w:hAnsi="AppleSystemUIFont" w:cs="AppleSystemUIFont"/>
+          <w:b/>
+          <w:bCs/>
+          <w:sz w:val="26"/>
+          <w:szCs w:val="26"/>
+          <w:lang w:val="en-GB"/>
+        </w:rPr>
+        <w:t xml:space="preserve">images taken under mismatched conditions </w:t>
+      </w:r>
+      <w:r>
+        <w:rPr>
+          <w:rFonts w:ascii="AppleSystemUIFont" w:hAnsi="AppleSystemUIFont" w:cs="AppleSystemUIFont"/>
+          <w:b/>
+          <w:bCs/>
+          <w:sz w:val="26"/>
+          <w:szCs w:val="26"/>
+          <w:lang w:val="en-GB"/>
+        </w:rPr>
+        <w:t xml:space="preserve">meaning images taken </w:t>
+      </w:r>
+      <w:r>
+        <w:rPr>
+          <w:rFonts w:ascii="AppleSystemUIFont" w:hAnsi="AppleSystemUIFont" w:cs="AppleSystemUIFont"/>
+          <w:b/>
+          <w:bCs/>
+          <w:sz w:val="26"/>
+          <w:szCs w:val="26"/>
+          <w:lang w:val="en-GB"/>
+        </w:rPr>
+        <w:t>under</w:t>
+      </w:r>
+      <w:r>
+        <w:rPr>
+          <w:rFonts w:ascii="AppleSystemUIFont" w:hAnsi="AppleSystemUIFont" w:cs="AppleSystemUIFont"/>
+          <w:b/>
+          <w:bCs/>
+          <w:sz w:val="26"/>
+          <w:szCs w:val="26"/>
+          <w:lang w:val="en-GB"/>
+        </w:rPr>
+        <w:t xml:space="preserve"> conditions </w:t>
+      </w:r>
+      <w:r>
+        <w:rPr>
+          <w:rFonts w:ascii="AppleSystemUIFont" w:hAnsi="AppleSystemUIFont" w:cs="AppleSystemUIFont"/>
+          <w:b/>
+          <w:bCs/>
+          <w:sz w:val="26"/>
+          <w:szCs w:val="26"/>
+          <w:lang w:val="en-GB"/>
+        </w:rPr>
+        <w:t xml:space="preserve">where the face is at an </w:t>
+      </w:r>
+      <w:r>
+        <w:rPr>
+          <w:rFonts w:ascii="AppleSystemUIFont" w:hAnsi="AppleSystemUIFont" w:cs="AppleSystemUIFont"/>
+          <w:b/>
+          <w:bCs/>
+          <w:sz w:val="26"/>
+          <w:szCs w:val="26"/>
+          <w:lang w:val="en-GB"/>
+        </w:rPr>
+        <w:t>extreme pose, occlusions</w:t>
+      </w:r>
+      <w:r>
+        <w:rPr>
+          <w:rFonts w:ascii="AppleSystemUIFont" w:hAnsi="AppleSystemUIFont" w:cs="AppleSystemUIFont"/>
+          <w:b/>
+          <w:bCs/>
+          <w:sz w:val="26"/>
+          <w:szCs w:val="26"/>
+          <w:lang w:val="en-GB"/>
+        </w:rPr>
+        <w:t xml:space="preserve"> are present such as sunglasses,</w:t>
+      </w:r>
+      <w:r>
+        <w:rPr>
+          <w:rFonts w:ascii="AppleSystemUIFont" w:hAnsi="AppleSystemUIFont" w:cs="AppleSystemUIFont"/>
+          <w:b/>
+          <w:bCs/>
+          <w:sz w:val="26"/>
+          <w:szCs w:val="26"/>
+          <w:lang w:val="en-GB"/>
+        </w:rPr>
+        <w:t xml:space="preserve"> various illumination, </w:t>
+      </w:r>
+      <w:r>
+        <w:rPr>
+          <w:rFonts w:ascii="AppleSystemUIFont" w:hAnsi="AppleSystemUIFont" w:cs="AppleSystemUIFont"/>
+          <w:b/>
+          <w:bCs/>
+          <w:sz w:val="26"/>
+          <w:szCs w:val="26"/>
+          <w:lang w:val="en-GB"/>
+        </w:rPr>
+        <w:t>motion blur</w:t>
+      </w:r>
+      <w:r>
+        <w:rPr>
+          <w:rFonts w:ascii="AppleSystemUIFont" w:hAnsi="AppleSystemUIFont" w:cs="AppleSystemUIFont"/>
+          <w:b/>
+          <w:bCs/>
+          <w:sz w:val="26"/>
+          <w:szCs w:val="26"/>
+          <w:lang w:val="en-GB"/>
+        </w:rPr>
+        <w:t xml:space="preserve"> or </w:t>
+      </w:r>
+      <w:r>
+        <w:rPr>
+          <w:rFonts w:ascii="AppleSystemUIFont" w:hAnsi="AppleSystemUIFont" w:cs="AppleSystemUIFont"/>
+          <w:b/>
+          <w:bCs/>
+          <w:sz w:val="26"/>
+          <w:szCs w:val="26"/>
+          <w:lang w:val="en-GB"/>
+        </w:rPr>
+        <w:t>focus</w:t>
+      </w:r>
+      <w:r>
+        <w:rPr>
+          <w:rFonts w:ascii="AppleSystemUIFont" w:hAnsi="AppleSystemUIFont" w:cs="AppleSystemUIFont"/>
+          <w:b/>
+          <w:bCs/>
+          <w:sz w:val="26"/>
+          <w:szCs w:val="26"/>
+          <w:lang w:val="en-GB"/>
+        </w:rPr>
+        <w:t xml:space="preserve"> </w:t>
+      </w:r>
+      <w:r>
+        <w:rPr>
+          <w:rFonts w:ascii="AppleSystemUIFont" w:hAnsi="AppleSystemUIFont" w:cs="AppleSystemUIFont"/>
+          <w:sz w:val="26"/>
+          <w:szCs w:val="26"/>
+          <w:lang w:val="en-GB"/>
+        </w:rPr>
+        <w:t>(</w:t>
+      </w:r>
+      <w:r>
+        <w:rPr>
+          <w:rFonts w:ascii="AppleSystemUIFont" w:hAnsi="AppleSystemUIFont" w:cs="AppleSystemUIFont"/>
+          <w:sz w:val="26"/>
+          <w:szCs w:val="26"/>
+          <w:lang w:val="en-GB"/>
+        </w:rPr>
+        <w:t>provide a definition). The dependent variable(s) will be defined as the</w:t>
+      </w:r>
+      <w:r>
+        <w:rPr>
+          <w:rFonts w:ascii="AppleSystemUIFont" w:hAnsi="AppleSystemUIFont" w:cs="AppleSystemUIFont"/>
+          <w:b/>
+          <w:bCs/>
+          <w:sz w:val="26"/>
+          <w:szCs w:val="26"/>
+          <w:lang w:val="en-GB"/>
+        </w:rPr>
+        <w:t xml:space="preserve"> accuracy of the models</w:t>
+      </w:r>
+      <w:r>
+        <w:rPr>
+          <w:rFonts w:ascii="AppleSystemUIFont" w:hAnsi="AppleSystemUIFont" w:cs="AppleSystemUIFont"/>
+          <w:sz w:val="26"/>
+          <w:szCs w:val="26"/>
+          <w:lang w:val="en-GB"/>
+        </w:rPr>
+        <w:t xml:space="preserve"> (provide a definition</w:t>
+      </w:r>
+    </w:p>
+    <w:p>
+      <w:pPr>
+        <w:autoSpaceDE w:val="0"/>
+        <w:autoSpaceDN w:val="0"/>
+        <w:adjustRightInd w:val="0"/>
+        <w:rPr>
+          <w:rFonts w:ascii="AppleSystemUIFont" w:hAnsi="AppleSystemUIFont" w:cs="AppleSystemUIFont"/>
+          <w:sz w:val="26"/>
+          <w:szCs w:val="26"/>
+          <w:lang w:val="en-GB"/>
+        </w:rPr>
+      </w:pPr>
+    </w:p>
+    <w:p>
+      <w:pPr>
+        <w:autoSpaceDE w:val="0"/>
+        <w:autoSpaceDN w:val="0"/>
+        <w:adjustRightInd w:val="0"/>
+        <w:rPr>
+          <w:rFonts w:ascii="AppleSystemUIFont" w:hAnsi="AppleSystemUIFont" w:cs="AppleSystemUIFont"/>
+          <w:sz w:val="26"/>
+          <w:szCs w:val="26"/>
+          <w:lang w:val="en-GB"/>
+        </w:rPr>
+      </w:pPr>
+      <w:r>
+        <w:rPr>
+          <w:rFonts w:ascii="AppleSystemUIFont" w:hAnsi="AppleSystemUIFont" w:cs="AppleSystemUIFont"/>
+          <w:sz w:val="26"/>
+          <w:szCs w:val="26"/>
+          <w:lang w:val="en-GB"/>
+        </w:rPr>
+        <w:t xml:space="preserve">          </w:t>
+      </w:r>
+      <w:r>
+        <w:rPr>
+          <w:rFonts w:ascii="AppleSystemUIFont" w:hAnsi="AppleSystemUIFont" w:cs="AppleSystemUIFont"/>
+          <w:sz w:val="26"/>
+          <w:szCs w:val="26"/>
+          <w:lang w:val="en-GB"/>
+        </w:rPr>
+        <w:t xml:space="preserve">(Exploring Factor for Improving low Resolution face </w:t>
+      </w:r>
+      <w:proofErr w:type="spellStart"/>
+      <w:proofErr w:type="gramStart"/>
+      <w:r>
+        <w:rPr>
+          <w:rFonts w:ascii="AppleSystemUIFont" w:hAnsi="AppleSystemUIFont" w:cs="AppleSystemUIFont"/>
+          <w:sz w:val="26"/>
+          <w:szCs w:val="26"/>
+          <w:lang w:val="en-GB"/>
+        </w:rPr>
+        <w:t>Recognitation</w:t>
+      </w:r>
+      <w:proofErr w:type="spellEnd"/>
+      <w:r>
+        <w:rPr>
+          <w:rFonts w:ascii="AppleSystemUIFont" w:hAnsi="AppleSystemUIFont" w:cs="AppleSystemUIFont"/>
+          <w:sz w:val="26"/>
+          <w:szCs w:val="26"/>
+          <w:lang w:val="en-GB"/>
+        </w:rPr>
+        <w:t xml:space="preserve"> )</w:t>
+      </w:r>
+      <w:proofErr w:type="gramEnd"/>
+    </w:p>
+    <w:p>
+      <w:pPr>
+        <w:autoSpaceDE w:val="0"/>
+        <w:autoSpaceDN w:val="0"/>
+        <w:adjustRightInd w:val="0"/>
+        <w:rPr>
+          <w:rFonts w:ascii="AppleSystemUIFont" w:hAnsi="AppleSystemUIFont" w:cs="AppleSystemUIFont"/>
+          <w:sz w:val="26"/>
+          <w:szCs w:val="26"/>
+          <w:lang w:val="en-GB"/>
+        </w:rPr>
+      </w:pPr>
+    </w:p>
+    <w:p>
+      <w:pPr>
+        <w:autoSpaceDE w:val="0"/>
+        <w:autoSpaceDN w:val="0"/>
+        <w:adjustRightInd w:val="0"/>
+        <w:rPr>
+          <w:rFonts w:ascii="AppleSystemUIFont" w:hAnsi="AppleSystemUIFont" w:cs="AppleSystemUIFont"/>
+          <w:sz w:val="26"/>
+          <w:szCs w:val="26"/>
+          <w:lang w:val="en-GB"/>
+        </w:rPr>
+      </w:pPr>
+    </w:p>
+    <w:p>
+      <w:pPr>
+        <w:pStyle w:val="ListParagraph"/>
+        <w:numPr>
+          <w:ilvl w:val="0"/>
+          <w:numId w:val="10"/>
+        </w:numPr>
+        <w:autoSpaceDE w:val="0"/>
+        <w:autoSpaceDN w:val="0"/>
+        <w:adjustRightInd w:val="0"/>
+        <w:rPr>
+          <w:rFonts w:ascii="AppleSystemUIFont" w:hAnsi="AppleSystemUIFont" w:cs="AppleSystemUIFont"/>
+          <w:sz w:val="26"/>
+          <w:szCs w:val="26"/>
+          <w:lang w:val="en-GB"/>
+        </w:rPr>
+      </w:pPr>
+      <w:r>
+        <w:rPr>
+          <w:rFonts w:ascii="AppleSystemUIFont" w:hAnsi="AppleSystemUIFont" w:cs="AppleSystemUIFont"/>
+          <w:sz w:val="26"/>
+          <w:szCs w:val="26"/>
+          <w:lang w:val="en-GB"/>
+        </w:rPr>
+        <w:t xml:space="preserve">Quantitative study The purpose of this </w:t>
+      </w:r>
+      <w:r>
+        <w:rPr>
+          <w:rFonts w:ascii="AppleSystemUIFont" w:hAnsi="AppleSystemUIFont" w:cs="AppleSystemUIFont"/>
+          <w:b/>
+          <w:bCs/>
+          <w:sz w:val="26"/>
+          <w:szCs w:val="26"/>
+          <w:lang w:val="en-GB"/>
+        </w:rPr>
+        <w:t>experimental</w:t>
+      </w:r>
+      <w:r>
+        <w:rPr>
+          <w:rFonts w:ascii="AppleSystemUIFont" w:hAnsi="AppleSystemUIFont" w:cs="AppleSystemUIFont"/>
+          <w:sz w:val="26"/>
+          <w:szCs w:val="26"/>
+          <w:lang w:val="en-GB"/>
+        </w:rPr>
+        <w:t xml:space="preserve"> study</w:t>
+      </w:r>
+      <w:r>
+        <w:rPr>
+          <w:rFonts w:ascii="AppleSystemUIFont" w:hAnsi="AppleSystemUIFont" w:cs="AppleSystemUIFont"/>
+          <w:b/>
+          <w:bCs/>
+          <w:sz w:val="26"/>
+          <w:szCs w:val="26"/>
+          <w:lang w:val="en-GB"/>
+        </w:rPr>
+        <w:t xml:space="preserve"> will be</w:t>
+      </w:r>
+      <w:r>
+        <w:rPr>
+          <w:rFonts w:ascii="AppleSystemUIFont" w:hAnsi="AppleSystemUIFont" w:cs="AppleSystemUIFont"/>
+          <w:sz w:val="26"/>
+          <w:szCs w:val="26"/>
+          <w:lang w:val="en-GB"/>
+        </w:rPr>
+        <w:t xml:space="preserve"> to test the theory of </w:t>
+      </w:r>
+      <w:r>
+        <w:rPr>
+          <w:rFonts w:ascii="AppleSystemUIFont" w:hAnsi="AppleSystemUIFont" w:cs="AppleSystemUIFont"/>
+          <w:b/>
+          <w:bCs/>
+          <w:sz w:val="26"/>
+          <w:szCs w:val="26"/>
+          <w:lang w:val="en-GB"/>
+        </w:rPr>
+        <w:t>face recognition</w:t>
+      </w:r>
+      <w:r>
+        <w:rPr>
+          <w:rFonts w:ascii="AppleSystemUIFont" w:hAnsi="AppleSystemUIFont" w:cs="AppleSystemUIFont"/>
+          <w:sz w:val="26"/>
+          <w:szCs w:val="26"/>
+          <w:lang w:val="en-GB"/>
+        </w:rPr>
+        <w:t xml:space="preserve"> that </w:t>
+      </w:r>
+      <w:r>
+        <w:rPr>
+          <w:rFonts w:ascii="AppleSystemUIFont" w:hAnsi="AppleSystemUIFont" w:cs="AppleSystemUIFont"/>
+          <w:b/>
+          <w:bCs/>
+          <w:sz w:val="26"/>
+          <w:szCs w:val="26"/>
+          <w:lang w:val="en-GB"/>
+        </w:rPr>
+        <w:t>relates to</w:t>
+      </w:r>
+      <w:r>
+        <w:rPr>
+          <w:rFonts w:ascii="AppleSystemUIFont" w:hAnsi="AppleSystemUIFont" w:cs="AppleSystemUIFont"/>
+          <w:sz w:val="26"/>
+          <w:szCs w:val="26"/>
+          <w:lang w:val="en-GB"/>
+        </w:rPr>
+        <w:t xml:space="preserve"> the </w:t>
+      </w:r>
+      <w:r>
+        <w:rPr>
+          <w:rFonts w:ascii="AppleSystemUIFont" w:hAnsi="AppleSystemUIFont" w:cs="AppleSystemUIFont"/>
+          <w:b/>
+          <w:bCs/>
+          <w:sz w:val="26"/>
+          <w:szCs w:val="26"/>
+          <w:lang w:val="en-GB"/>
+        </w:rPr>
+        <w:t xml:space="preserve">degraded </w:t>
+      </w:r>
+      <w:proofErr w:type="gramStart"/>
+      <w:r>
+        <w:rPr>
+          <w:rFonts w:ascii="AppleSystemUIFont" w:hAnsi="AppleSystemUIFont" w:cs="AppleSystemUIFont"/>
+          <w:b/>
+          <w:bCs/>
+          <w:sz w:val="26"/>
+          <w:szCs w:val="26"/>
+          <w:lang w:val="en-GB"/>
+        </w:rPr>
+        <w:t>images</w:t>
+      </w:r>
+      <w:r>
+        <w:rPr>
+          <w:rFonts w:ascii="AppleSystemUIFont" w:hAnsi="AppleSystemUIFont" w:cs="AppleSystemUIFont"/>
+          <w:sz w:val="26"/>
+          <w:szCs w:val="26"/>
+          <w:lang w:val="en-GB"/>
+        </w:rPr>
+        <w:t>(</w:t>
+      </w:r>
+      <w:proofErr w:type="gramEnd"/>
+      <w:r>
+        <w:rPr>
+          <w:rFonts w:ascii="AppleSystemUIFont" w:hAnsi="AppleSystemUIFont" w:cs="AppleSystemUIFont"/>
+          <w:sz w:val="26"/>
+          <w:szCs w:val="26"/>
+          <w:lang w:val="en-GB"/>
+        </w:rPr>
+        <w:t xml:space="preserve">independent variable) to </w:t>
+      </w:r>
+      <w:r>
+        <w:rPr>
+          <w:rFonts w:ascii="AppleSystemUIFont" w:hAnsi="AppleSystemUIFont" w:cs="AppleSystemUIFont"/>
+          <w:b/>
+          <w:bCs/>
+          <w:sz w:val="26"/>
+          <w:szCs w:val="26"/>
+          <w:lang w:val="en-GB"/>
+        </w:rPr>
+        <w:t>CNN model’s face recognition accuracy rate</w:t>
+      </w:r>
+      <w:r>
+        <w:rPr>
+          <w:rFonts w:ascii="AppleSystemUIFont" w:hAnsi="AppleSystemUIFont" w:cs="AppleSystemUIFont"/>
+          <w:sz w:val="26"/>
+          <w:szCs w:val="26"/>
+          <w:lang w:val="en-GB"/>
+        </w:rPr>
+        <w:t>(dependent variable)</w:t>
+      </w:r>
+      <w:r>
+        <w:rPr>
+          <w:rFonts w:ascii="AppleSystemUIFont" w:hAnsi="AppleSystemUIFont" w:cs="AppleSystemUIFont"/>
+          <w:sz w:val="26"/>
+          <w:szCs w:val="26"/>
+          <w:lang w:val="en-GB"/>
+        </w:rPr>
+        <w:t xml:space="preserve">, the </w:t>
+      </w:r>
+      <w:r>
+        <w:rPr>
+          <w:rFonts w:ascii="AppleSystemUIFont" w:hAnsi="AppleSystemUIFont" w:cs="AppleSystemUIFont"/>
+          <w:b/>
+          <w:bCs/>
+          <w:sz w:val="26"/>
+          <w:szCs w:val="26"/>
+          <w:lang w:val="en-GB"/>
+        </w:rPr>
+        <w:t>controlling factor in this study was the amount of distortion added to the images</w:t>
+      </w:r>
+      <w:r>
+        <w:rPr>
+          <w:rFonts w:ascii="AppleSystemUIFont" w:hAnsi="AppleSystemUIFont" w:cs="AppleSystemUIFont"/>
+          <w:sz w:val="26"/>
+          <w:szCs w:val="26"/>
+          <w:lang w:val="en-GB"/>
+        </w:rPr>
+        <w:t xml:space="preserve">. The independent variable </w:t>
+      </w:r>
+      <w:r>
+        <w:rPr>
+          <w:rFonts w:ascii="AppleSystemUIFont" w:hAnsi="AppleSystemUIFont" w:cs="AppleSystemUIFont"/>
+          <w:b/>
+          <w:bCs/>
+          <w:sz w:val="26"/>
+          <w:szCs w:val="26"/>
+          <w:lang w:val="en-GB"/>
+        </w:rPr>
+        <w:t xml:space="preserve">degraded images </w:t>
+      </w:r>
+      <w:r>
+        <w:rPr>
+          <w:rFonts w:ascii="AppleSystemUIFont" w:hAnsi="AppleSystemUIFont" w:cs="AppleSystemUIFont"/>
+          <w:sz w:val="26"/>
+          <w:szCs w:val="26"/>
+          <w:lang w:val="en-GB"/>
+        </w:rPr>
+        <w:t xml:space="preserve">will be defined as </w:t>
+      </w:r>
+      <w:r>
+        <w:rPr>
+          <w:rFonts w:ascii="AppleSystemUIFont" w:hAnsi="AppleSystemUIFont" w:cs="AppleSystemUIFont"/>
+          <w:b/>
+          <w:bCs/>
+          <w:sz w:val="26"/>
+          <w:szCs w:val="26"/>
+          <w:lang w:val="en-GB"/>
+        </w:rPr>
+        <w:t xml:space="preserve">images that have </w:t>
+      </w:r>
+      <w:r>
+        <w:rPr>
+          <w:rFonts w:ascii="AppleSystemUIFont" w:hAnsi="AppleSystemUIFont" w:cs="AppleSystemUIFont"/>
+          <w:b/>
+          <w:bCs/>
+          <w:sz w:val="26"/>
+          <w:szCs w:val="26"/>
+          <w:lang w:val="en-GB"/>
+        </w:rPr>
+        <w:t>distortions</w:t>
+      </w:r>
+      <w:r>
+        <w:rPr>
+          <w:rFonts w:ascii="AppleSystemUIFont" w:hAnsi="AppleSystemUIFont" w:cs="AppleSystemUIFont"/>
+          <w:b/>
+          <w:bCs/>
+          <w:sz w:val="26"/>
+          <w:szCs w:val="26"/>
+          <w:lang w:val="en-GB"/>
+        </w:rPr>
+        <w:t xml:space="preserve"> added to them such as noise and blur</w:t>
+      </w:r>
+      <w:r>
+        <w:rPr>
+          <w:rFonts w:ascii="AppleSystemUIFont" w:hAnsi="AppleSystemUIFont" w:cs="AppleSystemUIFont"/>
+          <w:sz w:val="26"/>
+          <w:szCs w:val="26"/>
+          <w:lang w:val="en-GB"/>
+        </w:rPr>
+        <w:t xml:space="preserve"> (provide a definition). The dependent variabl</w:t>
+      </w:r>
+      <w:r>
+        <w:rPr>
+          <w:rFonts w:ascii="AppleSystemUIFont" w:hAnsi="AppleSystemUIFont" w:cs="AppleSystemUIFont"/>
+          <w:sz w:val="26"/>
+          <w:szCs w:val="26"/>
+          <w:lang w:val="en-GB"/>
+        </w:rPr>
+        <w:t>e</w:t>
+      </w:r>
+      <w:r>
+        <w:rPr>
+          <w:rFonts w:ascii="AppleSystemUIFont" w:hAnsi="AppleSystemUIFont" w:cs="AppleSystemUIFont"/>
+          <w:sz w:val="26"/>
+          <w:szCs w:val="26"/>
+          <w:lang w:val="en-GB"/>
+        </w:rPr>
+        <w:t xml:space="preserve"> will be defined as the</w:t>
+      </w:r>
+      <w:r>
+        <w:rPr>
+          <w:rFonts w:ascii="AppleSystemUIFont" w:hAnsi="AppleSystemUIFont" w:cs="AppleSystemUIFont"/>
+          <w:b/>
+          <w:bCs/>
+          <w:sz w:val="26"/>
+          <w:szCs w:val="26"/>
+          <w:lang w:val="en-GB"/>
+        </w:rPr>
+        <w:t xml:space="preserve"> accuracy of the models </w:t>
+      </w:r>
+      <w:r>
+        <w:rPr>
+          <w:rFonts w:ascii="AppleSystemUIFont" w:hAnsi="AppleSystemUIFont" w:cs="AppleSystemUIFont"/>
+          <w:sz w:val="26"/>
+          <w:szCs w:val="26"/>
+          <w:lang w:val="en-GB"/>
+        </w:rPr>
+        <w:t>(</w:t>
+      </w:r>
+      <w:r>
+        <w:rPr>
+          <w:rFonts w:ascii="AppleSystemUIFont" w:hAnsi="AppleSystemUIFont" w:cs="AppleSystemUIFont"/>
+          <w:sz w:val="26"/>
+          <w:szCs w:val="26"/>
+          <w:lang w:val="en-GB"/>
+        </w:rPr>
+        <w:t>How Image Degradation Affect Deep CNN based Face Recognition)</w:t>
+      </w:r>
+    </w:p>
+    <w:p>
+      <w:pPr>
+        <w:spacing w:before="100" w:beforeAutospacing="1" w:after="100" w:afterAutospacing="1"/>
+        <w:rPr>
+          <w:rFonts w:ascii="Helvetica" w:eastAsia="Times New Roman" w:hAnsi="Helvetica" w:cs="Times New Roman"/>
+          <w:sz w:val="20"/>
+          <w:szCs w:val="20"/>
+          <w:lang w:eastAsia="en-GB"/>
+        </w:rPr>
+      </w:pPr>
+    </w:p>
+    <w:p>
+      <w:pPr>
+        <w:pStyle w:val="ListParagraph"/>
+        <w:numPr>
+          <w:ilvl w:val="0"/>
+          <w:numId w:val="10"/>
+        </w:numPr>
+        <w:spacing w:before="100" w:beforeAutospacing="1" w:after="100" w:afterAutospacing="1"/>
+        <w:rPr>
+          <w:rFonts w:ascii="Calibri" w:hAnsi="Calibri" w:cs="Calibri"/>
+          <w:lang w:val="en-GB"/>
+        </w:rPr>
+      </w:pPr>
+      <w:r>
+        <w:rPr>
+          <w:rFonts w:ascii="Helvetica" w:eastAsia="Times New Roman" w:hAnsi="Helvetica" w:cs="Times New Roman"/>
+          <w:sz w:val="20"/>
+          <w:szCs w:val="20"/>
+          <w:lang w:eastAsia="en-GB"/>
+        </w:rPr>
+        <w:t xml:space="preserve">Quantitative study The purpose of this </w:t>
+      </w:r>
+      <w:r>
+        <w:rPr>
+          <w:rFonts w:ascii="Helvetica" w:eastAsia="Times New Roman" w:hAnsi="Helvetica" w:cs="Times New Roman"/>
+          <w:b/>
+          <w:bCs/>
+          <w:sz w:val="20"/>
+          <w:szCs w:val="20"/>
+          <w:lang w:eastAsia="en-GB"/>
+        </w:rPr>
+        <w:t>__</w:t>
+      </w:r>
+      <w:r>
+        <w:rPr>
+          <w:rFonts w:ascii="Helvetica" w:eastAsia="Times New Roman" w:hAnsi="Helvetica" w:cs="Times New Roman"/>
+          <w:b/>
+          <w:bCs/>
+          <w:sz w:val="20"/>
+          <w:szCs w:val="20"/>
+          <w:lang w:val="en-GB" w:eastAsia="en-GB"/>
+        </w:rPr>
+        <w:t>experimental</w:t>
+      </w:r>
+      <w:r>
+        <w:rPr>
+          <w:rFonts w:ascii="Helvetica" w:eastAsia="Times New Roman" w:hAnsi="Helvetica" w:cs="Times New Roman"/>
+          <w:sz w:val="20"/>
+          <w:szCs w:val="20"/>
+          <w:lang w:eastAsia="en-GB"/>
+        </w:rPr>
+        <w:t>_ study</w:t>
+      </w:r>
+      <w:r>
+        <w:rPr>
+          <w:rFonts w:ascii="Helvetica" w:eastAsia="Times New Roman" w:hAnsi="Helvetica" w:cs="Times New Roman"/>
+          <w:sz w:val="20"/>
+          <w:szCs w:val="20"/>
+          <w:lang w:val="en-GB" w:eastAsia="en-GB"/>
+        </w:rPr>
+        <w:t xml:space="preserve"> </w:t>
+      </w:r>
+      <w:r>
+        <w:rPr>
+          <w:rFonts w:ascii="Helvetica" w:eastAsia="Times New Roman" w:hAnsi="Helvetica" w:cs="Times New Roman"/>
+          <w:sz w:val="20"/>
+          <w:szCs w:val="20"/>
+          <w:lang w:eastAsia="en-GB"/>
+        </w:rPr>
+        <w:t>will be</w:t>
+      </w:r>
+      <w:r>
+        <w:rPr>
+          <w:rFonts w:ascii="Helvetica" w:eastAsia="Times New Roman" w:hAnsi="Helvetica" w:cs="Times New Roman"/>
+          <w:sz w:val="20"/>
+          <w:szCs w:val="20"/>
+          <w:lang w:val="en-GB" w:eastAsia="en-GB"/>
+        </w:rPr>
+        <w:t xml:space="preserve"> </w:t>
+      </w:r>
+      <w:r>
+        <w:rPr>
+          <w:rFonts w:ascii="Helvetica" w:eastAsia="Times New Roman" w:hAnsi="Helvetica" w:cs="Times New Roman"/>
+          <w:sz w:val="20"/>
+          <w:szCs w:val="20"/>
+          <w:lang w:eastAsia="en-GB"/>
+        </w:rPr>
+        <w:t xml:space="preserve"> to test the theory of </w:t>
+      </w:r>
+      <w:r>
+        <w:rPr>
+          <w:rFonts w:ascii="Helvetica" w:eastAsia="Times New Roman" w:hAnsi="Helvetica" w:cs="Times New Roman"/>
+          <w:b/>
+          <w:bCs/>
+          <w:sz w:val="20"/>
+          <w:szCs w:val="20"/>
+          <w:lang w:eastAsia="en-GB"/>
+        </w:rPr>
+        <w:t>___</w:t>
+      </w:r>
+      <w:r>
+        <w:rPr>
+          <w:rFonts w:ascii="Helvetica" w:eastAsia="Times New Roman" w:hAnsi="Helvetica" w:cs="Times New Roman"/>
+          <w:b/>
+          <w:bCs/>
+          <w:sz w:val="20"/>
+          <w:szCs w:val="20"/>
+          <w:lang w:val="en-GB" w:eastAsia="en-GB"/>
+        </w:rPr>
+        <w:t>face recognition</w:t>
+      </w:r>
+      <w:r>
+        <w:rPr>
+          <w:rFonts w:ascii="Helvetica" w:eastAsia="Times New Roman" w:hAnsi="Helvetica" w:cs="Times New Roman"/>
+          <w:sz w:val="20"/>
+          <w:szCs w:val="20"/>
+          <w:lang w:eastAsia="en-GB"/>
+        </w:rPr>
+        <w:t>___ that _____</w:t>
+      </w:r>
+      <w:r>
+        <w:rPr>
+          <w:rFonts w:ascii="Helvetica" w:eastAsia="Times New Roman" w:hAnsi="Helvetica" w:cs="Times New Roman"/>
+          <w:b/>
+          <w:bCs/>
+          <w:sz w:val="20"/>
+          <w:szCs w:val="20"/>
+          <w:lang w:val="en-GB" w:eastAsia="en-GB"/>
+        </w:rPr>
+        <w:t>relates to</w:t>
+      </w:r>
+      <w:r>
+        <w:rPr>
+          <w:rFonts w:ascii="Helvetica" w:eastAsia="Times New Roman" w:hAnsi="Helvetica" w:cs="Times New Roman"/>
+          <w:sz w:val="20"/>
+          <w:szCs w:val="20"/>
+          <w:lang w:eastAsia="en-GB"/>
+        </w:rPr>
+        <w:t>_ (describes outcomes) or (compares? relates?) the ___</w:t>
+      </w:r>
+      <w:r>
+        <w:rPr>
+          <w:rFonts w:ascii="Helvetica" w:eastAsia="Times New Roman" w:hAnsi="Helvetica" w:cs="Times New Roman"/>
+          <w:b/>
+          <w:bCs/>
+          <w:sz w:val="20"/>
+          <w:szCs w:val="20"/>
+          <w:lang w:val="en-GB" w:eastAsia="en-GB"/>
+        </w:rPr>
+        <w:t>images taken from surveillance cameras</w:t>
+      </w:r>
+      <w:r>
+        <w:rPr>
+          <w:rFonts w:ascii="Helvetica" w:eastAsia="Times New Roman" w:hAnsi="Helvetica" w:cs="Times New Roman"/>
+          <w:sz w:val="20"/>
+          <w:szCs w:val="20"/>
+          <w:lang w:eastAsia="en-GB"/>
+        </w:rPr>
+        <w:t>___ (independent variable) to _</w:t>
+      </w:r>
+      <w:r>
+        <w:rPr>
+          <w:rFonts w:ascii="Helvetica" w:eastAsia="Times New Roman" w:hAnsi="Helvetica" w:cs="Times New Roman"/>
+          <w:b/>
+          <w:bCs/>
+          <w:sz w:val="20"/>
+          <w:szCs w:val="20"/>
+          <w:lang w:val="en-GB" w:eastAsia="en-GB"/>
+        </w:rPr>
+        <w:t>the accuracy of the VGG CNN mode</w:t>
+      </w:r>
+      <w:r>
+        <w:rPr>
+          <w:rFonts w:ascii="Helvetica" w:eastAsia="Times New Roman" w:hAnsi="Helvetica" w:cs="Times New Roman"/>
+          <w:sz w:val="20"/>
+          <w:szCs w:val="20"/>
+          <w:lang w:val="en-GB" w:eastAsia="en-GB"/>
+        </w:rPr>
+        <w:t>l</w:t>
+      </w:r>
+      <w:r>
+        <w:rPr>
+          <w:rFonts w:ascii="Helvetica" w:eastAsia="Times New Roman" w:hAnsi="Helvetica" w:cs="Times New Roman"/>
+          <w:sz w:val="20"/>
+          <w:szCs w:val="20"/>
+          <w:lang w:eastAsia="en-GB"/>
+        </w:rPr>
+        <w:t>_____ (dependent variable), controlling for ______ (control variables) for ______ (participants) at ______ (the research site). The independent variable(s) _</w:t>
+      </w:r>
+      <w:r>
+        <w:rPr>
+          <w:rFonts w:ascii="Helvetica" w:eastAsia="Times New Roman" w:hAnsi="Helvetica" w:cs="Times New Roman"/>
+          <w:b/>
+          <w:bCs/>
+          <w:sz w:val="20"/>
+          <w:szCs w:val="20"/>
+          <w:lang w:val="en-GB" w:eastAsia="en-GB"/>
+        </w:rPr>
+        <w:t>images with extreme pose</w:t>
+      </w:r>
+      <w:r>
+        <w:rPr>
+          <w:rFonts w:ascii="Helvetica" w:eastAsia="Times New Roman" w:hAnsi="Helvetica" w:cs="Times New Roman"/>
+          <w:b/>
+          <w:bCs/>
+          <w:sz w:val="20"/>
+          <w:szCs w:val="20"/>
+          <w:lang w:eastAsia="en-GB"/>
+        </w:rPr>
+        <w:t>___</w:t>
+      </w:r>
+      <w:r>
+        <w:rPr>
+          <w:rFonts w:ascii="Helvetica" w:eastAsia="Times New Roman" w:hAnsi="Helvetica" w:cs="Times New Roman"/>
+          <w:sz w:val="20"/>
+          <w:szCs w:val="20"/>
+          <w:lang w:eastAsia="en-GB"/>
+        </w:rPr>
+        <w:t xml:space="preserve">__ will be </w:t>
+      </w:r>
+      <w:r>
+        <w:rPr>
+          <w:rFonts w:ascii="Helvetica" w:eastAsia="Times New Roman" w:hAnsi="Helvetica" w:cs="Times New Roman"/>
+          <w:b/>
+          <w:bCs/>
+          <w:sz w:val="20"/>
+          <w:szCs w:val="20"/>
+          <w:lang w:eastAsia="en-GB"/>
+        </w:rPr>
+        <w:t>defined as __</w:t>
+      </w:r>
+      <w:r>
+        <w:rPr>
+          <w:rFonts w:ascii="Helvetica" w:eastAsia="Times New Roman" w:hAnsi="Helvetica" w:cs="Times New Roman"/>
+          <w:b/>
+          <w:bCs/>
+          <w:sz w:val="20"/>
+          <w:szCs w:val="20"/>
+          <w:lang w:val="en-GB" w:eastAsia="en-GB"/>
+        </w:rPr>
+        <w:t>images that have been taken from CCTV cameras</w:t>
+      </w:r>
+      <w:r>
+        <w:rPr>
+          <w:rFonts w:ascii="Helvetica" w:eastAsia="Times New Roman" w:hAnsi="Helvetica" w:cs="Times New Roman"/>
+          <w:sz w:val="20"/>
+          <w:szCs w:val="20"/>
+          <w:lang w:eastAsia="en-GB"/>
+        </w:rPr>
+        <w:t>____ (provide a definition). The dependent variable(s) will be defined as __</w:t>
+      </w:r>
+      <w:r>
+        <w:rPr>
+          <w:rFonts w:ascii="Helvetica" w:eastAsia="Times New Roman" w:hAnsi="Helvetica" w:cs="Times New Roman"/>
+          <w:sz w:val="20"/>
+          <w:szCs w:val="20"/>
+          <w:lang w:val="en-GB" w:eastAsia="en-GB"/>
+        </w:rPr>
+        <w:t xml:space="preserve">the </w:t>
+      </w:r>
+      <w:r>
+        <w:rPr>
+          <w:rFonts w:ascii="Helvetica" w:eastAsia="Times New Roman" w:hAnsi="Helvetica" w:cs="Times New Roman"/>
+          <w:b/>
+          <w:bCs/>
+          <w:sz w:val="20"/>
+          <w:szCs w:val="20"/>
+          <w:lang w:val="en-GB" w:eastAsia="en-GB"/>
+        </w:rPr>
+        <w:t>accuracy of recognising individuals using the VGG CNN mode</w:t>
+      </w:r>
+      <w:r>
+        <w:rPr>
+          <w:rFonts w:ascii="Helvetica" w:eastAsia="Times New Roman" w:hAnsi="Helvetica" w:cs="Times New Roman"/>
+          <w:sz w:val="20"/>
+          <w:szCs w:val="20"/>
+          <w:lang w:val="en-GB" w:eastAsia="en-GB"/>
+        </w:rPr>
+        <w:t>l</w:t>
+      </w:r>
+      <w:r>
+        <w:rPr>
+          <w:rFonts w:ascii="Helvetica" w:eastAsia="Times New Roman" w:hAnsi="Helvetica" w:cs="Times New Roman"/>
+          <w:sz w:val="20"/>
+          <w:szCs w:val="20"/>
+          <w:lang w:eastAsia="en-GB"/>
+        </w:rPr>
+        <w:t>____ (provide a definition</w:t>
+      </w:r>
+    </w:p>
+    <w:p>
+      <w:pPr>
+        <w:rPr>
+          <w:rFonts w:ascii="Calibri" w:hAnsi="Calibri" w:cs="Calibri"/>
+          <w:lang w:val="en-GB"/>
+        </w:rPr>
+      </w:pPr>
+    </w:p>
+    <w:p>
+      <w:pPr>
+        <w:rPr>
+          <w:rFonts w:ascii="Calibri" w:hAnsi="Calibri" w:cs="Calibri"/>
+          <w:lang w:val="en-GB"/>
+        </w:rPr>
+      </w:pPr>
+      <w:r>
+        <w:rPr>
+          <w:rFonts w:ascii="Calibri" w:hAnsi="Calibri" w:cs="Calibri"/>
+          <w:lang w:val="en-GB"/>
+        </w:rPr>
+        <w:t xml:space="preserve">(Deep Representation and score normalization for face </w:t>
+      </w:r>
+      <w:proofErr w:type="spellStart"/>
+      <w:r>
+        <w:rPr>
+          <w:rFonts w:ascii="Calibri" w:hAnsi="Calibri" w:cs="Calibri"/>
+          <w:lang w:val="en-GB"/>
+        </w:rPr>
+        <w:t>recogniation</w:t>
+      </w:r>
+      <w:proofErr w:type="spellEnd"/>
+      <w:r>
+        <w:rPr>
+          <w:rFonts w:ascii="Calibri" w:hAnsi="Calibri" w:cs="Calibri"/>
+          <w:lang w:val="en-GB"/>
+        </w:rPr>
+        <w:t xml:space="preserve"> under mismatched conditions)</w:t>
+      </w:r>
+    </w:p>
+    <w:p>
+      <w:pPr>
+        <w:rPr>
+          <w:rFonts w:ascii="Calibri" w:hAnsi="Calibri" w:cs="Calibri"/>
+          <w:lang w:val="en-GB"/>
+        </w:rPr>
+      </w:pPr>
+    </w:p>
+    <w:p>
+      <w:pPr>
+        <w:rPr>
+          <w:rFonts w:ascii="Calibri" w:hAnsi="Calibri" w:cs="Calibri"/>
+          <w:lang w:val="en-GB"/>
+        </w:rPr>
+      </w:pPr>
+    </w:p>
+    <w:p>
+      <w:pPr>
+        <w:rPr>
+          <w:rFonts w:ascii="Calibri" w:hAnsi="Calibri" w:cs="Calibri"/>
+          <w:lang w:val="en-GB"/>
+        </w:rPr>
+      </w:pPr>
+    </w:p>
+    <w:p>
+      <w:pPr>
+        <w:rPr>
+          <w:rFonts w:ascii="Calibri" w:hAnsi="Calibri" w:cs="Calibri"/>
+          <w:lang w:val="en-GB"/>
+        </w:rPr>
+      </w:pPr>
+    </w:p>
+    <w:p>
+      <w:pPr>
+        <w:rPr>
+          <w:rFonts w:ascii="Calibri" w:hAnsi="Calibri" w:cs="Calibri"/>
+          <w:lang w:val="en-GB"/>
+        </w:rPr>
+      </w:pPr>
+    </w:p>
+    <w:p>
+      <w:pPr>
+        <w:rPr>
+          <w:rFonts w:ascii="Calibri" w:hAnsi="Calibri" w:cs="Calibri"/>
+          <w:lang w:val="en-GB"/>
+        </w:rPr>
+      </w:pPr>
+    </w:p>
+    <w:p>
+      <w:pPr>
+        <w:rPr>
+          <w:rFonts w:ascii="Calibri" w:hAnsi="Calibri" w:cs="Calibri"/>
+          <w:lang w:val="en-GB"/>
+        </w:rPr>
+      </w:pPr>
+    </w:p>
+    <w:p>
+      <w:pPr>
+        <w:rPr>
+          <w:rFonts w:ascii="Calibri" w:hAnsi="Calibri" w:cs="Calibri"/>
+          <w:lang w:val="en-GB"/>
+        </w:rPr>
+      </w:pPr>
+    </w:p>
+    <w:p>
+      <w:pPr>
+        <w:rPr>
+          <w:rFonts w:ascii="Calibri" w:hAnsi="Calibri" w:cs="Calibri"/>
+          <w:lang w:val="en-GB"/>
+        </w:rPr>
+      </w:pPr>
+    </w:p>
+    <w:p>
+      <w:pPr>
+        <w:rPr>
+          <w:rFonts w:ascii="Calibri" w:hAnsi="Calibri" w:cs="Calibri"/>
+          <w:lang w:val="en-GB"/>
+        </w:rPr>
+      </w:pPr>
+    </w:p>
+    <w:p>
+      <w:pPr>
+        <w:rPr>
+          <w:rFonts w:ascii="Calibri" w:hAnsi="Calibri" w:cs="Calibri"/>
+          <w:lang w:val="en-GB"/>
+        </w:rPr>
+      </w:pPr>
+      <w:r>
+        <w:rPr>
+          <w:rFonts w:ascii="Calibri" w:hAnsi="Calibri" w:cs="Calibri"/>
           <w:lang w:val="en-GB"/>
         </w:rPr>
         <w:t xml:space="preserve">Task 4 </w:t>
+      </w:r>
+    </w:p>
+    <w:p>
+      <w:pPr>
+        <w:rPr>
+          <w:rFonts w:ascii="Calibri" w:hAnsi="Calibri" w:cs="Calibri"/>
+          <w:lang w:val="en-GB"/>
+        </w:rPr>
+      </w:pPr>
+    </w:p>
+    <w:p>
+      <w:pPr>
+        <w:rPr>
+          <w:rFonts w:ascii="Calibri" w:hAnsi="Calibri" w:cs="Calibri"/>
+          <w:b/>
+          <w:bCs/>
+          <w:lang w:val="en-GB"/>
+        </w:rPr>
+      </w:pPr>
+      <w:r>
+        <w:rPr>
+          <w:rFonts w:ascii="Calibri" w:hAnsi="Calibri" w:cs="Calibri"/>
+          <w:b/>
+          <w:bCs/>
+          <w:lang w:val="en-GB"/>
+        </w:rPr>
+        <w:t xml:space="preserve">Research Design </w:t>
+      </w:r>
+    </w:p>
+    <w:p>
+      <w:pPr>
+        <w:rPr>
+          <w:rFonts w:ascii="Calibri" w:hAnsi="Calibri" w:cs="Calibri"/>
+          <w:lang w:val="en-GB"/>
+        </w:rPr>
+      </w:pPr>
+    </w:p>
+    <w:p>
+      <w:pPr>
+        <w:rPr>
+          <w:rFonts w:ascii="Calibri" w:hAnsi="Calibri" w:cs="Calibri"/>
+          <w:b/>
+          <w:bCs/>
+          <w:lang w:val="en-GB"/>
+        </w:rPr>
+      </w:pPr>
+      <w:r>
+        <w:rPr>
+          <w:rFonts w:ascii="Calibri" w:hAnsi="Calibri" w:cs="Calibri"/>
+          <w:lang w:val="en-GB"/>
+        </w:rPr>
+        <w:t xml:space="preserve">The area of research being </w:t>
+      </w:r>
+      <w:r>
+        <w:rPr>
+          <w:rFonts w:ascii="Calibri" w:hAnsi="Calibri" w:cs="Calibri"/>
+          <w:lang w:val="en-GB"/>
+        </w:rPr>
+        <w:t>investigated</w:t>
+      </w:r>
+      <w:r>
+        <w:rPr>
+          <w:rFonts w:ascii="Calibri" w:hAnsi="Calibri" w:cs="Calibri"/>
+          <w:lang w:val="en-GB"/>
+        </w:rPr>
+        <w:t xml:space="preserve"> is facial detection in images that have been distorted by noise or blur. The study's key objective will be to improve the accuracy with which a face can be identified in a distorted image using Convolutional Neural Networks. Throughout the investigation, the accuracy of the model trained with CNN technology will be a significant factor. Because of the </w:t>
+      </w:r>
+      <w:proofErr w:type="gramStart"/>
+      <w:r>
+        <w:rPr>
+          <w:rFonts w:ascii="Calibri" w:hAnsi="Calibri" w:cs="Calibri"/>
+          <w:lang w:val="en-GB"/>
+        </w:rPr>
+        <w:t>aforementioned points</w:t>
+      </w:r>
+      <w:proofErr w:type="gramEnd"/>
+      <w:r>
+        <w:rPr>
+          <w:rFonts w:ascii="Calibri" w:hAnsi="Calibri" w:cs="Calibri"/>
+          <w:lang w:val="en-GB"/>
+        </w:rPr>
+        <w:t xml:space="preserve">, this study will be quantitative, as its sole goal is concerned with the accuracy of the CNN </w:t>
+      </w:r>
+      <w:r>
+        <w:rPr>
+          <w:rFonts w:ascii="Calibri" w:hAnsi="Calibri" w:cs="Calibri"/>
+          <w:lang w:val="en-GB"/>
+        </w:rPr>
+        <w:t>models,</w:t>
+      </w:r>
+      <w:r>
+        <w:rPr>
+          <w:rFonts w:ascii="Calibri" w:hAnsi="Calibri" w:cs="Calibri"/>
+          <w:lang w:val="en-GB"/>
+        </w:rPr>
+        <w:t xml:space="preserve"> and this cannot be measured using other forms of research design such as </w:t>
+      </w:r>
+      <w:r>
+        <w:rPr>
+          <w:rFonts w:ascii="Calibri" w:hAnsi="Calibri" w:cs="Calibri"/>
+          <w:lang w:val="en-GB"/>
+        </w:rPr>
+        <w:t>qualitative or mixed research</w:t>
+      </w:r>
+      <w:r>
+        <w:rPr>
+          <w:rFonts w:ascii="Calibri" w:hAnsi="Calibri" w:cs="Calibri"/>
+          <w:lang w:val="en-GB"/>
+        </w:rPr>
+        <w:t>.</w:t>
+      </w:r>
+      <w:r>
+        <w:rPr>
+          <w:rFonts w:ascii="Calibri" w:hAnsi="Calibri" w:cs="Calibri"/>
+          <w:lang w:val="en-GB"/>
+        </w:rPr>
+        <w:t xml:space="preserve"> </w:t>
+      </w:r>
+      <w:r>
+        <w:rPr>
+          <w:rFonts w:ascii="Calibri" w:hAnsi="Calibri" w:cs="Calibri"/>
+          <w:lang w:val="en-GB"/>
+        </w:rPr>
+        <w:t>Data gathering, analysis, interpretation, and report writing using qualitative methods differ from typical quantitative methods. Qualitative methods include deliberate sampling, open-ended data gathering, text or image analysis, information representation in figures and tables, and personal interpretation of the findings.</w:t>
+      </w:r>
+      <w:r>
+        <w:rPr>
+          <w:rFonts w:ascii="Calibri" w:hAnsi="Calibri" w:cs="Calibri"/>
+          <w:lang w:val="en-GB"/>
+        </w:rPr>
+        <w:t xml:space="preserve"> </w:t>
+      </w:r>
+      <w:r>
+        <w:rPr>
+          <w:rFonts w:ascii="Calibri" w:hAnsi="Calibri" w:cs="Calibri"/>
+          <w:lang w:val="en-GB"/>
+        </w:rPr>
+        <w:t>In a mixed-methods study, quantitative and qualitative data are collected and "mixed" or integrated. It might be understood that both sorts of data provide different data types (open-ended data in qualitative and closed-ended data in quantitative). The capabilities of each type of data collection can be combined to generate a better knowledge of the topic being studied if we assume that every kind of data collection has both limitations and strengths (and, as well, overcome the limitations of each). It might be claimed that this "mixing" of facts provides a better comprehension of the problem or question than either method used alone.</w:t>
+      </w:r>
+      <w:r>
+        <w:rPr>
+          <w:rFonts w:ascii="Calibri" w:hAnsi="Calibri" w:cs="Calibri"/>
+          <w:lang w:val="en-GB"/>
+        </w:rPr>
+        <w:t xml:space="preserve"> </w:t>
+      </w:r>
+      <w:r>
+        <w:rPr>
+          <w:rFonts w:ascii="Calibri" w:hAnsi="Calibri" w:cs="Calibri"/>
+          <w:lang w:val="en-GB"/>
+        </w:rPr>
+        <w:t>However</w:t>
+      </w:r>
+      <w:r>
+        <w:rPr>
+          <w:rFonts w:ascii="Calibri" w:hAnsi="Calibri" w:cs="Calibri"/>
+          <w:lang w:val="en-GB"/>
+        </w:rPr>
+        <w:t>,</w:t>
+      </w:r>
+      <w:r>
+        <w:rPr>
+          <w:rFonts w:ascii="Calibri" w:hAnsi="Calibri" w:cs="Calibri"/>
+          <w:lang w:val="en-GB"/>
+        </w:rPr>
+        <w:t xml:space="preserve"> since </w:t>
+      </w:r>
+      <w:r>
+        <w:rPr>
+          <w:rFonts w:ascii="Calibri" w:hAnsi="Calibri" w:cs="Calibri"/>
+          <w:lang w:val="en-GB"/>
+        </w:rPr>
+        <w:t xml:space="preserve">the dissertation is mainly conserved with the accuracy rate of a convolution neural net it is not possible to have a mixed </w:t>
+      </w:r>
+      <w:proofErr w:type="spellStart"/>
+      <w:proofErr w:type="gramStart"/>
+      <w:r>
+        <w:rPr>
+          <w:rFonts w:ascii="Calibri" w:hAnsi="Calibri" w:cs="Calibri"/>
+          <w:lang w:val="en-GB"/>
+        </w:rPr>
+        <w:t>approach</w:t>
+      </w:r>
+      <w:r>
+        <w:rPr>
+          <w:rFonts w:ascii="Calibri" w:hAnsi="Calibri" w:cs="Calibri"/>
+          <w:b/>
+          <w:bCs/>
+          <w:lang w:val="en-GB"/>
+        </w:rPr>
+        <w:t>.</w:t>
+      </w:r>
+      <w:r>
+        <w:rPr>
+          <w:rFonts w:ascii="Calibri" w:hAnsi="Calibri" w:cs="Calibri"/>
+          <w:lang w:val="en-GB"/>
+        </w:rPr>
+        <w:t>All</w:t>
+      </w:r>
+      <w:proofErr w:type="spellEnd"/>
+      <w:proofErr w:type="gramEnd"/>
+      <w:r>
+        <w:rPr>
+          <w:rFonts w:ascii="Calibri" w:hAnsi="Calibri" w:cs="Calibri"/>
+          <w:lang w:val="en-GB"/>
+        </w:rPr>
+        <w:t xml:space="preserve"> of the studies cited in the dissertation used a quantitative research design, which is the </w:t>
+      </w:r>
+      <w:r>
+        <w:rPr>
+          <w:rFonts w:ascii="Calibri" w:hAnsi="Calibri" w:cs="Calibri"/>
+          <w:lang w:val="en-GB"/>
+        </w:rPr>
+        <w:t xml:space="preserve">only </w:t>
+      </w:r>
+      <w:r>
+        <w:rPr>
+          <w:rFonts w:ascii="Calibri" w:hAnsi="Calibri" w:cs="Calibri"/>
+          <w:lang w:val="en-GB"/>
+        </w:rPr>
+        <w:t xml:space="preserve">technique to conduct such a study. </w:t>
+      </w:r>
+      <w:r>
+        <w:rPr>
+          <w:rFonts w:ascii="Calibri" w:hAnsi="Calibri" w:cs="Calibri"/>
+          <w:lang w:val="en-GB"/>
+        </w:rPr>
+        <w:t>For instance</w:t>
+      </w:r>
+      <w:r>
+        <w:rPr>
+          <w:rFonts w:ascii="Calibri" w:hAnsi="Calibri" w:cs="Calibri"/>
+          <w:lang w:val="en-GB"/>
+        </w:rPr>
+        <w:t xml:space="preserve">, </w:t>
+      </w:r>
+      <w:r>
+        <w:rPr>
+          <w:rFonts w:ascii="Calibri" w:hAnsi="Calibri" w:cs="Calibri"/>
+          <w:lang w:val="en-GB"/>
+        </w:rPr>
+        <w:t xml:space="preserve">Aghdam et al. (2019) Attempted to </w:t>
+      </w:r>
+      <w:r>
+        <w:rPr>
+          <w:rFonts w:ascii="Calibri" w:hAnsi="Calibri" w:cs="Calibri"/>
+          <w:lang w:val="en-GB"/>
+        </w:rPr>
+        <w:t xml:space="preserve">increase </w:t>
+      </w:r>
+      <w:r>
+        <w:rPr>
+          <w:rFonts w:ascii="Calibri" w:hAnsi="Calibri" w:cs="Calibri"/>
+          <w:lang w:val="en-GB"/>
+        </w:rPr>
+        <w:t xml:space="preserve">face recognition </w:t>
+      </w:r>
+      <w:r>
+        <w:rPr>
+          <w:rFonts w:ascii="Calibri" w:hAnsi="Calibri" w:cs="Calibri"/>
+          <w:lang w:val="en-GB"/>
+        </w:rPr>
+        <w:t xml:space="preserve">accuracy in models by adding distortions to images with which the model was trained, the researchers made use of transfer learning. In this study, the research design chosen to gather data was also </w:t>
+      </w:r>
+      <w:r>
+        <w:rPr>
+          <w:rFonts w:ascii="Calibri" w:hAnsi="Calibri" w:cs="Calibri"/>
+          <w:lang w:val="en-GB"/>
+        </w:rPr>
+        <w:t>quantitative</w:t>
+      </w:r>
+      <w:r>
+        <w:rPr>
+          <w:rFonts w:ascii="Calibri" w:hAnsi="Calibri" w:cs="Calibri"/>
+          <w:lang w:val="en-GB"/>
+        </w:rPr>
+        <w:t xml:space="preserve"> since they wanted to measure the accuracy rates of the model.  </w:t>
+      </w:r>
+      <w:r>
+        <w:rPr>
+          <w:rFonts w:ascii="Calibri" w:hAnsi="Calibri" w:cs="Calibri"/>
+          <w:lang w:val="en-GB"/>
+        </w:rPr>
+        <w:t>A</w:t>
+      </w:r>
+      <w:r>
+        <w:rPr>
+          <w:rFonts w:ascii="Calibri" w:hAnsi="Calibri" w:cs="Calibri"/>
+          <w:lang w:val="en-GB"/>
+        </w:rPr>
+        <w:t xml:space="preserve"> study conducted by Yildirim et al (2016) </w:t>
+      </w:r>
+      <w:r>
+        <w:rPr>
+          <w:rFonts w:ascii="Calibri" w:hAnsi="Calibri" w:cs="Calibri"/>
+          <w:lang w:val="en-GB"/>
+        </w:rPr>
+        <w:t xml:space="preserve">studied the effect distortions have on different types of models. The same images were used on different types of models and the accuracy rates of all the models were measured to see which models are affected the most. This study also used a </w:t>
+      </w:r>
+      <w:r>
+        <w:rPr>
+          <w:rFonts w:ascii="Calibri" w:hAnsi="Calibri" w:cs="Calibri"/>
+          <w:lang w:val="en-GB"/>
+        </w:rPr>
+        <w:t>quantitative</w:t>
+      </w:r>
+      <w:r>
+        <w:rPr>
+          <w:rFonts w:ascii="Calibri" w:hAnsi="Calibri" w:cs="Calibri"/>
+          <w:lang w:val="en-GB"/>
+        </w:rPr>
+        <w:t xml:space="preserve"> research design so that it can measure the accuracy rates of the model and other important data such as the performance </w:t>
+      </w:r>
+      <w:proofErr w:type="spellStart"/>
+      <w:r>
+        <w:rPr>
+          <w:rFonts w:ascii="Calibri" w:hAnsi="Calibri" w:cs="Calibri"/>
+          <w:lang w:val="en-GB"/>
+        </w:rPr>
+        <w:t>i.e</w:t>
+      </w:r>
+      <w:proofErr w:type="spellEnd"/>
+      <w:r>
+        <w:rPr>
+          <w:rFonts w:ascii="Calibri" w:hAnsi="Calibri" w:cs="Calibri"/>
+          <w:lang w:val="en-GB"/>
+        </w:rPr>
+        <w:t xml:space="preserve"> how long the models took to analyse the different types of distortions. </w:t>
+      </w:r>
+      <w:r>
+        <w:rPr>
+          <w:rFonts w:ascii="Calibri" w:hAnsi="Calibri" w:cs="Calibri"/>
+          <w:lang w:val="en-GB"/>
+        </w:rPr>
+        <w:t xml:space="preserve">Face recognition using CNN technology is well studied, however, there has been far less research on using CNN technology to identify people in images that were not captured under ideal conditions. Only a few studies have adopted an approach comparable to the one that will be employed in this study. </w:t>
+      </w:r>
+      <w:r>
+        <w:rPr>
+          <w:rFonts w:ascii="Calibri" w:hAnsi="Calibri" w:cs="Calibri"/>
+          <w:lang w:val="en-GB"/>
+        </w:rPr>
+        <w:t xml:space="preserve">This study will try to increase the accuracy of identifying individuals in </w:t>
+      </w:r>
+      <w:r>
+        <w:rPr>
+          <w:rFonts w:ascii="Calibri" w:hAnsi="Calibri" w:cs="Calibri"/>
+          <w:lang w:val="en-GB"/>
+        </w:rPr>
+        <w:lastRenderedPageBreak/>
+        <w:t>distorted images by adding one or more distortions to the image of the subject inside the dataset</w:t>
+      </w:r>
+      <w:r>
+        <w:rPr>
+          <w:rFonts w:ascii="Calibri" w:hAnsi="Calibri" w:cs="Calibri"/>
+          <w:lang w:val="en-GB"/>
+        </w:rPr>
+        <w:t>.</w:t>
+      </w:r>
+      <w:r>
+        <w:rPr>
+          <w:rFonts w:ascii="Calibri" w:hAnsi="Calibri" w:cs="Calibri"/>
+          <w:lang w:val="en-GB"/>
+        </w:rPr>
+        <w:t xml:space="preserve"> </w:t>
+      </w:r>
+      <w:r>
+        <w:rPr>
+          <w:rFonts w:ascii="Calibri" w:hAnsi="Calibri" w:cs="Calibri"/>
+          <w:lang w:val="en-GB"/>
+        </w:rPr>
+        <w:t>This approach is a</w:t>
+      </w:r>
+      <w:r>
+        <w:rPr>
+          <w:rFonts w:ascii="Calibri" w:hAnsi="Calibri" w:cs="Calibri"/>
+          <w:lang w:val="en-GB"/>
+        </w:rPr>
+        <w:t xml:space="preserve"> justification for the research </w:t>
+      </w:r>
+      <w:r>
+        <w:rPr>
+          <w:rFonts w:ascii="Calibri" w:hAnsi="Calibri" w:cs="Calibri"/>
+          <w:lang w:val="en-GB"/>
+        </w:rPr>
+        <w:t>design chosen as there is</w:t>
+      </w:r>
+      <w:r>
+        <w:rPr>
+          <w:rFonts w:ascii="Calibri" w:hAnsi="Calibri" w:cs="Calibri"/>
+          <w:lang w:val="en-GB"/>
+        </w:rPr>
+        <w:t xml:space="preserve"> </w:t>
+      </w:r>
+      <w:r>
+        <w:rPr>
+          <w:rFonts w:ascii="Calibri" w:hAnsi="Calibri" w:cs="Calibri"/>
+          <w:lang w:val="en-GB"/>
+        </w:rPr>
+        <w:t xml:space="preserve">a </w:t>
+      </w:r>
+      <w:r>
+        <w:rPr>
+          <w:rFonts w:ascii="Calibri" w:hAnsi="Calibri" w:cs="Calibri"/>
+          <w:lang w:val="en-GB"/>
+        </w:rPr>
+        <w:t>lack of studies using this approach as explained above.</w:t>
+      </w:r>
+      <w:r>
+        <w:rPr>
+          <w:rFonts w:ascii="Calibri" w:hAnsi="Calibri" w:cs="Calibri"/>
+          <w:lang w:val="en-GB"/>
+        </w:rPr>
+        <w:t xml:space="preserve"> S</w:t>
+      </w:r>
+      <w:r>
+        <w:rPr>
+          <w:rFonts w:ascii="Calibri" w:hAnsi="Calibri" w:cs="Calibri"/>
+          <w:lang w:val="en-GB"/>
+        </w:rPr>
+        <w:t>everal different models will be created for this study</w:t>
+      </w:r>
+      <w:r>
+        <w:rPr>
+          <w:rFonts w:ascii="Calibri" w:hAnsi="Calibri" w:cs="Calibri"/>
+          <w:lang w:val="en-GB"/>
+        </w:rPr>
+        <w:t xml:space="preserve"> which can be considered as experiments</w:t>
+      </w:r>
+      <w:r>
+        <w:rPr>
+          <w:rFonts w:ascii="Calibri" w:hAnsi="Calibri" w:cs="Calibri"/>
+          <w:lang w:val="en-GB"/>
+        </w:rPr>
+        <w:t>. As discussed by</w:t>
+      </w:r>
+      <w:r>
+        <w:rPr>
+          <w:rFonts w:ascii="Calibri" w:hAnsi="Calibri" w:cs="Calibri"/>
+          <w:lang w:val="en-GB"/>
+        </w:rPr>
+        <w:t xml:space="preserve"> </w:t>
+      </w:r>
+      <w:proofErr w:type="spellStart"/>
+      <w:r>
+        <w:rPr>
+          <w:rFonts w:ascii="Calibri" w:hAnsi="Calibri" w:cs="Calibri"/>
+          <w:lang w:val="en-GB"/>
+        </w:rPr>
+        <w:t>Cresswell</w:t>
+      </w:r>
+      <w:proofErr w:type="spellEnd"/>
+      <w:r>
+        <w:rPr>
+          <w:rFonts w:ascii="Calibri" w:hAnsi="Calibri" w:cs="Calibri"/>
+          <w:lang w:val="en-GB"/>
+        </w:rPr>
+        <w:t xml:space="preserve"> (2014)</w:t>
+      </w:r>
+      <w:r>
+        <w:rPr>
+          <w:rFonts w:ascii="Calibri" w:hAnsi="Calibri" w:cs="Calibri"/>
+          <w:lang w:val="en-GB"/>
+        </w:rPr>
+        <w:t xml:space="preserve"> true experiments that take into consideration </w:t>
+      </w:r>
+      <w:r>
+        <w:rPr>
+          <w:rFonts w:ascii="Calibri" w:hAnsi="Calibri" w:cs="Calibri"/>
+          <w:lang w:val="en-GB"/>
+        </w:rPr>
+        <w:t>independent</w:t>
+      </w:r>
+      <w:r>
+        <w:rPr>
+          <w:rFonts w:ascii="Calibri" w:hAnsi="Calibri" w:cs="Calibri"/>
+          <w:lang w:val="en-GB"/>
+        </w:rPr>
+        <w:t xml:space="preserve"> and dependent variables both of which are being considered in this study</w:t>
+      </w:r>
+      <w:r>
+        <w:rPr>
+          <w:rFonts w:ascii="Calibri" w:hAnsi="Calibri" w:cs="Calibri"/>
+          <w:lang w:val="en-GB"/>
+        </w:rPr>
+        <w:t xml:space="preserve"> should be studied using the </w:t>
+      </w:r>
+      <w:r>
+        <w:rPr>
+          <w:rFonts w:ascii="Calibri" w:hAnsi="Calibri" w:cs="Calibri"/>
+          <w:lang w:val="en-GB"/>
+        </w:rPr>
+        <w:t>Quantitative</w:t>
+      </w:r>
+      <w:r>
+        <w:rPr>
+          <w:rFonts w:ascii="Calibri" w:hAnsi="Calibri" w:cs="Calibri"/>
+          <w:lang w:val="en-GB"/>
+        </w:rPr>
+        <w:t xml:space="preserve"> research design</w:t>
+      </w:r>
+      <w:r>
+        <w:rPr>
+          <w:rFonts w:ascii="Calibri" w:hAnsi="Calibri" w:cs="Calibri"/>
+          <w:lang w:val="en-GB"/>
+        </w:rPr>
+        <w:t>.</w:t>
+      </w:r>
+      <w:r>
+        <w:rPr>
+          <w:rFonts w:ascii="Calibri" w:hAnsi="Calibri" w:cs="Calibri"/>
+          <w:lang w:val="en-GB"/>
+        </w:rPr>
+        <w:t xml:space="preserve"> </w:t>
+      </w:r>
+    </w:p>
+    <w:p>
+      <w:pPr>
+        <w:rPr>
+          <w:rFonts w:ascii="Calibri" w:hAnsi="Calibri" w:cs="Calibri"/>
+          <w:lang w:val="en-GB"/>
+        </w:rPr>
+      </w:pPr>
+    </w:p>
+    <w:p>
+      <w:pPr>
+        <w:rPr>
+          <w:rFonts w:ascii="Calibri" w:hAnsi="Calibri" w:cs="Calibri"/>
+          <w:b/>
+          <w:bCs/>
+          <w:lang w:val="en-GB"/>
+        </w:rPr>
+      </w:pPr>
+      <w:r>
+        <w:rPr>
+          <w:rFonts w:ascii="Calibri" w:hAnsi="Calibri" w:cs="Calibri"/>
+          <w:b/>
+          <w:bCs/>
+          <w:lang w:val="en-GB"/>
+        </w:rPr>
+        <w:t>Research Methods</w:t>
+      </w:r>
+    </w:p>
+    <w:p>
+      <w:pPr>
+        <w:rPr>
+          <w:rFonts w:ascii="Calibri" w:hAnsi="Calibri" w:cs="Calibri"/>
+          <w:lang w:val="en-GB"/>
+        </w:rPr>
+      </w:pPr>
+    </w:p>
+    <w:p>
+      <w:pPr>
+        <w:rPr>
+          <w:rFonts w:ascii="Calibri" w:hAnsi="Calibri" w:cs="Calibri"/>
+          <w:lang w:val="en-GB"/>
+        </w:rPr>
+      </w:pPr>
+      <w:r>
+        <w:rPr>
+          <w:rFonts w:ascii="Calibri" w:hAnsi="Calibri" w:cs="Calibri"/>
+          <w:lang w:val="en-GB"/>
+        </w:rPr>
+        <w:t>There</w:t>
+      </w:r>
+      <w:r>
+        <w:rPr>
+          <w:rFonts w:ascii="Calibri" w:hAnsi="Calibri" w:cs="Calibri"/>
+          <w:lang w:val="en-GB"/>
+        </w:rPr>
+        <w:t xml:space="preserve"> are various approaches to solving the task of recognising individuals in distorted images, it was decided to focus on CNN's because it appeared to be the dominant technology in the studies researched. Such an example is, the winning team in the 2016 Challenge on Biometric Recognition in the Wild (in the wild implies photographs collected in less-than-ideal conditions) used CNNs (Ghaleb et </w:t>
+      </w:r>
+      <w:proofErr w:type="gramStart"/>
+      <w:r>
+        <w:rPr>
+          <w:rFonts w:ascii="Calibri" w:hAnsi="Calibri" w:cs="Calibri"/>
+          <w:lang w:val="en-GB"/>
+        </w:rPr>
+        <w:t>al ,</w:t>
+      </w:r>
+      <w:proofErr w:type="gramEnd"/>
+      <w:r>
+        <w:rPr>
+          <w:rFonts w:ascii="Calibri" w:hAnsi="Calibri" w:cs="Calibri"/>
+          <w:lang w:val="en-GB"/>
+        </w:rPr>
+        <w:t xml:space="preserve"> 2016). Other contestants attempted to apply technology such as a Simple Neural Net (SLM) in the competition, but their accuracy rates were</w:t>
+      </w:r>
+      <w:r>
+        <w:rPr>
+          <w:rFonts w:ascii="Calibri" w:hAnsi="Calibri" w:cs="Calibri"/>
+          <w:lang w:val="en-GB"/>
+        </w:rPr>
+        <w:t xml:space="preserve"> significantly</w:t>
+      </w:r>
+      <w:r>
+        <w:rPr>
+          <w:rFonts w:ascii="Calibri" w:hAnsi="Calibri" w:cs="Calibri"/>
+          <w:lang w:val="en-GB"/>
+        </w:rPr>
+        <w:t xml:space="preserve"> lower (Brogan, 2016).</w:t>
+      </w:r>
+      <w:r>
+        <w:rPr>
+          <w:rFonts w:ascii="Calibri" w:hAnsi="Calibri" w:cs="Calibri"/>
+          <w:lang w:val="en-GB"/>
+        </w:rPr>
+        <w:t xml:space="preserve"> After the competition, a number of methods were tried to enhance the accuracy rate, for example, one researcher employed super-resolution to improve the image quality of the distorted </w:t>
+      </w:r>
+      <w:proofErr w:type="gramStart"/>
+      <w:r>
+        <w:rPr>
+          <w:rFonts w:ascii="Calibri" w:hAnsi="Calibri" w:cs="Calibri"/>
+          <w:lang w:val="en-GB"/>
+        </w:rPr>
+        <w:t>images(</w:t>
+      </w:r>
+      <w:proofErr w:type="gramEnd"/>
+      <w:r>
+        <w:rPr>
+          <w:rFonts w:ascii="Calibri" w:hAnsi="Calibri" w:cs="Calibri"/>
+          <w:lang w:val="en-GB"/>
+        </w:rPr>
+        <w:t xml:space="preserve">Wang et al. 2016).  While another researcher created a model based on the phenomena of a cat's visual cortex's synchronised oscillating pulse. (Feifei </w:t>
+      </w:r>
+      <w:proofErr w:type="gramStart"/>
+      <w:r>
+        <w:rPr>
+          <w:rFonts w:ascii="Calibri" w:hAnsi="Calibri" w:cs="Calibri"/>
+          <w:lang w:val="en-GB"/>
+        </w:rPr>
+        <w:t>et al. ,</w:t>
+      </w:r>
+      <w:proofErr w:type="gramEnd"/>
+      <w:r>
+        <w:rPr>
+          <w:rFonts w:ascii="Calibri" w:hAnsi="Calibri" w:cs="Calibri"/>
+          <w:lang w:val="en-GB"/>
+        </w:rPr>
+        <w:t xml:space="preserve"> 2017). Later experiments that were successful in greatly improving the accuracy rate </w:t>
+      </w:r>
+      <w:r>
+        <w:rPr>
+          <w:rFonts w:ascii="Calibri" w:hAnsi="Calibri" w:cs="Calibri"/>
+          <w:lang w:val="en-GB"/>
+        </w:rPr>
+        <w:t>from</w:t>
+      </w:r>
+      <w:r>
+        <w:rPr>
+          <w:rFonts w:ascii="Calibri" w:hAnsi="Calibri" w:cs="Calibri"/>
+          <w:lang w:val="en-GB"/>
+        </w:rPr>
+        <w:t xml:space="preserve"> 2016 did so by using more complicated CNNs and fine-tuning their model (Aghdam </w:t>
+      </w:r>
+      <w:proofErr w:type="gramStart"/>
+      <w:r>
+        <w:rPr>
+          <w:rFonts w:ascii="Calibri" w:hAnsi="Calibri" w:cs="Calibri"/>
+          <w:lang w:val="en-GB"/>
+        </w:rPr>
+        <w:t>et al. ,</w:t>
+      </w:r>
+      <w:proofErr w:type="gramEnd"/>
+      <w:r>
+        <w:rPr>
+          <w:rFonts w:ascii="Calibri" w:hAnsi="Calibri" w:cs="Calibri"/>
+          <w:lang w:val="en-GB"/>
+        </w:rPr>
+        <w:t xml:space="preserve"> 2019).</w:t>
+      </w:r>
+      <w:r>
+        <w:rPr>
+          <w:rFonts w:ascii="Calibri" w:hAnsi="Calibri" w:cs="Calibri"/>
+        </w:rPr>
+        <w:t xml:space="preserve"> </w:t>
+      </w:r>
+      <w:r>
+        <w:rPr>
+          <w:rFonts w:ascii="Calibri" w:hAnsi="Calibri" w:cs="Calibri"/>
+          <w:lang w:val="en-GB"/>
+        </w:rPr>
+        <w:t xml:space="preserve">Another study that took place before the competition in 2015 sought to develop a model that was particular to different sorts of distortions this was very </w:t>
+      </w:r>
+      <w:proofErr w:type="gramStart"/>
+      <w:r>
+        <w:rPr>
+          <w:rFonts w:ascii="Calibri" w:hAnsi="Calibri" w:cs="Calibri"/>
+          <w:lang w:val="en-GB"/>
+        </w:rPr>
+        <w:t>effective(</w:t>
+      </w:r>
+      <w:proofErr w:type="gramEnd"/>
+      <w:r>
+        <w:rPr>
+          <w:rFonts w:ascii="Calibri" w:hAnsi="Calibri" w:cs="Calibri"/>
+          <w:lang w:val="en-GB"/>
+        </w:rPr>
+        <w:t>Punnappurath et al.); however, this technique would require multiple different models for each distortion, which would be impractical. As a result, the approach used in this study aims to be independent of image distortion, making it a more versatile approach.</w:t>
+      </w:r>
+      <w:r>
+        <w:rPr>
+          <w:rFonts w:ascii="Calibri" w:hAnsi="Calibri" w:cs="Calibri"/>
+          <w:lang w:val="en-GB"/>
+        </w:rPr>
+        <w:t xml:space="preserve"> </w:t>
+      </w:r>
+      <w:r>
+        <w:rPr>
+          <w:rFonts w:ascii="Calibri" w:hAnsi="Calibri" w:cs="Calibri"/>
+          <w:lang w:val="en-GB"/>
+        </w:rPr>
+        <w:t xml:space="preserve">Other technologies such as SVM were also used and had significant results at completing similar tasks being tackled in this study however during the research period of the dissertation there weren’t enough studies found using this technology to consider using it. </w:t>
+      </w:r>
+    </w:p>
+    <w:p>
+      <w:pPr>
+        <w:rPr>
+          <w:rFonts w:ascii="Calibri" w:hAnsi="Calibri" w:cs="Calibri"/>
+          <w:lang w:val="en-GB"/>
+        </w:rPr>
+      </w:pPr>
+    </w:p>
+    <w:p>
+      <w:pPr>
+        <w:rPr>
+          <w:rFonts w:ascii="Calibri" w:hAnsi="Calibri" w:cs="Calibri"/>
+          <w:lang w:val="en-GB"/>
+        </w:rPr>
+      </w:pPr>
+      <w:r>
+        <w:rPr>
+          <w:rFonts w:ascii="Calibri" w:hAnsi="Calibri" w:cs="Calibri"/>
+          <w:lang w:val="en-GB"/>
+        </w:rPr>
+        <w:t xml:space="preserve">The dataset for this study will consist of over </w:t>
+      </w:r>
+      <w:proofErr w:type="gramStart"/>
+      <w:r>
+        <w:rPr>
+          <w:rFonts w:ascii="Calibri" w:hAnsi="Calibri" w:cs="Calibri"/>
+          <w:lang w:val="en-GB"/>
+        </w:rPr>
+        <w:t>1000  images</w:t>
+      </w:r>
+      <w:proofErr w:type="gramEnd"/>
+      <w:r>
+        <w:rPr>
+          <w:rFonts w:ascii="Calibri" w:hAnsi="Calibri" w:cs="Calibri"/>
+          <w:lang w:val="en-GB"/>
+        </w:rPr>
+        <w:t xml:space="preserve">, which is significant for conducting this type of research as each individual must be assigned to a </w:t>
+      </w:r>
+      <w:r>
+        <w:rPr>
+          <w:rFonts w:ascii="Calibri" w:hAnsi="Calibri" w:cs="Calibri"/>
+          <w:lang w:val="en-GB"/>
+        </w:rPr>
+        <w:t>separate</w:t>
+      </w:r>
+      <w:r>
+        <w:rPr>
+          <w:rFonts w:ascii="Calibri" w:hAnsi="Calibri" w:cs="Calibri"/>
+          <w:lang w:val="en-GB"/>
+        </w:rPr>
+        <w:t xml:space="preserve"> category. Because a similar number of images were used in the ICBRW competition, this dataset would be considered sufficient. However, the model must be fine-tuned before it can be trained and tested using this dataset</w:t>
+      </w:r>
+      <w:r>
+        <w:rPr>
+          <w:rFonts w:ascii="Calibri" w:hAnsi="Calibri" w:cs="Calibri"/>
+          <w:lang w:val="en-GB"/>
+        </w:rPr>
+        <w:t xml:space="preserve">. </w:t>
+      </w:r>
+      <w:r>
+        <w:rPr>
+          <w:rFonts w:ascii="Calibri" w:hAnsi="Calibri" w:cs="Calibri"/>
+          <w:lang w:val="en-GB"/>
+        </w:rPr>
+        <w:t xml:space="preserve">Because a similar number of photographs were used in the ICBRW competition, this dataset would be considered sufficient. However, the model must be fine-tuned before it can be trained and tested using this dataset. Fine-tuning includes deleting images with occlusions like sunglasses, images with faces at extreme angles, and images with more than one face in them. </w:t>
+      </w:r>
+      <w:proofErr w:type="gramStart"/>
+      <w:r>
+        <w:rPr>
+          <w:rFonts w:ascii="Calibri" w:hAnsi="Calibri" w:cs="Calibri"/>
+          <w:lang w:val="en-GB"/>
+        </w:rPr>
+        <w:t>All of</w:t>
+      </w:r>
+      <w:proofErr w:type="gramEnd"/>
+      <w:r>
+        <w:rPr>
+          <w:rFonts w:ascii="Calibri" w:hAnsi="Calibri" w:cs="Calibri"/>
+          <w:lang w:val="en-GB"/>
+        </w:rPr>
+        <w:t xml:space="preserve"> these images were removed because the study's major focus is on distortions such as noise and blur, rather than the other external influences described earlier. </w:t>
+      </w:r>
+    </w:p>
+    <w:p>
+      <w:pPr>
+        <w:rPr>
+          <w:rFonts w:ascii="Calibri" w:hAnsi="Calibri" w:cs="Calibri"/>
+          <w:lang w:val="en-GB"/>
+        </w:rPr>
+      </w:pPr>
+    </w:p>
+    <w:p>
+      <w:pPr>
+        <w:rPr>
+          <w:rFonts w:ascii="Calibri" w:hAnsi="Calibri" w:cs="Calibri"/>
+          <w:lang w:val="en-GB"/>
+        </w:rPr>
+      </w:pPr>
+      <w:r>
+        <w:rPr>
+          <w:rFonts w:ascii="Calibri" w:hAnsi="Calibri" w:cs="Calibri"/>
+          <w:lang w:val="en-GB"/>
+        </w:rPr>
+        <w:t xml:space="preserve">Each model will be trained and evaluated with images from the dataset that include no distortions </w:t>
+      </w:r>
+      <w:proofErr w:type="gramStart"/>
+      <w:r>
+        <w:rPr>
+          <w:rFonts w:ascii="Calibri" w:hAnsi="Calibri" w:cs="Calibri"/>
+          <w:lang w:val="en-GB"/>
+        </w:rPr>
+        <w:t>in order to</w:t>
+      </w:r>
+      <w:proofErr w:type="gramEnd"/>
+      <w:r>
+        <w:rPr>
+          <w:rFonts w:ascii="Calibri" w:hAnsi="Calibri" w:cs="Calibri"/>
+          <w:lang w:val="en-GB"/>
+        </w:rPr>
+        <w:t xml:space="preserve"> obtain an accuracy rate for the model chosen. This </w:t>
+      </w:r>
+      <w:r>
+        <w:rPr>
+          <w:rFonts w:ascii="Calibri" w:hAnsi="Calibri" w:cs="Calibri"/>
+          <w:lang w:val="en-GB"/>
+        </w:rPr>
+        <w:t>process</w:t>
+      </w:r>
+      <w:r>
+        <w:rPr>
+          <w:rFonts w:ascii="Calibri" w:hAnsi="Calibri" w:cs="Calibri"/>
+          <w:lang w:val="en-GB"/>
+        </w:rPr>
+        <w:t xml:space="preserve"> will be </w:t>
+      </w:r>
+      <w:r>
+        <w:rPr>
+          <w:rFonts w:ascii="Calibri" w:hAnsi="Calibri" w:cs="Calibri"/>
+          <w:lang w:val="en-GB"/>
+        </w:rPr>
+        <w:lastRenderedPageBreak/>
+        <w:t xml:space="preserve">executed five times on the same dataset </w:t>
+      </w:r>
+      <w:proofErr w:type="gramStart"/>
+      <w:r>
+        <w:rPr>
+          <w:rFonts w:ascii="Calibri" w:hAnsi="Calibri" w:cs="Calibri"/>
+          <w:lang w:val="en-GB"/>
+        </w:rPr>
+        <w:t>in order to</w:t>
+      </w:r>
+      <w:proofErr w:type="gramEnd"/>
+      <w:r>
+        <w:rPr>
+          <w:rFonts w:ascii="Calibri" w:hAnsi="Calibri" w:cs="Calibri"/>
+          <w:lang w:val="en-GB"/>
+        </w:rPr>
+        <w:t xml:space="preserve"> calculate an average. This is done so that the accuracy of the dataset chosen without distortions may be compared to the datasets with distortions, and any discrepancies in accuracy can be identified.</w:t>
+      </w:r>
+    </w:p>
+    <w:p>
+      <w:pPr>
+        <w:rPr>
+          <w:lang w:val="en-GB"/>
+        </w:rPr>
+      </w:pPr>
+    </w:p>
+    <w:p>
+      <w:pPr>
+        <w:rPr>
+          <w:lang w:val="en-GB"/>
+        </w:rPr>
+      </w:pPr>
+      <w:r>
+        <w:rPr>
+          <w:lang w:val="en-GB"/>
+        </w:rPr>
+        <w:t xml:space="preserve">Research Pipeline </w:t>
+      </w:r>
+    </w:p>
+    <w:p>
+      <w:pPr>
+        <w:rPr>
+          <w:lang w:val="en-GB"/>
+        </w:rPr>
+      </w:pPr>
+    </w:p>
+    <w:p>
+      <w:pPr>
+        <w:rPr>
+          <w:lang w:val="en-GB"/>
+        </w:rPr>
+      </w:pPr>
+      <w:proofErr w:type="gramStart"/>
+      <w:r>
+        <w:rPr>
+          <w:lang w:val="en-GB"/>
+        </w:rPr>
+        <w:t>All of</w:t>
+      </w:r>
+      <w:proofErr w:type="gramEnd"/>
+      <w:r>
+        <w:rPr>
+          <w:lang w:val="en-GB"/>
+        </w:rPr>
+        <w:t xml:space="preserve"> the pipeline's phases were separated and placed at the top of the design so that they could be clearly viewed and understood. The project's primary elements were placed on the left side of the diagram's design and were each given </w:t>
+      </w:r>
+      <w:r>
+        <w:rPr>
+          <w:lang w:val="en-GB"/>
+        </w:rPr>
+        <w:t>colour</w:t>
+      </w:r>
+      <w:r>
+        <w:rPr>
+          <w:lang w:val="en-GB"/>
+        </w:rPr>
+        <w:t>.</w:t>
+      </w:r>
+      <w:r>
+        <w:rPr>
+          <w:lang w:val="en-GB"/>
+        </w:rPr>
+        <w:t xml:space="preserve"> The arrows can also easily be followed with this layout as they are mostly in straight lines which is another advantage of this layout.</w:t>
+      </w:r>
+      <w:r>
+        <w:rPr>
+          <w:lang w:val="en-GB"/>
+        </w:rPr>
+        <w:t xml:space="preserve"> The layout of this pipeline design should make it simpler for readers to comprehend the pipeline. </w:t>
+      </w:r>
+    </w:p>
+    <w:p>
+      <w:pPr>
+        <w:rPr>
+          <w:lang w:val="en-GB"/>
+        </w:rPr>
+      </w:pPr>
+    </w:p>
+    <w:p>
+      <w:pPr>
+        <w:rPr>
+          <w:lang w:val="en-GB"/>
+        </w:rPr>
+      </w:pPr>
+      <w:r>
+        <w:rPr>
+          <w:lang w:val="en-GB"/>
+        </w:rPr>
+        <w:t xml:space="preserve">The process will begin with the dataset being divided into two folders. The identical image of an individual cannot be found in both the test data and the training </w:t>
+      </w:r>
+      <w:r>
+        <w:rPr>
+          <w:lang w:val="en-GB"/>
+        </w:rPr>
+        <w:t>folders</w:t>
+      </w:r>
+      <w:r>
+        <w:rPr>
+          <w:lang w:val="en-GB"/>
+        </w:rPr>
+        <w:t>.</w:t>
+      </w:r>
+      <w:r>
+        <w:rPr>
+          <w:lang w:val="en-GB"/>
+        </w:rPr>
+        <w:t xml:space="preserve"> </w:t>
+      </w:r>
+      <w:r>
+        <w:rPr>
+          <w:lang w:val="en-GB"/>
+        </w:rPr>
+        <w:t xml:space="preserve">Various amounts of combinations and </w:t>
+      </w:r>
+      <w:r>
+        <w:rPr>
+          <w:lang w:val="en-GB"/>
+        </w:rPr>
+        <w:t>degrees</w:t>
+      </w:r>
+      <w:r>
+        <w:rPr>
+          <w:lang w:val="en-GB"/>
+        </w:rPr>
+        <w:t xml:space="preserve"> of distortions will be added to both the test and train images, the paths will be set to the training and testing images folders.  The CNN chosen will be</w:t>
+      </w:r>
+      <w:r>
+        <w:rPr>
+          <w:lang w:val="en-GB"/>
+        </w:rPr>
+        <w:t xml:space="preserve"> </w:t>
+      </w:r>
+      <w:r>
+        <w:rPr>
+          <w:lang w:val="en-GB"/>
+        </w:rPr>
+        <w:t xml:space="preserve">implemented with all </w:t>
+      </w:r>
+      <w:r>
+        <w:rPr>
+          <w:lang w:val="en-GB"/>
+        </w:rPr>
+        <w:t>the</w:t>
+      </w:r>
+      <w:r>
+        <w:rPr>
+          <w:lang w:val="en-GB"/>
+        </w:rPr>
+        <w:t xml:space="preserve"> trainable layers set to false since transfer learning will be used in this study.</w:t>
+      </w:r>
+      <w:r>
+        <w:rPr>
+          <w:lang w:val="en-GB"/>
+        </w:rPr>
+        <w:t xml:space="preserve"> </w:t>
+      </w:r>
+      <w:r>
+        <w:rPr>
+          <w:lang w:val="en-GB"/>
+        </w:rPr>
+        <w:t xml:space="preserve">The CNN model's settings will be determined in terms of cost, optimisation, and the metrics that will be tracked, which in this case will be the model's accuracy. Image data will be created, which means that the same images in the folders will be copied, scaled, and flipped to provide more images for the model to analyse. The correct batch number and epochs number, which will primarily </w:t>
+      </w:r>
+      <w:r>
+        <w:rPr>
+          <w:lang w:val="en-GB"/>
+        </w:rPr>
+        <w:t>affect</w:t>
+      </w:r>
+      <w:r>
+        <w:rPr>
+          <w:lang w:val="en-GB"/>
+        </w:rPr>
+        <w:t xml:space="preserve"> the test accuracy, will guarantee that the model is not under or overfitted.</w:t>
+      </w:r>
+      <w:r>
+        <w:rPr>
+          <w:lang w:val="en-GB"/>
+        </w:rPr>
+        <w:t xml:space="preserve"> The data for each </w:t>
+      </w:r>
+      <w:r>
+        <w:rPr>
+          <w:lang w:val="en-GB"/>
+        </w:rPr>
+        <w:t>epoch’s</w:t>
+      </w:r>
+      <w:r>
+        <w:rPr>
+          <w:lang w:val="en-GB"/>
+        </w:rPr>
+        <w:t xml:space="preserve"> will be shown however a chart will be shown that</w:t>
+      </w:r>
+      <w:r>
+        <w:rPr>
+          <w:lang w:val="en-GB"/>
+        </w:rPr>
+        <w:t xml:space="preserve"> </w:t>
+      </w:r>
+      <w:r>
+        <w:rPr>
+          <w:lang w:val="en-GB"/>
+        </w:rPr>
+        <w:t xml:space="preserve">shows the progress of the test and train data from the start to finish. </w:t>
       </w:r>
     </w:p>
     <w:sectPr>
@@ -2580,6 +5071,434 @@
     </w:lvl>
   </w:abstractNum>
   <w:abstractNum w:abstractNumId="3" w15:restartNumberingAfterBreak="0">
+    <w:nsid w:val="0BE75CA4"/>
+    <w:multiLevelType w:val="hybridMultilevel"/>
+    <w:tmpl w:val="14D445A0"/>
+    <w:lvl w:ilvl="0" w:tplc="0809000F">
+      <w:start w:val="1"/>
+      <w:numFmt w:val="decimal"/>
+      <w:lvlText w:val="%1."/>
+      <w:lvlJc w:val="left"/>
+      <w:pPr>
+        <w:ind w:left="720" w:hanging="360"/>
+      </w:pPr>
+      <w:rPr>
+        <w:rFonts w:hint="default"/>
+      </w:rPr>
+    </w:lvl>
+    <w:lvl w:ilvl="1" w:tplc="08090019" w:tentative="1">
+      <w:start w:val="1"/>
+      <w:numFmt w:val="lowerLetter"/>
+      <w:lvlText w:val="%2."/>
+      <w:lvlJc w:val="left"/>
+      <w:pPr>
+        <w:ind w:left="1440" w:hanging="360"/>
+      </w:pPr>
+    </w:lvl>
+    <w:lvl w:ilvl="2" w:tplc="0809001B" w:tentative="1">
+      <w:start w:val="1"/>
+      <w:numFmt w:val="lowerRoman"/>
+      <w:lvlText w:val="%3."/>
+      <w:lvlJc w:val="right"/>
+      <w:pPr>
+        <w:ind w:left="2160" w:hanging="180"/>
+      </w:pPr>
+    </w:lvl>
+    <w:lvl w:ilvl="3" w:tplc="0809000F" w:tentative="1">
+      <w:start w:val="1"/>
+      <w:numFmt w:val="decimal"/>
+      <w:lvlText w:val="%4."/>
+      <w:lvlJc w:val="left"/>
+      <w:pPr>
+        <w:ind w:left="2880" w:hanging="360"/>
+      </w:pPr>
+    </w:lvl>
+    <w:lvl w:ilvl="4" w:tplc="08090019" w:tentative="1">
+      <w:start w:val="1"/>
+      <w:numFmt w:val="lowerLetter"/>
+      <w:lvlText w:val="%5."/>
+      <w:lvlJc w:val="left"/>
+      <w:pPr>
+        <w:ind w:left="3600" w:hanging="360"/>
+      </w:pPr>
+    </w:lvl>
+    <w:lvl w:ilvl="5" w:tplc="0809001B" w:tentative="1">
+      <w:start w:val="1"/>
+      <w:numFmt w:val="lowerRoman"/>
+      <w:lvlText w:val="%6."/>
+      <w:lvlJc w:val="right"/>
+      <w:pPr>
+        <w:ind w:left="4320" w:hanging="180"/>
+      </w:pPr>
+    </w:lvl>
+    <w:lvl w:ilvl="6" w:tplc="0809000F" w:tentative="1">
+      <w:start w:val="1"/>
+      <w:numFmt w:val="decimal"/>
+      <w:lvlText w:val="%7."/>
+      <w:lvlJc w:val="left"/>
+      <w:pPr>
+        <w:ind w:left="5040" w:hanging="360"/>
+      </w:pPr>
+    </w:lvl>
+    <w:lvl w:ilvl="7" w:tplc="08090019" w:tentative="1">
+      <w:start w:val="1"/>
+      <w:numFmt w:val="lowerLetter"/>
+      <w:lvlText w:val="%8."/>
+      <w:lvlJc w:val="left"/>
+      <w:pPr>
+        <w:ind w:left="5760" w:hanging="360"/>
+      </w:pPr>
+    </w:lvl>
+    <w:lvl w:ilvl="8" w:tplc="0809001B" w:tentative="1">
+      <w:start w:val="1"/>
+      <w:numFmt w:val="lowerRoman"/>
+      <w:lvlText w:val="%9."/>
+      <w:lvlJc w:val="right"/>
+      <w:pPr>
+        <w:ind w:left="6480" w:hanging="180"/>
+      </w:pPr>
+    </w:lvl>
+  </w:abstractNum>
+  <w:abstractNum w:abstractNumId="4" w15:restartNumberingAfterBreak="0">
+    <w:nsid w:val="183D1DA4"/>
+    <w:multiLevelType w:val="multilevel"/>
+    <w:tmpl w:val="945C0B5A"/>
+    <w:lvl w:ilvl="0">
+      <w:start w:val="1"/>
+      <w:numFmt w:val="decimal"/>
+      <w:lvlText w:val="%1."/>
+      <w:lvlJc w:val="left"/>
+      <w:pPr>
+        <w:tabs>
+          <w:tab w:val="num" w:pos="720"/>
+        </w:tabs>
+        <w:ind w:left="720" w:hanging="360"/>
+      </w:pPr>
+    </w:lvl>
+    <w:lvl w:ilvl="1" w:tentative="1">
+      <w:start w:val="1"/>
+      <w:numFmt w:val="decimal"/>
+      <w:lvlText w:val="%2."/>
+      <w:lvlJc w:val="left"/>
+      <w:pPr>
+        <w:tabs>
+          <w:tab w:val="num" w:pos="1440"/>
+        </w:tabs>
+        <w:ind w:left="1440" w:hanging="360"/>
+      </w:pPr>
+    </w:lvl>
+    <w:lvl w:ilvl="2" w:tentative="1">
+      <w:start w:val="1"/>
+      <w:numFmt w:val="decimal"/>
+      <w:lvlText w:val="%3."/>
+      <w:lvlJc w:val="left"/>
+      <w:pPr>
+        <w:tabs>
+          <w:tab w:val="num" w:pos="2160"/>
+        </w:tabs>
+        <w:ind w:left="2160" w:hanging="360"/>
+      </w:pPr>
+    </w:lvl>
+    <w:lvl w:ilvl="3" w:tentative="1">
+      <w:start w:val="1"/>
+      <w:numFmt w:val="decimal"/>
+      <w:lvlText w:val="%4."/>
+      <w:lvlJc w:val="left"/>
+      <w:pPr>
+        <w:tabs>
+          <w:tab w:val="num" w:pos="2880"/>
+        </w:tabs>
+        <w:ind w:left="2880" w:hanging="360"/>
+      </w:pPr>
+    </w:lvl>
+    <w:lvl w:ilvl="4" w:tentative="1">
+      <w:start w:val="1"/>
+      <w:numFmt w:val="decimal"/>
+      <w:lvlText w:val="%5."/>
+      <w:lvlJc w:val="left"/>
+      <w:pPr>
+        <w:tabs>
+          <w:tab w:val="num" w:pos="3600"/>
+        </w:tabs>
+        <w:ind w:left="3600" w:hanging="360"/>
+      </w:pPr>
+    </w:lvl>
+    <w:lvl w:ilvl="5" w:tentative="1">
+      <w:start w:val="1"/>
+      <w:numFmt w:val="decimal"/>
+      <w:lvlText w:val="%6."/>
+      <w:lvlJc w:val="left"/>
+      <w:pPr>
+        <w:tabs>
+          <w:tab w:val="num" w:pos="4320"/>
+        </w:tabs>
+        <w:ind w:left="4320" w:hanging="360"/>
+      </w:pPr>
+    </w:lvl>
+    <w:lvl w:ilvl="6" w:tentative="1">
+      <w:start w:val="1"/>
+      <w:numFmt w:val="decimal"/>
+      <w:lvlText w:val="%7."/>
+      <w:lvlJc w:val="left"/>
+      <w:pPr>
+        <w:tabs>
+          <w:tab w:val="num" w:pos="5040"/>
+        </w:tabs>
+        <w:ind w:left="5040" w:hanging="360"/>
+      </w:pPr>
+    </w:lvl>
+    <w:lvl w:ilvl="7" w:tentative="1">
+      <w:start w:val="1"/>
+      <w:numFmt w:val="decimal"/>
+      <w:lvlText w:val="%8."/>
+      <w:lvlJc w:val="left"/>
+      <w:pPr>
+        <w:tabs>
+          <w:tab w:val="num" w:pos="5760"/>
+        </w:tabs>
+        <w:ind w:left="5760" w:hanging="360"/>
+      </w:pPr>
+    </w:lvl>
+    <w:lvl w:ilvl="8" w:tentative="1">
+      <w:start w:val="1"/>
+      <w:numFmt w:val="decimal"/>
+      <w:lvlText w:val="%9."/>
+      <w:lvlJc w:val="left"/>
+      <w:pPr>
+        <w:tabs>
+          <w:tab w:val="num" w:pos="6480"/>
+        </w:tabs>
+        <w:ind w:left="6480" w:hanging="360"/>
+      </w:pPr>
+    </w:lvl>
+  </w:abstractNum>
+  <w:abstractNum w:abstractNumId="5" w15:restartNumberingAfterBreak="0">
+    <w:nsid w:val="1E2D57EF"/>
+    <w:multiLevelType w:val="multilevel"/>
+    <w:tmpl w:val="4688642A"/>
+    <w:lvl w:ilvl="0">
+      <w:start w:val="1"/>
+      <w:numFmt w:val="decimal"/>
+      <w:lvlText w:val="%1."/>
+      <w:lvlJc w:val="left"/>
+      <w:pPr>
+        <w:tabs>
+          <w:tab w:val="num" w:pos="720"/>
+        </w:tabs>
+        <w:ind w:left="720" w:hanging="360"/>
+      </w:pPr>
+    </w:lvl>
+    <w:lvl w:ilvl="1" w:tentative="1">
+      <w:start w:val="1"/>
+      <w:numFmt w:val="decimal"/>
+      <w:lvlText w:val="%2."/>
+      <w:lvlJc w:val="left"/>
+      <w:pPr>
+        <w:tabs>
+          <w:tab w:val="num" w:pos="1440"/>
+        </w:tabs>
+        <w:ind w:left="1440" w:hanging="360"/>
+      </w:pPr>
+    </w:lvl>
+    <w:lvl w:ilvl="2" w:tentative="1">
+      <w:start w:val="1"/>
+      <w:numFmt w:val="decimal"/>
+      <w:lvlText w:val="%3."/>
+      <w:lvlJc w:val="left"/>
+      <w:pPr>
+        <w:tabs>
+          <w:tab w:val="num" w:pos="2160"/>
+        </w:tabs>
+        <w:ind w:left="2160" w:hanging="360"/>
+      </w:pPr>
+    </w:lvl>
+    <w:lvl w:ilvl="3" w:tentative="1">
+      <w:start w:val="1"/>
+      <w:numFmt w:val="decimal"/>
+      <w:lvlText w:val="%4."/>
+      <w:lvlJc w:val="left"/>
+      <w:pPr>
+        <w:tabs>
+          <w:tab w:val="num" w:pos="2880"/>
+        </w:tabs>
+        <w:ind w:left="2880" w:hanging="360"/>
+      </w:pPr>
+    </w:lvl>
+    <w:lvl w:ilvl="4" w:tentative="1">
+      <w:start w:val="1"/>
+      <w:numFmt w:val="decimal"/>
+      <w:lvlText w:val="%5."/>
+      <w:lvlJc w:val="left"/>
+      <w:pPr>
+        <w:tabs>
+          <w:tab w:val="num" w:pos="3600"/>
+        </w:tabs>
+        <w:ind w:left="3600" w:hanging="360"/>
+      </w:pPr>
+    </w:lvl>
+    <w:lvl w:ilvl="5" w:tentative="1">
+      <w:start w:val="1"/>
+      <w:numFmt w:val="decimal"/>
+      <w:lvlText w:val="%6."/>
+      <w:lvlJc w:val="left"/>
+      <w:pPr>
+        <w:tabs>
+          <w:tab w:val="num" w:pos="4320"/>
+        </w:tabs>
+        <w:ind w:left="4320" w:hanging="360"/>
+      </w:pPr>
+    </w:lvl>
+    <w:lvl w:ilvl="6" w:tentative="1">
+      <w:start w:val="1"/>
+      <w:numFmt w:val="decimal"/>
+      <w:lvlText w:val="%7."/>
+      <w:lvlJc w:val="left"/>
+      <w:pPr>
+        <w:tabs>
+          <w:tab w:val="num" w:pos="5040"/>
+        </w:tabs>
+        <w:ind w:left="5040" w:hanging="360"/>
+      </w:pPr>
+    </w:lvl>
+    <w:lvl w:ilvl="7" w:tentative="1">
+      <w:start w:val="1"/>
+      <w:numFmt w:val="decimal"/>
+      <w:lvlText w:val="%8."/>
+      <w:lvlJc w:val="left"/>
+      <w:pPr>
+        <w:tabs>
+          <w:tab w:val="num" w:pos="5760"/>
+        </w:tabs>
+        <w:ind w:left="5760" w:hanging="360"/>
+      </w:pPr>
+    </w:lvl>
+    <w:lvl w:ilvl="8" w:tentative="1">
+      <w:start w:val="1"/>
+      <w:numFmt w:val="decimal"/>
+      <w:lvlText w:val="%9."/>
+      <w:lvlJc w:val="left"/>
+      <w:pPr>
+        <w:tabs>
+          <w:tab w:val="num" w:pos="6480"/>
+        </w:tabs>
+        <w:ind w:left="6480" w:hanging="360"/>
+      </w:pPr>
+    </w:lvl>
+  </w:abstractNum>
+  <w:abstractNum w:abstractNumId="6" w15:restartNumberingAfterBreak="0">
+    <w:nsid w:val="37DA6821"/>
+    <w:multiLevelType w:val="multilevel"/>
+    <w:tmpl w:val="F7228BA4"/>
+    <w:lvl w:ilvl="0">
+      <w:start w:val="1"/>
+      <w:numFmt w:val="decimal"/>
+      <w:lvlText w:val="%1."/>
+      <w:lvlJc w:val="left"/>
+      <w:pPr>
+        <w:tabs>
+          <w:tab w:val="num" w:pos="720"/>
+        </w:tabs>
+        <w:ind w:left="720" w:hanging="360"/>
+      </w:pPr>
+    </w:lvl>
+    <w:lvl w:ilvl="1" w:tentative="1">
+      <w:start w:val="1"/>
+      <w:numFmt w:val="decimal"/>
+      <w:lvlText w:val="%2."/>
+      <w:lvlJc w:val="left"/>
+      <w:pPr>
+        <w:tabs>
+          <w:tab w:val="num" w:pos="1440"/>
+        </w:tabs>
+        <w:ind w:left="1440" w:hanging="360"/>
+      </w:pPr>
+    </w:lvl>
+    <w:lvl w:ilvl="2" w:tentative="1">
+      <w:start w:val="1"/>
+      <w:numFmt w:val="decimal"/>
+      <w:lvlText w:val="%3."/>
+      <w:lvlJc w:val="left"/>
+      <w:pPr>
+        <w:tabs>
+          <w:tab w:val="num" w:pos="2160"/>
+        </w:tabs>
+        <w:ind w:left="2160" w:hanging="360"/>
+      </w:pPr>
+    </w:lvl>
+    <w:lvl w:ilvl="3" w:tentative="1">
+      <w:start w:val="1"/>
+      <w:numFmt w:val="decimal"/>
+      <w:lvlText w:val="%4."/>
+      <w:lvlJc w:val="left"/>
+      <w:pPr>
+        <w:tabs>
+          <w:tab w:val="num" w:pos="2880"/>
+        </w:tabs>
+        <w:ind w:left="2880" w:hanging="360"/>
+      </w:pPr>
+    </w:lvl>
+    <w:lvl w:ilvl="4" w:tentative="1">
+      <w:start w:val="1"/>
+      <w:numFmt w:val="decimal"/>
+      <w:lvlText w:val="%5."/>
+      <w:lvlJc w:val="left"/>
+      <w:pPr>
+        <w:tabs>
+          <w:tab w:val="num" w:pos="3600"/>
+        </w:tabs>
+        <w:ind w:left="3600" w:hanging="360"/>
+      </w:pPr>
+    </w:lvl>
+    <w:lvl w:ilvl="5" w:tentative="1">
+      <w:start w:val="1"/>
+      <w:numFmt w:val="decimal"/>
+      <w:lvlText w:val="%6."/>
+      <w:lvlJc w:val="left"/>
+      <w:pPr>
+        <w:tabs>
+          <w:tab w:val="num" w:pos="4320"/>
+        </w:tabs>
+        <w:ind w:left="4320" w:hanging="360"/>
+      </w:pPr>
+    </w:lvl>
+    <w:lvl w:ilvl="6" w:tentative="1">
+      <w:start w:val="1"/>
+      <w:numFmt w:val="decimal"/>
+      <w:lvlText w:val="%7."/>
+      <w:lvlJc w:val="left"/>
+      <w:pPr>
+        <w:tabs>
+          <w:tab w:val="num" w:pos="5040"/>
+        </w:tabs>
+        <w:ind w:left="5040" w:hanging="360"/>
+      </w:pPr>
+    </w:lvl>
+    <w:lvl w:ilvl="7" w:tentative="1">
+      <w:start w:val="1"/>
+      <w:numFmt w:val="decimal"/>
+      <w:lvlText w:val="%8."/>
+      <w:lvlJc w:val="left"/>
+      <w:pPr>
+        <w:tabs>
+          <w:tab w:val="num" w:pos="5760"/>
+        </w:tabs>
+        <w:ind w:left="5760" w:hanging="360"/>
+      </w:pPr>
+    </w:lvl>
+    <w:lvl w:ilvl="8" w:tentative="1">
+      <w:start w:val="1"/>
+      <w:numFmt w:val="decimal"/>
+      <w:lvlText w:val="%9."/>
+      <w:lvlJc w:val="left"/>
+      <w:pPr>
+        <w:tabs>
+          <w:tab w:val="num" w:pos="6480"/>
+        </w:tabs>
+        <w:ind w:left="6480" w:hanging="360"/>
+      </w:pPr>
+    </w:lvl>
+  </w:abstractNum>
+  <w:abstractNum w:abstractNumId="7" w15:restartNumberingAfterBreak="0">
     <w:nsid w:val="3A1E623B"/>
     <w:multiLevelType w:val="hybridMultilevel"/>
     <w:tmpl w:val="3FEA7E6E"/>
@@ -2691,7 +5610,7 @@
       </w:rPr>
     </w:lvl>
   </w:abstractNum>
-  <w:abstractNum w:abstractNumId="4" w15:restartNumberingAfterBreak="0">
+  <w:abstractNum w:abstractNumId="8" w15:restartNumberingAfterBreak="0">
     <w:nsid w:val="4AFB3128"/>
     <w:multiLevelType w:val="hybridMultilevel"/>
     <w:tmpl w:val="E0B8A340"/>
@@ -2803,7 +5722,7 @@
       </w:rPr>
     </w:lvl>
   </w:abstractNum>
-  <w:abstractNum w:abstractNumId="5" w15:restartNumberingAfterBreak="0">
+  <w:abstractNum w:abstractNumId="9" w15:restartNumberingAfterBreak="0">
     <w:nsid w:val="636F57BF"/>
     <w:multiLevelType w:val="hybridMultilevel"/>
     <w:tmpl w:val="790A11C4"/>
@@ -2925,13 +5844,25 @@
     <w:abstractNumId w:val="2"/>
   </w:num>
   <w:num w:numId="4">
-    <w:abstractNumId w:val="3"/>
+    <w:abstractNumId w:val="7"/>
   </w:num>
   <w:num w:numId="5">
+    <w:abstractNumId w:val="9"/>
+  </w:num>
+  <w:num w:numId="6">
+    <w:abstractNumId w:val="8"/>
+  </w:num>
+  <w:num w:numId="7">
+    <w:abstractNumId w:val="4"/>
+  </w:num>
+  <w:num w:numId="8">
+    <w:abstractNumId w:val="6"/>
+  </w:num>
+  <w:num w:numId="9">
     <w:abstractNumId w:val="5"/>
   </w:num>
-  <w:num w:numId="6">
-    <w:abstractNumId w:val="4"/>
+  <w:num w:numId="10">
+    <w:abstractNumId w:val="3"/>
   </w:num>
 </w:numbering>
 </file>
@@ -3330,6 +6261,7 @@
   <w:style w:type="paragraph" w:default="1" w:styleId="Normal">
     <w:name w:val="Normal"/>
     <w:qFormat/>
+    <w:rsid w:val="004558CF"/>
   </w:style>
   <w:style w:type="character" w:default="1" w:styleId="DefaultParagraphFont">
     <w:name w:val="Default Paragraph Font"/>
@@ -3368,6 +6300,21 @@
       <w:ind w:left="720"/>
       <w:contextualSpacing/>
     </w:pPr>
+  </w:style>
+  <w:style w:type="paragraph" w:styleId="NormalWeb">
+    <w:name w:val="Normal (Web)"/>
+    <w:basedOn w:val="Normal"/>
+    <w:uiPriority w:val="99"/>
+    <w:semiHidden/>
+    <w:unhideWhenUsed/>
+    <w:rsid w:val="00924F1C"/>
+    <w:pPr>
+      <w:spacing w:before="100" w:beforeAutospacing="1" w:after="100" w:afterAutospacing="1"/>
+    </w:pPr>
+    <w:rPr>
+      <w:rFonts w:ascii="Times New Roman" w:eastAsia="Times New Roman" w:hAnsi="Times New Roman" w:cs="Times New Roman"/>
+      <w:lang w:eastAsia="en-GB"/>
+    </w:rPr>
   </w:style>
 </w:styles>
 </file>

--- a/Project(ITProject).docx
+++ b/Project(ITProject).docx
@@ -12,13 +12,6 @@
           <w:lang w:val="en-GB"/>
         </w:rPr>
       </w:pPr>
-      <w:r>
-        <w:rPr>
-          <w:rFonts w:ascii="Calibri" w:hAnsi="Calibri" w:cs="Calibri"/>
-          <w:lang w:val="en-GB"/>
-        </w:rPr>
-        <w:t xml:space="preserve">Task 1 </w:t>
-      </w:r>
     </w:p>
     <w:p>
       <w:pPr>
@@ -30,6 +23,13 @@
           <w:lang w:val="en-GB"/>
         </w:rPr>
       </w:pPr>
+      <w:r>
+        <w:rPr>
+          <w:rFonts w:ascii="Calibri" w:hAnsi="Calibri" w:cs="Calibri"/>
+          <w:lang w:val="en-GB"/>
+        </w:rPr>
+        <w:t xml:space="preserve">Task 1 </w:t>
+      </w:r>
     </w:p>
     <w:p>
       <w:pPr>
@@ -41,12 +41,124 @@
           <w:lang w:val="en-GB"/>
         </w:rPr>
       </w:pPr>
-      <w:r>
-        <w:rPr>
-          <w:rFonts w:ascii="Calibri" w:hAnsi="Calibri" w:cs="Calibri"/>
-          <w:lang w:val="en-GB"/>
-        </w:rPr>
-        <w:t xml:space="preserve">Question 3 </w:t>
+    </w:p>
+    <w:p>
+      <w:pPr>
+        <w:autoSpaceDE w:val="0"/>
+        <w:autoSpaceDN w:val="0"/>
+        <w:adjustRightInd w:val="0"/>
+        <w:rPr>
+          <w:rFonts w:ascii="Calibri" w:hAnsi="Calibri" w:cs="Calibri"/>
+          <w:lang w:val="en-GB"/>
+        </w:rPr>
+      </w:pPr>
+      <w:r>
+        <w:rPr>
+          <w:rFonts w:ascii="Calibri" w:hAnsi="Calibri" w:cs="Calibri"/>
+          <w:lang w:val="en-GB"/>
+        </w:rPr>
+        <w:t xml:space="preserve">Question 1 </w:t>
+      </w:r>
+    </w:p>
+    <w:p>
+      <w:pPr>
+        <w:autoSpaceDE w:val="0"/>
+        <w:autoSpaceDN w:val="0"/>
+        <w:adjustRightInd w:val="0"/>
+        <w:rPr>
+          <w:rFonts w:ascii="Calibri" w:hAnsi="Calibri" w:cs="Calibri"/>
+          <w:lang w:val="en-GB"/>
+        </w:rPr>
+      </w:pPr>
+      <w:r>
+        <w:rPr>
+          <w:rFonts w:ascii="Calibri" w:hAnsi="Calibri" w:cs="Calibri"/>
+          <w:lang w:val="en-GB"/>
+        </w:rPr>
+        <w:t>Intro</w:t>
+      </w:r>
+    </w:p>
+    <w:p>
+      <w:pPr>
+        <w:autoSpaceDE w:val="0"/>
+        <w:autoSpaceDN w:val="0"/>
+        <w:adjustRightInd w:val="0"/>
+        <w:rPr>
+          <w:rFonts w:ascii="Calibri" w:hAnsi="Calibri" w:cs="Calibri"/>
+          <w:lang w:val="en-GB"/>
+        </w:rPr>
+      </w:pPr>
+      <w:r>
+        <w:rPr>
+          <w:rFonts w:ascii="Calibri" w:hAnsi="Calibri" w:cs="Calibri"/>
+          <w:lang w:val="en-GB"/>
+        </w:rPr>
+        <w:t>Question 2</w:t>
+      </w:r>
+    </w:p>
+    <w:p>
+      <w:pPr>
+        <w:autoSpaceDE w:val="0"/>
+        <w:autoSpaceDN w:val="0"/>
+        <w:adjustRightInd w:val="0"/>
+        <w:rPr>
+          <w:rFonts w:ascii="Calibri" w:hAnsi="Calibri" w:cs="Calibri"/>
+          <w:lang w:val="en-GB"/>
+        </w:rPr>
+      </w:pPr>
+    </w:p>
+    <w:p>
+      <w:pPr>
+        <w:autoSpaceDE w:val="0"/>
+        <w:autoSpaceDN w:val="0"/>
+        <w:adjustRightInd w:val="0"/>
+        <w:rPr>
+          <w:rFonts w:ascii="Calibri" w:hAnsi="Calibri" w:cs="Calibri"/>
+          <w:lang w:val="en-GB"/>
+        </w:rPr>
+      </w:pPr>
+      <w:r>
+        <w:rPr>
+          <w:rFonts w:ascii="Calibri" w:hAnsi="Calibri" w:cs="Calibri"/>
+          <w:lang w:val="en-GB"/>
+        </w:rPr>
+        <w:t xml:space="preserve">Attached Excel book </w:t>
+      </w:r>
+    </w:p>
+    <w:p>
+      <w:pPr>
+        <w:autoSpaceDE w:val="0"/>
+        <w:autoSpaceDN w:val="0"/>
+        <w:adjustRightInd w:val="0"/>
+        <w:rPr>
+          <w:rFonts w:ascii="Calibri" w:hAnsi="Calibri" w:cs="Calibri"/>
+          <w:lang w:val="en-GB"/>
+        </w:rPr>
+      </w:pPr>
+    </w:p>
+    <w:p>
+      <w:pPr>
+        <w:autoSpaceDE w:val="0"/>
+        <w:autoSpaceDN w:val="0"/>
+        <w:adjustRightInd w:val="0"/>
+        <w:rPr>
+          <w:rFonts w:ascii="Calibri" w:hAnsi="Calibri" w:cs="Calibri"/>
+          <w:lang w:val="en-GB"/>
+        </w:rPr>
+      </w:pPr>
+      <w:r>
+        <w:rPr>
+          <w:rFonts w:ascii="Calibri" w:hAnsi="Calibri" w:cs="Calibri"/>
+          <w:lang w:val="en-GB"/>
+        </w:rPr>
+        <w:t xml:space="preserve">Question </w:t>
+      </w:r>
+      <w:r>
+        <w:rPr>
+          <w:rFonts w:ascii="Calibri" w:hAnsi="Calibri" w:cs="Calibri"/>
+          <w:lang w:val="en-GB"/>
+        </w:rPr>
+        <w:t>3</w:t>
       </w:r>
     </w:p>
     <w:p>
@@ -217,7 +329,7 @@
           <w:rFonts w:ascii="Calibri" w:hAnsi="Calibri" w:cs="Calibri"/>
           <w:lang w:val="en-GB"/>
         </w:rPr>
-        <w:t xml:space="preserve">, </w:t>
+        <w:t>,</w:t>
       </w:r>
       <w:r>
         <w:rPr>
@@ -276,7 +388,35 @@
           <w:rFonts w:ascii="Calibri" w:hAnsi="Calibri" w:cs="Calibri"/>
           <w:lang w:val="en-GB"/>
         </w:rPr>
-        <w:t xml:space="preserve"> because they are case-specific and domain-specific. However, some researchers prefer public datasets since the study can be replicated. If they compare data to a study, they can verify the data if the dataset is public; otherwise, gathering such data would be impossible (Hu et al., 2015). When competitions like the International Challenge on Biometric Recognition in the Wild are held, public datasets are used so that the results from each participant can be reproduced. (ICB-RW)</w:t>
+        <w:t xml:space="preserve"> because they are case-specific and domain-specific. However, some researchers prefer public datasets since the study can be replicated. If they compare data to a study, they can verify the data if the dataset is public; otherwise, gathering such data would be impossible (</w:t>
+      </w:r>
+      <w:r>
+        <w:rPr>
+          <w:rFonts w:ascii="Calibri" w:hAnsi="Calibri" w:cs="Calibri"/>
+          <w:lang w:val="en-GB"/>
+        </w:rPr>
+        <w:t xml:space="preserve">Hu et al., </w:t>
+      </w:r>
+      <w:r>
+        <w:rPr>
+          <w:rFonts w:ascii="Calibri" w:hAnsi="Calibri" w:cs="Calibri"/>
+          <w:lang w:val="en-GB"/>
+        </w:rPr>
+        <w:t>2015</w:t>
+      </w:r>
+      <w:r>
+        <w:rPr>
+          <w:rFonts w:ascii="Calibri" w:hAnsi="Calibri" w:cs="Calibri"/>
+          <w:lang w:val="en-GB"/>
+        </w:rPr>
+        <w:t>.</w:t>
+      </w:r>
+      <w:r>
+        <w:rPr>
+          <w:rFonts w:ascii="Calibri" w:hAnsi="Calibri" w:cs="Calibri"/>
+          <w:lang w:val="en-GB"/>
+        </w:rPr>
+        <w:t>). When competitions like the International Challenge on Biometric Recognition in the Wild are held, public datasets are used so that the results from each participant can be reproduced. (ICB-RW)</w:t>
       </w:r>
     </w:p>
     <w:p>
@@ -342,46 +482,16 @@
           <w:rFonts w:ascii="Calibri" w:hAnsi="Calibri" w:cs="Calibri"/>
           <w:lang w:val="en-GB"/>
         </w:rPr>
-        <w:t xml:space="preserve">Basic terminology was researched so that a further understanding of the basics of the study are well understood. For instance, it was interesting to find out the relationship between Machine Learning Artificial Neural Networks and Convolutional neural networks. </w:t>
-      </w:r>
-    </w:p>
-    <w:p>
-      <w:pPr>
-        <w:autoSpaceDE w:val="0"/>
-        <w:autoSpaceDN w:val="0"/>
-        <w:adjustRightInd w:val="0"/>
-        <w:spacing w:line="360" w:lineRule="auto"/>
-        <w:rPr>
-          <w:rFonts w:ascii="Calibri" w:hAnsi="Calibri" w:cs="Calibri"/>
-          <w:lang w:val="en-GB"/>
-        </w:rPr>
-      </w:pPr>
-    </w:p>
-    <w:p>
-      <w:pPr>
-        <w:autoSpaceDE w:val="0"/>
-        <w:autoSpaceDN w:val="0"/>
-        <w:adjustRightInd w:val="0"/>
-        <w:spacing w:line="360" w:lineRule="auto"/>
-        <w:rPr>
-          <w:rFonts w:ascii="Calibri" w:hAnsi="Calibri" w:cs="Calibri"/>
-          <w:lang w:val="en-GB"/>
-        </w:rPr>
-      </w:pPr>
-    </w:p>
-    <w:p>
-      <w:pPr>
-        <w:autoSpaceDE w:val="0"/>
-        <w:autoSpaceDN w:val="0"/>
-        <w:adjustRightInd w:val="0"/>
-        <w:spacing w:line="360" w:lineRule="auto"/>
-        <w:rPr>
-          <w:rFonts w:ascii="Calibri" w:hAnsi="Calibri" w:cs="Calibri"/>
-          <w:b/>
-          <w:bCs/>
-          <w:lang w:val="en-GB"/>
-        </w:rPr>
-      </w:pPr>
+        <w:t xml:space="preserve">Basic terminology was researched so that a further understanding of the basics of the study are well understood. For instance, it was interesting to find out the relationship </w:t>
+      </w:r>
+      <w:r>
+        <w:rPr>
+          <w:rFonts w:ascii="Calibri" w:hAnsi="Calibri" w:cs="Calibri"/>
+          <w:lang w:val="en-GB"/>
+        </w:rPr>
+        <w:lastRenderedPageBreak/>
+        <w:t xml:space="preserve">between Machine Learning Artificial Neural Networks and Convolutional neural networks. </w:t>
+      </w:r>
     </w:p>
     <w:p>
       <w:pPr>
@@ -458,14 +568,56 @@
           <w:rFonts w:ascii="Calibri" w:hAnsi="Calibri" w:cs="Calibri"/>
           <w:lang w:val="en-GB"/>
         </w:rPr>
-        <w:t>As various researchers worked to improve the accuracy of facial recognition applications, the International Challenge on Biometric Recognition in the Wild (ICBRW) proved to be a valuable resource. Several ways to improve facial recognition accuracy have been attempted, and these approaches could all be studied. For example, Ghaleb et al. won the competition with an accuracy rate of 85.3 per cent in Rank 5 using VGG, an approach </w:t>
-      </w:r>
-      <w:r>
-        <w:rPr>
-          <w:rFonts w:ascii="Calibri" w:hAnsi="Calibri" w:cs="Calibri"/>
-          <w:lang w:val="en-GB"/>
-        </w:rPr>
-        <w:t>using CNN’s</w:t>
+        <w:t>As various researchers worked to improve the accuracy of facial recognition applications, the International Challenge on Biometric Recognition in the Wild (ICBRW) proved to be a valuable resource. Several ways to improve facial recognition accuracy have been attempted, and these approaches could all be studied. For example, Ghaleb et al.</w:t>
+      </w:r>
+      <w:r>
+        <w:rPr>
+          <w:rFonts w:ascii="Calibri" w:hAnsi="Calibri" w:cs="Calibri"/>
+          <w:lang w:val="en-GB"/>
+        </w:rPr>
+        <w:t xml:space="preserve"> (201</w:t>
+      </w:r>
+      <w:r>
+        <w:rPr>
+          <w:rFonts w:ascii="Calibri" w:hAnsi="Calibri" w:cs="Calibri"/>
+          <w:lang w:val="en-GB"/>
+        </w:rPr>
+        <w:t>8</w:t>
+      </w:r>
+      <w:r>
+        <w:rPr>
+          <w:rFonts w:ascii="Calibri" w:hAnsi="Calibri" w:cs="Calibri"/>
+          <w:lang w:val="en-GB"/>
+        </w:rPr>
+        <w:t>)</w:t>
+      </w:r>
+      <w:r>
+        <w:rPr>
+          <w:rFonts w:ascii="Calibri" w:hAnsi="Calibri" w:cs="Calibri"/>
+          <w:lang w:val="en-GB"/>
+        </w:rPr>
+        <w:t> </w:t>
+      </w:r>
+      <w:r>
+        <w:rPr>
+          <w:rFonts w:ascii="Calibri" w:hAnsi="Calibri" w:cs="Calibri"/>
+          <w:lang w:val="en-GB"/>
+        </w:rPr>
+        <w:t>won the competition with an accuracy rate of 85.3 per cent in Rank 5 using VGG, an approach </w:t>
+      </w:r>
+      <w:r>
+        <w:rPr>
+          <w:rFonts w:ascii="Calibri" w:hAnsi="Calibri" w:cs="Calibri"/>
+          <w:lang w:val="en-GB"/>
+        </w:rPr>
+        <w:t xml:space="preserve">using </w:t>
+      </w:r>
+      <w:r>
+        <w:rPr>
+          <w:rFonts w:ascii="Calibri" w:hAnsi="Calibri" w:cs="Calibri"/>
+          <w:lang w:val="en-GB"/>
+        </w:rPr>
+        <w:t>CNNs</w:t>
       </w:r>
       <w:r>
         <w:rPr>
@@ -531,20 +683,36 @@
         <w:rPr>
           <w:rFonts w:ascii="Calibri" w:hAnsi="Calibri" w:cs="Calibri"/>
         </w:rPr>
-        <w:t xml:space="preserve"> Feifei </w:t>
-      </w:r>
-      <w:r>
-        <w:rPr>
-          <w:rFonts w:ascii="Calibri" w:hAnsi="Calibri" w:cs="Calibri"/>
-          <w:lang w:val="en-GB"/>
-        </w:rPr>
-        <w:t xml:space="preserve">et al. </w:t>
-      </w:r>
-      <w:r>
-        <w:rPr>
-          <w:rFonts w:ascii="Calibri" w:hAnsi="Calibri" w:cs="Calibri"/>
-        </w:rPr>
-        <w:t xml:space="preserve">(2017) </w:t>
+        <w:t xml:space="preserve"> </w:t>
+      </w:r>
+      <w:sdt>
+        <w:sdtPr>
+          <w:rPr>
+            <w:rFonts w:ascii="Calibri" w:hAnsi="Calibri" w:cs="Calibri"/>
+            <w:color w:val="000000"/>
+          </w:rPr>
+          <w:tag w:val="MENDELEY_CITATION_v3_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"/>
+          <w:id w:val="1210302683"/>
+          <w:placeholder>
+            <w:docPart w:val="DefaultPlaceholder_-1854013440"/>
+          </w:placeholder>
+        </w:sdtPr>
+        <w:sdtContent>
+          <w:r>
+            <w:rPr>
+              <w:rFonts w:eastAsia="Times New Roman"/>
+              <w:color w:val="000000"/>
+            </w:rPr>
+            <w:t>Wu et al. (2017)</w:t>
+          </w:r>
+        </w:sdtContent>
+      </w:sdt>
+      <w:r>
+        <w:rPr>
+          <w:rFonts w:ascii="Calibri" w:hAnsi="Calibri" w:cs="Calibri"/>
+          <w:lang w:val="en-GB"/>
+        </w:rPr>
+        <w:t xml:space="preserve"> </w:t>
       </w:r>
       <w:r>
         <w:rPr>
@@ -664,7 +832,103 @@
           <w:rFonts w:ascii="Calibri" w:hAnsi="Calibri" w:cs="Calibri"/>
           <w:lang w:val="en-GB"/>
         </w:rPr>
-        <w:t xml:space="preserve">face recognition in different types of datasets such as datasets from CCTV cameras and datasets such as the LFW had been altered. </w:t>
+        <w:t xml:space="preserve">face recognition in different types of datasets such as datasets from CCTV cameras </w:t>
+      </w:r>
+      <w:r>
+        <w:rPr>
+          <w:rFonts w:ascii="Calibri" w:hAnsi="Calibri" w:cs="Calibri"/>
+          <w:lang w:val="en-GB"/>
+        </w:rPr>
+        <w:t>used in studies (</w:t>
+      </w:r>
+      <w:sdt>
+        <w:sdtPr>
+          <w:rPr>
+            <w:rFonts w:ascii="Calibri" w:hAnsi="Calibri" w:cs="Calibri"/>
+            <w:color w:val="000000"/>
+            <w:lang w:val="en-GB"/>
+          </w:rPr>
+          <w:tag w:val="MENDELEY_CITATION_v3_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"/>
+          <w:id w:val="889854870"/>
+          <w:placeholder>
+            <w:docPart w:val="DefaultPlaceholder_-1854013440"/>
+          </w:placeholder>
+        </w:sdtPr>
+        <w:sdtContent>
+          <w:r>
+            <w:rPr>
+              <w:rFonts w:eastAsia="Times New Roman"/>
+              <w:color w:val="000000"/>
+            </w:rPr>
+            <w:t>Aghdam et al., 2019)</w:t>
+          </w:r>
+        </w:sdtContent>
+      </w:sdt>
+      <w:r>
+        <w:rPr>
+          <w:rFonts w:ascii="Calibri" w:hAnsi="Calibri" w:cs="Calibri"/>
+          <w:color w:val="000000"/>
+          <w:lang w:val="en-GB"/>
+        </w:rPr>
+        <w:t xml:space="preserve"> </w:t>
+      </w:r>
+      <w:r>
+        <w:rPr>
+          <w:rFonts w:ascii="Calibri" w:hAnsi="Calibri" w:cs="Calibri"/>
+          <w:lang w:val="en-GB"/>
+        </w:rPr>
+        <w:t>and datasets such as the LFW</w:t>
+      </w:r>
+      <w:r>
+        <w:rPr>
+          <w:rFonts w:ascii="Calibri" w:hAnsi="Calibri" w:cs="Calibri"/>
+          <w:lang w:val="en-GB"/>
+        </w:rPr>
+        <w:t xml:space="preserve"> also frequently used in studies </w:t>
+      </w:r>
+      <w:r>
+        <w:rPr>
+          <w:rFonts w:ascii="Calibri" w:hAnsi="Calibri" w:cs="Calibri"/>
+          <w:lang w:val="en-GB"/>
+        </w:rPr>
+        <w:t>(</w:t>
+      </w:r>
+      <w:sdt>
+        <w:sdtPr>
+          <w:rPr>
+            <w:rFonts w:ascii="Calibri" w:hAnsi="Calibri" w:cs="Calibri"/>
+            <w:color w:val="000000"/>
+            <w:lang w:val="en-GB"/>
+          </w:rPr>
+          <w:tag w:val="MENDELEY_CITATION_v3_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"/>
+          <w:id w:val="-418170860"/>
+          <w:placeholder>
+            <w:docPart w:val="DefaultPlaceholder_-1854013440"/>
+          </w:placeholder>
+        </w:sdtPr>
+        <w:sdtContent>
+          <w:r>
+            <w:rPr>
+              <w:rFonts w:eastAsia="Times New Roman"/>
+              <w:color w:val="000000"/>
+            </w:rPr>
+            <w:t>Punnappurath et al., 2015)</w:t>
+          </w:r>
+        </w:sdtContent>
+      </w:sdt>
+      <w:r>
+        <w:rPr>
+          <w:rFonts w:ascii="Calibri" w:hAnsi="Calibri" w:cs="Calibri"/>
+          <w:lang w:val="en-GB"/>
+        </w:rPr>
+        <w:t xml:space="preserve"> </w:t>
+      </w:r>
+      <w:r>
+        <w:rPr>
+          <w:rFonts w:ascii="Calibri" w:hAnsi="Calibri" w:cs="Calibri"/>
+          <w:lang w:val="en-GB"/>
+        </w:rPr>
+        <w:t xml:space="preserve">were analysed so that an appropriate dataset could be chosen. </w:t>
       </w:r>
     </w:p>
     <w:p>
@@ -688,6 +952,7 @@
           <w:rFonts w:ascii="Calibri" w:hAnsi="Calibri" w:cs="Calibri"/>
           <w:lang w:val="en-GB"/>
         </w:rPr>
+        <w:lastRenderedPageBreak/>
         <w:t xml:space="preserve">Distortion types </w:t>
       </w:r>
       <w:r>
@@ -702,12 +967,62 @@
           <w:rFonts w:ascii="Calibri" w:hAnsi="Calibri" w:cs="Calibri"/>
           <w:lang w:val="en-GB"/>
         </w:rPr>
-        <w:t xml:space="preserve"> affect accuracy rating in facial recognition applications. </w:t>
-      </w:r>
-    </w:p>
-    <w:p>
-      <w:pPr>
-        <w:pStyle w:val="ListParagraph"/>
+        <w:t xml:space="preserve"> affect accuracy rating in facial recognition applications</w:t>
+      </w:r>
+      <w:r>
+        <w:rPr>
+          <w:rFonts w:ascii="Calibri" w:hAnsi="Calibri" w:cs="Calibri"/>
+          <w:lang w:val="en-GB"/>
+        </w:rPr>
+        <w:t xml:space="preserve"> was studied by</w:t>
+      </w:r>
+      <w:r>
+        <w:rPr>
+          <w:rFonts w:ascii="Calibri" w:hAnsi="Calibri" w:cs="Calibri"/>
+          <w:lang w:val="en-GB"/>
+        </w:rPr>
+        <w:t xml:space="preserve"> </w:t>
+      </w:r>
+      <w:sdt>
+        <w:sdtPr>
+          <w:rPr>
+            <w:rFonts w:ascii="Calibri" w:hAnsi="Calibri" w:cs="Calibri"/>
+            <w:color w:val="000000"/>
+            <w:lang w:val="en-GB"/>
+          </w:rPr>
+          <w:tag w:val="MENDELEY_CITATION_v3_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"/>
+          <w:id w:val="-2138021579"/>
+          <w:placeholder>
+            <w:docPart w:val="DefaultPlaceholder_-1854013440"/>
+          </w:placeholder>
+        </w:sdtPr>
+        <w:sdtContent>
+          <w:r>
+            <w:rPr>
+              <w:rFonts w:eastAsia="Times New Roman"/>
+              <w:color w:val="000000"/>
+            </w:rPr>
+            <w:t>Karahan et al. (2016)</w:t>
+          </w:r>
+        </w:sdtContent>
+      </w:sdt>
+      <w:r>
+        <w:rPr>
+          <w:rFonts w:ascii="Calibri" w:hAnsi="Calibri" w:cs="Calibri"/>
+          <w:lang w:val="en-GB"/>
+        </w:rPr>
+        <w:t xml:space="preserve">. </w:t>
+      </w:r>
+      <w:r>
+        <w:rPr>
+          <w:rFonts w:ascii="Calibri" w:hAnsi="Calibri" w:cs="Calibri"/>
+          <w:lang w:val="en-GB"/>
+        </w:rPr>
+        <w:t xml:space="preserve"> These types of studies were studied to better understand what metrics need to be tracked. </w:t>
+      </w:r>
+    </w:p>
+    <w:p>
+      <w:pPr>
         <w:autoSpaceDE w:val="0"/>
         <w:autoSpaceDN w:val="0"/>
         <w:adjustRightInd w:val="0"/>
@@ -729,36 +1044,11 @@
           <w:lang w:val="en-GB"/>
         </w:rPr>
       </w:pPr>
-    </w:p>
-    <w:p>
-      <w:pPr>
-        <w:autoSpaceDE w:val="0"/>
-        <w:autoSpaceDN w:val="0"/>
-        <w:adjustRightInd w:val="0"/>
-        <w:spacing w:line="360" w:lineRule="auto"/>
-        <w:rPr>
-          <w:rFonts w:ascii="Calibri" w:hAnsi="Calibri" w:cs="Calibri"/>
-          <w:lang w:val="en-GB"/>
-        </w:rPr>
-      </w:pPr>
-    </w:p>
-    <w:p>
-      <w:pPr>
-        <w:autoSpaceDE w:val="0"/>
-        <w:autoSpaceDN w:val="0"/>
-        <w:adjustRightInd w:val="0"/>
-        <w:spacing w:line="360" w:lineRule="auto"/>
-        <w:rPr>
-          <w:rFonts w:ascii="Calibri" w:hAnsi="Calibri" w:cs="Calibri"/>
-          <w:lang w:val="en-GB"/>
-        </w:rPr>
-      </w:pPr>
-      <w:r>
-        <w:rPr>
-          <w:rFonts w:ascii="Calibri" w:hAnsi="Calibri" w:cs="Calibri"/>
-          <w:lang w:val="en-GB"/>
-        </w:rPr>
-        <w:lastRenderedPageBreak/>
+      <w:r>
+        <w:rPr>
+          <w:rFonts w:ascii="Calibri" w:hAnsi="Calibri" w:cs="Calibri"/>
+          <w:lang w:val="en-GB"/>
+        </w:rPr>
         <w:t>Research Methodology</w:t>
       </w:r>
     </w:p>
@@ -903,7 +1193,21 @@
           <w:rFonts w:ascii="Calibri" w:hAnsi="Calibri" w:cs="Calibri"/>
           <w:lang w:val="en-GB"/>
         </w:rPr>
-        <w:t>The VGG and ResNet50 models were selected since they were frequently mentioned in the literature study and would be a suitable way to compare findings</w:t>
+        <w:t>The VGG</w:t>
+      </w:r>
+      <w:r>
+        <w:rPr>
+          <w:rFonts w:ascii="Calibri" w:hAnsi="Calibri" w:cs="Calibri"/>
+          <w:lang w:val="en-GB"/>
+        </w:rPr>
+        <w:t xml:space="preserve">16 </w:t>
+      </w:r>
+      <w:r>
+        <w:rPr>
+          <w:rFonts w:ascii="Calibri" w:hAnsi="Calibri" w:cs="Calibri"/>
+          <w:lang w:val="en-GB"/>
+        </w:rPr>
+        <w:t>and ResNet50 models were selected since they were frequently mentioned in the literature study and would be a suitable way to compare findings</w:t>
       </w:r>
       <w:r>
         <w:rPr>
@@ -912,6 +1216,41 @@
         </w:rPr>
         <w:t xml:space="preserve"> in the discussion of results</w:t>
       </w:r>
+      <w:sdt>
+        <w:sdtPr>
+          <w:rPr>
+            <w:rFonts w:ascii="Calibri" w:hAnsi="Calibri" w:cs="Calibri"/>
+            <w:lang w:val="en-GB"/>
+          </w:rPr>
+          <w:tag w:val="MENDELEY_CITATION_v3_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"/>
+          <w:id w:val="-1503963946"/>
+          <w:placeholder>
+            <w:docPart w:val="DefaultPlaceholder_-1854013440"/>
+          </w:placeholder>
+        </w:sdtPr>
+        <w:sdtContent>
+          <w:r>
+            <w:rPr>
+              <w:rFonts w:eastAsia="Times New Roman"/>
+            </w:rPr>
+            <w:t xml:space="preserve">(Aghdam </w:t>
+          </w:r>
+          <w:r>
+            <w:rPr>
+              <w:rFonts w:eastAsia="Times New Roman"/>
+              <w:i/>
+              <w:iCs/>
+            </w:rPr>
+            <w:t>et al.</w:t>
+          </w:r>
+          <w:r>
+            <w:rPr>
+              <w:rFonts w:eastAsia="Times New Roman"/>
+            </w:rPr>
+            <w:t>, 2019)</w:t>
+          </w:r>
+        </w:sdtContent>
+      </w:sdt>
       <w:r>
         <w:rPr>
           <w:rFonts w:ascii="Calibri" w:hAnsi="Calibri" w:cs="Calibri"/>
@@ -1110,82 +1449,40 @@
     </w:p>
     <w:p>
       <w:pPr>
-        <w:autoSpaceDE w:val="0"/>
-        <w:autoSpaceDN w:val="0"/>
-        <w:adjustRightInd w:val="0"/>
-        <w:rPr>
-          <w:rFonts w:ascii="Calibri" w:hAnsi="Calibri" w:cs="Calibri"/>
-          <w:lang w:val="en-GB"/>
-        </w:rPr>
-      </w:pPr>
-    </w:p>
-    <w:p>
-      <w:pPr>
-        <w:rPr>
-          <w:rFonts w:ascii="Calibri" w:hAnsi="Calibri" w:cs="Calibri"/>
-          <w:b/>
-          <w:bCs/>
-          <w:lang w:val="en-GB"/>
-        </w:rPr>
-      </w:pPr>
-    </w:p>
-    <w:p>
-      <w:pPr>
-        <w:rPr>
-          <w:rFonts w:ascii="Calibri" w:hAnsi="Calibri" w:cs="Calibri"/>
-          <w:b/>
-          <w:bCs/>
-          <w:lang w:val="en-GB"/>
-        </w:rPr>
-      </w:pPr>
-    </w:p>
-    <w:p>
-      <w:pPr>
-        <w:rPr>
-          <w:rFonts w:ascii="Calibri" w:hAnsi="Calibri" w:cs="Calibri"/>
-          <w:b/>
-          <w:bCs/>
-          <w:lang w:val="en-GB"/>
-        </w:rPr>
-      </w:pPr>
-    </w:p>
-    <w:p>
-      <w:pPr>
-        <w:rPr>
-          <w:rFonts w:ascii="Calibri" w:hAnsi="Calibri" w:cs="Calibri"/>
-          <w:b/>
-          <w:bCs/>
-          <w:lang w:val="en-GB"/>
-        </w:rPr>
-      </w:pPr>
-    </w:p>
-    <w:p>
-      <w:pPr>
-        <w:rPr>
-          <w:rFonts w:ascii="Calibri" w:hAnsi="Calibri" w:cs="Calibri"/>
-          <w:b/>
-          <w:bCs/>
-          <w:lang w:val="en-GB"/>
-        </w:rPr>
-      </w:pPr>
-    </w:p>
-    <w:p>
-      <w:pPr>
-        <w:rPr>
-          <w:rFonts w:ascii="Calibri" w:hAnsi="Calibri" w:cs="Calibri"/>
-          <w:b/>
-          <w:bCs/>
-          <w:lang w:val="en-GB"/>
-        </w:rPr>
-      </w:pPr>
-      <w:r>
-        <w:rPr>
-          <w:rFonts w:ascii="Calibri" w:hAnsi="Calibri" w:cs="Calibri"/>
-          <w:b/>
-          <w:bCs/>
-          <w:lang w:val="en-GB"/>
-        </w:rPr>
-        <w:lastRenderedPageBreak/>
+        <w:rPr>
+          <w:rFonts w:ascii="Calibri" w:hAnsi="Calibri" w:cs="Calibri"/>
+          <w:b/>
+          <w:bCs/>
+          <w:lang w:val="en-GB"/>
+        </w:rPr>
+      </w:pPr>
+    </w:p>
+    <w:p>
+      <w:pPr>
+        <w:rPr>
+          <w:rFonts w:ascii="Calibri" w:hAnsi="Calibri" w:cs="Calibri"/>
+          <w:b/>
+          <w:bCs/>
+          <w:lang w:val="en-GB"/>
+        </w:rPr>
+      </w:pPr>
+    </w:p>
+    <w:p>
+      <w:pPr>
+        <w:rPr>
+          <w:rFonts w:ascii="Calibri" w:hAnsi="Calibri" w:cs="Calibri"/>
+          <w:b/>
+          <w:bCs/>
+          <w:lang w:val="en-GB"/>
+        </w:rPr>
+      </w:pPr>
+      <w:r>
+        <w:rPr>
+          <w:rFonts w:ascii="Calibri" w:hAnsi="Calibri" w:cs="Calibri"/>
+          <w:b/>
+          <w:bCs/>
+          <w:lang w:val="en-GB"/>
+        </w:rPr>
         <w:t xml:space="preserve">Validity </w:t>
       </w:r>
     </w:p>
@@ -1250,276 +1547,642 @@
           <w:lang w:val="en-GB"/>
         </w:rPr>
       </w:pPr>
-    </w:p>
-    <w:p>
-      <w:pPr>
-        <w:rPr>
-          <w:rFonts w:ascii="Calibri" w:hAnsi="Calibri" w:cs="Calibri"/>
-          <w:lang w:val="en-GB"/>
-        </w:rPr>
-      </w:pPr>
-    </w:p>
-    <w:p>
-      <w:pPr>
-        <w:rPr>
-          <w:rFonts w:ascii="Calibri" w:hAnsi="Calibri" w:cs="Calibri"/>
-          <w:lang w:val="en-GB"/>
-        </w:rPr>
-      </w:pPr>
-    </w:p>
-    <w:p>
-      <w:pPr>
-        <w:rPr>
-          <w:rFonts w:ascii="Calibri" w:hAnsi="Calibri" w:cs="Calibri"/>
-          <w:lang w:val="en-GB"/>
-        </w:rPr>
-      </w:pPr>
-    </w:p>
-    <w:p>
-      <w:pPr>
-        <w:rPr>
-          <w:rFonts w:ascii="Calibri" w:hAnsi="Calibri" w:cs="Calibri"/>
-          <w:lang w:val="en-GB"/>
-        </w:rPr>
-      </w:pPr>
-    </w:p>
-    <w:p>
-      <w:pPr>
-        <w:rPr>
-          <w:rFonts w:ascii="Calibri" w:hAnsi="Calibri" w:cs="Calibri"/>
-          <w:lang w:val="en-GB"/>
-        </w:rPr>
-      </w:pPr>
-    </w:p>
-    <w:p>
-      <w:pPr>
-        <w:rPr>
-          <w:rFonts w:ascii="Calibri" w:hAnsi="Calibri" w:cs="Calibri"/>
-          <w:lang w:val="en-GB"/>
-        </w:rPr>
-      </w:pPr>
-    </w:p>
-    <w:p>
-      <w:pPr>
-        <w:rPr>
-          <w:rFonts w:ascii="Calibri" w:hAnsi="Calibri" w:cs="Calibri"/>
-          <w:lang w:val="en-GB"/>
-        </w:rPr>
-      </w:pPr>
-    </w:p>
-    <w:p>
-      <w:pPr>
-        <w:rPr>
-          <w:rFonts w:ascii="Calibri" w:hAnsi="Calibri" w:cs="Calibri"/>
-          <w:lang w:val="en-GB"/>
-        </w:rPr>
-      </w:pPr>
-    </w:p>
-    <w:p>
-      <w:pPr>
-        <w:rPr>
-          <w:rFonts w:ascii="Calibri" w:hAnsi="Calibri" w:cs="Calibri"/>
-          <w:lang w:val="en-GB"/>
-        </w:rPr>
-      </w:pPr>
-    </w:p>
-    <w:p>
-      <w:pPr>
-        <w:rPr>
-          <w:rFonts w:ascii="Calibri" w:hAnsi="Calibri" w:cs="Calibri"/>
-          <w:lang w:val="en-GB"/>
-        </w:rPr>
-      </w:pPr>
-    </w:p>
-    <w:p>
-      <w:pPr>
-        <w:rPr>
-          <w:rFonts w:ascii="Calibri" w:hAnsi="Calibri" w:cs="Calibri"/>
-          <w:lang w:val="en-GB"/>
-        </w:rPr>
-      </w:pPr>
-    </w:p>
-    <w:p>
-      <w:pPr>
-        <w:rPr>
-          <w:rFonts w:ascii="Calibri" w:hAnsi="Calibri" w:cs="Calibri"/>
-          <w:lang w:val="en-GB"/>
-        </w:rPr>
-      </w:pPr>
-    </w:p>
-    <w:p>
-      <w:pPr>
-        <w:rPr>
-          <w:rFonts w:ascii="Calibri" w:hAnsi="Calibri" w:cs="Calibri"/>
-          <w:lang w:val="en-GB"/>
-        </w:rPr>
-      </w:pPr>
-    </w:p>
-    <w:p>
-      <w:pPr>
-        <w:rPr>
-          <w:rFonts w:ascii="Calibri" w:hAnsi="Calibri" w:cs="Calibri"/>
-          <w:lang w:val="en-GB"/>
-        </w:rPr>
-      </w:pPr>
-    </w:p>
-    <w:p>
-      <w:pPr>
-        <w:rPr>
-          <w:rFonts w:ascii="Calibri" w:hAnsi="Calibri" w:cs="Calibri"/>
-          <w:lang w:val="en-GB"/>
-        </w:rPr>
-      </w:pPr>
-    </w:p>
-    <w:p>
-      <w:pPr>
-        <w:rPr>
-          <w:rFonts w:ascii="Calibri" w:hAnsi="Calibri" w:cs="Calibri"/>
-          <w:lang w:val="en-GB"/>
-        </w:rPr>
-      </w:pPr>
-    </w:p>
-    <w:p>
-      <w:pPr>
-        <w:rPr>
-          <w:rFonts w:ascii="Calibri" w:hAnsi="Calibri" w:cs="Calibri"/>
-          <w:lang w:val="en-GB"/>
-        </w:rPr>
-      </w:pPr>
-    </w:p>
-    <w:p>
-      <w:pPr>
-        <w:rPr>
-          <w:rFonts w:ascii="Calibri" w:hAnsi="Calibri" w:cs="Calibri"/>
-          <w:lang w:val="en-GB"/>
-        </w:rPr>
-      </w:pPr>
-    </w:p>
-    <w:p>
-      <w:pPr>
-        <w:rPr>
-          <w:rFonts w:ascii="Calibri" w:hAnsi="Calibri" w:cs="Calibri"/>
-          <w:lang w:val="en-GB"/>
-        </w:rPr>
-      </w:pPr>
-    </w:p>
-    <w:p>
-      <w:pPr>
-        <w:rPr>
-          <w:rFonts w:ascii="Calibri" w:hAnsi="Calibri" w:cs="Calibri"/>
-          <w:lang w:val="en-GB"/>
-        </w:rPr>
-      </w:pPr>
-    </w:p>
-    <w:p>
-      <w:pPr>
-        <w:rPr>
-          <w:rFonts w:ascii="Calibri" w:hAnsi="Calibri" w:cs="Calibri"/>
-          <w:lang w:val="en-GB"/>
-        </w:rPr>
-      </w:pPr>
-    </w:p>
-    <w:p>
-      <w:pPr>
-        <w:rPr>
-          <w:rFonts w:ascii="Calibri" w:hAnsi="Calibri" w:cs="Calibri"/>
-          <w:lang w:val="en-GB"/>
-        </w:rPr>
-      </w:pPr>
-    </w:p>
-    <w:p>
-      <w:pPr>
-        <w:rPr>
-          <w:rFonts w:ascii="Calibri" w:hAnsi="Calibri" w:cs="Calibri"/>
-          <w:lang w:val="en-GB"/>
-        </w:rPr>
-      </w:pPr>
-    </w:p>
-    <w:p>
-      <w:pPr>
-        <w:rPr>
-          <w:rFonts w:ascii="Calibri" w:hAnsi="Calibri" w:cs="Calibri"/>
-          <w:lang w:val="en-GB"/>
-        </w:rPr>
-      </w:pPr>
-    </w:p>
-    <w:p>
-      <w:pPr>
-        <w:rPr>
-          <w:rFonts w:ascii="Calibri" w:hAnsi="Calibri" w:cs="Calibri"/>
-          <w:lang w:val="en-GB"/>
-        </w:rPr>
-      </w:pPr>
-    </w:p>
-    <w:p>
-      <w:pPr>
-        <w:rPr>
-          <w:rFonts w:ascii="Calibri" w:hAnsi="Calibri" w:cs="Calibri"/>
-          <w:lang w:val="en-GB"/>
-        </w:rPr>
-      </w:pPr>
-    </w:p>
-    <w:p>
-      <w:pPr>
-        <w:rPr>
-          <w:rFonts w:ascii="Calibri" w:hAnsi="Calibri" w:cs="Calibri"/>
-          <w:lang w:val="en-GB"/>
-        </w:rPr>
-      </w:pPr>
-    </w:p>
-    <w:p>
-      <w:pPr>
-        <w:rPr>
-          <w:rFonts w:ascii="Calibri" w:hAnsi="Calibri" w:cs="Calibri"/>
-          <w:lang w:val="en-GB"/>
-        </w:rPr>
-      </w:pPr>
-    </w:p>
-    <w:p>
-      <w:pPr>
-        <w:rPr>
-          <w:rFonts w:ascii="Calibri" w:hAnsi="Calibri" w:cs="Calibri"/>
-          <w:lang w:val="en-GB"/>
-        </w:rPr>
-      </w:pPr>
-    </w:p>
-    <w:p>
-      <w:pPr>
-        <w:rPr>
-          <w:rFonts w:ascii="Calibri" w:hAnsi="Calibri" w:cs="Calibri"/>
-          <w:lang w:val="en-GB"/>
-        </w:rPr>
-      </w:pPr>
-    </w:p>
-    <w:p>
-      <w:pPr>
-        <w:rPr>
-          <w:rFonts w:ascii="Calibri" w:hAnsi="Calibri" w:cs="Calibri"/>
-          <w:lang w:val="en-GB"/>
-        </w:rPr>
-      </w:pPr>
-    </w:p>
-    <w:p>
-      <w:pPr>
-        <w:rPr>
-          <w:rFonts w:ascii="Calibri" w:hAnsi="Calibri" w:cs="Calibri"/>
-          <w:lang w:val="en-GB"/>
-        </w:rPr>
-      </w:pPr>
-    </w:p>
-    <w:p>
-      <w:pPr>
-        <w:rPr>
-          <w:rFonts w:ascii="Calibri" w:hAnsi="Calibri" w:cs="Calibri"/>
-          <w:lang w:val="en-GB"/>
-        </w:rPr>
-      </w:pPr>
-    </w:p>
-    <w:p>
-      <w:pPr>
-        <w:rPr>
-          <w:rFonts w:ascii="Calibri" w:hAnsi="Calibri" w:cs="Calibri"/>
-          <w:lang w:val="en-GB"/>
+      <w:r>
+        <w:rPr>
+          <w:rFonts w:ascii="Calibri" w:hAnsi="Calibri" w:cs="Calibri"/>
+          <w:lang w:val="en-GB"/>
+        </w:rPr>
+        <w:t>References</w:t>
+      </w:r>
+    </w:p>
+    <w:p>
+      <w:pPr>
+        <w:rPr>
+          <w:rFonts w:ascii="Calibri" w:hAnsi="Calibri" w:cs="Calibri"/>
+          <w:lang w:val="en-GB"/>
+        </w:rPr>
+      </w:pPr>
+    </w:p>
+    <w:p>
+      <w:pPr>
+        <w:autoSpaceDE w:val="0"/>
+        <w:autoSpaceDN w:val="0"/>
+        <w:ind w:hanging="480"/>
+        <w:rPr>
+          <w:rFonts w:ascii="Calibri" w:hAnsi="Calibri" w:cs="Calibri"/>
+        </w:rPr>
+      </w:pPr>
+      <w:r>
+        <w:rPr>
+          <w:rFonts w:ascii="Calibri" w:hAnsi="Calibri" w:cs="Calibri"/>
+          <w:lang w:val="en-GB"/>
+        </w:rPr>
+        <w:t xml:space="preserve">        </w:t>
+      </w:r>
+      <w:r>
+        <w:rPr>
+          <w:rFonts w:ascii="Calibri" w:hAnsi="Calibri" w:cs="Calibri"/>
+        </w:rPr>
+        <w:t>Hu, G., Yang, Y., Yi, D., Kittler, J., Christmas, W., Li, S.Z. and Hospedales, T. (</w:t>
+      </w:r>
+      <w:r>
+        <w:rPr>
+          <w:rFonts w:ascii="Calibri" w:hAnsi="Calibri" w:cs="Calibri"/>
+          <w:lang w:val="en-GB"/>
+        </w:rPr>
+        <w:t>2015</w:t>
+      </w:r>
+      <w:r>
+        <w:rPr>
+          <w:rFonts w:ascii="Calibri" w:hAnsi="Calibri" w:cs="Calibri"/>
+        </w:rPr>
+        <w:t xml:space="preserve">). </w:t>
+      </w:r>
+      <w:r>
+        <w:rPr>
+          <w:rFonts w:ascii="Calibri" w:hAnsi="Calibri" w:cs="Calibri"/>
+          <w:i/>
+          <w:iCs/>
+        </w:rPr>
+        <w:t>When Face Recognition Meets with Deep Learning: An Evaluation of Convolutional Neural Networks for Face Recognition</w:t>
+      </w:r>
+      <w:r>
+        <w:rPr>
+          <w:rFonts w:ascii="Calibri" w:hAnsi="Calibri" w:cs="Calibri"/>
+        </w:rPr>
+        <w:t>.</w:t>
+      </w:r>
+    </w:p>
+    <w:p>
+      <w:pPr>
+        <w:autoSpaceDE w:val="0"/>
+        <w:autoSpaceDN w:val="0"/>
+        <w:adjustRightInd w:val="0"/>
+        <w:rPr>
+          <w:rFonts w:ascii="Calibri" w:hAnsi="Calibri" w:cs="Calibri"/>
+          <w:sz w:val="26"/>
+          <w:szCs w:val="26"/>
+          <w:lang w:val="en-GB"/>
+        </w:rPr>
+      </w:pPr>
+      <w:r>
+        <w:rPr>
+          <w:rFonts w:ascii="Calibri" w:hAnsi="Calibri" w:cs="Calibri"/>
+          <w:sz w:val="26"/>
+          <w:szCs w:val="26"/>
+          <w:lang w:val="en-GB"/>
+        </w:rPr>
+        <w:t> </w:t>
+      </w:r>
+    </w:p>
+    <w:p>
+      <w:pPr>
+        <w:autoSpaceDE w:val="0"/>
+        <w:autoSpaceDN w:val="0"/>
+        <w:adjustRightInd w:val="0"/>
+        <w:rPr>
+          <w:rFonts w:ascii="Calibri" w:hAnsi="Calibri" w:cs="Calibri"/>
+          <w:sz w:val="26"/>
+          <w:szCs w:val="26"/>
+          <w:lang w:val="en-GB"/>
+        </w:rPr>
+      </w:pPr>
+      <w:r>
+        <w:rPr>
+          <w:rFonts w:ascii="Calibri" w:hAnsi="Calibri" w:cs="Calibri"/>
+          <w:sz w:val="26"/>
+          <w:szCs w:val="26"/>
+          <w:lang w:val="en-GB"/>
+        </w:rPr>
+        <w:t xml:space="preserve">Wu, J., Yin, J., Zhang, Q. and Institute of Electrical and Electronics Engineers. (n.d.). Proceedings of IEEE 13th International Conference on Electronic Measurement &amp; </w:t>
+      </w:r>
+      <w:proofErr w:type="gramStart"/>
+      <w:r>
+        <w:rPr>
+          <w:rFonts w:ascii="Calibri" w:hAnsi="Calibri" w:cs="Calibri"/>
+          <w:sz w:val="26"/>
+          <w:szCs w:val="26"/>
+          <w:lang w:val="en-GB"/>
+        </w:rPr>
+        <w:t>Instruments :</w:t>
+      </w:r>
+      <w:proofErr w:type="gramEnd"/>
+      <w:r>
+        <w:rPr>
+          <w:rFonts w:ascii="Calibri" w:hAnsi="Calibri" w:cs="Calibri"/>
+          <w:sz w:val="26"/>
+          <w:szCs w:val="26"/>
+          <w:lang w:val="en-GB"/>
+        </w:rPr>
+        <w:t xml:space="preserve"> Oct. 20-22, 2017, Yangzhou, China.</w:t>
+      </w:r>
+    </w:p>
+    <w:p>
+      <w:pPr>
+        <w:autoSpaceDE w:val="0"/>
+        <w:autoSpaceDN w:val="0"/>
+        <w:adjustRightInd w:val="0"/>
+        <w:rPr>
+          <w:rFonts w:ascii="Calibri" w:hAnsi="Calibri" w:cs="Calibri"/>
+          <w:sz w:val="26"/>
+          <w:szCs w:val="26"/>
+          <w:lang w:val="en-GB"/>
+        </w:rPr>
+      </w:pPr>
+      <w:r>
+        <w:rPr>
+          <w:rFonts w:ascii="Calibri" w:hAnsi="Calibri" w:cs="Calibri"/>
+          <w:sz w:val="26"/>
+          <w:szCs w:val="26"/>
+          <w:lang w:val="en-GB"/>
+        </w:rPr>
+        <w:t> </w:t>
+      </w:r>
+    </w:p>
+    <w:p>
+      <w:pPr>
+        <w:rPr>
+          <w:rFonts w:ascii="Calibri" w:hAnsi="Calibri" w:cs="Calibri"/>
+          <w:lang w:val="en-GB"/>
+        </w:rPr>
+      </w:pPr>
+      <w:proofErr w:type="spellStart"/>
+      <w:r>
+        <w:rPr>
+          <w:rFonts w:ascii="Calibri" w:hAnsi="Calibri" w:cs="Calibri"/>
+          <w:lang w:val="en-GB"/>
+        </w:rPr>
+        <w:t>Proença</w:t>
+      </w:r>
+      <w:proofErr w:type="spellEnd"/>
+      <w:r>
+        <w:rPr>
+          <w:rFonts w:ascii="Calibri" w:hAnsi="Calibri" w:cs="Calibri"/>
+          <w:lang w:val="en-GB"/>
+        </w:rPr>
+        <w:t>, H., Nixon, M. and Nappi, M. (</w:t>
+      </w:r>
+      <w:r>
+        <w:rPr>
+          <w:rFonts w:ascii="Calibri" w:hAnsi="Calibri" w:cs="Calibri"/>
+          <w:lang w:val="en-GB"/>
+        </w:rPr>
+        <w:t>2018</w:t>
+      </w:r>
+      <w:r>
+        <w:rPr>
+          <w:rFonts w:ascii="Calibri" w:hAnsi="Calibri" w:cs="Calibri"/>
+          <w:lang w:val="en-GB"/>
+        </w:rPr>
+        <w:t xml:space="preserve">). Trends and Controversies. [online] Ieeexplore.ieee.org. Available at: &lt;https://ieeexplore.ieee.org/document/8423530&gt; [Accessed </w:t>
+      </w:r>
+      <w:r>
+        <w:rPr>
+          <w:rFonts w:ascii="Calibri" w:hAnsi="Calibri" w:cs="Calibri"/>
+          <w:lang w:val="en-GB"/>
+        </w:rPr>
+        <w:t>5</w:t>
+      </w:r>
+      <w:r>
+        <w:rPr>
+          <w:rFonts w:ascii="Calibri" w:hAnsi="Calibri" w:cs="Calibri"/>
+          <w:lang w:val="en-GB"/>
+        </w:rPr>
+        <w:t xml:space="preserve"> March 2022].</w:t>
+      </w:r>
+    </w:p>
+    <w:p>
+      <w:pPr>
+        <w:autoSpaceDE w:val="0"/>
+        <w:autoSpaceDN w:val="0"/>
+        <w:adjustRightInd w:val="0"/>
+        <w:rPr>
+          <w:rFonts w:ascii="Calibri" w:hAnsi="Calibri" w:cs="Calibri"/>
+          <w:lang w:val="en-GB"/>
+        </w:rPr>
+      </w:pPr>
+    </w:p>
+    <w:p>
+      <w:pPr>
+        <w:autoSpaceDE w:val="0"/>
+        <w:autoSpaceDN w:val="0"/>
+        <w:adjustRightInd w:val="0"/>
+        <w:rPr>
+          <w:rFonts w:ascii="Calibri" w:eastAsiaTheme="minorHAnsi" w:hAnsi="Calibri" w:cs="Calibri"/>
+          <w:sz w:val="26"/>
+          <w:szCs w:val="26"/>
+          <w:lang w:val="en-GB" w:eastAsia="en-US"/>
+        </w:rPr>
+      </w:pPr>
+      <w:r>
+        <w:rPr>
+          <w:rFonts w:ascii="Calibri" w:eastAsiaTheme="minorHAnsi" w:hAnsi="Calibri" w:cs="Calibri"/>
+          <w:sz w:val="26"/>
+          <w:szCs w:val="26"/>
+          <w:lang w:val="en-GB" w:eastAsia="en-US"/>
+        </w:rPr>
+        <w:t xml:space="preserve">Karahan, amil, </w:t>
+      </w:r>
+      <w:proofErr w:type="spellStart"/>
+      <w:r>
+        <w:rPr>
+          <w:rFonts w:ascii="Calibri" w:eastAsiaTheme="minorHAnsi" w:hAnsi="Calibri" w:cs="Calibri"/>
+          <w:sz w:val="26"/>
+          <w:szCs w:val="26"/>
+          <w:lang w:val="en-GB" w:eastAsia="en-US"/>
+        </w:rPr>
+        <w:t>Kılınç</w:t>
+      </w:r>
+      <w:proofErr w:type="spellEnd"/>
+      <w:r>
+        <w:rPr>
+          <w:rFonts w:ascii="Calibri" w:eastAsiaTheme="minorHAnsi" w:hAnsi="Calibri" w:cs="Calibri"/>
+          <w:sz w:val="26"/>
+          <w:szCs w:val="26"/>
+          <w:lang w:val="en-GB" w:eastAsia="en-US"/>
+        </w:rPr>
+        <w:t xml:space="preserve"> </w:t>
+      </w:r>
+      <w:proofErr w:type="spellStart"/>
+      <w:r>
+        <w:rPr>
+          <w:rFonts w:ascii="Calibri" w:eastAsiaTheme="minorHAnsi" w:hAnsi="Calibri" w:cs="Calibri"/>
+          <w:sz w:val="26"/>
+          <w:szCs w:val="26"/>
+          <w:lang w:val="en-GB" w:eastAsia="en-US"/>
+        </w:rPr>
+        <w:t>Yıldırım</w:t>
+      </w:r>
+      <w:proofErr w:type="spellEnd"/>
+      <w:r>
+        <w:rPr>
+          <w:rFonts w:ascii="Calibri" w:eastAsiaTheme="minorHAnsi" w:hAnsi="Calibri" w:cs="Calibri"/>
+          <w:sz w:val="26"/>
+          <w:szCs w:val="26"/>
+          <w:lang w:val="en-GB" w:eastAsia="en-US"/>
+        </w:rPr>
+        <w:t xml:space="preserve">, M., </w:t>
+      </w:r>
+      <w:proofErr w:type="spellStart"/>
+      <w:r>
+        <w:rPr>
+          <w:rFonts w:ascii="Calibri" w:eastAsiaTheme="minorHAnsi" w:hAnsi="Calibri" w:cs="Calibri"/>
+          <w:sz w:val="26"/>
+          <w:szCs w:val="26"/>
+          <w:lang w:val="en-GB" w:eastAsia="en-US"/>
+        </w:rPr>
+        <w:t>Kırtaç</w:t>
+      </w:r>
+      <w:proofErr w:type="spellEnd"/>
+      <w:r>
+        <w:rPr>
+          <w:rFonts w:ascii="Calibri" w:eastAsiaTheme="minorHAnsi" w:hAnsi="Calibri" w:cs="Calibri"/>
+          <w:sz w:val="26"/>
+          <w:szCs w:val="26"/>
+          <w:lang w:val="en-GB" w:eastAsia="en-US"/>
+        </w:rPr>
+        <w:t xml:space="preserve">, K., </w:t>
+      </w:r>
+      <w:proofErr w:type="spellStart"/>
+      <w:r>
+        <w:rPr>
+          <w:rFonts w:ascii="Calibri" w:eastAsiaTheme="minorHAnsi" w:hAnsi="Calibri" w:cs="Calibri"/>
+          <w:sz w:val="26"/>
+          <w:szCs w:val="26"/>
+          <w:lang w:val="en-GB" w:eastAsia="en-US"/>
+        </w:rPr>
+        <w:t>Rende</w:t>
+      </w:r>
+      <w:proofErr w:type="spellEnd"/>
+      <w:r>
+        <w:rPr>
+          <w:rFonts w:ascii="Calibri" w:eastAsiaTheme="minorHAnsi" w:hAnsi="Calibri" w:cs="Calibri"/>
+          <w:sz w:val="26"/>
+          <w:szCs w:val="26"/>
+          <w:lang w:val="en-GB" w:eastAsia="en-US"/>
+        </w:rPr>
+        <w:t xml:space="preserve">, </w:t>
+      </w:r>
+      <w:proofErr w:type="spellStart"/>
+      <w:r>
+        <w:rPr>
+          <w:rFonts w:ascii="Calibri" w:eastAsiaTheme="minorHAnsi" w:hAnsi="Calibri" w:cs="Calibri"/>
+          <w:sz w:val="26"/>
+          <w:szCs w:val="26"/>
+          <w:lang w:val="en-GB" w:eastAsia="en-US"/>
+        </w:rPr>
+        <w:t>ukrü</w:t>
+      </w:r>
+      <w:proofErr w:type="spellEnd"/>
+      <w:r>
+        <w:rPr>
+          <w:rFonts w:ascii="Calibri" w:eastAsiaTheme="minorHAnsi" w:hAnsi="Calibri" w:cs="Calibri"/>
+          <w:sz w:val="26"/>
+          <w:szCs w:val="26"/>
+          <w:lang w:val="en-GB" w:eastAsia="en-US"/>
+        </w:rPr>
+        <w:t xml:space="preserve">, </w:t>
+      </w:r>
+      <w:proofErr w:type="spellStart"/>
+      <w:r>
+        <w:rPr>
+          <w:rFonts w:ascii="Calibri" w:eastAsiaTheme="minorHAnsi" w:hAnsi="Calibri" w:cs="Calibri"/>
+          <w:sz w:val="26"/>
+          <w:szCs w:val="26"/>
+          <w:lang w:val="en-GB" w:eastAsia="en-US"/>
+        </w:rPr>
+        <w:t>Bütün</w:t>
+      </w:r>
+      <w:proofErr w:type="spellEnd"/>
+      <w:r>
+        <w:rPr>
+          <w:rFonts w:ascii="Calibri" w:eastAsiaTheme="minorHAnsi" w:hAnsi="Calibri" w:cs="Calibri"/>
+          <w:sz w:val="26"/>
+          <w:szCs w:val="26"/>
+          <w:lang w:val="en-GB" w:eastAsia="en-US"/>
+        </w:rPr>
+        <w:t xml:space="preserve">, G. and Kemal </w:t>
+      </w:r>
+      <w:proofErr w:type="spellStart"/>
+      <w:r>
+        <w:rPr>
+          <w:rFonts w:ascii="Calibri" w:eastAsiaTheme="minorHAnsi" w:hAnsi="Calibri" w:cs="Calibri"/>
+          <w:sz w:val="26"/>
+          <w:szCs w:val="26"/>
+          <w:lang w:val="en-GB" w:eastAsia="en-US"/>
+        </w:rPr>
+        <w:t>Ekenel</w:t>
+      </w:r>
+      <w:proofErr w:type="spellEnd"/>
+      <w:r>
+        <w:rPr>
+          <w:rFonts w:ascii="Calibri" w:eastAsiaTheme="minorHAnsi" w:hAnsi="Calibri" w:cs="Calibri"/>
+          <w:sz w:val="26"/>
+          <w:szCs w:val="26"/>
+          <w:lang w:val="en-GB" w:eastAsia="en-US"/>
+        </w:rPr>
+        <w:t xml:space="preserve">, H. (2016.). </w:t>
+      </w:r>
+      <w:r>
+        <w:rPr>
+          <w:rFonts w:ascii="Calibri" w:eastAsiaTheme="minorHAnsi" w:hAnsi="Calibri" w:cs="Calibri"/>
+          <w:i/>
+          <w:iCs/>
+          <w:sz w:val="26"/>
+          <w:szCs w:val="26"/>
+          <w:lang w:val="en-GB" w:eastAsia="en-US"/>
+        </w:rPr>
+        <w:t>How Image Degradations Affect Deep CNN-Based Face Recognition?</w:t>
+      </w:r>
+    </w:p>
+    <w:p>
+      <w:pPr>
+        <w:autoSpaceDE w:val="0"/>
+        <w:autoSpaceDN w:val="0"/>
+        <w:adjustRightInd w:val="0"/>
+        <w:rPr>
+          <w:rFonts w:ascii="Calibri" w:eastAsiaTheme="minorHAnsi" w:hAnsi="Calibri" w:cs="Calibri"/>
+          <w:sz w:val="26"/>
+          <w:szCs w:val="26"/>
+          <w:lang w:val="en-GB" w:eastAsia="en-US"/>
+        </w:rPr>
+      </w:pPr>
+      <w:r>
+        <w:rPr>
+          <w:rFonts w:ascii="Calibri" w:eastAsiaTheme="minorHAnsi" w:hAnsi="Calibri" w:cs="Calibri"/>
+          <w:sz w:val="26"/>
+          <w:szCs w:val="26"/>
+          <w:lang w:val="en-GB" w:eastAsia="en-US"/>
+        </w:rPr>
+        <w:t> </w:t>
+      </w:r>
+    </w:p>
+    <w:p>
+      <w:pPr>
+        <w:autoSpaceDE w:val="0"/>
+        <w:autoSpaceDN w:val="0"/>
+        <w:adjustRightInd w:val="0"/>
+        <w:rPr>
+          <w:rFonts w:ascii="Calibri" w:eastAsiaTheme="minorHAnsi" w:hAnsi="Calibri" w:cs="Calibri"/>
+          <w:sz w:val="26"/>
+          <w:szCs w:val="26"/>
+          <w:lang w:val="en-GB" w:eastAsia="en-US"/>
+        </w:rPr>
+      </w:pPr>
+      <w:r>
+        <w:rPr>
+          <w:rFonts w:ascii="Calibri" w:eastAsiaTheme="minorHAnsi" w:hAnsi="Calibri" w:cs="Calibri"/>
+          <w:sz w:val="26"/>
+          <w:szCs w:val="26"/>
+          <w:lang w:val="en-GB" w:eastAsia="en-US"/>
+        </w:rPr>
+        <w:t xml:space="preserve">Aghdam, O.A., </w:t>
+      </w:r>
+      <w:proofErr w:type="spellStart"/>
+      <w:r>
+        <w:rPr>
+          <w:rFonts w:ascii="Calibri" w:eastAsiaTheme="minorHAnsi" w:hAnsi="Calibri" w:cs="Calibri"/>
+          <w:sz w:val="26"/>
+          <w:szCs w:val="26"/>
+          <w:lang w:val="en-GB" w:eastAsia="en-US"/>
+        </w:rPr>
+        <w:t>Bozorgtabar</w:t>
+      </w:r>
+      <w:proofErr w:type="spellEnd"/>
+      <w:r>
+        <w:rPr>
+          <w:rFonts w:ascii="Calibri" w:eastAsiaTheme="minorHAnsi" w:hAnsi="Calibri" w:cs="Calibri"/>
+          <w:sz w:val="26"/>
+          <w:szCs w:val="26"/>
+          <w:lang w:val="en-GB" w:eastAsia="en-US"/>
+        </w:rPr>
+        <w:t xml:space="preserve">, B., </w:t>
+      </w:r>
+      <w:proofErr w:type="spellStart"/>
+      <w:r>
+        <w:rPr>
+          <w:rFonts w:ascii="Calibri" w:eastAsiaTheme="minorHAnsi" w:hAnsi="Calibri" w:cs="Calibri"/>
+          <w:sz w:val="26"/>
+          <w:szCs w:val="26"/>
+          <w:lang w:val="en-GB" w:eastAsia="en-US"/>
+        </w:rPr>
+        <w:t>Ekenel</w:t>
+      </w:r>
+      <w:proofErr w:type="spellEnd"/>
+      <w:r>
+        <w:rPr>
+          <w:rFonts w:ascii="Calibri" w:eastAsiaTheme="minorHAnsi" w:hAnsi="Calibri" w:cs="Calibri"/>
+          <w:sz w:val="26"/>
+          <w:szCs w:val="26"/>
+          <w:lang w:val="en-GB" w:eastAsia="en-US"/>
+        </w:rPr>
+        <w:t xml:space="preserve">, H.K. and </w:t>
+      </w:r>
+      <w:proofErr w:type="spellStart"/>
+      <w:r>
+        <w:rPr>
+          <w:rFonts w:ascii="Calibri" w:eastAsiaTheme="minorHAnsi" w:hAnsi="Calibri" w:cs="Calibri"/>
+          <w:sz w:val="26"/>
+          <w:szCs w:val="26"/>
+          <w:lang w:val="en-GB" w:eastAsia="en-US"/>
+        </w:rPr>
+        <w:t>Thiran</w:t>
+      </w:r>
+      <w:proofErr w:type="spellEnd"/>
+      <w:r>
+        <w:rPr>
+          <w:rFonts w:ascii="Calibri" w:eastAsiaTheme="minorHAnsi" w:hAnsi="Calibri" w:cs="Calibri"/>
+          <w:sz w:val="26"/>
+          <w:szCs w:val="26"/>
+          <w:lang w:val="en-GB" w:eastAsia="en-US"/>
+        </w:rPr>
+        <w:t xml:space="preserve">, J.P. (2019), “Exploring factors for improving low resolution face recognition”, </w:t>
+      </w:r>
+      <w:r>
+        <w:rPr>
+          <w:rFonts w:ascii="Calibri" w:eastAsiaTheme="minorHAnsi" w:hAnsi="Calibri" w:cs="Calibri"/>
+          <w:i/>
+          <w:iCs/>
+          <w:sz w:val="26"/>
+          <w:szCs w:val="26"/>
+          <w:lang w:val="en-GB" w:eastAsia="en-US"/>
+        </w:rPr>
+        <w:t>IEEE Computer Society Conference on Computer Vision and Pattern Recognition Workshops</w:t>
+      </w:r>
+      <w:r>
+        <w:rPr>
+          <w:rFonts w:ascii="Calibri" w:eastAsiaTheme="minorHAnsi" w:hAnsi="Calibri" w:cs="Calibri"/>
+          <w:sz w:val="26"/>
+          <w:szCs w:val="26"/>
+          <w:lang w:val="en-GB" w:eastAsia="en-US"/>
+        </w:rPr>
+        <w:t>, Vol. 2019-June, IEEE Computer Society, pp. 2363–2370.</w:t>
+      </w:r>
+    </w:p>
+    <w:p>
+      <w:pPr>
+        <w:rPr>
+          <w:rFonts w:ascii="Calibri" w:hAnsi="Calibri" w:cs="Calibri"/>
+          <w:lang w:val="en-GB"/>
+        </w:rPr>
+      </w:pPr>
+    </w:p>
+    <w:p>
+      <w:pPr>
+        <w:autoSpaceDE w:val="0"/>
+        <w:autoSpaceDN w:val="0"/>
+        <w:adjustRightInd w:val="0"/>
+        <w:rPr>
+          <w:rFonts w:ascii="Calibri" w:eastAsiaTheme="minorHAnsi" w:hAnsi="Calibri" w:cs="Calibri"/>
+          <w:sz w:val="26"/>
+          <w:szCs w:val="26"/>
+          <w:lang w:val="en-GB" w:eastAsia="en-US"/>
+        </w:rPr>
+      </w:pPr>
+      <w:r>
+        <w:rPr>
+          <w:rFonts w:ascii="Calibri" w:eastAsiaTheme="minorHAnsi" w:hAnsi="Calibri" w:cs="Calibri"/>
+          <w:sz w:val="26"/>
+          <w:szCs w:val="26"/>
+          <w:lang w:val="en-GB" w:eastAsia="en-US"/>
+        </w:rPr>
+        <w:t xml:space="preserve">Punnappurath, A., Rajagopalan, A.N., Taheri, S., </w:t>
+      </w:r>
+      <w:proofErr w:type="spellStart"/>
+      <w:r>
+        <w:rPr>
+          <w:rFonts w:ascii="Calibri" w:eastAsiaTheme="minorHAnsi" w:hAnsi="Calibri" w:cs="Calibri"/>
+          <w:sz w:val="26"/>
+          <w:szCs w:val="26"/>
+          <w:lang w:val="en-GB" w:eastAsia="en-US"/>
+        </w:rPr>
+        <w:t>Chellappa</w:t>
+      </w:r>
+      <w:proofErr w:type="spellEnd"/>
+      <w:r>
+        <w:rPr>
+          <w:rFonts w:ascii="Calibri" w:eastAsiaTheme="minorHAnsi" w:hAnsi="Calibri" w:cs="Calibri"/>
+          <w:sz w:val="26"/>
+          <w:szCs w:val="26"/>
+          <w:lang w:val="en-GB" w:eastAsia="en-US"/>
+        </w:rPr>
+        <w:t xml:space="preserve">, R. and Seetharaman, G. (2015), “Face Recognition Across Non-Uniform Motion Blur, Illumination, and Pose”, </w:t>
+      </w:r>
+      <w:r>
+        <w:rPr>
+          <w:rFonts w:ascii="Calibri" w:eastAsiaTheme="minorHAnsi" w:hAnsi="Calibri" w:cs="Calibri"/>
+          <w:i/>
+          <w:iCs/>
+          <w:sz w:val="26"/>
+          <w:szCs w:val="26"/>
+          <w:lang w:val="en-GB" w:eastAsia="en-US"/>
+        </w:rPr>
+        <w:t>IEEE Transactions on Image Processing</w:t>
+      </w:r>
+      <w:r>
+        <w:rPr>
+          <w:rFonts w:ascii="Calibri" w:eastAsiaTheme="minorHAnsi" w:hAnsi="Calibri" w:cs="Calibri"/>
+          <w:sz w:val="26"/>
+          <w:szCs w:val="26"/>
+          <w:lang w:val="en-GB" w:eastAsia="en-US"/>
+        </w:rPr>
+        <w:t>, Institute of Electrical and Electronics Engineers Inc., Vol. 24 No. 7, pp. 2067–2082.</w:t>
+      </w:r>
+    </w:p>
+    <w:p>
+      <w:pPr>
+        <w:autoSpaceDE w:val="0"/>
+        <w:autoSpaceDN w:val="0"/>
+        <w:adjustRightInd w:val="0"/>
+        <w:rPr>
+          <w:rFonts w:ascii="Calibri" w:hAnsi="Calibri" w:cs="Calibri"/>
+          <w:lang w:val="en-GB"/>
+        </w:rPr>
+      </w:pPr>
+    </w:p>
+    <w:p>
+      <w:pPr>
+        <w:autoSpaceDE w:val="0"/>
+        <w:autoSpaceDN w:val="0"/>
+        <w:adjustRightInd w:val="0"/>
+        <w:rPr>
+          <w:rFonts w:ascii="Calibri" w:hAnsi="Calibri" w:cs="Calibri"/>
+          <w:lang w:val="en-GB"/>
+        </w:rPr>
+      </w:pPr>
+    </w:p>
+    <w:p>
+      <w:pPr>
+        <w:autoSpaceDE w:val="0"/>
+        <w:autoSpaceDN w:val="0"/>
+        <w:adjustRightInd w:val="0"/>
+        <w:rPr>
+          <w:rFonts w:ascii="Calibri" w:hAnsi="Calibri" w:cs="Calibri"/>
+          <w:lang w:val="en-GB"/>
+        </w:rPr>
+      </w:pPr>
+    </w:p>
+    <w:p>
+      <w:pPr>
+        <w:autoSpaceDE w:val="0"/>
+        <w:autoSpaceDN w:val="0"/>
+        <w:adjustRightInd w:val="0"/>
+        <w:rPr>
+          <w:rFonts w:ascii="Calibri" w:hAnsi="Calibri" w:cs="Calibri"/>
+          <w:lang w:val="en-GB"/>
+        </w:rPr>
+      </w:pPr>
+    </w:p>
+    <w:p>
+      <w:pPr>
+        <w:autoSpaceDE w:val="0"/>
+        <w:autoSpaceDN w:val="0"/>
+        <w:adjustRightInd w:val="0"/>
+        <w:rPr>
+          <w:rFonts w:ascii="Calibri" w:eastAsiaTheme="minorHAnsi" w:hAnsi="Calibri" w:cs="Calibri"/>
+          <w:sz w:val="26"/>
+          <w:szCs w:val="26"/>
+          <w:lang w:val="en-GB" w:eastAsia="en-US"/>
         </w:rPr>
       </w:pPr>
       <w:r>
@@ -2461,125 +3124,12 @@
           <w:lang w:val="en-GB"/>
         </w:rPr>
       </w:pPr>
-    </w:p>
-    <w:p>
-      <w:pPr>
-        <w:rPr>
-          <w:rFonts w:ascii="Calibri" w:hAnsi="Calibri" w:cs="Calibri"/>
-          <w:lang w:val="en-GB"/>
-        </w:rPr>
-      </w:pPr>
-    </w:p>
-    <w:p>
-      <w:pPr>
-        <w:rPr>
-          <w:rFonts w:ascii="Calibri" w:hAnsi="Calibri" w:cs="Calibri"/>
-          <w:lang w:val="en-GB"/>
-        </w:rPr>
-      </w:pPr>
-    </w:p>
-    <w:p>
-      <w:pPr>
-        <w:rPr>
-          <w:rFonts w:ascii="Calibri" w:hAnsi="Calibri" w:cs="Calibri"/>
-          <w:lang w:val="en-GB"/>
-        </w:rPr>
-      </w:pPr>
-    </w:p>
-    <w:p>
-      <w:pPr>
-        <w:rPr>
-          <w:rFonts w:ascii="Calibri" w:hAnsi="Calibri" w:cs="Calibri"/>
-          <w:lang w:val="en-GB"/>
-        </w:rPr>
-      </w:pPr>
-    </w:p>
-    <w:p>
-      <w:pPr>
-        <w:rPr>
-          <w:rFonts w:ascii="Calibri" w:hAnsi="Calibri" w:cs="Calibri"/>
-          <w:lang w:val="en-GB"/>
-        </w:rPr>
-      </w:pPr>
-    </w:p>
-    <w:p>
-      <w:pPr>
-        <w:rPr>
-          <w:rFonts w:ascii="Calibri" w:hAnsi="Calibri" w:cs="Calibri"/>
-          <w:lang w:val="en-GB"/>
-        </w:rPr>
-      </w:pPr>
-    </w:p>
-    <w:p>
-      <w:pPr>
-        <w:rPr>
-          <w:rFonts w:ascii="Calibri" w:hAnsi="Calibri" w:cs="Calibri"/>
-          <w:lang w:val="en-GB"/>
-        </w:rPr>
-      </w:pPr>
-    </w:p>
-    <w:p>
-      <w:pPr>
-        <w:rPr>
-          <w:rFonts w:ascii="Calibri" w:hAnsi="Calibri" w:cs="Calibri"/>
-          <w:lang w:val="en-GB"/>
-        </w:rPr>
-      </w:pPr>
-    </w:p>
-    <w:p>
-      <w:pPr>
-        <w:rPr>
-          <w:rFonts w:ascii="Calibri" w:hAnsi="Calibri" w:cs="Calibri"/>
-          <w:lang w:val="en-GB"/>
-        </w:rPr>
-      </w:pPr>
-    </w:p>
-    <w:p>
-      <w:pPr>
-        <w:rPr>
-          <w:rFonts w:ascii="Calibri" w:hAnsi="Calibri" w:cs="Calibri"/>
-          <w:lang w:val="en-GB"/>
-        </w:rPr>
-      </w:pPr>
-    </w:p>
-    <w:p>
-      <w:pPr>
-        <w:rPr>
-          <w:rFonts w:ascii="Calibri" w:hAnsi="Calibri" w:cs="Calibri"/>
-          <w:lang w:val="en-GB"/>
-        </w:rPr>
-      </w:pPr>
-    </w:p>
-    <w:p>
-      <w:pPr>
-        <w:rPr>
-          <w:rFonts w:ascii="Calibri" w:hAnsi="Calibri" w:cs="Calibri"/>
-          <w:lang w:val="en-GB"/>
-        </w:rPr>
-      </w:pPr>
-    </w:p>
-    <w:p>
-      <w:pPr>
-        <w:rPr>
-          <w:rFonts w:ascii="Calibri" w:hAnsi="Calibri" w:cs="Calibri"/>
-          <w:lang w:val="en-GB"/>
-        </w:rPr>
-      </w:pPr>
-    </w:p>
-    <w:p>
-      <w:pPr>
-        <w:rPr>
-          <w:rFonts w:ascii="Calibri" w:hAnsi="Calibri" w:cs="Calibri"/>
-          <w:lang w:val="en-GB"/>
-        </w:rPr>
-      </w:pPr>
-      <w:r>
-        <w:rPr>
-          <w:rFonts w:ascii="Calibri" w:hAnsi="Calibri" w:cs="Calibri"/>
-          <w:lang w:val="en-GB"/>
-        </w:rPr>
-        <w:lastRenderedPageBreak/>
-        <w:t>Task 3</w:t>
+      <w:r>
+        <w:rPr>
+          <w:rFonts w:ascii="Calibri" w:hAnsi="Calibri" w:cs="Calibri"/>
+          <w:lang w:val="en-GB"/>
+        </w:rPr>
+        <w:t>References</w:t>
       </w:r>
     </w:p>
     <w:p>
@@ -2596,6 +3146,214 @@
         <w:autoSpaceDN w:val="0"/>
         <w:adjustRightInd w:val="0"/>
         <w:rPr>
+          <w:rFonts w:ascii="Calibri" w:eastAsiaTheme="minorHAnsi" w:hAnsi="Calibri" w:cs="Calibri"/>
+          <w:lang w:val="en-GB"/>
+        </w:rPr>
+      </w:pPr>
+      <w:r>
+        <w:rPr>
+          <w:rFonts w:ascii="Calibri" w:eastAsiaTheme="minorHAnsi" w:hAnsi="Calibri" w:cs="Calibri"/>
+          <w:lang w:val="en-GB"/>
+        </w:rPr>
+        <w:t xml:space="preserve">Aghdam, O.A., </w:t>
+      </w:r>
+      <w:proofErr w:type="spellStart"/>
+      <w:r>
+        <w:rPr>
+          <w:rFonts w:ascii="Calibri" w:eastAsiaTheme="minorHAnsi" w:hAnsi="Calibri" w:cs="Calibri"/>
+          <w:lang w:val="en-GB"/>
+        </w:rPr>
+        <w:t>Bozorgtabar</w:t>
+      </w:r>
+      <w:proofErr w:type="spellEnd"/>
+      <w:r>
+        <w:rPr>
+          <w:rFonts w:ascii="Calibri" w:eastAsiaTheme="minorHAnsi" w:hAnsi="Calibri" w:cs="Calibri"/>
+          <w:lang w:val="en-GB"/>
+        </w:rPr>
+        <w:t xml:space="preserve">, B., </w:t>
+      </w:r>
+      <w:proofErr w:type="spellStart"/>
+      <w:r>
+        <w:rPr>
+          <w:rFonts w:ascii="Calibri" w:eastAsiaTheme="minorHAnsi" w:hAnsi="Calibri" w:cs="Calibri"/>
+          <w:lang w:val="en-GB"/>
+        </w:rPr>
+        <w:t>Ekenel</w:t>
+      </w:r>
+      <w:proofErr w:type="spellEnd"/>
+      <w:r>
+        <w:rPr>
+          <w:rFonts w:ascii="Calibri" w:eastAsiaTheme="minorHAnsi" w:hAnsi="Calibri" w:cs="Calibri"/>
+          <w:lang w:val="en-GB"/>
+        </w:rPr>
+        <w:t xml:space="preserve">, H.K. and </w:t>
+      </w:r>
+      <w:proofErr w:type="spellStart"/>
+      <w:r>
+        <w:rPr>
+          <w:rFonts w:ascii="Calibri" w:eastAsiaTheme="minorHAnsi" w:hAnsi="Calibri" w:cs="Calibri"/>
+          <w:lang w:val="en-GB"/>
+        </w:rPr>
+        <w:t>Thiran</w:t>
+      </w:r>
+      <w:proofErr w:type="spellEnd"/>
+      <w:r>
+        <w:rPr>
+          <w:rFonts w:ascii="Calibri" w:eastAsiaTheme="minorHAnsi" w:hAnsi="Calibri" w:cs="Calibri"/>
+          <w:lang w:val="en-GB"/>
+        </w:rPr>
+        <w:t xml:space="preserve">, J.P. (2019), “Exploring factors for improving low resolution face recognition”, </w:t>
+      </w:r>
+      <w:r>
+        <w:rPr>
+          <w:rFonts w:ascii="Calibri" w:eastAsiaTheme="minorHAnsi" w:hAnsi="Calibri" w:cs="Calibri"/>
+          <w:i/>
+          <w:iCs/>
+          <w:lang w:val="en-GB"/>
+        </w:rPr>
+        <w:t>IEEE Computer Society Conference on Computer Vision and Pattern Recognition Workshops</w:t>
+      </w:r>
+      <w:r>
+        <w:rPr>
+          <w:rFonts w:ascii="Calibri" w:eastAsiaTheme="minorHAnsi" w:hAnsi="Calibri" w:cs="Calibri"/>
+          <w:lang w:val="en-GB"/>
+        </w:rPr>
+        <w:t>, Vol. 2019-June, IEEE Computer Society, pp. 2363–2370.</w:t>
+      </w:r>
+    </w:p>
+    <w:p>
+      <w:pPr>
+        <w:rPr>
+          <w:rFonts w:ascii="Calibri" w:hAnsi="Calibri" w:cs="Calibri"/>
+          <w:lang w:val="en-GB"/>
+        </w:rPr>
+      </w:pPr>
+    </w:p>
+    <w:p>
+      <w:pPr>
+        <w:rPr>
+          <w:rFonts w:ascii="Calibri" w:hAnsi="Calibri" w:cs="Calibri"/>
+          <w:lang w:val="en-GB"/>
+        </w:rPr>
+      </w:pPr>
+    </w:p>
+    <w:p>
+      <w:pPr>
+        <w:rPr>
+          <w:rFonts w:ascii="Calibri" w:hAnsi="Calibri" w:cs="Calibri"/>
+          <w:lang w:val="en-GB"/>
+        </w:rPr>
+      </w:pPr>
+      <w:r>
+        <w:rPr>
+          <w:rFonts w:ascii="Calibri" w:hAnsi="Calibri" w:cs="Calibri"/>
+          <w:lang w:val="en-GB"/>
+        </w:rPr>
+        <w:t xml:space="preserve">Question 5  </w:t>
+      </w:r>
+    </w:p>
+    <w:p>
+      <w:pPr>
+        <w:rPr>
+          <w:rFonts w:ascii="Calibri" w:hAnsi="Calibri" w:cs="Calibri"/>
+          <w:lang w:val="en-GB"/>
+        </w:rPr>
+      </w:pPr>
+    </w:p>
+    <w:p>
+      <w:pPr>
+        <w:rPr>
+          <w:rFonts w:ascii="Calibri" w:hAnsi="Calibri" w:cs="Calibri"/>
+          <w:lang w:val="en-GB"/>
+        </w:rPr>
+      </w:pPr>
+    </w:p>
+    <w:p>
+      <w:pPr>
+        <w:rPr>
+          <w:rFonts w:ascii="Calibri" w:hAnsi="Calibri" w:cs="Calibri"/>
+          <w:lang w:val="en-GB"/>
+        </w:rPr>
+      </w:pPr>
+    </w:p>
+    <w:p>
+      <w:pPr>
+        <w:rPr>
+          <w:rFonts w:ascii="Calibri" w:hAnsi="Calibri" w:cs="Calibri"/>
+          <w:lang w:val="en-GB"/>
+        </w:rPr>
+      </w:pPr>
+    </w:p>
+    <w:p>
+      <w:pPr>
+        <w:rPr>
+          <w:rFonts w:ascii="Calibri" w:hAnsi="Calibri" w:cs="Calibri"/>
+          <w:lang w:val="en-GB"/>
+        </w:rPr>
+      </w:pPr>
+    </w:p>
+    <w:p>
+      <w:pPr>
+        <w:rPr>
+          <w:rFonts w:ascii="Calibri" w:hAnsi="Calibri" w:cs="Calibri"/>
+          <w:lang w:val="en-GB"/>
+        </w:rPr>
+      </w:pPr>
+    </w:p>
+    <w:p>
+      <w:pPr>
+        <w:rPr>
+          <w:rFonts w:ascii="Calibri" w:hAnsi="Calibri" w:cs="Calibri"/>
+          <w:lang w:val="en-GB"/>
+        </w:rPr>
+      </w:pPr>
+    </w:p>
+    <w:p>
+      <w:pPr>
+        <w:rPr>
+          <w:rFonts w:ascii="Calibri" w:hAnsi="Calibri" w:cs="Calibri"/>
+          <w:lang w:val="en-GB"/>
+        </w:rPr>
+      </w:pPr>
+    </w:p>
+    <w:p>
+      <w:pPr>
+        <w:rPr>
+          <w:rFonts w:ascii="Calibri" w:hAnsi="Calibri" w:cs="Calibri"/>
+          <w:lang w:val="en-GB"/>
+        </w:rPr>
+      </w:pPr>
+    </w:p>
+    <w:p>
+      <w:pPr>
+        <w:rPr>
+          <w:rFonts w:ascii="Calibri" w:hAnsi="Calibri" w:cs="Calibri"/>
+          <w:lang w:val="en-GB"/>
+        </w:rPr>
+      </w:pPr>
+      <w:r>
+        <w:rPr>
+          <w:rFonts w:ascii="Calibri" w:hAnsi="Calibri" w:cs="Calibri"/>
+          <w:lang w:val="en-GB"/>
+        </w:rPr>
+        <w:t>Task 3</w:t>
+      </w:r>
+    </w:p>
+    <w:p>
+      <w:pPr>
+        <w:rPr>
+          <w:rFonts w:ascii="Calibri" w:hAnsi="Calibri" w:cs="Calibri"/>
+          <w:lang w:val="en-GB"/>
+        </w:rPr>
+      </w:pPr>
+    </w:p>
+    <w:p>
+      <w:pPr>
+        <w:autoSpaceDE w:val="0"/>
+        <w:autoSpaceDN w:val="0"/>
+        <w:adjustRightInd w:val="0"/>
+        <w:rPr>
           <w:rFonts w:ascii="AppleSystemUIFont" w:hAnsi="AppleSystemUIFont" w:cs="AppleSystemUIFont"/>
           <w:sz w:val="26"/>
           <w:szCs w:val="26"/>
@@ -2609,9 +3367,7 @@
         <w:autoSpaceDN w:val="0"/>
         <w:adjustRightInd w:val="0"/>
         <w:rPr>
-          <w:rFonts w:ascii="AppleSystemUIFont" w:hAnsi="AppleSystemUIFont" w:cs="AppleSystemUIFont"/>
-          <w:sz w:val="26"/>
-          <w:szCs w:val="26"/>
+          <w:rFonts w:ascii="Calibri" w:hAnsi="Calibri" w:cs="Calibri"/>
           <w:lang w:val="en-GB"/>
         </w:rPr>
       </w:pPr>
@@ -2627,108 +3383,86 @@
         <w:autoSpaceDN w:val="0"/>
         <w:adjustRightInd w:val="0"/>
         <w:rPr>
-          <w:rFonts w:ascii="AppleSystemUIFont" w:hAnsi="AppleSystemUIFont" w:cs="AppleSystemUIFont"/>
-          <w:sz w:val="26"/>
-          <w:szCs w:val="26"/>
-          <w:lang w:val="en-GB"/>
-        </w:rPr>
-      </w:pPr>
-      <w:r>
-        <w:rPr>
-          <w:rFonts w:ascii="AppleSystemUIFont" w:hAnsi="AppleSystemUIFont" w:cs="AppleSystemUIFont"/>
-          <w:sz w:val="26"/>
-          <w:szCs w:val="26"/>
+          <w:rFonts w:ascii="Calibri" w:hAnsi="Calibri" w:cs="Calibri"/>
+          <w:lang w:val="en-GB"/>
+        </w:rPr>
+      </w:pPr>
+      <w:r>
+        <w:rPr>
+          <w:rFonts w:ascii="Calibri" w:hAnsi="Calibri" w:cs="Calibri"/>
           <w:lang w:val="en-GB"/>
         </w:rPr>
         <w:t xml:space="preserve">Quantitative study The purpose of this </w:t>
       </w:r>
       <w:r>
         <w:rPr>
-          <w:rFonts w:ascii="AppleSystemUIFont" w:hAnsi="AppleSystemUIFont" w:cs="AppleSystemUIFont"/>
-          <w:b/>
-          <w:bCs/>
-          <w:sz w:val="26"/>
-          <w:szCs w:val="26"/>
+          <w:rFonts w:ascii="Calibri" w:hAnsi="Calibri" w:cs="Calibri"/>
+          <w:b/>
+          <w:bCs/>
           <w:lang w:val="en-GB"/>
         </w:rPr>
         <w:t>experimental</w:t>
       </w:r>
       <w:r>
         <w:rPr>
-          <w:rFonts w:ascii="AppleSystemUIFont" w:hAnsi="AppleSystemUIFont" w:cs="AppleSystemUIFont"/>
-          <w:sz w:val="26"/>
-          <w:szCs w:val="26"/>
+          <w:rFonts w:ascii="Calibri" w:hAnsi="Calibri" w:cs="Calibri"/>
           <w:lang w:val="en-GB"/>
         </w:rPr>
         <w:t xml:space="preserve"> study</w:t>
       </w:r>
       <w:r>
         <w:rPr>
-          <w:rFonts w:ascii="AppleSystemUIFont" w:hAnsi="AppleSystemUIFont" w:cs="AppleSystemUIFont"/>
-          <w:b/>
-          <w:bCs/>
-          <w:sz w:val="26"/>
-          <w:szCs w:val="26"/>
+          <w:rFonts w:ascii="Calibri" w:hAnsi="Calibri" w:cs="Calibri"/>
+          <w:b/>
+          <w:bCs/>
           <w:lang w:val="en-GB"/>
         </w:rPr>
         <w:t xml:space="preserve"> will be</w:t>
       </w:r>
       <w:r>
         <w:rPr>
-          <w:rFonts w:ascii="AppleSystemUIFont" w:hAnsi="AppleSystemUIFont" w:cs="AppleSystemUIFont"/>
-          <w:sz w:val="26"/>
-          <w:szCs w:val="26"/>
+          <w:rFonts w:ascii="Calibri" w:hAnsi="Calibri" w:cs="Calibri"/>
           <w:lang w:val="en-GB"/>
         </w:rPr>
         <w:t xml:space="preserve"> to test the theory of </w:t>
       </w:r>
       <w:r>
         <w:rPr>
-          <w:rFonts w:ascii="AppleSystemUIFont" w:hAnsi="AppleSystemUIFont" w:cs="AppleSystemUIFont"/>
-          <w:b/>
-          <w:bCs/>
-          <w:sz w:val="26"/>
-          <w:szCs w:val="26"/>
+          <w:rFonts w:ascii="Calibri" w:hAnsi="Calibri" w:cs="Calibri"/>
+          <w:b/>
+          <w:bCs/>
           <w:lang w:val="en-GB"/>
         </w:rPr>
         <w:t>face recognition</w:t>
       </w:r>
       <w:r>
         <w:rPr>
-          <w:rFonts w:ascii="AppleSystemUIFont" w:hAnsi="AppleSystemUIFont" w:cs="AppleSystemUIFont"/>
-          <w:sz w:val="26"/>
-          <w:szCs w:val="26"/>
+          <w:rFonts w:ascii="Calibri" w:hAnsi="Calibri" w:cs="Calibri"/>
           <w:lang w:val="en-GB"/>
         </w:rPr>
         <w:t xml:space="preserve"> that </w:t>
       </w:r>
       <w:r>
         <w:rPr>
-          <w:rFonts w:ascii="AppleSystemUIFont" w:hAnsi="AppleSystemUIFont" w:cs="AppleSystemUIFont"/>
-          <w:b/>
-          <w:bCs/>
-          <w:sz w:val="26"/>
-          <w:szCs w:val="26"/>
+          <w:rFonts w:ascii="Calibri" w:hAnsi="Calibri" w:cs="Calibri"/>
+          <w:b/>
+          <w:bCs/>
           <w:lang w:val="en-GB"/>
         </w:rPr>
         <w:t>relates to</w:t>
       </w:r>
       <w:r>
         <w:rPr>
-          <w:rFonts w:ascii="AppleSystemUIFont" w:hAnsi="AppleSystemUIFont" w:cs="AppleSystemUIFont"/>
-          <w:sz w:val="26"/>
-          <w:szCs w:val="26"/>
+          <w:rFonts w:ascii="Calibri" w:hAnsi="Calibri" w:cs="Calibri"/>
           <w:lang w:val="en-GB"/>
         </w:rPr>
         <w:t xml:space="preserve"> the </w:t>
       </w:r>
       <w:r>
         <w:rPr>
-          <w:rFonts w:ascii="AppleSystemUIFont" w:hAnsi="AppleSystemUIFont" w:cs="AppleSystemUIFont"/>
-          <w:b/>
-          <w:bCs/>
-          <w:sz w:val="26"/>
-          <w:szCs w:val="26"/>
+          <w:rFonts w:ascii="Calibri" w:hAnsi="Calibri" w:cs="Calibri"/>
+          <w:b/>
+          <w:bCs/>
           <w:lang w:val="en-GB"/>
         </w:rPr>
         <w:t xml:space="preserve">low-resolution </w:t>
@@ -2736,20 +3470,16 @@
       <w:proofErr w:type="gramStart"/>
       <w:r>
         <w:rPr>
-          <w:rFonts w:ascii="AppleSystemUIFont" w:hAnsi="AppleSystemUIFont" w:cs="AppleSystemUIFont"/>
-          <w:b/>
-          <w:bCs/>
-          <w:sz w:val="26"/>
-          <w:szCs w:val="26"/>
+          <w:rFonts w:ascii="Calibri" w:hAnsi="Calibri" w:cs="Calibri"/>
+          <w:b/>
+          <w:bCs/>
           <w:lang w:val="en-GB"/>
         </w:rPr>
         <w:t>images</w:t>
       </w:r>
       <w:r>
         <w:rPr>
-          <w:rFonts w:ascii="AppleSystemUIFont" w:hAnsi="AppleSystemUIFont" w:cs="AppleSystemUIFont"/>
-          <w:sz w:val="26"/>
-          <w:szCs w:val="26"/>
+          <w:rFonts w:ascii="Calibri" w:hAnsi="Calibri" w:cs="Calibri"/>
           <w:lang w:val="en-GB"/>
         </w:rPr>
         <w:t>(</w:t>
@@ -2757,228 +3487,182 @@
       <w:proofErr w:type="gramEnd"/>
       <w:r>
         <w:rPr>
-          <w:rFonts w:ascii="AppleSystemUIFont" w:hAnsi="AppleSystemUIFont" w:cs="AppleSystemUIFont"/>
-          <w:sz w:val="26"/>
-          <w:szCs w:val="26"/>
-          <w:lang w:val="en-GB"/>
-        </w:rPr>
-        <w:t xml:space="preserve">independent variable) to </w:t>
-      </w:r>
-      <w:r>
-        <w:rPr>
-          <w:rFonts w:ascii="AppleSystemUIFont" w:hAnsi="AppleSystemUIFont" w:cs="AppleSystemUIFont"/>
-          <w:sz w:val="26"/>
-          <w:szCs w:val="26"/>
-          <w:lang w:val="en-GB"/>
-        </w:rPr>
-        <w:t xml:space="preserve">the </w:t>
-      </w:r>
-      <w:r>
-        <w:rPr>
-          <w:rFonts w:ascii="AppleSystemUIFont" w:hAnsi="AppleSystemUIFont" w:cs="AppleSystemUIFont"/>
-          <w:b/>
-          <w:bCs/>
-          <w:sz w:val="26"/>
-          <w:szCs w:val="26"/>
+          <w:rFonts w:ascii="Calibri" w:hAnsi="Calibri" w:cs="Calibri"/>
+          <w:lang w:val="en-GB"/>
+        </w:rPr>
+        <w:t xml:space="preserve">independent variable) to the </w:t>
+      </w:r>
+      <w:r>
+        <w:rPr>
+          <w:rFonts w:ascii="Calibri" w:hAnsi="Calibri" w:cs="Calibri"/>
+          <w:b/>
+          <w:bCs/>
           <w:lang w:val="en-GB"/>
         </w:rPr>
         <w:t>CNN model’s face recognition accuracy rate</w:t>
       </w:r>
       <w:r>
         <w:rPr>
-          <w:rFonts w:ascii="AppleSystemUIFont" w:hAnsi="AppleSystemUIFont" w:cs="AppleSystemUIFont"/>
-          <w:sz w:val="26"/>
-          <w:szCs w:val="26"/>
+          <w:rFonts w:ascii="Calibri" w:hAnsi="Calibri" w:cs="Calibri"/>
           <w:lang w:val="en-GB"/>
         </w:rPr>
         <w:t>(dependent variable). The independent variable(s) l</w:t>
       </w:r>
       <w:r>
         <w:rPr>
-          <w:rFonts w:ascii="AppleSystemUIFont" w:hAnsi="AppleSystemUIFont" w:cs="AppleSystemUIFont"/>
-          <w:b/>
-          <w:bCs/>
-          <w:sz w:val="26"/>
-          <w:szCs w:val="26"/>
+          <w:rFonts w:ascii="Calibri" w:hAnsi="Calibri" w:cs="Calibri"/>
+          <w:b/>
+          <w:bCs/>
           <w:lang w:val="en-GB"/>
         </w:rPr>
         <w:t xml:space="preserve">ow resolution </w:t>
       </w:r>
       <w:r>
         <w:rPr>
-          <w:rFonts w:ascii="AppleSystemUIFont" w:hAnsi="AppleSystemUIFont" w:cs="AppleSystemUIFont"/>
-          <w:sz w:val="26"/>
-          <w:szCs w:val="26"/>
+          <w:rFonts w:ascii="Calibri" w:hAnsi="Calibri" w:cs="Calibri"/>
           <w:lang w:val="en-GB"/>
         </w:rPr>
         <w:t xml:space="preserve">will be defined as </w:t>
       </w:r>
       <w:r>
         <w:rPr>
-          <w:rFonts w:ascii="AppleSystemUIFont" w:hAnsi="AppleSystemUIFont" w:cs="AppleSystemUIFont"/>
-          <w:b/>
-          <w:bCs/>
-          <w:sz w:val="26"/>
-          <w:szCs w:val="26"/>
+          <w:rFonts w:ascii="Calibri" w:hAnsi="Calibri" w:cs="Calibri"/>
+          <w:b/>
+          <w:bCs/>
           <w:lang w:val="en-GB"/>
         </w:rPr>
         <w:t xml:space="preserve">images taken under mismatched conditions </w:t>
       </w:r>
       <w:r>
         <w:rPr>
-          <w:rFonts w:ascii="AppleSystemUIFont" w:hAnsi="AppleSystemUIFont" w:cs="AppleSystemUIFont"/>
-          <w:b/>
-          <w:bCs/>
-          <w:sz w:val="26"/>
-          <w:szCs w:val="26"/>
+          <w:rFonts w:ascii="Calibri" w:hAnsi="Calibri" w:cs="Calibri"/>
+          <w:b/>
+          <w:bCs/>
           <w:lang w:val="en-GB"/>
         </w:rPr>
         <w:t xml:space="preserve">meaning images taken </w:t>
       </w:r>
       <w:r>
         <w:rPr>
-          <w:rFonts w:ascii="AppleSystemUIFont" w:hAnsi="AppleSystemUIFont" w:cs="AppleSystemUIFont"/>
-          <w:b/>
-          <w:bCs/>
-          <w:sz w:val="26"/>
-          <w:szCs w:val="26"/>
+          <w:rFonts w:ascii="Calibri" w:hAnsi="Calibri" w:cs="Calibri"/>
+          <w:b/>
+          <w:bCs/>
           <w:lang w:val="en-GB"/>
         </w:rPr>
         <w:t>under</w:t>
       </w:r>
       <w:r>
         <w:rPr>
-          <w:rFonts w:ascii="AppleSystemUIFont" w:hAnsi="AppleSystemUIFont" w:cs="AppleSystemUIFont"/>
-          <w:b/>
-          <w:bCs/>
-          <w:sz w:val="26"/>
-          <w:szCs w:val="26"/>
+          <w:rFonts w:ascii="Calibri" w:hAnsi="Calibri" w:cs="Calibri"/>
+          <w:b/>
+          <w:bCs/>
           <w:lang w:val="en-GB"/>
         </w:rPr>
         <w:t xml:space="preserve"> conditions </w:t>
       </w:r>
       <w:r>
         <w:rPr>
-          <w:rFonts w:ascii="AppleSystemUIFont" w:hAnsi="AppleSystemUIFont" w:cs="AppleSystemUIFont"/>
-          <w:b/>
-          <w:bCs/>
-          <w:sz w:val="26"/>
-          <w:szCs w:val="26"/>
+          <w:rFonts w:ascii="Calibri" w:hAnsi="Calibri" w:cs="Calibri"/>
+          <w:b/>
+          <w:bCs/>
           <w:lang w:val="en-GB"/>
         </w:rPr>
         <w:t xml:space="preserve">where the face is at an </w:t>
       </w:r>
       <w:r>
         <w:rPr>
-          <w:rFonts w:ascii="AppleSystemUIFont" w:hAnsi="AppleSystemUIFont" w:cs="AppleSystemUIFont"/>
-          <w:b/>
-          <w:bCs/>
-          <w:sz w:val="26"/>
-          <w:szCs w:val="26"/>
+          <w:rFonts w:ascii="Calibri" w:hAnsi="Calibri" w:cs="Calibri"/>
+          <w:b/>
+          <w:bCs/>
           <w:lang w:val="en-GB"/>
         </w:rPr>
         <w:t>extreme pose, occlusions</w:t>
       </w:r>
       <w:r>
         <w:rPr>
-          <w:rFonts w:ascii="AppleSystemUIFont" w:hAnsi="AppleSystemUIFont" w:cs="AppleSystemUIFont"/>
-          <w:b/>
-          <w:bCs/>
-          <w:sz w:val="26"/>
-          <w:szCs w:val="26"/>
+          <w:rFonts w:ascii="Calibri" w:hAnsi="Calibri" w:cs="Calibri"/>
+          <w:b/>
+          <w:bCs/>
           <w:lang w:val="en-GB"/>
         </w:rPr>
         <w:t xml:space="preserve"> are present such as sunglasses,</w:t>
       </w:r>
       <w:r>
         <w:rPr>
-          <w:rFonts w:ascii="AppleSystemUIFont" w:hAnsi="AppleSystemUIFont" w:cs="AppleSystemUIFont"/>
-          <w:b/>
-          <w:bCs/>
-          <w:sz w:val="26"/>
-          <w:szCs w:val="26"/>
+          <w:rFonts w:ascii="Calibri" w:hAnsi="Calibri" w:cs="Calibri"/>
+          <w:b/>
+          <w:bCs/>
           <w:lang w:val="en-GB"/>
         </w:rPr>
         <w:t xml:space="preserve"> various illumination, </w:t>
       </w:r>
       <w:r>
         <w:rPr>
-          <w:rFonts w:ascii="AppleSystemUIFont" w:hAnsi="AppleSystemUIFont" w:cs="AppleSystemUIFont"/>
-          <w:b/>
-          <w:bCs/>
-          <w:sz w:val="26"/>
-          <w:szCs w:val="26"/>
+          <w:rFonts w:ascii="Calibri" w:hAnsi="Calibri" w:cs="Calibri"/>
+          <w:b/>
+          <w:bCs/>
           <w:lang w:val="en-GB"/>
         </w:rPr>
         <w:t>motion blur</w:t>
       </w:r>
       <w:r>
         <w:rPr>
-          <w:rFonts w:ascii="AppleSystemUIFont" w:hAnsi="AppleSystemUIFont" w:cs="AppleSystemUIFont"/>
-          <w:b/>
-          <w:bCs/>
-          <w:sz w:val="26"/>
-          <w:szCs w:val="26"/>
+          <w:rFonts w:ascii="Calibri" w:hAnsi="Calibri" w:cs="Calibri"/>
+          <w:b/>
+          <w:bCs/>
           <w:lang w:val="en-GB"/>
         </w:rPr>
         <w:t xml:space="preserve"> or </w:t>
       </w:r>
       <w:r>
         <w:rPr>
-          <w:rFonts w:ascii="AppleSystemUIFont" w:hAnsi="AppleSystemUIFont" w:cs="AppleSystemUIFont"/>
-          <w:b/>
-          <w:bCs/>
-          <w:sz w:val="26"/>
-          <w:szCs w:val="26"/>
-          <w:lang w:val="en-GB"/>
-        </w:rPr>
-        <w:t>focus</w:t>
-      </w:r>
-      <w:r>
-        <w:rPr>
-          <w:rFonts w:ascii="AppleSystemUIFont" w:hAnsi="AppleSystemUIFont" w:cs="AppleSystemUIFont"/>
-          <w:b/>
-          <w:bCs/>
-          <w:sz w:val="26"/>
-          <w:szCs w:val="26"/>
-          <w:lang w:val="en-GB"/>
-        </w:rPr>
-        <w:t xml:space="preserve"> </w:t>
-      </w:r>
-      <w:r>
-        <w:rPr>
-          <w:rFonts w:ascii="AppleSystemUIFont" w:hAnsi="AppleSystemUIFont" w:cs="AppleSystemUIFont"/>
-          <w:sz w:val="26"/>
-          <w:szCs w:val="26"/>
+          <w:rFonts w:ascii="Calibri" w:hAnsi="Calibri" w:cs="Calibri"/>
+          <w:b/>
+          <w:bCs/>
+          <w:lang w:val="en-GB"/>
+        </w:rPr>
+        <w:t xml:space="preserve">focus </w:t>
+      </w:r>
+      <w:r>
+        <w:rPr>
+          <w:rFonts w:ascii="Calibri" w:hAnsi="Calibri" w:cs="Calibri"/>
           <w:lang w:val="en-GB"/>
         </w:rPr>
         <w:t>(</w:t>
       </w:r>
       <w:r>
         <w:rPr>
-          <w:rFonts w:ascii="AppleSystemUIFont" w:hAnsi="AppleSystemUIFont" w:cs="AppleSystemUIFont"/>
-          <w:sz w:val="26"/>
-          <w:szCs w:val="26"/>
-          <w:lang w:val="en-GB"/>
-        </w:rPr>
-        <w:t>provide a definition). The dependent variable(s) will be defined as the</w:t>
-      </w:r>
-      <w:r>
-        <w:rPr>
-          <w:rFonts w:ascii="AppleSystemUIFont" w:hAnsi="AppleSystemUIFont" w:cs="AppleSystemUIFont"/>
-          <w:b/>
-          <w:bCs/>
-          <w:sz w:val="26"/>
-          <w:szCs w:val="26"/>
+          <w:rFonts w:ascii="Calibri" w:hAnsi="Calibri" w:cs="Calibri"/>
+          <w:lang w:val="en-GB"/>
+        </w:rPr>
+        <w:t>provide a definition).</w:t>
+      </w:r>
+      <w:r>
+        <w:rPr>
+          <w:rFonts w:ascii="Calibri" w:hAnsi="Calibri" w:cs="Calibri"/>
+          <w:lang w:val="en-GB"/>
+        </w:rPr>
+        <w:t xml:space="preserve"> The datasets used the VGGFace2 and the MS-Celeb-1M Dataset are images taken in the wild under a variety of different conditions.</w:t>
+      </w:r>
+      <w:r>
+        <w:rPr>
+          <w:rFonts w:ascii="Calibri" w:hAnsi="Calibri" w:cs="Calibri"/>
+          <w:lang w:val="en-GB"/>
+        </w:rPr>
+        <w:t xml:space="preserve"> The dependent variable(s) will be defined as the</w:t>
+      </w:r>
+      <w:r>
+        <w:rPr>
+          <w:rFonts w:ascii="Calibri" w:hAnsi="Calibri" w:cs="Calibri"/>
+          <w:b/>
+          <w:bCs/>
           <w:lang w:val="en-GB"/>
         </w:rPr>
         <w:t xml:space="preserve"> accuracy of the models</w:t>
       </w:r>
       <w:r>
         <w:rPr>
-          <w:rFonts w:ascii="AppleSystemUIFont" w:hAnsi="AppleSystemUIFont" w:cs="AppleSystemUIFont"/>
-          <w:sz w:val="26"/>
-          <w:szCs w:val="26"/>
+          <w:rFonts w:ascii="Calibri" w:hAnsi="Calibri" w:cs="Calibri"/>
           <w:lang w:val="en-GB"/>
         </w:rPr>
         <w:t xml:space="preserve"> (provide a definition</w:t>
@@ -2986,69 +3670,98 @@
     </w:p>
     <w:p>
       <w:pPr>
+        <w:pStyle w:val="ListParagraph"/>
         <w:autoSpaceDE w:val="0"/>
         <w:autoSpaceDN w:val="0"/>
         <w:adjustRightInd w:val="0"/>
         <w:rPr>
-          <w:rFonts w:ascii="AppleSystemUIFont" w:hAnsi="AppleSystemUIFont" w:cs="AppleSystemUIFont"/>
-          <w:sz w:val="26"/>
-          <w:szCs w:val="26"/>
-          <w:lang w:val="en-GB"/>
-        </w:rPr>
-      </w:pPr>
-    </w:p>
-    <w:p>
-      <w:pPr>
+          <w:rFonts w:ascii="Calibri" w:hAnsi="Calibri" w:cs="Calibri"/>
+          <w:lang w:val="en-GB"/>
+        </w:rPr>
+      </w:pPr>
+    </w:p>
+    <w:p>
+      <w:pPr>
+        <w:pStyle w:val="ListParagraph"/>
         <w:autoSpaceDE w:val="0"/>
         <w:autoSpaceDN w:val="0"/>
         <w:adjustRightInd w:val="0"/>
         <w:rPr>
-          <w:rFonts w:ascii="AppleSystemUIFont" w:hAnsi="AppleSystemUIFont" w:cs="AppleSystemUIFont"/>
-          <w:sz w:val="26"/>
-          <w:szCs w:val="26"/>
-          <w:lang w:val="en-GB"/>
-        </w:rPr>
-      </w:pPr>
-      <w:r>
-        <w:rPr>
-          <w:rFonts w:ascii="AppleSystemUIFont" w:hAnsi="AppleSystemUIFont" w:cs="AppleSystemUIFont"/>
-          <w:sz w:val="26"/>
-          <w:szCs w:val="26"/>
-          <w:lang w:val="en-GB"/>
-        </w:rPr>
-        <w:t xml:space="preserve">          </w:t>
-      </w:r>
-      <w:r>
-        <w:rPr>
-          <w:rFonts w:ascii="AppleSystemUIFont" w:hAnsi="AppleSystemUIFont" w:cs="AppleSystemUIFont"/>
-          <w:sz w:val="26"/>
-          <w:szCs w:val="26"/>
-          <w:lang w:val="en-GB"/>
-        </w:rPr>
-        <w:t xml:space="preserve">(Exploring Factor for Improving low Resolution face </w:t>
+          <w:rFonts w:ascii="Calibri" w:hAnsi="Calibri" w:cs="Calibri"/>
+          <w:lang w:val="en-GB"/>
+        </w:rPr>
+      </w:pPr>
+      <w:r>
+        <w:rPr>
+          <w:rFonts w:ascii="Calibri" w:hAnsi="Calibri" w:cs="Calibri"/>
+          <w:lang w:val="en-GB"/>
+        </w:rPr>
+        <w:t xml:space="preserve">Aghdam, O.A., </w:t>
       </w:r>
       <w:proofErr w:type="spellStart"/>
-      <w:proofErr w:type="gramStart"/>
-      <w:r>
-        <w:rPr>
-          <w:rFonts w:ascii="AppleSystemUIFont" w:hAnsi="AppleSystemUIFont" w:cs="AppleSystemUIFont"/>
-          <w:sz w:val="26"/>
-          <w:szCs w:val="26"/>
-          <w:lang w:val="en-GB"/>
-        </w:rPr>
-        <w:t>Recognitation</w:t>
+      <w:r>
+        <w:rPr>
+          <w:rFonts w:ascii="Calibri" w:hAnsi="Calibri" w:cs="Calibri"/>
+          <w:lang w:val="en-GB"/>
+        </w:rPr>
+        <w:t>Bozorgtabar</w:t>
       </w:r>
       <w:proofErr w:type="spellEnd"/>
       <w:r>
         <w:rPr>
-          <w:rFonts w:ascii="AppleSystemUIFont" w:hAnsi="AppleSystemUIFont" w:cs="AppleSystemUIFont"/>
-          <w:sz w:val="26"/>
-          <w:szCs w:val="26"/>
-          <w:lang w:val="en-GB"/>
-        </w:rPr>
-        <w:t xml:space="preserve"> )</w:t>
-      </w:r>
-      <w:proofErr w:type="gramEnd"/>
+          <w:rFonts w:ascii="Calibri" w:hAnsi="Calibri" w:cs="Calibri"/>
+          <w:lang w:val="en-GB"/>
+        </w:rPr>
+        <w:t xml:space="preserve">, B., </w:t>
+      </w:r>
+      <w:proofErr w:type="spellStart"/>
+      <w:r>
+        <w:rPr>
+          <w:rFonts w:ascii="Calibri" w:hAnsi="Calibri" w:cs="Calibri"/>
+          <w:lang w:val="en-GB"/>
+        </w:rPr>
+        <w:t>Ekenel</w:t>
+      </w:r>
+      <w:proofErr w:type="spellEnd"/>
+      <w:r>
+        <w:rPr>
+          <w:rFonts w:ascii="Calibri" w:hAnsi="Calibri" w:cs="Calibri"/>
+          <w:lang w:val="en-GB"/>
+        </w:rPr>
+        <w:t xml:space="preserve">, H.K. and </w:t>
+      </w:r>
+      <w:proofErr w:type="spellStart"/>
+      <w:r>
+        <w:rPr>
+          <w:rFonts w:ascii="Calibri" w:hAnsi="Calibri" w:cs="Calibri"/>
+          <w:lang w:val="en-GB"/>
+        </w:rPr>
+        <w:t>Thiran</w:t>
+      </w:r>
+      <w:proofErr w:type="spellEnd"/>
+      <w:r>
+        <w:rPr>
+          <w:rFonts w:ascii="Calibri" w:hAnsi="Calibri" w:cs="Calibri"/>
+          <w:lang w:val="en-GB"/>
+        </w:rPr>
+        <w:t xml:space="preserve">, J.P. (2019), “Exploring factors for improving low resolution face recognition”, </w:t>
+      </w:r>
+      <w:r>
+        <w:rPr>
+          <w:rFonts w:ascii="Calibri" w:hAnsi="Calibri" w:cs="Calibri"/>
+          <w:i/>
+          <w:iCs/>
+          <w:lang w:val="en-GB"/>
+        </w:rPr>
+        <w:t>IEEE Computer Society Conference on Computer Vision and Pattern Recognition Workshops</w:t>
+      </w:r>
+      <w:r>
+        <w:rPr>
+          <w:rFonts w:ascii="Calibri" w:hAnsi="Calibri" w:cs="Calibri"/>
+          <w:lang w:val="en-GB"/>
+        </w:rPr>
+        <w:t>, Vol. 2019-June, IEEE Computer Society, pp. 2363–2370.</w:t>
+      </w:r>
     </w:p>
     <w:p>
       <w:pPr>
@@ -3056,9 +3769,7 @@
         <w:autoSpaceDN w:val="0"/>
         <w:adjustRightInd w:val="0"/>
         <w:rPr>
-          <w:rFonts w:ascii="AppleSystemUIFont" w:hAnsi="AppleSystemUIFont" w:cs="AppleSystemUIFont"/>
-          <w:sz w:val="26"/>
-          <w:szCs w:val="26"/>
+          <w:rFonts w:ascii="Calibri" w:hAnsi="Calibri" w:cs="Calibri"/>
           <w:lang w:val="en-GB"/>
         </w:rPr>
       </w:pPr>
@@ -3069,9 +3780,7 @@
         <w:autoSpaceDN w:val="0"/>
         <w:adjustRightInd w:val="0"/>
         <w:rPr>
-          <w:rFonts w:ascii="AppleSystemUIFont" w:hAnsi="AppleSystemUIFont" w:cs="AppleSystemUIFont"/>
-          <w:sz w:val="26"/>
-          <w:szCs w:val="26"/>
+          <w:rFonts w:ascii="Calibri" w:hAnsi="Calibri" w:cs="Calibri"/>
           <w:lang w:val="en-GB"/>
         </w:rPr>
       </w:pPr>
@@ -3087,108 +3796,86 @@
         <w:autoSpaceDN w:val="0"/>
         <w:adjustRightInd w:val="0"/>
         <w:rPr>
-          <w:rFonts w:ascii="AppleSystemUIFont" w:hAnsi="AppleSystemUIFont" w:cs="AppleSystemUIFont"/>
-          <w:sz w:val="26"/>
-          <w:szCs w:val="26"/>
-          <w:lang w:val="en-GB"/>
-        </w:rPr>
-      </w:pPr>
-      <w:r>
-        <w:rPr>
-          <w:rFonts w:ascii="AppleSystemUIFont" w:hAnsi="AppleSystemUIFont" w:cs="AppleSystemUIFont"/>
-          <w:sz w:val="26"/>
-          <w:szCs w:val="26"/>
+          <w:rFonts w:ascii="Calibri" w:hAnsi="Calibri" w:cs="Calibri"/>
+          <w:lang w:val="en-GB"/>
+        </w:rPr>
+      </w:pPr>
+      <w:r>
+        <w:rPr>
+          <w:rFonts w:ascii="Calibri" w:hAnsi="Calibri" w:cs="Calibri"/>
           <w:lang w:val="en-GB"/>
         </w:rPr>
         <w:t xml:space="preserve">Quantitative study The purpose of this </w:t>
       </w:r>
       <w:r>
         <w:rPr>
-          <w:rFonts w:ascii="AppleSystemUIFont" w:hAnsi="AppleSystemUIFont" w:cs="AppleSystemUIFont"/>
-          <w:b/>
-          <w:bCs/>
-          <w:sz w:val="26"/>
-          <w:szCs w:val="26"/>
+          <w:rFonts w:ascii="Calibri" w:hAnsi="Calibri" w:cs="Calibri"/>
+          <w:b/>
+          <w:bCs/>
           <w:lang w:val="en-GB"/>
         </w:rPr>
         <w:t>experimental</w:t>
       </w:r>
       <w:r>
         <w:rPr>
-          <w:rFonts w:ascii="AppleSystemUIFont" w:hAnsi="AppleSystemUIFont" w:cs="AppleSystemUIFont"/>
-          <w:sz w:val="26"/>
-          <w:szCs w:val="26"/>
+          <w:rFonts w:ascii="Calibri" w:hAnsi="Calibri" w:cs="Calibri"/>
           <w:lang w:val="en-GB"/>
         </w:rPr>
         <w:t xml:space="preserve"> study</w:t>
       </w:r>
       <w:r>
         <w:rPr>
-          <w:rFonts w:ascii="AppleSystemUIFont" w:hAnsi="AppleSystemUIFont" w:cs="AppleSystemUIFont"/>
-          <w:b/>
-          <w:bCs/>
-          <w:sz w:val="26"/>
-          <w:szCs w:val="26"/>
+          <w:rFonts w:ascii="Calibri" w:hAnsi="Calibri" w:cs="Calibri"/>
+          <w:b/>
+          <w:bCs/>
           <w:lang w:val="en-GB"/>
         </w:rPr>
         <w:t xml:space="preserve"> will be</w:t>
       </w:r>
       <w:r>
         <w:rPr>
-          <w:rFonts w:ascii="AppleSystemUIFont" w:hAnsi="AppleSystemUIFont" w:cs="AppleSystemUIFont"/>
-          <w:sz w:val="26"/>
-          <w:szCs w:val="26"/>
+          <w:rFonts w:ascii="Calibri" w:hAnsi="Calibri" w:cs="Calibri"/>
           <w:lang w:val="en-GB"/>
         </w:rPr>
         <w:t xml:space="preserve"> to test the theory of </w:t>
       </w:r>
       <w:r>
         <w:rPr>
-          <w:rFonts w:ascii="AppleSystemUIFont" w:hAnsi="AppleSystemUIFont" w:cs="AppleSystemUIFont"/>
-          <w:b/>
-          <w:bCs/>
-          <w:sz w:val="26"/>
-          <w:szCs w:val="26"/>
+          <w:rFonts w:ascii="Calibri" w:hAnsi="Calibri" w:cs="Calibri"/>
+          <w:b/>
+          <w:bCs/>
           <w:lang w:val="en-GB"/>
         </w:rPr>
         <w:t>face recognition</w:t>
       </w:r>
       <w:r>
         <w:rPr>
-          <w:rFonts w:ascii="AppleSystemUIFont" w:hAnsi="AppleSystemUIFont" w:cs="AppleSystemUIFont"/>
-          <w:sz w:val="26"/>
-          <w:szCs w:val="26"/>
+          <w:rFonts w:ascii="Calibri" w:hAnsi="Calibri" w:cs="Calibri"/>
           <w:lang w:val="en-GB"/>
         </w:rPr>
         <w:t xml:space="preserve"> that </w:t>
       </w:r>
       <w:r>
         <w:rPr>
-          <w:rFonts w:ascii="AppleSystemUIFont" w:hAnsi="AppleSystemUIFont" w:cs="AppleSystemUIFont"/>
-          <w:b/>
-          <w:bCs/>
-          <w:sz w:val="26"/>
-          <w:szCs w:val="26"/>
+          <w:rFonts w:ascii="Calibri" w:hAnsi="Calibri" w:cs="Calibri"/>
+          <w:b/>
+          <w:bCs/>
           <w:lang w:val="en-GB"/>
         </w:rPr>
         <w:t>relates to</w:t>
       </w:r>
       <w:r>
         <w:rPr>
-          <w:rFonts w:ascii="AppleSystemUIFont" w:hAnsi="AppleSystemUIFont" w:cs="AppleSystemUIFont"/>
-          <w:sz w:val="26"/>
-          <w:szCs w:val="26"/>
+          <w:rFonts w:ascii="Calibri" w:hAnsi="Calibri" w:cs="Calibri"/>
           <w:lang w:val="en-GB"/>
         </w:rPr>
         <w:t xml:space="preserve"> the </w:t>
       </w:r>
       <w:r>
         <w:rPr>
-          <w:rFonts w:ascii="AppleSystemUIFont" w:hAnsi="AppleSystemUIFont" w:cs="AppleSystemUIFont"/>
-          <w:b/>
-          <w:bCs/>
-          <w:sz w:val="26"/>
-          <w:szCs w:val="26"/>
+          <w:rFonts w:ascii="Calibri" w:hAnsi="Calibri" w:cs="Calibri"/>
+          <w:b/>
+          <w:bCs/>
           <w:lang w:val="en-GB"/>
         </w:rPr>
         <w:t xml:space="preserve">degraded </w:t>
@@ -3196,20 +3883,16 @@
       <w:proofErr w:type="gramStart"/>
       <w:r>
         <w:rPr>
-          <w:rFonts w:ascii="AppleSystemUIFont" w:hAnsi="AppleSystemUIFont" w:cs="AppleSystemUIFont"/>
-          <w:b/>
-          <w:bCs/>
-          <w:sz w:val="26"/>
-          <w:szCs w:val="26"/>
+          <w:rFonts w:ascii="Calibri" w:hAnsi="Calibri" w:cs="Calibri"/>
+          <w:b/>
+          <w:bCs/>
           <w:lang w:val="en-GB"/>
         </w:rPr>
         <w:t>images</w:t>
       </w:r>
       <w:r>
         <w:rPr>
-          <w:rFonts w:ascii="AppleSystemUIFont" w:hAnsi="AppleSystemUIFont" w:cs="AppleSystemUIFont"/>
-          <w:sz w:val="26"/>
-          <w:szCs w:val="26"/>
+          <w:rFonts w:ascii="Calibri" w:hAnsi="Calibri" w:cs="Calibri"/>
           <w:lang w:val="en-GB"/>
         </w:rPr>
         <w:t>(</w:t>
@@ -3217,180 +3900,296 @@
       <w:proofErr w:type="gramEnd"/>
       <w:r>
         <w:rPr>
-          <w:rFonts w:ascii="AppleSystemUIFont" w:hAnsi="AppleSystemUIFont" w:cs="AppleSystemUIFont"/>
-          <w:sz w:val="26"/>
-          <w:szCs w:val="26"/>
+          <w:rFonts w:ascii="Calibri" w:hAnsi="Calibri" w:cs="Calibri"/>
           <w:lang w:val="en-GB"/>
         </w:rPr>
         <w:t xml:space="preserve">independent variable) to </w:t>
       </w:r>
       <w:r>
         <w:rPr>
-          <w:rFonts w:ascii="AppleSystemUIFont" w:hAnsi="AppleSystemUIFont" w:cs="AppleSystemUIFont"/>
-          <w:b/>
-          <w:bCs/>
-          <w:sz w:val="26"/>
-          <w:szCs w:val="26"/>
+          <w:rFonts w:ascii="Calibri" w:hAnsi="Calibri" w:cs="Calibri"/>
+          <w:b/>
+          <w:bCs/>
           <w:lang w:val="en-GB"/>
         </w:rPr>
         <w:t>CNN model’s face recognition accuracy rate</w:t>
       </w:r>
       <w:r>
         <w:rPr>
-          <w:rFonts w:ascii="AppleSystemUIFont" w:hAnsi="AppleSystemUIFont" w:cs="AppleSystemUIFont"/>
-          <w:sz w:val="26"/>
-          <w:szCs w:val="26"/>
+          <w:rFonts w:ascii="Calibri" w:hAnsi="Calibri" w:cs="Calibri"/>
           <w:lang w:val="en-GB"/>
         </w:rPr>
         <w:t>(dependent variable)</w:t>
       </w:r>
       <w:r>
         <w:rPr>
-          <w:rFonts w:ascii="AppleSystemUIFont" w:hAnsi="AppleSystemUIFont" w:cs="AppleSystemUIFont"/>
-          <w:sz w:val="26"/>
-          <w:szCs w:val="26"/>
+          <w:rFonts w:ascii="Calibri" w:hAnsi="Calibri" w:cs="Calibri"/>
           <w:lang w:val="en-GB"/>
         </w:rPr>
         <w:t xml:space="preserve">, the </w:t>
       </w:r>
       <w:r>
         <w:rPr>
-          <w:rFonts w:ascii="AppleSystemUIFont" w:hAnsi="AppleSystemUIFont" w:cs="AppleSystemUIFont"/>
-          <w:b/>
-          <w:bCs/>
-          <w:sz w:val="26"/>
-          <w:szCs w:val="26"/>
+          <w:rFonts w:ascii="Calibri" w:hAnsi="Calibri" w:cs="Calibri"/>
+          <w:b/>
+          <w:bCs/>
           <w:lang w:val="en-GB"/>
         </w:rPr>
         <w:t>controlling factor in this study was the amount of distortion added to the images</w:t>
       </w:r>
       <w:r>
         <w:rPr>
-          <w:rFonts w:ascii="AppleSystemUIFont" w:hAnsi="AppleSystemUIFont" w:cs="AppleSystemUIFont"/>
-          <w:sz w:val="26"/>
-          <w:szCs w:val="26"/>
-          <w:lang w:val="en-GB"/>
-        </w:rPr>
-        <w:t xml:space="preserve">. The independent variable </w:t>
-      </w:r>
-      <w:r>
-        <w:rPr>
-          <w:rFonts w:ascii="AppleSystemUIFont" w:hAnsi="AppleSystemUIFont" w:cs="AppleSystemUIFont"/>
-          <w:b/>
-          <w:bCs/>
-          <w:sz w:val="26"/>
-          <w:szCs w:val="26"/>
+          <w:rFonts w:ascii="Calibri" w:hAnsi="Calibri" w:cs="Calibri"/>
+          <w:lang w:val="en-GB"/>
+        </w:rPr>
+        <w:t xml:space="preserve">. </w:t>
+      </w:r>
+      <w:r>
+        <w:rPr>
+          <w:rFonts w:ascii="Calibri" w:hAnsi="Calibri" w:cs="Calibri"/>
+          <w:lang w:val="en-GB"/>
+        </w:rPr>
+        <w:t xml:space="preserve">The dataset set used called the labelled faces in the wild is a dataset that has images of individuals in the wild meaning they are taken under a variety of different environments. </w:t>
+      </w:r>
+      <w:r>
+        <w:rPr>
+          <w:rFonts w:ascii="Calibri" w:hAnsi="Calibri" w:cs="Calibri"/>
+          <w:lang w:val="en-GB"/>
+        </w:rPr>
+        <w:t xml:space="preserve">The independent variable </w:t>
+      </w:r>
+      <w:r>
+        <w:rPr>
+          <w:rFonts w:ascii="Calibri" w:hAnsi="Calibri" w:cs="Calibri"/>
+          <w:b/>
+          <w:bCs/>
           <w:lang w:val="en-GB"/>
         </w:rPr>
         <w:t xml:space="preserve">degraded images </w:t>
       </w:r>
       <w:r>
         <w:rPr>
-          <w:rFonts w:ascii="AppleSystemUIFont" w:hAnsi="AppleSystemUIFont" w:cs="AppleSystemUIFont"/>
-          <w:sz w:val="26"/>
-          <w:szCs w:val="26"/>
+          <w:rFonts w:ascii="Calibri" w:hAnsi="Calibri" w:cs="Calibri"/>
           <w:lang w:val="en-GB"/>
         </w:rPr>
         <w:t xml:space="preserve">will be defined as </w:t>
       </w:r>
       <w:r>
         <w:rPr>
-          <w:rFonts w:ascii="AppleSystemUIFont" w:hAnsi="AppleSystemUIFont" w:cs="AppleSystemUIFont"/>
-          <w:b/>
-          <w:bCs/>
-          <w:sz w:val="26"/>
-          <w:szCs w:val="26"/>
-          <w:lang w:val="en-GB"/>
-        </w:rPr>
-        <w:t xml:space="preserve">images that have </w:t>
-      </w:r>
-      <w:r>
-        <w:rPr>
-          <w:rFonts w:ascii="AppleSystemUIFont" w:hAnsi="AppleSystemUIFont" w:cs="AppleSystemUIFont"/>
-          <w:b/>
-          <w:bCs/>
-          <w:sz w:val="26"/>
-          <w:szCs w:val="26"/>
-          <w:lang w:val="en-GB"/>
-        </w:rPr>
-        <w:t>distortions</w:t>
-      </w:r>
-      <w:r>
-        <w:rPr>
-          <w:rFonts w:ascii="AppleSystemUIFont" w:hAnsi="AppleSystemUIFont" w:cs="AppleSystemUIFont"/>
-          <w:b/>
-          <w:bCs/>
-          <w:sz w:val="26"/>
-          <w:szCs w:val="26"/>
-          <w:lang w:val="en-GB"/>
-        </w:rPr>
-        <w:t xml:space="preserve"> added to them such as noise and blur</w:t>
-      </w:r>
-      <w:r>
-        <w:rPr>
-          <w:rFonts w:ascii="AppleSystemUIFont" w:hAnsi="AppleSystemUIFont" w:cs="AppleSystemUIFont"/>
-          <w:sz w:val="26"/>
-          <w:szCs w:val="26"/>
+          <w:rFonts w:ascii="Calibri" w:hAnsi="Calibri" w:cs="Calibri"/>
+          <w:b/>
+          <w:bCs/>
+          <w:lang w:val="en-GB"/>
+        </w:rPr>
+        <w:t>images that have distortions added to them such as noise and blur</w:t>
+      </w:r>
+      <w:r>
+        <w:rPr>
+          <w:rFonts w:ascii="Calibri" w:hAnsi="Calibri" w:cs="Calibri"/>
           <w:lang w:val="en-GB"/>
         </w:rPr>
         <w:t xml:space="preserve"> (provide a definition). The dependent variabl</w:t>
       </w:r>
       <w:r>
         <w:rPr>
-          <w:rFonts w:ascii="AppleSystemUIFont" w:hAnsi="AppleSystemUIFont" w:cs="AppleSystemUIFont"/>
-          <w:sz w:val="26"/>
-          <w:szCs w:val="26"/>
+          <w:rFonts w:ascii="Calibri" w:hAnsi="Calibri" w:cs="Calibri"/>
           <w:lang w:val="en-GB"/>
         </w:rPr>
         <w:t>e</w:t>
       </w:r>
       <w:r>
         <w:rPr>
-          <w:rFonts w:ascii="AppleSystemUIFont" w:hAnsi="AppleSystemUIFont" w:cs="AppleSystemUIFont"/>
-          <w:sz w:val="26"/>
-          <w:szCs w:val="26"/>
+          <w:rFonts w:ascii="Calibri" w:hAnsi="Calibri" w:cs="Calibri"/>
           <w:lang w:val="en-GB"/>
         </w:rPr>
         <w:t xml:space="preserve"> will be defined as the</w:t>
       </w:r>
       <w:r>
         <w:rPr>
-          <w:rFonts w:ascii="AppleSystemUIFont" w:hAnsi="AppleSystemUIFont" w:cs="AppleSystemUIFont"/>
-          <w:b/>
-          <w:bCs/>
-          <w:sz w:val="26"/>
-          <w:szCs w:val="26"/>
+          <w:rFonts w:ascii="Calibri" w:hAnsi="Calibri" w:cs="Calibri"/>
+          <w:b/>
+          <w:bCs/>
           <w:lang w:val="en-GB"/>
         </w:rPr>
         <w:t xml:space="preserve"> accuracy of the models </w:t>
       </w:r>
-      <w:r>
-        <w:rPr>
-          <w:rFonts w:ascii="AppleSystemUIFont" w:hAnsi="AppleSystemUIFont" w:cs="AppleSystemUIFont"/>
-          <w:sz w:val="26"/>
-          <w:szCs w:val="26"/>
-          <w:lang w:val="en-GB"/>
-        </w:rPr>
-        <w:t>(</w:t>
-      </w:r>
-      <w:r>
-        <w:rPr>
-          <w:rFonts w:ascii="AppleSystemUIFont" w:hAnsi="AppleSystemUIFont" w:cs="AppleSystemUIFont"/>
-          <w:sz w:val="26"/>
-          <w:szCs w:val="26"/>
-          <w:lang w:val="en-GB"/>
-        </w:rPr>
-        <w:t>How Image Degradation Affect Deep CNN based Face Recognition)</w:t>
+    </w:p>
+    <w:p>
+      <w:pPr>
+        <w:pStyle w:val="ListParagraph"/>
+        <w:autoSpaceDE w:val="0"/>
+        <w:autoSpaceDN w:val="0"/>
+        <w:adjustRightInd w:val="0"/>
+        <w:rPr>
+          <w:rFonts w:ascii="Calibri" w:hAnsi="Calibri" w:cs="Calibri"/>
+          <w:lang w:val="en-GB"/>
+        </w:rPr>
+      </w:pPr>
+    </w:p>
+    <w:p>
+      <w:pPr>
+        <w:pStyle w:val="ListParagraph"/>
+        <w:autoSpaceDE w:val="0"/>
+        <w:autoSpaceDN w:val="0"/>
+        <w:adjustRightInd w:val="0"/>
+        <w:rPr>
+          <w:rFonts w:ascii="Calibri" w:hAnsi="Calibri" w:cs="Calibri"/>
+          <w:lang w:val="en-GB"/>
+        </w:rPr>
+      </w:pPr>
+      <w:r>
+        <w:rPr>
+          <w:rFonts w:ascii="Calibri" w:hAnsi="Calibri" w:cs="Calibri"/>
+          <w:lang w:val="en-GB"/>
+        </w:rPr>
+        <w:t xml:space="preserve">Karahan, amil, </w:t>
+      </w:r>
+      <w:proofErr w:type="spellStart"/>
+      <w:r>
+        <w:rPr>
+          <w:rFonts w:ascii="Calibri" w:hAnsi="Calibri" w:cs="Calibri"/>
+          <w:lang w:val="en-GB"/>
+        </w:rPr>
+        <w:t>Kılınç</w:t>
+      </w:r>
+      <w:proofErr w:type="spellEnd"/>
+      <w:r>
+        <w:rPr>
+          <w:rFonts w:ascii="Calibri" w:hAnsi="Calibri" w:cs="Calibri"/>
+          <w:lang w:val="en-GB"/>
+        </w:rPr>
+        <w:t xml:space="preserve"> </w:t>
+      </w:r>
+      <w:proofErr w:type="spellStart"/>
+      <w:r>
+        <w:rPr>
+          <w:rFonts w:ascii="Calibri" w:hAnsi="Calibri" w:cs="Calibri"/>
+          <w:lang w:val="en-GB"/>
+        </w:rPr>
+        <w:t>Yıldırım</w:t>
+      </w:r>
+      <w:proofErr w:type="spellEnd"/>
+      <w:r>
+        <w:rPr>
+          <w:rFonts w:ascii="Calibri" w:hAnsi="Calibri" w:cs="Calibri"/>
+          <w:lang w:val="en-GB"/>
+        </w:rPr>
+        <w:t xml:space="preserve">, M., </w:t>
+      </w:r>
+      <w:proofErr w:type="spellStart"/>
+      <w:r>
+        <w:rPr>
+          <w:rFonts w:ascii="Calibri" w:hAnsi="Calibri" w:cs="Calibri"/>
+          <w:lang w:val="en-GB"/>
+        </w:rPr>
+        <w:t>Kırtaç</w:t>
+      </w:r>
+      <w:proofErr w:type="spellEnd"/>
+      <w:r>
+        <w:rPr>
+          <w:rFonts w:ascii="Calibri" w:hAnsi="Calibri" w:cs="Calibri"/>
+          <w:lang w:val="en-GB"/>
+        </w:rPr>
+        <w:t xml:space="preserve">, K., </w:t>
+      </w:r>
+      <w:proofErr w:type="spellStart"/>
+      <w:r>
+        <w:rPr>
+          <w:rFonts w:ascii="Calibri" w:hAnsi="Calibri" w:cs="Calibri"/>
+          <w:lang w:val="en-GB"/>
+        </w:rPr>
+        <w:t>Rende</w:t>
+      </w:r>
+      <w:proofErr w:type="spellEnd"/>
+      <w:r>
+        <w:rPr>
+          <w:rFonts w:ascii="Calibri" w:hAnsi="Calibri" w:cs="Calibri"/>
+          <w:lang w:val="en-GB"/>
+        </w:rPr>
+        <w:t xml:space="preserve">, </w:t>
+      </w:r>
+      <w:proofErr w:type="spellStart"/>
+      <w:r>
+        <w:rPr>
+          <w:rFonts w:ascii="Calibri" w:hAnsi="Calibri" w:cs="Calibri"/>
+          <w:lang w:val="en-GB"/>
+        </w:rPr>
+        <w:t>ukrü</w:t>
+      </w:r>
+      <w:proofErr w:type="spellEnd"/>
+      <w:r>
+        <w:rPr>
+          <w:rFonts w:ascii="Calibri" w:hAnsi="Calibri" w:cs="Calibri"/>
+          <w:lang w:val="en-GB"/>
+        </w:rPr>
+        <w:t xml:space="preserve">, </w:t>
+      </w:r>
+      <w:proofErr w:type="spellStart"/>
+      <w:r>
+        <w:rPr>
+          <w:rFonts w:ascii="Calibri" w:hAnsi="Calibri" w:cs="Calibri"/>
+          <w:lang w:val="en-GB"/>
+        </w:rPr>
+        <w:t>Bütün</w:t>
+      </w:r>
+      <w:proofErr w:type="spellEnd"/>
+      <w:r>
+        <w:rPr>
+          <w:rFonts w:ascii="Calibri" w:hAnsi="Calibri" w:cs="Calibri"/>
+          <w:lang w:val="en-GB"/>
+        </w:rPr>
+        <w:t xml:space="preserve">, G. and Kemal </w:t>
+      </w:r>
+      <w:proofErr w:type="spellStart"/>
+      <w:r>
+        <w:rPr>
+          <w:rFonts w:ascii="Calibri" w:hAnsi="Calibri" w:cs="Calibri"/>
+          <w:lang w:val="en-GB"/>
+        </w:rPr>
+        <w:t>Ekenel</w:t>
+      </w:r>
+      <w:proofErr w:type="spellEnd"/>
+      <w:r>
+        <w:rPr>
+          <w:rFonts w:ascii="Calibri" w:hAnsi="Calibri" w:cs="Calibri"/>
+          <w:lang w:val="en-GB"/>
+        </w:rPr>
+        <w:t xml:space="preserve">, H. (2016.). </w:t>
+      </w:r>
+      <w:r>
+        <w:rPr>
+          <w:rFonts w:ascii="Calibri" w:hAnsi="Calibri" w:cs="Calibri"/>
+          <w:i/>
+          <w:iCs/>
+          <w:lang w:val="en-GB"/>
+        </w:rPr>
+        <w:t>How Image Degradations Affect Deep CNN-Based Face Recognition?</w:t>
+      </w:r>
+    </w:p>
+    <w:p>
+      <w:pPr>
+        <w:pStyle w:val="ListParagraph"/>
+        <w:autoSpaceDE w:val="0"/>
+        <w:autoSpaceDN w:val="0"/>
+        <w:adjustRightInd w:val="0"/>
+        <w:rPr>
+          <w:rFonts w:ascii="Calibri" w:hAnsi="Calibri" w:cs="Calibri"/>
+          <w:lang w:val="en-GB"/>
+        </w:rPr>
+      </w:pPr>
+      <w:r>
+        <w:rPr>
+          <w:rFonts w:ascii="Calibri" w:hAnsi="Calibri" w:cs="Calibri"/>
+          <w:lang w:val="en-GB"/>
+        </w:rPr>
+        <w:t> </w:t>
       </w:r>
     </w:p>
     <w:p>
       <w:pPr>
         <w:spacing w:before="100" w:beforeAutospacing="1" w:after="100" w:afterAutospacing="1"/>
         <w:rPr>
-          <w:rFonts w:ascii="Helvetica" w:eastAsia="Times New Roman" w:hAnsi="Helvetica" w:cs="Times New Roman"/>
-          <w:sz w:val="20"/>
-          <w:szCs w:val="20"/>
-          <w:lang w:eastAsia="en-GB"/>
+          <w:rFonts w:ascii="Calibri" w:hAnsi="Calibri" w:cs="Calibri"/>
         </w:rPr>
       </w:pPr>
     </w:p>
@@ -3409,391 +4208,371 @@
       </w:pPr>
       <w:r>
         <w:rPr>
-          <w:rFonts w:ascii="Helvetica" w:eastAsia="Times New Roman" w:hAnsi="Helvetica" w:cs="Times New Roman"/>
-          <w:sz w:val="20"/>
-          <w:szCs w:val="20"/>
+          <w:rFonts w:ascii="Calibri" w:eastAsia="Times New Roman" w:hAnsi="Calibri" w:cs="Calibri"/>
           <w:lang w:eastAsia="en-GB"/>
         </w:rPr>
         <w:t xml:space="preserve">Quantitative study The purpose of this </w:t>
       </w:r>
       <w:r>
         <w:rPr>
-          <w:rFonts w:ascii="Helvetica" w:eastAsia="Times New Roman" w:hAnsi="Helvetica" w:cs="Times New Roman"/>
-          <w:b/>
-          <w:bCs/>
-          <w:sz w:val="20"/>
-          <w:szCs w:val="20"/>
+          <w:rFonts w:ascii="Calibri" w:eastAsia="Times New Roman" w:hAnsi="Calibri" w:cs="Calibri"/>
+          <w:b/>
+          <w:bCs/>
+          <w:lang w:val="en-GB" w:eastAsia="en-GB"/>
+        </w:rPr>
+        <w:t>experimental</w:t>
+      </w:r>
+      <w:r>
+        <w:rPr>
+          <w:rFonts w:ascii="Calibri" w:eastAsia="Times New Roman" w:hAnsi="Calibri" w:cs="Calibri"/>
+          <w:lang w:val="en-GB" w:eastAsia="en-GB"/>
+        </w:rPr>
+        <w:t xml:space="preserve"> </w:t>
+      </w:r>
+      <w:r>
+        <w:rPr>
+          <w:rFonts w:ascii="Calibri" w:eastAsia="Times New Roman" w:hAnsi="Calibri" w:cs="Calibri"/>
           <w:lang w:eastAsia="en-GB"/>
         </w:rPr>
-        <w:t>__</w:t>
-      </w:r>
-      <w:r>
-        <w:rPr>
-          <w:rFonts w:ascii="Helvetica" w:eastAsia="Times New Roman" w:hAnsi="Helvetica" w:cs="Times New Roman"/>
-          <w:b/>
-          <w:bCs/>
-          <w:sz w:val="20"/>
-          <w:szCs w:val="20"/>
+        <w:t>study</w:t>
+      </w:r>
+      <w:r>
+        <w:rPr>
+          <w:rFonts w:ascii="Calibri" w:eastAsia="Times New Roman" w:hAnsi="Calibri" w:cs="Calibri"/>
           <w:lang w:val="en-GB" w:eastAsia="en-GB"/>
         </w:rPr>
-        <w:t>experimental</w:t>
-      </w:r>
-      <w:r>
-        <w:rPr>
-          <w:rFonts w:ascii="Helvetica" w:eastAsia="Times New Roman" w:hAnsi="Helvetica" w:cs="Times New Roman"/>
-          <w:sz w:val="20"/>
-          <w:szCs w:val="20"/>
+        <w:t xml:space="preserve"> </w:t>
+      </w:r>
+      <w:r>
+        <w:rPr>
+          <w:rFonts w:ascii="Calibri" w:eastAsia="Times New Roman" w:hAnsi="Calibri" w:cs="Calibri"/>
           <w:lang w:eastAsia="en-GB"/>
         </w:rPr>
-        <w:t>_ study</w:t>
-      </w:r>
-      <w:r>
-        <w:rPr>
-          <w:rFonts w:ascii="Helvetica" w:eastAsia="Times New Roman" w:hAnsi="Helvetica" w:cs="Times New Roman"/>
-          <w:sz w:val="20"/>
-          <w:szCs w:val="20"/>
+        <w:t>will be</w:t>
+      </w:r>
+      <w:r>
+        <w:rPr>
+          <w:rFonts w:ascii="Calibri" w:eastAsia="Times New Roman" w:hAnsi="Calibri" w:cs="Calibri"/>
           <w:lang w:val="en-GB" w:eastAsia="en-GB"/>
         </w:rPr>
         <w:t xml:space="preserve"> </w:t>
       </w:r>
       <w:r>
         <w:rPr>
-          <w:rFonts w:ascii="Helvetica" w:eastAsia="Times New Roman" w:hAnsi="Helvetica" w:cs="Times New Roman"/>
-          <w:sz w:val="20"/>
-          <w:szCs w:val="20"/>
+          <w:rFonts w:ascii="Calibri" w:eastAsia="Times New Roman" w:hAnsi="Calibri" w:cs="Calibri"/>
           <w:lang w:eastAsia="en-GB"/>
         </w:rPr>
-        <w:t>will be</w:t>
-      </w:r>
-      <w:r>
-        <w:rPr>
-          <w:rFonts w:ascii="Helvetica" w:eastAsia="Times New Roman" w:hAnsi="Helvetica" w:cs="Times New Roman"/>
-          <w:sz w:val="20"/>
-          <w:szCs w:val="20"/>
+        <w:t xml:space="preserve"> to test the theory of </w:t>
+      </w:r>
+      <w:r>
+        <w:rPr>
+          <w:rFonts w:ascii="Calibri" w:eastAsia="Times New Roman" w:hAnsi="Calibri" w:cs="Calibri"/>
+          <w:b/>
+          <w:bCs/>
           <w:lang w:val="en-GB" w:eastAsia="en-GB"/>
         </w:rPr>
+        <w:t>face recognition</w:t>
+      </w:r>
+      <w:r>
+        <w:rPr>
+          <w:rFonts w:ascii="Calibri" w:eastAsia="Times New Roman" w:hAnsi="Calibri" w:cs="Calibri"/>
+          <w:lang w:val="en-GB" w:eastAsia="en-GB"/>
+        </w:rPr>
         <w:t xml:space="preserve"> </w:t>
       </w:r>
       <w:r>
         <w:rPr>
-          <w:rFonts w:ascii="Helvetica" w:eastAsia="Times New Roman" w:hAnsi="Helvetica" w:cs="Times New Roman"/>
-          <w:sz w:val="20"/>
-          <w:szCs w:val="20"/>
+          <w:rFonts w:ascii="Calibri" w:eastAsia="Times New Roman" w:hAnsi="Calibri" w:cs="Calibri"/>
           <w:lang w:eastAsia="en-GB"/>
         </w:rPr>
-        <w:t xml:space="preserve"> to test the theory of </w:t>
-      </w:r>
-      <w:r>
-        <w:rPr>
-          <w:rFonts w:ascii="Helvetica" w:eastAsia="Times New Roman" w:hAnsi="Helvetica" w:cs="Times New Roman"/>
-          <w:b/>
-          <w:bCs/>
-          <w:sz w:val="20"/>
-          <w:szCs w:val="20"/>
+        <w:t xml:space="preserve">that </w:t>
+      </w:r>
+      <w:r>
+        <w:rPr>
+          <w:rFonts w:ascii="Calibri" w:eastAsia="Times New Roman" w:hAnsi="Calibri" w:cs="Calibri"/>
+          <w:b/>
+          <w:bCs/>
+          <w:lang w:val="en-GB" w:eastAsia="en-GB"/>
+        </w:rPr>
+        <w:t>relates to</w:t>
+      </w:r>
+      <w:r>
+        <w:rPr>
+          <w:rFonts w:ascii="Calibri" w:eastAsia="Times New Roman" w:hAnsi="Calibri" w:cs="Calibri"/>
           <w:lang w:eastAsia="en-GB"/>
         </w:rPr>
-        <w:t>___</w:t>
-      </w:r>
-      <w:r>
-        <w:rPr>
-          <w:rFonts w:ascii="Helvetica" w:eastAsia="Times New Roman" w:hAnsi="Helvetica" w:cs="Times New Roman"/>
-          <w:b/>
-          <w:bCs/>
-          <w:sz w:val="20"/>
-          <w:szCs w:val="20"/>
+        <w:t xml:space="preserve"> (describes outcomes) or (compares? relates?) the </w:t>
+      </w:r>
+      <w:r>
+        <w:rPr>
+          <w:rFonts w:ascii="Calibri" w:eastAsia="Times New Roman" w:hAnsi="Calibri" w:cs="Calibri"/>
+          <w:b/>
+          <w:bCs/>
           <w:lang w:val="en-GB" w:eastAsia="en-GB"/>
         </w:rPr>
-        <w:t>face recognition</w:t>
-      </w:r>
-      <w:r>
-        <w:rPr>
-          <w:rFonts w:ascii="Helvetica" w:eastAsia="Times New Roman" w:hAnsi="Helvetica" w:cs="Times New Roman"/>
-          <w:sz w:val="20"/>
-          <w:szCs w:val="20"/>
+        <w:t>images taken from surveillance cameras</w:t>
+      </w:r>
+      <w:r>
+        <w:rPr>
+          <w:rFonts w:ascii="Calibri" w:eastAsia="Times New Roman" w:hAnsi="Calibri" w:cs="Calibri"/>
           <w:lang w:eastAsia="en-GB"/>
         </w:rPr>
-        <w:t>___ that _____</w:t>
-      </w:r>
-      <w:r>
-        <w:rPr>
-          <w:rFonts w:ascii="Helvetica" w:eastAsia="Times New Roman" w:hAnsi="Helvetica" w:cs="Times New Roman"/>
-          <w:b/>
-          <w:bCs/>
-          <w:sz w:val="20"/>
-          <w:szCs w:val="20"/>
+        <w:t xml:space="preserve"> (independent variable) to</w:t>
+      </w:r>
+      <w:r>
+        <w:rPr>
+          <w:rFonts w:ascii="Calibri" w:eastAsia="Times New Roman" w:hAnsi="Calibri" w:cs="Calibri"/>
           <w:lang w:val="en-GB" w:eastAsia="en-GB"/>
         </w:rPr>
-        <w:t>relates to</w:t>
-      </w:r>
-      <w:r>
-        <w:rPr>
-          <w:rFonts w:ascii="Helvetica" w:eastAsia="Times New Roman" w:hAnsi="Helvetica" w:cs="Times New Roman"/>
-          <w:sz w:val="20"/>
-          <w:szCs w:val="20"/>
+        <w:t xml:space="preserve"> </w:t>
+      </w:r>
+      <w:r>
+        <w:rPr>
+          <w:rFonts w:ascii="Calibri" w:eastAsia="Times New Roman" w:hAnsi="Calibri" w:cs="Calibri"/>
+          <w:b/>
+          <w:bCs/>
+          <w:lang w:val="en-GB" w:eastAsia="en-GB"/>
+        </w:rPr>
+        <w:t xml:space="preserve">the accuracy of the </w:t>
+      </w:r>
+      <w:r>
+        <w:rPr>
+          <w:rFonts w:ascii="Calibri" w:eastAsia="Times New Roman" w:hAnsi="Calibri" w:cs="Calibri"/>
+          <w:b/>
+          <w:bCs/>
+          <w:lang w:val="en-GB" w:eastAsia="en-GB"/>
+        </w:rPr>
+        <w:lastRenderedPageBreak/>
+        <w:t>VGG CNN mode</w:t>
+      </w:r>
+      <w:r>
+        <w:rPr>
+          <w:rFonts w:ascii="Calibri" w:eastAsia="Times New Roman" w:hAnsi="Calibri" w:cs="Calibri"/>
+          <w:lang w:val="en-GB" w:eastAsia="en-GB"/>
+        </w:rPr>
+        <w:t>l</w:t>
+      </w:r>
+      <w:r>
+        <w:rPr>
+          <w:rFonts w:ascii="Calibri" w:eastAsia="Times New Roman" w:hAnsi="Calibri" w:cs="Calibri"/>
           <w:lang w:eastAsia="en-GB"/>
         </w:rPr>
-        <w:t>_ (describes outcomes) or (compares? relates?) the ___</w:t>
-      </w:r>
-      <w:r>
-        <w:rPr>
-          <w:rFonts w:ascii="Helvetica" w:eastAsia="Times New Roman" w:hAnsi="Helvetica" w:cs="Times New Roman"/>
-          <w:b/>
-          <w:bCs/>
-          <w:sz w:val="20"/>
-          <w:szCs w:val="20"/>
+        <w:t>(dependent variable)</w:t>
+      </w:r>
+      <w:r>
+        <w:rPr>
+          <w:rFonts w:ascii="Calibri" w:eastAsia="Times New Roman" w:hAnsi="Calibri" w:cs="Calibri"/>
           <w:lang w:val="en-GB" w:eastAsia="en-GB"/>
         </w:rPr>
-        <w:t>images taken from surveillance cameras</w:t>
-      </w:r>
-      <w:r>
-        <w:rPr>
-          <w:rFonts w:ascii="Helvetica" w:eastAsia="Times New Roman" w:hAnsi="Helvetica" w:cs="Times New Roman"/>
-          <w:sz w:val="20"/>
-          <w:szCs w:val="20"/>
+        <w:t xml:space="preserve">. The dataset which is called the </w:t>
+      </w:r>
+      <w:r>
+        <w:rPr>
+          <w:rFonts w:ascii="Calibri" w:eastAsia="Times New Roman" w:hAnsi="Calibri" w:cs="Calibri"/>
+          <w:lang w:val="en-GB" w:eastAsia="en-GB"/>
+        </w:rPr>
+        <w:t>ICB-RW is made up of images taken from CCTV cameras</w:t>
+      </w:r>
+      <w:r>
+        <w:rPr>
+          <w:rFonts w:ascii="Calibri" w:eastAsia="Times New Roman" w:hAnsi="Calibri" w:cs="Calibri"/>
           <w:lang w:eastAsia="en-GB"/>
         </w:rPr>
-        <w:t>___ (independent variable) to _</w:t>
-      </w:r>
-      <w:r>
-        <w:rPr>
-          <w:rFonts w:ascii="Helvetica" w:eastAsia="Times New Roman" w:hAnsi="Helvetica" w:cs="Times New Roman"/>
-          <w:b/>
-          <w:bCs/>
-          <w:sz w:val="20"/>
-          <w:szCs w:val="20"/>
+        <w:t xml:space="preserve">. The independent variable(s) </w:t>
+      </w:r>
+      <w:r>
+        <w:rPr>
+          <w:rFonts w:ascii="Calibri" w:eastAsia="Times New Roman" w:hAnsi="Calibri" w:cs="Calibri"/>
+          <w:b/>
+          <w:bCs/>
           <w:lang w:val="en-GB" w:eastAsia="en-GB"/>
         </w:rPr>
-        <w:t>the accuracy of the VGG CNN mode</w:t>
-      </w:r>
-      <w:r>
-        <w:rPr>
-          <w:rFonts w:ascii="Helvetica" w:eastAsia="Times New Roman" w:hAnsi="Helvetica" w:cs="Times New Roman"/>
-          <w:sz w:val="20"/>
-          <w:szCs w:val="20"/>
+        <w:t>images with extreme pose</w:t>
+      </w:r>
+      <w:r>
+        <w:rPr>
+          <w:rFonts w:ascii="Calibri" w:eastAsia="Times New Roman" w:hAnsi="Calibri" w:cs="Calibri"/>
+          <w:lang w:eastAsia="en-GB"/>
+        </w:rPr>
+        <w:t xml:space="preserve"> will be </w:t>
+      </w:r>
+      <w:r>
+        <w:rPr>
+          <w:rFonts w:ascii="Calibri" w:eastAsia="Times New Roman" w:hAnsi="Calibri" w:cs="Calibri"/>
+          <w:b/>
+          <w:bCs/>
+          <w:lang w:eastAsia="en-GB"/>
+        </w:rPr>
+        <w:t xml:space="preserve">defined as </w:t>
+      </w:r>
+      <w:r>
+        <w:rPr>
+          <w:rFonts w:ascii="Calibri" w:eastAsia="Times New Roman" w:hAnsi="Calibri" w:cs="Calibri"/>
+          <w:b/>
+          <w:bCs/>
           <w:lang w:val="en-GB" w:eastAsia="en-GB"/>
         </w:rPr>
+        <w:t>images that have been taken from CCTV camera</w:t>
+      </w:r>
+      <w:r>
+        <w:rPr>
+          <w:rFonts w:ascii="Calibri" w:eastAsia="Times New Roman" w:hAnsi="Calibri" w:cs="Calibri"/>
+          <w:b/>
+          <w:bCs/>
+          <w:lang w:val="en-GB" w:eastAsia="en-GB"/>
+        </w:rPr>
+        <w:t>s</w:t>
+      </w:r>
+      <w:r>
+        <w:rPr>
+          <w:rFonts w:ascii="Calibri" w:eastAsia="Times New Roman" w:hAnsi="Calibri" w:cs="Calibri"/>
+          <w:lang w:eastAsia="en-GB"/>
+        </w:rPr>
+        <w:t xml:space="preserve"> (provide a definition). The dependent variable(s) will be defined as </w:t>
+      </w:r>
+      <w:r>
+        <w:rPr>
+          <w:rFonts w:ascii="Calibri" w:eastAsia="Times New Roman" w:hAnsi="Calibri" w:cs="Calibri"/>
+          <w:lang w:val="en-GB" w:eastAsia="en-GB"/>
+        </w:rPr>
+        <w:t xml:space="preserve">the </w:t>
+      </w:r>
+      <w:r>
+        <w:rPr>
+          <w:rFonts w:ascii="Calibri" w:eastAsia="Times New Roman" w:hAnsi="Calibri" w:cs="Calibri"/>
+          <w:b/>
+          <w:bCs/>
+          <w:lang w:val="en-GB" w:eastAsia="en-GB"/>
+        </w:rPr>
+        <w:t>accuracy of recognising individuals using the VGG CNN mode</w:t>
+      </w:r>
+      <w:r>
+        <w:rPr>
+          <w:rFonts w:ascii="Calibri" w:eastAsia="Times New Roman" w:hAnsi="Calibri" w:cs="Calibri"/>
+          <w:b/>
+          <w:bCs/>
+          <w:lang w:val="en-GB" w:eastAsia="en-GB"/>
+        </w:rPr>
         <w:t>l</w:t>
       </w:r>
       <w:r>
         <w:rPr>
-          <w:rFonts w:ascii="Helvetica" w:eastAsia="Times New Roman" w:hAnsi="Helvetica" w:cs="Times New Roman"/>
-          <w:sz w:val="20"/>
-          <w:szCs w:val="20"/>
+          <w:rFonts w:ascii="Calibri" w:eastAsia="Times New Roman" w:hAnsi="Calibri" w:cs="Calibri"/>
           <w:lang w:eastAsia="en-GB"/>
         </w:rPr>
-        <w:t>_____ (dependent variable), controlling for ______ (control variables) for ______ (participants) at ______ (the research site). The independent variable(s) _</w:t>
-      </w:r>
-      <w:r>
-        <w:rPr>
-          <w:rFonts w:ascii="Helvetica" w:eastAsia="Times New Roman" w:hAnsi="Helvetica" w:cs="Times New Roman"/>
-          <w:b/>
-          <w:bCs/>
-          <w:sz w:val="20"/>
-          <w:szCs w:val="20"/>
-          <w:lang w:val="en-GB" w:eastAsia="en-GB"/>
-        </w:rPr>
-        <w:t>images with extreme pose</w:t>
-      </w:r>
-      <w:r>
-        <w:rPr>
-          <w:rFonts w:ascii="Helvetica" w:eastAsia="Times New Roman" w:hAnsi="Helvetica" w:cs="Times New Roman"/>
-          <w:b/>
-          <w:bCs/>
-          <w:sz w:val="20"/>
-          <w:szCs w:val="20"/>
-          <w:lang w:eastAsia="en-GB"/>
-        </w:rPr>
-        <w:t>___</w:t>
-      </w:r>
-      <w:r>
-        <w:rPr>
-          <w:rFonts w:ascii="Helvetica" w:eastAsia="Times New Roman" w:hAnsi="Helvetica" w:cs="Times New Roman"/>
-          <w:sz w:val="20"/>
-          <w:szCs w:val="20"/>
-          <w:lang w:eastAsia="en-GB"/>
-        </w:rPr>
-        <w:t xml:space="preserve">__ will be </w:t>
-      </w:r>
-      <w:r>
-        <w:rPr>
-          <w:rFonts w:ascii="Helvetica" w:eastAsia="Times New Roman" w:hAnsi="Helvetica" w:cs="Times New Roman"/>
-          <w:b/>
-          <w:bCs/>
-          <w:sz w:val="20"/>
-          <w:szCs w:val="20"/>
-          <w:lang w:eastAsia="en-GB"/>
-        </w:rPr>
-        <w:t>defined as __</w:t>
-      </w:r>
-      <w:r>
-        <w:rPr>
-          <w:rFonts w:ascii="Helvetica" w:eastAsia="Times New Roman" w:hAnsi="Helvetica" w:cs="Times New Roman"/>
-          <w:b/>
-          <w:bCs/>
-          <w:sz w:val="20"/>
-          <w:szCs w:val="20"/>
-          <w:lang w:val="en-GB" w:eastAsia="en-GB"/>
-        </w:rPr>
-        <w:t>images that have been taken from CCTV cameras</w:t>
-      </w:r>
-      <w:r>
-        <w:rPr>
-          <w:rFonts w:ascii="Helvetica" w:eastAsia="Times New Roman" w:hAnsi="Helvetica" w:cs="Times New Roman"/>
-          <w:sz w:val="20"/>
-          <w:szCs w:val="20"/>
-          <w:lang w:eastAsia="en-GB"/>
-        </w:rPr>
-        <w:t>____ (provide a definition). The dependent variable(s) will be defined as __</w:t>
-      </w:r>
-      <w:r>
-        <w:rPr>
-          <w:rFonts w:ascii="Helvetica" w:eastAsia="Times New Roman" w:hAnsi="Helvetica" w:cs="Times New Roman"/>
-          <w:sz w:val="20"/>
-          <w:szCs w:val="20"/>
-          <w:lang w:val="en-GB" w:eastAsia="en-GB"/>
-        </w:rPr>
-        <w:t xml:space="preserve">the </w:t>
-      </w:r>
-      <w:r>
-        <w:rPr>
-          <w:rFonts w:ascii="Helvetica" w:eastAsia="Times New Roman" w:hAnsi="Helvetica" w:cs="Times New Roman"/>
-          <w:b/>
-          <w:bCs/>
-          <w:sz w:val="20"/>
-          <w:szCs w:val="20"/>
-          <w:lang w:val="en-GB" w:eastAsia="en-GB"/>
-        </w:rPr>
-        <w:t>accuracy of recognising individuals using the VGG CNN mode</w:t>
-      </w:r>
-      <w:r>
-        <w:rPr>
-          <w:rFonts w:ascii="Helvetica" w:eastAsia="Times New Roman" w:hAnsi="Helvetica" w:cs="Times New Roman"/>
-          <w:sz w:val="20"/>
-          <w:szCs w:val="20"/>
-          <w:lang w:val="en-GB" w:eastAsia="en-GB"/>
-        </w:rPr>
-        <w:t>l</w:t>
-      </w:r>
-      <w:r>
-        <w:rPr>
-          <w:rFonts w:ascii="Helvetica" w:eastAsia="Times New Roman" w:hAnsi="Helvetica" w:cs="Times New Roman"/>
-          <w:sz w:val="20"/>
-          <w:szCs w:val="20"/>
-          <w:lang w:eastAsia="en-GB"/>
-        </w:rPr>
-        <w:t>____ (provide a definition</w:t>
-      </w:r>
-    </w:p>
-    <w:p>
-      <w:pPr>
-        <w:rPr>
-          <w:rFonts w:ascii="Calibri" w:hAnsi="Calibri" w:cs="Calibri"/>
-          <w:lang w:val="en-GB"/>
-        </w:rPr>
-      </w:pPr>
-    </w:p>
-    <w:p>
-      <w:pPr>
-        <w:rPr>
-          <w:rFonts w:ascii="Calibri" w:hAnsi="Calibri" w:cs="Calibri"/>
-          <w:lang w:val="en-GB"/>
-        </w:rPr>
-      </w:pPr>
-      <w:r>
-        <w:rPr>
-          <w:rFonts w:ascii="Calibri" w:hAnsi="Calibri" w:cs="Calibri"/>
-          <w:lang w:val="en-GB"/>
-        </w:rPr>
-        <w:t xml:space="preserve">(Deep Representation and score normalization for face </w:t>
+        <w:t xml:space="preserve"> (provide a definition</w:t>
+      </w:r>
+    </w:p>
+    <w:p>
+      <w:pPr>
+        <w:pStyle w:val="ListParagraph"/>
+        <w:spacing w:before="100" w:beforeAutospacing="1" w:after="100" w:afterAutospacing="1"/>
+        <w:rPr>
+          <w:rFonts w:ascii="Calibri" w:hAnsi="Calibri" w:cs="Calibri"/>
+          <w:lang w:val="en-GB"/>
+        </w:rPr>
+      </w:pPr>
+    </w:p>
+    <w:p>
+      <w:pPr>
+        <w:pStyle w:val="ListParagraph"/>
+        <w:spacing w:before="100" w:beforeAutospacing="1" w:after="100" w:afterAutospacing="1"/>
+        <w:rPr>
+          <w:rFonts w:ascii="Calibri" w:hAnsi="Calibri" w:cs="Calibri"/>
+          <w:lang w:val="en-GB"/>
+        </w:rPr>
+      </w:pPr>
+      <w:r>
+        <w:rPr>
+          <w:rFonts w:ascii="AppleSystemUIFont" w:hAnsi="AppleSystemUIFont" w:cs="AppleSystemUIFont"/>
+          <w:sz w:val="26"/>
+          <w:szCs w:val="26"/>
+          <w:lang w:val="en-GB"/>
+        </w:rPr>
+        <w:t xml:space="preserve">Ghaleb, E., </w:t>
       </w:r>
       <w:proofErr w:type="spellStart"/>
       <w:r>
         <w:rPr>
-          <w:rFonts w:ascii="Calibri" w:hAnsi="Calibri" w:cs="Calibri"/>
-          <w:lang w:val="en-GB"/>
-        </w:rPr>
-        <w:t>recogniation</w:t>
+          <w:rFonts w:ascii="AppleSystemUIFont" w:hAnsi="AppleSystemUIFont" w:cs="AppleSystemUIFont"/>
+          <w:sz w:val="26"/>
+          <w:szCs w:val="26"/>
+          <w:lang w:val="en-GB"/>
+        </w:rPr>
+        <w:t>Ozbulak</w:t>
       </w:r>
       <w:proofErr w:type="spellEnd"/>
       <w:r>
         <w:rPr>
-          <w:rFonts w:ascii="Calibri" w:hAnsi="Calibri" w:cs="Calibri"/>
-          <w:lang w:val="en-GB"/>
-        </w:rPr>
-        <w:t xml:space="preserve"> under mismatched conditions)</w:t>
-      </w:r>
-    </w:p>
-    <w:p>
-      <w:pPr>
-        <w:rPr>
-          <w:rFonts w:ascii="Calibri" w:hAnsi="Calibri" w:cs="Calibri"/>
-          <w:lang w:val="en-GB"/>
-        </w:rPr>
-      </w:pPr>
-    </w:p>
-    <w:p>
-      <w:pPr>
-        <w:rPr>
-          <w:rFonts w:ascii="Calibri" w:hAnsi="Calibri" w:cs="Calibri"/>
-          <w:lang w:val="en-GB"/>
-        </w:rPr>
-      </w:pPr>
-    </w:p>
-    <w:p>
-      <w:pPr>
-        <w:rPr>
-          <w:rFonts w:ascii="Calibri" w:hAnsi="Calibri" w:cs="Calibri"/>
-          <w:lang w:val="en-GB"/>
-        </w:rPr>
-      </w:pPr>
-    </w:p>
-    <w:p>
-      <w:pPr>
-        <w:rPr>
-          <w:rFonts w:ascii="Calibri" w:hAnsi="Calibri" w:cs="Calibri"/>
-          <w:lang w:val="en-GB"/>
-        </w:rPr>
-      </w:pPr>
-    </w:p>
-    <w:p>
-      <w:pPr>
-        <w:rPr>
-          <w:rFonts w:ascii="Calibri" w:hAnsi="Calibri" w:cs="Calibri"/>
-          <w:lang w:val="en-GB"/>
-        </w:rPr>
-      </w:pPr>
-    </w:p>
-    <w:p>
-      <w:pPr>
-        <w:rPr>
-          <w:rFonts w:ascii="Calibri" w:hAnsi="Calibri" w:cs="Calibri"/>
-          <w:lang w:val="en-GB"/>
-        </w:rPr>
-      </w:pPr>
-    </w:p>
-    <w:p>
-      <w:pPr>
-        <w:rPr>
-          <w:rFonts w:ascii="Calibri" w:hAnsi="Calibri" w:cs="Calibri"/>
-          <w:lang w:val="en-GB"/>
-        </w:rPr>
-      </w:pPr>
-    </w:p>
-    <w:p>
-      <w:pPr>
-        <w:rPr>
-          <w:rFonts w:ascii="Calibri" w:hAnsi="Calibri" w:cs="Calibri"/>
-          <w:lang w:val="en-GB"/>
-        </w:rPr>
-      </w:pPr>
-    </w:p>
-    <w:p>
-      <w:pPr>
-        <w:rPr>
-          <w:rFonts w:ascii="Calibri" w:hAnsi="Calibri" w:cs="Calibri"/>
-          <w:lang w:val="en-GB"/>
-        </w:rPr>
-      </w:pPr>
+          <w:rFonts w:ascii="AppleSystemUIFont" w:hAnsi="AppleSystemUIFont" w:cs="AppleSystemUIFont"/>
+          <w:sz w:val="26"/>
+          <w:szCs w:val="26"/>
+          <w:lang w:val="en-GB"/>
+        </w:rPr>
+        <w:t xml:space="preserve">, G., </w:t>
+      </w:r>
+      <w:proofErr w:type="spellStart"/>
+      <w:r>
+        <w:rPr>
+          <w:rFonts w:ascii="AppleSystemUIFont" w:hAnsi="AppleSystemUIFont" w:cs="AppleSystemUIFont"/>
+          <w:sz w:val="26"/>
+          <w:szCs w:val="26"/>
+          <w:lang w:val="en-GB"/>
+        </w:rPr>
+        <w:t>Ekenel</w:t>
+      </w:r>
+      <w:proofErr w:type="spellEnd"/>
+      <w:r>
+        <w:rPr>
+          <w:rFonts w:ascii="AppleSystemUIFont" w:hAnsi="AppleSystemUIFont" w:cs="AppleSystemUIFont"/>
+          <w:sz w:val="26"/>
+          <w:szCs w:val="26"/>
+          <w:lang w:val="en-GB"/>
+        </w:rPr>
+        <w:t xml:space="preserve">, H. k and Gao, H. (2018), “DEEP REPRESENTATION AND SCORE NORMALIZATION FOR FACE RECOGNITION UNDER MISMATCHED CONDITIONS”, </w:t>
+      </w:r>
+      <w:r>
+        <w:rPr>
+          <w:rFonts w:ascii="AppleSystemUIFont" w:hAnsi="AppleSystemUIFont" w:cs="AppleSystemUIFont"/>
+          <w:i/>
+          <w:iCs/>
+          <w:sz w:val="26"/>
+          <w:szCs w:val="26"/>
+          <w:lang w:val="en-GB"/>
+        </w:rPr>
+        <w:t>IEEE Intelligent Systems</w:t>
+      </w:r>
+      <w:r>
+        <w:rPr>
+          <w:rFonts w:ascii="AppleSystemUIFont" w:hAnsi="AppleSystemUIFont" w:cs="AppleSystemUIFont"/>
+          <w:sz w:val="26"/>
+          <w:szCs w:val="26"/>
+          <w:lang w:val="en-GB"/>
+        </w:rPr>
+        <w:t>, Vol. 33, pp. 43–46.</w:t>
+      </w:r>
+    </w:p>
+    <w:p>
+      <w:pPr>
+        <w:autoSpaceDE w:val="0"/>
+        <w:autoSpaceDN w:val="0"/>
+        <w:adjustRightInd w:val="0"/>
+        <w:rPr>
+          <w:rFonts w:ascii="Calibri" w:hAnsi="Calibri" w:cs="Calibri"/>
+          <w:lang w:val="en-GB"/>
+        </w:rPr>
+      </w:pPr>
+      <w:r>
+        <w:rPr>
+          <w:rFonts w:ascii="AppleSystemUIFont" w:eastAsiaTheme="minorHAnsi" w:hAnsi="AppleSystemUIFont" w:cs="AppleSystemUIFont"/>
+          <w:i/>
+          <w:iCs/>
+          <w:sz w:val="26"/>
+          <w:szCs w:val="26"/>
+          <w:lang w:val="en-GB" w:eastAsia="en-US"/>
+        </w:rPr>
+        <w:t> </w:t>
+      </w:r>
     </w:p>
     <w:p>
       <w:pPr>
@@ -3939,21 +4718,233 @@
           <w:rFonts w:ascii="Calibri" w:hAnsi="Calibri" w:cs="Calibri"/>
           <w:lang w:val="en-GB"/>
         </w:rPr>
-        <w:t>Data gathering, analysis, interpretation, and report writing using qualitative methods differ from typical quantitative methods. Qualitative methods include deliberate sampling, open-ended data gathering, text or image analysis, information representation in figures and tables, and personal interpretation of the findings.</w:t>
-      </w:r>
-      <w:r>
-        <w:rPr>
-          <w:rFonts w:ascii="Calibri" w:hAnsi="Calibri" w:cs="Calibri"/>
+        <w:t xml:space="preserve">Data gathering, analysis, interpretation, and report writing using qualitative methods differ from typical quantitative methods. Qualitative methods include deliberate sampling, open-ended data gathering, text or image analysis, information representation in figures and tables, and personal interpretation of the findings. </w:t>
+      </w:r>
+      <w:r>
+        <w:rPr>
+          <w:rFonts w:ascii="Calibri" w:hAnsi="Calibri" w:cs="Calibri"/>
+          <w:lang w:val="en-GB"/>
+        </w:rPr>
+        <w:t xml:space="preserve">In a mixed-methods study, quantitative and qualitative data are collected and "mixed" or integrated. It might be understood that both sorts of data provide different data types (open-ended data in qualitative and closed-ended data in quantitative). The capabilities of each type of data collection can be combined to generate a better knowledge of the topic being studied if we assume that every kind of data collection has both limitations and strengths (and, as well, overcome the limitations of each). It might be claimed that this "mixing" of facts provides a better comprehension of the problem or question than either method used alone. </w:t>
+      </w:r>
+      <w:r>
+        <w:rPr>
+          <w:rFonts w:ascii="Calibri" w:hAnsi="Calibri" w:cs="Calibri"/>
+          <w:lang w:val="en-GB"/>
+        </w:rPr>
+        <w:t>However</w:t>
+      </w:r>
+      <w:r>
+        <w:rPr>
+          <w:rFonts w:ascii="Calibri" w:hAnsi="Calibri" w:cs="Calibri"/>
+          <w:lang w:val="en-GB"/>
+        </w:rPr>
+        <w:t>,</w:t>
+      </w:r>
+      <w:r>
+        <w:rPr>
+          <w:rFonts w:ascii="Calibri" w:hAnsi="Calibri" w:cs="Calibri"/>
+          <w:lang w:val="en-GB"/>
+        </w:rPr>
+        <w:t xml:space="preserve"> since </w:t>
+      </w:r>
+      <w:r>
+        <w:rPr>
+          <w:rFonts w:ascii="Calibri" w:hAnsi="Calibri" w:cs="Calibri"/>
+          <w:lang w:val="en-GB"/>
+        </w:rPr>
+        <w:t>the dissertation is mainly conserved with the accuracy rate of a convolution neural net it is not possible to have a mixed approach</w:t>
+      </w:r>
+      <w:r>
+        <w:rPr>
+          <w:rFonts w:ascii="Calibri" w:hAnsi="Calibri" w:cs="Calibri"/>
+          <w:b/>
+          <w:bCs/>
+          <w:lang w:val="en-GB"/>
+        </w:rPr>
+        <w:t>.</w:t>
+      </w:r>
+      <w:r>
+        <w:rPr>
+          <w:rFonts w:ascii="Calibri" w:hAnsi="Calibri" w:cs="Calibri"/>
+          <w:b/>
+          <w:bCs/>
           <w:lang w:val="en-GB"/>
         </w:rPr>
         <w:t xml:space="preserve"> </w:t>
       </w:r>
-      <w:r>
-        <w:rPr>
-          <w:rFonts w:ascii="Calibri" w:hAnsi="Calibri" w:cs="Calibri"/>
-          <w:lang w:val="en-GB"/>
-        </w:rPr>
-        <w:t>In a mixed-methods study, quantitative and qualitative data are collected and "mixed" or integrated. It might be understood that both sorts of data provide different data types (open-ended data in qualitative and closed-ended data in quantitative). The capabilities of each type of data collection can be combined to generate a better knowledge of the topic being studied if we assume that every kind of data collection has both limitations and strengths (and, as well, overcome the limitations of each). It might be claimed that this "mixing" of facts provides a better comprehension of the problem or question than either method used alone.</w:t>
+      <w:proofErr w:type="gramStart"/>
+      <w:r>
+        <w:rPr>
+          <w:rFonts w:ascii="Calibri" w:hAnsi="Calibri" w:cs="Calibri"/>
+          <w:lang w:val="en-GB"/>
+        </w:rPr>
+        <w:t>All</w:t>
+      </w:r>
+      <w:r>
+        <w:rPr>
+          <w:rFonts w:ascii="Calibri" w:hAnsi="Calibri" w:cs="Calibri"/>
+          <w:lang w:val="en-GB"/>
+        </w:rPr>
+        <w:t xml:space="preserve"> of</w:t>
+      </w:r>
+      <w:proofErr w:type="gramEnd"/>
+      <w:r>
+        <w:rPr>
+          <w:rFonts w:ascii="Calibri" w:hAnsi="Calibri" w:cs="Calibri"/>
+          <w:lang w:val="en-GB"/>
+        </w:rPr>
+        <w:t xml:space="preserve"> the studies cited in the dissertation used a quantitative research design, which is the </w:t>
+      </w:r>
+      <w:r>
+        <w:rPr>
+          <w:rFonts w:ascii="Calibri" w:hAnsi="Calibri" w:cs="Calibri"/>
+          <w:lang w:val="en-GB"/>
+        </w:rPr>
+        <w:t xml:space="preserve">only </w:t>
+      </w:r>
+      <w:r>
+        <w:rPr>
+          <w:rFonts w:ascii="Calibri" w:hAnsi="Calibri" w:cs="Calibri"/>
+          <w:lang w:val="en-GB"/>
+        </w:rPr>
+        <w:t xml:space="preserve">technique to conduct such a study. </w:t>
+      </w:r>
+      <w:r>
+        <w:rPr>
+          <w:rFonts w:ascii="Calibri" w:hAnsi="Calibri" w:cs="Calibri"/>
+          <w:lang w:val="en-GB"/>
+        </w:rPr>
+        <w:t>For instance</w:t>
+      </w:r>
+      <w:r>
+        <w:rPr>
+          <w:rFonts w:ascii="Calibri" w:hAnsi="Calibri" w:cs="Calibri"/>
+          <w:lang w:val="en-GB"/>
+        </w:rPr>
+        <w:t xml:space="preserve">, </w:t>
+      </w:r>
+      <w:r>
+        <w:rPr>
+          <w:rFonts w:ascii="Calibri" w:hAnsi="Calibri" w:cs="Calibri"/>
+          <w:lang w:val="en-GB"/>
+        </w:rPr>
+        <w:t xml:space="preserve">Aghdam et al. (2019) Attempted to </w:t>
+      </w:r>
+      <w:r>
+        <w:rPr>
+          <w:rFonts w:ascii="Calibri" w:hAnsi="Calibri" w:cs="Calibri"/>
+          <w:lang w:val="en-GB"/>
+        </w:rPr>
+        <w:t xml:space="preserve">increase </w:t>
+      </w:r>
+      <w:r>
+        <w:rPr>
+          <w:rFonts w:ascii="Calibri" w:hAnsi="Calibri" w:cs="Calibri"/>
+          <w:lang w:val="en-GB"/>
+        </w:rPr>
+        <w:t xml:space="preserve">face recognition </w:t>
+      </w:r>
+      <w:r>
+        <w:rPr>
+          <w:rFonts w:ascii="Calibri" w:hAnsi="Calibri" w:cs="Calibri"/>
+          <w:lang w:val="en-GB"/>
+        </w:rPr>
+        <w:t xml:space="preserve">accuracy in models by adding distortions to images with which the model was trained, the researchers made use of transfer learning. In this study, the research design chosen to gather data was also </w:t>
+      </w:r>
+      <w:r>
+        <w:rPr>
+          <w:rFonts w:ascii="Calibri" w:hAnsi="Calibri" w:cs="Calibri"/>
+          <w:lang w:val="en-GB"/>
+        </w:rPr>
+        <w:t>quantitative</w:t>
+      </w:r>
+      <w:r>
+        <w:rPr>
+          <w:rFonts w:ascii="Calibri" w:hAnsi="Calibri" w:cs="Calibri"/>
+          <w:lang w:val="en-GB"/>
+        </w:rPr>
+        <w:t xml:space="preserve"> since they wanted to measure the accuracy rates of the model.  </w:t>
+      </w:r>
+      <w:r>
+        <w:rPr>
+          <w:rFonts w:ascii="Calibri" w:hAnsi="Calibri" w:cs="Calibri"/>
+          <w:lang w:val="en-GB"/>
+        </w:rPr>
+        <w:t>A</w:t>
+      </w:r>
+      <w:r>
+        <w:rPr>
+          <w:rFonts w:ascii="Calibri" w:hAnsi="Calibri" w:cs="Calibri"/>
+          <w:lang w:val="en-GB"/>
+        </w:rPr>
+        <w:t xml:space="preserve"> study conducted by Yildirim et al (2016) </w:t>
+      </w:r>
+      <w:r>
+        <w:rPr>
+          <w:rFonts w:ascii="Calibri" w:hAnsi="Calibri" w:cs="Calibri"/>
+          <w:lang w:val="en-GB"/>
+        </w:rPr>
+        <w:t xml:space="preserve">studied the effect distortions have on different types of models. The same images were used on different types of models and the accuracy rates of all the models were measured to see which models are affected the most. This study also used a </w:t>
+      </w:r>
+      <w:r>
+        <w:rPr>
+          <w:rFonts w:ascii="Calibri" w:hAnsi="Calibri" w:cs="Calibri"/>
+          <w:lang w:val="en-GB"/>
+        </w:rPr>
+        <w:t>quantitative</w:t>
+      </w:r>
+      <w:r>
+        <w:rPr>
+          <w:rFonts w:ascii="Calibri" w:hAnsi="Calibri" w:cs="Calibri"/>
+          <w:lang w:val="en-GB"/>
+        </w:rPr>
+        <w:t xml:space="preserve"> research design </w:t>
+      </w:r>
+      <w:r>
+        <w:rPr>
+          <w:rFonts w:ascii="Calibri" w:hAnsi="Calibri" w:cs="Calibri"/>
+          <w:lang w:val="en-GB"/>
+        </w:rPr>
+        <w:lastRenderedPageBreak/>
+        <w:t xml:space="preserve">so that it can measure the accuracy rates of the model and other important data such as the performance </w:t>
+      </w:r>
+      <w:proofErr w:type="spellStart"/>
+      <w:r>
+        <w:rPr>
+          <w:rFonts w:ascii="Calibri" w:hAnsi="Calibri" w:cs="Calibri"/>
+          <w:lang w:val="en-GB"/>
+        </w:rPr>
+        <w:t>i.e</w:t>
+      </w:r>
+      <w:proofErr w:type="spellEnd"/>
+      <w:r>
+        <w:rPr>
+          <w:rFonts w:ascii="Calibri" w:hAnsi="Calibri" w:cs="Calibri"/>
+          <w:lang w:val="en-GB"/>
+        </w:rPr>
+        <w:t xml:space="preserve"> how long the models took to analyse the different types of distortions. </w:t>
+      </w:r>
+      <w:r>
+        <w:rPr>
+          <w:rFonts w:ascii="Calibri" w:hAnsi="Calibri" w:cs="Calibri"/>
+          <w:lang w:val="en-GB"/>
+        </w:rPr>
+        <w:t xml:space="preserve">Face recognition using CNN technology is well studied, however, there has been far less research on using CNN technology to identify people in images that were not captured under ideal conditions. Only a few studies have adopted an approach comparable to the one that will be employed in this study. </w:t>
+      </w:r>
+      <w:r>
+        <w:rPr>
+          <w:rFonts w:ascii="Calibri" w:hAnsi="Calibri" w:cs="Calibri"/>
+          <w:lang w:val="en-GB"/>
+        </w:rPr>
+        <w:t>This study will try to increase the accuracy of identifying individuals in distorted images by adding one or more distortions to the image of the subject inside the dataset</w:t>
+      </w:r>
+      <w:r>
+        <w:rPr>
+          <w:rFonts w:ascii="Calibri" w:hAnsi="Calibri" w:cs="Calibri"/>
+          <w:lang w:val="en-GB"/>
+        </w:rPr>
+        <w:t>.</w:t>
       </w:r>
       <w:r>
         <w:rPr>
@@ -3967,197 +4958,415 @@
           <w:rFonts w:ascii="Calibri" w:hAnsi="Calibri" w:cs="Calibri"/>
           <w:lang w:val="en-GB"/>
         </w:rPr>
-        <w:t>However</w:t>
-      </w:r>
-      <w:r>
-        <w:rPr>
-          <w:rFonts w:ascii="Calibri" w:hAnsi="Calibri" w:cs="Calibri"/>
-          <w:lang w:val="en-GB"/>
-        </w:rPr>
-        <w:t>,</w:t>
-      </w:r>
-      <w:r>
-        <w:rPr>
-          <w:rFonts w:ascii="Calibri" w:hAnsi="Calibri" w:cs="Calibri"/>
-          <w:lang w:val="en-GB"/>
-        </w:rPr>
-        <w:t xml:space="preserve"> since </w:t>
-      </w:r>
-      <w:r>
-        <w:rPr>
-          <w:rFonts w:ascii="Calibri" w:hAnsi="Calibri" w:cs="Calibri"/>
-          <w:lang w:val="en-GB"/>
-        </w:rPr>
-        <w:t xml:space="preserve">the dissertation is mainly conserved with the accuracy rate of a convolution neural net it is not possible to have a mixed </w:t>
+        <w:t>This approach is a</w:t>
+      </w:r>
+      <w:r>
+        <w:rPr>
+          <w:rFonts w:ascii="Calibri" w:hAnsi="Calibri" w:cs="Calibri"/>
+          <w:lang w:val="en-GB"/>
+        </w:rPr>
+        <w:t xml:space="preserve"> justification for the research </w:t>
+      </w:r>
+      <w:r>
+        <w:rPr>
+          <w:rFonts w:ascii="Calibri" w:hAnsi="Calibri" w:cs="Calibri"/>
+          <w:lang w:val="en-GB"/>
+        </w:rPr>
+        <w:t>design chosen as there is</w:t>
+      </w:r>
+      <w:r>
+        <w:rPr>
+          <w:rFonts w:ascii="Calibri" w:hAnsi="Calibri" w:cs="Calibri"/>
+          <w:lang w:val="en-GB"/>
+        </w:rPr>
+        <w:t xml:space="preserve"> </w:t>
+      </w:r>
+      <w:r>
+        <w:rPr>
+          <w:rFonts w:ascii="Calibri" w:hAnsi="Calibri" w:cs="Calibri"/>
+          <w:lang w:val="en-GB"/>
+        </w:rPr>
+        <w:t xml:space="preserve">a </w:t>
+      </w:r>
+      <w:r>
+        <w:rPr>
+          <w:rFonts w:ascii="Calibri" w:hAnsi="Calibri" w:cs="Calibri"/>
+          <w:lang w:val="en-GB"/>
+        </w:rPr>
+        <w:t>lack of studies using this approach as explained above.</w:t>
+      </w:r>
+      <w:r>
+        <w:rPr>
+          <w:rFonts w:ascii="Calibri" w:hAnsi="Calibri" w:cs="Calibri"/>
+          <w:lang w:val="en-GB"/>
+        </w:rPr>
+        <w:t xml:space="preserve"> S</w:t>
+      </w:r>
+      <w:r>
+        <w:rPr>
+          <w:rFonts w:ascii="Calibri" w:hAnsi="Calibri" w:cs="Calibri"/>
+          <w:lang w:val="en-GB"/>
+        </w:rPr>
+        <w:t>everal different models will be created for this study</w:t>
+      </w:r>
+      <w:r>
+        <w:rPr>
+          <w:rFonts w:ascii="Calibri" w:hAnsi="Calibri" w:cs="Calibri"/>
+          <w:lang w:val="en-GB"/>
+        </w:rPr>
+        <w:t xml:space="preserve"> which can be considered as experiments</w:t>
+      </w:r>
+      <w:r>
+        <w:rPr>
+          <w:rFonts w:ascii="Calibri" w:hAnsi="Calibri" w:cs="Calibri"/>
+          <w:lang w:val="en-GB"/>
+        </w:rPr>
+        <w:t>. As discussed by</w:t>
+      </w:r>
+      <w:r>
+        <w:rPr>
+          <w:rFonts w:ascii="Calibri" w:hAnsi="Calibri" w:cs="Calibri"/>
+          <w:lang w:val="en-GB"/>
+        </w:rPr>
+        <w:t xml:space="preserve"> </w:t>
       </w:r>
       <w:proofErr w:type="spellStart"/>
+      <w:r>
+        <w:rPr>
+          <w:rFonts w:ascii="Calibri" w:hAnsi="Calibri" w:cs="Calibri"/>
+          <w:lang w:val="en-GB"/>
+        </w:rPr>
+        <w:t>Cresswell</w:t>
+      </w:r>
+      <w:proofErr w:type="spellEnd"/>
+      <w:r>
+        <w:rPr>
+          <w:rFonts w:ascii="Calibri" w:hAnsi="Calibri" w:cs="Calibri"/>
+          <w:lang w:val="en-GB"/>
+        </w:rPr>
+        <w:t xml:space="preserve"> (2014)</w:t>
+      </w:r>
+      <w:r>
+        <w:rPr>
+          <w:rFonts w:ascii="Calibri" w:hAnsi="Calibri" w:cs="Calibri"/>
+          <w:lang w:val="en-GB"/>
+        </w:rPr>
+        <w:t xml:space="preserve"> true experiments that take into consideration </w:t>
+      </w:r>
+      <w:r>
+        <w:rPr>
+          <w:rFonts w:ascii="Calibri" w:hAnsi="Calibri" w:cs="Calibri"/>
+          <w:lang w:val="en-GB"/>
+        </w:rPr>
+        <w:t>independent</w:t>
+      </w:r>
+      <w:r>
+        <w:rPr>
+          <w:rFonts w:ascii="Calibri" w:hAnsi="Calibri" w:cs="Calibri"/>
+          <w:lang w:val="en-GB"/>
+        </w:rPr>
+        <w:t xml:space="preserve"> and dependent variables both of which are being considered in this study</w:t>
+      </w:r>
+      <w:r>
+        <w:rPr>
+          <w:rFonts w:ascii="Calibri" w:hAnsi="Calibri" w:cs="Calibri"/>
+          <w:lang w:val="en-GB"/>
+        </w:rPr>
+        <w:t xml:space="preserve"> should be studied using the </w:t>
+      </w:r>
+      <w:r>
+        <w:rPr>
+          <w:rFonts w:ascii="Calibri" w:hAnsi="Calibri" w:cs="Calibri"/>
+          <w:lang w:val="en-GB"/>
+        </w:rPr>
+        <w:t>Quantitative</w:t>
+      </w:r>
+      <w:r>
+        <w:rPr>
+          <w:rFonts w:ascii="Calibri" w:hAnsi="Calibri" w:cs="Calibri"/>
+          <w:lang w:val="en-GB"/>
+        </w:rPr>
+        <w:t xml:space="preserve"> research design</w:t>
+      </w:r>
+      <w:r>
+        <w:rPr>
+          <w:rFonts w:ascii="Calibri" w:hAnsi="Calibri" w:cs="Calibri"/>
+          <w:lang w:val="en-GB"/>
+        </w:rPr>
+        <w:t>.</w:t>
+      </w:r>
+      <w:r>
+        <w:rPr>
+          <w:rFonts w:ascii="Calibri" w:hAnsi="Calibri" w:cs="Calibri"/>
+          <w:lang w:val="en-GB"/>
+        </w:rPr>
+        <w:t xml:space="preserve"> </w:t>
+      </w:r>
+    </w:p>
+    <w:p>
+      <w:pPr>
+        <w:rPr>
+          <w:rFonts w:ascii="Calibri" w:hAnsi="Calibri" w:cs="Calibri"/>
+          <w:lang w:val="en-GB"/>
+        </w:rPr>
+      </w:pPr>
+    </w:p>
+    <w:p>
+      <w:pPr>
+        <w:rPr>
+          <w:rFonts w:ascii="Calibri" w:hAnsi="Calibri" w:cs="Calibri"/>
+          <w:b/>
+          <w:bCs/>
+          <w:lang w:val="en-GB"/>
+        </w:rPr>
+      </w:pPr>
+      <w:r>
+        <w:rPr>
+          <w:rFonts w:ascii="Calibri" w:hAnsi="Calibri" w:cs="Calibri"/>
+          <w:b/>
+          <w:bCs/>
+          <w:lang w:val="en-GB"/>
+        </w:rPr>
+        <w:t>Research Methods</w:t>
+      </w:r>
+    </w:p>
+    <w:p>
+      <w:pPr>
+        <w:rPr>
+          <w:rFonts w:ascii="Calibri" w:hAnsi="Calibri" w:cs="Calibri"/>
+          <w:lang w:val="en-GB"/>
+        </w:rPr>
+      </w:pPr>
+    </w:p>
+    <w:p>
+      <w:pPr>
+        <w:rPr>
+          <w:rFonts w:ascii="Calibri" w:hAnsi="Calibri" w:cs="Calibri"/>
+          <w:lang w:val="en-GB"/>
+        </w:rPr>
+      </w:pPr>
+      <w:r>
+        <w:rPr>
+          <w:rFonts w:ascii="Calibri" w:hAnsi="Calibri" w:cs="Calibri"/>
+          <w:lang w:val="en-GB"/>
+        </w:rPr>
+        <w:t>There</w:t>
+      </w:r>
+      <w:r>
+        <w:rPr>
+          <w:rFonts w:ascii="Calibri" w:hAnsi="Calibri" w:cs="Calibri"/>
+          <w:lang w:val="en-GB"/>
+        </w:rPr>
+        <w:t xml:space="preserve"> are various approaches to solving the task of recognising individuals in distorted images, it was decided to focus on CNN's because it appeared to be the dominant technology in the studies researched. Such an example is, the winning team in the 2016 Challenge on Biometric Recognition in the Wild (in the wild implies photographs collected in less-than-ideal conditions) used CNNs (Ghaleb et </w:t>
+      </w:r>
       <w:proofErr w:type="gramStart"/>
       <w:r>
         <w:rPr>
           <w:rFonts w:ascii="Calibri" w:hAnsi="Calibri" w:cs="Calibri"/>
           <w:lang w:val="en-GB"/>
         </w:rPr>
-        <w:t>approach</w:t>
-      </w:r>
-      <w:r>
-        <w:rPr>
-          <w:rFonts w:ascii="Calibri" w:hAnsi="Calibri" w:cs="Calibri"/>
-          <w:b/>
-          <w:bCs/>
-          <w:lang w:val="en-GB"/>
-        </w:rPr>
-        <w:t>.</w:t>
-      </w:r>
-      <w:r>
-        <w:rPr>
-          <w:rFonts w:ascii="Calibri" w:hAnsi="Calibri" w:cs="Calibri"/>
-          <w:lang w:val="en-GB"/>
-        </w:rPr>
-        <w:t>All</w:t>
-      </w:r>
-      <w:proofErr w:type="spellEnd"/>
+        <w:t>al ,</w:t>
+      </w:r>
       <w:proofErr w:type="gramEnd"/>
       <w:r>
         <w:rPr>
           <w:rFonts w:ascii="Calibri" w:hAnsi="Calibri" w:cs="Calibri"/>
           <w:lang w:val="en-GB"/>
         </w:rPr>
-        <w:t xml:space="preserve"> of the studies cited in the dissertation used a quantitative research design, which is the </w:t>
-      </w:r>
-      <w:r>
-        <w:rPr>
-          <w:rFonts w:ascii="Calibri" w:hAnsi="Calibri" w:cs="Calibri"/>
-          <w:lang w:val="en-GB"/>
-        </w:rPr>
-        <w:t xml:space="preserve">only </w:t>
-      </w:r>
-      <w:r>
-        <w:rPr>
-          <w:rFonts w:ascii="Calibri" w:hAnsi="Calibri" w:cs="Calibri"/>
-          <w:lang w:val="en-GB"/>
-        </w:rPr>
-        <w:t xml:space="preserve">technique to conduct such a study. </w:t>
-      </w:r>
-      <w:r>
-        <w:rPr>
-          <w:rFonts w:ascii="Calibri" w:hAnsi="Calibri" w:cs="Calibri"/>
-          <w:lang w:val="en-GB"/>
-        </w:rPr>
-        <w:t>For instance</w:t>
-      </w:r>
-      <w:r>
-        <w:rPr>
-          <w:rFonts w:ascii="Calibri" w:hAnsi="Calibri" w:cs="Calibri"/>
-          <w:lang w:val="en-GB"/>
-        </w:rPr>
-        <w:t xml:space="preserve">, </w:t>
-      </w:r>
-      <w:r>
-        <w:rPr>
-          <w:rFonts w:ascii="Calibri" w:hAnsi="Calibri" w:cs="Calibri"/>
-          <w:lang w:val="en-GB"/>
-        </w:rPr>
-        <w:t xml:space="preserve">Aghdam et al. (2019) Attempted to </w:t>
-      </w:r>
-      <w:r>
-        <w:rPr>
-          <w:rFonts w:ascii="Calibri" w:hAnsi="Calibri" w:cs="Calibri"/>
-          <w:lang w:val="en-GB"/>
-        </w:rPr>
-        <w:t xml:space="preserve">increase </w:t>
-      </w:r>
-      <w:r>
-        <w:rPr>
-          <w:rFonts w:ascii="Calibri" w:hAnsi="Calibri" w:cs="Calibri"/>
-          <w:lang w:val="en-GB"/>
-        </w:rPr>
-        <w:t xml:space="preserve">face recognition </w:t>
-      </w:r>
-      <w:r>
-        <w:rPr>
-          <w:rFonts w:ascii="Calibri" w:hAnsi="Calibri" w:cs="Calibri"/>
-          <w:lang w:val="en-GB"/>
-        </w:rPr>
-        <w:t xml:space="preserve">accuracy in models by adding distortions to images with which the model was trained, the researchers made use of transfer learning. In this study, the research design chosen to gather data was also </w:t>
-      </w:r>
-      <w:r>
-        <w:rPr>
-          <w:rFonts w:ascii="Calibri" w:hAnsi="Calibri" w:cs="Calibri"/>
-          <w:lang w:val="en-GB"/>
-        </w:rPr>
-        <w:t>quantitative</w:t>
-      </w:r>
-      <w:r>
-        <w:rPr>
-          <w:rFonts w:ascii="Calibri" w:hAnsi="Calibri" w:cs="Calibri"/>
-          <w:lang w:val="en-GB"/>
-        </w:rPr>
-        <w:t xml:space="preserve"> since they wanted to measure the accuracy rates of the model.  </w:t>
-      </w:r>
-      <w:r>
-        <w:rPr>
-          <w:rFonts w:ascii="Calibri" w:hAnsi="Calibri" w:cs="Calibri"/>
-          <w:lang w:val="en-GB"/>
-        </w:rPr>
-        <w:t>A</w:t>
-      </w:r>
-      <w:r>
-        <w:rPr>
-          <w:rFonts w:ascii="Calibri" w:hAnsi="Calibri" w:cs="Calibri"/>
-          <w:lang w:val="en-GB"/>
-        </w:rPr>
-        <w:t xml:space="preserve"> study conducted by Yildirim et al (2016) </w:t>
-      </w:r>
-      <w:r>
-        <w:rPr>
-          <w:rFonts w:ascii="Calibri" w:hAnsi="Calibri" w:cs="Calibri"/>
-          <w:lang w:val="en-GB"/>
-        </w:rPr>
-        <w:t xml:space="preserve">studied the effect distortions have on different types of models. The same images were used on different types of models and the accuracy rates of all the models were measured to see which models are affected the most. This study also used a </w:t>
-      </w:r>
-      <w:r>
-        <w:rPr>
-          <w:rFonts w:ascii="Calibri" w:hAnsi="Calibri" w:cs="Calibri"/>
-          <w:lang w:val="en-GB"/>
-        </w:rPr>
-        <w:t>quantitative</w:t>
-      </w:r>
-      <w:r>
-        <w:rPr>
-          <w:rFonts w:ascii="Calibri" w:hAnsi="Calibri" w:cs="Calibri"/>
-          <w:lang w:val="en-GB"/>
-        </w:rPr>
-        <w:t xml:space="preserve"> research design so that it can measure the accuracy rates of the model and other important data such as the performance </w:t>
-      </w:r>
-      <w:proofErr w:type="spellStart"/>
-      <w:r>
-        <w:rPr>
-          <w:rFonts w:ascii="Calibri" w:hAnsi="Calibri" w:cs="Calibri"/>
-          <w:lang w:val="en-GB"/>
-        </w:rPr>
-        <w:t>i.e</w:t>
-      </w:r>
-      <w:proofErr w:type="spellEnd"/>
-      <w:r>
-        <w:rPr>
-          <w:rFonts w:ascii="Calibri" w:hAnsi="Calibri" w:cs="Calibri"/>
-          <w:lang w:val="en-GB"/>
-        </w:rPr>
-        <w:t xml:space="preserve"> how long the models took to analyse the different types of distortions. </w:t>
-      </w:r>
-      <w:r>
-        <w:rPr>
-          <w:rFonts w:ascii="Calibri" w:hAnsi="Calibri" w:cs="Calibri"/>
-          <w:lang w:val="en-GB"/>
-        </w:rPr>
-        <w:t xml:space="preserve">Face recognition using CNN technology is well studied, however, there has been far less research on using CNN technology to identify people in images that were not captured under ideal conditions. Only a few studies have adopted an approach comparable to the one that will be employed in this study. </w:t>
-      </w:r>
-      <w:r>
-        <w:rPr>
-          <w:rFonts w:ascii="Calibri" w:hAnsi="Calibri" w:cs="Calibri"/>
-          <w:lang w:val="en-GB"/>
-        </w:rPr>
-        <w:t xml:space="preserve">This study will try to increase the accuracy of identifying individuals in </w:t>
+        <w:t xml:space="preserve"> 2016). Other contestants attempted to apply technology such as a Simple Neural Net (SLM) in the competition, but their accuracy rates were</w:t>
+      </w:r>
+      <w:r>
+        <w:rPr>
+          <w:rFonts w:ascii="Calibri" w:hAnsi="Calibri" w:cs="Calibri"/>
+          <w:lang w:val="en-GB"/>
+        </w:rPr>
+        <w:t xml:space="preserve"> significantly</w:t>
+      </w:r>
+      <w:r>
+        <w:rPr>
+          <w:rFonts w:ascii="Calibri" w:hAnsi="Calibri" w:cs="Calibri"/>
+          <w:lang w:val="en-GB"/>
+        </w:rPr>
+        <w:t xml:space="preserve"> lower (Brogan, 2016).</w:t>
+      </w:r>
+      <w:r>
+        <w:rPr>
+          <w:rFonts w:ascii="Calibri" w:hAnsi="Calibri" w:cs="Calibri"/>
+          <w:lang w:val="en-GB"/>
+        </w:rPr>
+        <w:t xml:space="preserve"> After the competition, a number of methods were tried to enhance the accuracy rate, for example, one researcher employed super-resolution to improve the image quality of the distorted </w:t>
+      </w:r>
+      <w:proofErr w:type="gramStart"/>
+      <w:r>
+        <w:rPr>
+          <w:rFonts w:ascii="Calibri" w:hAnsi="Calibri" w:cs="Calibri"/>
+          <w:lang w:val="en-GB"/>
+        </w:rPr>
+        <w:t>images(</w:t>
+      </w:r>
+      <w:proofErr w:type="gramEnd"/>
+      <w:r>
+        <w:rPr>
+          <w:rFonts w:ascii="Calibri" w:hAnsi="Calibri" w:cs="Calibri"/>
+          <w:lang w:val="en-GB"/>
+        </w:rPr>
+        <w:t xml:space="preserve">Wang et al. 2016).  While another researcher created a model based on the phenomena of a cat's visual cortex's synchronised oscillating pulse. (Feifei </w:t>
+      </w:r>
+      <w:proofErr w:type="gramStart"/>
+      <w:r>
+        <w:rPr>
+          <w:rFonts w:ascii="Calibri" w:hAnsi="Calibri" w:cs="Calibri"/>
+          <w:lang w:val="en-GB"/>
+        </w:rPr>
+        <w:t>et al. ,</w:t>
+      </w:r>
+      <w:proofErr w:type="gramEnd"/>
+      <w:r>
+        <w:rPr>
+          <w:rFonts w:ascii="Calibri" w:hAnsi="Calibri" w:cs="Calibri"/>
+          <w:lang w:val="en-GB"/>
+        </w:rPr>
+        <w:t xml:space="preserve"> 2017). Later experiments that were successful in greatly improving the accuracy rate </w:t>
+      </w:r>
+      <w:r>
+        <w:rPr>
+          <w:rFonts w:ascii="Calibri" w:hAnsi="Calibri" w:cs="Calibri"/>
+          <w:lang w:val="en-GB"/>
+        </w:rPr>
+        <w:t>from</w:t>
+      </w:r>
+      <w:r>
+        <w:rPr>
+          <w:rFonts w:ascii="Calibri" w:hAnsi="Calibri" w:cs="Calibri"/>
+          <w:lang w:val="en-GB"/>
+        </w:rPr>
+        <w:t xml:space="preserve"> 2016 did so by using more complicated CNNs and fine-tuning their model (Aghdam </w:t>
+      </w:r>
+      <w:proofErr w:type="gramStart"/>
+      <w:r>
+        <w:rPr>
+          <w:rFonts w:ascii="Calibri" w:hAnsi="Calibri" w:cs="Calibri"/>
+          <w:lang w:val="en-GB"/>
+        </w:rPr>
+        <w:t>et al. ,</w:t>
+      </w:r>
+      <w:proofErr w:type="gramEnd"/>
+      <w:r>
+        <w:rPr>
+          <w:rFonts w:ascii="Calibri" w:hAnsi="Calibri" w:cs="Calibri"/>
+          <w:lang w:val="en-GB"/>
+        </w:rPr>
+        <w:t xml:space="preserve"> 2019).</w:t>
+      </w:r>
+      <w:r>
+        <w:rPr>
+          <w:rFonts w:ascii="Calibri" w:hAnsi="Calibri" w:cs="Calibri"/>
+        </w:rPr>
+        <w:t xml:space="preserve"> </w:t>
+      </w:r>
+      <w:r>
+        <w:rPr>
+          <w:rFonts w:ascii="Calibri" w:hAnsi="Calibri" w:cs="Calibri"/>
+          <w:lang w:val="en-GB"/>
+        </w:rPr>
+        <w:t xml:space="preserve">Another study that took place before the competition in 2015 sought to develop a model that was particular to different sorts of distortions this was very </w:t>
+      </w:r>
+      <w:proofErr w:type="gramStart"/>
+      <w:r>
+        <w:rPr>
+          <w:rFonts w:ascii="Calibri" w:hAnsi="Calibri" w:cs="Calibri"/>
+          <w:lang w:val="en-GB"/>
+        </w:rPr>
+        <w:t>effective(</w:t>
+      </w:r>
+      <w:proofErr w:type="gramEnd"/>
+      <w:r>
+        <w:rPr>
+          <w:rFonts w:ascii="Calibri" w:hAnsi="Calibri" w:cs="Calibri"/>
+          <w:lang w:val="en-GB"/>
+        </w:rPr>
+        <w:t>Punnappurath et al.); however, this technique would require multiple different models for each distortion, which would be impractical. As a result, the approach used in this study aims to be independent of image distortion, making it a more versatile approach.</w:t>
+      </w:r>
+      <w:r>
+        <w:rPr>
+          <w:rFonts w:ascii="Calibri" w:hAnsi="Calibri" w:cs="Calibri"/>
+          <w:lang w:val="en-GB"/>
+        </w:rPr>
+        <w:t xml:space="preserve"> </w:t>
+      </w:r>
+      <w:r>
+        <w:rPr>
+          <w:rFonts w:ascii="Calibri" w:hAnsi="Calibri" w:cs="Calibri"/>
+          <w:lang w:val="en-GB"/>
+        </w:rPr>
+        <w:t xml:space="preserve">Other technologies such as SVM were also used and had significant results at completing similar tasks being tackled in this study however during the research period of the dissertation there weren’t enough studies found using this technology to consider using it. </w:t>
+      </w:r>
+    </w:p>
+    <w:p>
+      <w:pPr>
+        <w:rPr>
+          <w:rFonts w:ascii="Calibri" w:hAnsi="Calibri" w:cs="Calibri"/>
+          <w:lang w:val="en-GB"/>
+        </w:rPr>
+      </w:pPr>
+    </w:p>
+    <w:p>
+      <w:pPr>
+        <w:rPr>
+          <w:rFonts w:ascii="Calibri" w:hAnsi="Calibri" w:cs="Calibri"/>
+          <w:lang w:val="en-GB"/>
+        </w:rPr>
+      </w:pPr>
+      <w:r>
+        <w:rPr>
+          <w:rFonts w:ascii="Calibri" w:hAnsi="Calibri" w:cs="Calibri"/>
+          <w:lang w:val="en-GB"/>
+        </w:rPr>
+        <w:t xml:space="preserve">The dataset for this study will consist of over </w:t>
+      </w:r>
+      <w:proofErr w:type="gramStart"/>
+      <w:r>
+        <w:rPr>
+          <w:rFonts w:ascii="Calibri" w:hAnsi="Calibri" w:cs="Calibri"/>
+          <w:lang w:val="en-GB"/>
+        </w:rPr>
+        <w:t>1000  images</w:t>
+      </w:r>
+      <w:proofErr w:type="gramEnd"/>
+      <w:r>
+        <w:rPr>
+          <w:rFonts w:ascii="Calibri" w:hAnsi="Calibri" w:cs="Calibri"/>
+          <w:lang w:val="en-GB"/>
+        </w:rPr>
+        <w:t xml:space="preserve">, which is significant for conducting this type of research as each individual must be assigned to a </w:t>
+      </w:r>
+      <w:r>
+        <w:rPr>
+          <w:rFonts w:ascii="Calibri" w:hAnsi="Calibri" w:cs="Calibri"/>
+          <w:lang w:val="en-GB"/>
+        </w:rPr>
+        <w:t>separate</w:t>
+      </w:r>
+      <w:r>
+        <w:rPr>
+          <w:rFonts w:ascii="Calibri" w:hAnsi="Calibri" w:cs="Calibri"/>
+          <w:lang w:val="en-GB"/>
+        </w:rPr>
+        <w:t xml:space="preserve"> category. Because a similar number of images were used in the ICBRW competition, this dataset would be considered sufficient. However, the model must be fine-tuned before it can be trained and tested using this dataset</w:t>
+      </w:r>
+      <w:r>
+        <w:rPr>
+          <w:rFonts w:ascii="Calibri" w:hAnsi="Calibri" w:cs="Calibri"/>
+          <w:lang w:val="en-GB"/>
+        </w:rPr>
+        <w:t xml:space="preserve">. </w:t>
+      </w:r>
+      <w:r>
+        <w:rPr>
+          <w:rFonts w:ascii="Calibri" w:hAnsi="Calibri" w:cs="Calibri"/>
+          <w:lang w:val="en-GB"/>
+        </w:rPr>
+        <w:t xml:space="preserve">Because a similar number of photographs were used in the ICBRW competition, this dataset would be considered sufficient. However, the model must be fine-tuned before it can be trained and tested using this dataset. Fine-tuning includes deleting images with occlusions like sunglasses, images with faces at extreme angles, and images with </w:t>
       </w:r>
       <w:r>
         <w:rPr>
@@ -4165,227 +5374,7 @@
           <w:lang w:val="en-GB"/>
         </w:rPr>
         <w:lastRenderedPageBreak/>
-        <w:t>distorted images by adding one or more distortions to the image of the subject inside the dataset</w:t>
-      </w:r>
-      <w:r>
-        <w:rPr>
-          <w:rFonts w:ascii="Calibri" w:hAnsi="Calibri" w:cs="Calibri"/>
-          <w:lang w:val="en-GB"/>
-        </w:rPr>
-        <w:t>.</w:t>
-      </w:r>
-      <w:r>
-        <w:rPr>
-          <w:rFonts w:ascii="Calibri" w:hAnsi="Calibri" w:cs="Calibri"/>
-          <w:lang w:val="en-GB"/>
-        </w:rPr>
-        <w:t xml:space="preserve"> </w:t>
-      </w:r>
-      <w:r>
-        <w:rPr>
-          <w:rFonts w:ascii="Calibri" w:hAnsi="Calibri" w:cs="Calibri"/>
-          <w:lang w:val="en-GB"/>
-        </w:rPr>
-        <w:t>This approach is a</w:t>
-      </w:r>
-      <w:r>
-        <w:rPr>
-          <w:rFonts w:ascii="Calibri" w:hAnsi="Calibri" w:cs="Calibri"/>
-          <w:lang w:val="en-GB"/>
-        </w:rPr>
-        <w:t xml:space="preserve"> justification for the research </w:t>
-      </w:r>
-      <w:r>
-        <w:rPr>
-          <w:rFonts w:ascii="Calibri" w:hAnsi="Calibri" w:cs="Calibri"/>
-          <w:lang w:val="en-GB"/>
-        </w:rPr>
-        <w:t>design chosen as there is</w:t>
-      </w:r>
-      <w:r>
-        <w:rPr>
-          <w:rFonts w:ascii="Calibri" w:hAnsi="Calibri" w:cs="Calibri"/>
-          <w:lang w:val="en-GB"/>
-        </w:rPr>
-        <w:t xml:space="preserve"> </w:t>
-      </w:r>
-      <w:r>
-        <w:rPr>
-          <w:rFonts w:ascii="Calibri" w:hAnsi="Calibri" w:cs="Calibri"/>
-          <w:lang w:val="en-GB"/>
-        </w:rPr>
-        <w:t xml:space="preserve">a </w:t>
-      </w:r>
-      <w:r>
-        <w:rPr>
-          <w:rFonts w:ascii="Calibri" w:hAnsi="Calibri" w:cs="Calibri"/>
-          <w:lang w:val="en-GB"/>
-        </w:rPr>
-        <w:t>lack of studies using this approach as explained above.</w:t>
-      </w:r>
-      <w:r>
-        <w:rPr>
-          <w:rFonts w:ascii="Calibri" w:hAnsi="Calibri" w:cs="Calibri"/>
-          <w:lang w:val="en-GB"/>
-        </w:rPr>
-        <w:t xml:space="preserve"> S</w:t>
-      </w:r>
-      <w:r>
-        <w:rPr>
-          <w:rFonts w:ascii="Calibri" w:hAnsi="Calibri" w:cs="Calibri"/>
-          <w:lang w:val="en-GB"/>
-        </w:rPr>
-        <w:t>everal different models will be created for this study</w:t>
-      </w:r>
-      <w:r>
-        <w:rPr>
-          <w:rFonts w:ascii="Calibri" w:hAnsi="Calibri" w:cs="Calibri"/>
-          <w:lang w:val="en-GB"/>
-        </w:rPr>
-        <w:t xml:space="preserve"> which can be considered as experiments</w:t>
-      </w:r>
-      <w:r>
-        <w:rPr>
-          <w:rFonts w:ascii="Calibri" w:hAnsi="Calibri" w:cs="Calibri"/>
-          <w:lang w:val="en-GB"/>
-        </w:rPr>
-        <w:t>. As discussed by</w:t>
-      </w:r>
-      <w:r>
-        <w:rPr>
-          <w:rFonts w:ascii="Calibri" w:hAnsi="Calibri" w:cs="Calibri"/>
-          <w:lang w:val="en-GB"/>
-        </w:rPr>
-        <w:t xml:space="preserve"> </w:t>
-      </w:r>
-      <w:proofErr w:type="spellStart"/>
-      <w:r>
-        <w:rPr>
-          <w:rFonts w:ascii="Calibri" w:hAnsi="Calibri" w:cs="Calibri"/>
-          <w:lang w:val="en-GB"/>
-        </w:rPr>
-        <w:t>Cresswell</w:t>
-      </w:r>
-      <w:proofErr w:type="spellEnd"/>
-      <w:r>
-        <w:rPr>
-          <w:rFonts w:ascii="Calibri" w:hAnsi="Calibri" w:cs="Calibri"/>
-          <w:lang w:val="en-GB"/>
-        </w:rPr>
-        <w:t xml:space="preserve"> (2014)</w:t>
-      </w:r>
-      <w:r>
-        <w:rPr>
-          <w:rFonts w:ascii="Calibri" w:hAnsi="Calibri" w:cs="Calibri"/>
-          <w:lang w:val="en-GB"/>
-        </w:rPr>
-        <w:t xml:space="preserve"> true experiments that take into consideration </w:t>
-      </w:r>
-      <w:r>
-        <w:rPr>
-          <w:rFonts w:ascii="Calibri" w:hAnsi="Calibri" w:cs="Calibri"/>
-          <w:lang w:val="en-GB"/>
-        </w:rPr>
-        <w:t>independent</w:t>
-      </w:r>
-      <w:r>
-        <w:rPr>
-          <w:rFonts w:ascii="Calibri" w:hAnsi="Calibri" w:cs="Calibri"/>
-          <w:lang w:val="en-GB"/>
-        </w:rPr>
-        <w:t xml:space="preserve"> and dependent variables both of which are being considered in this study</w:t>
-      </w:r>
-      <w:r>
-        <w:rPr>
-          <w:rFonts w:ascii="Calibri" w:hAnsi="Calibri" w:cs="Calibri"/>
-          <w:lang w:val="en-GB"/>
-        </w:rPr>
-        <w:t xml:space="preserve"> should be studied using the </w:t>
-      </w:r>
-      <w:r>
-        <w:rPr>
-          <w:rFonts w:ascii="Calibri" w:hAnsi="Calibri" w:cs="Calibri"/>
-          <w:lang w:val="en-GB"/>
-        </w:rPr>
-        <w:t>Quantitative</w:t>
-      </w:r>
-      <w:r>
-        <w:rPr>
-          <w:rFonts w:ascii="Calibri" w:hAnsi="Calibri" w:cs="Calibri"/>
-          <w:lang w:val="en-GB"/>
-        </w:rPr>
-        <w:t xml:space="preserve"> research design</w:t>
-      </w:r>
-      <w:r>
-        <w:rPr>
-          <w:rFonts w:ascii="Calibri" w:hAnsi="Calibri" w:cs="Calibri"/>
-          <w:lang w:val="en-GB"/>
-        </w:rPr>
-        <w:t>.</w:t>
-      </w:r>
-      <w:r>
-        <w:rPr>
-          <w:rFonts w:ascii="Calibri" w:hAnsi="Calibri" w:cs="Calibri"/>
-          <w:lang w:val="en-GB"/>
-        </w:rPr>
-        <w:t xml:space="preserve"> </w:t>
-      </w:r>
-    </w:p>
-    <w:p>
-      <w:pPr>
-        <w:rPr>
-          <w:rFonts w:ascii="Calibri" w:hAnsi="Calibri" w:cs="Calibri"/>
-          <w:lang w:val="en-GB"/>
-        </w:rPr>
-      </w:pPr>
-    </w:p>
-    <w:p>
-      <w:pPr>
-        <w:rPr>
-          <w:rFonts w:ascii="Calibri" w:hAnsi="Calibri" w:cs="Calibri"/>
-          <w:b/>
-          <w:bCs/>
-          <w:lang w:val="en-GB"/>
-        </w:rPr>
-      </w:pPr>
-      <w:r>
-        <w:rPr>
-          <w:rFonts w:ascii="Calibri" w:hAnsi="Calibri" w:cs="Calibri"/>
-          <w:b/>
-          <w:bCs/>
-          <w:lang w:val="en-GB"/>
-        </w:rPr>
-        <w:t>Research Methods</w:t>
-      </w:r>
-    </w:p>
-    <w:p>
-      <w:pPr>
-        <w:rPr>
-          <w:rFonts w:ascii="Calibri" w:hAnsi="Calibri" w:cs="Calibri"/>
-          <w:lang w:val="en-GB"/>
-        </w:rPr>
-      </w:pPr>
-    </w:p>
-    <w:p>
-      <w:pPr>
-        <w:rPr>
-          <w:rFonts w:ascii="Calibri" w:hAnsi="Calibri" w:cs="Calibri"/>
-          <w:lang w:val="en-GB"/>
-        </w:rPr>
-      </w:pPr>
-      <w:r>
-        <w:rPr>
-          <w:rFonts w:ascii="Calibri" w:hAnsi="Calibri" w:cs="Calibri"/>
-          <w:lang w:val="en-GB"/>
-        </w:rPr>
-        <w:t>There</w:t>
-      </w:r>
-      <w:r>
-        <w:rPr>
-          <w:rFonts w:ascii="Calibri" w:hAnsi="Calibri" w:cs="Calibri"/>
-          <w:lang w:val="en-GB"/>
-        </w:rPr>
-        <w:t xml:space="preserve"> are various approaches to solving the task of recognising individuals in distorted images, it was decided to focus on CNN's because it appeared to be the dominant technology in the studies researched. Such an example is, the winning team in the 2016 Challenge on Biometric Recognition in the Wild (in the wild implies photographs collected in less-than-ideal conditions) used CNNs (Ghaleb et </w:t>
+        <w:t xml:space="preserve">more than one face in them. </w:t>
       </w:r>
       <w:proofErr w:type="gramStart"/>
       <w:r>
@@ -4393,7 +5382,7 @@
           <w:rFonts w:ascii="Calibri" w:hAnsi="Calibri" w:cs="Calibri"/>
           <w:lang w:val="en-GB"/>
         </w:rPr>
-        <w:t>al ,</w:t>
+        <w:t>All of</w:t>
       </w:r>
       <w:proofErr w:type="gramEnd"/>
       <w:r>
@@ -4401,28 +5390,30 @@
           <w:rFonts w:ascii="Calibri" w:hAnsi="Calibri" w:cs="Calibri"/>
           <w:lang w:val="en-GB"/>
         </w:rPr>
-        <w:t xml:space="preserve"> 2016). Other contestants attempted to apply technology such as a Simple Neural Net (SLM) in the competition, but their accuracy rates were</w:t>
-      </w:r>
-      <w:r>
-        <w:rPr>
-          <w:rFonts w:ascii="Calibri" w:hAnsi="Calibri" w:cs="Calibri"/>
-          <w:lang w:val="en-GB"/>
-        </w:rPr>
-        <w:t xml:space="preserve"> significantly</w:t>
-      </w:r>
-      <w:r>
-        <w:rPr>
-          <w:rFonts w:ascii="Calibri" w:hAnsi="Calibri" w:cs="Calibri"/>
-          <w:lang w:val="en-GB"/>
-        </w:rPr>
-        <w:t xml:space="preserve"> lower (Brogan, 2016).</w:t>
-      </w:r>
-      <w:r>
-        <w:rPr>
-          <w:rFonts w:ascii="Calibri" w:hAnsi="Calibri" w:cs="Calibri"/>
-          <w:lang w:val="en-GB"/>
-        </w:rPr>
-        <w:t xml:space="preserve"> After the competition, a number of methods were tried to enhance the accuracy rate, for example, one researcher employed super-resolution to improve the image quality of the distorted </w:t>
+        <w:t xml:space="preserve"> these images were removed because the study's major focus is on distortions such as noise and blur, rather than the other external influences described earlier. </w:t>
+      </w:r>
+    </w:p>
+    <w:p>
+      <w:pPr>
+        <w:rPr>
+          <w:rFonts w:ascii="Calibri" w:hAnsi="Calibri" w:cs="Calibri"/>
+          <w:lang w:val="en-GB"/>
+        </w:rPr>
+      </w:pPr>
+    </w:p>
+    <w:p>
+      <w:pPr>
+        <w:rPr>
+          <w:rFonts w:ascii="Calibri" w:hAnsi="Calibri" w:cs="Calibri"/>
+          <w:lang w:val="en-GB"/>
+        </w:rPr>
+      </w:pPr>
+      <w:r>
+        <w:rPr>
+          <w:rFonts w:ascii="Calibri" w:hAnsi="Calibri" w:cs="Calibri"/>
+          <w:lang w:val="en-GB"/>
+        </w:rPr>
+        <w:t xml:space="preserve">Each model will be trained and evaluated with images from the dataset that include no distortions </w:t>
       </w:r>
       <w:proofErr w:type="gramStart"/>
       <w:r>
@@ -4430,7 +5421,7 @@
           <w:rFonts w:ascii="Calibri" w:hAnsi="Calibri" w:cs="Calibri"/>
           <w:lang w:val="en-GB"/>
         </w:rPr>
-        <w:t>images(</w:t>
+        <w:t>in order to</w:t>
       </w:r>
       <w:proofErr w:type="gramEnd"/>
       <w:r>
@@ -4438,7 +5429,21 @@
           <w:rFonts w:ascii="Calibri" w:hAnsi="Calibri" w:cs="Calibri"/>
           <w:lang w:val="en-GB"/>
         </w:rPr>
-        <w:t xml:space="preserve">Wang et al. 2016).  While another researcher created a model based on the phenomena of a cat's visual cortex's synchronised oscillating pulse. (Feifei </w:t>
+        <w:t xml:space="preserve"> obtain an accuracy rate for the model chosen. This </w:t>
+      </w:r>
+      <w:r>
+        <w:rPr>
+          <w:rFonts w:ascii="Calibri" w:hAnsi="Calibri" w:cs="Calibri"/>
+          <w:lang w:val="en-GB"/>
+        </w:rPr>
+        <w:t>process</w:t>
+      </w:r>
+      <w:r>
+        <w:rPr>
+          <w:rFonts w:ascii="Calibri" w:hAnsi="Calibri" w:cs="Calibri"/>
+          <w:lang w:val="en-GB"/>
+        </w:rPr>
+        <w:t xml:space="preserve"> will be executed five times on the same dataset </w:t>
       </w:r>
       <w:proofErr w:type="gramStart"/>
       <w:r>
@@ -4446,7 +5451,7 @@
           <w:rFonts w:ascii="Calibri" w:hAnsi="Calibri" w:cs="Calibri"/>
           <w:lang w:val="en-GB"/>
         </w:rPr>
-        <w:t>et al. ,</w:t>
+        <w:t>in order to</w:t>
       </w:r>
       <w:proofErr w:type="gramEnd"/>
       <w:r>
@@ -4454,241 +5459,29 @@
           <w:rFonts w:ascii="Calibri" w:hAnsi="Calibri" w:cs="Calibri"/>
           <w:lang w:val="en-GB"/>
         </w:rPr>
-        <w:t xml:space="preserve"> 2017). Later experiments that were successful in greatly improving the accuracy rate </w:t>
-      </w:r>
-      <w:r>
-        <w:rPr>
-          <w:rFonts w:ascii="Calibri" w:hAnsi="Calibri" w:cs="Calibri"/>
-          <w:lang w:val="en-GB"/>
-        </w:rPr>
-        <w:t>from</w:t>
-      </w:r>
-      <w:r>
-        <w:rPr>
-          <w:rFonts w:ascii="Calibri" w:hAnsi="Calibri" w:cs="Calibri"/>
-          <w:lang w:val="en-GB"/>
-        </w:rPr>
-        <w:t xml:space="preserve"> 2016 did so by using more complicated CNNs and fine-tuning their model (Aghdam </w:t>
-      </w:r>
-      <w:proofErr w:type="gramStart"/>
-      <w:r>
-        <w:rPr>
-          <w:rFonts w:ascii="Calibri" w:hAnsi="Calibri" w:cs="Calibri"/>
-          <w:lang w:val="en-GB"/>
-        </w:rPr>
-        <w:t>et al. ,</w:t>
-      </w:r>
-      <w:proofErr w:type="gramEnd"/>
-      <w:r>
-        <w:rPr>
-          <w:rFonts w:ascii="Calibri" w:hAnsi="Calibri" w:cs="Calibri"/>
-          <w:lang w:val="en-GB"/>
-        </w:rPr>
-        <w:t xml:space="preserve"> 2019).</w:t>
-      </w:r>
-      <w:r>
-        <w:rPr>
-          <w:rFonts w:ascii="Calibri" w:hAnsi="Calibri" w:cs="Calibri"/>
-        </w:rPr>
-        <w:t xml:space="preserve"> </w:t>
-      </w:r>
-      <w:r>
-        <w:rPr>
-          <w:rFonts w:ascii="Calibri" w:hAnsi="Calibri" w:cs="Calibri"/>
-          <w:lang w:val="en-GB"/>
-        </w:rPr>
-        <w:t xml:space="preserve">Another study that took place before the competition in 2015 sought to develop a model that was particular to different sorts of distortions this was very </w:t>
-      </w:r>
-      <w:proofErr w:type="gramStart"/>
-      <w:r>
-        <w:rPr>
-          <w:rFonts w:ascii="Calibri" w:hAnsi="Calibri" w:cs="Calibri"/>
-          <w:lang w:val="en-GB"/>
-        </w:rPr>
-        <w:t>effective(</w:t>
-      </w:r>
-      <w:proofErr w:type="gramEnd"/>
-      <w:r>
-        <w:rPr>
-          <w:rFonts w:ascii="Calibri" w:hAnsi="Calibri" w:cs="Calibri"/>
-          <w:lang w:val="en-GB"/>
-        </w:rPr>
-        <w:t>Punnappurath et al.); however, this technique would require multiple different models for each distortion, which would be impractical. As a result, the approach used in this study aims to be independent of image distortion, making it a more versatile approach.</w:t>
-      </w:r>
-      <w:r>
-        <w:rPr>
-          <w:rFonts w:ascii="Calibri" w:hAnsi="Calibri" w:cs="Calibri"/>
-          <w:lang w:val="en-GB"/>
-        </w:rPr>
-        <w:t xml:space="preserve"> </w:t>
-      </w:r>
-      <w:r>
-        <w:rPr>
-          <w:rFonts w:ascii="Calibri" w:hAnsi="Calibri" w:cs="Calibri"/>
-          <w:lang w:val="en-GB"/>
-        </w:rPr>
-        <w:t xml:space="preserve">Other technologies such as SVM were also used and had significant results at completing similar tasks being tackled in this study however during the research period of the dissertation there weren’t enough studies found using this technology to consider using it. </w:t>
-      </w:r>
-    </w:p>
-    <w:p>
-      <w:pPr>
-        <w:rPr>
-          <w:rFonts w:ascii="Calibri" w:hAnsi="Calibri" w:cs="Calibri"/>
-          <w:lang w:val="en-GB"/>
-        </w:rPr>
-      </w:pPr>
-    </w:p>
-    <w:p>
-      <w:pPr>
-        <w:rPr>
-          <w:rFonts w:ascii="Calibri" w:hAnsi="Calibri" w:cs="Calibri"/>
-          <w:lang w:val="en-GB"/>
-        </w:rPr>
-      </w:pPr>
-      <w:r>
-        <w:rPr>
-          <w:rFonts w:ascii="Calibri" w:hAnsi="Calibri" w:cs="Calibri"/>
-          <w:lang w:val="en-GB"/>
-        </w:rPr>
-        <w:t xml:space="preserve">The dataset for this study will consist of over </w:t>
-      </w:r>
-      <w:proofErr w:type="gramStart"/>
-      <w:r>
-        <w:rPr>
-          <w:rFonts w:ascii="Calibri" w:hAnsi="Calibri" w:cs="Calibri"/>
-          <w:lang w:val="en-GB"/>
-        </w:rPr>
-        <w:t>1000  images</w:t>
-      </w:r>
-      <w:proofErr w:type="gramEnd"/>
-      <w:r>
-        <w:rPr>
-          <w:rFonts w:ascii="Calibri" w:hAnsi="Calibri" w:cs="Calibri"/>
-          <w:lang w:val="en-GB"/>
-        </w:rPr>
-        <w:t xml:space="preserve">, which is significant for conducting this type of research as each individual must be assigned to a </w:t>
-      </w:r>
-      <w:r>
-        <w:rPr>
-          <w:rFonts w:ascii="Calibri" w:hAnsi="Calibri" w:cs="Calibri"/>
-          <w:lang w:val="en-GB"/>
-        </w:rPr>
-        <w:t>separate</w:t>
-      </w:r>
-      <w:r>
-        <w:rPr>
-          <w:rFonts w:ascii="Calibri" w:hAnsi="Calibri" w:cs="Calibri"/>
-          <w:lang w:val="en-GB"/>
-        </w:rPr>
-        <w:t xml:space="preserve"> category. Because a similar number of images were used in the ICBRW competition, this dataset would be considered sufficient. However, the model must be fine-tuned before it can be trained and tested using this dataset</w:t>
-      </w:r>
-      <w:r>
-        <w:rPr>
-          <w:rFonts w:ascii="Calibri" w:hAnsi="Calibri" w:cs="Calibri"/>
-          <w:lang w:val="en-GB"/>
-        </w:rPr>
-        <w:t xml:space="preserve">. </w:t>
-      </w:r>
-      <w:r>
-        <w:rPr>
-          <w:rFonts w:ascii="Calibri" w:hAnsi="Calibri" w:cs="Calibri"/>
-          <w:lang w:val="en-GB"/>
-        </w:rPr>
-        <w:t xml:space="preserve">Because a similar number of photographs were used in the ICBRW competition, this dataset would be considered sufficient. However, the model must be fine-tuned before it can be trained and tested using this dataset. Fine-tuning includes deleting images with occlusions like sunglasses, images with faces at extreme angles, and images with more than one face in them. </w:t>
-      </w:r>
-      <w:proofErr w:type="gramStart"/>
-      <w:r>
-        <w:rPr>
-          <w:rFonts w:ascii="Calibri" w:hAnsi="Calibri" w:cs="Calibri"/>
-          <w:lang w:val="en-GB"/>
-        </w:rPr>
-        <w:t>All of</w:t>
-      </w:r>
-      <w:proofErr w:type="gramEnd"/>
-      <w:r>
-        <w:rPr>
-          <w:rFonts w:ascii="Calibri" w:hAnsi="Calibri" w:cs="Calibri"/>
-          <w:lang w:val="en-GB"/>
-        </w:rPr>
-        <w:t xml:space="preserve"> these images were removed because the study's major focus is on distortions such as noise and blur, rather than the other external influences described earlier. </w:t>
-      </w:r>
-    </w:p>
-    <w:p>
-      <w:pPr>
-        <w:rPr>
-          <w:rFonts w:ascii="Calibri" w:hAnsi="Calibri" w:cs="Calibri"/>
-          <w:lang w:val="en-GB"/>
-        </w:rPr>
-      </w:pPr>
-    </w:p>
-    <w:p>
-      <w:pPr>
-        <w:rPr>
-          <w:rFonts w:ascii="Calibri" w:hAnsi="Calibri" w:cs="Calibri"/>
-          <w:lang w:val="en-GB"/>
-        </w:rPr>
-      </w:pPr>
-      <w:r>
-        <w:rPr>
-          <w:rFonts w:ascii="Calibri" w:hAnsi="Calibri" w:cs="Calibri"/>
-          <w:lang w:val="en-GB"/>
-        </w:rPr>
-        <w:t xml:space="preserve">Each model will be trained and evaluated with images from the dataset that include no distortions </w:t>
-      </w:r>
-      <w:proofErr w:type="gramStart"/>
-      <w:r>
-        <w:rPr>
-          <w:rFonts w:ascii="Calibri" w:hAnsi="Calibri" w:cs="Calibri"/>
-          <w:lang w:val="en-GB"/>
-        </w:rPr>
-        <w:t>in order to</w:t>
-      </w:r>
-      <w:proofErr w:type="gramEnd"/>
-      <w:r>
-        <w:rPr>
-          <w:rFonts w:ascii="Calibri" w:hAnsi="Calibri" w:cs="Calibri"/>
-          <w:lang w:val="en-GB"/>
-        </w:rPr>
-        <w:t xml:space="preserve"> obtain an accuracy rate for the model chosen. This </w:t>
-      </w:r>
-      <w:r>
-        <w:rPr>
-          <w:rFonts w:ascii="Calibri" w:hAnsi="Calibri" w:cs="Calibri"/>
-          <w:lang w:val="en-GB"/>
-        </w:rPr>
-        <w:t>process</w:t>
-      </w:r>
-      <w:r>
-        <w:rPr>
-          <w:rFonts w:ascii="Calibri" w:hAnsi="Calibri" w:cs="Calibri"/>
-          <w:lang w:val="en-GB"/>
-        </w:rPr>
-        <w:t xml:space="preserve"> will be </w:t>
-      </w:r>
-      <w:r>
-        <w:rPr>
-          <w:rFonts w:ascii="Calibri" w:hAnsi="Calibri" w:cs="Calibri"/>
-          <w:lang w:val="en-GB"/>
-        </w:rPr>
-        <w:lastRenderedPageBreak/>
-        <w:t xml:space="preserve">executed five times on the same dataset </w:t>
-      </w:r>
-      <w:proofErr w:type="gramStart"/>
-      <w:r>
-        <w:rPr>
-          <w:rFonts w:ascii="Calibri" w:hAnsi="Calibri" w:cs="Calibri"/>
-          <w:lang w:val="en-GB"/>
-        </w:rPr>
-        <w:t>in order to</w:t>
-      </w:r>
-      <w:proofErr w:type="gramEnd"/>
-      <w:r>
-        <w:rPr>
-          <w:rFonts w:ascii="Calibri" w:hAnsi="Calibri" w:cs="Calibri"/>
-          <w:lang w:val="en-GB"/>
-        </w:rPr>
         <w:t xml:space="preserve"> calculate an average. This is done so that the accuracy of the dataset chosen without distortions may be compared to the datasets with distortions, and any discrepancies in accuracy can be identified.</w:t>
       </w:r>
+    </w:p>
+    <w:p>
+      <w:pPr>
+        <w:rPr>
+          <w:lang w:val="en-GB"/>
+        </w:rPr>
+      </w:pPr>
+    </w:p>
+    <w:p>
+      <w:pPr>
+        <w:rPr>
+          <w:lang w:val="en-GB"/>
+        </w:rPr>
+      </w:pPr>
+    </w:p>
+    <w:p>
+      <w:pPr>
+        <w:rPr>
+          <w:lang w:val="en-GB"/>
+        </w:rPr>
+      </w:pPr>
     </w:p>
     <w:p>
       <w:pPr>
@@ -6261,7 +7054,11 @@
   <w:style w:type="paragraph" w:default="1" w:styleId="Normal">
     <w:name w:val="Normal"/>
     <w:qFormat/>
-    <w:rsid w:val="004558CF"/>
+    <w:rsid w:val="00C05A83"/>
+    <w:rPr>
+      <w:rFonts w:ascii="Times New Roman" w:eastAsia="Times New Roman" w:hAnsi="Times New Roman" w:cs="Times New Roman"/>
+      <w:lang w:eastAsia="en-GB"/>
+    </w:rPr>
   </w:style>
   <w:style w:type="character" w:default="1" w:styleId="DefaultParagraphFont">
     <w:name w:val="Default Paragraph Font"/>
@@ -6300,6 +7097,10 @@
       <w:ind w:left="720"/>
       <w:contextualSpacing/>
     </w:pPr>
+    <w:rPr>
+      <w:rFonts w:asciiTheme="minorHAnsi" w:eastAsiaTheme="minorHAnsi" w:hAnsiTheme="minorHAnsi" w:cstheme="minorBidi"/>
+      <w:lang w:eastAsia="en-US"/>
+    </w:rPr>
   </w:style>
   <w:style w:type="paragraph" w:styleId="NormalWeb">
     <w:name w:val="Normal (Web)"/>
@@ -6311,12 +7112,602 @@
     <w:pPr>
       <w:spacing w:before="100" w:beforeAutospacing="1" w:after="100" w:afterAutospacing="1"/>
     </w:pPr>
+  </w:style>
+  <w:style w:type="character" w:styleId="PlaceholderText">
+    <w:name w:val="Placeholder Text"/>
+    <w:basedOn w:val="DefaultParagraphFont"/>
+    <w:uiPriority w:val="99"/>
+    <w:semiHidden/>
+    <w:rsid w:val="00B04C9E"/>
     <w:rPr>
-      <w:rFonts w:ascii="Times New Roman" w:eastAsia="Times New Roman" w:hAnsi="Times New Roman" w:cs="Times New Roman"/>
-      <w:lang w:eastAsia="en-GB"/>
+      <w:color w:val="808080"/>
     </w:rPr>
   </w:style>
+  <w:style w:type="character" w:customStyle="1" w:styleId="apple-converted-space">
+    <w:name w:val="apple-converted-space"/>
+    <w:basedOn w:val="DefaultParagraphFont"/>
+    <w:rsid w:val="00C05A83"/>
+  </w:style>
 </w:styles>
+</file>
+
+<file path=word/glossary/document.xml><?xml version="1.0" encoding="utf-8"?>
+<w:glossaryDocument xmlns:wpc="http://schemas.microsoft.com/office/word/2010/wordprocessingCanvas" xmlns:cx="http://schemas.microsoft.com/office/drawing/2014/chartex" xmlns:cx1="http://schemas.microsoft.com/office/drawing/2015/9/8/chartex" xmlns:cx2="http://schemas.microsoft.com/office/drawing/2015/10/21/chartex" xmlns:cx3="http://schemas.microsoft.com/office/drawing/2016/5/9/chartex" xmlns:cx4="http://schemas.microsoft.com/office/drawing/2016/5/10/chartex" xmlns:cx5="http://schemas.microsoft.com/office/drawing/2016/5/11/chartex" xmlns:cx6="http://schemas.microsoft.com/office/drawing/2016/5/12/chartex" xmlns:cx7="http://schemas.microsoft.com/office/drawing/2016/5/13/chartex" xmlns:cx8="http://schemas.microsoft.com/office/drawing/2016/5/14/chartex" xmlns:mc="http://schemas.openxmlformats.org/markup-compatibility/2006" xmlns:aink="http://schemas.microsoft.com/office/drawing/2016/ink" xmlns:am3d="http://schemas.microsoft.com/office/drawing/2017/model3d" xmlns:o="urn:schemas-microsoft-com:office:office" xmlns:r="http://schemas.openxmlformats.org/officeDocument/2006/relationships" xmlns:m="http://schemas.openxmlformats.org/officeDocument/2006/math" xmlns:v="urn:schemas-microsoft-com:vml" xmlns:wp14="http://schemas.microsoft.com/office/word/2010/wordprocessingDrawing" xmlns:wp="http://schemas.openxmlformats.org/drawingml/2006/wordprocessingDrawing" xmlns:w10="urn:schemas-microsoft-com:office:word" xmlns:w="http://schemas.openxmlformats.org/wordprocessingml/2006/main" xmlns:w14="http://schemas.microsoft.com/office/word/2010/wordml" xmlns:w15="http://schemas.microsoft.com/office/word/2012/wordml" xmlns:w16cex="http://schemas.microsoft.com/office/word/2018/wordml/cex" xmlns:w16cid="http://schemas.microsoft.com/office/word/2016/wordml/cid" xmlns:w16="http://schemas.microsoft.com/office/word/2018/wordml" xmlns:w16sdtdh="http://schemas.microsoft.com/office/word/2020/wordml/sdtdatahash" xmlns:w16se="http://schemas.microsoft.com/office/word/2015/wordml/symex" xmlns:wpg="http://schemas.microsoft.com/office/word/2010/wordprocessingGroup" xmlns:wpi="http://schemas.microsoft.com/office/word/2010/wordprocessingInk" xmlns:wne="http://schemas.microsoft.com/office/word/2006/wordml" xmlns:wps="http://schemas.microsoft.com/office/word/2010/wordprocessingShape" mc:Ignorable="w14 w15 w16se w16cid w16 w16cex w16sdtdh wp14">
+  <w:docParts>
+    <w:docPart>
+      <w:docPartPr>
+        <w:name w:val="DefaultPlaceholder_-1854013440"/>
+        <w:category>
+          <w:name w:val="General"/>
+          <w:gallery w:val="placeholder"/>
+        </w:category>
+        <w:types>
+          <w:type w:val="bbPlcHdr"/>
+        </w:types>
+        <w:behaviors>
+          <w:behavior w:val="content"/>
+        </w:behaviors>
+        <w:guid w:val="{0233A9E9-A689-B345-8A47-9DC211CDBF42}"/>
+      </w:docPartPr>
+      <w:docPartBody>
+        <w:p>
+          <w:r>
+            <w:rPr>
+              <w:rStyle w:val="PlaceholderText"/>
+            </w:rPr>
+            <w:t>Click or tap here to enter text.</w:t>
+          </w:r>
+        </w:p>
+      </w:docPartBody>
+    </w:docPart>
+  </w:docParts>
+</w:glossaryDocument>
+</file>
+
+<file path=word/glossary/fontTable.xml><?xml version="1.0" encoding="utf-8"?>
+<w:fonts xmlns:mc="http://schemas.openxmlformats.org/markup-compatibility/2006" xmlns:r="http://schemas.openxmlformats.org/officeDocument/2006/relationships" xmlns:w="http://schemas.openxmlformats.org/wordprocessingml/2006/main" xmlns:w14="http://schemas.microsoft.com/office/word/2010/wordml" xmlns:w15="http://schemas.microsoft.com/office/word/2012/wordml" xmlns:w16cex="http://schemas.microsoft.com/office/word/2018/wordml/cex" xmlns:w16cid="http://schemas.microsoft.com/office/word/2016/wordml/cid" xmlns:w16="http://schemas.microsoft.com/office/word/2018/wordml" xmlns:w16sdtdh="http://schemas.microsoft.com/office/word/2020/wordml/sdtdatahash" xmlns:w16se="http://schemas.microsoft.com/office/word/2015/wordml/symex" mc:Ignorable="w14 w15 w16se w16cid w16 w16cex w16sdtdh">
+  <w:font w:name="Times New Roman">
+    <w:panose1 w:val="02020603050405020304"/>
+    <w:charset w:val="00"/>
+    <w:family w:val="roman"/>
+    <w:pitch w:val="variable"/>
+    <w:sig w:usb0="E0002EFF" w:usb1="C000785B" w:usb2="00000009" w:usb3="00000000" w:csb0="000001FF" w:csb1="00000000"/>
+  </w:font>
+  <w:font w:name="AppleSystemUIFont">
+    <w:altName w:val="Calibri"/>
+    <w:panose1 w:val="020B0604020202020204"/>
+    <w:charset w:val="00"/>
+    <w:family w:val="auto"/>
+    <w:notTrueType/>
+    <w:pitch w:val="default"/>
+    <w:sig w:usb0="00000003" w:usb1="00000000" w:usb2="00000000" w:usb3="00000000" w:csb0="00000001" w:csb1="00000000"/>
+  </w:font>
+  <w:font w:name="Calibri">
+    <w:panose1 w:val="020F0502020204030204"/>
+    <w:charset w:val="00"/>
+    <w:family w:val="swiss"/>
+    <w:pitch w:val="variable"/>
+    <w:sig w:usb0="E0002EFF" w:usb1="C000247B" w:usb2="00000009" w:usb3="00000000" w:csb0="000001FF" w:csb1="00000000"/>
+  </w:font>
+  <w:font w:name="Courier New">
+    <w:panose1 w:val="02070309020205020404"/>
+    <w:charset w:val="00"/>
+    <w:family w:val="modern"/>
+    <w:pitch w:val="fixed"/>
+    <w:sig w:usb0="E0002AFF" w:usb1="C0007843" w:usb2="00000009" w:usb3="00000000" w:csb0="000001FF" w:csb1="00000000"/>
+  </w:font>
+  <w:font w:name="Wingdings">
+    <w:panose1 w:val="05000000000000000000"/>
+    <w:charset w:val="4D"/>
+    <w:family w:val="decorative"/>
+    <w:pitch w:val="variable"/>
+    <w:sig w:usb0="00000003" w:usb1="00000000" w:usb2="00000000" w:usb3="00000000" w:csb0="80000001" w:csb1="00000000"/>
+  </w:font>
+  <w:font w:name="Symbol">
+    <w:panose1 w:val="05050102010706020507"/>
+    <w:charset w:val="02"/>
+    <w:family w:val="decorative"/>
+    <w:pitch w:val="variable"/>
+    <w:sig w:usb0="00000000" w:usb1="10000000" w:usb2="00000000" w:usb3="00000000" w:csb0="80000000" w:csb1="00000000"/>
+  </w:font>
+  <w:font w:name="Calibri Light">
+    <w:panose1 w:val="020F0302020204030204"/>
+    <w:charset w:val="00"/>
+    <w:family w:val="swiss"/>
+    <w:pitch w:val="variable"/>
+    <w:sig w:usb0="E0002AFF" w:usb1="C000247B" w:usb2="00000009" w:usb3="00000000" w:csb0="000001FF" w:csb1="00000000"/>
+  </w:font>
+</w:fonts>
+</file>
+
+<file path=word/glossary/settings.xml><?xml version="1.0" encoding="utf-8"?>
+<w:settings xmlns:mc="http://schemas.openxmlformats.org/markup-compatibility/2006" xmlns:o="urn:schemas-microsoft-com:office:office" xmlns:r="http://schemas.openxmlformats.org/officeDocument/2006/relationships" xmlns:m="http://schemas.openxmlformats.org/officeDocument/2006/math" xmlns:v="urn:schemas-microsoft-com:vml" xmlns:w10="urn:schemas-microsoft-com:office:word" xmlns:w="http://schemas.openxmlformats.org/wordprocessingml/2006/main" xmlns:w14="http://schemas.microsoft.com/office/word/2010/wordml" xmlns:w15="http://schemas.microsoft.com/office/word/2012/wordml" xmlns:w16cex="http://schemas.microsoft.com/office/word/2018/wordml/cex" xmlns:w16cid="http://schemas.microsoft.com/office/word/2016/wordml/cid" xmlns:w16="http://schemas.microsoft.com/office/word/2018/wordml" xmlns:w16sdtdh="http://schemas.microsoft.com/office/word/2020/wordml/sdtdatahash" xmlns:w16se="http://schemas.microsoft.com/office/word/2015/wordml/symex" xmlns:sl="http://schemas.openxmlformats.org/schemaLibrary/2006/main" mc:Ignorable="w14 w15 w16se w16cid w16 w16cex w16sdtdh">
+  <w:view w:val="normal"/>
+  <w:defaultTabStop w:val="720"/>
+  <w:characterSpacingControl w:val="doNotCompress"/>
+  <w:compat>
+    <w:useFELayout/>
+    <w:compatSetting w:name="compatibilityMode" w:uri="http://schemas.microsoft.com/office/word" w:val="15"/>
+    <w:compatSetting w:name="overrideTableStyleFontSizeAndJustification" w:uri="http://schemas.microsoft.com/office/word" w:val="1"/>
+    <w:compatSetting w:name="enableOpenTypeFeatures" w:uri="http://schemas.microsoft.com/office/word" w:val="1"/>
+    <w:compatSetting w:name="doNotFlipMirrorIndents" w:uri="http://schemas.microsoft.com/office/word" w:val="1"/>
+    <w:compatSetting w:name="differentiateMultirowTableHeaders" w:uri="http://schemas.microsoft.com/office/word" w:val="1"/>
+    <w:compatSetting w:name="useWord2013TrackBottomHyphenation" w:uri="http://schemas.microsoft.com/office/word" w:val="0"/>
+  </w:compat>
+  <w:rsids>
+    <w:rsidRoot w:val="001157FE"/>
+    <w:rsid w:val="001157FE"/>
+    <w:rsid w:val="003A75BF"/>
+  </w:rsids>
+  <m:mathPr>
+    <m:mathFont m:val="Cambria Math"/>
+    <m:brkBin m:val="before"/>
+    <m:brkBinSub m:val="--"/>
+    <m:smallFrac m:val="0"/>
+    <m:dispDef/>
+    <m:lMargin m:val="0"/>
+    <m:rMargin m:val="0"/>
+    <m:defJc m:val="centerGroup"/>
+    <m:wrapIndent m:val="1440"/>
+    <m:intLim m:val="subSup"/>
+    <m:naryLim m:val="undOvr"/>
+  </m:mathPr>
+  <w:themeFontLang w:val="en-MT"/>
+  <w:clrSchemeMapping w:bg1="light1" w:t1="dark1" w:bg2="light2" w:t2="dark2" w:accent1="accent1" w:accent2="accent2" w:accent3="accent3" w:accent4="accent4" w:accent5="accent5" w:accent6="accent6" w:hyperlink="hyperlink" w:followedHyperlink="followedHyperlink"/>
+  <w:decimalSymbol w:val="."/>
+  <w:listSeparator w:val=","/>
+  <w15:chartTrackingRefBased/>
+</w:settings>
+</file>
+
+<file path=word/glossary/styles.xml><?xml version="1.0" encoding="utf-8"?>
+<w:styles xmlns:mc="http://schemas.openxmlformats.org/markup-compatibility/2006" xmlns:r="http://schemas.openxmlformats.org/officeDocument/2006/relationships" xmlns:w="http://schemas.openxmlformats.org/wordprocessingml/2006/main" xmlns:w14="http://schemas.microsoft.com/office/word/2010/wordml" xmlns:w15="http://schemas.microsoft.com/office/word/2012/wordml" xmlns:w16cex="http://schemas.microsoft.com/office/word/2018/wordml/cex" xmlns:w16cid="http://schemas.microsoft.com/office/word/2016/wordml/cid" xmlns:w16="http://schemas.microsoft.com/office/word/2018/wordml" xmlns:w16sdtdh="http://schemas.microsoft.com/office/word/2020/wordml/sdtdatahash" xmlns:w16se="http://schemas.microsoft.com/office/word/2015/wordml/symex" mc:Ignorable="w14 w15 w16se w16cid w16 w16cex w16sdtdh">
+  <w:docDefaults>
+    <w:rPrDefault>
+      <w:rPr>
+        <w:rFonts w:asciiTheme="minorHAnsi" w:eastAsiaTheme="minorEastAsia" w:hAnsiTheme="minorHAnsi" w:cstheme="minorBidi"/>
+        <w:sz w:val="24"/>
+        <w:szCs w:val="24"/>
+        <w:lang w:val="en-MT" w:eastAsia="en-GB" w:bidi="ar-SA"/>
+      </w:rPr>
+    </w:rPrDefault>
+    <w:pPrDefault/>
+  </w:docDefaults>
+  <w:latentStyles w:defLockedState="0" w:defUIPriority="99" w:defSemiHidden="0" w:defUnhideWhenUsed="0" w:defQFormat="0" w:count="376">
+    <w:lsdException w:name="Normal" w:uiPriority="0" w:qFormat="1"/>
+    <w:lsdException w:name="heading 1" w:uiPriority="9" w:qFormat="1"/>
+    <w:lsdException w:name="heading 2" w:semiHidden="1" w:uiPriority="9" w:unhideWhenUsed="1" w:qFormat="1"/>
+    <w:lsdException w:name="heading 3" w:semiHidden="1" w:uiPriority="9" w:unhideWhenUsed="1" w:qFormat="1"/>
+    <w:lsdException w:name="heading 4" w:semiHidden="1" w:uiPriority="9" w:unhideWhenUsed="1" w:qFormat="1"/>
+    <w:lsdException w:name="heading 5" w:semiHidden="1" w:uiPriority="9" w:unhideWhenUsed="1" w:qFormat="1"/>
+    <w:lsdException w:name="heading 6" w:semiHidden="1" w:uiPriority="9" w:unhideWhenUsed="1" w:qFormat="1"/>
+    <w:lsdException w:name="heading 7" w:semiHidden="1" w:uiPriority="9" w:unhideWhenUsed="1" w:qFormat="1"/>
+    <w:lsdException w:name="heading 8" w:semiHidden="1" w:uiPriority="9" w:unhideWhenUsed="1" w:qFormat="1"/>
+    <w:lsdException w:name="heading 9" w:semiHidden="1" w:uiPriority="9" w:unhideWhenUsed="1" w:qFormat="1"/>
+    <w:lsdException w:name="index 1" w:semiHidden="1" w:unhideWhenUsed="1"/>
+    <w:lsdException w:name="index 2" w:semiHidden="1" w:unhideWhenUsed="1"/>
+    <w:lsdException w:name="index 3" w:semiHidden="1" w:unhideWhenUsed="1"/>
+    <w:lsdException w:name="index 4" w:semiHidden="1" w:unhideWhenUsed="1"/>
+    <w:lsdException w:name="index 5" w:semiHidden="1" w:unhideWhenUsed="1"/>
+    <w:lsdException w:name="index 6" w:semiHidden="1" w:unhideWhenUsed="1"/>
+    <w:lsdException w:name="index 7" w:semiHidden="1" w:unhideWhenUsed="1"/>
+    <w:lsdException w:name="index 8" w:semiHidden="1" w:unhideWhenUsed="1"/>
+    <w:lsdException w:name="index 9" w:semiHidden="1" w:unhideWhenUsed="1"/>
+    <w:lsdException w:name="toc 1" w:semiHidden="1" w:uiPriority="39" w:unhideWhenUsed="1"/>
+    <w:lsdException w:name="toc 2" w:semiHidden="1" w:uiPriority="39" w:unhideWhenUsed="1"/>
+    <w:lsdException w:name="toc 3" w:semiHidden="1" w:uiPriority="39" w:unhideWhenUsed="1"/>
+    <w:lsdException w:name="toc 4" w:semiHidden="1" w:uiPriority="39" w:unhideWhenUsed="1"/>
+    <w:lsdException w:name="toc 5" w:semiHidden="1" w:uiPriority="39" w:unhideWhenUsed="1"/>
+    <w:lsdException w:name="toc 6" w:semiHidden="1" w:uiPriority="39" w:unhideWhenUsed="1"/>
+    <w:lsdException w:name="toc 7" w:semiHidden="1" w:uiPriority="39" w:unhideWhenUsed="1"/>
+    <w:lsdException w:name="toc 8" w:semiHidden="1" w:uiPriority="39" w:unhideWhenUsed="1"/>
+    <w:lsdException w:name="toc 9" w:semiHidden="1" w:uiPriority="39" w:unhideWhenUsed="1"/>
+    <w:lsdException w:name="Normal Indent" w:semiHidden="1" w:unhideWhenUsed="1"/>
+    <w:lsdException w:name="footnote text" w:semiHidden="1" w:unhideWhenUsed="1"/>
+    <w:lsdException w:name="annotation text" w:semiHidden="1" w:unhideWhenUsed="1"/>
+    <w:lsdException w:name="header" w:semiHidden="1" w:unhideWhenUsed="1"/>
+    <w:lsdException w:name="footer" w:semiHidden="1" w:unhideWhenUsed="1"/>
+    <w:lsdException w:name="index heading" w:semiHidden="1" w:unhideWhenUsed="1"/>
+    <w:lsdException w:name="caption" w:semiHidden="1" w:uiPriority="35" w:unhideWhenUsed="1" w:qFormat="1"/>
+    <w:lsdException w:name="table of figures" w:semiHidden="1" w:unhideWhenUsed="1"/>
+    <w:lsdException w:name="envelope address" w:semiHidden="1" w:unhideWhenUsed="1"/>
+    <w:lsdException w:name="envelope return" w:semiHidden="1" w:unhideWhenUsed="1"/>
+    <w:lsdException w:name="footnote reference" w:semiHidden="1" w:unhideWhenUsed="1"/>
+    <w:lsdException w:name="annotation reference" w:semiHidden="1" w:unhideWhenUsed="1"/>
+    <w:lsdException w:name="line number" w:semiHidden="1" w:unhideWhenUsed="1"/>
+    <w:lsdException w:name="page number" w:semiHidden="1" w:unhideWhenUsed="1"/>
+    <w:lsdException w:name="endnote reference" w:semiHidden="1" w:unhideWhenUsed="1"/>
+    <w:lsdException w:name="endnote text" w:semiHidden="1" w:unhideWhenUsed="1"/>
+    <w:lsdException w:name="table of authorities" w:semiHidden="1" w:unhideWhenUsed="1"/>
+    <w:lsdException w:name="macro" w:semiHidden="1" w:unhideWhenUsed="1"/>
+    <w:lsdException w:name="toa heading" w:semiHidden="1" w:unhideWhenUsed="1"/>
+    <w:lsdException w:name="List" w:semiHidden="1" w:unhideWhenUsed="1"/>
+    <w:lsdException w:name="List Bullet" w:semiHidden="1" w:unhideWhenUsed="1"/>
+    <w:lsdException w:name="List Number" w:semiHidden="1" w:unhideWhenUsed="1"/>
+    <w:lsdException w:name="List 2" w:semiHidden="1" w:unhideWhenUsed="1"/>
+    <w:lsdException w:name="List 3" w:semiHidden="1" w:unhideWhenUsed="1"/>
+    <w:lsdException w:name="List 4" w:semiHidden="1" w:unhideWhenUsed="1"/>
+    <w:lsdException w:name="List 5" w:semiHidden="1" w:unhideWhenUsed="1"/>
+    <w:lsdException w:name="List Bullet 2" w:semiHidden="1" w:unhideWhenUsed="1"/>
+    <w:lsdException w:name="List Bullet 3" w:semiHidden="1" w:unhideWhenUsed="1"/>
+    <w:lsdException w:name="List Bullet 4" w:semiHidden="1" w:unhideWhenUsed="1"/>
+    <w:lsdException w:name="List Bullet 5" w:semiHidden="1" w:unhideWhenUsed="1"/>
+    <w:lsdException w:name="List Number 2" w:semiHidden="1" w:unhideWhenUsed="1"/>
+    <w:lsdException w:name="List Number 3" w:semiHidden="1" w:unhideWhenUsed="1"/>
+    <w:lsdException w:name="List Number 4" w:semiHidden="1" w:unhideWhenUsed="1"/>
+    <w:lsdException w:name="List Number 5" w:semiHidden="1" w:unhideWhenUsed="1"/>
+    <w:lsdException w:name="Title" w:uiPriority="10" w:qFormat="1"/>
+    <w:lsdException w:name="Closing" w:semiHidden="1" w:unhideWhenUsed="1"/>
+    <w:lsdException w:name="Signature" w:semiHidden="1" w:unhideWhenUsed="1"/>
+    <w:lsdException w:name="Default Paragraph Font" w:semiHidden="1" w:uiPriority="1" w:unhideWhenUsed="1"/>
+    <w:lsdException w:name="Body Text" w:semiHidden="1" w:unhideWhenUsed="1"/>
+    <w:lsdException w:name="Body Text Indent" w:semiHidden="1" w:unhideWhenUsed="1"/>
+    <w:lsdException w:name="List Continue" w:semiHidden="1" w:unhideWhenUsed="1"/>
+    <w:lsdException w:name="List Continue 2" w:semiHidden="1" w:unhideWhenUsed="1"/>
+    <w:lsdException w:name="List Continue 3" w:semiHidden="1" w:unhideWhenUsed="1"/>
+    <w:lsdException w:name="List Continue 4" w:semiHidden="1" w:unhideWhenUsed="1"/>
+    <w:lsdException w:name="List Continue 5" w:semiHidden="1" w:unhideWhenUsed="1"/>
+    <w:lsdException w:name="Message Header" w:semiHidden="1" w:unhideWhenUsed="1"/>
+    <w:lsdException w:name="Subtitle" w:uiPriority="11" w:qFormat="1"/>
+    <w:lsdException w:name="Salutation" w:semiHidden="1" w:unhideWhenUsed="1"/>
+    <w:lsdException w:name="Date" w:semiHidden="1" w:unhideWhenUsed="1"/>
+    <w:lsdException w:name="Body Text First Indent" w:semiHidden="1" w:unhideWhenUsed="1"/>
+    <w:lsdException w:name="Body Text First Indent 2" w:semiHidden="1" w:unhideWhenUsed="1"/>
+    <w:lsdException w:name="Note Heading" w:semiHidden="1" w:unhideWhenUsed="1"/>
+    <w:lsdException w:name="Body Text 2" w:semiHidden="1" w:unhideWhenUsed="1"/>
+    <w:lsdException w:name="Body Text 3" w:semiHidden="1" w:unhideWhenUsed="1"/>
+    <w:lsdException w:name="Body Text Indent 2" w:semiHidden="1" w:unhideWhenUsed="1"/>
+    <w:lsdException w:name="Body Text Indent 3" w:semiHidden="1" w:unhideWhenUsed="1"/>
+    <w:lsdException w:name="Block Text" w:semiHidden="1" w:unhideWhenUsed="1"/>
+    <w:lsdException w:name="Hyperlink" w:semiHidden="1" w:unhideWhenUsed="1"/>
+    <w:lsdException w:name="FollowedHyperlink" w:semiHidden="1" w:unhideWhenUsed="1"/>
+    <w:lsdException w:name="Strong" w:uiPriority="22" w:qFormat="1"/>
+    <w:lsdException w:name="Emphasis" w:uiPriority="20" w:qFormat="1"/>
+    <w:lsdException w:name="Document Map" w:semiHidden="1" w:unhideWhenUsed="1"/>
+    <w:lsdException w:name="Plain Text" w:semiHidden="1" w:unhideWhenUsed="1"/>
+    <w:lsdException w:name="E-mail Signature" w:semiHidden="1" w:unhideWhenUsed="1"/>
+    <w:lsdException w:name="HTML Top of Form" w:semiHidden="1" w:unhideWhenUsed="1"/>
+    <w:lsdException w:name="HTML Bottom of Form" w:semiHidden="1" w:unhideWhenUsed="1"/>
+    <w:lsdException w:name="Normal (Web)" w:semiHidden="1" w:unhideWhenUsed="1"/>
+    <w:lsdException w:name="HTML Acronym" w:semiHidden="1" w:unhideWhenUsed="1"/>
+    <w:lsdException w:name="HTML Address" w:semiHidden="1" w:unhideWhenUsed="1"/>
+    <w:lsdException w:name="HTML Cite" w:semiHidden="1" w:unhideWhenUsed="1"/>
+    <w:lsdException w:name="HTML Code" w:semiHidden="1" w:unhideWhenUsed="1"/>
+    <w:lsdException w:name="HTML Definition" w:semiHidden="1" w:unhideWhenUsed="1"/>
+    <w:lsdException w:name="HTML Keyboard" w:semiHidden="1" w:unhideWhenUsed="1"/>
+    <w:lsdException w:name="HTML Preformatted" w:semiHidden="1" w:unhideWhenUsed="1"/>
+    <w:lsdException w:name="HTML Sample" w:semiHidden="1" w:unhideWhenUsed="1"/>
+    <w:lsdException w:name="HTML Typewriter" w:semiHidden="1" w:unhideWhenUsed="1"/>
+    <w:lsdException w:name="HTML Variable" w:semiHidden="1" w:unhideWhenUsed="1"/>
+    <w:lsdException w:name="Normal Table" w:semiHidden="1" w:unhideWhenUsed="1"/>
+    <w:lsdException w:name="annotation subject" w:semiHidden="1" w:unhideWhenUsed="1"/>
+    <w:lsdException w:name="No List" w:semiHidden="1" w:unhideWhenUsed="1"/>
+    <w:lsdException w:name="Outline List 1" w:semiHidden="1" w:unhideWhenUsed="1"/>
+    <w:lsdException w:name="Outline List 2" w:semiHidden="1" w:unhideWhenUsed="1"/>
+    <w:lsdException w:name="Outline List 3" w:semiHidden="1" w:unhideWhenUsed="1"/>
+    <w:lsdException w:name="Table Simple 1" w:semiHidden="1" w:unhideWhenUsed="1"/>
+    <w:lsdException w:name="Table Simple 2" w:semiHidden="1" w:unhideWhenUsed="1"/>
+    <w:lsdException w:name="Table Simple 3" w:semiHidden="1" w:unhideWhenUsed="1"/>
+    <w:lsdException w:name="Table Classic 1" w:semiHidden="1" w:unhideWhenUsed="1"/>
+    <w:lsdException w:name="Table Classic 2" w:semiHidden="1" w:unhideWhenUsed="1"/>
+    <w:lsdException w:name="Table Classic 3" w:semiHidden="1" w:unhideWhenUsed="1"/>
+    <w:lsdException w:name="Table Classic 4" w:semiHidden="1" w:unhideWhenUsed="1"/>
+    <w:lsdException w:name="Table Colorful 1" w:semiHidden="1" w:unhideWhenUsed="1"/>
+    <w:lsdException w:name="Table Colorful 2" w:semiHidden="1" w:unhideWhenUsed="1"/>
+    <w:lsdException w:name="Table Colorful 3" w:semiHidden="1" w:unhideWhenUsed="1"/>
+    <w:lsdException w:name="Table Columns 1" w:semiHidden="1" w:unhideWhenUsed="1"/>
+    <w:lsdException w:name="Table Columns 2" w:semiHidden="1" w:unhideWhenUsed="1"/>
+    <w:lsdException w:name="Table Columns 3" w:semiHidden="1" w:unhideWhenUsed="1"/>
+    <w:lsdException w:name="Table Columns 4" w:semiHidden="1" w:unhideWhenUsed="1"/>
+    <w:lsdException w:name="Table Columns 5" w:semiHidden="1" w:unhideWhenUsed="1"/>
+    <w:lsdException w:name="Table Grid 1" w:semiHidden="1" w:unhideWhenUsed="1"/>
+    <w:lsdException w:name="Table Grid 2" w:semiHidden="1" w:unhideWhenUsed="1"/>
+    <w:lsdException w:name="Table Grid 3" w:semiHidden="1" w:unhideWhenUsed="1"/>
+    <w:lsdException w:name="Table Grid 4" w:semiHidden="1" w:unhideWhenUsed="1"/>
+    <w:lsdException w:name="Table Grid 5" w:semiHidden="1" w:unhideWhenUsed="1"/>
+    <w:lsdException w:name="Table Grid 6" w:semiHidden="1" w:unhideWhenUsed="1"/>
+    <w:lsdException w:name="Table Grid 7" w:semiHidden="1" w:unhideWhenUsed="1"/>
+    <w:lsdException w:name="Table Grid 8" w:semiHidden="1" w:unhideWhenUsed="1"/>
+    <w:lsdException w:name="Table List 1" w:semiHidden="1" w:unhideWhenUsed="1"/>
+    <w:lsdException w:name="Table List 2" w:semiHidden="1" w:unhideWhenUsed="1"/>
+    <w:lsdException w:name="Table List 3" w:semiHidden="1" w:unhideWhenUsed="1"/>
+    <w:lsdException w:name="Table List 4" w:semiHidden="1" w:unhideWhenUsed="1"/>
+    <w:lsdException w:name="Table List 5" w:semiHidden="1" w:unhideWhenUsed="1"/>
+    <w:lsdException w:name="Table List 6" w:semiHidden="1" w:unhideWhenUsed="1"/>
+    <w:lsdException w:name="Table List 7" w:semiHidden="1" w:unhideWhenUsed="1"/>
+    <w:lsdException w:name="Table List 8" w:semiHidden="1" w:unhideWhenUsed="1"/>
+    <w:lsdException w:name="Table 3D effects 1" w:semiHidden="1" w:unhideWhenUsed="1"/>
+    <w:lsdException w:name="Table 3D effects 2" w:semiHidden="1" w:unhideWhenUsed="1"/>
+    <w:lsdException w:name="Table 3D effects 3" w:semiHidden="1" w:unhideWhenUsed="1"/>
+    <w:lsdException w:name="Table Contemporary" w:semiHidden="1" w:unhideWhenUsed="1"/>
+    <w:lsdException w:name="Table Elegant" w:semiHidden="1" w:unhideWhenUsed="1"/>
+    <w:lsdException w:name="Table Professional" w:semiHidden="1" w:unhideWhenUsed="1"/>
+    <w:lsdException w:name="Table Subtle 1" w:semiHidden="1" w:unhideWhenUsed="1"/>
+    <w:lsdException w:name="Table Subtle 2" w:semiHidden="1" w:unhideWhenUsed="1"/>
+    <w:lsdException w:name="Table Web 1" w:semiHidden="1" w:unhideWhenUsed="1"/>
+    <w:lsdException w:name="Table Web 2" w:semiHidden="1" w:unhideWhenUsed="1"/>
+    <w:lsdException w:name="Table Web 3" w:semiHidden="1" w:unhideWhenUsed="1"/>
+    <w:lsdException w:name="Balloon Text" w:semiHidden="1" w:unhideWhenUsed="1"/>
+    <w:lsdException w:name="Table Grid" w:uiPriority="39"/>
+    <w:lsdException w:name="Table Theme" w:semiHidden="1" w:unhideWhenUsed="1"/>
+    <w:lsdException w:name="Placeholder Text" w:semiHidden="1"/>
+    <w:lsdException w:name="No Spacing" w:uiPriority="1" w:qFormat="1"/>
+    <w:lsdException w:name="Light Shading" w:uiPriority="60"/>
+    <w:lsdException w:name="Light List" w:uiPriority="61"/>
+    <w:lsdException w:name="Light Grid" w:uiPriority="62"/>
+    <w:lsdException w:name="Medium Shading 1" w:uiPriority="63"/>
+    <w:lsdException w:name="Medium Shading 2" w:uiPriority="64"/>
+    <w:lsdException w:name="Medium List 1" w:uiPriority="65"/>
+    <w:lsdException w:name="Medium List 2" w:uiPriority="66"/>
+    <w:lsdException w:name="Medium Grid 1" w:uiPriority="67"/>
+    <w:lsdException w:name="Medium Grid 2" w:uiPriority="68"/>
+    <w:lsdException w:name="Medium Grid 3" w:uiPriority="69"/>
+    <w:lsdException w:name="Dark List" w:uiPriority="70"/>
+    <w:lsdException w:name="Colorful Shading" w:uiPriority="71"/>
+    <w:lsdException w:name="Colorful List" w:uiPriority="72"/>
+    <w:lsdException w:name="Colorful Grid" w:uiPriority="73"/>
+    <w:lsdException w:name="Light Shading Accent 1" w:uiPriority="60"/>
+    <w:lsdException w:name="Light List Accent 1" w:uiPriority="61"/>
+    <w:lsdException w:name="Light Grid Accent 1" w:uiPriority="62"/>
+    <w:lsdException w:name="Medium Shading 1 Accent 1" w:uiPriority="63"/>
+    <w:lsdException w:name="Medium Shading 2 Accent 1" w:uiPriority="64"/>
+    <w:lsdException w:name="Medium List 1 Accent 1" w:uiPriority="65"/>
+    <w:lsdException w:name="Revision" w:semiHidden="1"/>
+    <w:lsdException w:name="List Paragraph" w:uiPriority="34" w:qFormat="1"/>
+    <w:lsdException w:name="Quote" w:uiPriority="29" w:qFormat="1"/>
+    <w:lsdException w:name="Intense Quote" w:uiPriority="30" w:qFormat="1"/>
+    <w:lsdException w:name="Medium List 2 Accent 1" w:uiPriority="66"/>
+    <w:lsdException w:name="Medium Grid 1 Accent 1" w:uiPriority="67"/>
+    <w:lsdException w:name="Medium Grid 2 Accent 1" w:uiPriority="68"/>
+    <w:lsdException w:name="Medium Grid 3 Accent 1" w:uiPriority="69"/>
+    <w:lsdException w:name="Dark List Accent 1" w:uiPriority="70"/>
+    <w:lsdException w:name="Colorful Shading Accent 1" w:uiPriority="71"/>
+    <w:lsdException w:name="Colorful List Accent 1" w:uiPriority="72"/>
+    <w:lsdException w:name="Colorful Grid Accent 1" w:uiPriority="73"/>
+    <w:lsdException w:name="Light Shading Accent 2" w:uiPriority="60"/>
+    <w:lsdException w:name="Light List Accent 2" w:uiPriority="61"/>
+    <w:lsdException w:name="Light Grid Accent 2" w:uiPriority="62"/>
+    <w:lsdException w:name="Medium Shading 1 Accent 2" w:uiPriority="63"/>
+    <w:lsdException w:name="Medium Shading 2 Accent 2" w:uiPriority="64"/>
+    <w:lsdException w:name="Medium List 1 Accent 2" w:uiPriority="65"/>
+    <w:lsdException w:name="Medium List 2 Accent 2" w:uiPriority="66"/>
+    <w:lsdException w:name="Medium Grid 1 Accent 2" w:uiPriority="67"/>
+    <w:lsdException w:name="Medium Grid 2 Accent 2" w:uiPriority="68"/>
+    <w:lsdException w:name="Medium Grid 3 Accent 2" w:uiPriority="69"/>
+    <w:lsdException w:name="Dark List Accent 2" w:uiPriority="70"/>
+    <w:lsdException w:name="Colorful Shading Accent 2" w:uiPriority="71"/>
+    <w:lsdException w:name="Colorful List Accent 2" w:uiPriority="72"/>
+    <w:lsdException w:name="Colorful Grid Accent 2" w:uiPriority="73"/>
+    <w:lsdException w:name="Light Shading Accent 3" w:uiPriority="60"/>
+    <w:lsdException w:name="Light List Accent 3" w:uiPriority="61"/>
+    <w:lsdException w:name="Light Grid Accent 3" w:uiPriority="62"/>
+    <w:lsdException w:name="Medium Shading 1 Accent 3" w:uiPriority="63"/>
+    <w:lsdException w:name="Medium Shading 2 Accent 3" w:uiPriority="64"/>
+    <w:lsdException w:name="Medium List 1 Accent 3" w:uiPriority="65"/>
+    <w:lsdException w:name="Medium List 2 Accent 3" w:uiPriority="66"/>
+    <w:lsdException w:name="Medium Grid 1 Accent 3" w:uiPriority="67"/>
+    <w:lsdException w:name="Medium Grid 2 Accent 3" w:uiPriority="68"/>
+    <w:lsdException w:name="Medium Grid 3 Accent 3" w:uiPriority="69"/>
+    <w:lsdException w:name="Dark List Accent 3" w:uiPriority="70"/>
+    <w:lsdException w:name="Colorful Shading Accent 3" w:uiPriority="71"/>
+    <w:lsdException w:name="Colorful List Accent 3" w:uiPriority="72"/>
+    <w:lsdException w:name="Colorful Grid Accent 3" w:uiPriority="73"/>
+    <w:lsdException w:name="Light Shading Accent 4" w:uiPriority="60"/>
+    <w:lsdException w:name="Light List Accent 4" w:uiPriority="61"/>
+    <w:lsdException w:name="Light Grid Accent 4" w:uiPriority="62"/>
+    <w:lsdException w:name="Medium Shading 1 Accent 4" w:uiPriority="63"/>
+    <w:lsdException w:name="Medium Shading 2 Accent 4" w:uiPriority="64"/>
+    <w:lsdException w:name="Medium List 1 Accent 4" w:uiPriority="65"/>
+    <w:lsdException w:name="Medium List 2 Accent 4" w:uiPriority="66"/>
+    <w:lsdException w:name="Medium Grid 1 Accent 4" w:uiPriority="67"/>
+    <w:lsdException w:name="Medium Grid 2 Accent 4" w:uiPriority="68"/>
+    <w:lsdException w:name="Medium Grid 3 Accent 4" w:uiPriority="69"/>
+    <w:lsdException w:name="Dark List Accent 4" w:uiPriority="70"/>
+    <w:lsdException w:name="Colorful Shading Accent 4" w:uiPriority="71"/>
+    <w:lsdException w:name="Colorful List Accent 4" w:uiPriority="72"/>
+    <w:lsdException w:name="Colorful Grid Accent 4" w:uiPriority="73"/>
+    <w:lsdException w:name="Light Shading Accent 5" w:uiPriority="60"/>
+    <w:lsdException w:name="Light List Accent 5" w:uiPriority="61"/>
+    <w:lsdException w:name="Light Grid Accent 5" w:uiPriority="62"/>
+    <w:lsdException w:name="Medium Shading 1 Accent 5" w:uiPriority="63"/>
+    <w:lsdException w:name="Medium Shading 2 Accent 5" w:uiPriority="64"/>
+    <w:lsdException w:name="Medium List 1 Accent 5" w:uiPriority="65"/>
+    <w:lsdException w:name="Medium List 2 Accent 5" w:uiPriority="66"/>
+    <w:lsdException w:name="Medium Grid 1 Accent 5" w:uiPriority="67"/>
+    <w:lsdException w:name="Medium Grid 2 Accent 5" w:uiPriority="68"/>
+    <w:lsdException w:name="Medium Grid 3 Accent 5" w:uiPriority="69"/>
+    <w:lsdException w:name="Dark List Accent 5" w:uiPriority="70"/>
+    <w:lsdException w:name="Colorful Shading Accent 5" w:uiPriority="71"/>
+    <w:lsdException w:name="Colorful List Accent 5" w:uiPriority="72"/>
+    <w:lsdException w:name="Colorful Grid Accent 5" w:uiPriority="73"/>
+    <w:lsdException w:name="Light Shading Accent 6" w:uiPriority="60"/>
+    <w:lsdException w:name="Light List Accent 6" w:uiPriority="61"/>
+    <w:lsdException w:name="Light Grid Accent 6" w:uiPriority="62"/>
+    <w:lsdException w:name="Medium Shading 1 Accent 6" w:uiPriority="63"/>
+    <w:lsdException w:name="Medium Shading 2 Accent 6" w:uiPriority="64"/>
+    <w:lsdException w:name="Medium List 1 Accent 6" w:uiPriority="65"/>
+    <w:lsdException w:name="Medium List 2 Accent 6" w:uiPriority="66"/>
+    <w:lsdException w:name="Medium Grid 1 Accent 6" w:uiPriority="67"/>
+    <w:lsdException w:name="Medium Grid 2 Accent 6" w:uiPriority="68"/>
+    <w:lsdException w:name="Medium Grid 3 Accent 6" w:uiPriority="69"/>
+    <w:lsdException w:name="Dark List Accent 6" w:uiPriority="70"/>
+    <w:lsdException w:name="Colorful Shading Accent 6" w:uiPriority="71"/>
+    <w:lsdException w:name="Colorful List Accent 6" w:uiPriority="72"/>
+    <w:lsdException w:name="Colorful Grid Accent 6" w:uiPriority="73"/>
+    <w:lsdException w:name="Subtle Emphasis" w:uiPriority="19" w:qFormat="1"/>
+    <w:lsdException w:name="Intense Emphasis" w:uiPriority="21" w:qFormat="1"/>
+    <w:lsdException w:name="Subtle Reference" w:uiPriority="31" w:qFormat="1"/>
+    <w:lsdException w:name="Intense Reference" w:uiPriority="32" w:qFormat="1"/>
+    <w:lsdException w:name="Book Title" w:uiPriority="33" w:qFormat="1"/>
+    <w:lsdException w:name="Bibliography" w:semiHidden="1" w:uiPriority="37" w:unhideWhenUsed="1"/>
+    <w:lsdException w:name="TOC Heading" w:semiHidden="1" w:uiPriority="39" w:unhideWhenUsed="1" w:qFormat="1"/>
+    <w:lsdException w:name="Plain Table 1" w:uiPriority="41"/>
+    <w:lsdException w:name="Plain Table 2" w:uiPriority="42"/>
+    <w:lsdException w:name="Plain Table 3" w:uiPriority="43"/>
+    <w:lsdException w:name="Plain Table 4" w:uiPriority="44"/>
+    <w:lsdException w:name="Plain Table 5" w:uiPriority="45"/>
+    <w:lsdException w:name="Grid Table Light" w:uiPriority="40"/>
+    <w:lsdException w:name="Grid Table 1 Light" w:uiPriority="46"/>
+    <w:lsdException w:name="Grid Table 2" w:uiPriority="47"/>
+    <w:lsdException w:name="Grid Table 3" w:uiPriority="48"/>
+    <w:lsdException w:name="Grid Table 4" w:uiPriority="49"/>
+    <w:lsdException w:name="Grid Table 5 Dark" w:uiPriority="50"/>
+    <w:lsdException w:name="Grid Table 6 Colorful" w:uiPriority="51"/>
+    <w:lsdException w:name="Grid Table 7 Colorful" w:uiPriority="52"/>
+    <w:lsdException w:name="Grid Table 1 Light Accent 1" w:uiPriority="46"/>
+    <w:lsdException w:name="Grid Table 2 Accent 1" w:uiPriority="47"/>
+    <w:lsdException w:name="Grid Table 3 Accent 1" w:uiPriority="48"/>
+    <w:lsdException w:name="Grid Table 4 Accent 1" w:uiPriority="49"/>
+    <w:lsdException w:name="Grid Table 5 Dark Accent 1" w:uiPriority="50"/>
+    <w:lsdException w:name="Grid Table 6 Colorful Accent 1" w:uiPriority="51"/>
+    <w:lsdException w:name="Grid Table 7 Colorful Accent 1" w:uiPriority="52"/>
+    <w:lsdException w:name="Grid Table 1 Light Accent 2" w:uiPriority="46"/>
+    <w:lsdException w:name="Grid Table 2 Accent 2" w:uiPriority="47"/>
+    <w:lsdException w:name="Grid Table 3 Accent 2" w:uiPriority="48"/>
+    <w:lsdException w:name="Grid Table 4 Accent 2" w:uiPriority="49"/>
+    <w:lsdException w:name="Grid Table 5 Dark Accent 2" w:uiPriority="50"/>
+    <w:lsdException w:name="Grid Table 6 Colorful Accent 2" w:uiPriority="51"/>
+    <w:lsdException w:name="Grid Table 7 Colorful Accent 2" w:uiPriority="52"/>
+    <w:lsdException w:name="Grid Table 1 Light Accent 3" w:uiPriority="46"/>
+    <w:lsdException w:name="Grid Table 2 Accent 3" w:uiPriority="47"/>
+    <w:lsdException w:name="Grid Table 3 Accent 3" w:uiPriority="48"/>
+    <w:lsdException w:name="Grid Table 4 Accent 3" w:uiPriority="49"/>
+    <w:lsdException w:name="Grid Table 5 Dark Accent 3" w:uiPriority="50"/>
+    <w:lsdException w:name="Grid Table 6 Colorful Accent 3" w:uiPriority="51"/>
+    <w:lsdException w:name="Grid Table 7 Colorful Accent 3" w:uiPriority="52"/>
+    <w:lsdException w:name="Grid Table 1 Light Accent 4" w:uiPriority="46"/>
+    <w:lsdException w:name="Grid Table 2 Accent 4" w:uiPriority="47"/>
+    <w:lsdException w:name="Grid Table 3 Accent 4" w:uiPriority="48"/>
+    <w:lsdException w:name="Grid Table 4 Accent 4" w:uiPriority="49"/>
+    <w:lsdException w:name="Grid Table 5 Dark Accent 4" w:uiPriority="50"/>
+    <w:lsdException w:name="Grid Table 6 Colorful Accent 4" w:uiPriority="51"/>
+    <w:lsdException w:name="Grid Table 7 Colorful Accent 4" w:uiPriority="52"/>
+    <w:lsdException w:name="Grid Table 1 Light Accent 5" w:uiPriority="46"/>
+    <w:lsdException w:name="Grid Table 2 Accent 5" w:uiPriority="47"/>
+    <w:lsdException w:name="Grid Table 3 Accent 5" w:uiPriority="48"/>
+    <w:lsdException w:name="Grid Table 4 Accent 5" w:uiPriority="49"/>
+    <w:lsdException w:name="Grid Table 5 Dark Accent 5" w:uiPriority="50"/>
+    <w:lsdException w:name="Grid Table 6 Colorful Accent 5" w:uiPriority="51"/>
+    <w:lsdException w:name="Grid Table 7 Colorful Accent 5" w:uiPriority="52"/>
+    <w:lsdException w:name="Grid Table 1 Light Accent 6" w:uiPriority="46"/>
+    <w:lsdException w:name="Grid Table 2 Accent 6" w:uiPriority="47"/>
+    <w:lsdException w:name="Grid Table 3 Accent 6" w:uiPriority="48"/>
+    <w:lsdException w:name="Grid Table 4 Accent 6" w:uiPriority="49"/>
+    <w:lsdException w:name="Grid Table 5 Dark Accent 6" w:uiPriority="50"/>
+    <w:lsdException w:name="Grid Table 6 Colorful Accent 6" w:uiPriority="51"/>
+    <w:lsdException w:name="Grid Table 7 Colorful Accent 6" w:uiPriority="52"/>
+    <w:lsdException w:name="List Table 1 Light" w:uiPriority="46"/>
+    <w:lsdException w:name="List Table 2" w:uiPriority="47"/>
+    <w:lsdException w:name="List Table 3" w:uiPriority="48"/>
+    <w:lsdException w:name="List Table 4" w:uiPriority="49"/>
+    <w:lsdException w:name="List Table 5 Dark" w:uiPriority="50"/>
+    <w:lsdException w:name="List Table 6 Colorful" w:uiPriority="51"/>
+    <w:lsdException w:name="List Table 7 Colorful" w:uiPriority="52"/>
+    <w:lsdException w:name="List Table 1 Light Accent 1" w:uiPriority="46"/>
+    <w:lsdException w:name="List Table 2 Accent 1" w:uiPriority="47"/>
+    <w:lsdException w:name="List Table 3 Accent 1" w:uiPriority="48"/>
+    <w:lsdException w:name="List Table 4 Accent 1" w:uiPriority="49"/>
+    <w:lsdException w:name="List Table 5 Dark Accent 1" w:uiPriority="50"/>
+    <w:lsdException w:name="List Table 6 Colorful Accent 1" w:uiPriority="51"/>
+    <w:lsdException w:name="List Table 7 Colorful Accent 1" w:uiPriority="52"/>
+    <w:lsdException w:name="List Table 1 Light Accent 2" w:uiPriority="46"/>
+    <w:lsdException w:name="List Table 2 Accent 2" w:uiPriority="47"/>
+    <w:lsdException w:name="List Table 3 Accent 2" w:uiPriority="48"/>
+    <w:lsdException w:name="List Table 4 Accent 2" w:uiPriority="49"/>
+    <w:lsdException w:name="List Table 5 Dark Accent 2" w:uiPriority="50"/>
+    <w:lsdException w:name="List Table 6 Colorful Accent 2" w:uiPriority="51"/>
+    <w:lsdException w:name="List Table 7 Colorful Accent 2" w:uiPriority="52"/>
+    <w:lsdException w:name="List Table 1 Light Accent 3" w:uiPriority="46"/>
+    <w:lsdException w:name="List Table 2 Accent 3" w:uiPriority="47"/>
+    <w:lsdException w:name="List Table 3 Accent 3" w:uiPriority="48"/>
+    <w:lsdException w:name="List Table 4 Accent 3" w:uiPriority="49"/>
+    <w:lsdException w:name="List Table 5 Dark Accent 3" w:uiPriority="50"/>
+    <w:lsdException w:name="List Table 6 Colorful Accent 3" w:uiPriority="51"/>
+    <w:lsdException w:name="List Table 7 Colorful Accent 3" w:uiPriority="52"/>
+    <w:lsdException w:name="List Table 1 Light Accent 4" w:uiPriority="46"/>
+    <w:lsdException w:name="List Table 2 Accent 4" w:uiPriority="47"/>
+    <w:lsdException w:name="List Table 3 Accent 4" w:uiPriority="48"/>
+    <w:lsdException w:name="List Table 4 Accent 4" w:uiPriority="49"/>
+    <w:lsdException w:name="List Table 5 Dark Accent 4" w:uiPriority="50"/>
+    <w:lsdException w:name="List Table 6 Colorful Accent 4" w:uiPriority="51"/>
+    <w:lsdException w:name="List Table 7 Colorful Accent 4" w:uiPriority="52"/>
+    <w:lsdException w:name="List Table 1 Light Accent 5" w:uiPriority="46"/>
+    <w:lsdException w:name="List Table 2 Accent 5" w:uiPriority="47"/>
+    <w:lsdException w:name="List Table 3 Accent 5" w:uiPriority="48"/>
+    <w:lsdException w:name="List Table 4 Accent 5" w:uiPriority="49"/>
+    <w:lsdException w:name="List Table 5 Dark Accent 5" w:uiPriority="50"/>
+    <w:lsdException w:name="List Table 6 Colorful Accent 5" w:uiPriority="51"/>
+    <w:lsdException w:name="List Table 7 Colorful Accent 5" w:uiPriority="52"/>
+    <w:lsdException w:name="List Table 1 Light Accent 6" w:uiPriority="46"/>
+    <w:lsdException w:name="List Table 2 Accent 6" w:uiPriority="47"/>
+    <w:lsdException w:name="List Table 3 Accent 6" w:uiPriority="48"/>
+    <w:lsdException w:name="List Table 4 Accent 6" w:uiPriority="49"/>
+    <w:lsdException w:name="List Table 5 Dark Accent 6" w:uiPriority="50"/>
+    <w:lsdException w:name="List Table 6 Colorful Accent 6" w:uiPriority="51"/>
+    <w:lsdException w:name="List Table 7 Colorful Accent 6" w:uiPriority="52"/>
+    <w:lsdException w:name="Mention" w:semiHidden="1" w:unhideWhenUsed="1"/>
+    <w:lsdException w:name="Smart Hyperlink" w:semiHidden="1" w:unhideWhenUsed="1"/>
+    <w:lsdException w:name="Hashtag" w:semiHidden="1" w:unhideWhenUsed="1"/>
+    <w:lsdException w:name="Unresolved Mention" w:semiHidden="1" w:unhideWhenUsed="1"/>
+    <w:lsdException w:name="Smart Link" w:semiHidden="1" w:unhideWhenUsed="1"/>
+  </w:latentStyles>
+  <w:style w:type="paragraph" w:default="1" w:styleId="Normal">
+    <w:name w:val="Normal"/>
+    <w:qFormat/>
+  </w:style>
+  <w:style w:type="character" w:default="1" w:styleId="DefaultParagraphFont">
+    <w:name w:val="Default Paragraph Font"/>
+    <w:uiPriority w:val="1"/>
+    <w:semiHidden/>
+    <w:unhideWhenUsed/>
+  </w:style>
+  <w:style w:type="table" w:default="1" w:styleId="TableNormal">
+    <w:name w:val="Normal Table"/>
+    <w:uiPriority w:val="99"/>
+    <w:semiHidden/>
+    <w:unhideWhenUsed/>
+    <w:tblPr>
+      <w:tblInd w:w="0" w:type="dxa"/>
+      <w:tblCellMar>
+        <w:top w:w="0" w:type="dxa"/>
+        <w:left w:w="108" w:type="dxa"/>
+        <w:bottom w:w="0" w:type="dxa"/>
+        <w:right w:w="108" w:type="dxa"/>
+      </w:tblCellMar>
+    </w:tblPr>
+  </w:style>
+  <w:style w:type="numbering" w:default="1" w:styleId="NoList">
+    <w:name w:val="No List"/>
+    <w:uiPriority w:val="99"/>
+    <w:semiHidden/>
+    <w:unhideWhenUsed/>
+  </w:style>
+  <w:style w:type="character" w:styleId="PlaceholderText">
+    <w:name w:val="Placeholder Text"/>
+    <w:basedOn w:val="DefaultParagraphFont"/>
+    <w:uiPriority w:val="99"/>
+    <w:semiHidden/>
+    <w:rsid w:val="001157FE"/>
+    <w:rPr>
+      <w:color w:val="808080"/>
+    </w:rPr>
+  </w:style>
+  <w:style w:type="paragraph" w:customStyle="1" w:styleId="8C534E3457164B4C9C04E1535CCF74FB">
+    <w:name w:val="8C534E3457164B4C9C04E1535CCF74FB"/>
+    <w:rsid w:val="001157FE"/>
+  </w:style>
+  <w:style w:type="paragraph" w:customStyle="1" w:styleId="94DA9A48B2447F4EBBB7DB97DB6C6DA2">
+    <w:name w:val="94DA9A48B2447F4EBBB7DB97DB6C6DA2"/>
+    <w:rsid w:val="001157FE"/>
+  </w:style>
+</w:styles>
+</file>
+
+<file path=word/glossary/webSettings.xml><?xml version="1.0" encoding="utf-8"?>
+<w:webSettings xmlns:mc="http://schemas.openxmlformats.org/markup-compatibility/2006" xmlns:r="http://schemas.openxmlformats.org/officeDocument/2006/relationships" xmlns:w="http://schemas.openxmlformats.org/wordprocessingml/2006/main" xmlns:w14="http://schemas.microsoft.com/office/word/2010/wordml" xmlns:w15="http://schemas.microsoft.com/office/word/2012/wordml" xmlns:w16cex="http://schemas.microsoft.com/office/word/2018/wordml/cex" xmlns:w16cid="http://schemas.microsoft.com/office/word/2016/wordml/cid" xmlns:w16="http://schemas.microsoft.com/office/word/2018/wordml" xmlns:w16sdtdh="http://schemas.microsoft.com/office/word/2020/wordml/sdtdatahash" xmlns:w16se="http://schemas.microsoft.com/office/word/2015/wordml/symex" mc:Ignorable="w14 w15 w16se w16cid w16 w16cex w16sdtdh">
+  <w:optimizeForBrowser/>
+  <w:allowPNG/>
+</w:webSettings>
 </file>
 
 <file path=word/theme/theme1.xml><?xml version="1.0" encoding="utf-8"?>
@@ -6612,4 +8003,39 @@
     </a:ext>
   </a:extLst>
 </a:theme>
+</file>
+
+<file path=word/webextensions/taskpanes.xml><?xml version="1.0" encoding="utf-8"?>
+<wetp:taskpanes xmlns:wetp="http://schemas.microsoft.com/office/webextensions/taskpanes/2010/11">
+  <wetp:taskpane dockstate="right" visibility="0" width="350" row="0">
+    <wetp:webextensionref xmlns:r="http://schemas.openxmlformats.org/officeDocument/2006/relationships" r:id="rId1"/>
+  </wetp:taskpane>
+</wetp:taskpanes>
+</file>
+
+<file path=word/webextensions/webextension1.xml><?xml version="1.0" encoding="utf-8"?>
+<we:webextension xmlns:we="http://schemas.microsoft.com/office/webextensions/webextension/2010/11" id="{BD569CAE-5DEB-8349-BD62-49B1219B7BA1}">
+  <we:reference id="wa104382081" version="1.35.0.0" store="en-GB" storeType="OMEX"/>
+  <we:alternateReferences>
+    <we:reference id="WA104382081" version="1.35.0.0" store="" storeType="OMEX"/>
+  </we:alternateReferences>
+  <we:properties>
+    <we:property name="MENDELEY_CITATIONS" value="[{&quot;citationID&quot;:&quot;MENDELEY_CITATION_8f586a9a-31ad-4623-960d-90248971de86&quot;,&quot;properties&quot;:{&quot;noteIndex&quot;:0},&quot;isEdited&quot;:false,&quot;manualOverride&quot;:{&quot;isManuallyOverridden&quot;:true,&quot;citeprocText&quot;:&quot;(Wu &lt;i&gt;et al.&lt;/i&gt;, n.d.)&quot;,&quot;manualOverrideText&quot;:&quot;Wu et al. (2017)&quot;},&quot;citationItems&quot;:[{&quot;id&quot;:&quot;cf785f7f-76a6-3e5e-a68d-eda8d1b0f9f8&quot;,&quot;itemData&quot;:{&quot;type&quot;:&quot;book&quot;,&quot;id&quot;:&quot;cf785f7f-76a6-3e5e-a68d-eda8d1b0f9f8&quot;,&quot;title&quot;:&quot;Proceedings of IEEE 13th International Conference on Electronic Measurement &amp; Instruments : Oct. 20-22, 2017, Yangzhou, China&quot;,&quot;author&quot;:[{&quot;family&quot;:&quot;Wu&quot;,&quot;given&quot;:&quot;Juan&quot;,&quot;parse-names&quot;:false,&quot;dropping-particle&quot;:&quot;&quot;,&quot;non-dropping-particle&quot;:&quot;&quot;},{&quot;family&quot;:&quot;Yin&quot;,&quot;given&quot;:&quot;Jiali&quot;,&quot;parse-names&quot;:false,&quot;dropping-particle&quot;:&quot;&quot;,&quot;non-dropping-particle&quot;:&quot;&quot;},{&quot;family&quot;:&quot;Zhang&quot;,&quot;given&quot;:&quot;Qi&quot;,&quot;parse-names&quot;:false,&quot;dropping-particle&quot;:&quot;&quot;,&quot;non-dropping-particle&quot;:&quot;&quot;},{&quot;family&quot;:&quot;Institute of Electrical and Electronics Engineers&quot;,&quot;given&quot;:&quot;&quot;,&quot;parse-names&quot;:false,&quot;dropping-particle&quot;:&quot;&quot;,&quot;non-dropping-particle&quot;:&quot;&quot;}],&quot;ISBN&quot;:&quot;9781509050352&quot;,&quot;abstract&quot;:&quot;\&quot;IEEE Catalog Number: CFPI733C-PRT.\&quot;&quot;},&quot;isTemporary&quot;:false}],&quot;citationTag&quot;:&quot;MENDELEY_CITATION_v3_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&quot;},{&quot;citationID&quot;:&quot;MENDELEY_CITATION_907f0468-c1d4-44f4-97b0-52e0e529b53b&quot;,&quot;properties&quot;:{&quot;noteIndex&quot;:0},&quot;isEdited&quot;:false,&quot;manualOverride&quot;:{&quot;isManuallyOverridden&quot;:true,&quot;citeprocText&quot;:&quot;(Aghdam &lt;i&gt;et al.&lt;/i&gt;, 2019)&quot;,&quot;manualOverrideText&quot;:&quot;Aghdam et al., 2019)&quot;},&quot;citationTag&quot;:&quot;MENDELEY_CITATION_v3_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&quot;,&quot;citationItems&quot;:[{&quot;id&quot;:&quot;d0e26a0c-89bb-36f3-bcbd-7a18f9d1b60c&quot;,&quot;itemData&quot;:{&quot;type&quot;:&quot;paper-conference&quot;,&quot;id&quot;:&quot;d0e26a0c-89bb-36f3-bcbd-7a18f9d1b60c&quot;,&quot;title&quot;:&quot;Exploring factors for improving low resolution face recognition&quot;,&quot;author&quot;:[{&quot;family&quot;:&quot;Aghdam&quot;,&quot;given&quot;:&quot;Omid Abdollahi&quot;,&quot;parse-names&quot;:false,&quot;dropping-particle&quot;:&quot;&quot;,&quot;non-dropping-particle&quot;:&quot;&quot;},{&quot;family&quot;:&quot;Bozorgtabar&quot;,&quot;given&quot;:&quot;Behzad&quot;,&quot;parse-names&quot;:false,&quot;dropping-particle&quot;:&quot;&quot;,&quot;non-dropping-particle&quot;:&quot;&quot;},{&quot;family&quot;:&quot;Ekenel&quot;,&quot;given&quot;:&quot;Hazim Kemal&quot;,&quot;parse-names&quot;:false,&quot;dropping-particle&quot;:&quot;&quot;,&quot;non-dropping-particle&quot;:&quot;&quot;},{&quot;family&quot;:&quot;Thiran&quot;,&quot;given&quot;:&quot;Jean Philippe&quot;,&quot;parse-names&quot;:false,&quot;dropping-particle&quot;:&quot;&quot;,&quot;non-dropping-particle&quot;:&quot;&quot;}],&quot;container-title&quot;:&quot;IEEE Computer Society Conference on Computer Vision and Pattern Recognition Workshops&quot;,&quot;DOI&quot;:&quot;10.1109/CVPRW.2019.00290&quot;,&quot;ISBN&quot;:&quot;9781728125060&quot;,&quot;ISSN&quot;:&quot;21607516&quot;,&quot;issued&quot;:{&quot;date-parts&quot;:[[2019,6,1]]},&quot;page&quot;:&quot;2363-2370&quot;,&quot;abstract&quot;:&quot;State-of-the-art deep face recognition approaches report near perfect performance on popular benchmarks, e.g., Labeled Faces in the Wild. However, their performance deteriorates significantly when they are applied on low quality images, such as those acquired by surveillance cameras. A further challenge for low resolution face recognition for surveillance applications is the matching of recorded low resolution probe face images with high resolution reference images, which could be the case in watchlist scenarios. In this paper, we have addressed these problems and investigated the factors that would contribute to the identification performance of the state-of-the-art deep face recognition models when they are applied to low resolution face recognition under mismatched conditions. We have observed that the following factors affect performance in a positive way: appearance variety and resolution distribution of the training dataset, resolution matching between the gallery and probe images, and the amount of information included in the probe images. By leveraging this information, we have utilized deep face models trained on MS-Celeb-1M and fine-tuned on VGGFace2 dataset and achieved state-of-the-art accuracies on the SCFace and ICB-RW benchmarks, even without using any training data from the datasets of these benchmarks.&quot;,&quot;publisher&quot;:&quot;IEEE Computer Society&quot;,&quot;volume&quot;:&quot;2019-June&quot;},&quot;isTemporary&quot;:false}]},{&quot;citationID&quot;:&quot;MENDELEY_CITATION_a1e86a5e-eddc-4988-8d2a-2e2333da3a1f&quot;,&quot;properties&quot;:{&quot;noteIndex&quot;:0},&quot;isEdited&quot;:false,&quot;manualOverride&quot;:{&quot;isManuallyOverridden&quot;:true,&quot;citeprocText&quot;:&quot;(Punnappurath &lt;i&gt;et al.&lt;/i&gt;, 2015)&quot;,&quot;manualOverrideText&quot;:&quot;Punnappurath et al., 2015)&quot;},&quot;citationTag&quot;:&quot;MENDELEY_CITATION_v3_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&quot;,&quot;citationItems&quot;:[{&quot;id&quot;:&quot;a48ccf7c-a6bc-3d60-a396-bbe0f72dd4a0&quot;,&quot;itemData&quot;:{&quot;type&quot;:&quot;article-journal&quot;,&quot;id&quot;:&quot;a48ccf7c-a6bc-3d60-a396-bbe0f72dd4a0&quot;,&quot;title&quot;:&quot;Face Recognition Across Non-Uniform Motion Blur, Illumination, and Pose&quot;,&quot;author&quot;:[{&quot;family&quot;:&quot;Punnappurath&quot;,&quot;given&quot;:&quot;Abhijith&quot;,&quot;parse-names&quot;:false,&quot;dropping-particle&quot;:&quot;&quot;,&quot;non-dropping-particle&quot;:&quot;&quot;},{&quot;family&quot;:&quot;Rajagopalan&quot;,&quot;given&quot;:&quot;Ambasamudram Narayanan&quot;,&quot;parse-names&quot;:false,&quot;dropping-particle&quot;:&quot;&quot;,&quot;non-dropping-particle&quot;:&quot;&quot;},{&quot;family&quot;:&quot;Taheri&quot;,&quot;given&quot;:&quot;Sima&quot;,&quot;parse-names&quot;:false,&quot;dropping-particle&quot;:&quot;&quot;,&quot;non-dropping-particle&quot;:&quot;&quot;},{&quot;family&quot;:&quot;Chellappa&quot;,&quot;given&quot;:&quot;Rama&quot;,&quot;parse-names&quot;:false,&quot;dropping-particle&quot;:&quot;&quot;,&quot;non-dropping-particle&quot;:&quot;&quot;},{&quot;family&quot;:&quot;Seetharaman&quot;,&quot;given&quot;:&quot;Guna&quot;,&quot;parse-names&quot;:false,&quot;dropping-particle&quot;:&quot;&quot;,&quot;non-dropping-particle&quot;:&quot;&quot;}],&quot;container-title&quot;:&quot;IEEE Transactions on Image Processing&quot;,&quot;DOI&quot;:&quot;10.1109/TIP.2015.2412379&quot;,&quot;ISSN&quot;:&quot;10577149&quot;,&quot;PMID&quot;:&quot;25775493&quot;,&quot;issued&quot;:{&quot;date-parts&quot;:[[2015,7,1]]},&quot;page&quot;:&quot;2067-2082&quot;,&quot;abstract&quot;:&quot;Existing methods for performing face recognition in the presence of blur are based on the convolution model and cannot handle non-uniform blurring situations that frequently arise from tilts and rotations in hand-held cameras. In this paper, we propose a methodology for face recognition in the presence of space-varying motion blur comprising of arbitrarily-shaped kernels. We model the blurred face as a convex combination of geometrically transformed instances of the focused gallery face, and show that the set of all images obtained by non-uniformly blurring a given image forms a convex set. We first propose a non-uniform blur-robust algorithm by making use of the assumption of a sparse camera trajectory in the camera motion space to build an energy function with l&lt;inf&gt;1&lt;/inf&gt;-norm constraint on the camera motion. The framework is then extended to handle illumination variations by exploiting the fact that the set of all images obtained from a face image by non-uniform blurring and changing the illumination forms a bi-convex set. Finally, we propose an elegant extension to also account for variations in pose.&quot;,&quot;publisher&quot;:&quot;Institute of Electrical and Electronics Engineers Inc.&quot;,&quot;issue&quot;:&quot;7&quot;,&quot;volume&quot;:&quot;24&quot;,&quot;expandedJournalTitle&quot;:&quot;IEEE Transactions on Image Processing&quot;},&quot;isTemporary&quot;:false}]},{&quot;citationID&quot;:&quot;MENDELEY_CITATION_0cfb7855-0f20-4519-9443-fa3b1a869d0c&quot;,&quot;properties&quot;:{&quot;noteIndex&quot;:0},&quot;isEdited&quot;:false,&quot;manualOverride&quot;:{&quot;isManuallyOverridden&quot;:true,&quot;citeprocText&quot;:&quot;(Karahan &lt;i&gt;et al.&lt;/i&gt;, n.d.)&quot;,&quot;manualOverrideText&quot;:&quot;Karahan et al. (2016)&quot;},&quot;citationItems&quot;:[{&quot;id&quot;:&quot;00e6ab1e-2b87-3c21-8a7e-884c2aeb3067&quot;,&quot;itemData&quot;:{&quot;type&quot;:&quot;report&quot;,&quot;id&quot;:&quot;00e6ab1e-2b87-3c21-8a7e-884c2aeb3067&quot;,&quot;title&quot;:&quot;How Image Degradations Affect Deep CNN-based Face Recognition?&quot;,&quot;author&quot;:[{&quot;family&quot;:&quot;Karahan&quot;,&quot;given&quot;:&quot;amil&quot;,&quot;parse-names&quot;:false,&quot;dropping-particle&quot;:&quot;&quot;,&quot;non-dropping-particle&quot;:&quot;&quot;},{&quot;family&quot;:&quot;Kılınç Yıldırım&quot;,&quot;given&quot;:&quot;Merve&quot;,&quot;parse-names&quot;:false,&quot;dropping-particle&quot;:&quot;&quot;,&quot;non-dropping-particle&quot;:&quot;&quot;},{&quot;family&quot;:&quot;Kırtaç&quot;,&quot;given&quot;:&quot;Kadir&quot;,&quot;parse-names&quot;:false,&quot;dropping-particle&quot;:&quot;&quot;,&quot;non-dropping-particle&quot;:&quot;&quot;},{&quot;family&quot;:&quot;Rende&quot;,&quot;given&quot;:&quot;ukrü&quot;,&quot;parse-names&quot;:false,&quot;dropping-particle&quot;:&quot;&quot;,&quot;non-dropping-particle&quot;:&quot;&quot;},{&quot;family&quot;:&quot;Bütün&quot;,&quot;given&quot;:&quot;Gültekin&quot;,&quot;parse-names&quot;:false,&quot;dropping-particle&quot;:&quot;&quot;,&quot;non-dropping-particle&quot;:&quot;&quot;},{&quot;family&quot;:&quot;Kemal Ekenel&quot;,&quot;given&quot;:&quot;Hazım&quot;,&quot;parse-names&quot;:false,&quot;dropping-particle&quot;:&quot;&quot;,&quot;non-dropping-particle&quot;:&quot;&quot;}],&quot;abstract&quot;:&quot;Face recognition approaches that are based on deep convolutional neural networks (CNN) have been dominating the field. The performance improvements they have provided in the so called in-the-wild datasets are significant, however, their performance under image quality degradations have not been assessed, yet. This is particularly important, since in real-world face recognition applications, images may contain various kinds of degradations due to motion blur, noise, compression artifacts, color distortions, and occlusion. In this work, we have addressed this problem and analyzed the influence of these image degradations on the performance of deep CNN-based face recognition approaches using the standard LFW closed-set identification protocol. We have evaluated three popular deep CNN models, namely, the AlexNet, VGG-Face, and GoogLeNet. Results have indicated that blur, noise, and occlusion cause a significant decrease in performance, while deep CNN models are found to be robust to distortions, such as color distortions and change in color balance.&quot;},&quot;isTemporary&quot;:false}],&quot;citationTag&quot;:&quot;MENDELEY_CITATION_v3_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&quot;},{&quot;citationID&quot;:&quot;MENDELEY_CITATION_81aa2761-6c5b-4482-8713-141b502e193f&quot;,&quot;properties&quot;:{&quot;noteIndex&quot;:0},&quot;isEdited&quot;:false,&quot;manualOverride&quot;:{&quot;isManuallyOverridden&quot;:false,&quot;citeprocText&quot;:&quot;(Aghdam &lt;i&gt;et al.&lt;/i&gt;, 2019)&quot;,&quot;manualOverrideText&quot;:&quot;&quot;},&quot;citationTag&quot;:&quot;MENDELEY_CITATION_v3_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&quot;,&quot;citationItems&quot;:[{&quot;id&quot;:&quot;d0e26a0c-89bb-36f3-bcbd-7a18f9d1b60c&quot;,&quot;itemData&quot;:{&quot;type&quot;:&quot;paper-conference&quot;,&quot;id&quot;:&quot;d0e26a0c-89bb-36f3-bcbd-7a18f9d1b60c&quot;,&quot;title&quot;:&quot;Exploring factors for improving low resolution face recognition&quot;,&quot;author&quot;:[{&quot;family&quot;:&quot;Aghdam&quot;,&quot;given&quot;:&quot;Omid Abdollahi&quot;,&quot;parse-names&quot;:false,&quot;dropping-particle&quot;:&quot;&quot;,&quot;non-dropping-particle&quot;:&quot;&quot;},{&quot;family&quot;:&quot;Bozorgtabar&quot;,&quot;given&quot;:&quot;Behzad&quot;,&quot;parse-names&quot;:false,&quot;dropping-particle&quot;:&quot;&quot;,&quot;non-dropping-particle&quot;:&quot;&quot;},{&quot;family&quot;:&quot;Ekenel&quot;,&quot;given&quot;:&quot;Hazim Kemal&quot;,&quot;parse-names&quot;:false,&quot;dropping-particle&quot;:&quot;&quot;,&quot;non-dropping-particle&quot;:&quot;&quot;},{&quot;family&quot;:&quot;Thiran&quot;,&quot;given&quot;:&quot;Jean Philippe&quot;,&quot;parse-names&quot;:false,&quot;dropping-particle&quot;:&quot;&quot;,&quot;non-dropping-particle&quot;:&quot;&quot;}],&quot;container-title&quot;:&quot;IEEE Computer Society Conference on Computer Vision and Pattern Recognition Workshops&quot;,&quot;DOI&quot;:&quot;10.1109/CVPRW.2019.00290&quot;,&quot;ISBN&quot;:&quot;9781728125060&quot;,&quot;ISSN&quot;:&quot;21607516&quot;,&quot;issued&quot;:{&quot;date-parts&quot;:[[2019,6,1]]},&quot;page&quot;:&quot;2363-2370&quot;,&quot;abstract&quot;:&quot;State-of-the-art deep face recognition approaches report near perfect performance on popular benchmarks, e.g., Labeled Faces in the Wild. However, their performance deteriorates significantly when they are applied on low quality images, such as those acquired by surveillance cameras. A further challenge for low resolution face recognition for surveillance applications is the matching of recorded low resolution probe face images with high resolution reference images, which could be the case in watchlist scenarios. In this paper, we have addressed these problems and investigated the factors that would contribute to the identification performance of the state-of-the-art deep face recognition models when they are applied to low resolution face recognition under mismatched conditions. We have observed that the following factors affect performance in a positive way: appearance variety and resolution distribution of the training dataset, resolution matching between the gallery and probe images, and the amount of information included in the probe images. By leveraging this information, we have utilized deep face models trained on MS-Celeb-1M and fine-tuned on VGGFace2 dataset and achieved state-of-the-art accuracies on the SCFace and ICB-RW benchmarks, even without using any training data from the datasets of these benchmarks.&quot;,&quot;publisher&quot;:&quot;IEEE Computer Society&quot;,&quot;volume&quot;:&quot;2019-June&quot;},&quot;isTemporary&quot;:false}]}]"/>
+    <we:property name="MENDELEY_CITATIONS_STYLE" value="&quot;https://www.zotero.org/styles/emerald-harvard&quot;"/>
+  </we:properties>
+  <we:bindings/>
+  <we:snapshot xmlns:r="http://schemas.openxmlformats.org/officeDocument/2006/relationships"/>
+</we:webextension>
+</file>
+
+<file path=customXml/item1.xml><?xml version="1.0" encoding="utf-8"?>
+<b:Sources xmlns:b="http://schemas.openxmlformats.org/officeDocument/2006/bibliography" xmlns="http://schemas.openxmlformats.org/officeDocument/2006/bibliography" SelectedStyle="/APASixthEditionOfficeOnline.xsl" StyleName="APA" Version="6"/>
+</file>
+
+<file path=customXml/itemProps1.xml><?xml version="1.0" encoding="utf-8"?>
+<ds:datastoreItem xmlns:ds="http://schemas.openxmlformats.org/officeDocument/2006/customXml" ds:itemID="{C9DBDEF2-CE3B-A848-B8A7-A46C9CC16FD4}">
+  <ds:schemaRefs>
+    <ds:schemaRef ds:uri="http://schemas.openxmlformats.org/officeDocument/2006/bibliography"/>
+  </ds:schemaRefs>
+</ds:datastoreItem>
 </file>
--- a/Project(ITProject).docx
+++ b/Project(ITProject).docx
@@ -12,6 +12,13 @@
           <w:lang w:val="en-GB"/>
         </w:rPr>
       </w:pPr>
+      <w:r>
+        <w:rPr>
+          <w:rFonts w:ascii="Calibri" w:hAnsi="Calibri" w:cs="Calibri"/>
+          <w:lang w:val="en-GB"/>
+        </w:rPr>
+        <w:t xml:space="preserve">Task 1 </w:t>
+      </w:r>
     </w:p>
     <w:p>
       <w:pPr>
@@ -23,13 +30,6 @@
           <w:lang w:val="en-GB"/>
         </w:rPr>
       </w:pPr>
-      <w:r>
-        <w:rPr>
-          <w:rFonts w:ascii="Calibri" w:hAnsi="Calibri" w:cs="Calibri"/>
-          <w:lang w:val="en-GB"/>
-        </w:rPr>
-        <w:t xml:space="preserve">Task 1 </w:t>
-      </w:r>
     </w:p>
     <w:p>
       <w:pPr>
@@ -41,6 +41,13 @@
           <w:lang w:val="en-GB"/>
         </w:rPr>
       </w:pPr>
+      <w:r>
+        <w:rPr>
+          <w:rFonts w:ascii="Calibri" w:hAnsi="Calibri" w:cs="Calibri"/>
+          <w:lang w:val="en-GB"/>
+        </w:rPr>
+        <w:t xml:space="preserve">Question 1 </w:t>
+      </w:r>
     </w:p>
     <w:p>
       <w:pPr>
@@ -52,13 +59,6 @@
           <w:lang w:val="en-GB"/>
         </w:rPr>
       </w:pPr>
-      <w:r>
-        <w:rPr>
-          <w:rFonts w:ascii="Calibri" w:hAnsi="Calibri" w:cs="Calibri"/>
-          <w:lang w:val="en-GB"/>
-        </w:rPr>
-        <w:t xml:space="preserve">Question 1 </w:t>
-      </w:r>
     </w:p>
     <w:p>
       <w:pPr>
@@ -80,6 +80,11 @@
     </w:p>
     <w:p>
       <w:pPr>
+        <w:pStyle w:val="ListParagraph"/>
+        <w:numPr>
+          <w:ilvl w:val="0"/>
+          <w:numId w:val="12"/>
+        </w:numPr>
         <w:autoSpaceDE w:val="0"/>
         <w:autoSpaceDN w:val="0"/>
         <w:adjustRightInd w:val="0"/>
@@ -93,8 +98,176 @@
           <w:rFonts w:ascii="Calibri" w:hAnsi="Calibri" w:cs="Calibri"/>
           <w:lang w:val="en-GB"/>
         </w:rPr>
-        <w:t>Question 2</w:t>
-      </w:r>
+        <w:t xml:space="preserve">The primary focus of this study is to analyse whether there is a way to improve a model's accuracy rates when an image in </w:t>
+      </w:r>
+      <w:r>
+        <w:rPr>
+          <w:rFonts w:ascii="Calibri" w:hAnsi="Calibri" w:cs="Calibri"/>
+          <w:lang w:val="en-GB"/>
+        </w:rPr>
+        <w:t>the</w:t>
+      </w:r>
+      <w:r>
+        <w:rPr>
+          <w:rFonts w:ascii="Calibri" w:hAnsi="Calibri" w:cs="Calibri"/>
+          <w:lang w:val="en-GB"/>
+        </w:rPr>
+        <w:t xml:space="preserve"> dataset is distorted in some way. Convolution neural networks will be employed in this study, making use of pre-trained models such as VGG and Resnet. Transfer learning will be used to try to improve the accuracy of the models. The research will try to answer the following questions.</w:t>
+      </w:r>
+      <w:r>
+        <w:rPr>
+          <w:rFonts w:ascii="Calibri" w:hAnsi="Calibri" w:cs="Calibri"/>
+          <w:lang w:val="en-GB"/>
+        </w:rPr>
+        <w:t>:</w:t>
+      </w:r>
+    </w:p>
+    <w:p>
+      <w:pPr>
+        <w:tabs>
+          <w:tab w:val="left" w:pos="0"/>
+        </w:tabs>
+        <w:ind w:left="720"/>
+        <w:jc w:val="both"/>
+        <w:rPr>
+          <w:rFonts w:ascii="Helvetica" w:hAnsi="Helvetica" w:cs="Arial"/>
+          <w:color w:val="000000"/>
+        </w:rPr>
+      </w:pPr>
+    </w:p>
+    <w:p>
+      <w:pPr>
+        <w:numPr>
+          <w:ilvl w:val="0"/>
+          <w:numId w:val="11"/>
+        </w:numPr>
+        <w:tabs>
+          <w:tab w:val="left" w:pos="0"/>
+        </w:tabs>
+        <w:jc w:val="both"/>
+        <w:rPr>
+          <w:rFonts w:ascii="Helvetica" w:hAnsi="Helvetica" w:cs="Arial"/>
+          <w:color w:val="000000"/>
+        </w:rPr>
+      </w:pPr>
+      <w:r>
+        <w:rPr>
+          <w:rFonts w:ascii="Helvetica" w:hAnsi="Helvetica" w:cs="Arial"/>
+          <w:color w:val="000000"/>
+          <w:lang w:val="en-GB"/>
+        </w:rPr>
+        <w:t>How can CNN technology be used to help improve accuracy in low resolution or distorted images?</w:t>
+      </w:r>
+    </w:p>
+    <w:p>
+      <w:pPr>
+        <w:tabs>
+          <w:tab w:val="left" w:pos="0"/>
+        </w:tabs>
+        <w:ind w:left="720"/>
+        <w:jc w:val="both"/>
+        <w:rPr>
+          <w:rFonts w:ascii="Helvetica" w:hAnsi="Helvetica" w:cs="Arial"/>
+          <w:color w:val="000000"/>
+        </w:rPr>
+      </w:pPr>
+    </w:p>
+    <w:p>
+      <w:pPr>
+        <w:numPr>
+          <w:ilvl w:val="0"/>
+          <w:numId w:val="11"/>
+        </w:numPr>
+        <w:tabs>
+          <w:tab w:val="left" w:pos="0"/>
+        </w:tabs>
+        <w:jc w:val="both"/>
+        <w:rPr>
+          <w:rFonts w:ascii="Helvetica" w:hAnsi="Helvetica" w:cs="Arial"/>
+          <w:i/>
+          <w:color w:val="000000"/>
+        </w:rPr>
+      </w:pPr>
+      <w:r>
+        <w:rPr>
+          <w:rFonts w:ascii="Helvetica" w:hAnsi="Helvetica" w:cs="Arial"/>
+          <w:color w:val="000000"/>
+          <w:lang w:val="en-GB"/>
+        </w:rPr>
+        <w:t>Can adding distortions to a dataset improve the accuracy of a given model?</w:t>
+      </w:r>
+    </w:p>
+    <w:p>
+      <w:pPr>
+        <w:tabs>
+          <w:tab w:val="left" w:pos="0"/>
+        </w:tabs>
+        <w:ind w:left="720"/>
+        <w:jc w:val="both"/>
+        <w:rPr>
+          <w:rFonts w:ascii="Helvetica" w:hAnsi="Helvetica" w:cs="Arial"/>
+          <w:i/>
+          <w:color w:val="000000"/>
+        </w:rPr>
+      </w:pPr>
+    </w:p>
+    <w:p>
+      <w:pPr>
+        <w:numPr>
+          <w:ilvl w:val="0"/>
+          <w:numId w:val="11"/>
+        </w:numPr>
+        <w:tabs>
+          <w:tab w:val="left" w:pos="0"/>
+        </w:tabs>
+        <w:jc w:val="both"/>
+        <w:rPr>
+          <w:rFonts w:ascii="Helvetica" w:hAnsi="Helvetica" w:cs="Arial"/>
+          <w:iCs/>
+          <w:color w:val="000000"/>
+        </w:rPr>
+      </w:pPr>
+      <w:r>
+        <w:rPr>
+          <w:rFonts w:ascii="Helvetica" w:hAnsi="Helvetica" w:cs="Arial"/>
+          <w:iCs/>
+          <w:color w:val="000000"/>
+          <w:lang w:val="en-GB"/>
+        </w:rPr>
+        <w:t>Does adding multiple distortions to a dataset help increase accuracy even further?</w:t>
+      </w:r>
+      <w:r>
+        <w:rPr>
+          <w:rFonts w:ascii="Helvetica" w:hAnsi="Helvetica" w:cs="Arial"/>
+          <w:iCs/>
+          <w:color w:val="000000"/>
+        </w:rPr>
+        <w:t xml:space="preserve"> </w:t>
+      </w:r>
+    </w:p>
+    <w:p>
+      <w:pPr>
+        <w:pStyle w:val="ListParagraph"/>
+        <w:rPr>
+          <w:rFonts w:ascii="Helvetica" w:hAnsi="Helvetica" w:cs="Arial"/>
+          <w:iCs/>
+          <w:color w:val="000000"/>
+        </w:rPr>
+      </w:pPr>
+    </w:p>
+    <w:p>
+      <w:pPr>
+        <w:tabs>
+          <w:tab w:val="left" w:pos="0"/>
+        </w:tabs>
+        <w:ind w:left="720"/>
+        <w:jc w:val="both"/>
+        <w:rPr>
+          <w:rFonts w:ascii="Helvetica" w:hAnsi="Helvetica" w:cs="Arial"/>
+          <w:iCs/>
+          <w:color w:val="000000"/>
+        </w:rPr>
+      </w:pPr>
     </w:p>
     <w:p>
       <w:pPr>
@@ -106,6 +279,13 @@
           <w:lang w:val="en-GB"/>
         </w:rPr>
       </w:pPr>
+      <w:r>
+        <w:rPr>
+          <w:rFonts w:ascii="Calibri" w:hAnsi="Calibri" w:cs="Calibri"/>
+          <w:lang w:val="en-GB"/>
+        </w:rPr>
+        <w:t>Question 2</w:t>
+      </w:r>
     </w:p>
     <w:p>
       <w:pPr>
@@ -117,13 +297,6 @@
           <w:lang w:val="en-GB"/>
         </w:rPr>
       </w:pPr>
-      <w:r>
-        <w:rPr>
-          <w:rFonts w:ascii="Calibri" w:hAnsi="Calibri" w:cs="Calibri"/>
-          <w:lang w:val="en-GB"/>
-        </w:rPr>
-        <w:t xml:space="preserve">Attached Excel book </w:t>
-      </w:r>
     </w:p>
     <w:p>
       <w:pPr>
@@ -135,6 +308,13 @@
           <w:lang w:val="en-GB"/>
         </w:rPr>
       </w:pPr>
+      <w:r>
+        <w:rPr>
+          <w:rFonts w:ascii="Calibri" w:hAnsi="Calibri" w:cs="Calibri"/>
+          <w:lang w:val="en-GB"/>
+        </w:rPr>
+        <w:t xml:space="preserve">Attached Excel book </w:t>
+      </w:r>
     </w:p>
     <w:p>
       <w:pPr>
@@ -146,19 +326,23 @@
           <w:lang w:val="en-GB"/>
         </w:rPr>
       </w:pPr>
-      <w:r>
-        <w:rPr>
-          <w:rFonts w:ascii="Calibri" w:hAnsi="Calibri" w:cs="Calibri"/>
-          <w:lang w:val="en-GB"/>
-        </w:rPr>
-        <w:t xml:space="preserve">Question </w:t>
-      </w:r>
-      <w:r>
-        <w:rPr>
-          <w:rFonts w:ascii="Calibri" w:hAnsi="Calibri" w:cs="Calibri"/>
-          <w:lang w:val="en-GB"/>
-        </w:rPr>
-        <w:t>3</w:t>
+    </w:p>
+    <w:p>
+      <w:pPr>
+        <w:autoSpaceDE w:val="0"/>
+        <w:autoSpaceDN w:val="0"/>
+        <w:adjustRightInd w:val="0"/>
+        <w:rPr>
+          <w:rFonts w:ascii="Calibri" w:hAnsi="Calibri" w:cs="Calibri"/>
+          <w:lang w:val="en-GB"/>
+        </w:rPr>
+      </w:pPr>
+      <w:r>
+        <w:rPr>
+          <w:rFonts w:ascii="Calibri" w:hAnsi="Calibri" w:cs="Calibri"/>
+          <w:lang w:val="en-GB"/>
+        </w:rPr>
+        <w:t>Question 3</w:t>
       </w:r>
     </w:p>
     <w:p>
@@ -388,7 +572,15 @@
           <w:rFonts w:ascii="Calibri" w:hAnsi="Calibri" w:cs="Calibri"/>
           <w:lang w:val="en-GB"/>
         </w:rPr>
-        <w:t xml:space="preserve"> because they are case-specific and domain-specific. However, some researchers prefer public datasets since the study can be replicated. If they compare data to a study, they can verify the data if the dataset is public; otherwise, gathering such data would be impossible (</w:t>
+        <w:t xml:space="preserve"> because they are case-specific and domain-specific. However, some researchers prefer public datasets since the study can be replicated. If they compare data to a study, they can verify the data if the dataset is </w:t>
+      </w:r>
+      <w:r>
+        <w:rPr>
+          <w:rFonts w:ascii="Calibri" w:hAnsi="Calibri" w:cs="Calibri"/>
+          <w:lang w:val="en-GB"/>
+        </w:rPr>
+        <w:lastRenderedPageBreak/>
+        <w:t>public; otherwise, gathering such data would be impossible (</w:t>
       </w:r>
       <w:r>
         <w:rPr>
@@ -482,15 +674,7 @@
           <w:rFonts w:ascii="Calibri" w:hAnsi="Calibri" w:cs="Calibri"/>
           <w:lang w:val="en-GB"/>
         </w:rPr>
-        <w:t xml:space="preserve">Basic terminology was researched so that a further understanding of the basics of the study are well understood. For instance, it was interesting to find out the relationship </w:t>
-      </w:r>
-      <w:r>
-        <w:rPr>
-          <w:rFonts w:ascii="Calibri" w:hAnsi="Calibri" w:cs="Calibri"/>
-          <w:lang w:val="en-GB"/>
-        </w:rPr>
-        <w:lastRenderedPageBreak/>
-        <w:t xml:space="preserve">between Machine Learning Artificial Neural Networks and Convolutional neural networks. </w:t>
+        <w:t xml:space="preserve">Basic terminology was researched so that a further understanding of the basics of the study are well understood. For instance, it was interesting to find out the relationship between Machine Learning Artificial Neural Networks and Convolutional neural networks. </w:t>
       </w:r>
     </w:p>
     <w:p>
@@ -697,10 +881,10 @@
             <w:docPart w:val="DefaultPlaceholder_-1854013440"/>
           </w:placeholder>
         </w:sdtPr>
+        <w:sdtEndPr/>
         <w:sdtContent>
           <w:r>
             <w:rPr>
-              <w:rFonts w:eastAsia="Times New Roman"/>
               <w:color w:val="000000"/>
             </w:rPr>
             <w:t>Wu et al. (2017)</w:t>
@@ -854,10 +1038,10 @@
             <w:docPart w:val="DefaultPlaceholder_-1854013440"/>
           </w:placeholder>
         </w:sdtPr>
+        <w:sdtEndPr/>
         <w:sdtContent>
           <w:r>
             <w:rPr>
-              <w:rFonts w:eastAsia="Times New Roman"/>
               <w:color w:val="000000"/>
             </w:rPr>
             <w:t>Aghdam et al., 2019)</w:t>
@@ -906,13 +1090,28 @@
             <w:docPart w:val="DefaultPlaceholder_-1854013440"/>
           </w:placeholder>
         </w:sdtPr>
+        <w:sdtEndPr/>
         <w:sdtContent>
           <w:r>
             <w:rPr>
-              <w:rFonts w:eastAsia="Times New Roman"/>
+              <w:rFonts w:ascii="AppleSystemUIFont" w:eastAsiaTheme="minorHAnsi" w:hAnsi="AppleSystemUIFont" w:cs="AppleSystemUIFont"/>
+              <w:sz w:val="26"/>
+              <w:szCs w:val="26"/>
+              <w:lang w:val="en-GB" w:eastAsia="en-US"/>
+            </w:rPr>
+            <w:t>Punnappurath</w:t>
+          </w:r>
+          <w:r>
+            <w:rPr>
               <w:color w:val="000000"/>
             </w:rPr>
-            <w:t>Punnappurath et al., 2015)</w:t>
+            <w:t xml:space="preserve"> </w:t>
+          </w:r>
+          <w:r>
+            <w:rPr>
+              <w:color w:val="000000"/>
+            </w:rPr>
+            <w:t>et al., 2015)</w:t>
           </w:r>
         </w:sdtContent>
       </w:sdt>
@@ -952,7 +1151,6 @@
           <w:rFonts w:ascii="Calibri" w:hAnsi="Calibri" w:cs="Calibri"/>
           <w:lang w:val="en-GB"/>
         </w:rPr>
-        <w:lastRenderedPageBreak/>
         <w:t xml:space="preserve">Distortion types </w:t>
       </w:r>
       <w:r>
@@ -996,10 +1194,10 @@
             <w:docPart w:val="DefaultPlaceholder_-1854013440"/>
           </w:placeholder>
         </w:sdtPr>
+        <w:sdtEndPr/>
         <w:sdtContent>
           <w:r>
             <w:rPr>
-              <w:rFonts w:eastAsia="Times New Roman"/>
               <w:color w:val="000000"/>
             </w:rPr>
             <w:t>Karahan et al. (2016)</w:t>
@@ -1228,25 +1426,19 @@
             <w:docPart w:val="DefaultPlaceholder_-1854013440"/>
           </w:placeholder>
         </w:sdtPr>
+        <w:sdtEndPr/>
         <w:sdtContent>
           <w:r>
-            <w:rPr>
-              <w:rFonts w:eastAsia="Times New Roman"/>
-            </w:rPr>
             <w:t xml:space="preserve">(Aghdam </w:t>
           </w:r>
           <w:r>
             <w:rPr>
-              <w:rFonts w:eastAsia="Times New Roman"/>
               <w:i/>
               <w:iCs/>
             </w:rPr>
             <w:t>et al.</w:t>
           </w:r>
           <w:r>
-            <w:rPr>
-              <w:rFonts w:eastAsia="Times New Roman"/>
-            </w:rPr>
             <w:t>, 2019)</w:t>
           </w:r>
         </w:sdtContent>
@@ -1539,14 +1731,6 @@
           <w:lang w:val="en-GB"/>
         </w:rPr>
       </w:pPr>
-    </w:p>
-    <w:p>
-      <w:pPr>
-        <w:rPr>
-          <w:rFonts w:ascii="Calibri" w:hAnsi="Calibri" w:cs="Calibri"/>
-          <w:lang w:val="en-GB"/>
-        </w:rPr>
-      </w:pPr>
       <w:r>
         <w:rPr>
           <w:rFonts w:ascii="Calibri" w:hAnsi="Calibri" w:cs="Calibri"/>
@@ -1654,7 +1838,25 @@
           <w:szCs w:val="26"/>
           <w:lang w:val="en-GB"/>
         </w:rPr>
-        <w:t xml:space="preserve">Wu, J., Yin, J., Zhang, Q. and Institute of Electrical and Electronics Engineers. (n.d.). Proceedings of IEEE 13th International Conference on Electronic Measurement &amp; </w:t>
+        <w:t>Wu, J., Yin, J., Zhang, Q. and Institute of Electrical and Electronics Engineers. (</w:t>
+      </w:r>
+      <w:r>
+        <w:rPr>
+          <w:rFonts w:ascii="Calibri" w:hAnsi="Calibri" w:cs="Calibri"/>
+          <w:sz w:val="26"/>
+          <w:szCs w:val="26"/>
+          <w:lang w:val="en-GB"/>
+        </w:rPr>
+        <w:t>2017</w:t>
+      </w:r>
+      <w:r>
+        <w:rPr>
+          <w:rFonts w:ascii="Calibri" w:hAnsi="Calibri" w:cs="Calibri"/>
+          <w:sz w:val="26"/>
+          <w:szCs w:val="26"/>
+          <w:lang w:val="en-GB"/>
+        </w:rPr>
+        <w:t xml:space="preserve">). Proceedings of IEEE 13th International Conference on Electronic Measurement &amp; </w:t>
       </w:r>
       <w:proofErr w:type="gramStart"/>
       <w:r>
@@ -1720,35 +1922,7 @@
           <w:rFonts w:ascii="Calibri" w:hAnsi="Calibri" w:cs="Calibri"/>
           <w:lang w:val="en-GB"/>
         </w:rPr>
-        <w:t>, H., Nixon, M. and Nappi, M. (</w:t>
-      </w:r>
-      <w:r>
-        <w:rPr>
-          <w:rFonts w:ascii="Calibri" w:hAnsi="Calibri" w:cs="Calibri"/>
-          <w:lang w:val="en-GB"/>
-        </w:rPr>
-        <w:t>2018</w:t>
-      </w:r>
-      <w:r>
-        <w:rPr>
-          <w:rFonts w:ascii="Calibri" w:hAnsi="Calibri" w:cs="Calibri"/>
-          <w:lang w:val="en-GB"/>
-        </w:rPr>
-        <w:t xml:space="preserve">). Trends and Controversies. [online] Ieeexplore.ieee.org. Available at: &lt;https://ieeexplore.ieee.org/document/8423530&gt; [Accessed </w:t>
-      </w:r>
-      <w:r>
-        <w:rPr>
-          <w:rFonts w:ascii="Calibri" w:hAnsi="Calibri" w:cs="Calibri"/>
-          <w:lang w:val="en-GB"/>
-        </w:rPr>
-        <w:t>5</w:t>
-      </w:r>
-      <w:r>
-        <w:rPr>
-          <w:rFonts w:ascii="Calibri" w:hAnsi="Calibri" w:cs="Calibri"/>
-          <w:lang w:val="en-GB"/>
-        </w:rPr>
-        <w:t xml:space="preserve"> March 2022].</w:t>
+        <w:t>, H., Nixon, M. and Nappi, M. (2018). Trends and Controversies. [online] Ieeexplore.ieee.org. Available at: &lt;https://ieeexplore.ieee.org/document/8423530&gt; [Accessed 5 March 2022].</w:t>
       </w:r>
     </w:p>
     <w:p>
@@ -2047,25 +2221,29 @@
           <w:szCs w:val="26"/>
           <w:lang w:val="en-GB" w:eastAsia="en-US"/>
         </w:rPr>
-        <w:t>IEEE Computer Society Conference on Computer Vision and Pattern Recognition Workshops</w:t>
+        <w:t xml:space="preserve">IEEE Computer Society Conference on </w:t>
       </w:r>
       <w:r>
         <w:rPr>
           <w:rFonts w:ascii="Calibri" w:eastAsiaTheme="minorHAnsi" w:hAnsi="Calibri" w:cs="Calibri"/>
+          <w:i/>
+          <w:iCs/>
+          <w:sz w:val="26"/>
+          <w:szCs w:val="26"/>
+          <w:lang w:val="en-GB" w:eastAsia="en-US"/>
+        </w:rPr>
+        <w:lastRenderedPageBreak/>
+        <w:t>Computer Vision and Pattern Recognition Workshops</w:t>
+      </w:r>
+      <w:r>
+        <w:rPr>
+          <w:rFonts w:ascii="Calibri" w:eastAsiaTheme="minorHAnsi" w:hAnsi="Calibri" w:cs="Calibri"/>
           <w:sz w:val="26"/>
           <w:szCs w:val="26"/>
           <w:lang w:val="en-GB" w:eastAsia="en-US"/>
         </w:rPr>
         <w:t>, Vol. 2019-June, IEEE Computer Society, pp. 2363–2370.</w:t>
       </w:r>
-    </w:p>
-    <w:p>
-      <w:pPr>
-        <w:rPr>
-          <w:rFonts w:ascii="Calibri" w:hAnsi="Calibri" w:cs="Calibri"/>
-          <w:lang w:val="en-GB"/>
-        </w:rPr>
-      </w:pPr>
     </w:p>
     <w:p>
       <w:pPr>
@@ -2079,55 +2257,6 @@
           <w:lang w:val="en-GB" w:eastAsia="en-US"/>
         </w:rPr>
       </w:pPr>
-      <w:r>
-        <w:rPr>
-          <w:rFonts w:ascii="Calibri" w:eastAsiaTheme="minorHAnsi" w:hAnsi="Calibri" w:cs="Calibri"/>
-          <w:sz w:val="26"/>
-          <w:szCs w:val="26"/>
-          <w:lang w:val="en-GB" w:eastAsia="en-US"/>
-        </w:rPr>
-        <w:t xml:space="preserve">Punnappurath, A., Rajagopalan, A.N., Taheri, S., </w:t>
-      </w:r>
-      <w:proofErr w:type="spellStart"/>
-      <w:r>
-        <w:rPr>
-          <w:rFonts w:ascii="Calibri" w:eastAsiaTheme="minorHAnsi" w:hAnsi="Calibri" w:cs="Calibri"/>
-          <w:sz w:val="26"/>
-          <w:szCs w:val="26"/>
-          <w:lang w:val="en-GB" w:eastAsia="en-US"/>
-        </w:rPr>
-        <w:t>Chellappa</w:t>
-      </w:r>
-      <w:proofErr w:type="spellEnd"/>
-      <w:r>
-        <w:rPr>
-          <w:rFonts w:ascii="Calibri" w:eastAsiaTheme="minorHAnsi" w:hAnsi="Calibri" w:cs="Calibri"/>
-          <w:sz w:val="26"/>
-          <w:szCs w:val="26"/>
-          <w:lang w:val="en-GB" w:eastAsia="en-US"/>
-        </w:rPr>
-        <w:t xml:space="preserve">, R. and Seetharaman, G. (2015), “Face Recognition Across Non-Uniform Motion Blur, Illumination, and Pose”, </w:t>
-      </w:r>
-      <w:r>
-        <w:rPr>
-          <w:rFonts w:ascii="Calibri" w:eastAsiaTheme="minorHAnsi" w:hAnsi="Calibri" w:cs="Calibri"/>
-          <w:i/>
-          <w:iCs/>
-          <w:sz w:val="26"/>
-          <w:szCs w:val="26"/>
-          <w:lang w:val="en-GB" w:eastAsia="en-US"/>
-        </w:rPr>
-        <w:t>IEEE Transactions on Image Processing</w:t>
-      </w:r>
-      <w:r>
-        <w:rPr>
-          <w:rFonts w:ascii="Calibri" w:eastAsiaTheme="minorHAnsi" w:hAnsi="Calibri" w:cs="Calibri"/>
-          <w:sz w:val="26"/>
-          <w:szCs w:val="26"/>
-          <w:lang w:val="en-GB" w:eastAsia="en-US"/>
-        </w:rPr>
-        <w:t>, Institute of Electrical and Electronics Engineers Inc., Vol. 24 No. 7, pp. 2067–2082.</w:t>
-      </w:r>
     </w:p>
     <w:p>
       <w:pPr>
@@ -2135,8 +2264,10 @@
         <w:autoSpaceDN w:val="0"/>
         <w:adjustRightInd w:val="0"/>
         <w:rPr>
-          <w:rFonts w:ascii="Calibri" w:hAnsi="Calibri" w:cs="Calibri"/>
-          <w:lang w:val="en-GB"/>
+          <w:rFonts w:ascii="Calibri" w:eastAsiaTheme="minorHAnsi" w:hAnsi="Calibri" w:cs="Calibri"/>
+          <w:sz w:val="26"/>
+          <w:szCs w:val="26"/>
+          <w:lang w:val="en-GB" w:eastAsia="en-US"/>
         </w:rPr>
       </w:pPr>
     </w:p>
@@ -2146,21 +2277,84 @@
         <w:autoSpaceDN w:val="0"/>
         <w:adjustRightInd w:val="0"/>
         <w:rPr>
-          <w:rFonts w:ascii="Calibri" w:hAnsi="Calibri" w:cs="Calibri"/>
-          <w:lang w:val="en-GB"/>
-        </w:rPr>
-      </w:pPr>
+          <w:rFonts w:ascii="AppleSystemUIFont" w:eastAsiaTheme="minorHAnsi" w:hAnsi="AppleSystemUIFont" w:cs="AppleSystemUIFont"/>
+          <w:sz w:val="26"/>
+          <w:szCs w:val="26"/>
+          <w:lang w:val="en-GB" w:eastAsia="en-US"/>
+        </w:rPr>
+      </w:pPr>
+      <w:r>
+        <w:rPr>
+          <w:rFonts w:ascii="AppleSystemUIFont" w:eastAsiaTheme="minorHAnsi" w:hAnsi="AppleSystemUIFont" w:cs="AppleSystemUIFont"/>
+          <w:sz w:val="26"/>
+          <w:szCs w:val="26"/>
+          <w:lang w:val="en-GB" w:eastAsia="en-US"/>
+        </w:rPr>
+        <w:t xml:space="preserve">Punnappurath, A., Rajagopalan, A.N., Taheri, S., </w:t>
+      </w:r>
+      <w:proofErr w:type="spellStart"/>
+      <w:r>
+        <w:rPr>
+          <w:rFonts w:ascii="AppleSystemUIFont" w:eastAsiaTheme="minorHAnsi" w:hAnsi="AppleSystemUIFont" w:cs="AppleSystemUIFont"/>
+          <w:sz w:val="26"/>
+          <w:szCs w:val="26"/>
+          <w:lang w:val="en-GB" w:eastAsia="en-US"/>
+        </w:rPr>
+        <w:t>Chellappa</w:t>
+      </w:r>
+      <w:proofErr w:type="spellEnd"/>
+      <w:r>
+        <w:rPr>
+          <w:rFonts w:ascii="AppleSystemUIFont" w:eastAsiaTheme="minorHAnsi" w:hAnsi="AppleSystemUIFont" w:cs="AppleSystemUIFont"/>
+          <w:sz w:val="26"/>
+          <w:szCs w:val="26"/>
+          <w:lang w:val="en-GB" w:eastAsia="en-US"/>
+        </w:rPr>
+        <w:t xml:space="preserve">, R. and Seetharaman, G. (2015), “Face Recognition Across Non-Uniform Motion Blur, Illumination, and Pose”, </w:t>
+      </w:r>
+      <w:r>
+        <w:rPr>
+          <w:rFonts w:ascii="AppleSystemUIFont" w:eastAsiaTheme="minorHAnsi" w:hAnsi="AppleSystemUIFont" w:cs="AppleSystemUIFont"/>
+          <w:i/>
+          <w:iCs/>
+          <w:sz w:val="26"/>
+          <w:szCs w:val="26"/>
+          <w:lang w:val="en-GB" w:eastAsia="en-US"/>
+        </w:rPr>
+        <w:t>IEEE Transactions on Image Processing</w:t>
+      </w:r>
+      <w:r>
+        <w:rPr>
+          <w:rFonts w:ascii="AppleSystemUIFont" w:eastAsiaTheme="minorHAnsi" w:hAnsi="AppleSystemUIFont" w:cs="AppleSystemUIFont"/>
+          <w:sz w:val="26"/>
+          <w:szCs w:val="26"/>
+          <w:lang w:val="en-GB" w:eastAsia="en-US"/>
+        </w:rPr>
+        <w:t>, Institute of Electrical and Electronics Engineers Inc., Vol. 24 No. 7, pp. 2067–2082.</w:t>
+      </w:r>
     </w:p>
     <w:p>
       <w:pPr>
         <w:autoSpaceDE w:val="0"/>
         <w:autoSpaceDN w:val="0"/>
         <w:adjustRightInd w:val="0"/>
-        <w:rPr>
-          <w:rFonts w:ascii="Calibri" w:hAnsi="Calibri" w:cs="Calibri"/>
-          <w:lang w:val="en-GB"/>
-        </w:rPr>
-      </w:pPr>
+        <w:ind w:left="920"/>
+        <w:rPr>
+          <w:rFonts w:ascii="AppleSystemUIFont" w:eastAsiaTheme="minorHAnsi" w:hAnsi="AppleSystemUIFont" w:cs="AppleSystemUIFont"/>
+          <w:sz w:val="26"/>
+          <w:szCs w:val="26"/>
+          <w:lang w:val="en-GB" w:eastAsia="en-US"/>
+        </w:rPr>
+      </w:pPr>
+      <w:r>
+        <w:rPr>
+          <w:rFonts w:ascii="AppleSystemUIFont" w:eastAsiaTheme="minorHAnsi" w:hAnsi="AppleSystemUIFont" w:cs="AppleSystemUIFont"/>
+          <w:sz w:val="26"/>
+          <w:szCs w:val="26"/>
+          <w:lang w:val="en-GB" w:eastAsia="en-US"/>
+        </w:rPr>
+        <w:t> </w:t>
+      </w:r>
     </w:p>
     <w:p>
       <w:pPr>
@@ -2179,6 +2373,17 @@
         <w:autoSpaceDN w:val="0"/>
         <w:adjustRightInd w:val="0"/>
         <w:rPr>
+          <w:rFonts w:ascii="Calibri" w:hAnsi="Calibri" w:cs="Calibri"/>
+          <w:lang w:val="en-GB"/>
+        </w:rPr>
+      </w:pPr>
+    </w:p>
+    <w:p>
+      <w:pPr>
+        <w:autoSpaceDE w:val="0"/>
+        <w:autoSpaceDN w:val="0"/>
+        <w:adjustRightInd w:val="0"/>
+        <w:rPr>
           <w:rFonts w:ascii="Calibri" w:eastAsiaTheme="minorHAnsi" w:hAnsi="Calibri" w:cs="Calibri"/>
           <w:sz w:val="26"/>
           <w:szCs w:val="26"/>
@@ -2190,17 +2395,8 @@
           <w:rFonts w:ascii="Calibri" w:hAnsi="Calibri" w:cs="Calibri"/>
           <w:lang w:val="en-GB"/>
         </w:rPr>
-        <w:lastRenderedPageBreak/>
         <w:t xml:space="preserve">Question 4 </w:t>
       </w:r>
-    </w:p>
-    <w:p>
-      <w:pPr>
-        <w:rPr>
-          <w:rFonts w:ascii="Calibri" w:hAnsi="Calibri" w:cs="Calibri"/>
-          <w:lang w:val="en-GB"/>
-        </w:rPr>
-      </w:pPr>
     </w:p>
     <w:p>
       <w:pPr>
@@ -2573,6 +2769,7 @@
           <w:rFonts w:ascii="Calibri" w:hAnsi="Calibri" w:cs="Calibri"/>
           <w:lang w:val="en-GB"/>
         </w:rPr>
+        <w:lastRenderedPageBreak/>
         <w:t xml:space="preserve">In a study by Aghdam et al. (2019), a similar approach was taken where the images in the gallery(dataset) were </w:t>
       </w:r>
       <w:proofErr w:type="gramStart"/>
@@ -2693,7 +2890,6 @@
           <w:rFonts w:ascii="Calibri" w:hAnsi="Calibri" w:cs="Calibri"/>
           <w:lang w:val="en-GB"/>
         </w:rPr>
-        <w:lastRenderedPageBreak/>
         <w:t xml:space="preserve"> Could there be </w:t>
       </w:r>
       <w:r>
@@ -3116,14 +3312,6 @@
           <w:lang w:val="en-GB"/>
         </w:rPr>
       </w:pPr>
-    </w:p>
-    <w:p>
-      <w:pPr>
-        <w:rPr>
-          <w:rFonts w:ascii="Calibri" w:hAnsi="Calibri" w:cs="Calibri"/>
-          <w:lang w:val="en-GB"/>
-        </w:rPr>
-      </w:pPr>
       <w:r>
         <w:rPr>
           <w:rFonts w:ascii="Calibri" w:hAnsi="Calibri" w:cs="Calibri"/>
@@ -3155,6 +3343,7 @@
           <w:rFonts w:ascii="Calibri" w:eastAsiaTheme="minorHAnsi" w:hAnsi="Calibri" w:cs="Calibri"/>
           <w:lang w:val="en-GB"/>
         </w:rPr>
+        <w:lastRenderedPageBreak/>
         <w:t xml:space="preserve">Aghdam, O.A., </w:t>
       </w:r>
       <w:proofErr w:type="spellStart"/>
@@ -3250,72 +3439,127 @@
           <w:rFonts w:ascii="Calibri" w:hAnsi="Calibri" w:cs="Calibri"/>
           <w:lang w:val="en-GB"/>
         </w:rPr>
-        <w:t xml:space="preserve">Question 5  </w:t>
-      </w:r>
-    </w:p>
-    <w:p>
-      <w:pPr>
-        <w:rPr>
-          <w:rFonts w:ascii="Calibri" w:hAnsi="Calibri" w:cs="Calibri"/>
-          <w:lang w:val="en-GB"/>
-        </w:rPr>
-      </w:pPr>
-    </w:p>
-    <w:p>
-      <w:pPr>
-        <w:rPr>
-          <w:rFonts w:ascii="Calibri" w:hAnsi="Calibri" w:cs="Calibri"/>
-          <w:lang w:val="en-GB"/>
-        </w:rPr>
-      </w:pPr>
-    </w:p>
-    <w:p>
-      <w:pPr>
-        <w:rPr>
-          <w:rFonts w:ascii="Calibri" w:hAnsi="Calibri" w:cs="Calibri"/>
-          <w:lang w:val="en-GB"/>
-        </w:rPr>
-      </w:pPr>
-    </w:p>
-    <w:p>
-      <w:pPr>
-        <w:rPr>
-          <w:rFonts w:ascii="Calibri" w:hAnsi="Calibri" w:cs="Calibri"/>
-          <w:lang w:val="en-GB"/>
-        </w:rPr>
-      </w:pPr>
-    </w:p>
-    <w:p>
-      <w:pPr>
-        <w:rPr>
-          <w:rFonts w:ascii="Calibri" w:hAnsi="Calibri" w:cs="Calibri"/>
-          <w:lang w:val="en-GB"/>
-        </w:rPr>
-      </w:pPr>
-    </w:p>
-    <w:p>
-      <w:pPr>
-        <w:rPr>
-          <w:rFonts w:ascii="Calibri" w:hAnsi="Calibri" w:cs="Calibri"/>
-          <w:lang w:val="en-GB"/>
-        </w:rPr>
-      </w:pPr>
-    </w:p>
-    <w:p>
-      <w:pPr>
-        <w:rPr>
-          <w:rFonts w:ascii="Calibri" w:hAnsi="Calibri" w:cs="Calibri"/>
-          <w:lang w:val="en-GB"/>
-        </w:rPr>
-      </w:pPr>
-    </w:p>
-    <w:p>
-      <w:pPr>
-        <w:rPr>
-          <w:rFonts w:ascii="Calibri" w:hAnsi="Calibri" w:cs="Calibri"/>
-          <w:lang w:val="en-GB"/>
-        </w:rPr>
-      </w:pPr>
+        <w:t xml:space="preserve">Question 5 </w:t>
+      </w:r>
+    </w:p>
+    <w:p>
+      <w:pPr>
+        <w:rPr>
+          <w:rFonts w:ascii="Calibri" w:hAnsi="Calibri" w:cs="Calibri"/>
+          <w:lang w:val="en-GB"/>
+        </w:rPr>
+      </w:pPr>
+      <w:r>
+        <w:rPr>
+          <w:rFonts w:ascii="Calibri" w:hAnsi="Calibri" w:cs="Calibri"/>
+          <w:lang w:val="en-GB"/>
+        </w:rPr>
+        <w:t xml:space="preserve"> </w:t>
+      </w:r>
+    </w:p>
+    <w:p>
+      <w:pPr>
+        <w:rPr>
+          <w:rFonts w:ascii="Calibri" w:hAnsi="Calibri" w:cs="Calibri"/>
+          <w:lang w:val="en-GB"/>
+        </w:rPr>
+      </w:pPr>
+      <w:r>
+        <w:rPr>
+          <w:rFonts w:ascii="Calibri" w:hAnsi="Calibri" w:cs="Calibri"/>
+          <w:lang w:val="en-GB"/>
+        </w:rPr>
+        <w:t>Conclusion</w:t>
+      </w:r>
+    </w:p>
+    <w:p>
+      <w:pPr>
+        <w:rPr>
+          <w:rFonts w:ascii="Calibri" w:hAnsi="Calibri" w:cs="Calibri"/>
+          <w:lang w:val="en-GB"/>
+        </w:rPr>
+      </w:pPr>
+    </w:p>
+    <w:p>
+      <w:pPr>
+        <w:rPr>
+          <w:rFonts w:ascii="Calibri" w:hAnsi="Calibri" w:cs="Calibri"/>
+          <w:lang w:val="en-GB"/>
+        </w:rPr>
+      </w:pPr>
+      <w:r>
+        <w:rPr>
+          <w:rFonts w:ascii="Calibri" w:hAnsi="Calibri" w:cs="Calibri"/>
+          <w:lang w:val="en-GB"/>
+        </w:rPr>
+        <w:t>The Literature review and the methodology of the dissertation are completed however after working further with the prototype these might need to be altered to include other information which I was not previously aware of. The discussion of results will be the next phase of th</w:t>
+      </w:r>
+      <w:r>
+        <w:rPr>
+          <w:rFonts w:ascii="Calibri" w:hAnsi="Calibri" w:cs="Calibri"/>
+          <w:lang w:val="en-GB"/>
+        </w:rPr>
+        <w:t xml:space="preserve">is project it will </w:t>
+      </w:r>
+      <w:r>
+        <w:rPr>
+          <w:rFonts w:ascii="Calibri" w:hAnsi="Calibri" w:cs="Calibri"/>
+          <w:lang w:val="en-GB"/>
+        </w:rPr>
+        <w:t xml:space="preserve">go into the results after adding the distortions to the dataset. I will try to keep up with the </w:t>
+      </w:r>
+      <w:r>
+        <w:rPr>
+          <w:rFonts w:ascii="Calibri" w:hAnsi="Calibri" w:cs="Calibri"/>
+          <w:lang w:val="en-GB"/>
+        </w:rPr>
+        <w:t>deadlines stipulated in the Gannt chart however in the previous semester it was</w:t>
+      </w:r>
+      <w:r>
+        <w:rPr>
+          <w:rFonts w:ascii="Calibri" w:hAnsi="Calibri" w:cs="Calibri"/>
+          <w:lang w:val="en-GB"/>
+        </w:rPr>
+        <w:t xml:space="preserve"> not possible to keep with the stipulated timeline during the peak examination months. </w:t>
+      </w:r>
+    </w:p>
+    <w:p>
+      <w:pPr>
+        <w:rPr>
+          <w:rFonts w:ascii="Calibri" w:hAnsi="Calibri" w:cs="Calibri"/>
+          <w:lang w:val="en-GB"/>
+        </w:rPr>
+      </w:pPr>
+    </w:p>
+    <w:p>
+      <w:pPr>
+        <w:rPr>
+          <w:rFonts w:ascii="Calibri" w:hAnsi="Calibri" w:cs="Calibri"/>
+          <w:lang w:val="en-GB"/>
+        </w:rPr>
+      </w:pPr>
+      <w:r>
+        <w:rPr>
+          <w:rFonts w:ascii="Calibri" w:hAnsi="Calibri" w:cs="Calibri"/>
+          <w:lang w:val="en-GB"/>
+        </w:rPr>
+        <w:t xml:space="preserve">Task 2 </w:t>
+      </w:r>
+    </w:p>
+    <w:p>
+      <w:pPr>
+        <w:rPr>
+          <w:rFonts w:ascii="Calibri" w:hAnsi="Calibri" w:cs="Calibri"/>
+          <w:lang w:val="en-GB"/>
+        </w:rPr>
+      </w:pPr>
+      <w:r>
+        <w:rPr>
+          <w:rFonts w:ascii="Calibri" w:hAnsi="Calibri" w:cs="Calibri"/>
+          <w:lang w:val="en-GB"/>
+        </w:rPr>
+        <w:t>https://mcastedumy.sharepoint.com/:u:/g/personal/matthew_grima_c10283_mcast_edu_mt/EQAo6Xn70ypCoMs3S3xoG04Be0gsAxYEzuXaEhm3PJhDyw</w:t>
+      </w:r>
     </w:p>
     <w:p>
       <w:pPr>
@@ -3339,27 +3583,6 @@
         </w:rPr>
         <w:t>Task 3</w:t>
       </w:r>
-    </w:p>
-    <w:p>
-      <w:pPr>
-        <w:rPr>
-          <w:rFonts w:ascii="Calibri" w:hAnsi="Calibri" w:cs="Calibri"/>
-          <w:lang w:val="en-GB"/>
-        </w:rPr>
-      </w:pPr>
-    </w:p>
-    <w:p>
-      <w:pPr>
-        <w:autoSpaceDE w:val="0"/>
-        <w:autoSpaceDN w:val="0"/>
-        <w:adjustRightInd w:val="0"/>
-        <w:rPr>
-          <w:rFonts w:ascii="AppleSystemUIFont" w:hAnsi="AppleSystemUIFont" w:cs="AppleSystemUIFont"/>
-          <w:sz w:val="26"/>
-          <w:szCs w:val="26"/>
-          <w:lang w:val="en-GB"/>
-        </w:rPr>
-      </w:pPr>
     </w:p>
     <w:p>
       <w:pPr>
@@ -3642,7 +3865,21 @@
           <w:rFonts w:ascii="Calibri" w:hAnsi="Calibri" w:cs="Calibri"/>
           <w:lang w:val="en-GB"/>
         </w:rPr>
-        <w:t xml:space="preserve"> The datasets used the VGGFace2 and the MS-Celeb-1M Dataset are images taken in the wild under a variety of different conditions.</w:t>
+        <w:t xml:space="preserve"> The datasets used the VGGFace2 and the MS-Celeb-1M Dataset are images taken in the wild </w:t>
+      </w:r>
+      <w:r>
+        <w:rPr>
+          <w:rFonts w:ascii="Calibri" w:hAnsi="Calibri" w:cs="Calibri"/>
+          <w:lang w:val="en-GB"/>
+        </w:rPr>
+        <w:t xml:space="preserve">meaning they were taken </w:t>
+      </w:r>
+      <w:r>
+        <w:rPr>
+          <w:rFonts w:ascii="Calibri" w:hAnsi="Calibri" w:cs="Calibri"/>
+          <w:lang w:val="en-GB"/>
+        </w:rPr>
+        <w:t>under a variety of different conditions.</w:t>
       </w:r>
       <w:r>
         <w:rPr>
@@ -3687,78 +3924,78 @@
         <w:autoSpaceDN w:val="0"/>
         <w:adjustRightInd w:val="0"/>
         <w:rPr>
-          <w:rFonts w:ascii="Calibri" w:hAnsi="Calibri" w:cs="Calibri"/>
-          <w:lang w:val="en-GB"/>
-        </w:rPr>
-      </w:pPr>
-      <w:r>
-        <w:rPr>
-          <w:rFonts w:ascii="Calibri" w:hAnsi="Calibri" w:cs="Calibri"/>
-          <w:lang w:val="en-GB"/>
+          <w:rFonts w:ascii="Calibri" w:eastAsiaTheme="minorHAnsi" w:hAnsi="Calibri" w:cs="Calibri"/>
+          <w:lang w:val="en-GB" w:eastAsia="en-US"/>
+        </w:rPr>
+      </w:pPr>
+      <w:r>
+        <w:rPr>
+          <w:rFonts w:ascii="Calibri" w:eastAsiaTheme="minorHAnsi" w:hAnsi="Calibri" w:cs="Calibri"/>
+          <w:lang w:val="en-GB" w:eastAsia="en-US"/>
         </w:rPr>
         <w:t xml:space="preserve">Aghdam, O.A., </w:t>
       </w:r>
       <w:proofErr w:type="spellStart"/>
       <w:r>
         <w:rPr>
-          <w:rFonts w:ascii="Calibri" w:hAnsi="Calibri" w:cs="Calibri"/>
-          <w:lang w:val="en-GB"/>
+          <w:rFonts w:ascii="Calibri" w:eastAsiaTheme="minorHAnsi" w:hAnsi="Calibri" w:cs="Calibri"/>
+          <w:lang w:val="en-GB" w:eastAsia="en-US"/>
         </w:rPr>
         <w:t>Bozorgtabar</w:t>
       </w:r>
       <w:proofErr w:type="spellEnd"/>
       <w:r>
         <w:rPr>
-          <w:rFonts w:ascii="Calibri" w:hAnsi="Calibri" w:cs="Calibri"/>
-          <w:lang w:val="en-GB"/>
+          <w:rFonts w:ascii="Calibri" w:eastAsiaTheme="minorHAnsi" w:hAnsi="Calibri" w:cs="Calibri"/>
+          <w:lang w:val="en-GB" w:eastAsia="en-US"/>
         </w:rPr>
         <w:t xml:space="preserve">, B., </w:t>
       </w:r>
       <w:proofErr w:type="spellStart"/>
       <w:r>
         <w:rPr>
-          <w:rFonts w:ascii="Calibri" w:hAnsi="Calibri" w:cs="Calibri"/>
-          <w:lang w:val="en-GB"/>
+          <w:rFonts w:ascii="Calibri" w:eastAsiaTheme="minorHAnsi" w:hAnsi="Calibri" w:cs="Calibri"/>
+          <w:lang w:val="en-GB" w:eastAsia="en-US"/>
         </w:rPr>
         <w:t>Ekenel</w:t>
       </w:r>
       <w:proofErr w:type="spellEnd"/>
       <w:r>
         <w:rPr>
-          <w:rFonts w:ascii="Calibri" w:hAnsi="Calibri" w:cs="Calibri"/>
-          <w:lang w:val="en-GB"/>
+          <w:rFonts w:ascii="Calibri" w:eastAsiaTheme="minorHAnsi" w:hAnsi="Calibri" w:cs="Calibri"/>
+          <w:lang w:val="en-GB" w:eastAsia="en-US"/>
         </w:rPr>
         <w:t xml:space="preserve">, H.K. and </w:t>
       </w:r>
       <w:proofErr w:type="spellStart"/>
       <w:r>
         <w:rPr>
-          <w:rFonts w:ascii="Calibri" w:hAnsi="Calibri" w:cs="Calibri"/>
-          <w:lang w:val="en-GB"/>
+          <w:rFonts w:ascii="Calibri" w:eastAsiaTheme="minorHAnsi" w:hAnsi="Calibri" w:cs="Calibri"/>
+          <w:lang w:val="en-GB" w:eastAsia="en-US"/>
         </w:rPr>
         <w:t>Thiran</w:t>
       </w:r>
       <w:proofErr w:type="spellEnd"/>
       <w:r>
         <w:rPr>
-          <w:rFonts w:ascii="Calibri" w:hAnsi="Calibri" w:cs="Calibri"/>
-          <w:lang w:val="en-GB"/>
+          <w:rFonts w:ascii="Calibri" w:eastAsiaTheme="minorHAnsi" w:hAnsi="Calibri" w:cs="Calibri"/>
+          <w:lang w:val="en-GB" w:eastAsia="en-US"/>
         </w:rPr>
         <w:t xml:space="preserve">, J.P. (2019), “Exploring factors for improving low resolution face recognition”, </w:t>
       </w:r>
       <w:r>
         <w:rPr>
-          <w:rFonts w:ascii="Calibri" w:hAnsi="Calibri" w:cs="Calibri"/>
+          <w:rFonts w:ascii="Calibri" w:eastAsiaTheme="minorHAnsi" w:hAnsi="Calibri" w:cs="Calibri"/>
           <w:i/>
           <w:iCs/>
-          <w:lang w:val="en-GB"/>
+          <w:lang w:val="en-GB" w:eastAsia="en-US"/>
         </w:rPr>
         <w:t>IEEE Computer Society Conference on Computer Vision and Pattern Recognition Workshops</w:t>
       </w:r>
       <w:r>
         <w:rPr>
-          <w:rFonts w:ascii="Calibri" w:hAnsi="Calibri" w:cs="Calibri"/>
-          <w:lang w:val="en-GB"/>
+          <w:rFonts w:ascii="Calibri" w:eastAsiaTheme="minorHAnsi" w:hAnsi="Calibri" w:cs="Calibri"/>
+          <w:lang w:val="en-GB" w:eastAsia="en-US"/>
         </w:rPr>
         <w:t>, Vol. 2019-June, IEEE Computer Society, pp. 2363–2370.</w:t>
       </w:r>
@@ -3949,7 +4186,15 @@
           <w:rFonts w:ascii="Calibri" w:hAnsi="Calibri" w:cs="Calibri"/>
           <w:lang w:val="en-GB"/>
         </w:rPr>
-        <w:t xml:space="preserve">The dataset set used called the labelled faces in the wild is a dataset that has images of individuals in the wild meaning they are taken under a variety of different environments. </w:t>
+        <w:t xml:space="preserve">The dataset set used </w:t>
+      </w:r>
+      <w:r>
+        <w:rPr>
+          <w:rFonts w:ascii="Calibri" w:hAnsi="Calibri" w:cs="Calibri"/>
+          <w:lang w:val="en-GB"/>
+        </w:rPr>
+        <w:lastRenderedPageBreak/>
+        <w:t xml:space="preserve">called the labelled faces in the wild is a dataset that has images of individuals in the wild meaning they are taken under a variety of different environments. </w:t>
       </w:r>
       <w:r>
         <w:rPr>
@@ -4033,135 +4278,135 @@
         <w:autoSpaceDN w:val="0"/>
         <w:adjustRightInd w:val="0"/>
         <w:rPr>
-          <w:rFonts w:ascii="Calibri" w:hAnsi="Calibri" w:cs="Calibri"/>
-          <w:lang w:val="en-GB"/>
-        </w:rPr>
-      </w:pPr>
-      <w:r>
-        <w:rPr>
-          <w:rFonts w:ascii="Calibri" w:hAnsi="Calibri" w:cs="Calibri"/>
-          <w:lang w:val="en-GB"/>
+          <w:rFonts w:ascii="Calibri" w:eastAsiaTheme="minorHAnsi" w:hAnsi="Calibri" w:cs="Calibri"/>
+          <w:lang w:val="en-GB" w:eastAsia="en-US"/>
+        </w:rPr>
+      </w:pPr>
+      <w:r>
+        <w:rPr>
+          <w:rFonts w:ascii="Calibri" w:eastAsiaTheme="minorHAnsi" w:hAnsi="Calibri" w:cs="Calibri"/>
+          <w:lang w:val="en-GB" w:eastAsia="en-US"/>
         </w:rPr>
         <w:t xml:space="preserve">Karahan, amil, </w:t>
       </w:r>
       <w:proofErr w:type="spellStart"/>
       <w:r>
         <w:rPr>
-          <w:rFonts w:ascii="Calibri" w:hAnsi="Calibri" w:cs="Calibri"/>
-          <w:lang w:val="en-GB"/>
+          <w:rFonts w:ascii="Calibri" w:eastAsiaTheme="minorHAnsi" w:hAnsi="Calibri" w:cs="Calibri"/>
+          <w:lang w:val="en-GB" w:eastAsia="en-US"/>
         </w:rPr>
         <w:t>Kılınç</w:t>
       </w:r>
       <w:proofErr w:type="spellEnd"/>
       <w:r>
         <w:rPr>
-          <w:rFonts w:ascii="Calibri" w:hAnsi="Calibri" w:cs="Calibri"/>
-          <w:lang w:val="en-GB"/>
+          <w:rFonts w:ascii="Calibri" w:eastAsiaTheme="minorHAnsi" w:hAnsi="Calibri" w:cs="Calibri"/>
+          <w:lang w:val="en-GB" w:eastAsia="en-US"/>
         </w:rPr>
         <w:t xml:space="preserve"> </w:t>
       </w:r>
       <w:proofErr w:type="spellStart"/>
       <w:r>
         <w:rPr>
-          <w:rFonts w:ascii="Calibri" w:hAnsi="Calibri" w:cs="Calibri"/>
-          <w:lang w:val="en-GB"/>
+          <w:rFonts w:ascii="Calibri" w:eastAsiaTheme="minorHAnsi" w:hAnsi="Calibri" w:cs="Calibri"/>
+          <w:lang w:val="en-GB" w:eastAsia="en-US"/>
         </w:rPr>
         <w:t>Yıldırım</w:t>
       </w:r>
       <w:proofErr w:type="spellEnd"/>
       <w:r>
         <w:rPr>
-          <w:rFonts w:ascii="Calibri" w:hAnsi="Calibri" w:cs="Calibri"/>
-          <w:lang w:val="en-GB"/>
+          <w:rFonts w:ascii="Calibri" w:eastAsiaTheme="minorHAnsi" w:hAnsi="Calibri" w:cs="Calibri"/>
+          <w:lang w:val="en-GB" w:eastAsia="en-US"/>
         </w:rPr>
         <w:t xml:space="preserve">, M., </w:t>
       </w:r>
       <w:proofErr w:type="spellStart"/>
       <w:r>
         <w:rPr>
-          <w:rFonts w:ascii="Calibri" w:hAnsi="Calibri" w:cs="Calibri"/>
-          <w:lang w:val="en-GB"/>
+          <w:rFonts w:ascii="Calibri" w:eastAsiaTheme="minorHAnsi" w:hAnsi="Calibri" w:cs="Calibri"/>
+          <w:lang w:val="en-GB" w:eastAsia="en-US"/>
         </w:rPr>
         <w:t>Kırtaç</w:t>
       </w:r>
       <w:proofErr w:type="spellEnd"/>
       <w:r>
         <w:rPr>
-          <w:rFonts w:ascii="Calibri" w:hAnsi="Calibri" w:cs="Calibri"/>
-          <w:lang w:val="en-GB"/>
+          <w:rFonts w:ascii="Calibri" w:eastAsiaTheme="minorHAnsi" w:hAnsi="Calibri" w:cs="Calibri"/>
+          <w:lang w:val="en-GB" w:eastAsia="en-US"/>
         </w:rPr>
         <w:t xml:space="preserve">, K., </w:t>
       </w:r>
       <w:proofErr w:type="spellStart"/>
       <w:r>
         <w:rPr>
-          <w:rFonts w:ascii="Calibri" w:hAnsi="Calibri" w:cs="Calibri"/>
-          <w:lang w:val="en-GB"/>
+          <w:rFonts w:ascii="Calibri" w:eastAsiaTheme="minorHAnsi" w:hAnsi="Calibri" w:cs="Calibri"/>
+          <w:lang w:val="en-GB" w:eastAsia="en-US"/>
         </w:rPr>
         <w:t>Rende</w:t>
       </w:r>
       <w:proofErr w:type="spellEnd"/>
       <w:r>
         <w:rPr>
-          <w:rFonts w:ascii="Calibri" w:hAnsi="Calibri" w:cs="Calibri"/>
-          <w:lang w:val="en-GB"/>
+          <w:rFonts w:ascii="Calibri" w:eastAsiaTheme="minorHAnsi" w:hAnsi="Calibri" w:cs="Calibri"/>
+          <w:lang w:val="en-GB" w:eastAsia="en-US"/>
         </w:rPr>
         <w:t xml:space="preserve">, </w:t>
       </w:r>
       <w:proofErr w:type="spellStart"/>
       <w:r>
         <w:rPr>
-          <w:rFonts w:ascii="Calibri" w:hAnsi="Calibri" w:cs="Calibri"/>
-          <w:lang w:val="en-GB"/>
+          <w:rFonts w:ascii="Calibri" w:eastAsiaTheme="minorHAnsi" w:hAnsi="Calibri" w:cs="Calibri"/>
+          <w:lang w:val="en-GB" w:eastAsia="en-US"/>
         </w:rPr>
         <w:t>ukrü</w:t>
       </w:r>
       <w:proofErr w:type="spellEnd"/>
       <w:r>
         <w:rPr>
-          <w:rFonts w:ascii="Calibri" w:hAnsi="Calibri" w:cs="Calibri"/>
-          <w:lang w:val="en-GB"/>
+          <w:rFonts w:ascii="Calibri" w:eastAsiaTheme="minorHAnsi" w:hAnsi="Calibri" w:cs="Calibri"/>
+          <w:lang w:val="en-GB" w:eastAsia="en-US"/>
         </w:rPr>
         <w:t xml:space="preserve">, </w:t>
       </w:r>
       <w:proofErr w:type="spellStart"/>
       <w:r>
         <w:rPr>
-          <w:rFonts w:ascii="Calibri" w:hAnsi="Calibri" w:cs="Calibri"/>
-          <w:lang w:val="en-GB"/>
+          <w:rFonts w:ascii="Calibri" w:eastAsiaTheme="minorHAnsi" w:hAnsi="Calibri" w:cs="Calibri"/>
+          <w:lang w:val="en-GB" w:eastAsia="en-US"/>
         </w:rPr>
         <w:t>Bütün</w:t>
       </w:r>
       <w:proofErr w:type="spellEnd"/>
       <w:r>
         <w:rPr>
-          <w:rFonts w:ascii="Calibri" w:hAnsi="Calibri" w:cs="Calibri"/>
-          <w:lang w:val="en-GB"/>
+          <w:rFonts w:ascii="Calibri" w:eastAsiaTheme="minorHAnsi" w:hAnsi="Calibri" w:cs="Calibri"/>
+          <w:lang w:val="en-GB" w:eastAsia="en-US"/>
         </w:rPr>
         <w:t xml:space="preserve">, G. and Kemal </w:t>
       </w:r>
       <w:proofErr w:type="spellStart"/>
       <w:r>
         <w:rPr>
-          <w:rFonts w:ascii="Calibri" w:hAnsi="Calibri" w:cs="Calibri"/>
-          <w:lang w:val="en-GB"/>
+          <w:rFonts w:ascii="Calibri" w:eastAsiaTheme="minorHAnsi" w:hAnsi="Calibri" w:cs="Calibri"/>
+          <w:lang w:val="en-GB" w:eastAsia="en-US"/>
         </w:rPr>
         <w:t>Ekenel</w:t>
       </w:r>
       <w:proofErr w:type="spellEnd"/>
       <w:r>
         <w:rPr>
-          <w:rFonts w:ascii="Calibri" w:hAnsi="Calibri" w:cs="Calibri"/>
-          <w:lang w:val="en-GB"/>
+          <w:rFonts w:ascii="Calibri" w:eastAsiaTheme="minorHAnsi" w:hAnsi="Calibri" w:cs="Calibri"/>
+          <w:lang w:val="en-GB" w:eastAsia="en-US"/>
         </w:rPr>
         <w:t xml:space="preserve">, H. (2016.). </w:t>
       </w:r>
       <w:r>
         <w:rPr>
-          <w:rFonts w:ascii="Calibri" w:hAnsi="Calibri" w:cs="Calibri"/>
+          <w:rFonts w:ascii="Calibri" w:eastAsiaTheme="minorHAnsi" w:hAnsi="Calibri" w:cs="Calibri"/>
           <w:i/>
           <w:iCs/>
-          <w:lang w:val="en-GB"/>
+          <w:lang w:val="en-GB" w:eastAsia="en-US"/>
         </w:rPr>
         <w:t>How Image Degradations Affect Deep CNN-Based Face Recognition?</w:t>
       </w:r>
@@ -4179,17 +4424,21 @@
       </w:pPr>
       <w:r>
         <w:rPr>
-          <w:rFonts w:ascii="Calibri" w:hAnsi="Calibri" w:cs="Calibri"/>
-          <w:lang w:val="en-GB"/>
+          <w:rFonts w:ascii="Calibri" w:eastAsiaTheme="minorHAnsi" w:hAnsi="Calibri" w:cs="Calibri"/>
+          <w:lang w:val="en-GB" w:eastAsia="en-US"/>
         </w:rPr>
         <w:t> </w:t>
       </w:r>
     </w:p>
     <w:p>
       <w:pPr>
-        <w:spacing w:before="100" w:beforeAutospacing="1" w:after="100" w:afterAutospacing="1"/>
-        <w:rPr>
-          <w:rFonts w:ascii="Calibri" w:hAnsi="Calibri" w:cs="Calibri"/>
+        <w:pStyle w:val="ListParagraph"/>
+        <w:autoSpaceDE w:val="0"/>
+        <w:autoSpaceDN w:val="0"/>
+        <w:adjustRightInd w:val="0"/>
+        <w:rPr>
+          <w:rFonts w:ascii="Calibri" w:eastAsiaTheme="minorHAnsi" w:hAnsi="Calibri" w:cs="Calibri"/>
+          <w:lang w:val="en-GB" w:eastAsia="en-US"/>
         </w:rPr>
       </w:pPr>
     </w:p>
@@ -4202,263 +4451,240 @@
         </w:numPr>
         <w:spacing w:before="100" w:beforeAutospacing="1" w:after="100" w:afterAutospacing="1"/>
         <w:rPr>
-          <w:rFonts w:ascii="Calibri" w:hAnsi="Calibri" w:cs="Calibri"/>
-          <w:lang w:val="en-GB"/>
-        </w:rPr>
-      </w:pPr>
-      <w:r>
-        <w:rPr>
-          <w:rFonts w:ascii="Calibri" w:eastAsia="Times New Roman" w:hAnsi="Calibri" w:cs="Calibri"/>
-          <w:lang w:eastAsia="en-GB"/>
+          <w:rFonts w:ascii="Calibri" w:eastAsiaTheme="minorHAnsi" w:hAnsi="Calibri" w:cs="Calibri"/>
+          <w:lang w:val="en-GB" w:eastAsia="en-US"/>
+        </w:rPr>
+      </w:pPr>
+      <w:r>
+        <w:rPr>
+          <w:rFonts w:ascii="Calibri" w:hAnsi="Calibri" w:cs="Calibri"/>
         </w:rPr>
         <w:t xml:space="preserve">Quantitative study The purpose of this </w:t>
       </w:r>
       <w:r>
         <w:rPr>
-          <w:rFonts w:ascii="Calibri" w:eastAsia="Times New Roman" w:hAnsi="Calibri" w:cs="Calibri"/>
+          <w:rFonts w:ascii="Calibri" w:hAnsi="Calibri" w:cs="Calibri"/>
           <w:b/>
           <w:bCs/>
-          <w:lang w:val="en-GB" w:eastAsia="en-GB"/>
+          <w:lang w:val="en-GB"/>
         </w:rPr>
         <w:t>experimental</w:t>
       </w:r>
       <w:r>
         <w:rPr>
-          <w:rFonts w:ascii="Calibri" w:eastAsia="Times New Roman" w:hAnsi="Calibri" w:cs="Calibri"/>
-          <w:lang w:val="en-GB" w:eastAsia="en-GB"/>
+          <w:rFonts w:ascii="Calibri" w:hAnsi="Calibri" w:cs="Calibri"/>
+          <w:lang w:val="en-GB"/>
         </w:rPr>
         <w:t xml:space="preserve"> </w:t>
       </w:r>
       <w:r>
         <w:rPr>
-          <w:rFonts w:ascii="Calibri" w:eastAsia="Times New Roman" w:hAnsi="Calibri" w:cs="Calibri"/>
-          <w:lang w:eastAsia="en-GB"/>
+          <w:rFonts w:ascii="Calibri" w:hAnsi="Calibri" w:cs="Calibri"/>
         </w:rPr>
         <w:t>study</w:t>
       </w:r>
       <w:r>
         <w:rPr>
-          <w:rFonts w:ascii="Calibri" w:eastAsia="Times New Roman" w:hAnsi="Calibri" w:cs="Calibri"/>
-          <w:lang w:val="en-GB" w:eastAsia="en-GB"/>
+          <w:rFonts w:ascii="Calibri" w:hAnsi="Calibri" w:cs="Calibri"/>
+          <w:lang w:val="en-GB"/>
         </w:rPr>
         <w:t xml:space="preserve"> </w:t>
       </w:r>
       <w:r>
         <w:rPr>
-          <w:rFonts w:ascii="Calibri" w:eastAsia="Times New Roman" w:hAnsi="Calibri" w:cs="Calibri"/>
-          <w:lang w:eastAsia="en-GB"/>
+          <w:rFonts w:ascii="Calibri" w:hAnsi="Calibri" w:cs="Calibri"/>
         </w:rPr>
         <w:t>will be</w:t>
       </w:r>
       <w:r>
         <w:rPr>
-          <w:rFonts w:ascii="Calibri" w:eastAsia="Times New Roman" w:hAnsi="Calibri" w:cs="Calibri"/>
-          <w:lang w:val="en-GB" w:eastAsia="en-GB"/>
+          <w:rFonts w:ascii="Calibri" w:hAnsi="Calibri" w:cs="Calibri"/>
+          <w:lang w:val="en-GB"/>
         </w:rPr>
         <w:t xml:space="preserve"> </w:t>
       </w:r>
       <w:r>
         <w:rPr>
-          <w:rFonts w:ascii="Calibri" w:eastAsia="Times New Roman" w:hAnsi="Calibri" w:cs="Calibri"/>
-          <w:lang w:eastAsia="en-GB"/>
+          <w:rFonts w:ascii="Calibri" w:hAnsi="Calibri" w:cs="Calibri"/>
         </w:rPr>
         <w:t xml:space="preserve"> to test the theory of </w:t>
       </w:r>
       <w:r>
         <w:rPr>
-          <w:rFonts w:ascii="Calibri" w:eastAsia="Times New Roman" w:hAnsi="Calibri" w:cs="Calibri"/>
+          <w:rFonts w:ascii="Calibri" w:hAnsi="Calibri" w:cs="Calibri"/>
           <w:b/>
           <w:bCs/>
-          <w:lang w:val="en-GB" w:eastAsia="en-GB"/>
+          <w:lang w:val="en-GB"/>
         </w:rPr>
         <w:t>face recognition</w:t>
       </w:r>
       <w:r>
         <w:rPr>
-          <w:rFonts w:ascii="Calibri" w:eastAsia="Times New Roman" w:hAnsi="Calibri" w:cs="Calibri"/>
-          <w:lang w:val="en-GB" w:eastAsia="en-GB"/>
+          <w:rFonts w:ascii="Calibri" w:hAnsi="Calibri" w:cs="Calibri"/>
+          <w:lang w:val="en-GB"/>
         </w:rPr>
         <w:t xml:space="preserve"> </w:t>
       </w:r>
       <w:r>
         <w:rPr>
-          <w:rFonts w:ascii="Calibri" w:eastAsia="Times New Roman" w:hAnsi="Calibri" w:cs="Calibri"/>
-          <w:lang w:eastAsia="en-GB"/>
+          <w:rFonts w:ascii="Calibri" w:hAnsi="Calibri" w:cs="Calibri"/>
         </w:rPr>
         <w:t xml:space="preserve">that </w:t>
       </w:r>
       <w:r>
         <w:rPr>
-          <w:rFonts w:ascii="Calibri" w:eastAsia="Times New Roman" w:hAnsi="Calibri" w:cs="Calibri"/>
+          <w:rFonts w:ascii="Calibri" w:hAnsi="Calibri" w:cs="Calibri"/>
           <w:b/>
           <w:bCs/>
-          <w:lang w:val="en-GB" w:eastAsia="en-GB"/>
+          <w:lang w:val="en-GB"/>
         </w:rPr>
         <w:t>relates to</w:t>
       </w:r>
       <w:r>
         <w:rPr>
-          <w:rFonts w:ascii="Calibri" w:eastAsia="Times New Roman" w:hAnsi="Calibri" w:cs="Calibri"/>
-          <w:lang w:eastAsia="en-GB"/>
+          <w:rFonts w:ascii="Calibri" w:hAnsi="Calibri" w:cs="Calibri"/>
         </w:rPr>
         <w:t xml:space="preserve"> (describes outcomes) or (compares? relates?) the </w:t>
       </w:r>
       <w:r>
         <w:rPr>
-          <w:rFonts w:ascii="Calibri" w:eastAsia="Times New Roman" w:hAnsi="Calibri" w:cs="Calibri"/>
+          <w:rFonts w:ascii="Calibri" w:hAnsi="Calibri" w:cs="Calibri"/>
           <w:b/>
           <w:bCs/>
-          <w:lang w:val="en-GB" w:eastAsia="en-GB"/>
+          <w:lang w:val="en-GB"/>
         </w:rPr>
         <w:t>images taken from surveillance cameras</w:t>
       </w:r>
       <w:r>
         <w:rPr>
-          <w:rFonts w:ascii="Calibri" w:eastAsia="Times New Roman" w:hAnsi="Calibri" w:cs="Calibri"/>
-          <w:lang w:eastAsia="en-GB"/>
+          <w:rFonts w:ascii="Calibri" w:hAnsi="Calibri" w:cs="Calibri"/>
         </w:rPr>
         <w:t xml:space="preserve"> (independent variable) to</w:t>
       </w:r>
       <w:r>
         <w:rPr>
-          <w:rFonts w:ascii="Calibri" w:eastAsia="Times New Roman" w:hAnsi="Calibri" w:cs="Calibri"/>
-          <w:lang w:val="en-GB" w:eastAsia="en-GB"/>
+          <w:rFonts w:ascii="Calibri" w:hAnsi="Calibri" w:cs="Calibri"/>
+          <w:lang w:val="en-GB"/>
         </w:rPr>
         <w:t xml:space="preserve"> </w:t>
       </w:r>
       <w:r>
         <w:rPr>
-          <w:rFonts w:ascii="Calibri" w:eastAsia="Times New Roman" w:hAnsi="Calibri" w:cs="Calibri"/>
+          <w:rFonts w:ascii="Calibri" w:hAnsi="Calibri" w:cs="Calibri"/>
           <w:b/>
           <w:bCs/>
-          <w:lang w:val="en-GB" w:eastAsia="en-GB"/>
-        </w:rPr>
-        <w:t xml:space="preserve">the accuracy of the </w:t>
-      </w:r>
-      <w:r>
-        <w:rPr>
-          <w:rFonts w:ascii="Calibri" w:eastAsia="Times New Roman" w:hAnsi="Calibri" w:cs="Calibri"/>
+          <w:lang w:val="en-GB"/>
+        </w:rPr>
+        <w:t>the accuracy of the VGG CNN mode</w:t>
+      </w:r>
+      <w:r>
+        <w:rPr>
+          <w:rFonts w:ascii="Calibri" w:hAnsi="Calibri" w:cs="Calibri"/>
+          <w:lang w:val="en-GB"/>
+        </w:rPr>
+        <w:t>l</w:t>
+      </w:r>
+      <w:r>
+        <w:rPr>
+          <w:rFonts w:ascii="Calibri" w:hAnsi="Calibri" w:cs="Calibri"/>
+        </w:rPr>
+        <w:t>(dependent variable)</w:t>
+      </w:r>
+      <w:r>
+        <w:rPr>
+          <w:rFonts w:ascii="Calibri" w:hAnsi="Calibri" w:cs="Calibri"/>
+          <w:lang w:val="en-GB"/>
+        </w:rPr>
+        <w:t xml:space="preserve">. The dataset which is called the </w:t>
+      </w:r>
+      <w:r>
+        <w:rPr>
+          <w:rFonts w:ascii="Calibri" w:hAnsi="Calibri" w:cs="Calibri"/>
+          <w:lang w:val="en-GB"/>
+        </w:rPr>
+        <w:t>ICB-RW is made up of images taken from CCTV cameras</w:t>
+      </w:r>
+      <w:r>
+        <w:rPr>
+          <w:rFonts w:ascii="Calibri" w:hAnsi="Calibri" w:cs="Calibri"/>
+        </w:rPr>
+        <w:t xml:space="preserve">. The independent variable(s) </w:t>
+      </w:r>
+      <w:r>
+        <w:rPr>
+          <w:rFonts w:ascii="Calibri" w:hAnsi="Calibri" w:cs="Calibri"/>
           <w:b/>
           <w:bCs/>
-          <w:lang w:val="en-GB" w:eastAsia="en-GB"/>
-        </w:rPr>
-        <w:lastRenderedPageBreak/>
-        <w:t>VGG CNN mode</w:t>
-      </w:r>
-      <w:r>
-        <w:rPr>
-          <w:rFonts w:ascii="Calibri" w:eastAsia="Times New Roman" w:hAnsi="Calibri" w:cs="Calibri"/>
-          <w:lang w:val="en-GB" w:eastAsia="en-GB"/>
-        </w:rPr>
-        <w:t>l</w:t>
-      </w:r>
-      <w:r>
-        <w:rPr>
-          <w:rFonts w:ascii="Calibri" w:eastAsia="Times New Roman" w:hAnsi="Calibri" w:cs="Calibri"/>
-          <w:lang w:eastAsia="en-GB"/>
-        </w:rPr>
-        <w:t>(dependent variable)</w:t>
-      </w:r>
-      <w:r>
-        <w:rPr>
-          <w:rFonts w:ascii="Calibri" w:eastAsia="Times New Roman" w:hAnsi="Calibri" w:cs="Calibri"/>
-          <w:lang w:val="en-GB" w:eastAsia="en-GB"/>
-        </w:rPr>
-        <w:t xml:space="preserve">. The dataset which is called the </w:t>
-      </w:r>
-      <w:r>
-        <w:rPr>
-          <w:rFonts w:ascii="Calibri" w:eastAsia="Times New Roman" w:hAnsi="Calibri" w:cs="Calibri"/>
-          <w:lang w:val="en-GB" w:eastAsia="en-GB"/>
-        </w:rPr>
-        <w:t>ICB-RW is made up of images taken from CCTV cameras</w:t>
-      </w:r>
-      <w:r>
-        <w:rPr>
-          <w:rFonts w:ascii="Calibri" w:eastAsia="Times New Roman" w:hAnsi="Calibri" w:cs="Calibri"/>
-          <w:lang w:eastAsia="en-GB"/>
-        </w:rPr>
-        <w:t xml:space="preserve">. The independent variable(s) </w:t>
-      </w:r>
-      <w:r>
-        <w:rPr>
-          <w:rFonts w:ascii="Calibri" w:eastAsia="Times New Roman" w:hAnsi="Calibri" w:cs="Calibri"/>
+          <w:lang w:val="en-GB"/>
+        </w:rPr>
+        <w:t>images with extreme pose</w:t>
+      </w:r>
+      <w:r>
+        <w:rPr>
+          <w:rFonts w:ascii="Calibri" w:hAnsi="Calibri" w:cs="Calibri"/>
+        </w:rPr>
+        <w:t xml:space="preserve"> will be </w:t>
+      </w:r>
+      <w:r>
+        <w:rPr>
+          <w:rFonts w:ascii="Calibri" w:hAnsi="Calibri" w:cs="Calibri"/>
           <w:b/>
           <w:bCs/>
-          <w:lang w:val="en-GB" w:eastAsia="en-GB"/>
-        </w:rPr>
-        <w:t>images with extreme pose</w:t>
-      </w:r>
-      <w:r>
-        <w:rPr>
-          <w:rFonts w:ascii="Calibri" w:eastAsia="Times New Roman" w:hAnsi="Calibri" w:cs="Calibri"/>
-          <w:lang w:eastAsia="en-GB"/>
-        </w:rPr>
-        <w:t xml:space="preserve"> will be </w:t>
-      </w:r>
-      <w:r>
-        <w:rPr>
-          <w:rFonts w:ascii="Calibri" w:eastAsia="Times New Roman" w:hAnsi="Calibri" w:cs="Calibri"/>
+        </w:rPr>
+        <w:t xml:space="preserve">defined as </w:t>
+      </w:r>
+      <w:r>
+        <w:rPr>
+          <w:rFonts w:ascii="Calibri" w:hAnsi="Calibri" w:cs="Calibri"/>
           <w:b/>
           <w:bCs/>
-          <w:lang w:eastAsia="en-GB"/>
-        </w:rPr>
-        <w:t xml:space="preserve">defined as </w:t>
-      </w:r>
-      <w:r>
-        <w:rPr>
-          <w:rFonts w:ascii="Calibri" w:eastAsia="Times New Roman" w:hAnsi="Calibri" w:cs="Calibri"/>
+          <w:lang w:val="en-GB"/>
+        </w:rPr>
+        <w:t>images that have been taken from CCTV camera</w:t>
+      </w:r>
+      <w:r>
+        <w:rPr>
+          <w:rFonts w:ascii="Calibri" w:hAnsi="Calibri" w:cs="Calibri"/>
           <w:b/>
           <w:bCs/>
-          <w:lang w:val="en-GB" w:eastAsia="en-GB"/>
-        </w:rPr>
-        <w:t>images that have been taken from CCTV camera</w:t>
-      </w:r>
-      <w:r>
-        <w:rPr>
-          <w:rFonts w:ascii="Calibri" w:eastAsia="Times New Roman" w:hAnsi="Calibri" w:cs="Calibri"/>
+          <w:lang w:val="en-GB"/>
+        </w:rPr>
+        <w:t>s</w:t>
+      </w:r>
+      <w:r>
+        <w:rPr>
+          <w:rFonts w:ascii="Calibri" w:hAnsi="Calibri" w:cs="Calibri"/>
+        </w:rPr>
+        <w:t xml:space="preserve"> (provide a definition). The dependent variable(s) will be defined as </w:t>
+      </w:r>
+      <w:r>
+        <w:rPr>
+          <w:rFonts w:ascii="Calibri" w:hAnsi="Calibri" w:cs="Calibri"/>
+          <w:lang w:val="en-GB"/>
+        </w:rPr>
+        <w:t xml:space="preserve">the </w:t>
+      </w:r>
+      <w:r>
+        <w:rPr>
+          <w:rFonts w:ascii="Calibri" w:hAnsi="Calibri" w:cs="Calibri"/>
           <w:b/>
           <w:bCs/>
-          <w:lang w:val="en-GB" w:eastAsia="en-GB"/>
-        </w:rPr>
-        <w:t>s</w:t>
-      </w:r>
-      <w:r>
-        <w:rPr>
-          <w:rFonts w:ascii="Calibri" w:eastAsia="Times New Roman" w:hAnsi="Calibri" w:cs="Calibri"/>
-          <w:lang w:eastAsia="en-GB"/>
-        </w:rPr>
-        <w:t xml:space="preserve"> (provide a definition). The dependent variable(s) will be defined as </w:t>
-      </w:r>
-      <w:r>
-        <w:rPr>
-          <w:rFonts w:ascii="Calibri" w:eastAsia="Times New Roman" w:hAnsi="Calibri" w:cs="Calibri"/>
-          <w:lang w:val="en-GB" w:eastAsia="en-GB"/>
-        </w:rPr>
-        <w:t xml:space="preserve">the </w:t>
-      </w:r>
-      <w:r>
-        <w:rPr>
-          <w:rFonts w:ascii="Calibri" w:eastAsia="Times New Roman" w:hAnsi="Calibri" w:cs="Calibri"/>
+          <w:lang w:val="en-GB"/>
+        </w:rPr>
+        <w:t>accuracy of recognising individuals using the VGG CNN mode</w:t>
+      </w:r>
+      <w:r>
+        <w:rPr>
+          <w:rFonts w:ascii="Calibri" w:hAnsi="Calibri" w:cs="Calibri"/>
           <w:b/>
           <w:bCs/>
-          <w:lang w:val="en-GB" w:eastAsia="en-GB"/>
-        </w:rPr>
-        <w:t>accuracy of recognising individuals using the VGG CNN mode</w:t>
-      </w:r>
-      <w:r>
-        <w:rPr>
-          <w:rFonts w:ascii="Calibri" w:eastAsia="Times New Roman" w:hAnsi="Calibri" w:cs="Calibri"/>
-          <w:b/>
-          <w:bCs/>
-          <w:lang w:val="en-GB" w:eastAsia="en-GB"/>
+          <w:lang w:val="en-GB"/>
         </w:rPr>
         <w:t>l</w:t>
       </w:r>
       <w:r>
         <w:rPr>
-          <w:rFonts w:ascii="Calibri" w:eastAsia="Times New Roman" w:hAnsi="Calibri" w:cs="Calibri"/>
-          <w:lang w:eastAsia="en-GB"/>
+          <w:rFonts w:ascii="Calibri" w:hAnsi="Calibri" w:cs="Calibri"/>
         </w:rPr>
         <w:t xml:space="preserve"> (provide a definition</w:t>
       </w:r>
@@ -4468,8 +4694,8 @@
         <w:pStyle w:val="ListParagraph"/>
         <w:spacing w:before="100" w:beforeAutospacing="1" w:after="100" w:afterAutospacing="1"/>
         <w:rPr>
-          <w:rFonts w:ascii="Calibri" w:hAnsi="Calibri" w:cs="Calibri"/>
-          <w:lang w:val="en-GB"/>
+          <w:rFonts w:ascii="Calibri" w:eastAsiaTheme="minorHAnsi" w:hAnsi="Calibri" w:cs="Calibri"/>
+          <w:lang w:val="en-GB" w:eastAsia="en-US"/>
         </w:rPr>
       </w:pPr>
     </w:p>
@@ -4478,76 +4704,76 @@
         <w:pStyle w:val="ListParagraph"/>
         <w:spacing w:before="100" w:beforeAutospacing="1" w:after="100" w:afterAutospacing="1"/>
         <w:rPr>
-          <w:rFonts w:ascii="Calibri" w:hAnsi="Calibri" w:cs="Calibri"/>
-          <w:lang w:val="en-GB"/>
-        </w:rPr>
-      </w:pPr>
-      <w:r>
-        <w:rPr>
-          <w:rFonts w:ascii="AppleSystemUIFont" w:hAnsi="AppleSystemUIFont" w:cs="AppleSystemUIFont"/>
-          <w:sz w:val="26"/>
-          <w:szCs w:val="26"/>
-          <w:lang w:val="en-GB"/>
+          <w:rFonts w:ascii="Calibri" w:eastAsiaTheme="minorHAnsi" w:hAnsi="Calibri" w:cs="Calibri"/>
+          <w:lang w:val="en-GB" w:eastAsia="en-US"/>
+        </w:rPr>
+      </w:pPr>
+      <w:r>
+        <w:rPr>
+          <w:rFonts w:ascii="AppleSystemUIFont" w:eastAsiaTheme="minorHAnsi" w:hAnsi="AppleSystemUIFont" w:cs="AppleSystemUIFont"/>
+          <w:sz w:val="26"/>
+          <w:szCs w:val="26"/>
+          <w:lang w:val="en-GB" w:eastAsia="en-US"/>
         </w:rPr>
         <w:t xml:space="preserve">Ghaleb, E., </w:t>
       </w:r>
       <w:proofErr w:type="spellStart"/>
       <w:r>
         <w:rPr>
-          <w:rFonts w:ascii="AppleSystemUIFont" w:hAnsi="AppleSystemUIFont" w:cs="AppleSystemUIFont"/>
-          <w:sz w:val="26"/>
-          <w:szCs w:val="26"/>
-          <w:lang w:val="en-GB"/>
+          <w:rFonts w:ascii="AppleSystemUIFont" w:eastAsiaTheme="minorHAnsi" w:hAnsi="AppleSystemUIFont" w:cs="AppleSystemUIFont"/>
+          <w:sz w:val="26"/>
+          <w:szCs w:val="26"/>
+          <w:lang w:val="en-GB" w:eastAsia="en-US"/>
         </w:rPr>
         <w:t>Ozbulak</w:t>
       </w:r>
       <w:proofErr w:type="spellEnd"/>
       <w:r>
         <w:rPr>
-          <w:rFonts w:ascii="AppleSystemUIFont" w:hAnsi="AppleSystemUIFont" w:cs="AppleSystemUIFont"/>
-          <w:sz w:val="26"/>
-          <w:szCs w:val="26"/>
-          <w:lang w:val="en-GB"/>
+          <w:rFonts w:ascii="AppleSystemUIFont" w:eastAsiaTheme="minorHAnsi" w:hAnsi="AppleSystemUIFont" w:cs="AppleSystemUIFont"/>
+          <w:sz w:val="26"/>
+          <w:szCs w:val="26"/>
+          <w:lang w:val="en-GB" w:eastAsia="en-US"/>
         </w:rPr>
         <w:t xml:space="preserve">, G., </w:t>
       </w:r>
       <w:proofErr w:type="spellStart"/>
       <w:r>
         <w:rPr>
-          <w:rFonts w:ascii="AppleSystemUIFont" w:hAnsi="AppleSystemUIFont" w:cs="AppleSystemUIFont"/>
-          <w:sz w:val="26"/>
-          <w:szCs w:val="26"/>
-          <w:lang w:val="en-GB"/>
+          <w:rFonts w:ascii="AppleSystemUIFont" w:eastAsiaTheme="minorHAnsi" w:hAnsi="AppleSystemUIFont" w:cs="AppleSystemUIFont"/>
+          <w:sz w:val="26"/>
+          <w:szCs w:val="26"/>
+          <w:lang w:val="en-GB" w:eastAsia="en-US"/>
         </w:rPr>
         <w:t>Ekenel</w:t>
       </w:r>
       <w:proofErr w:type="spellEnd"/>
       <w:r>
         <w:rPr>
-          <w:rFonts w:ascii="AppleSystemUIFont" w:hAnsi="AppleSystemUIFont" w:cs="AppleSystemUIFont"/>
-          <w:sz w:val="26"/>
-          <w:szCs w:val="26"/>
-          <w:lang w:val="en-GB"/>
+          <w:rFonts w:ascii="AppleSystemUIFont" w:eastAsiaTheme="minorHAnsi" w:hAnsi="AppleSystemUIFont" w:cs="AppleSystemUIFont"/>
+          <w:sz w:val="26"/>
+          <w:szCs w:val="26"/>
+          <w:lang w:val="en-GB" w:eastAsia="en-US"/>
         </w:rPr>
         <w:t xml:space="preserve">, H. k and Gao, H. (2018), “DEEP REPRESENTATION AND SCORE NORMALIZATION FOR FACE RECOGNITION UNDER MISMATCHED CONDITIONS”, </w:t>
       </w:r>
       <w:r>
         <w:rPr>
-          <w:rFonts w:ascii="AppleSystemUIFont" w:hAnsi="AppleSystemUIFont" w:cs="AppleSystemUIFont"/>
+          <w:rFonts w:ascii="AppleSystemUIFont" w:eastAsiaTheme="minorHAnsi" w:hAnsi="AppleSystemUIFont" w:cs="AppleSystemUIFont"/>
           <w:i/>
           <w:iCs/>
           <w:sz w:val="26"/>
           <w:szCs w:val="26"/>
-          <w:lang w:val="en-GB"/>
+          <w:lang w:val="en-GB" w:eastAsia="en-US"/>
         </w:rPr>
         <w:t>IEEE Intelligent Systems</w:t>
       </w:r>
       <w:r>
         <w:rPr>
-          <w:rFonts w:ascii="AppleSystemUIFont" w:hAnsi="AppleSystemUIFont" w:cs="AppleSystemUIFont"/>
-          <w:sz w:val="26"/>
-          <w:szCs w:val="26"/>
-          <w:lang w:val="en-GB"/>
+          <w:rFonts w:ascii="AppleSystemUIFont" w:eastAsiaTheme="minorHAnsi" w:hAnsi="AppleSystemUIFont" w:cs="AppleSystemUIFont"/>
+          <w:sz w:val="26"/>
+          <w:szCs w:val="26"/>
+          <w:lang w:val="en-GB" w:eastAsia="en-US"/>
         </w:rPr>
         <w:t>, Vol. 33, pp. 43–46.</w:t>
       </w:r>
@@ -4636,124 +4862,139 @@
       <w:pPr>
         <w:rPr>
           <w:rFonts w:ascii="Calibri" w:hAnsi="Calibri" w:cs="Calibri"/>
+          <w:lang w:val="en-GB"/>
+        </w:rPr>
+      </w:pPr>
+      <w:r>
+        <w:rPr>
+          <w:rFonts w:ascii="Calibri" w:hAnsi="Calibri" w:cs="Calibri"/>
+          <w:lang w:val="en-GB"/>
+        </w:rPr>
+        <w:t xml:space="preserve">The area of research being </w:t>
+      </w:r>
+      <w:r>
+        <w:rPr>
+          <w:rFonts w:ascii="Calibri" w:hAnsi="Calibri" w:cs="Calibri"/>
+          <w:lang w:val="en-GB"/>
+        </w:rPr>
+        <w:t>investigated</w:t>
+      </w:r>
+      <w:r>
+        <w:rPr>
+          <w:rFonts w:ascii="Calibri" w:hAnsi="Calibri" w:cs="Calibri"/>
+          <w:lang w:val="en-GB"/>
+        </w:rPr>
+        <w:t xml:space="preserve"> is facial detection in images that have been distorted by noise or blur. The study's key objective will be to improve the accuracy with which a face can be identified in a distorted image using Convolutional Neural Networks. Throughout the investigation, the accuracy of the model trained with CNN technology will be a significant factor. Because of the </w:t>
+      </w:r>
+      <w:proofErr w:type="gramStart"/>
+      <w:r>
+        <w:rPr>
+          <w:rFonts w:ascii="Calibri" w:hAnsi="Calibri" w:cs="Calibri"/>
+          <w:lang w:val="en-GB"/>
+        </w:rPr>
+        <w:t>aforementioned points</w:t>
+      </w:r>
+      <w:proofErr w:type="gramEnd"/>
+      <w:r>
+        <w:rPr>
+          <w:rFonts w:ascii="Calibri" w:hAnsi="Calibri" w:cs="Calibri"/>
+          <w:lang w:val="en-GB"/>
+        </w:rPr>
+        <w:t xml:space="preserve">, this study will be quantitative, as its sole goal is concerned with the accuracy of the CNN </w:t>
+      </w:r>
+      <w:r>
+        <w:rPr>
+          <w:rFonts w:ascii="Calibri" w:hAnsi="Calibri" w:cs="Calibri"/>
+          <w:lang w:val="en-GB"/>
+        </w:rPr>
+        <w:t>models,</w:t>
+      </w:r>
+      <w:r>
+        <w:rPr>
+          <w:rFonts w:ascii="Calibri" w:hAnsi="Calibri" w:cs="Calibri"/>
+          <w:lang w:val="en-GB"/>
+        </w:rPr>
+        <w:t xml:space="preserve"> and this cannot be measured using other forms of research design such as </w:t>
+      </w:r>
+      <w:r>
+        <w:rPr>
+          <w:rFonts w:ascii="Calibri" w:hAnsi="Calibri" w:cs="Calibri"/>
+          <w:lang w:val="en-GB"/>
+        </w:rPr>
+        <w:t>qualitative or mixed research</w:t>
+      </w:r>
+      <w:r>
+        <w:rPr>
+          <w:rFonts w:ascii="Calibri" w:hAnsi="Calibri" w:cs="Calibri"/>
+          <w:lang w:val="en-GB"/>
+        </w:rPr>
+        <w:t>.</w:t>
+      </w:r>
+      <w:r>
+        <w:rPr>
+          <w:rFonts w:ascii="Calibri" w:hAnsi="Calibri" w:cs="Calibri"/>
+          <w:lang w:val="en-GB"/>
+        </w:rPr>
+        <w:t xml:space="preserve"> </w:t>
+      </w:r>
+      <w:r>
+        <w:rPr>
+          <w:rFonts w:ascii="Calibri" w:hAnsi="Calibri" w:cs="Calibri"/>
+          <w:lang w:val="en-GB"/>
+        </w:rPr>
+        <w:t xml:space="preserve">Data gathering, analysis, interpretation, and report writing using qualitative methods differ from typical quantitative methods. Qualitative methods include deliberate sampling, open-ended data gathering, text or image analysis, information representation in figures and tables, and personal interpretation of the findings. </w:t>
+      </w:r>
+      <w:r>
+        <w:rPr>
+          <w:rFonts w:ascii="Calibri" w:hAnsi="Calibri" w:cs="Calibri"/>
+          <w:lang w:val="en-GB"/>
+        </w:rPr>
+        <w:t xml:space="preserve">In a mixed-methods study, quantitative and qualitative data are collected and "mixed" or integrated. It might be understood that both sorts of data provide different data types (open-ended data in qualitative and closed-ended data in quantitative). The capabilities of each type of data collection can be combined to generate a better knowledge of the topic </w:t>
+      </w:r>
+      <w:r>
+        <w:rPr>
+          <w:rFonts w:ascii="Calibri" w:hAnsi="Calibri" w:cs="Calibri"/>
+          <w:lang w:val="en-GB"/>
+        </w:rPr>
+        <w:lastRenderedPageBreak/>
+        <w:t xml:space="preserve">being studied if we assume that every kind of data collection has both limitations and strengths (and, as well, overcome the limitations of each). It might be claimed that this "mixing" of facts provides a better comprehension of the problem or question than either method used alone. </w:t>
+      </w:r>
+      <w:r>
+        <w:rPr>
+          <w:rFonts w:ascii="Calibri" w:hAnsi="Calibri" w:cs="Calibri"/>
+          <w:lang w:val="en-GB"/>
+        </w:rPr>
+        <w:t>However</w:t>
+      </w:r>
+      <w:r>
+        <w:rPr>
+          <w:rFonts w:ascii="Calibri" w:hAnsi="Calibri" w:cs="Calibri"/>
+          <w:lang w:val="en-GB"/>
+        </w:rPr>
+        <w:t>,</w:t>
+      </w:r>
+      <w:r>
+        <w:rPr>
+          <w:rFonts w:ascii="Calibri" w:hAnsi="Calibri" w:cs="Calibri"/>
+          <w:lang w:val="en-GB"/>
+        </w:rPr>
+        <w:t xml:space="preserve"> since </w:t>
+      </w:r>
+      <w:r>
+        <w:rPr>
+          <w:rFonts w:ascii="Calibri" w:hAnsi="Calibri" w:cs="Calibri"/>
+          <w:lang w:val="en-GB"/>
+        </w:rPr>
+        <w:t>the dissertation is mainly conserved with the accuracy rate of a convolution neural net it is not possible to have a mixed approach</w:t>
+      </w:r>
+      <w:r>
+        <w:rPr>
+          <w:rFonts w:ascii="Calibri" w:hAnsi="Calibri" w:cs="Calibri"/>
           <w:b/>
           <w:bCs/>
           <w:lang w:val="en-GB"/>
         </w:rPr>
-      </w:pPr>
-      <w:r>
-        <w:rPr>
-          <w:rFonts w:ascii="Calibri" w:hAnsi="Calibri" w:cs="Calibri"/>
-          <w:lang w:val="en-GB"/>
-        </w:rPr>
-        <w:t xml:space="preserve">The area of research being </w:t>
-      </w:r>
-      <w:r>
-        <w:rPr>
-          <w:rFonts w:ascii="Calibri" w:hAnsi="Calibri" w:cs="Calibri"/>
-          <w:lang w:val="en-GB"/>
-        </w:rPr>
-        <w:t>investigated</w:t>
-      </w:r>
-      <w:r>
-        <w:rPr>
-          <w:rFonts w:ascii="Calibri" w:hAnsi="Calibri" w:cs="Calibri"/>
-          <w:lang w:val="en-GB"/>
-        </w:rPr>
-        <w:t xml:space="preserve"> is facial detection in images that have been distorted by noise or blur. The study's key objective will be to improve the accuracy with which a face can be identified in a distorted image using Convolutional Neural Networks. Throughout the investigation, the accuracy of the model trained with CNN technology will be a significant factor. Because of the </w:t>
-      </w:r>
-      <w:proofErr w:type="gramStart"/>
-      <w:r>
-        <w:rPr>
-          <w:rFonts w:ascii="Calibri" w:hAnsi="Calibri" w:cs="Calibri"/>
-          <w:lang w:val="en-GB"/>
-        </w:rPr>
-        <w:t>aforementioned points</w:t>
-      </w:r>
-      <w:proofErr w:type="gramEnd"/>
-      <w:r>
-        <w:rPr>
-          <w:rFonts w:ascii="Calibri" w:hAnsi="Calibri" w:cs="Calibri"/>
-          <w:lang w:val="en-GB"/>
-        </w:rPr>
-        <w:t xml:space="preserve">, this study will be quantitative, as its sole goal is concerned with the accuracy of the CNN </w:t>
-      </w:r>
-      <w:r>
-        <w:rPr>
-          <w:rFonts w:ascii="Calibri" w:hAnsi="Calibri" w:cs="Calibri"/>
-          <w:lang w:val="en-GB"/>
-        </w:rPr>
-        <w:t>models,</w:t>
-      </w:r>
-      <w:r>
-        <w:rPr>
-          <w:rFonts w:ascii="Calibri" w:hAnsi="Calibri" w:cs="Calibri"/>
-          <w:lang w:val="en-GB"/>
-        </w:rPr>
-        <w:t xml:space="preserve"> and this cannot be measured using other forms of research design such as </w:t>
-      </w:r>
-      <w:r>
-        <w:rPr>
-          <w:rFonts w:ascii="Calibri" w:hAnsi="Calibri" w:cs="Calibri"/>
-          <w:lang w:val="en-GB"/>
-        </w:rPr>
-        <w:t>qualitative or mixed research</w:t>
-      </w:r>
-      <w:r>
-        <w:rPr>
-          <w:rFonts w:ascii="Calibri" w:hAnsi="Calibri" w:cs="Calibri"/>
-          <w:lang w:val="en-GB"/>
-        </w:rPr>
         <w:t>.</w:t>
-      </w:r>
-      <w:r>
-        <w:rPr>
-          <w:rFonts w:ascii="Calibri" w:hAnsi="Calibri" w:cs="Calibri"/>
-          <w:lang w:val="en-GB"/>
-        </w:rPr>
-        <w:t xml:space="preserve"> </w:t>
-      </w:r>
-      <w:r>
-        <w:rPr>
-          <w:rFonts w:ascii="Calibri" w:hAnsi="Calibri" w:cs="Calibri"/>
-          <w:lang w:val="en-GB"/>
-        </w:rPr>
-        <w:t xml:space="preserve">Data gathering, analysis, interpretation, and report writing using qualitative methods differ from typical quantitative methods. Qualitative methods include deliberate sampling, open-ended data gathering, text or image analysis, information representation in figures and tables, and personal interpretation of the findings. </w:t>
-      </w:r>
-      <w:r>
-        <w:rPr>
-          <w:rFonts w:ascii="Calibri" w:hAnsi="Calibri" w:cs="Calibri"/>
-          <w:lang w:val="en-GB"/>
-        </w:rPr>
-        <w:t xml:space="preserve">In a mixed-methods study, quantitative and qualitative data are collected and "mixed" or integrated. It might be understood that both sorts of data provide different data types (open-ended data in qualitative and closed-ended data in quantitative). The capabilities of each type of data collection can be combined to generate a better knowledge of the topic being studied if we assume that every kind of data collection has both limitations and strengths (and, as well, overcome the limitations of each). It might be claimed that this "mixing" of facts provides a better comprehension of the problem or question than either method used alone. </w:t>
-      </w:r>
-      <w:r>
-        <w:rPr>
-          <w:rFonts w:ascii="Calibri" w:hAnsi="Calibri" w:cs="Calibri"/>
-          <w:lang w:val="en-GB"/>
-        </w:rPr>
-        <w:t>However</w:t>
-      </w:r>
-      <w:r>
-        <w:rPr>
-          <w:rFonts w:ascii="Calibri" w:hAnsi="Calibri" w:cs="Calibri"/>
-          <w:lang w:val="en-GB"/>
-        </w:rPr>
-        <w:t>,</w:t>
-      </w:r>
-      <w:r>
-        <w:rPr>
-          <w:rFonts w:ascii="Calibri" w:hAnsi="Calibri" w:cs="Calibri"/>
-          <w:lang w:val="en-GB"/>
-        </w:rPr>
-        <w:t xml:space="preserve"> since </w:t>
-      </w:r>
-      <w:r>
-        <w:rPr>
-          <w:rFonts w:ascii="Calibri" w:hAnsi="Calibri" w:cs="Calibri"/>
-          <w:lang w:val="en-GB"/>
-        </w:rPr>
-        <w:t>the dissertation is mainly conserved with the accuracy rate of a convolution neural net it is not possible to have a mixed approach</w:t>
       </w:r>
       <w:r>
         <w:rPr>
@@ -4762,932 +5003,1723 @@
           <w:bCs/>
           <w:lang w:val="en-GB"/>
         </w:rPr>
+        <w:t xml:space="preserve"> </w:t>
+      </w:r>
+      <w:proofErr w:type="gramStart"/>
+      <w:r>
+        <w:rPr>
+          <w:rFonts w:ascii="Calibri" w:hAnsi="Calibri" w:cs="Calibri"/>
+          <w:lang w:val="en-GB"/>
+        </w:rPr>
+        <w:t>All</w:t>
+      </w:r>
+      <w:r>
+        <w:rPr>
+          <w:rFonts w:ascii="Calibri" w:hAnsi="Calibri" w:cs="Calibri"/>
+          <w:lang w:val="en-GB"/>
+        </w:rPr>
+        <w:t xml:space="preserve"> of</w:t>
+      </w:r>
+      <w:proofErr w:type="gramEnd"/>
+      <w:r>
+        <w:rPr>
+          <w:rFonts w:ascii="Calibri" w:hAnsi="Calibri" w:cs="Calibri"/>
+          <w:lang w:val="en-GB"/>
+        </w:rPr>
+        <w:t xml:space="preserve"> the studies cited in the dissertation used a quantitative research design, which is the </w:t>
+      </w:r>
+      <w:r>
+        <w:rPr>
+          <w:rFonts w:ascii="Calibri" w:hAnsi="Calibri" w:cs="Calibri"/>
+          <w:lang w:val="en-GB"/>
+        </w:rPr>
+        <w:t xml:space="preserve">only </w:t>
+      </w:r>
+      <w:r>
+        <w:rPr>
+          <w:rFonts w:ascii="Calibri" w:hAnsi="Calibri" w:cs="Calibri"/>
+          <w:lang w:val="en-GB"/>
+        </w:rPr>
+        <w:t xml:space="preserve">technique to conduct such a study. </w:t>
+      </w:r>
+      <w:r>
+        <w:rPr>
+          <w:rFonts w:ascii="Calibri" w:hAnsi="Calibri" w:cs="Calibri"/>
+          <w:lang w:val="en-GB"/>
+        </w:rPr>
+        <w:t>For instance</w:t>
+      </w:r>
+      <w:r>
+        <w:rPr>
+          <w:rFonts w:ascii="Calibri" w:hAnsi="Calibri" w:cs="Calibri"/>
+          <w:lang w:val="en-GB"/>
+        </w:rPr>
+        <w:t xml:space="preserve">, </w:t>
+      </w:r>
+      <w:r>
+        <w:rPr>
+          <w:rFonts w:ascii="Calibri" w:hAnsi="Calibri" w:cs="Calibri"/>
+          <w:lang w:val="en-GB"/>
+        </w:rPr>
+        <w:t xml:space="preserve">Aghdam et al. (2019) Attempted to </w:t>
+      </w:r>
+      <w:r>
+        <w:rPr>
+          <w:rFonts w:ascii="Calibri" w:hAnsi="Calibri" w:cs="Calibri"/>
+          <w:lang w:val="en-GB"/>
+        </w:rPr>
+        <w:t xml:space="preserve">increase </w:t>
+      </w:r>
+      <w:r>
+        <w:rPr>
+          <w:rFonts w:ascii="Calibri" w:hAnsi="Calibri" w:cs="Calibri"/>
+          <w:lang w:val="en-GB"/>
+        </w:rPr>
+        <w:t xml:space="preserve">face recognition </w:t>
+      </w:r>
+      <w:r>
+        <w:rPr>
+          <w:rFonts w:ascii="Calibri" w:hAnsi="Calibri" w:cs="Calibri"/>
+          <w:lang w:val="en-GB"/>
+        </w:rPr>
+        <w:t xml:space="preserve">accuracy in models by adding distortions to images with which the model was trained, the researchers made use of transfer learning. In this study, the research design chosen to gather data was also </w:t>
+      </w:r>
+      <w:r>
+        <w:rPr>
+          <w:rFonts w:ascii="Calibri" w:hAnsi="Calibri" w:cs="Calibri"/>
+          <w:lang w:val="en-GB"/>
+        </w:rPr>
+        <w:t>quantitative</w:t>
+      </w:r>
+      <w:r>
+        <w:rPr>
+          <w:rFonts w:ascii="Calibri" w:hAnsi="Calibri" w:cs="Calibri"/>
+          <w:lang w:val="en-GB"/>
+        </w:rPr>
+        <w:t xml:space="preserve"> since they wanted to measure the accuracy rates of the model.  </w:t>
+      </w:r>
+      <w:r>
+        <w:rPr>
+          <w:rFonts w:ascii="Calibri" w:hAnsi="Calibri" w:cs="Calibri"/>
+          <w:lang w:val="en-GB"/>
+        </w:rPr>
+        <w:t>A</w:t>
+      </w:r>
+      <w:r>
+        <w:rPr>
+          <w:rFonts w:ascii="Calibri" w:hAnsi="Calibri" w:cs="Calibri"/>
+          <w:lang w:val="en-GB"/>
+        </w:rPr>
+        <w:t xml:space="preserve"> study conducted by Yildirim et al (2016) </w:t>
+      </w:r>
+      <w:r>
+        <w:rPr>
+          <w:rFonts w:ascii="Calibri" w:hAnsi="Calibri" w:cs="Calibri"/>
+          <w:lang w:val="en-GB"/>
+        </w:rPr>
+        <w:t xml:space="preserve">studied the effect distortions have on different types of models. The same images were used on different types of models and the accuracy rates of all the models were measured to see which models are affected the most. This study also used a </w:t>
+      </w:r>
+      <w:r>
+        <w:rPr>
+          <w:rFonts w:ascii="Calibri" w:hAnsi="Calibri" w:cs="Calibri"/>
+          <w:lang w:val="en-GB"/>
+        </w:rPr>
+        <w:t>quantitative</w:t>
+      </w:r>
+      <w:r>
+        <w:rPr>
+          <w:rFonts w:ascii="Calibri" w:hAnsi="Calibri" w:cs="Calibri"/>
+          <w:lang w:val="en-GB"/>
+        </w:rPr>
+        <w:t xml:space="preserve"> research design so that it can measure the accuracy rates of the model and other important data such as the performance </w:t>
+      </w:r>
+      <w:proofErr w:type="spellStart"/>
+      <w:r>
+        <w:rPr>
+          <w:rFonts w:ascii="Calibri" w:hAnsi="Calibri" w:cs="Calibri"/>
+          <w:lang w:val="en-GB"/>
+        </w:rPr>
+        <w:t>i.e</w:t>
+      </w:r>
+      <w:proofErr w:type="spellEnd"/>
+      <w:r>
+        <w:rPr>
+          <w:rFonts w:ascii="Calibri" w:hAnsi="Calibri" w:cs="Calibri"/>
+          <w:lang w:val="en-GB"/>
+        </w:rPr>
+        <w:t xml:space="preserve"> how long the models took to analyse the different types of distortions. </w:t>
+      </w:r>
+      <w:r>
+        <w:rPr>
+          <w:rFonts w:ascii="Calibri" w:hAnsi="Calibri" w:cs="Calibri"/>
+          <w:lang w:val="en-GB"/>
+        </w:rPr>
+        <w:t xml:space="preserve">Face recognition using CNN technology is well studied, however, there has been far less research on using CNN technology to identify people in images that were not captured under ideal conditions. Only a few studies have adopted an approach comparable to the one that will be employed in this study. </w:t>
+      </w:r>
+      <w:r>
+        <w:rPr>
+          <w:rFonts w:ascii="Calibri" w:hAnsi="Calibri" w:cs="Calibri"/>
+          <w:lang w:val="en-GB"/>
+        </w:rPr>
+        <w:t>This study will try to increase the accuracy of identifying individuals in distorted images by adding one or more distortions to the image of the subject inside the dataset</w:t>
+      </w:r>
+      <w:r>
+        <w:rPr>
+          <w:rFonts w:ascii="Calibri" w:hAnsi="Calibri" w:cs="Calibri"/>
+          <w:lang w:val="en-GB"/>
+        </w:rPr>
         <w:t>.</w:t>
       </w:r>
       <w:r>
+        <w:rPr>
+          <w:rFonts w:ascii="Calibri" w:hAnsi="Calibri" w:cs="Calibri"/>
+          <w:lang w:val="en-GB"/>
+        </w:rPr>
+        <w:t xml:space="preserve"> </w:t>
+      </w:r>
+      <w:r>
+        <w:rPr>
+          <w:rFonts w:ascii="Calibri" w:hAnsi="Calibri" w:cs="Calibri"/>
+          <w:lang w:val="en-GB"/>
+        </w:rPr>
+        <w:t>This approach is a</w:t>
+      </w:r>
+      <w:r>
+        <w:rPr>
+          <w:rFonts w:ascii="Calibri" w:hAnsi="Calibri" w:cs="Calibri"/>
+          <w:lang w:val="en-GB"/>
+        </w:rPr>
+        <w:t xml:space="preserve"> justification for the research </w:t>
+      </w:r>
+      <w:r>
+        <w:rPr>
+          <w:rFonts w:ascii="Calibri" w:hAnsi="Calibri" w:cs="Calibri"/>
+          <w:lang w:val="en-GB"/>
+        </w:rPr>
+        <w:t>design chosen as there is</w:t>
+      </w:r>
+      <w:r>
+        <w:rPr>
+          <w:rFonts w:ascii="Calibri" w:hAnsi="Calibri" w:cs="Calibri"/>
+          <w:lang w:val="en-GB"/>
+        </w:rPr>
+        <w:t xml:space="preserve"> </w:t>
+      </w:r>
+      <w:r>
+        <w:rPr>
+          <w:rFonts w:ascii="Calibri" w:hAnsi="Calibri" w:cs="Calibri"/>
+          <w:lang w:val="en-GB"/>
+        </w:rPr>
+        <w:t xml:space="preserve">a </w:t>
+      </w:r>
+      <w:r>
+        <w:rPr>
+          <w:rFonts w:ascii="Calibri" w:hAnsi="Calibri" w:cs="Calibri"/>
+          <w:lang w:val="en-GB"/>
+        </w:rPr>
+        <w:t>lack of studies using this approach as explained above.</w:t>
+      </w:r>
+      <w:r>
+        <w:rPr>
+          <w:rFonts w:ascii="Calibri" w:hAnsi="Calibri" w:cs="Calibri"/>
+          <w:lang w:val="en-GB"/>
+        </w:rPr>
+        <w:t xml:space="preserve"> S</w:t>
+      </w:r>
+      <w:r>
+        <w:rPr>
+          <w:rFonts w:ascii="Calibri" w:hAnsi="Calibri" w:cs="Calibri"/>
+          <w:lang w:val="en-GB"/>
+        </w:rPr>
+        <w:t>everal different models will be created for this study</w:t>
+      </w:r>
+      <w:r>
+        <w:rPr>
+          <w:rFonts w:ascii="Calibri" w:hAnsi="Calibri" w:cs="Calibri"/>
+          <w:lang w:val="en-GB"/>
+        </w:rPr>
+        <w:t xml:space="preserve"> which can be considered as experiments</w:t>
+      </w:r>
+      <w:r>
+        <w:rPr>
+          <w:rFonts w:ascii="Calibri" w:hAnsi="Calibri" w:cs="Calibri"/>
+          <w:lang w:val="en-GB"/>
+        </w:rPr>
+        <w:t>. As discussed by</w:t>
+      </w:r>
+      <w:r>
+        <w:rPr>
+          <w:rFonts w:ascii="Calibri" w:hAnsi="Calibri" w:cs="Calibri"/>
+          <w:lang w:val="en-GB"/>
+        </w:rPr>
+        <w:t xml:space="preserve"> </w:t>
+      </w:r>
+      <w:proofErr w:type="spellStart"/>
+      <w:r>
+        <w:rPr>
+          <w:rFonts w:ascii="Calibri" w:hAnsi="Calibri" w:cs="Calibri"/>
+          <w:lang w:val="en-GB"/>
+        </w:rPr>
+        <w:t>Cresswell</w:t>
+      </w:r>
+      <w:proofErr w:type="spellEnd"/>
+      <w:r>
+        <w:rPr>
+          <w:rFonts w:ascii="Calibri" w:hAnsi="Calibri" w:cs="Calibri"/>
+          <w:lang w:val="en-GB"/>
+        </w:rPr>
+        <w:t xml:space="preserve"> (2014)</w:t>
+      </w:r>
+      <w:r>
+        <w:rPr>
+          <w:rFonts w:ascii="Calibri" w:hAnsi="Calibri" w:cs="Calibri"/>
+          <w:lang w:val="en-GB"/>
+        </w:rPr>
+        <w:t xml:space="preserve"> true experiments that take into consideration </w:t>
+      </w:r>
+      <w:r>
+        <w:rPr>
+          <w:rFonts w:ascii="Calibri" w:hAnsi="Calibri" w:cs="Calibri"/>
+          <w:lang w:val="en-GB"/>
+        </w:rPr>
+        <w:t>independent</w:t>
+      </w:r>
+      <w:r>
+        <w:rPr>
+          <w:rFonts w:ascii="Calibri" w:hAnsi="Calibri" w:cs="Calibri"/>
+          <w:lang w:val="en-GB"/>
+        </w:rPr>
+        <w:t xml:space="preserve"> and dependent variables both of which are being considered in this study</w:t>
+      </w:r>
+      <w:r>
+        <w:rPr>
+          <w:rFonts w:ascii="Calibri" w:hAnsi="Calibri" w:cs="Calibri"/>
+          <w:lang w:val="en-GB"/>
+        </w:rPr>
+        <w:t xml:space="preserve"> should be studied using the </w:t>
+      </w:r>
+      <w:r>
+        <w:rPr>
+          <w:rFonts w:ascii="Calibri" w:hAnsi="Calibri" w:cs="Calibri"/>
+          <w:lang w:val="en-GB"/>
+        </w:rPr>
+        <w:t>Quantitative</w:t>
+      </w:r>
+      <w:r>
+        <w:rPr>
+          <w:rFonts w:ascii="Calibri" w:hAnsi="Calibri" w:cs="Calibri"/>
+          <w:lang w:val="en-GB"/>
+        </w:rPr>
+        <w:t xml:space="preserve"> research design</w:t>
+      </w:r>
+      <w:r>
+        <w:rPr>
+          <w:rFonts w:ascii="Calibri" w:hAnsi="Calibri" w:cs="Calibri"/>
+          <w:lang w:val="en-GB"/>
+        </w:rPr>
+        <w:t>.</w:t>
+      </w:r>
+      <w:r>
+        <w:rPr>
+          <w:rFonts w:ascii="Calibri" w:hAnsi="Calibri" w:cs="Calibri"/>
+          <w:lang w:val="en-GB"/>
+        </w:rPr>
+        <w:t xml:space="preserve"> </w:t>
+      </w:r>
+    </w:p>
+    <w:p>
+      <w:pPr>
+        <w:rPr>
+          <w:rFonts w:ascii="Calibri" w:hAnsi="Calibri" w:cs="Calibri"/>
+          <w:lang w:val="en-GB"/>
+        </w:rPr>
+      </w:pPr>
+    </w:p>
+    <w:p>
+      <w:pPr>
         <w:rPr>
           <w:rFonts w:ascii="Calibri" w:hAnsi="Calibri" w:cs="Calibri"/>
           <w:b/>
           <w:bCs/>
           <w:lang w:val="en-GB"/>
         </w:rPr>
-        <w:t xml:space="preserve"> </w:t>
-      </w:r>
-      <w:proofErr w:type="gramStart"/>
-      <w:r>
-        <w:rPr>
-          <w:rFonts w:ascii="Calibri" w:hAnsi="Calibri" w:cs="Calibri"/>
-          <w:lang w:val="en-GB"/>
-        </w:rPr>
-        <w:t>All</w:t>
-      </w:r>
-      <w:r>
-        <w:rPr>
-          <w:rFonts w:ascii="Calibri" w:hAnsi="Calibri" w:cs="Calibri"/>
-          <w:lang w:val="en-GB"/>
-        </w:rPr>
-        <w:t xml:space="preserve"> of</w:t>
-      </w:r>
-      <w:proofErr w:type="gramEnd"/>
-      <w:r>
-        <w:rPr>
-          <w:rFonts w:ascii="Calibri" w:hAnsi="Calibri" w:cs="Calibri"/>
-          <w:lang w:val="en-GB"/>
-        </w:rPr>
-        <w:t xml:space="preserve"> the studies cited in the dissertation used a quantitative research design, which is the </w:t>
-      </w:r>
-      <w:r>
-        <w:rPr>
-          <w:rFonts w:ascii="Calibri" w:hAnsi="Calibri" w:cs="Calibri"/>
-          <w:lang w:val="en-GB"/>
-        </w:rPr>
-        <w:t xml:space="preserve">only </w:t>
-      </w:r>
-      <w:r>
-        <w:rPr>
-          <w:rFonts w:ascii="Calibri" w:hAnsi="Calibri" w:cs="Calibri"/>
-          <w:lang w:val="en-GB"/>
-        </w:rPr>
-        <w:t xml:space="preserve">technique to conduct such a study. </w:t>
-      </w:r>
-      <w:r>
-        <w:rPr>
-          <w:rFonts w:ascii="Calibri" w:hAnsi="Calibri" w:cs="Calibri"/>
-          <w:lang w:val="en-GB"/>
-        </w:rPr>
-        <w:t>For instance</w:t>
-      </w:r>
-      <w:r>
-        <w:rPr>
-          <w:rFonts w:ascii="Calibri" w:hAnsi="Calibri" w:cs="Calibri"/>
-          <w:lang w:val="en-GB"/>
-        </w:rPr>
-        <w:t xml:space="preserve">, </w:t>
-      </w:r>
-      <w:r>
-        <w:rPr>
-          <w:rFonts w:ascii="Calibri" w:hAnsi="Calibri" w:cs="Calibri"/>
-          <w:lang w:val="en-GB"/>
-        </w:rPr>
-        <w:t xml:space="preserve">Aghdam et al. (2019) Attempted to </w:t>
-      </w:r>
-      <w:r>
-        <w:rPr>
-          <w:rFonts w:ascii="Calibri" w:hAnsi="Calibri" w:cs="Calibri"/>
-          <w:lang w:val="en-GB"/>
-        </w:rPr>
-        <w:t xml:space="preserve">increase </w:t>
-      </w:r>
-      <w:r>
-        <w:rPr>
-          <w:rFonts w:ascii="Calibri" w:hAnsi="Calibri" w:cs="Calibri"/>
-          <w:lang w:val="en-GB"/>
-        </w:rPr>
-        <w:t xml:space="preserve">face recognition </w:t>
-      </w:r>
-      <w:r>
-        <w:rPr>
-          <w:rFonts w:ascii="Calibri" w:hAnsi="Calibri" w:cs="Calibri"/>
-          <w:lang w:val="en-GB"/>
-        </w:rPr>
-        <w:t xml:space="preserve">accuracy in models by adding distortions to images with which the model was trained, the researchers made use of transfer learning. In this study, the research design chosen to gather data was also </w:t>
-      </w:r>
-      <w:r>
-        <w:rPr>
-          <w:rFonts w:ascii="Calibri" w:hAnsi="Calibri" w:cs="Calibri"/>
-          <w:lang w:val="en-GB"/>
-        </w:rPr>
-        <w:t>quantitative</w:t>
-      </w:r>
-      <w:r>
-        <w:rPr>
-          <w:rFonts w:ascii="Calibri" w:hAnsi="Calibri" w:cs="Calibri"/>
-          <w:lang w:val="en-GB"/>
-        </w:rPr>
-        <w:t xml:space="preserve"> since they wanted to measure the accuracy rates of the model.  </w:t>
-      </w:r>
-      <w:r>
-        <w:rPr>
-          <w:rFonts w:ascii="Calibri" w:hAnsi="Calibri" w:cs="Calibri"/>
-          <w:lang w:val="en-GB"/>
-        </w:rPr>
-        <w:t>A</w:t>
-      </w:r>
-      <w:r>
-        <w:rPr>
-          <w:rFonts w:ascii="Calibri" w:hAnsi="Calibri" w:cs="Calibri"/>
-          <w:lang w:val="en-GB"/>
-        </w:rPr>
-        <w:t xml:space="preserve"> study conducted by Yildirim et al (2016) </w:t>
-      </w:r>
-      <w:r>
-        <w:rPr>
-          <w:rFonts w:ascii="Calibri" w:hAnsi="Calibri" w:cs="Calibri"/>
-          <w:lang w:val="en-GB"/>
-        </w:rPr>
-        <w:t xml:space="preserve">studied the effect distortions have on different types of models. The same images were used on different types of models and the accuracy rates of all the models were measured to see which models are affected the most. This study also used a </w:t>
-      </w:r>
-      <w:r>
-        <w:rPr>
-          <w:rFonts w:ascii="Calibri" w:hAnsi="Calibri" w:cs="Calibri"/>
-          <w:lang w:val="en-GB"/>
-        </w:rPr>
-        <w:t>quantitative</w:t>
-      </w:r>
-      <w:r>
-        <w:rPr>
-          <w:rFonts w:ascii="Calibri" w:hAnsi="Calibri" w:cs="Calibri"/>
-          <w:lang w:val="en-GB"/>
-        </w:rPr>
-        <w:t xml:space="preserve"> research design </w:t>
-      </w:r>
-      <w:r>
-        <w:rPr>
-          <w:rFonts w:ascii="Calibri" w:hAnsi="Calibri" w:cs="Calibri"/>
-          <w:lang w:val="en-GB"/>
-        </w:rPr>
-        <w:lastRenderedPageBreak/>
-        <w:t xml:space="preserve">so that it can measure the accuracy rates of the model and other important data such as the performance </w:t>
-      </w:r>
-      <w:proofErr w:type="spellStart"/>
-      <w:r>
-        <w:rPr>
-          <w:rFonts w:ascii="Calibri" w:hAnsi="Calibri" w:cs="Calibri"/>
-          <w:lang w:val="en-GB"/>
-        </w:rPr>
-        <w:t>i.e</w:t>
-      </w:r>
-      <w:proofErr w:type="spellEnd"/>
-      <w:r>
-        <w:rPr>
-          <w:rFonts w:ascii="Calibri" w:hAnsi="Calibri" w:cs="Calibri"/>
-          <w:lang w:val="en-GB"/>
-        </w:rPr>
-        <w:t xml:space="preserve"> how long the models took to analyse the different types of distortions. </w:t>
-      </w:r>
-      <w:r>
-        <w:rPr>
-          <w:rFonts w:ascii="Calibri" w:hAnsi="Calibri" w:cs="Calibri"/>
-          <w:lang w:val="en-GB"/>
-        </w:rPr>
-        <w:t xml:space="preserve">Face recognition using CNN technology is well studied, however, there has been far less research on using CNN technology to identify people in images that were not captured under ideal conditions. Only a few studies have adopted an approach comparable to the one that will be employed in this study. </w:t>
-      </w:r>
-      <w:r>
-        <w:rPr>
-          <w:rFonts w:ascii="Calibri" w:hAnsi="Calibri" w:cs="Calibri"/>
-          <w:lang w:val="en-GB"/>
-        </w:rPr>
-        <w:t>This study will try to increase the accuracy of identifying individuals in distorted images by adding one or more distortions to the image of the subject inside the dataset</w:t>
-      </w:r>
-      <w:r>
-        <w:rPr>
-          <w:rFonts w:ascii="Calibri" w:hAnsi="Calibri" w:cs="Calibri"/>
-          <w:lang w:val="en-GB"/>
-        </w:rPr>
-        <w:t>.</w:t>
-      </w:r>
-      <w:r>
-        <w:rPr>
-          <w:rFonts w:ascii="Calibri" w:hAnsi="Calibri" w:cs="Calibri"/>
-          <w:lang w:val="en-GB"/>
-        </w:rPr>
-        <w:t xml:space="preserve"> </w:t>
-      </w:r>
-      <w:r>
-        <w:rPr>
-          <w:rFonts w:ascii="Calibri" w:hAnsi="Calibri" w:cs="Calibri"/>
-          <w:lang w:val="en-GB"/>
-        </w:rPr>
-        <w:t>This approach is a</w:t>
-      </w:r>
-      <w:r>
-        <w:rPr>
-          <w:rFonts w:ascii="Calibri" w:hAnsi="Calibri" w:cs="Calibri"/>
-          <w:lang w:val="en-GB"/>
-        </w:rPr>
-        <w:t xml:space="preserve"> justification for the research </w:t>
-      </w:r>
-      <w:r>
-        <w:rPr>
-          <w:rFonts w:ascii="Calibri" w:hAnsi="Calibri" w:cs="Calibri"/>
-          <w:lang w:val="en-GB"/>
-        </w:rPr>
-        <w:t>design chosen as there is</w:t>
-      </w:r>
-      <w:r>
-        <w:rPr>
-          <w:rFonts w:ascii="Calibri" w:hAnsi="Calibri" w:cs="Calibri"/>
-          <w:lang w:val="en-GB"/>
-        </w:rPr>
-        <w:t xml:space="preserve"> </w:t>
-      </w:r>
-      <w:r>
-        <w:rPr>
-          <w:rFonts w:ascii="Calibri" w:hAnsi="Calibri" w:cs="Calibri"/>
-          <w:lang w:val="en-GB"/>
-        </w:rPr>
-        <w:t xml:space="preserve">a </w:t>
-      </w:r>
-      <w:r>
-        <w:rPr>
-          <w:rFonts w:ascii="Calibri" w:hAnsi="Calibri" w:cs="Calibri"/>
-          <w:lang w:val="en-GB"/>
-        </w:rPr>
-        <w:t>lack of studies using this approach as explained above.</w:t>
-      </w:r>
-      <w:r>
-        <w:rPr>
-          <w:rFonts w:ascii="Calibri" w:hAnsi="Calibri" w:cs="Calibri"/>
-          <w:lang w:val="en-GB"/>
-        </w:rPr>
-        <w:t xml:space="preserve"> S</w:t>
-      </w:r>
-      <w:r>
-        <w:rPr>
-          <w:rFonts w:ascii="Calibri" w:hAnsi="Calibri" w:cs="Calibri"/>
-          <w:lang w:val="en-GB"/>
-        </w:rPr>
-        <w:t>everal different models will be created for this study</w:t>
-      </w:r>
-      <w:r>
-        <w:rPr>
-          <w:rFonts w:ascii="Calibri" w:hAnsi="Calibri" w:cs="Calibri"/>
-          <w:lang w:val="en-GB"/>
-        </w:rPr>
-        <w:t xml:space="preserve"> which can be considered as experiments</w:t>
-      </w:r>
-      <w:r>
-        <w:rPr>
-          <w:rFonts w:ascii="Calibri" w:hAnsi="Calibri" w:cs="Calibri"/>
-          <w:lang w:val="en-GB"/>
-        </w:rPr>
-        <w:t>. As discussed by</w:t>
-      </w:r>
-      <w:r>
-        <w:rPr>
-          <w:rFonts w:ascii="Calibri" w:hAnsi="Calibri" w:cs="Calibri"/>
-          <w:lang w:val="en-GB"/>
-        </w:rPr>
-        <w:t xml:space="preserve"> </w:t>
-      </w:r>
-      <w:proofErr w:type="spellStart"/>
-      <w:r>
-        <w:rPr>
-          <w:rFonts w:ascii="Calibri" w:hAnsi="Calibri" w:cs="Calibri"/>
-          <w:lang w:val="en-GB"/>
-        </w:rPr>
-        <w:t>Cresswell</w:t>
-      </w:r>
-      <w:proofErr w:type="spellEnd"/>
-      <w:r>
-        <w:rPr>
-          <w:rFonts w:ascii="Calibri" w:hAnsi="Calibri" w:cs="Calibri"/>
-          <w:lang w:val="en-GB"/>
-        </w:rPr>
-        <w:t xml:space="preserve"> (2014)</w:t>
-      </w:r>
-      <w:r>
-        <w:rPr>
-          <w:rFonts w:ascii="Calibri" w:hAnsi="Calibri" w:cs="Calibri"/>
-          <w:lang w:val="en-GB"/>
-        </w:rPr>
-        <w:t xml:space="preserve"> true experiments that take into consideration </w:t>
-      </w:r>
-      <w:r>
-        <w:rPr>
-          <w:rFonts w:ascii="Calibri" w:hAnsi="Calibri" w:cs="Calibri"/>
-          <w:lang w:val="en-GB"/>
-        </w:rPr>
-        <w:t>independent</w:t>
-      </w:r>
-      <w:r>
-        <w:rPr>
-          <w:rFonts w:ascii="Calibri" w:hAnsi="Calibri" w:cs="Calibri"/>
-          <w:lang w:val="en-GB"/>
-        </w:rPr>
-        <w:t xml:space="preserve"> and dependent variables both of which are being considered in this study</w:t>
-      </w:r>
-      <w:r>
-        <w:rPr>
-          <w:rFonts w:ascii="Calibri" w:hAnsi="Calibri" w:cs="Calibri"/>
-          <w:lang w:val="en-GB"/>
-        </w:rPr>
-        <w:t xml:space="preserve"> should be studied using the </w:t>
-      </w:r>
-      <w:r>
-        <w:rPr>
-          <w:rFonts w:ascii="Calibri" w:hAnsi="Calibri" w:cs="Calibri"/>
-          <w:lang w:val="en-GB"/>
-        </w:rPr>
-        <w:t>Quantitative</w:t>
-      </w:r>
-      <w:r>
-        <w:rPr>
-          <w:rFonts w:ascii="Calibri" w:hAnsi="Calibri" w:cs="Calibri"/>
-          <w:lang w:val="en-GB"/>
-        </w:rPr>
-        <w:t xml:space="preserve"> research design</w:t>
-      </w:r>
-      <w:r>
-        <w:rPr>
-          <w:rFonts w:ascii="Calibri" w:hAnsi="Calibri" w:cs="Calibri"/>
-          <w:lang w:val="en-GB"/>
-        </w:rPr>
-        <w:t>.</w:t>
-      </w:r>
-      <w:r>
-        <w:rPr>
-          <w:rFonts w:ascii="Calibri" w:hAnsi="Calibri" w:cs="Calibri"/>
-          <w:lang w:val="en-GB"/>
-        </w:rPr>
-        <w:t xml:space="preserve"> </w:t>
-      </w:r>
-    </w:p>
-    <w:p>
-      <w:pPr>
-        <w:rPr>
-          <w:rFonts w:ascii="Calibri" w:hAnsi="Calibri" w:cs="Calibri"/>
-          <w:lang w:val="en-GB"/>
-        </w:rPr>
-      </w:pPr>
-    </w:p>
-    <w:p>
-      <w:pPr>
+      </w:pPr>
+      <w:r>
         <w:rPr>
           <w:rFonts w:ascii="Calibri" w:hAnsi="Calibri" w:cs="Calibri"/>
           <w:b/>
           <w:bCs/>
           <w:lang w:val="en-GB"/>
         </w:rPr>
-      </w:pPr>
-      <w:r>
-        <w:rPr>
-          <w:rFonts w:ascii="Calibri" w:hAnsi="Calibri" w:cs="Calibri"/>
+        <w:t>Research Methods</w:t>
+      </w:r>
+    </w:p>
+    <w:p>
+      <w:pPr>
+        <w:rPr>
+          <w:rFonts w:ascii="Calibri" w:hAnsi="Calibri" w:cs="Calibri"/>
+          <w:lang w:val="en-GB"/>
+        </w:rPr>
+      </w:pPr>
+    </w:p>
+    <w:p>
+      <w:pPr>
+        <w:rPr>
+          <w:rFonts w:ascii="Calibri" w:hAnsi="Calibri" w:cs="Calibri"/>
+          <w:lang w:val="en-GB"/>
+        </w:rPr>
+      </w:pPr>
+      <w:r>
+        <w:rPr>
+          <w:rFonts w:ascii="Calibri" w:hAnsi="Calibri" w:cs="Calibri"/>
+          <w:lang w:val="en-GB"/>
+        </w:rPr>
+        <w:t>There</w:t>
+      </w:r>
+      <w:r>
+        <w:rPr>
+          <w:rFonts w:ascii="Calibri" w:hAnsi="Calibri" w:cs="Calibri"/>
+          <w:lang w:val="en-GB"/>
+        </w:rPr>
+        <w:t xml:space="preserve"> are various approaches to solving the task of recognising individuals in distorted images, it was decided to focus on CNN's because it appeared to be the dominant technology in the studies researched. Such an example is, the winning team in the 2016 Challenge on Biometric Recognition in the Wild (in the wild implies photographs collected in less-than-ideal conditions) used CNNs (Ghaleb et </w:t>
+      </w:r>
+      <w:proofErr w:type="gramStart"/>
+      <w:r>
+        <w:rPr>
+          <w:rFonts w:ascii="Calibri" w:hAnsi="Calibri" w:cs="Calibri"/>
+          <w:lang w:val="en-GB"/>
+        </w:rPr>
+        <w:t>al ,</w:t>
+      </w:r>
+      <w:proofErr w:type="gramEnd"/>
+      <w:r>
+        <w:rPr>
+          <w:rFonts w:ascii="Calibri" w:hAnsi="Calibri" w:cs="Calibri"/>
+          <w:lang w:val="en-GB"/>
+        </w:rPr>
+        <w:t xml:space="preserve"> 2016). Other contestants attempted to apply technology such as a Simple Neural Net (SLM) in the competition, but their accuracy rates were</w:t>
+      </w:r>
+      <w:r>
+        <w:rPr>
+          <w:rFonts w:ascii="Calibri" w:hAnsi="Calibri" w:cs="Calibri"/>
+          <w:lang w:val="en-GB"/>
+        </w:rPr>
+        <w:t xml:space="preserve"> significantly</w:t>
+      </w:r>
+      <w:r>
+        <w:rPr>
+          <w:rFonts w:ascii="Calibri" w:hAnsi="Calibri" w:cs="Calibri"/>
+          <w:lang w:val="en-GB"/>
+        </w:rPr>
+        <w:t xml:space="preserve"> lower (Brogan, 2016).</w:t>
+      </w:r>
+      <w:r>
+        <w:rPr>
+          <w:rFonts w:ascii="Calibri" w:hAnsi="Calibri" w:cs="Calibri"/>
+          <w:lang w:val="en-GB"/>
+        </w:rPr>
+        <w:t xml:space="preserve"> After the competition, a number of methods were tried to enhance the accuracy rate, for example, one researcher employed super-resolution to improve the image quality of the distorted </w:t>
+      </w:r>
+      <w:proofErr w:type="gramStart"/>
+      <w:r>
+        <w:rPr>
+          <w:rFonts w:ascii="Calibri" w:hAnsi="Calibri" w:cs="Calibri"/>
+          <w:lang w:val="en-GB"/>
+        </w:rPr>
+        <w:t>images(</w:t>
+      </w:r>
+      <w:proofErr w:type="gramEnd"/>
+      <w:r>
+        <w:rPr>
+          <w:rFonts w:ascii="Calibri" w:hAnsi="Calibri" w:cs="Calibri"/>
+          <w:lang w:val="en-GB"/>
+        </w:rPr>
+        <w:t xml:space="preserve">Wang et al. 2016).  While another researcher created a model based on the phenomena of a cat's visual cortex's synchronised oscillating pulse. (Feifei </w:t>
+      </w:r>
+      <w:proofErr w:type="gramStart"/>
+      <w:r>
+        <w:rPr>
+          <w:rFonts w:ascii="Calibri" w:hAnsi="Calibri" w:cs="Calibri"/>
+          <w:lang w:val="en-GB"/>
+        </w:rPr>
+        <w:t>et al. ,</w:t>
+      </w:r>
+      <w:proofErr w:type="gramEnd"/>
+      <w:r>
+        <w:rPr>
+          <w:rFonts w:ascii="Calibri" w:hAnsi="Calibri" w:cs="Calibri"/>
+          <w:lang w:val="en-GB"/>
+        </w:rPr>
+        <w:t xml:space="preserve"> 2017). Later experiments that were successful in greatly improving the accuracy rate </w:t>
+      </w:r>
+      <w:r>
+        <w:rPr>
+          <w:rFonts w:ascii="Calibri" w:hAnsi="Calibri" w:cs="Calibri"/>
+          <w:lang w:val="en-GB"/>
+        </w:rPr>
+        <w:t>from</w:t>
+      </w:r>
+      <w:r>
+        <w:rPr>
+          <w:rFonts w:ascii="Calibri" w:hAnsi="Calibri" w:cs="Calibri"/>
+          <w:lang w:val="en-GB"/>
+        </w:rPr>
+        <w:t xml:space="preserve"> 2016 did so by using more complicated CNNs and fine-tuning their model (Aghdam </w:t>
+      </w:r>
+      <w:proofErr w:type="gramStart"/>
+      <w:r>
+        <w:rPr>
+          <w:rFonts w:ascii="Calibri" w:hAnsi="Calibri" w:cs="Calibri"/>
+          <w:lang w:val="en-GB"/>
+        </w:rPr>
+        <w:t>et al. ,</w:t>
+      </w:r>
+      <w:proofErr w:type="gramEnd"/>
+      <w:r>
+        <w:rPr>
+          <w:rFonts w:ascii="Calibri" w:hAnsi="Calibri" w:cs="Calibri"/>
+          <w:lang w:val="en-GB"/>
+        </w:rPr>
+        <w:t xml:space="preserve"> 2019).</w:t>
+      </w:r>
+      <w:r>
+        <w:rPr>
+          <w:rFonts w:ascii="Calibri" w:hAnsi="Calibri" w:cs="Calibri"/>
+        </w:rPr>
+        <w:t xml:space="preserve"> </w:t>
+      </w:r>
+      <w:r>
+        <w:rPr>
+          <w:rFonts w:ascii="Calibri" w:hAnsi="Calibri" w:cs="Calibri"/>
+          <w:lang w:val="en-GB"/>
+        </w:rPr>
+        <w:t xml:space="preserve">Another study that took place before the competition in 2015 sought to develop a model that was particular to different sorts of distortions this was very </w:t>
+      </w:r>
+      <w:proofErr w:type="gramStart"/>
+      <w:r>
+        <w:rPr>
+          <w:rFonts w:ascii="Calibri" w:hAnsi="Calibri" w:cs="Calibri"/>
+          <w:lang w:val="en-GB"/>
+        </w:rPr>
+        <w:t>effective(</w:t>
+      </w:r>
+      <w:proofErr w:type="gramEnd"/>
+      <w:r>
+        <w:rPr>
+          <w:rFonts w:ascii="Calibri" w:hAnsi="Calibri" w:cs="Calibri"/>
+          <w:lang w:val="en-GB"/>
+        </w:rPr>
+        <w:t xml:space="preserve">Punnappurath et al.); however, this technique would require multiple different models for each distortion, which would be impractical. As a result, the approach used in this study aims to be independent of </w:t>
+      </w:r>
+      <w:r>
+        <w:rPr>
+          <w:rFonts w:ascii="Calibri" w:hAnsi="Calibri" w:cs="Calibri"/>
+          <w:lang w:val="en-GB"/>
+        </w:rPr>
+        <w:lastRenderedPageBreak/>
+        <w:t>image distortion, making it a more versatile approach.</w:t>
+      </w:r>
+      <w:r>
+        <w:rPr>
+          <w:rFonts w:ascii="Calibri" w:hAnsi="Calibri" w:cs="Calibri"/>
+          <w:lang w:val="en-GB"/>
+        </w:rPr>
+        <w:t xml:space="preserve"> </w:t>
+      </w:r>
+      <w:r>
+        <w:rPr>
+          <w:rFonts w:ascii="Calibri" w:hAnsi="Calibri" w:cs="Calibri"/>
+          <w:lang w:val="en-GB"/>
+        </w:rPr>
+        <w:t xml:space="preserve">Other technologies such as SVM were also used and had significant results at completing similar tasks being tackled in this study however during the research period of the dissertation there weren’t enough studies found using this technology to consider using it. </w:t>
+      </w:r>
+    </w:p>
+    <w:p>
+      <w:pPr>
+        <w:rPr>
+          <w:rFonts w:ascii="Calibri" w:hAnsi="Calibri" w:cs="Calibri"/>
+          <w:lang w:val="en-GB"/>
+        </w:rPr>
+      </w:pPr>
+    </w:p>
+    <w:p>
+      <w:pPr>
+        <w:rPr>
+          <w:rFonts w:ascii="Calibri" w:hAnsi="Calibri" w:cs="Calibri"/>
+          <w:lang w:val="en-GB"/>
+        </w:rPr>
+      </w:pPr>
+      <w:r>
+        <w:rPr>
+          <w:rFonts w:ascii="Calibri" w:hAnsi="Calibri" w:cs="Calibri"/>
+          <w:lang w:val="en-GB"/>
+        </w:rPr>
+        <w:t xml:space="preserve">The dataset for this study will consist of over </w:t>
+      </w:r>
+      <w:proofErr w:type="gramStart"/>
+      <w:r>
+        <w:rPr>
+          <w:rFonts w:ascii="Calibri" w:hAnsi="Calibri" w:cs="Calibri"/>
+          <w:lang w:val="en-GB"/>
+        </w:rPr>
+        <w:t>1000  images</w:t>
+      </w:r>
+      <w:proofErr w:type="gramEnd"/>
+      <w:r>
+        <w:rPr>
+          <w:rFonts w:ascii="Calibri" w:hAnsi="Calibri" w:cs="Calibri"/>
+          <w:lang w:val="en-GB"/>
+        </w:rPr>
+        <w:t xml:space="preserve">, which is significant for conducting this type of research as each individual must be assigned to a </w:t>
+      </w:r>
+      <w:r>
+        <w:rPr>
+          <w:rFonts w:ascii="Calibri" w:hAnsi="Calibri" w:cs="Calibri"/>
+          <w:lang w:val="en-GB"/>
+        </w:rPr>
+        <w:t>separate</w:t>
+      </w:r>
+      <w:r>
+        <w:rPr>
+          <w:rFonts w:ascii="Calibri" w:hAnsi="Calibri" w:cs="Calibri"/>
+          <w:lang w:val="en-GB"/>
+        </w:rPr>
+        <w:t xml:space="preserve"> category. Because a similar number of images were used in the ICBRW competition, this dataset would be considered sufficient. However, the model must be fine-tuned before it can be trained and tested using this dataset</w:t>
+      </w:r>
+      <w:r>
+        <w:rPr>
+          <w:rFonts w:ascii="Calibri" w:hAnsi="Calibri" w:cs="Calibri"/>
+          <w:lang w:val="en-GB"/>
+        </w:rPr>
+        <w:t xml:space="preserve">. </w:t>
+      </w:r>
+      <w:r>
+        <w:rPr>
+          <w:rFonts w:ascii="Calibri" w:hAnsi="Calibri" w:cs="Calibri"/>
+          <w:lang w:val="en-GB"/>
+        </w:rPr>
+        <w:t xml:space="preserve">Because a similar number of photographs were used in the ICBRW competition, this dataset would be considered sufficient. However, the model must be fine-tuned before it can be trained and tested using this dataset. Fine-tuning includes deleting images with occlusions like sunglasses, images with faces at extreme angles, and images with more than one face in them. </w:t>
+      </w:r>
+      <w:proofErr w:type="gramStart"/>
+      <w:r>
+        <w:rPr>
+          <w:rFonts w:ascii="Calibri" w:hAnsi="Calibri" w:cs="Calibri"/>
+          <w:lang w:val="en-GB"/>
+        </w:rPr>
+        <w:t>All of</w:t>
+      </w:r>
+      <w:proofErr w:type="gramEnd"/>
+      <w:r>
+        <w:rPr>
+          <w:rFonts w:ascii="Calibri" w:hAnsi="Calibri" w:cs="Calibri"/>
+          <w:lang w:val="en-GB"/>
+        </w:rPr>
+        <w:t xml:space="preserve"> these images were removed because the study's major focus is on distortions such as noise and blur, rather than the other external influences described earlier. </w:t>
+      </w:r>
+    </w:p>
+    <w:p>
+      <w:pPr>
+        <w:rPr>
+          <w:rFonts w:ascii="Calibri" w:hAnsi="Calibri" w:cs="Calibri"/>
+          <w:lang w:val="en-GB"/>
+        </w:rPr>
+      </w:pPr>
+    </w:p>
+    <w:p>
+      <w:pPr>
+        <w:rPr>
+          <w:rFonts w:ascii="Calibri" w:hAnsi="Calibri" w:cs="Calibri"/>
+          <w:lang w:val="en-GB"/>
+        </w:rPr>
+      </w:pPr>
+      <w:r>
+        <w:rPr>
+          <w:rFonts w:ascii="Calibri" w:hAnsi="Calibri" w:cs="Calibri"/>
+          <w:lang w:val="en-GB"/>
+        </w:rPr>
+        <w:t xml:space="preserve">Each model will be trained and evaluated with images from the dataset that include no distortions </w:t>
+      </w:r>
+      <w:proofErr w:type="gramStart"/>
+      <w:r>
+        <w:rPr>
+          <w:rFonts w:ascii="Calibri" w:hAnsi="Calibri" w:cs="Calibri"/>
+          <w:lang w:val="en-GB"/>
+        </w:rPr>
+        <w:t>in order to</w:t>
+      </w:r>
+      <w:proofErr w:type="gramEnd"/>
+      <w:r>
+        <w:rPr>
+          <w:rFonts w:ascii="Calibri" w:hAnsi="Calibri" w:cs="Calibri"/>
+          <w:lang w:val="en-GB"/>
+        </w:rPr>
+        <w:t xml:space="preserve"> obtain an accuracy rate for the model chosen. This </w:t>
+      </w:r>
+      <w:r>
+        <w:rPr>
+          <w:rFonts w:ascii="Calibri" w:hAnsi="Calibri" w:cs="Calibri"/>
+          <w:lang w:val="en-GB"/>
+        </w:rPr>
+        <w:t>process</w:t>
+      </w:r>
+      <w:r>
+        <w:rPr>
+          <w:rFonts w:ascii="Calibri" w:hAnsi="Calibri" w:cs="Calibri"/>
+          <w:lang w:val="en-GB"/>
+        </w:rPr>
+        <w:t xml:space="preserve"> will be executed five times on the same dataset </w:t>
+      </w:r>
+      <w:proofErr w:type="gramStart"/>
+      <w:r>
+        <w:rPr>
+          <w:rFonts w:ascii="Calibri" w:hAnsi="Calibri" w:cs="Calibri"/>
+          <w:lang w:val="en-GB"/>
+        </w:rPr>
+        <w:t>in order to</w:t>
+      </w:r>
+      <w:proofErr w:type="gramEnd"/>
+      <w:r>
+        <w:rPr>
+          <w:rFonts w:ascii="Calibri" w:hAnsi="Calibri" w:cs="Calibri"/>
+          <w:lang w:val="en-GB"/>
+        </w:rPr>
+        <w:t xml:space="preserve"> calculate an average. This is done so that the accuracy of the dataset chosen without distortions may be compared to the datasets with distortions, and any discrepancies in accuracy can be identified.</w:t>
+      </w:r>
+    </w:p>
+    <w:p>
+      <w:pPr>
+        <w:rPr>
+          <w:rFonts w:ascii="Calibri" w:hAnsi="Calibri" w:cs="Calibri"/>
+          <w:lang w:val="en-GB"/>
+        </w:rPr>
+      </w:pPr>
+    </w:p>
+    <w:p>
+      <w:pPr>
+        <w:rPr>
+          <w:rFonts w:ascii="Calibri" w:hAnsi="Calibri" w:cs="Calibri"/>
+          <w:lang w:val="en-GB"/>
+        </w:rPr>
+      </w:pPr>
+    </w:p>
+    <w:p>
+      <w:pPr>
+        <w:rPr>
+          <w:rFonts w:ascii="Calibri" w:hAnsi="Calibri" w:cs="Calibri"/>
+          <w:lang w:val="en-GB"/>
+        </w:rPr>
+      </w:pPr>
+    </w:p>
+    <w:p>
+      <w:pPr>
+        <w:rPr>
+          <w:rFonts w:ascii="Calibri" w:hAnsi="Calibri" w:cs="Calibri"/>
+          <w:lang w:val="en-GB"/>
+        </w:rPr>
+      </w:pPr>
+    </w:p>
+    <w:p>
+      <w:pPr>
+        <w:rPr>
+          <w:rFonts w:ascii="Calibri" w:hAnsi="Calibri" w:cs="Calibri"/>
+          <w:lang w:val="en-GB"/>
+        </w:rPr>
+      </w:pPr>
+      <w:r>
+        <w:rPr>
+          <w:rFonts w:ascii="Calibri" w:hAnsi="Calibri" w:cs="Calibri"/>
+          <w:lang w:val="en-GB"/>
+        </w:rPr>
+        <w:t xml:space="preserve">Research Pipeline </w:t>
+      </w:r>
+    </w:p>
+    <w:p>
+      <w:pPr>
+        <w:rPr>
+          <w:rFonts w:ascii="Calibri" w:hAnsi="Calibri" w:cs="Calibri"/>
+          <w:lang w:val="en-GB"/>
+        </w:rPr>
+      </w:pPr>
+    </w:p>
+    <w:p>
+      <w:pPr>
+        <w:rPr>
+          <w:rFonts w:ascii="Calibri" w:hAnsi="Calibri" w:cs="Calibri"/>
+          <w:lang w:val="en-GB"/>
+        </w:rPr>
+      </w:pPr>
+      <w:proofErr w:type="gramStart"/>
+      <w:r>
+        <w:rPr>
+          <w:rFonts w:ascii="Calibri" w:hAnsi="Calibri" w:cs="Calibri"/>
+          <w:lang w:val="en-GB"/>
+        </w:rPr>
+        <w:t>All of</w:t>
+      </w:r>
+      <w:proofErr w:type="gramEnd"/>
+      <w:r>
+        <w:rPr>
+          <w:rFonts w:ascii="Calibri" w:hAnsi="Calibri" w:cs="Calibri"/>
+          <w:lang w:val="en-GB"/>
+        </w:rPr>
+        <w:t xml:space="preserve"> the pipeline's phases were separated and placed at the top of the design so that they could be clearly viewed and understood. The project's primary elements were placed on the left side of the diagram's design and were each given colour. The arrows can also easily be followed with this layout as they are mostly in straight lines which is another advantage of this layout. The layout of this pipeline design should make it simpler for readers to comprehend the pipeline. </w:t>
+      </w:r>
+    </w:p>
+    <w:p>
+      <w:pPr>
+        <w:rPr>
+          <w:rFonts w:ascii="Calibri" w:hAnsi="Calibri" w:cs="Calibri"/>
+          <w:lang w:val="en-GB"/>
+        </w:rPr>
+      </w:pPr>
+    </w:p>
+    <w:p>
+      <w:pPr>
+        <w:rPr>
+          <w:rFonts w:ascii="Calibri" w:hAnsi="Calibri" w:cs="Calibri"/>
+          <w:lang w:val="en-GB"/>
+        </w:rPr>
+      </w:pPr>
+      <w:r>
+        <w:rPr>
+          <w:rFonts w:ascii="Calibri" w:hAnsi="Calibri" w:cs="Calibri"/>
+          <w:lang w:val="en-GB"/>
+        </w:rPr>
+        <w:t>The process will begin with the dataset being divided into two folders. The identical image of an individual cannot be found in both the test data and the training folders.</w:t>
+      </w:r>
+      <w:r>
+        <w:rPr>
+          <w:rFonts w:ascii="Calibri" w:hAnsi="Calibri" w:cs="Calibri"/>
+          <w:lang w:val="en-GB"/>
+        </w:rPr>
+        <w:t xml:space="preserve"> </w:t>
+      </w:r>
+      <w:r>
+        <w:rPr>
+          <w:rFonts w:ascii="Calibri" w:hAnsi="Calibri" w:cs="Calibri"/>
+          <w:lang w:val="en-GB"/>
+        </w:rPr>
+        <w:t>Various amounts of combinations and degrees of distortions will be added to both the test and train images, the paths will be set to the training and testing images folders.  The CNN chosen will be</w:t>
+      </w:r>
+      <w:r>
+        <w:rPr>
+          <w:rFonts w:ascii="Calibri" w:hAnsi="Calibri" w:cs="Calibri"/>
+          <w:lang w:val="en-GB"/>
+        </w:rPr>
+        <w:t xml:space="preserve"> </w:t>
+      </w:r>
+      <w:r>
+        <w:rPr>
+          <w:rFonts w:ascii="Calibri" w:hAnsi="Calibri" w:cs="Calibri"/>
+          <w:lang w:val="en-GB"/>
+        </w:rPr>
+        <w:t xml:space="preserve">implemented with all the trainable layers set to false since transfer learning will be used in this study. </w:t>
+      </w:r>
+      <w:r>
+        <w:rPr>
+          <w:rFonts w:ascii="Calibri" w:hAnsi="Calibri" w:cs="Calibri"/>
+          <w:lang w:val="en-GB"/>
+        </w:rPr>
+        <w:t xml:space="preserve">The CNN model's settings will be determined in terms of cost, optimisation, and the metrics that will be tracked, which in this case will be the model's accuracy. Image data will be created, which means that the same images in the folders will be copied, scaled, and flipped to provide more images for the model to analyse. The correct batch number and epochs number, </w:t>
+      </w:r>
+      <w:r>
+        <w:rPr>
+          <w:rFonts w:ascii="Calibri" w:hAnsi="Calibri" w:cs="Calibri"/>
+          <w:lang w:val="en-GB"/>
+        </w:rPr>
+        <w:lastRenderedPageBreak/>
+        <w:t xml:space="preserve">which will primarily </w:t>
+      </w:r>
+      <w:r>
+        <w:rPr>
+          <w:rFonts w:ascii="Calibri" w:hAnsi="Calibri" w:cs="Calibri"/>
+          <w:lang w:val="en-GB"/>
+        </w:rPr>
+        <w:t>affect</w:t>
+      </w:r>
+      <w:r>
+        <w:rPr>
+          <w:rFonts w:ascii="Calibri" w:hAnsi="Calibri" w:cs="Calibri"/>
+          <w:lang w:val="en-GB"/>
+        </w:rPr>
+        <w:t xml:space="preserve"> the test accuracy, will guarantee that the model is not under or overfitted. The data for each </w:t>
+      </w:r>
+      <w:r>
+        <w:rPr>
+          <w:rFonts w:ascii="Calibri" w:hAnsi="Calibri" w:cs="Calibri"/>
+          <w:lang w:val="en-GB"/>
+        </w:rPr>
+        <w:t>epoch’s</w:t>
+      </w:r>
+      <w:r>
+        <w:rPr>
+          <w:rFonts w:ascii="Calibri" w:hAnsi="Calibri" w:cs="Calibri"/>
+          <w:lang w:val="en-GB"/>
+        </w:rPr>
+        <w:t xml:space="preserve"> will be shown however a chart will be shown that</w:t>
+      </w:r>
+      <w:r>
+        <w:rPr>
+          <w:rFonts w:ascii="Calibri" w:hAnsi="Calibri" w:cs="Calibri"/>
+          <w:lang w:val="en-GB"/>
+        </w:rPr>
+        <w:t xml:space="preserve"> </w:t>
+      </w:r>
+      <w:r>
+        <w:rPr>
+          <w:rFonts w:ascii="Calibri" w:hAnsi="Calibri" w:cs="Calibri"/>
+          <w:lang w:val="en-GB"/>
+        </w:rPr>
+        <w:t xml:space="preserve">shows the progress of the test and train data from the start to finish. </w:t>
+      </w:r>
+    </w:p>
+    <w:p>
+      <w:pPr>
+        <w:rPr>
+          <w:rFonts w:ascii="Calibri" w:hAnsi="Calibri" w:cs="Calibri"/>
+          <w:lang w:val="en-GB"/>
+        </w:rPr>
+      </w:pPr>
+    </w:p>
+    <w:p>
+      <w:pPr>
+        <w:rPr>
+          <w:rFonts w:ascii="Calibri" w:hAnsi="Calibri" w:cs="Calibri"/>
+          <w:lang w:val="en-GB"/>
+        </w:rPr>
+      </w:pPr>
+    </w:p>
+    <w:p>
+      <w:pPr>
+        <w:rPr>
+          <w:rFonts w:ascii="Calibri" w:hAnsi="Calibri" w:cs="Calibri"/>
+          <w:lang w:val="en-GB"/>
+        </w:rPr>
+      </w:pPr>
+    </w:p>
+    <w:p>
+      <w:pPr>
+        <w:rPr>
+          <w:rFonts w:ascii="Calibri" w:hAnsi="Calibri" w:cs="Calibri"/>
+          <w:lang w:val="en-GB"/>
+        </w:rPr>
+      </w:pPr>
+      <w:r>
+        <w:rPr>
+          <w:rFonts w:ascii="Calibri" w:hAnsi="Calibri" w:cs="Calibri"/>
+          <w:lang w:val="en-GB"/>
+        </w:rPr>
+        <w:t xml:space="preserve">References </w:t>
+      </w:r>
+    </w:p>
+    <w:p>
+      <w:pPr>
+        <w:rPr>
+          <w:rFonts w:ascii="Calibri" w:hAnsi="Calibri" w:cs="Calibri"/>
+          <w:lang w:val="en-GB"/>
+        </w:rPr>
+      </w:pPr>
+    </w:p>
+    <w:p>
+      <w:pPr>
+        <w:autoSpaceDE w:val="0"/>
+        <w:autoSpaceDN w:val="0"/>
+        <w:adjustRightInd w:val="0"/>
+        <w:rPr>
+          <w:rFonts w:ascii="Calibri" w:eastAsiaTheme="minorHAnsi" w:hAnsi="Calibri" w:cs="Calibri"/>
+          <w:lang w:val="en-GB" w:eastAsia="en-US"/>
+        </w:rPr>
+      </w:pPr>
+    </w:p>
+    <w:p>
+      <w:pPr>
+        <w:autoSpaceDE w:val="0"/>
+        <w:autoSpaceDN w:val="0"/>
+        <w:adjustRightInd w:val="0"/>
+        <w:rPr>
+          <w:rFonts w:ascii="Calibri" w:eastAsiaTheme="minorHAnsi" w:hAnsi="Calibri" w:cs="Calibri"/>
+          <w:lang w:val="en-GB" w:eastAsia="en-US"/>
+        </w:rPr>
+      </w:pPr>
+      <w:r>
+        <w:rPr>
+          <w:rFonts w:ascii="Calibri" w:eastAsiaTheme="minorHAnsi" w:hAnsi="Calibri" w:cs="Calibri"/>
+          <w:lang w:val="en-GB" w:eastAsia="en-US"/>
+        </w:rPr>
+        <w:t xml:space="preserve">Aghdam, O.A., </w:t>
+      </w:r>
+      <w:proofErr w:type="spellStart"/>
+      <w:r>
+        <w:rPr>
+          <w:rFonts w:ascii="Calibri" w:eastAsiaTheme="minorHAnsi" w:hAnsi="Calibri" w:cs="Calibri"/>
+          <w:lang w:val="en-GB" w:eastAsia="en-US"/>
+        </w:rPr>
+        <w:t>Bozorgtabar</w:t>
+      </w:r>
+      <w:proofErr w:type="spellEnd"/>
+      <w:r>
+        <w:rPr>
+          <w:rFonts w:ascii="Calibri" w:eastAsiaTheme="minorHAnsi" w:hAnsi="Calibri" w:cs="Calibri"/>
+          <w:lang w:val="en-GB" w:eastAsia="en-US"/>
+        </w:rPr>
+        <w:t xml:space="preserve">, B., </w:t>
+      </w:r>
+      <w:proofErr w:type="spellStart"/>
+      <w:r>
+        <w:rPr>
+          <w:rFonts w:ascii="Calibri" w:eastAsiaTheme="minorHAnsi" w:hAnsi="Calibri" w:cs="Calibri"/>
+          <w:lang w:val="en-GB" w:eastAsia="en-US"/>
+        </w:rPr>
+        <w:t>Ekenel</w:t>
+      </w:r>
+      <w:proofErr w:type="spellEnd"/>
+      <w:r>
+        <w:rPr>
+          <w:rFonts w:ascii="Calibri" w:eastAsiaTheme="minorHAnsi" w:hAnsi="Calibri" w:cs="Calibri"/>
+          <w:lang w:val="en-GB" w:eastAsia="en-US"/>
+        </w:rPr>
+        <w:t xml:space="preserve">, H.K. and </w:t>
+      </w:r>
+      <w:proofErr w:type="spellStart"/>
+      <w:r>
+        <w:rPr>
+          <w:rFonts w:ascii="Calibri" w:eastAsiaTheme="minorHAnsi" w:hAnsi="Calibri" w:cs="Calibri"/>
+          <w:lang w:val="en-GB" w:eastAsia="en-US"/>
+        </w:rPr>
+        <w:t>Thiran</w:t>
+      </w:r>
+      <w:proofErr w:type="spellEnd"/>
+      <w:r>
+        <w:rPr>
+          <w:rFonts w:ascii="Calibri" w:eastAsiaTheme="minorHAnsi" w:hAnsi="Calibri" w:cs="Calibri"/>
+          <w:lang w:val="en-GB" w:eastAsia="en-US"/>
+        </w:rPr>
+        <w:t xml:space="preserve">, J.P. (2019), “Exploring factors for improving low resolution face recognition”, </w:t>
+      </w:r>
+      <w:r>
+        <w:rPr>
+          <w:rFonts w:ascii="Calibri" w:eastAsiaTheme="minorHAnsi" w:hAnsi="Calibri" w:cs="Calibri"/>
+          <w:i/>
+          <w:iCs/>
+          <w:lang w:val="en-GB" w:eastAsia="en-US"/>
+        </w:rPr>
+        <w:t>IEEE Computer Society Conference on Computer Vision and Pattern Recognition Workshops</w:t>
+      </w:r>
+      <w:r>
+        <w:rPr>
+          <w:rFonts w:ascii="Calibri" w:eastAsiaTheme="minorHAnsi" w:hAnsi="Calibri" w:cs="Calibri"/>
+          <w:lang w:val="en-GB" w:eastAsia="en-US"/>
+        </w:rPr>
+        <w:t>, Vol. 2019-June, IEEE Computer Society, pp. 2363–2370.</w:t>
+      </w:r>
+    </w:p>
+    <w:p>
+      <w:pPr>
+        <w:pStyle w:val="NormalWeb"/>
+        <w:rPr>
+          <w:rFonts w:ascii="Calibri" w:hAnsi="Calibri" w:cs="Calibri"/>
+        </w:rPr>
+      </w:pPr>
+      <w:r>
+        <w:rPr>
+          <w:rFonts w:ascii="Calibri" w:hAnsi="Calibri" w:cs="Calibri"/>
+        </w:rPr>
+        <w:t>Feifei,</w:t>
+      </w:r>
+      <w:r>
+        <w:rPr>
+          <w:rFonts w:ascii="Calibri" w:hAnsi="Calibri" w:cs="Calibri"/>
+          <w:lang w:val="en-GB"/>
+        </w:rPr>
+        <w:t xml:space="preserve"> S. ,</w:t>
+      </w:r>
+      <w:r>
+        <w:rPr>
+          <w:rFonts w:ascii="Calibri" w:hAnsi="Calibri" w:cs="Calibri"/>
+        </w:rPr>
+        <w:t xml:space="preserve"> H</w:t>
+      </w:r>
+      <w:r>
+        <w:rPr>
+          <w:rFonts w:ascii="Calibri" w:hAnsi="Calibri" w:cs="Calibri"/>
+          <w:lang w:val="en-GB"/>
+        </w:rPr>
+        <w:t>,</w:t>
+      </w:r>
+      <w:r>
+        <w:rPr>
+          <w:rFonts w:ascii="Calibri" w:hAnsi="Calibri" w:cs="Calibri"/>
+        </w:rPr>
+        <w:t xml:space="preserve"> </w:t>
+      </w:r>
+      <w:r>
+        <w:rPr>
+          <w:rFonts w:ascii="Calibri" w:hAnsi="Calibri" w:cs="Calibri"/>
+          <w:lang w:val="en-GB"/>
+        </w:rPr>
+        <w:t>.</w:t>
+      </w:r>
+      <w:r>
+        <w:rPr>
+          <w:rFonts w:ascii="Calibri" w:hAnsi="Calibri" w:cs="Calibri"/>
+        </w:rPr>
+        <w:t>M, Rencan</w:t>
+      </w:r>
+      <w:r>
+        <w:rPr>
+          <w:rFonts w:ascii="Calibri" w:hAnsi="Calibri" w:cs="Calibri"/>
+          <w:lang w:val="en-GB"/>
+        </w:rPr>
+        <w:t xml:space="preserve">, </w:t>
+      </w:r>
+      <w:r>
+        <w:rPr>
+          <w:rFonts w:ascii="Calibri" w:hAnsi="Calibri" w:cs="Calibri"/>
+        </w:rPr>
+        <w:t>N</w:t>
+      </w:r>
+      <w:r>
+        <w:rPr>
+          <w:rFonts w:ascii="Calibri" w:hAnsi="Calibri" w:cs="Calibri"/>
+          <w:lang w:val="en-GB"/>
+        </w:rPr>
+        <w:t>.</w:t>
+      </w:r>
+      <w:r>
+        <w:rPr>
+          <w:rFonts w:ascii="Calibri" w:hAnsi="Calibri" w:cs="Calibri"/>
+        </w:rPr>
+        <w:t xml:space="preserve">, </w:t>
+      </w:r>
+      <w:proofErr w:type="gramStart"/>
+      <w:r>
+        <w:rPr>
+          <w:rFonts w:ascii="Calibri" w:hAnsi="Calibri" w:cs="Calibri"/>
+        </w:rPr>
+        <w:t xml:space="preserve">Wu </w:t>
+      </w:r>
+      <w:r>
+        <w:rPr>
+          <w:rFonts w:ascii="Calibri" w:hAnsi="Calibri" w:cs="Calibri"/>
+          <w:lang w:val="en-GB"/>
+        </w:rPr>
+        <w:t>,</w:t>
+      </w:r>
+      <w:proofErr w:type="gramEnd"/>
+      <w:r>
+        <w:rPr>
+          <w:rFonts w:ascii="Calibri" w:hAnsi="Calibri" w:cs="Calibri"/>
+          <w:lang w:val="en-GB"/>
+        </w:rPr>
+        <w:t xml:space="preserve"> Z. I</w:t>
+      </w:r>
+      <w:r>
+        <w:rPr>
+          <w:rFonts w:ascii="Calibri" w:hAnsi="Calibri" w:cs="Calibri"/>
+          <w:lang w:val="en-GB"/>
+        </w:rPr>
+        <w:t xml:space="preserve">nstitute of Electrical and Electronics Engineers. (n.d.). Proceedings of IEEE 13th International Conference on Electronic Measurement &amp; </w:t>
+      </w:r>
+      <w:proofErr w:type="gramStart"/>
+      <w:r>
+        <w:rPr>
+          <w:rFonts w:ascii="Calibri" w:hAnsi="Calibri" w:cs="Calibri"/>
+          <w:lang w:val="en-GB"/>
+        </w:rPr>
+        <w:t>Instruments :</w:t>
+      </w:r>
+      <w:proofErr w:type="gramEnd"/>
+      <w:r>
+        <w:rPr>
+          <w:rFonts w:ascii="Calibri" w:hAnsi="Calibri" w:cs="Calibri"/>
+          <w:lang w:val="en-GB"/>
+        </w:rPr>
+        <w:t xml:space="preserve"> Oct. 20-22, 2017, Yangzhou, China.</w:t>
+      </w:r>
+    </w:p>
+    <w:p>
+      <w:pPr>
+        <w:autoSpaceDE w:val="0"/>
+        <w:autoSpaceDN w:val="0"/>
+        <w:adjustRightInd w:val="0"/>
+        <w:rPr>
+          <w:rFonts w:ascii="Calibri" w:hAnsi="Calibri" w:cs="Calibri"/>
+          <w:sz w:val="26"/>
+          <w:szCs w:val="26"/>
+          <w:lang w:val="en-GB"/>
+        </w:rPr>
+      </w:pPr>
+      <w:r>
+        <w:rPr>
+          <w:rFonts w:ascii="Calibri" w:hAnsi="Calibri" w:cs="Calibri"/>
+          <w:sz w:val="26"/>
+          <w:szCs w:val="26"/>
+          <w:lang w:val="en-GB"/>
+        </w:rPr>
+        <w:t> </w:t>
+      </w:r>
+      <w:r>
+        <w:rPr>
+          <w:rFonts w:ascii="AppleSystemUIFont" w:eastAsiaTheme="minorHAnsi" w:hAnsi="AppleSystemUIFont" w:cs="AppleSystemUIFont"/>
+          <w:sz w:val="26"/>
+          <w:szCs w:val="26"/>
+          <w:lang w:val="en-GB" w:eastAsia="en-US"/>
+        </w:rPr>
+        <w:t xml:space="preserve">Ghaleb, E., </w:t>
+      </w:r>
+      <w:proofErr w:type="spellStart"/>
+      <w:r>
+        <w:rPr>
+          <w:rFonts w:ascii="AppleSystemUIFont" w:eastAsiaTheme="minorHAnsi" w:hAnsi="AppleSystemUIFont" w:cs="AppleSystemUIFont"/>
+          <w:sz w:val="26"/>
+          <w:szCs w:val="26"/>
+          <w:lang w:val="en-GB" w:eastAsia="en-US"/>
+        </w:rPr>
+        <w:t>Ozbulak</w:t>
+      </w:r>
+      <w:proofErr w:type="spellEnd"/>
+      <w:r>
+        <w:rPr>
+          <w:rFonts w:ascii="AppleSystemUIFont" w:eastAsiaTheme="minorHAnsi" w:hAnsi="AppleSystemUIFont" w:cs="AppleSystemUIFont"/>
+          <w:sz w:val="26"/>
+          <w:szCs w:val="26"/>
+          <w:lang w:val="en-GB" w:eastAsia="en-US"/>
+        </w:rPr>
+        <w:t xml:space="preserve">, G., </w:t>
+      </w:r>
+      <w:proofErr w:type="spellStart"/>
+      <w:r>
+        <w:rPr>
+          <w:rFonts w:ascii="AppleSystemUIFont" w:eastAsiaTheme="minorHAnsi" w:hAnsi="AppleSystemUIFont" w:cs="AppleSystemUIFont"/>
+          <w:sz w:val="26"/>
+          <w:szCs w:val="26"/>
+          <w:lang w:val="en-GB" w:eastAsia="en-US"/>
+        </w:rPr>
+        <w:t>Ekenel</w:t>
+      </w:r>
+      <w:proofErr w:type="spellEnd"/>
+      <w:r>
+        <w:rPr>
+          <w:rFonts w:ascii="AppleSystemUIFont" w:eastAsiaTheme="minorHAnsi" w:hAnsi="AppleSystemUIFont" w:cs="AppleSystemUIFont"/>
+          <w:sz w:val="26"/>
+          <w:szCs w:val="26"/>
+          <w:lang w:val="en-GB" w:eastAsia="en-US"/>
+        </w:rPr>
+        <w:t xml:space="preserve">, H. k and Gao, H. (2018), “DEEP REPRESENTATION AND SCORE NORMALIZATION FOR FACE RECOGNITION UNDER MISMATCHED CONDITIONS”, </w:t>
+      </w:r>
+      <w:r>
+        <w:rPr>
+          <w:rFonts w:ascii="AppleSystemUIFont" w:eastAsiaTheme="minorHAnsi" w:hAnsi="AppleSystemUIFont" w:cs="AppleSystemUIFont"/>
+          <w:i/>
+          <w:iCs/>
+          <w:sz w:val="26"/>
+          <w:szCs w:val="26"/>
+          <w:lang w:val="en-GB" w:eastAsia="en-US"/>
+        </w:rPr>
+        <w:t>IEEE Intelligent Systems</w:t>
+      </w:r>
+      <w:r>
+        <w:rPr>
+          <w:rFonts w:ascii="AppleSystemUIFont" w:eastAsiaTheme="minorHAnsi" w:hAnsi="AppleSystemUIFont" w:cs="AppleSystemUIFont"/>
+          <w:sz w:val="26"/>
+          <w:szCs w:val="26"/>
+          <w:lang w:val="en-GB" w:eastAsia="en-US"/>
+        </w:rPr>
+        <w:t>, Vol. 33, pp. 43–46.</w:t>
+      </w:r>
+    </w:p>
+    <w:p>
+      <w:pPr>
+        <w:autoSpaceDE w:val="0"/>
+        <w:autoSpaceDN w:val="0"/>
+        <w:adjustRightInd w:val="0"/>
+        <w:rPr>
+          <w:rFonts w:ascii="Calibri" w:hAnsi="Calibri" w:cs="Calibri"/>
+          <w:sz w:val="26"/>
+          <w:szCs w:val="26"/>
+          <w:lang w:val="en-GB"/>
+        </w:rPr>
+      </w:pPr>
+    </w:p>
+    <w:p>
+      <w:pPr>
+        <w:autoSpaceDE w:val="0"/>
+        <w:autoSpaceDN w:val="0"/>
+        <w:adjustRightInd w:val="0"/>
+        <w:rPr>
+          <w:rFonts w:ascii="Calibri" w:hAnsi="Calibri" w:cs="Calibri"/>
+          <w:sz w:val="26"/>
+          <w:szCs w:val="26"/>
+          <w:lang w:val="en-GB"/>
+        </w:rPr>
+      </w:pPr>
+    </w:p>
+    <w:p>
+      <w:pPr>
+        <w:autoSpaceDE w:val="0"/>
+        <w:autoSpaceDN w:val="0"/>
+        <w:adjustRightInd w:val="0"/>
+        <w:rPr>
+          <w:rFonts w:ascii="Calibri" w:hAnsi="Calibri" w:cs="Calibri"/>
+          <w:sz w:val="26"/>
+          <w:szCs w:val="26"/>
+          <w:lang w:val="en-GB"/>
+        </w:rPr>
+      </w:pPr>
+      <w:r>
+        <w:rPr>
+          <w:rFonts w:ascii="AppleSystemUIFont" w:eastAsiaTheme="minorHAnsi" w:hAnsi="AppleSystemUIFont" w:cs="AppleSystemUIFont"/>
+          <w:sz w:val="26"/>
+          <w:szCs w:val="26"/>
+          <w:lang w:val="en-GB" w:eastAsia="en-US"/>
+        </w:rPr>
+        <w:t xml:space="preserve">Wang, Z., Chang, S., Yang, Y., Liu, </w:t>
+      </w:r>
+      <w:proofErr w:type="gramStart"/>
+      <w:r>
+        <w:rPr>
+          <w:rFonts w:ascii="AppleSystemUIFont" w:eastAsiaTheme="minorHAnsi" w:hAnsi="AppleSystemUIFont" w:cs="AppleSystemUIFont"/>
+          <w:sz w:val="26"/>
+          <w:szCs w:val="26"/>
+          <w:lang w:val="en-GB" w:eastAsia="en-US"/>
+        </w:rPr>
+        <w:t>D.</w:t>
+      </w:r>
+      <w:proofErr w:type="gramEnd"/>
+      <w:r>
+        <w:rPr>
+          <w:rFonts w:ascii="AppleSystemUIFont" w:eastAsiaTheme="minorHAnsi" w:hAnsi="AppleSystemUIFont" w:cs="AppleSystemUIFont"/>
+          <w:sz w:val="26"/>
+          <w:szCs w:val="26"/>
+          <w:lang w:val="en-GB" w:eastAsia="en-US"/>
+        </w:rPr>
+        <w:t xml:space="preserve"> and Huang, T.S. (2016). </w:t>
+      </w:r>
+      <w:r>
+        <w:rPr>
+          <w:rFonts w:ascii="AppleSystemUIFont" w:eastAsiaTheme="minorHAnsi" w:hAnsi="AppleSystemUIFont" w:cs="AppleSystemUIFont"/>
+          <w:i/>
+          <w:iCs/>
+          <w:sz w:val="26"/>
+          <w:szCs w:val="26"/>
+          <w:lang w:val="en-GB" w:eastAsia="en-US"/>
+        </w:rPr>
+        <w:t xml:space="preserve">Studying Very </w:t>
+      </w:r>
+      <w:proofErr w:type="gramStart"/>
+      <w:r>
+        <w:rPr>
+          <w:rFonts w:ascii="AppleSystemUIFont" w:eastAsiaTheme="minorHAnsi" w:hAnsi="AppleSystemUIFont" w:cs="AppleSystemUIFont"/>
+          <w:i/>
+          <w:iCs/>
+          <w:sz w:val="26"/>
+          <w:szCs w:val="26"/>
+          <w:lang w:val="en-GB" w:eastAsia="en-US"/>
+        </w:rPr>
+        <w:t>Low Resolution</w:t>
+      </w:r>
+      <w:proofErr w:type="gramEnd"/>
+      <w:r>
+        <w:rPr>
+          <w:rFonts w:ascii="AppleSystemUIFont" w:eastAsiaTheme="minorHAnsi" w:hAnsi="AppleSystemUIFont" w:cs="AppleSystemUIFont"/>
+          <w:i/>
+          <w:iCs/>
+          <w:sz w:val="26"/>
+          <w:szCs w:val="26"/>
+          <w:lang w:val="en-GB" w:eastAsia="en-US"/>
+        </w:rPr>
+        <w:t xml:space="preserve"> Recognition Using Deep Networks</w:t>
+      </w:r>
+      <w:r>
+        <w:rPr>
+          <w:rFonts w:ascii="AppleSystemUIFont" w:eastAsiaTheme="minorHAnsi" w:hAnsi="AppleSystemUIFont" w:cs="AppleSystemUIFont"/>
+          <w:sz w:val="26"/>
+          <w:szCs w:val="26"/>
+          <w:lang w:val="en-GB" w:eastAsia="en-US"/>
+        </w:rPr>
+        <w:t>.</w:t>
+      </w:r>
+    </w:p>
+    <w:p>
+      <w:pPr>
+        <w:autoSpaceDE w:val="0"/>
+        <w:autoSpaceDN w:val="0"/>
+        <w:adjustRightInd w:val="0"/>
+        <w:rPr>
+          <w:rFonts w:ascii="Calibri" w:hAnsi="Calibri" w:cs="Calibri"/>
+          <w:sz w:val="26"/>
+          <w:szCs w:val="26"/>
+          <w:lang w:val="en-GB"/>
+        </w:rPr>
+      </w:pPr>
+    </w:p>
+    <w:p>
+      <w:pPr>
+        <w:autoSpaceDE w:val="0"/>
+        <w:autoSpaceDN w:val="0"/>
+        <w:adjustRightInd w:val="0"/>
+        <w:rPr>
+          <w:rFonts w:ascii="Calibri" w:hAnsi="Calibri" w:cs="Calibri"/>
+          <w:sz w:val="26"/>
+          <w:szCs w:val="26"/>
+          <w:lang w:val="en-GB"/>
+        </w:rPr>
+      </w:pPr>
+    </w:p>
+    <w:p>
+      <w:pPr>
+        <w:autoSpaceDE w:val="0"/>
+        <w:autoSpaceDN w:val="0"/>
+        <w:adjustRightInd w:val="0"/>
+        <w:rPr>
+          <w:rFonts w:ascii="AppleSystemUIFont" w:eastAsiaTheme="minorHAnsi" w:hAnsi="AppleSystemUIFont" w:cs="AppleSystemUIFont"/>
+          <w:sz w:val="26"/>
+          <w:szCs w:val="26"/>
+          <w:lang w:val="en-GB" w:eastAsia="en-US"/>
+        </w:rPr>
+      </w:pPr>
+      <w:r>
+        <w:rPr>
+          <w:rFonts w:ascii="AppleSystemUIFont" w:eastAsiaTheme="minorHAnsi" w:hAnsi="AppleSystemUIFont" w:cs="AppleSystemUIFont"/>
+          <w:sz w:val="26"/>
+          <w:szCs w:val="26"/>
+          <w:lang w:val="en-GB" w:eastAsia="en-US"/>
+        </w:rPr>
+        <w:t xml:space="preserve">Punnappurath, A., Rajagopalan, A.N., Taheri, S., </w:t>
+      </w:r>
+      <w:proofErr w:type="spellStart"/>
+      <w:r>
+        <w:rPr>
+          <w:rFonts w:ascii="AppleSystemUIFont" w:eastAsiaTheme="minorHAnsi" w:hAnsi="AppleSystemUIFont" w:cs="AppleSystemUIFont"/>
+          <w:sz w:val="26"/>
+          <w:szCs w:val="26"/>
+          <w:lang w:val="en-GB" w:eastAsia="en-US"/>
+        </w:rPr>
+        <w:t>Chellappa</w:t>
+      </w:r>
+      <w:proofErr w:type="spellEnd"/>
+      <w:r>
+        <w:rPr>
+          <w:rFonts w:ascii="AppleSystemUIFont" w:eastAsiaTheme="minorHAnsi" w:hAnsi="AppleSystemUIFont" w:cs="AppleSystemUIFont"/>
+          <w:sz w:val="26"/>
+          <w:szCs w:val="26"/>
+          <w:lang w:val="en-GB" w:eastAsia="en-US"/>
+        </w:rPr>
+        <w:t xml:space="preserve">, R. and Seetharaman, G. (2015), “Face Recognition Across Non-Uniform Motion Blur, Illumination, and Pose”, </w:t>
+      </w:r>
+      <w:r>
+        <w:rPr>
+          <w:rFonts w:ascii="AppleSystemUIFont" w:eastAsiaTheme="minorHAnsi" w:hAnsi="AppleSystemUIFont" w:cs="AppleSystemUIFont"/>
+          <w:i/>
+          <w:iCs/>
+          <w:sz w:val="26"/>
+          <w:szCs w:val="26"/>
+          <w:lang w:val="en-GB" w:eastAsia="en-US"/>
+        </w:rPr>
+        <w:t>IEEE Transactions on Image Processing</w:t>
+      </w:r>
+      <w:r>
+        <w:rPr>
+          <w:rFonts w:ascii="AppleSystemUIFont" w:eastAsiaTheme="minorHAnsi" w:hAnsi="AppleSystemUIFont" w:cs="AppleSystemUIFont"/>
+          <w:sz w:val="26"/>
+          <w:szCs w:val="26"/>
+          <w:lang w:val="en-GB" w:eastAsia="en-US"/>
+        </w:rPr>
+        <w:t>, Institute of Electrical and Electronics Engineers Inc., Vol. 24 No. 7, pp. 2067–2082.</w:t>
+      </w:r>
+    </w:p>
+    <w:p>
+      <w:pPr>
+        <w:autoSpaceDE w:val="0"/>
+        <w:autoSpaceDN w:val="0"/>
+        <w:adjustRightInd w:val="0"/>
+        <w:rPr>
+          <w:rFonts w:ascii="AppleSystemUIFont" w:eastAsiaTheme="minorHAnsi" w:hAnsi="AppleSystemUIFont" w:cs="AppleSystemUIFont"/>
+          <w:sz w:val="26"/>
+          <w:szCs w:val="26"/>
+          <w:lang w:val="en-GB" w:eastAsia="en-US"/>
+        </w:rPr>
+      </w:pPr>
+    </w:p>
+    <w:p>
+      <w:pPr>
+        <w:autoSpaceDE w:val="0"/>
+        <w:autoSpaceDN w:val="0"/>
+        <w:adjustRightInd w:val="0"/>
+        <w:rPr>
+          <w:rFonts w:ascii="AppleSystemUIFont" w:eastAsiaTheme="minorHAnsi" w:hAnsi="AppleSystemUIFont" w:cs="AppleSystemUIFont"/>
+          <w:sz w:val="26"/>
+          <w:szCs w:val="26"/>
+          <w:lang w:val="en-GB" w:eastAsia="en-US"/>
+        </w:rPr>
+      </w:pPr>
+      <w:r>
+        <w:rPr>
+          <w:rFonts w:ascii="AppleSystemUIFont" w:eastAsiaTheme="minorHAnsi" w:hAnsi="AppleSystemUIFont" w:cs="AppleSystemUIFont"/>
+          <w:sz w:val="26"/>
+          <w:szCs w:val="26"/>
+          <w:lang w:val="en-GB" w:eastAsia="en-US"/>
+        </w:rPr>
+        <w:t> </w:t>
+      </w:r>
+    </w:p>
+    <w:p>
+      <w:pPr>
+        <w:autoSpaceDE w:val="0"/>
+        <w:autoSpaceDN w:val="0"/>
+        <w:adjustRightInd w:val="0"/>
+        <w:rPr>
+          <w:rFonts w:ascii="AppleSystemUIFont" w:eastAsiaTheme="minorHAnsi" w:hAnsi="AppleSystemUIFont" w:cs="AppleSystemUIFont"/>
+          <w:sz w:val="26"/>
+          <w:szCs w:val="26"/>
+          <w:lang w:val="en-GB" w:eastAsia="en-US"/>
+        </w:rPr>
+      </w:pPr>
+      <w:r>
+        <w:rPr>
+          <w:rFonts w:ascii="AppleSystemUIFont" w:eastAsiaTheme="minorHAnsi" w:hAnsi="AppleSystemUIFont" w:cs="AppleSystemUIFont"/>
+          <w:sz w:val="26"/>
+          <w:szCs w:val="26"/>
+          <w:lang w:val="en-GB" w:eastAsia="en-US"/>
+        </w:rPr>
+        <w:t xml:space="preserve">Karahan, amil, </w:t>
+      </w:r>
+      <w:proofErr w:type="spellStart"/>
+      <w:r>
+        <w:rPr>
+          <w:rFonts w:ascii="AppleSystemUIFont" w:eastAsiaTheme="minorHAnsi" w:hAnsi="AppleSystemUIFont" w:cs="AppleSystemUIFont"/>
+          <w:sz w:val="26"/>
+          <w:szCs w:val="26"/>
+          <w:lang w:val="en-GB" w:eastAsia="en-US"/>
+        </w:rPr>
+        <w:t>Kılınç</w:t>
+      </w:r>
+      <w:proofErr w:type="spellEnd"/>
+      <w:r>
+        <w:rPr>
+          <w:rFonts w:ascii="AppleSystemUIFont" w:eastAsiaTheme="minorHAnsi" w:hAnsi="AppleSystemUIFont" w:cs="AppleSystemUIFont"/>
+          <w:sz w:val="26"/>
+          <w:szCs w:val="26"/>
+          <w:lang w:val="en-GB" w:eastAsia="en-US"/>
+        </w:rPr>
+        <w:t xml:space="preserve"> </w:t>
+      </w:r>
+      <w:proofErr w:type="spellStart"/>
+      <w:r>
+        <w:rPr>
+          <w:rFonts w:ascii="AppleSystemUIFont" w:eastAsiaTheme="minorHAnsi" w:hAnsi="AppleSystemUIFont" w:cs="AppleSystemUIFont"/>
+          <w:sz w:val="26"/>
+          <w:szCs w:val="26"/>
+          <w:lang w:val="en-GB" w:eastAsia="en-US"/>
+        </w:rPr>
+        <w:t>Yıldırım</w:t>
+      </w:r>
+      <w:proofErr w:type="spellEnd"/>
+      <w:r>
+        <w:rPr>
+          <w:rFonts w:ascii="AppleSystemUIFont" w:eastAsiaTheme="minorHAnsi" w:hAnsi="AppleSystemUIFont" w:cs="AppleSystemUIFont"/>
+          <w:sz w:val="26"/>
+          <w:szCs w:val="26"/>
+          <w:lang w:val="en-GB" w:eastAsia="en-US"/>
+        </w:rPr>
+        <w:t xml:space="preserve">, M., </w:t>
+      </w:r>
+      <w:proofErr w:type="spellStart"/>
+      <w:r>
+        <w:rPr>
+          <w:rFonts w:ascii="AppleSystemUIFont" w:eastAsiaTheme="minorHAnsi" w:hAnsi="AppleSystemUIFont" w:cs="AppleSystemUIFont"/>
+          <w:sz w:val="26"/>
+          <w:szCs w:val="26"/>
+          <w:lang w:val="en-GB" w:eastAsia="en-US"/>
+        </w:rPr>
+        <w:t>Kırtaç</w:t>
+      </w:r>
+      <w:proofErr w:type="spellEnd"/>
+      <w:r>
+        <w:rPr>
+          <w:rFonts w:ascii="AppleSystemUIFont" w:eastAsiaTheme="minorHAnsi" w:hAnsi="AppleSystemUIFont" w:cs="AppleSystemUIFont"/>
+          <w:sz w:val="26"/>
+          <w:szCs w:val="26"/>
+          <w:lang w:val="en-GB" w:eastAsia="en-US"/>
+        </w:rPr>
+        <w:t xml:space="preserve">, K., </w:t>
+      </w:r>
+      <w:proofErr w:type="spellStart"/>
+      <w:r>
+        <w:rPr>
+          <w:rFonts w:ascii="AppleSystemUIFont" w:eastAsiaTheme="minorHAnsi" w:hAnsi="AppleSystemUIFont" w:cs="AppleSystemUIFont"/>
+          <w:sz w:val="26"/>
+          <w:szCs w:val="26"/>
+          <w:lang w:val="en-GB" w:eastAsia="en-US"/>
+        </w:rPr>
+        <w:t>Rende</w:t>
+      </w:r>
+      <w:proofErr w:type="spellEnd"/>
+      <w:r>
+        <w:rPr>
+          <w:rFonts w:ascii="AppleSystemUIFont" w:eastAsiaTheme="minorHAnsi" w:hAnsi="AppleSystemUIFont" w:cs="AppleSystemUIFont"/>
+          <w:sz w:val="26"/>
+          <w:szCs w:val="26"/>
+          <w:lang w:val="en-GB" w:eastAsia="en-US"/>
+        </w:rPr>
+        <w:t xml:space="preserve">, </w:t>
+      </w:r>
+      <w:proofErr w:type="spellStart"/>
+      <w:r>
+        <w:rPr>
+          <w:rFonts w:ascii="AppleSystemUIFont" w:eastAsiaTheme="minorHAnsi" w:hAnsi="AppleSystemUIFont" w:cs="AppleSystemUIFont"/>
+          <w:sz w:val="26"/>
+          <w:szCs w:val="26"/>
+          <w:lang w:val="en-GB" w:eastAsia="en-US"/>
+        </w:rPr>
+        <w:t>ukrü</w:t>
+      </w:r>
+      <w:proofErr w:type="spellEnd"/>
+      <w:r>
+        <w:rPr>
+          <w:rFonts w:ascii="AppleSystemUIFont" w:eastAsiaTheme="minorHAnsi" w:hAnsi="AppleSystemUIFont" w:cs="AppleSystemUIFont"/>
+          <w:sz w:val="26"/>
+          <w:szCs w:val="26"/>
+          <w:lang w:val="en-GB" w:eastAsia="en-US"/>
+        </w:rPr>
+        <w:t xml:space="preserve">, </w:t>
+      </w:r>
+      <w:proofErr w:type="spellStart"/>
+      <w:r>
+        <w:rPr>
+          <w:rFonts w:ascii="AppleSystemUIFont" w:eastAsiaTheme="minorHAnsi" w:hAnsi="AppleSystemUIFont" w:cs="AppleSystemUIFont"/>
+          <w:sz w:val="26"/>
+          <w:szCs w:val="26"/>
+          <w:lang w:val="en-GB" w:eastAsia="en-US"/>
+        </w:rPr>
+        <w:t>Bütün</w:t>
+      </w:r>
+      <w:proofErr w:type="spellEnd"/>
+      <w:r>
+        <w:rPr>
+          <w:rFonts w:ascii="AppleSystemUIFont" w:eastAsiaTheme="minorHAnsi" w:hAnsi="AppleSystemUIFont" w:cs="AppleSystemUIFont"/>
+          <w:sz w:val="26"/>
+          <w:szCs w:val="26"/>
+          <w:lang w:val="en-GB" w:eastAsia="en-US"/>
+        </w:rPr>
+        <w:t xml:space="preserve">, G. and Kemal </w:t>
+      </w:r>
+      <w:proofErr w:type="spellStart"/>
+      <w:r>
+        <w:rPr>
+          <w:rFonts w:ascii="AppleSystemUIFont" w:eastAsiaTheme="minorHAnsi" w:hAnsi="AppleSystemUIFont" w:cs="AppleSystemUIFont"/>
+          <w:sz w:val="26"/>
+          <w:szCs w:val="26"/>
+          <w:lang w:val="en-GB" w:eastAsia="en-US"/>
+        </w:rPr>
+        <w:t>Ekenel</w:t>
+      </w:r>
+      <w:proofErr w:type="spellEnd"/>
+      <w:r>
+        <w:rPr>
+          <w:rFonts w:ascii="AppleSystemUIFont" w:eastAsiaTheme="minorHAnsi" w:hAnsi="AppleSystemUIFont" w:cs="AppleSystemUIFont"/>
+          <w:sz w:val="26"/>
+          <w:szCs w:val="26"/>
+          <w:lang w:val="en-GB" w:eastAsia="en-US"/>
+        </w:rPr>
+        <w:t>, H. (</w:t>
+      </w:r>
+      <w:r>
+        <w:rPr>
+          <w:rFonts w:ascii="Calibri" w:eastAsiaTheme="minorHAnsi" w:hAnsi="Calibri" w:cs="Calibri"/>
+          <w:sz w:val="26"/>
+          <w:szCs w:val="26"/>
+          <w:lang w:val="en-GB" w:eastAsia="en-US"/>
+        </w:rPr>
+        <w:t>2016</w:t>
+      </w:r>
+      <w:r>
+        <w:rPr>
+          <w:rFonts w:ascii="AppleSystemUIFont" w:eastAsiaTheme="minorHAnsi" w:hAnsi="AppleSystemUIFont" w:cs="AppleSystemUIFont"/>
+          <w:sz w:val="26"/>
+          <w:szCs w:val="26"/>
+          <w:lang w:val="en-GB" w:eastAsia="en-US"/>
+        </w:rPr>
+        <w:t xml:space="preserve">.). </w:t>
+      </w:r>
+      <w:r>
+        <w:rPr>
+          <w:rFonts w:ascii="AppleSystemUIFont" w:eastAsiaTheme="minorHAnsi" w:hAnsi="AppleSystemUIFont" w:cs="AppleSystemUIFont"/>
+          <w:i/>
+          <w:iCs/>
+          <w:sz w:val="26"/>
+          <w:szCs w:val="26"/>
+          <w:lang w:val="en-GB" w:eastAsia="en-US"/>
+        </w:rPr>
+        <w:t>How Image Degradations Affect Deep CNN-Based Face Recognition?</w:t>
+      </w:r>
+    </w:p>
+    <w:p>
+      <w:pPr>
+        <w:autoSpaceDE w:val="0"/>
+        <w:autoSpaceDN w:val="0"/>
+        <w:adjustRightInd w:val="0"/>
+        <w:spacing w:after="40"/>
+        <w:rPr>
+          <w:rFonts w:ascii="AppleSystemUIFont" w:eastAsiaTheme="minorHAnsi" w:hAnsi="AppleSystemUIFont" w:cs="AppleSystemUIFont"/>
           <w:b/>
           <w:bCs/>
-          <w:lang w:val="en-GB"/>
-        </w:rPr>
-        <w:t>Research Methods</w:t>
-      </w:r>
-    </w:p>
-    <w:p>
-      <w:pPr>
-        <w:rPr>
-          <w:rFonts w:ascii="Calibri" w:hAnsi="Calibri" w:cs="Calibri"/>
-          <w:lang w:val="en-GB"/>
-        </w:rPr>
-      </w:pPr>
-    </w:p>
-    <w:p>
-      <w:pPr>
-        <w:rPr>
-          <w:rFonts w:ascii="Calibri" w:hAnsi="Calibri" w:cs="Calibri"/>
-          <w:lang w:val="en-GB"/>
-        </w:rPr>
-      </w:pPr>
-      <w:r>
-        <w:rPr>
-          <w:rFonts w:ascii="Calibri" w:hAnsi="Calibri" w:cs="Calibri"/>
-          <w:lang w:val="en-GB"/>
-        </w:rPr>
-        <w:t>There</w:t>
-      </w:r>
-      <w:r>
-        <w:rPr>
-          <w:rFonts w:ascii="Calibri" w:hAnsi="Calibri" w:cs="Calibri"/>
-          <w:lang w:val="en-GB"/>
-        </w:rPr>
-        <w:t xml:space="preserve"> are various approaches to solving the task of recognising individuals in distorted images, it was decided to focus on CNN's because it appeared to be the dominant technology in the studies researched. Such an example is, the winning team in the 2016 Challenge on Biometric Recognition in the Wild (in the wild implies photographs collected in less-than-ideal conditions) used CNNs (Ghaleb et </w:t>
-      </w:r>
-      <w:proofErr w:type="gramStart"/>
-      <w:r>
-        <w:rPr>
-          <w:rFonts w:ascii="Calibri" w:hAnsi="Calibri" w:cs="Calibri"/>
-          <w:lang w:val="en-GB"/>
-        </w:rPr>
-        <w:t>al ,</w:t>
-      </w:r>
-      <w:proofErr w:type="gramEnd"/>
-      <w:r>
-        <w:rPr>
-          <w:rFonts w:ascii="Calibri" w:hAnsi="Calibri" w:cs="Calibri"/>
-          <w:lang w:val="en-GB"/>
-        </w:rPr>
-        <w:t xml:space="preserve"> 2016). Other contestants attempted to apply technology such as a Simple Neural Net (SLM) in the competition, but their accuracy rates were</w:t>
-      </w:r>
-      <w:r>
-        <w:rPr>
-          <w:rFonts w:ascii="Calibri" w:hAnsi="Calibri" w:cs="Calibri"/>
-          <w:lang w:val="en-GB"/>
-        </w:rPr>
-        <w:t xml:space="preserve"> significantly</w:t>
-      </w:r>
-      <w:r>
-        <w:rPr>
-          <w:rFonts w:ascii="Calibri" w:hAnsi="Calibri" w:cs="Calibri"/>
-          <w:lang w:val="en-GB"/>
-        </w:rPr>
-        <w:t xml:space="preserve"> lower (Brogan, 2016).</w:t>
-      </w:r>
-      <w:r>
-        <w:rPr>
-          <w:rFonts w:ascii="Calibri" w:hAnsi="Calibri" w:cs="Calibri"/>
-          <w:lang w:val="en-GB"/>
-        </w:rPr>
-        <w:t xml:space="preserve"> After the competition, a number of methods were tried to enhance the accuracy rate, for example, one researcher employed super-resolution to improve the image quality of the distorted </w:t>
-      </w:r>
-      <w:proofErr w:type="gramStart"/>
-      <w:r>
-        <w:rPr>
-          <w:rFonts w:ascii="Calibri" w:hAnsi="Calibri" w:cs="Calibri"/>
-          <w:lang w:val="en-GB"/>
-        </w:rPr>
-        <w:t>images(</w:t>
-      </w:r>
-      <w:proofErr w:type="gramEnd"/>
-      <w:r>
-        <w:rPr>
-          <w:rFonts w:ascii="Calibri" w:hAnsi="Calibri" w:cs="Calibri"/>
-          <w:lang w:val="en-GB"/>
-        </w:rPr>
-        <w:t xml:space="preserve">Wang et al. 2016).  While another researcher created a model based on the phenomena of a cat's visual cortex's synchronised oscillating pulse. (Feifei </w:t>
-      </w:r>
-      <w:proofErr w:type="gramStart"/>
-      <w:r>
-        <w:rPr>
-          <w:rFonts w:ascii="Calibri" w:hAnsi="Calibri" w:cs="Calibri"/>
-          <w:lang w:val="en-GB"/>
-        </w:rPr>
-        <w:t>et al. ,</w:t>
-      </w:r>
-      <w:proofErr w:type="gramEnd"/>
-      <w:r>
-        <w:rPr>
-          <w:rFonts w:ascii="Calibri" w:hAnsi="Calibri" w:cs="Calibri"/>
-          <w:lang w:val="en-GB"/>
-        </w:rPr>
-        <w:t xml:space="preserve"> 2017). Later experiments that were successful in greatly improving the accuracy rate </w:t>
-      </w:r>
-      <w:r>
-        <w:rPr>
-          <w:rFonts w:ascii="Calibri" w:hAnsi="Calibri" w:cs="Calibri"/>
-          <w:lang w:val="en-GB"/>
-        </w:rPr>
-        <w:t>from</w:t>
-      </w:r>
-      <w:r>
-        <w:rPr>
-          <w:rFonts w:ascii="Calibri" w:hAnsi="Calibri" w:cs="Calibri"/>
-          <w:lang w:val="en-GB"/>
-        </w:rPr>
-        <w:t xml:space="preserve"> 2016 did so by using more complicated CNNs and fine-tuning their model (Aghdam </w:t>
-      </w:r>
-      <w:proofErr w:type="gramStart"/>
-      <w:r>
-        <w:rPr>
-          <w:rFonts w:ascii="Calibri" w:hAnsi="Calibri" w:cs="Calibri"/>
-          <w:lang w:val="en-GB"/>
-        </w:rPr>
-        <w:t>et al. ,</w:t>
-      </w:r>
-      <w:proofErr w:type="gramEnd"/>
-      <w:r>
-        <w:rPr>
-          <w:rFonts w:ascii="Calibri" w:hAnsi="Calibri" w:cs="Calibri"/>
-          <w:lang w:val="en-GB"/>
-        </w:rPr>
-        <w:t xml:space="preserve"> 2019).</w:t>
-      </w:r>
-      <w:r>
-        <w:rPr>
-          <w:rFonts w:ascii="Calibri" w:hAnsi="Calibri" w:cs="Calibri"/>
-        </w:rPr>
-        <w:t xml:space="preserve"> </w:t>
-      </w:r>
-      <w:r>
-        <w:rPr>
-          <w:rFonts w:ascii="Calibri" w:hAnsi="Calibri" w:cs="Calibri"/>
-          <w:lang w:val="en-GB"/>
-        </w:rPr>
-        <w:t xml:space="preserve">Another study that took place before the competition in 2015 sought to develop a model that was particular to different sorts of distortions this was very </w:t>
-      </w:r>
-      <w:proofErr w:type="gramStart"/>
-      <w:r>
-        <w:rPr>
-          <w:rFonts w:ascii="Calibri" w:hAnsi="Calibri" w:cs="Calibri"/>
-          <w:lang w:val="en-GB"/>
-        </w:rPr>
-        <w:t>effective(</w:t>
-      </w:r>
-      <w:proofErr w:type="gramEnd"/>
-      <w:r>
-        <w:rPr>
-          <w:rFonts w:ascii="Calibri" w:hAnsi="Calibri" w:cs="Calibri"/>
-          <w:lang w:val="en-GB"/>
-        </w:rPr>
-        <w:t>Punnappurath et al.); however, this technique would require multiple different models for each distortion, which would be impractical. As a result, the approach used in this study aims to be independent of image distortion, making it a more versatile approach.</w:t>
-      </w:r>
-      <w:r>
-        <w:rPr>
-          <w:rFonts w:ascii="Calibri" w:hAnsi="Calibri" w:cs="Calibri"/>
-          <w:lang w:val="en-GB"/>
-        </w:rPr>
-        <w:t xml:space="preserve"> </w:t>
-      </w:r>
-      <w:r>
-        <w:rPr>
-          <w:rFonts w:ascii="Calibri" w:hAnsi="Calibri" w:cs="Calibri"/>
-          <w:lang w:val="en-GB"/>
-        </w:rPr>
-        <w:t xml:space="preserve">Other technologies such as SVM were also used and had significant results at completing similar tasks being tackled in this study however during the research period of the dissertation there weren’t enough studies found using this technology to consider using it. </w:t>
-      </w:r>
-    </w:p>
-    <w:p>
-      <w:pPr>
-        <w:rPr>
-          <w:rFonts w:ascii="Calibri" w:hAnsi="Calibri" w:cs="Calibri"/>
-          <w:lang w:val="en-GB"/>
-        </w:rPr>
-      </w:pPr>
-    </w:p>
-    <w:p>
-      <w:pPr>
-        <w:rPr>
-          <w:rFonts w:ascii="Calibri" w:hAnsi="Calibri" w:cs="Calibri"/>
-          <w:lang w:val="en-GB"/>
-        </w:rPr>
-      </w:pPr>
-      <w:r>
-        <w:rPr>
-          <w:rFonts w:ascii="Calibri" w:hAnsi="Calibri" w:cs="Calibri"/>
-          <w:lang w:val="en-GB"/>
-        </w:rPr>
-        <w:t xml:space="preserve">The dataset for this study will consist of over </w:t>
-      </w:r>
-      <w:proofErr w:type="gramStart"/>
-      <w:r>
-        <w:rPr>
-          <w:rFonts w:ascii="Calibri" w:hAnsi="Calibri" w:cs="Calibri"/>
-          <w:lang w:val="en-GB"/>
-        </w:rPr>
-        <w:t>1000  images</w:t>
-      </w:r>
-      <w:proofErr w:type="gramEnd"/>
-      <w:r>
-        <w:rPr>
-          <w:rFonts w:ascii="Calibri" w:hAnsi="Calibri" w:cs="Calibri"/>
-          <w:lang w:val="en-GB"/>
-        </w:rPr>
-        <w:t xml:space="preserve">, which is significant for conducting this type of research as each individual must be assigned to a </w:t>
-      </w:r>
-      <w:r>
-        <w:rPr>
-          <w:rFonts w:ascii="Calibri" w:hAnsi="Calibri" w:cs="Calibri"/>
-          <w:lang w:val="en-GB"/>
-        </w:rPr>
-        <w:t>separate</w:t>
-      </w:r>
-      <w:r>
-        <w:rPr>
-          <w:rFonts w:ascii="Calibri" w:hAnsi="Calibri" w:cs="Calibri"/>
-          <w:lang w:val="en-GB"/>
-        </w:rPr>
-        <w:t xml:space="preserve"> category. Because a similar number of images were used in the ICBRW competition, this dataset would be considered sufficient. However, the model must be fine-tuned before it can be trained and tested using this dataset</w:t>
-      </w:r>
-      <w:r>
-        <w:rPr>
-          <w:rFonts w:ascii="Calibri" w:hAnsi="Calibri" w:cs="Calibri"/>
-          <w:lang w:val="en-GB"/>
-        </w:rPr>
-        <w:t xml:space="preserve">. </w:t>
-      </w:r>
-      <w:r>
-        <w:rPr>
-          <w:rFonts w:ascii="Calibri" w:hAnsi="Calibri" w:cs="Calibri"/>
-          <w:lang w:val="en-GB"/>
-        </w:rPr>
-        <w:t xml:space="preserve">Because a similar number of photographs were used in the ICBRW competition, this dataset would be considered sufficient. However, the model must be fine-tuned before it can be trained and tested using this dataset. Fine-tuning includes deleting images with occlusions like sunglasses, images with faces at extreme angles, and images with </w:t>
-      </w:r>
-      <w:r>
-        <w:rPr>
-          <w:rFonts w:ascii="Calibri" w:hAnsi="Calibri" w:cs="Calibri"/>
-          <w:lang w:val="en-GB"/>
-        </w:rPr>
-        <w:lastRenderedPageBreak/>
-        <w:t xml:space="preserve">more than one face in them. </w:t>
-      </w:r>
-      <w:proofErr w:type="gramStart"/>
-      <w:r>
-        <w:rPr>
-          <w:rFonts w:ascii="Calibri" w:hAnsi="Calibri" w:cs="Calibri"/>
-          <w:lang w:val="en-GB"/>
-        </w:rPr>
-        <w:t>All of</w:t>
-      </w:r>
-      <w:proofErr w:type="gramEnd"/>
-      <w:r>
-        <w:rPr>
-          <w:rFonts w:ascii="Calibri" w:hAnsi="Calibri" w:cs="Calibri"/>
-          <w:lang w:val="en-GB"/>
-        </w:rPr>
-        <w:t xml:space="preserve"> these images were removed because the study's major focus is on distortions such as noise and blur, rather than the other external influences described earlier. </w:t>
-      </w:r>
-    </w:p>
-    <w:p>
-      <w:pPr>
-        <w:rPr>
-          <w:rFonts w:ascii="Calibri" w:hAnsi="Calibri" w:cs="Calibri"/>
-          <w:lang w:val="en-GB"/>
-        </w:rPr>
-      </w:pPr>
-    </w:p>
-    <w:p>
-      <w:pPr>
-        <w:rPr>
-          <w:rFonts w:ascii="Calibri" w:hAnsi="Calibri" w:cs="Calibri"/>
-          <w:lang w:val="en-GB"/>
-        </w:rPr>
-      </w:pPr>
-      <w:r>
-        <w:rPr>
-          <w:rFonts w:ascii="Calibri" w:hAnsi="Calibri" w:cs="Calibri"/>
-          <w:lang w:val="en-GB"/>
-        </w:rPr>
-        <w:t xml:space="preserve">Each model will be trained and evaluated with images from the dataset that include no distortions </w:t>
-      </w:r>
-      <w:proofErr w:type="gramStart"/>
-      <w:r>
-        <w:rPr>
-          <w:rFonts w:ascii="Calibri" w:hAnsi="Calibri" w:cs="Calibri"/>
-          <w:lang w:val="en-GB"/>
-        </w:rPr>
-        <w:t>in order to</w:t>
-      </w:r>
-      <w:proofErr w:type="gramEnd"/>
-      <w:r>
-        <w:rPr>
-          <w:rFonts w:ascii="Calibri" w:hAnsi="Calibri" w:cs="Calibri"/>
-          <w:lang w:val="en-GB"/>
-        </w:rPr>
-        <w:t xml:space="preserve"> obtain an accuracy rate for the model chosen. This </w:t>
-      </w:r>
-      <w:r>
-        <w:rPr>
-          <w:rFonts w:ascii="Calibri" w:hAnsi="Calibri" w:cs="Calibri"/>
-          <w:lang w:val="en-GB"/>
-        </w:rPr>
-        <w:t>process</w:t>
-      </w:r>
-      <w:r>
-        <w:rPr>
-          <w:rFonts w:ascii="Calibri" w:hAnsi="Calibri" w:cs="Calibri"/>
-          <w:lang w:val="en-GB"/>
-        </w:rPr>
-        <w:t xml:space="preserve"> will be executed five times on the same dataset </w:t>
-      </w:r>
-      <w:proofErr w:type="gramStart"/>
-      <w:r>
-        <w:rPr>
-          <w:rFonts w:ascii="Calibri" w:hAnsi="Calibri" w:cs="Calibri"/>
-          <w:lang w:val="en-GB"/>
-        </w:rPr>
-        <w:t>in order to</w:t>
-      </w:r>
-      <w:proofErr w:type="gramEnd"/>
-      <w:r>
-        <w:rPr>
-          <w:rFonts w:ascii="Calibri" w:hAnsi="Calibri" w:cs="Calibri"/>
-          <w:lang w:val="en-GB"/>
-        </w:rPr>
-        <w:t xml:space="preserve"> calculate an average. This is done so that the accuracy of the dataset chosen without distortions may be compared to the datasets with distortions, and any discrepancies in accuracy can be identified.</w:t>
-      </w:r>
-    </w:p>
-    <w:p>
-      <w:pPr>
-        <w:rPr>
-          <w:lang w:val="en-GB"/>
-        </w:rPr>
-      </w:pPr>
-    </w:p>
-    <w:p>
-      <w:pPr>
-        <w:rPr>
-          <w:lang w:val="en-GB"/>
-        </w:rPr>
-      </w:pPr>
-    </w:p>
-    <w:p>
-      <w:pPr>
-        <w:rPr>
-          <w:lang w:val="en-GB"/>
-        </w:rPr>
-      </w:pPr>
-    </w:p>
-    <w:p>
-      <w:pPr>
-        <w:rPr>
-          <w:lang w:val="en-GB"/>
-        </w:rPr>
-      </w:pPr>
-    </w:p>
-    <w:p>
-      <w:pPr>
-        <w:rPr>
-          <w:lang w:val="en-GB"/>
-        </w:rPr>
-      </w:pPr>
-      <w:r>
-        <w:rPr>
-          <w:lang w:val="en-GB"/>
-        </w:rPr>
-        <w:t xml:space="preserve">Research Pipeline </w:t>
-      </w:r>
-    </w:p>
-    <w:p>
-      <w:pPr>
-        <w:rPr>
-          <w:lang w:val="en-GB"/>
-        </w:rPr>
-      </w:pPr>
-    </w:p>
-    <w:p>
-      <w:pPr>
-        <w:rPr>
-          <w:lang w:val="en-GB"/>
-        </w:rPr>
-      </w:pPr>
-      <w:proofErr w:type="gramStart"/>
-      <w:r>
-        <w:rPr>
-          <w:lang w:val="en-GB"/>
-        </w:rPr>
-        <w:t>All of</w:t>
-      </w:r>
-      <w:proofErr w:type="gramEnd"/>
-      <w:r>
-        <w:rPr>
-          <w:lang w:val="en-GB"/>
-        </w:rPr>
-        <w:t xml:space="preserve"> the pipeline's phases were separated and placed at the top of the design so that they could be clearly viewed and understood. The project's primary elements were placed on the left side of the diagram's design and were each given </w:t>
-      </w:r>
-      <w:r>
-        <w:rPr>
-          <w:lang w:val="en-GB"/>
-        </w:rPr>
-        <w:t>colour</w:t>
-      </w:r>
-      <w:r>
-        <w:rPr>
-          <w:lang w:val="en-GB"/>
-        </w:rPr>
-        <w:t>.</w:t>
-      </w:r>
-      <w:r>
-        <w:rPr>
-          <w:lang w:val="en-GB"/>
-        </w:rPr>
-        <w:t xml:space="preserve"> The arrows can also easily be followed with this layout as they are mostly in straight lines which is another advantage of this layout.</w:t>
-      </w:r>
-      <w:r>
-        <w:rPr>
-          <w:lang w:val="en-GB"/>
-        </w:rPr>
-        <w:t xml:space="preserve"> The layout of this pipeline design should make it simpler for readers to comprehend the pipeline. </w:t>
-      </w:r>
-    </w:p>
-    <w:p>
-      <w:pPr>
-        <w:rPr>
-          <w:lang w:val="en-GB"/>
-        </w:rPr>
-      </w:pPr>
-    </w:p>
-    <w:p>
-      <w:pPr>
-        <w:rPr>
-          <w:lang w:val="en-GB"/>
-        </w:rPr>
-      </w:pPr>
-      <w:r>
-        <w:rPr>
-          <w:lang w:val="en-GB"/>
-        </w:rPr>
-        <w:t xml:space="preserve">The process will begin with the dataset being divided into two folders. The identical image of an individual cannot be found in both the test data and the training </w:t>
-      </w:r>
-      <w:r>
-        <w:rPr>
-          <w:lang w:val="en-GB"/>
-        </w:rPr>
-        <w:t>folders</w:t>
-      </w:r>
-      <w:r>
-        <w:rPr>
-          <w:lang w:val="en-GB"/>
-        </w:rPr>
-        <w:t>.</w:t>
-      </w:r>
-      <w:r>
-        <w:rPr>
-          <w:lang w:val="en-GB"/>
-        </w:rPr>
-        <w:t xml:space="preserve"> </w:t>
-      </w:r>
-      <w:r>
-        <w:rPr>
-          <w:lang w:val="en-GB"/>
-        </w:rPr>
-        <w:t xml:space="preserve">Various amounts of combinations and </w:t>
-      </w:r>
-      <w:r>
-        <w:rPr>
-          <w:lang w:val="en-GB"/>
-        </w:rPr>
-        <w:t>degrees</w:t>
-      </w:r>
-      <w:r>
-        <w:rPr>
-          <w:lang w:val="en-GB"/>
-        </w:rPr>
-        <w:t xml:space="preserve"> of distortions will be added to both the test and train images, the paths will be set to the training and testing images folders.  The CNN chosen will be</w:t>
-      </w:r>
-      <w:r>
-        <w:rPr>
-          <w:lang w:val="en-GB"/>
-        </w:rPr>
-        <w:t xml:space="preserve"> </w:t>
-      </w:r>
-      <w:r>
-        <w:rPr>
-          <w:lang w:val="en-GB"/>
-        </w:rPr>
-        <w:t xml:space="preserve">implemented with all </w:t>
-      </w:r>
-      <w:r>
-        <w:rPr>
-          <w:lang w:val="en-GB"/>
-        </w:rPr>
-        <w:t>the</w:t>
-      </w:r>
-      <w:r>
-        <w:rPr>
-          <w:lang w:val="en-GB"/>
-        </w:rPr>
-        <w:t xml:space="preserve"> trainable layers set to false since transfer learning will be used in this study.</w:t>
-      </w:r>
-      <w:r>
-        <w:rPr>
-          <w:lang w:val="en-GB"/>
-        </w:rPr>
-        <w:t xml:space="preserve"> </w:t>
-      </w:r>
-      <w:r>
-        <w:rPr>
-          <w:lang w:val="en-GB"/>
-        </w:rPr>
-        <w:t xml:space="preserve">The CNN model's settings will be determined in terms of cost, optimisation, and the metrics that will be tracked, which in this case will be the model's accuracy. Image data will be created, which means that the same images in the folders will be copied, scaled, and flipped to provide more images for the model to analyse. The correct batch number and epochs number, which will primarily </w:t>
-      </w:r>
-      <w:r>
-        <w:rPr>
-          <w:lang w:val="en-GB"/>
-        </w:rPr>
-        <w:t>affect</w:t>
-      </w:r>
-      <w:r>
-        <w:rPr>
-          <w:lang w:val="en-GB"/>
-        </w:rPr>
-        <w:t xml:space="preserve"> the test accuracy, will guarantee that the model is not under or overfitted.</w:t>
-      </w:r>
-      <w:r>
-        <w:rPr>
-          <w:lang w:val="en-GB"/>
-        </w:rPr>
-        <w:t xml:space="preserve"> The data for each </w:t>
-      </w:r>
-      <w:r>
-        <w:rPr>
-          <w:lang w:val="en-GB"/>
-        </w:rPr>
-        <w:t>epoch’s</w:t>
-      </w:r>
-      <w:r>
-        <w:rPr>
-          <w:lang w:val="en-GB"/>
-        </w:rPr>
-        <w:t xml:space="preserve"> will be shown however a chart will be shown that</w:t>
-      </w:r>
-      <w:r>
-        <w:rPr>
-          <w:lang w:val="en-GB"/>
-        </w:rPr>
-        <w:t xml:space="preserve"> </w:t>
-      </w:r>
-      <w:r>
-        <w:rPr>
-          <w:lang w:val="en-GB"/>
-        </w:rPr>
-        <w:t xml:space="preserve">shows the progress of the test and train data from the start to finish. </w:t>
-      </w:r>
+          <w:sz w:val="32"/>
+          <w:szCs w:val="32"/>
+          <w:lang w:val="en-GB" w:eastAsia="en-US"/>
+        </w:rPr>
+      </w:pPr>
+      <w:r>
+        <w:rPr>
+          <w:rFonts w:ascii="AppleSystemUIFont" w:eastAsiaTheme="minorHAnsi" w:hAnsi="AppleSystemUIFont" w:cs="AppleSystemUIFont"/>
+          <w:b/>
+          <w:bCs/>
+          <w:sz w:val="32"/>
+          <w:szCs w:val="32"/>
+          <w:lang w:val="en-GB" w:eastAsia="en-US"/>
+        </w:rPr>
+        <w:t> </w:t>
+      </w:r>
+    </w:p>
+    <w:p>
+      <w:pPr>
+        <w:autoSpaceDE w:val="0"/>
+        <w:autoSpaceDN w:val="0"/>
+        <w:adjustRightInd w:val="0"/>
+        <w:spacing w:after="40"/>
+        <w:rPr>
+          <w:rFonts w:ascii="AppleSystemUIFont" w:eastAsiaTheme="minorHAnsi" w:hAnsi="AppleSystemUIFont" w:cs="AppleSystemUIFont"/>
+          <w:b/>
+          <w:bCs/>
+          <w:sz w:val="32"/>
+          <w:szCs w:val="32"/>
+          <w:lang w:val="en-GB" w:eastAsia="en-US"/>
+        </w:rPr>
+      </w:pPr>
+      <w:r>
+        <w:rPr>
+          <w:rFonts w:ascii="AppleSystemUIFont" w:eastAsiaTheme="minorHAnsi" w:hAnsi="AppleSystemUIFont" w:cs="AppleSystemUIFont"/>
+          <w:b/>
+          <w:bCs/>
+          <w:sz w:val="32"/>
+          <w:szCs w:val="32"/>
+          <w:lang w:val="en-GB" w:eastAsia="en-US"/>
+        </w:rPr>
+        <w:t> </w:t>
+      </w:r>
+    </w:p>
+    <w:p>
+      <w:pPr>
+        <w:autoSpaceDE w:val="0"/>
+        <w:autoSpaceDN w:val="0"/>
+        <w:adjustRightInd w:val="0"/>
+        <w:rPr>
+          <w:rFonts w:ascii="AppleSystemUIFont" w:eastAsiaTheme="minorHAnsi" w:hAnsi="AppleSystemUIFont" w:cs="AppleSystemUIFont"/>
+          <w:sz w:val="26"/>
+          <w:szCs w:val="26"/>
+          <w:lang w:val="en-GB" w:eastAsia="en-US"/>
+        </w:rPr>
+      </w:pPr>
     </w:p>
     <w:sectPr>
       <w:pgSz w:w="12240" w:h="15840"/>
@@ -6179,6 +7211,119 @@
     </w:lvl>
   </w:abstractNum>
   <w:abstractNum w:abstractNumId="6" w15:restartNumberingAfterBreak="0">
+    <w:nsid w:val="22A3005D"/>
+    <w:multiLevelType w:val="hybridMultilevel"/>
+    <w:tmpl w:val="3BB040CA"/>
+    <w:lvl w:ilvl="0" w:tplc="19E8367A">
+      <w:start w:val="3"/>
+      <w:numFmt w:val="bullet"/>
+      <w:lvlText w:val="-"/>
+      <w:lvlJc w:val="left"/>
+      <w:pPr>
+        <w:ind w:left="720" w:hanging="360"/>
+      </w:pPr>
+      <w:rPr>
+        <w:rFonts w:ascii="Calibri" w:eastAsia="Times New Roman" w:hAnsi="Calibri" w:cs="Calibri" w:hint="default"/>
+      </w:rPr>
+    </w:lvl>
+    <w:lvl w:ilvl="1" w:tplc="08090003" w:tentative="1">
+      <w:start w:val="1"/>
+      <w:numFmt w:val="bullet"/>
+      <w:lvlText w:val="o"/>
+      <w:lvlJc w:val="left"/>
+      <w:pPr>
+        <w:ind w:left="1440" w:hanging="360"/>
+      </w:pPr>
+      <w:rPr>
+        <w:rFonts w:ascii="Courier New" w:hAnsi="Courier New" w:cs="Courier New" w:hint="default"/>
+      </w:rPr>
+    </w:lvl>
+    <w:lvl w:ilvl="2" w:tplc="08090005" w:tentative="1">
+      <w:start w:val="1"/>
+      <w:numFmt w:val="bullet"/>
+      <w:lvlText w:val=""/>
+      <w:lvlJc w:val="left"/>
+      <w:pPr>
+        <w:ind w:left="2160" w:hanging="360"/>
+      </w:pPr>
+      <w:rPr>
+        <w:rFonts w:ascii="Wingdings" w:hAnsi="Wingdings" w:hint="default"/>
+      </w:rPr>
+    </w:lvl>
+    <w:lvl w:ilvl="3" w:tplc="08090001" w:tentative="1">
+      <w:start w:val="1"/>
+      <w:numFmt w:val="bullet"/>
+      <w:lvlText w:val=""/>
+      <w:lvlJc w:val="left"/>
+      <w:pPr>
+        <w:ind w:left="2880" w:hanging="360"/>
+      </w:pPr>
+      <w:rPr>
+        <w:rFonts w:ascii="Symbol" w:hAnsi="Symbol" w:hint="default"/>
+      </w:rPr>
+    </w:lvl>
+    <w:lvl w:ilvl="4" w:tplc="08090003" w:tentative="1">
+      <w:start w:val="1"/>
+      <w:numFmt w:val="bullet"/>
+      <w:lvlText w:val="o"/>
+      <w:lvlJc w:val="left"/>
+      <w:pPr>
+        <w:ind w:left="3600" w:hanging="360"/>
+      </w:pPr>
+      <w:rPr>
+        <w:rFonts w:ascii="Courier New" w:hAnsi="Courier New" w:cs="Courier New" w:hint="default"/>
+      </w:rPr>
+    </w:lvl>
+    <w:lvl w:ilvl="5" w:tplc="08090005" w:tentative="1">
+      <w:start w:val="1"/>
+      <w:numFmt w:val="bullet"/>
+      <w:lvlText w:val=""/>
+      <w:lvlJc w:val="left"/>
+      <w:pPr>
+        <w:ind w:left="4320" w:hanging="360"/>
+      </w:pPr>
+      <w:rPr>
+        <w:rFonts w:ascii="Wingdings" w:hAnsi="Wingdings" w:hint="default"/>
+      </w:rPr>
+    </w:lvl>
+    <w:lvl w:ilvl="6" w:tplc="08090001" w:tentative="1">
+      <w:start w:val="1"/>
+      <w:numFmt w:val="bullet"/>
+      <w:lvlText w:val=""/>
+      <w:lvlJc w:val="left"/>
+      <w:pPr>
+        <w:ind w:left="5040" w:hanging="360"/>
+      </w:pPr>
+      <w:rPr>
+        <w:rFonts w:ascii="Symbol" w:hAnsi="Symbol" w:hint="default"/>
+      </w:rPr>
+    </w:lvl>
+    <w:lvl w:ilvl="7" w:tplc="08090003" w:tentative="1">
+      <w:start w:val="1"/>
+      <w:numFmt w:val="bullet"/>
+      <w:lvlText w:val="o"/>
+      <w:lvlJc w:val="left"/>
+      <w:pPr>
+        <w:ind w:left="5760" w:hanging="360"/>
+      </w:pPr>
+      <w:rPr>
+        <w:rFonts w:ascii="Courier New" w:hAnsi="Courier New" w:cs="Courier New" w:hint="default"/>
+      </w:rPr>
+    </w:lvl>
+    <w:lvl w:ilvl="8" w:tplc="08090005" w:tentative="1">
+      <w:start w:val="1"/>
+      <w:numFmt w:val="bullet"/>
+      <w:lvlText w:val=""/>
+      <w:lvlJc w:val="left"/>
+      <w:pPr>
+        <w:ind w:left="6480" w:hanging="360"/>
+      </w:pPr>
+      <w:rPr>
+        <w:rFonts w:ascii="Wingdings" w:hAnsi="Wingdings" w:hint="default"/>
+      </w:rPr>
+    </w:lvl>
+  </w:abstractNum>
+  <w:abstractNum w:abstractNumId="7" w15:restartNumberingAfterBreak="0">
     <w:nsid w:val="37DA6821"/>
     <w:multiLevelType w:val="multilevel"/>
     <w:tmpl w:val="F7228BA4"/>
@@ -6291,7 +7436,7 @@
       </w:pPr>
     </w:lvl>
   </w:abstractNum>
-  <w:abstractNum w:abstractNumId="7" w15:restartNumberingAfterBreak="0">
+  <w:abstractNum w:abstractNumId="8" w15:restartNumberingAfterBreak="0">
     <w:nsid w:val="3A1E623B"/>
     <w:multiLevelType w:val="hybridMultilevel"/>
     <w:tmpl w:val="3FEA7E6E"/>
@@ -6403,7 +7548,120 @@
       </w:rPr>
     </w:lvl>
   </w:abstractNum>
-  <w:abstractNum w:abstractNumId="8" w15:restartNumberingAfterBreak="0">
+  <w:abstractNum w:abstractNumId="9" w15:restartNumberingAfterBreak="0">
+    <w:nsid w:val="3C8863B8"/>
+    <w:multiLevelType w:val="hybridMultilevel"/>
+    <w:tmpl w:val="B8C84F92"/>
+    <w:lvl w:ilvl="0" w:tplc="7ECE3FD2">
+      <w:numFmt w:val="bullet"/>
+      <w:lvlText w:val="-"/>
+      <w:lvlJc w:val="left"/>
+      <w:pPr>
+        <w:ind w:left="720" w:hanging="360"/>
+      </w:pPr>
+      <w:rPr>
+        <w:rFonts w:ascii="Arial" w:eastAsia="Calibri" w:hAnsi="Arial" w:cs="Arial" w:hint="default"/>
+        <w:i w:val="0"/>
+      </w:rPr>
+    </w:lvl>
+    <w:lvl w:ilvl="1" w:tplc="08090003" w:tentative="1">
+      <w:start w:val="1"/>
+      <w:numFmt w:val="bullet"/>
+      <w:lvlText w:val="o"/>
+      <w:lvlJc w:val="left"/>
+      <w:pPr>
+        <w:ind w:left="1440" w:hanging="360"/>
+      </w:pPr>
+      <w:rPr>
+        <w:rFonts w:ascii="Courier New" w:hAnsi="Courier New" w:cs="Courier New" w:hint="default"/>
+      </w:rPr>
+    </w:lvl>
+    <w:lvl w:ilvl="2" w:tplc="08090005" w:tentative="1">
+      <w:start w:val="1"/>
+      <w:numFmt w:val="bullet"/>
+      <w:lvlText w:val=""/>
+      <w:lvlJc w:val="left"/>
+      <w:pPr>
+        <w:ind w:left="2160" w:hanging="360"/>
+      </w:pPr>
+      <w:rPr>
+        <w:rFonts w:ascii="Wingdings" w:hAnsi="Wingdings" w:hint="default"/>
+      </w:rPr>
+    </w:lvl>
+    <w:lvl w:ilvl="3" w:tplc="08090001" w:tentative="1">
+      <w:start w:val="1"/>
+      <w:numFmt w:val="bullet"/>
+      <w:lvlText w:val=""/>
+      <w:lvlJc w:val="left"/>
+      <w:pPr>
+        <w:ind w:left="2880" w:hanging="360"/>
+      </w:pPr>
+      <w:rPr>
+        <w:rFonts w:ascii="Symbol" w:hAnsi="Symbol" w:hint="default"/>
+      </w:rPr>
+    </w:lvl>
+    <w:lvl w:ilvl="4" w:tplc="08090003" w:tentative="1">
+      <w:start w:val="1"/>
+      <w:numFmt w:val="bullet"/>
+      <w:lvlText w:val="o"/>
+      <w:lvlJc w:val="left"/>
+      <w:pPr>
+        <w:ind w:left="3600" w:hanging="360"/>
+      </w:pPr>
+      <w:rPr>
+        <w:rFonts w:ascii="Courier New" w:hAnsi="Courier New" w:cs="Courier New" w:hint="default"/>
+      </w:rPr>
+    </w:lvl>
+    <w:lvl w:ilvl="5" w:tplc="08090005" w:tentative="1">
+      <w:start w:val="1"/>
+      <w:numFmt w:val="bullet"/>
+      <w:lvlText w:val=""/>
+      <w:lvlJc w:val="left"/>
+      <w:pPr>
+        <w:ind w:left="4320" w:hanging="360"/>
+      </w:pPr>
+      <w:rPr>
+        <w:rFonts w:ascii="Wingdings" w:hAnsi="Wingdings" w:hint="default"/>
+      </w:rPr>
+    </w:lvl>
+    <w:lvl w:ilvl="6" w:tplc="08090001" w:tentative="1">
+      <w:start w:val="1"/>
+      <w:numFmt w:val="bullet"/>
+      <w:lvlText w:val=""/>
+      <w:lvlJc w:val="left"/>
+      <w:pPr>
+        <w:ind w:left="5040" w:hanging="360"/>
+      </w:pPr>
+      <w:rPr>
+        <w:rFonts w:ascii="Symbol" w:hAnsi="Symbol" w:hint="default"/>
+      </w:rPr>
+    </w:lvl>
+    <w:lvl w:ilvl="7" w:tplc="08090003" w:tentative="1">
+      <w:start w:val="1"/>
+      <w:numFmt w:val="bullet"/>
+      <w:lvlText w:val="o"/>
+      <w:lvlJc w:val="left"/>
+      <w:pPr>
+        <w:ind w:left="5760" w:hanging="360"/>
+      </w:pPr>
+      <w:rPr>
+        <w:rFonts w:ascii="Courier New" w:hAnsi="Courier New" w:cs="Courier New" w:hint="default"/>
+      </w:rPr>
+    </w:lvl>
+    <w:lvl w:ilvl="8" w:tplc="08090005" w:tentative="1">
+      <w:start w:val="1"/>
+      <w:numFmt w:val="bullet"/>
+      <w:lvlText w:val=""/>
+      <w:lvlJc w:val="left"/>
+      <w:pPr>
+        <w:ind w:left="6480" w:hanging="360"/>
+      </w:pPr>
+      <w:rPr>
+        <w:rFonts w:ascii="Wingdings" w:hAnsi="Wingdings" w:hint="default"/>
+      </w:rPr>
+    </w:lvl>
+  </w:abstractNum>
+  <w:abstractNum w:abstractNumId="10" w15:restartNumberingAfterBreak="0">
     <w:nsid w:val="4AFB3128"/>
     <w:multiLevelType w:val="hybridMultilevel"/>
     <w:tmpl w:val="E0B8A340"/>
@@ -6515,7 +7773,7 @@
       </w:rPr>
     </w:lvl>
   </w:abstractNum>
-  <w:abstractNum w:abstractNumId="9" w15:restartNumberingAfterBreak="0">
+  <w:abstractNum w:abstractNumId="11" w15:restartNumberingAfterBreak="0">
     <w:nsid w:val="636F57BF"/>
     <w:multiLevelType w:val="hybridMultilevel"/>
     <w:tmpl w:val="790A11C4"/>
@@ -6637,25 +7895,31 @@
     <w:abstractNumId w:val="2"/>
   </w:num>
   <w:num w:numId="4">
-    <w:abstractNumId w:val="7"/>
+    <w:abstractNumId w:val="8"/>
   </w:num>
   <w:num w:numId="5">
-    <w:abstractNumId w:val="9"/>
+    <w:abstractNumId w:val="11"/>
   </w:num>
   <w:num w:numId="6">
-    <w:abstractNumId w:val="8"/>
+    <w:abstractNumId w:val="10"/>
   </w:num>
   <w:num w:numId="7">
     <w:abstractNumId w:val="4"/>
   </w:num>
   <w:num w:numId="8">
-    <w:abstractNumId w:val="6"/>
+    <w:abstractNumId w:val="7"/>
   </w:num>
   <w:num w:numId="9">
     <w:abstractNumId w:val="5"/>
   </w:num>
   <w:num w:numId="10">
     <w:abstractNumId w:val="3"/>
+  </w:num>
+  <w:num w:numId="11">
+    <w:abstractNumId w:val="9"/>
+  </w:num>
+  <w:num w:numId="12">
+    <w:abstractNumId w:val="6"/>
   </w:num>
 </w:numbering>
 </file>
@@ -7097,16 +8361,11 @@
       <w:ind w:left="720"/>
       <w:contextualSpacing/>
     </w:pPr>
-    <w:rPr>
-      <w:rFonts w:asciiTheme="minorHAnsi" w:eastAsiaTheme="minorHAnsi" w:hAnsiTheme="minorHAnsi" w:cstheme="minorBidi"/>
-      <w:lang w:eastAsia="en-US"/>
-    </w:rPr>
   </w:style>
   <w:style w:type="paragraph" w:styleId="NormalWeb">
     <w:name w:val="Normal (Web)"/>
     <w:basedOn w:val="Normal"/>
     <w:uiPriority w:val="99"/>
-    <w:semiHidden/>
     <w:unhideWhenUsed/>
     <w:rsid w:val="00924F1C"/>
     <w:pPr>
@@ -7173,15 +8432,6 @@
     <w:pitch w:val="variable"/>
     <w:sig w:usb0="E0002EFF" w:usb1="C000785B" w:usb2="00000009" w:usb3="00000000" w:csb0="000001FF" w:csb1="00000000"/>
   </w:font>
-  <w:font w:name="AppleSystemUIFont">
-    <w:altName w:val="Calibri"/>
-    <w:panose1 w:val="020B0604020202020204"/>
-    <w:charset w:val="00"/>
-    <w:family w:val="auto"/>
-    <w:notTrueType/>
-    <w:pitch w:val="default"/>
-    <w:sig w:usb0="00000003" w:usb1="00000000" w:usb2="00000000" w:usb3="00000000" w:csb0="00000001" w:csb1="00000000"/>
-  </w:font>
   <w:font w:name="Calibri">
     <w:panose1 w:val="020F0502020204030204"/>
     <w:charset w:val="00"/>
@@ -7210,6 +8460,29 @@
     <w:pitch w:val="variable"/>
     <w:sig w:usb0="00000000" w:usb1="10000000" w:usb2="00000000" w:usb3="00000000" w:csb0="80000000" w:csb1="00000000"/>
   </w:font>
+  <w:font w:name="AppleSystemUIFont">
+    <w:altName w:val="Calibri"/>
+    <w:panose1 w:val="020B0604020202020204"/>
+    <w:charset w:val="00"/>
+    <w:family w:val="auto"/>
+    <w:notTrueType/>
+    <w:pitch w:val="default"/>
+    <w:sig w:usb0="00000003" w:usb1="00000000" w:usb2="00000000" w:usb3="00000000" w:csb0="00000001" w:csb1="00000000"/>
+  </w:font>
+  <w:font w:name="Arial">
+    <w:panose1 w:val="020B0604020202020204"/>
+    <w:charset w:val="00"/>
+    <w:family w:val="swiss"/>
+    <w:pitch w:val="variable"/>
+    <w:sig w:usb0="E0002AFF" w:usb1="C0007843" w:usb2="00000009" w:usb3="00000000" w:csb0="000001FF" w:csb1="00000000"/>
+  </w:font>
+  <w:font w:name="Helvetica">
+    <w:panose1 w:val="00000000000000000000"/>
+    <w:charset w:val="00"/>
+    <w:family w:val="auto"/>
+    <w:pitch w:val="variable"/>
+    <w:sig w:usb0="E00002FF" w:usb1="5000785B" w:usb2="00000000" w:usb3="00000000" w:csb0="0000019F" w:csb1="00000000"/>
+  </w:font>
   <w:font w:name="Calibri Light">
     <w:panose1 w:val="020F0302020204030204"/>
     <w:charset w:val="00"/>
@@ -7237,7 +8510,10 @@
   <w:rsids>
     <w:rsidRoot w:val="001157FE"/>
     <w:rsid w:val="001157FE"/>
-    <w:rsid w:val="003A75BF"/>
+    <w:rsid w:val="00454D5E"/>
+    <w:rsid w:val="0082178B"/>
+    <w:rsid w:val="009B52DF"/>
+    <w:rsid w:val="00FA3B44"/>
   </w:rsids>
   <m:mathPr>
     <m:mathFont m:val="Cambria Math"/>
@@ -7692,14 +8968,6 @@
       <w:color w:val="808080"/>
     </w:rPr>
   </w:style>
-  <w:style w:type="paragraph" w:customStyle="1" w:styleId="8C534E3457164B4C9C04E1535CCF74FB">
-    <w:name w:val="8C534E3457164B4C9C04E1535CCF74FB"/>
-    <w:rsid w:val="001157FE"/>
-  </w:style>
-  <w:style w:type="paragraph" w:customStyle="1" w:styleId="94DA9A48B2447F4EBBB7DB97DB6C6DA2">
-    <w:name w:val="94DA9A48B2447F4EBBB7DB97DB6C6DA2"/>
-    <w:rsid w:val="001157FE"/>
-  </w:style>
 </w:styles>
 </file>
 
@@ -8033,7 +9301,7 @@
 </file>
 
 <file path=customXml/itemProps1.xml><?xml version="1.0" encoding="utf-8"?>
-<ds:datastoreItem xmlns:ds="http://schemas.openxmlformats.org/officeDocument/2006/customXml" ds:itemID="{C9DBDEF2-CE3B-A848-B8A7-A46C9CC16FD4}">
+<ds:datastoreItem xmlns:ds="http://schemas.openxmlformats.org/officeDocument/2006/customXml" ds:itemID="{603B10CB-F773-094C-9BAF-138A5652228F}">
   <ds:schemaRefs>
     <ds:schemaRef ds:uri="http://schemas.openxmlformats.org/officeDocument/2006/bibliography"/>
   </ds:schemaRefs>
